--- a/rapport_projet_IFB.docx
+++ b/rapport_projet_IFB.docx
@@ -21,13 +21,11 @@
     </w:p>
     <w:p>
       <w:r>
-        <w:t xml:space="preserve">Dans le carde de l’UV IFB nous avons du réaliser un jeu de Belote Coinché en C. Le cahier des charge nous impose de programmer uniquement en C et de faire un programme </w:t>
-      </w:r>
-      <w:proofErr w:type="spellStart"/>
-      <w:r>
-        <w:t>qu</w:t>
-      </w:r>
-      <w:proofErr w:type="spellEnd"/>
+        <w:t>Dans le carde de l’UV IFB nous avons du réaliser un jeu de Belote Coinché en C. Le cahier des charge nous impose de programmer uniquement en C et de faire un programme qu</w:t>
+      </w:r>
+      <w:r>
+        <w:t>i s’exécute dans la console.</w:t>
+      </w:r>
     </w:p>
     <w:p>
       <w:pPr>
@@ -48,10 +46,492 @@
       </w:hyperlink>
     </w:p>
     <w:p>
-      <w:r>
-        <w:t>http://www.ffbelote.org/regles-coinche/#7</w:t>
-      </w:r>
-    </w:p>
+      <w:hyperlink r:id="rId8" w:history="1">
+        <w:r>
+          <w:rPr>
+            <w:rStyle w:val="Lienhypertexte"/>
+          </w:rPr>
+          <w:t>http://www.ffbelote.org/regles-coinche/#7</w:t>
+        </w:r>
+      </w:hyperlink>
+    </w:p>
+    <w:p/>
+    <w:p>
+      <w:pPr>
+        <w:pStyle w:val="Titre2"/>
+      </w:pPr>
+      <w:r>
+        <w:t>Organisation générale du projet</w:t>
+      </w:r>
+    </w:p>
+    <w:p/>
+    <w:p>
+      <w:r>
+        <w:t xml:space="preserve">Afin de réaliser ce projet et sachant </w:t>
+      </w:r>
+      <w:r>
+        <w:t>qu’</w:t>
+      </w:r>
+      <w:r>
+        <w:t>à</w:t>
+      </w:r>
+      <w:r>
+        <w:t xml:space="preserve"> cause du confinement il serait très difficile pour les membres du projet de ce retrouver en </w:t>
+      </w:r>
+      <w:r>
+        <w:t>présentiel</w:t>
+      </w:r>
+      <w:r>
+        <w:t xml:space="preserve"> pour ce coordonner sur le projet nous avons utiliser la plateforme discord afin de communiquer sur les problème que nous avons rencontré et sur les fonction à réaliser. Pour stoker et </w:t>
+      </w:r>
+      <w:r>
+        <w:t>versionner</w:t>
+      </w:r>
+      <w:r>
+        <w:t xml:space="preserve"> notre code, nous avons utiliser la </w:t>
+      </w:r>
+      <w:r>
+        <w:t>plateforme</w:t>
+      </w:r>
+      <w:r>
+        <w:t xml:space="preserve"> GitHub qui nous permet de travailler simultanément sur le projet et de toujours avoir la version du code la plus à jour</w:t>
+      </w:r>
+      <w:r>
+        <w:t xml:space="preserve">. Voici le lien de notre projet publique sur GitHub : </w:t>
+      </w:r>
+      <w:hyperlink r:id="rId9" w:history="1">
+        <w:r>
+          <w:rPr>
+            <w:rStyle w:val="Lienhypertexte"/>
+          </w:rPr>
+          <w:t>https://github.com/Flo3171/IFB_projet_Belote</w:t>
+        </w:r>
+      </w:hyperlink>
+      <w:r>
+        <w:t xml:space="preserve"> (Flo3171 est le pseudo de Florian CLOAREC et </w:t>
+      </w:r>
+      <w:proofErr w:type="spellStart"/>
+      <w:r>
+        <w:t>Fituning</w:t>
+      </w:r>
+      <w:proofErr w:type="spellEnd"/>
+      <w:r>
+        <w:t xml:space="preserve"> celui de Carlo AZANCOTH)</w:t>
+      </w:r>
+    </w:p>
+    <w:p/>
+    <w:p>
+      <w:pPr>
+        <w:pStyle w:val="Titre2"/>
+      </w:pPr>
+      <w:r>
+        <w:t xml:space="preserve">Solution </w:t>
+      </w:r>
+      <w:r>
+        <w:t>technique</w:t>
+      </w:r>
+      <w:r>
+        <w:t xml:space="preserve"> et </w:t>
+      </w:r>
+      <w:r>
+        <w:t>fonctionnement du programme</w:t>
+      </w:r>
+    </w:p>
+    <w:p>
+      <w:r>
+        <w:t xml:space="preserve">Nous allons maintenant vous détailler les solution technique que nous avons mis en place et la façon dont nous avons réalisé les différents points du cahier des charges dans l’ordre </w:t>
+      </w:r>
+      <w:r>
+        <w:t>chronologique</w:t>
+      </w:r>
+      <w:r>
+        <w:t xml:space="preserve"> ou cela à été implémenter dans le projet.</w:t>
+      </w:r>
+    </w:p>
+    <w:p/>
+    <w:p>
+      <w:pPr>
+        <w:pStyle w:val="Titre3"/>
+      </w:pPr>
+      <w:r>
+        <w:t>Modularité</w:t>
+      </w:r>
+    </w:p>
+    <w:p>
+      <w:r>
+        <w:t>Dès le début du projet vous avions conscience que le projet allait être composé d’un grand de nombre de fonctions et de lignes de code, c’est pourquoi afin d’avoir un projet claire et ordonné, nous avons décider de séparer les différentes fonctions dans les ficher séparer, à l’intérieur de ces ficher les fonction sont regroupées selon un thème commun (affichage, formatage, gestion des cartes, gestion des fichier…). Afin d’inclure les prototypes des fonctions à tous les endroit ou cela est nécessaire nous avons créé un fichier main.h, ce ficher regroupe toute les constant</w:t>
+      </w:r>
+      <w:r>
+        <w:t>es</w:t>
+      </w:r>
+      <w:r>
+        <w:t>, les énumérations est les structure util</w:t>
+      </w:r>
+      <w:r>
+        <w:t>is</w:t>
+      </w:r>
+      <w:r>
+        <w:t>ées dans ce projet, mais c’est surtout dans ce fichier que sont inclut tout les fichier .h associer a chaque fichier .c contenant des fonctions.</w:t>
+      </w:r>
+      <w:r>
+        <w:t xml:space="preserve"> Ce fichier main.h est alors inclus au début de chaque fichier contenant les fonctions du projet. Ainsi cela permet de s’assurer que toutes les fonctions créée spécifiquement pour ce projet ainsi que tout les autres objets susceptible d’être manipulé par les fonctions qu’importe le fichier dans lequel elles se trouvent. C’est aussi dans ce fichier main.h que nous avons inclus les bibliothèques standards que nous utilisons dans le programme. Nous avons bien </w:t>
+      </w:r>
+      <w:r>
+        <w:t>conscience</w:t>
+      </w:r>
+      <w:r>
+        <w:t xml:space="preserve"> que cette solution n’est pas la plus </w:t>
+      </w:r>
+      <w:r>
+        <w:lastRenderedPageBreak/>
+        <w:t>optimale, en effet dans certains fichiers des portion de code sont incus alors qu’elle</w:t>
+      </w:r>
+      <w:r>
+        <w:t>s</w:t>
+      </w:r>
+      <w:r>
+        <w:t xml:space="preserve"> ne </w:t>
+      </w:r>
+      <w:r>
+        <w:t>seront</w:t>
+      </w:r>
+      <w:r>
+        <w:t xml:space="preserve"> jamais </w:t>
+      </w:r>
+      <w:r>
+        <w:t>utilisées</w:t>
+      </w:r>
+      <w:r>
+        <w:t xml:space="preserve">, ce qui augmente de façon non </w:t>
+      </w:r>
+      <w:r>
+        <w:t>négligeable</w:t>
+      </w:r>
+      <w:r>
+        <w:t xml:space="preserve"> la taille de l’</w:t>
+      </w:r>
+      <w:r>
+        <w:t>exécutable</w:t>
+      </w:r>
+      <w:r>
+        <w:t xml:space="preserve"> du programme. Mais nous avons choisi cette solution car elle </w:t>
+      </w:r>
+      <w:r>
+        <w:t>permet</w:t>
+      </w:r>
+      <w:r>
+        <w:t xml:space="preserve"> une grande </w:t>
+      </w:r>
+      <w:r>
+        <w:t>libérer</w:t>
+      </w:r>
+      <w:r>
+        <w:t xml:space="preserve"> lors du développement du projet, en effet avec autant de fichier on est souvent amené à </w:t>
+      </w:r>
+      <w:r>
+        <w:t>passer très souvent d’un fichier à l’autre ; grâce à cette solutions lorsque l’on veut rajouter une fonctions ou simplement appeler une autre fonctions dans une autre fonctions, il n’est pas nécessaire de s’assurer que le prototype de la fonction est bien inclus dans le fichier ou l’on travail et cela permet de ce concentrer sur ce que l’on fait, de gagner du temps et surtout d’éviter de nombreuse erreurs de compilations.</w:t>
+      </w:r>
+      <w:r>
+        <w:t xml:space="preserve"> </w:t>
+      </w:r>
+      <w:r>
+        <w:t>Néanmoins</w:t>
+      </w:r>
+      <w:r>
+        <w:t xml:space="preserve"> cette manière de faire entraine un autre </w:t>
+      </w:r>
+      <w:r>
+        <w:t>problème</w:t>
+      </w:r>
+      <w:r>
+        <w:t xml:space="preserve">, en effets avec autant de fichier inclus les un dans les autres il est alors possible que par </w:t>
+      </w:r>
+      <w:r>
+        <w:t>inadvertance</w:t>
+      </w:r>
+      <w:r>
+        <w:t xml:space="preserve"> on crée une boucle d’inclusion infini ce qui </w:t>
+      </w:r>
+      <w:r>
+        <w:t>empêcherais</w:t>
+      </w:r>
+      <w:r>
+        <w:t xml:space="preserve"> la </w:t>
+      </w:r>
+      <w:r>
+        <w:t>compilation</w:t>
+      </w:r>
+      <w:r>
+        <w:t xml:space="preserve">, c’est pourquoi chacun des fichier .h est </w:t>
+      </w:r>
+      <w:r>
+        <w:t>entourer</w:t>
+      </w:r>
+      <w:r>
+        <w:t xml:space="preserve"> d’un code </w:t>
+      </w:r>
+      <w:r>
+        <w:t>préprocesseur</w:t>
+      </w:r>
+      <w:r>
+        <w:t xml:space="preserve"> qui permet de </w:t>
+      </w:r>
+      <w:r>
+        <w:t xml:space="preserve">ne compiler le contenu du fichier seulement si c’est la première fois qu’il est lu par le </w:t>
+      </w:r>
+      <w:r>
+        <w:t>préprocesseur</w:t>
+      </w:r>
+      <w:r>
+        <w:t>.</w:t>
+      </w:r>
+    </w:p>
+    <w:p>
+      <w:pPr>
+        <w:autoSpaceDE w:val="0"/>
+        <w:autoSpaceDN w:val="0"/>
+        <w:adjustRightInd w:val="0"/>
+        <w:spacing w:after="0" w:line="240" w:lineRule="auto"/>
+        <w:rPr>
+          <w:rFonts w:ascii="Courier New" w:hAnsi="Courier New" w:cs="Courier New"/>
+          <w:color w:val="000000"/>
+          <w:sz w:val="20"/>
+          <w:szCs w:val="20"/>
+          <w:highlight w:val="white"/>
+        </w:rPr>
+      </w:pPr>
+      <w:r>
+        <w:rPr>
+          <w:rFonts w:ascii="Courier New" w:hAnsi="Courier New" w:cs="Courier New"/>
+          <w:color w:val="008000"/>
+          <w:sz w:val="20"/>
+          <w:szCs w:val="20"/>
+          <w:highlight w:val="white"/>
+        </w:rPr>
+        <w:t xml:space="preserve">/*Code utilisé pour protéger le </w:t>
+      </w:r>
+      <w:r>
+        <w:rPr>
+          <w:rFonts w:ascii="Courier New" w:hAnsi="Courier New" w:cs="Courier New"/>
+          <w:color w:val="008000"/>
+          <w:sz w:val="20"/>
+          <w:szCs w:val="20"/>
+          <w:highlight w:val="white"/>
+        </w:rPr>
+        <w:t>programme</w:t>
+      </w:r>
+      <w:r>
+        <w:rPr>
+          <w:rFonts w:ascii="Courier New" w:hAnsi="Courier New" w:cs="Courier New"/>
+          <w:color w:val="008000"/>
+          <w:sz w:val="20"/>
+          <w:szCs w:val="20"/>
+          <w:highlight w:val="white"/>
+        </w:rPr>
+        <w:t xml:space="preserve"> des boucle d'inclusions </w:t>
+      </w:r>
+      <w:r>
+        <w:rPr>
+          <w:rFonts w:ascii="Courier New" w:hAnsi="Courier New" w:cs="Courier New"/>
+          <w:color w:val="008000"/>
+          <w:sz w:val="20"/>
+          <w:szCs w:val="20"/>
+          <w:highlight w:val="white"/>
+        </w:rPr>
+        <w:t>infinie</w:t>
+      </w:r>
+      <w:r>
+        <w:rPr>
+          <w:rFonts w:ascii="Courier New" w:hAnsi="Courier New" w:cs="Courier New"/>
+          <w:color w:val="008000"/>
+          <w:sz w:val="20"/>
+          <w:szCs w:val="20"/>
+          <w:highlight w:val="white"/>
+        </w:rPr>
+        <w:t>*/</w:t>
+      </w:r>
+    </w:p>
+    <w:p>
+      <w:pPr>
+        <w:autoSpaceDE w:val="0"/>
+        <w:autoSpaceDN w:val="0"/>
+        <w:adjustRightInd w:val="0"/>
+        <w:spacing w:after="0" w:line="240" w:lineRule="auto"/>
+        <w:rPr>
+          <w:rFonts w:ascii="Courier New" w:hAnsi="Courier New" w:cs="Courier New"/>
+          <w:color w:val="804000"/>
+          <w:sz w:val="20"/>
+          <w:szCs w:val="20"/>
+          <w:highlight w:val="white"/>
+        </w:rPr>
+      </w:pPr>
+      <w:r>
+        <w:rPr>
+          <w:rFonts w:ascii="Courier New" w:hAnsi="Courier New" w:cs="Courier New"/>
+          <w:color w:val="804000"/>
+          <w:sz w:val="20"/>
+          <w:szCs w:val="20"/>
+          <w:highlight w:val="white"/>
+        </w:rPr>
+        <w:t>#ifndef _NOM_FICHIER_H_</w:t>
+      </w:r>
+    </w:p>
+    <w:p>
+      <w:pPr>
+        <w:autoSpaceDE w:val="0"/>
+        <w:autoSpaceDN w:val="0"/>
+        <w:adjustRightInd w:val="0"/>
+        <w:spacing w:after="0" w:line="240" w:lineRule="auto"/>
+        <w:rPr>
+          <w:rFonts w:ascii="Courier New" w:hAnsi="Courier New" w:cs="Courier New"/>
+          <w:color w:val="804000"/>
+          <w:sz w:val="20"/>
+          <w:szCs w:val="20"/>
+          <w:highlight w:val="white"/>
+        </w:rPr>
+      </w:pPr>
+      <w:r>
+        <w:rPr>
+          <w:rFonts w:ascii="Courier New" w:hAnsi="Courier New" w:cs="Courier New"/>
+          <w:color w:val="804000"/>
+          <w:sz w:val="20"/>
+          <w:szCs w:val="20"/>
+          <w:highlight w:val="white"/>
+        </w:rPr>
+        <w:t>#define _NOM_FICHIER_H_</w:t>
+      </w:r>
+    </w:p>
+    <w:p>
+      <w:pPr>
+        <w:autoSpaceDE w:val="0"/>
+        <w:autoSpaceDN w:val="0"/>
+        <w:adjustRightInd w:val="0"/>
+        <w:spacing w:after="0" w:line="240" w:lineRule="auto"/>
+        <w:rPr>
+          <w:rFonts w:ascii="Courier New" w:hAnsi="Courier New" w:cs="Courier New"/>
+          <w:color w:val="000000"/>
+          <w:sz w:val="20"/>
+          <w:szCs w:val="20"/>
+          <w:highlight w:val="white"/>
+        </w:rPr>
+      </w:pPr>
+      <w:r>
+        <w:rPr>
+          <w:rFonts w:ascii="Courier New" w:hAnsi="Courier New" w:cs="Courier New"/>
+          <w:color w:val="008000"/>
+          <w:sz w:val="20"/>
+          <w:szCs w:val="20"/>
+          <w:highlight w:val="white"/>
+        </w:rPr>
+        <w:t>/*contenu du fichier*/</w:t>
+      </w:r>
+      <w:r>
+        <w:rPr>
+          <w:rFonts w:ascii="Courier New" w:hAnsi="Courier New" w:cs="Courier New"/>
+          <w:color w:val="000000"/>
+          <w:sz w:val="20"/>
+          <w:szCs w:val="20"/>
+          <w:highlight w:val="white"/>
+        </w:rPr>
+        <w:t xml:space="preserve"> </w:t>
+      </w:r>
+    </w:p>
+    <w:p>
+      <w:pPr>
+        <w:rPr>
+          <w:rFonts w:ascii="Courier New" w:hAnsi="Courier New" w:cs="Courier New"/>
+          <w:color w:val="008000"/>
+          <w:sz w:val="20"/>
+          <w:szCs w:val="20"/>
+        </w:rPr>
+      </w:pPr>
+      <w:r>
+        <w:rPr>
+          <w:rFonts w:ascii="Courier New" w:hAnsi="Courier New" w:cs="Courier New"/>
+          <w:color w:val="804000"/>
+          <w:sz w:val="20"/>
+          <w:szCs w:val="20"/>
+          <w:highlight w:val="white"/>
+        </w:rPr>
+        <w:t xml:space="preserve">#endif </w:t>
+      </w:r>
+      <w:r>
+        <w:rPr>
+          <w:rFonts w:ascii="Courier New" w:hAnsi="Courier New" w:cs="Courier New"/>
+          <w:color w:val="008000"/>
+          <w:sz w:val="20"/>
+          <w:szCs w:val="20"/>
+          <w:highlight w:val="white"/>
+        </w:rPr>
+        <w:t>/*</w:t>
+      </w:r>
+      <w:r>
+        <w:rPr>
+          <w:rFonts w:ascii="Courier New" w:hAnsi="Courier New" w:cs="Courier New"/>
+          <w:color w:val="008000"/>
+          <w:sz w:val="20"/>
+          <w:szCs w:val="20"/>
+          <w:highlight w:val="white"/>
+        </w:rPr>
+        <w:t xml:space="preserve"> _NOM_FICHIER_H_</w:t>
+      </w:r>
+      <w:r>
+        <w:rPr>
+          <w:rFonts w:ascii="Courier New" w:hAnsi="Courier New" w:cs="Courier New"/>
+          <w:color w:val="008000"/>
+          <w:sz w:val="20"/>
+          <w:szCs w:val="20"/>
+        </w:rPr>
+        <w:t xml:space="preserve"> */</w:t>
+      </w:r>
+    </w:p>
+    <w:p/>
+    <w:p>
+      <w:pPr>
+        <w:pStyle w:val="Titre3"/>
+      </w:pPr>
+      <w:r>
+        <w:t>Les type de variable personnalisée</w:t>
+      </w:r>
+    </w:p>
+    <w:p>
+      <w:r>
+        <w:t xml:space="preserve">Dans ce projet un grand nombre de donnée à stoker en mémoire n’était pas sous la forme </w:t>
+      </w:r>
+      <w:r>
+        <w:t xml:space="preserve">d’un nombre afin d’éviter de devoir stocker ces information sous forme de chaine de caractère ce qui aurai été très lourd a manipuler et aurai pris beaucoup de place en mémoire, nous avons décidé de créer des types de variable. Nous avons donc créé un </w:t>
+      </w:r>
+      <w:proofErr w:type="spellStart"/>
+      <w:r>
+        <w:t>enum</w:t>
+      </w:r>
+      <w:proofErr w:type="spellEnd"/>
+      <w:r>
+        <w:t xml:space="preserve"> nommer Couleur et une autre nommer Valeur puis une </w:t>
+      </w:r>
+      <w:proofErr w:type="spellStart"/>
+      <w:r>
+        <w:t>stcuct</w:t>
+      </w:r>
+      <w:proofErr w:type="spellEnd"/>
+      <w:r>
+        <w:t xml:space="preserve"> nommer Carte qui est composée d’une sous variable de type </w:t>
+      </w:r>
+      <w:r>
+        <w:t xml:space="preserve">Couleur et un sous variable de type Valeur ainsi nous pouvons manipuler les Carte comme une unique variable et il devient alors très facile de manipuler des tableau de variable de type Carte. Nous avons aussi créé des type de variable </w:t>
+      </w:r>
+      <w:r>
+        <w:t>personnalisé</w:t>
+      </w:r>
+      <w:r>
+        <w:t xml:space="preserve"> pour les Contrat</w:t>
+      </w:r>
+      <w:r>
+        <w:t xml:space="preserve"> </w:t>
+      </w:r>
+    </w:p>
+    <w:p/>
+    <w:p/>
     <w:p/>
     <w:sectPr>
       <w:pgSz w:w="11906" w:h="16838"/>
@@ -505,6 +985,28 @@
       <w:szCs w:val="26"/>
     </w:rPr>
   </w:style>
+  <w:style w:type="paragraph" w:styleId="Titre3">
+    <w:name w:val="heading 3"/>
+    <w:basedOn w:val="Normal"/>
+    <w:next w:val="Normal"/>
+    <w:link w:val="Titre3Car"/>
+    <w:uiPriority w:val="9"/>
+    <w:unhideWhenUsed/>
+    <w:qFormat/>
+    <w:rsid w:val="002B12D0"/>
+    <w:pPr>
+      <w:keepNext/>
+      <w:keepLines/>
+      <w:spacing w:before="40" w:after="0"/>
+      <w:outlineLvl w:val="2"/>
+    </w:pPr>
+    <w:rPr>
+      <w:rFonts w:asciiTheme="majorHAnsi" w:eastAsiaTheme="majorEastAsia" w:hAnsiTheme="majorHAnsi" w:cstheme="majorBidi"/>
+      <w:color w:val="1F3763" w:themeColor="accent1" w:themeShade="7F"/>
+      <w:sz w:val="24"/>
+      <w:szCs w:val="24"/>
+    </w:rPr>
+  </w:style>
   <w:style w:type="character" w:default="1" w:styleId="Policepardfaut">
     <w:name w:val="Default Paragraph Font"/>
     <w:uiPriority w:val="1"/>
@@ -579,6 +1081,19 @@
     <w:rPr>
       <w:color w:val="605E5C"/>
       <w:shd w:val="clear" w:color="auto" w:fill="E1DFDD"/>
+    </w:rPr>
+  </w:style>
+  <w:style w:type="character" w:customStyle="1" w:styleId="Titre3Car">
+    <w:name w:val="Titre 3 Car"/>
+    <w:basedOn w:val="Policepardfaut"/>
+    <w:link w:val="Titre3"/>
+    <w:uiPriority w:val="9"/>
+    <w:rsid w:val="002B12D0"/>
+    <w:rPr>
+      <w:rFonts w:asciiTheme="majorHAnsi" w:eastAsiaTheme="majorEastAsia" w:hAnsiTheme="majorHAnsi" w:cstheme="majorBidi"/>
+      <w:color w:val="1F3763" w:themeColor="accent1" w:themeShade="7F"/>
+      <w:sz w:val="24"/>
+      <w:szCs w:val="24"/>
     </w:rPr>
   </w:style>
 </w:styles>
@@ -880,6 +1395,21 @@
 </file>
 
 <file path=customXml/item1.xml><?xml version="1.0" encoding="utf-8"?>
+<p:properties xmlns:p="http://schemas.microsoft.com/office/2006/metadata/properties" xmlns:xsi="http://www.w3.org/2001/XMLSchema-instance" xmlns:pc="http://schemas.microsoft.com/office/infopath/2007/PartnerControls">
+  <documentManagement/>
+</p:properties>
+</file>
+
+<file path=customXml/item2.xml><?xml version="1.0" encoding="utf-8"?>
+<?mso-contentType ?>
+<FormTemplates xmlns="http://schemas.microsoft.com/sharepoint/v3/contenttype/forms">
+  <Display>DocumentLibraryForm</Display>
+  <Edit>DocumentLibraryForm</Edit>
+  <New>DocumentLibraryForm</New>
+</FormTemplates>
+</file>
+
+<file path=customXml/item3.xml><?xml version="1.0" encoding="utf-8"?>
 <ct:contentTypeSchema xmlns:ct="http://schemas.microsoft.com/office/2006/metadata/contentType" xmlns:ma="http://schemas.microsoft.com/office/2006/metadata/properties/metaAttributes" ct:_="" ma:_="" ma:contentTypeName="Document" ma:contentTypeID="0x010100656473A31C00EE4EBF071CED4DEB1FAF" ma:contentTypeVersion="10" ma:contentTypeDescription="Crée un document." ma:contentTypeScope="" ma:versionID="96f8dfa32c20d07f54f4b99888f04e55">
   <xsd:schema xmlns:xsd="http://www.w3.org/2001/XMLSchema" xmlns:xs="http://www.w3.org/2001/XMLSchema" xmlns:p="http://schemas.microsoft.com/office/2006/metadata/properties" xmlns:ns3="c417d3a4-f8ee-41b3-bb9f-205e6a1ee1db" targetNamespace="http://schemas.microsoft.com/office/2006/metadata/properties" ma:root="true" ma:fieldsID="40a360c9f505e76a6853a409a234ac48" ns3:_="">
     <xsd:import namespace="c417d3a4-f8ee-41b3-bb9f-205e6a1ee1db"/>
@@ -1063,22 +1593,24 @@
 </ct:contentTypeSchema>
 </file>
 
-<file path=customXml/item2.xml><?xml version="1.0" encoding="utf-8"?>
-<?mso-contentType ?>
-<FormTemplates xmlns="http://schemas.microsoft.com/sharepoint/v3/contenttype/forms">
-  <Display>DocumentLibraryForm</Display>
-  <Edit>DocumentLibraryForm</Edit>
-  <New>DocumentLibraryForm</New>
-</FormTemplates>
+<file path=customXml/itemProps1.xml><?xml version="1.0" encoding="utf-8"?>
+<ds:datastoreItem xmlns:ds="http://schemas.openxmlformats.org/officeDocument/2006/customXml" ds:itemID="{C9BC2DB3-3663-4CA4-974C-67307114B448}">
+  <ds:schemaRefs>
+    <ds:schemaRef ds:uri="http://schemas.microsoft.com/office/2006/metadata/properties"/>
+    <ds:schemaRef ds:uri="http://schemas.microsoft.com/office/infopath/2007/PartnerControls"/>
+  </ds:schemaRefs>
+</ds:datastoreItem>
 </file>
 
-<file path=customXml/item3.xml><?xml version="1.0" encoding="utf-8"?>
-<p:properties xmlns:p="http://schemas.microsoft.com/office/2006/metadata/properties" xmlns:xsi="http://www.w3.org/2001/XMLSchema-instance" xmlns:pc="http://schemas.microsoft.com/office/infopath/2007/PartnerControls">
-  <documentManagement/>
-</p:properties>
+<file path=customXml/itemProps2.xml><?xml version="1.0" encoding="utf-8"?>
+<ds:datastoreItem xmlns:ds="http://schemas.openxmlformats.org/officeDocument/2006/customXml" ds:itemID="{FEDD91B7-CFA6-4191-860E-2CB2B17C1B6D}">
+  <ds:schemaRefs>
+    <ds:schemaRef ds:uri="http://schemas.microsoft.com/sharepoint/v3/contenttype/forms"/>
+  </ds:schemaRefs>
+</ds:datastoreItem>
 </file>
 
-<file path=customXml/itemProps1.xml><?xml version="1.0" encoding="utf-8"?>
+<file path=customXml/itemProps3.xml><?xml version="1.0" encoding="utf-8"?>
 <ds:datastoreItem xmlns:ds="http://schemas.openxmlformats.org/officeDocument/2006/customXml" ds:itemID="{D79D7DB5-D511-47A9-9FC9-2C1E9F25C6C2}">
   <ds:schemaRefs>
     <ds:schemaRef ds:uri="http://schemas.microsoft.com/office/2006/metadata/contentType"/>
@@ -1094,28 +1626,4 @@
     <ds:schemaRef ds:uri="http://schemas.microsoft.com/internal/obd"/>
   </ds:schemaRefs>
 </ds:datastoreItem>
-</file>
-
-<file path=customXml/itemProps2.xml><?xml version="1.0" encoding="utf-8"?>
-<ds:datastoreItem xmlns:ds="http://schemas.openxmlformats.org/officeDocument/2006/customXml" ds:itemID="{FEDD91B7-CFA6-4191-860E-2CB2B17C1B6D}">
-  <ds:schemaRefs>
-    <ds:schemaRef ds:uri="http://schemas.microsoft.com/sharepoint/v3/contenttype/forms"/>
-  </ds:schemaRefs>
-</ds:datastoreItem>
-</file>
-
-<file path=customXml/itemProps3.xml><?xml version="1.0" encoding="utf-8"?>
-<ds:datastoreItem xmlns:ds="http://schemas.openxmlformats.org/officeDocument/2006/customXml" ds:itemID="{C9BC2DB3-3663-4CA4-974C-67307114B448}">
-  <ds:schemaRefs>
-    <ds:schemaRef ds:uri="http://schemas.openxmlformats.org/package/2006/metadata/core-properties"/>
-    <ds:schemaRef ds:uri="http://purl.org/dc/dcmitype/"/>
-    <ds:schemaRef ds:uri="http://purl.org/dc/elements/1.1/"/>
-    <ds:schemaRef ds:uri="c417d3a4-f8ee-41b3-bb9f-205e6a1ee1db"/>
-    <ds:schemaRef ds:uri="http://schemas.microsoft.com/office/infopath/2007/PartnerControls"/>
-    <ds:schemaRef ds:uri="http://schemas.microsoft.com/office/2006/metadata/properties"/>
-    <ds:schemaRef ds:uri="http://purl.org/dc/terms/"/>
-    <ds:schemaRef ds:uri="http://schemas.microsoft.com/office/2006/documentManagement/types"/>
-    <ds:schemaRef ds:uri="http://www.w3.org/XML/1998/namespace"/>
-  </ds:schemaRefs>
-</ds:datastoreItem>
 </file>
--- a/rapport_projet_IFB.docx
+++ b/rapport_projet_IFB.docx
@@ -21,7 +21,23 @@
     </w:p>
     <w:p>
       <w:r>
-        <w:t>Dans le carde de l’UV IFB nous avons du réaliser un jeu de Belote Coinché en C. Le cahier des charge nous impose de programmer uniquement en C et de faire un programme qu</w:t>
+        <w:t xml:space="preserve">Dans </w:t>
+      </w:r>
+      <w:proofErr w:type="gramStart"/>
+      <w:r>
+        <w:t>le carde</w:t>
+      </w:r>
+      <w:proofErr w:type="gramEnd"/>
+      <w:r>
+        <w:t xml:space="preserve"> de l’UV IFB nous avons du réaliser un jeu de Belote Coinché en C. Le cahier </w:t>
+      </w:r>
+      <w:proofErr w:type="gramStart"/>
+      <w:r>
+        <w:t>des charge</w:t>
+      </w:r>
+      <w:proofErr w:type="gramEnd"/>
+      <w:r>
+        <w:t xml:space="preserve"> nous impose de programmer uniquement en C et de faire un programme qu</w:t>
       </w:r>
       <w:r>
         <w:t>i s’exécute dans la console.</w:t>
@@ -31,9 +47,11 @@
       <w:pPr>
         <w:pStyle w:val="Titre2"/>
       </w:pPr>
+      <w:proofErr w:type="gramStart"/>
       <w:r>
         <w:t>Sources utilisée</w:t>
       </w:r>
+      <w:proofErr w:type="gramEnd"/>
     </w:p>
     <w:p>
       <w:hyperlink r:id="rId7" w:history="1">
@@ -46,7 +64,7 @@
       </w:hyperlink>
     </w:p>
     <w:p>
-      <w:hyperlink r:id="rId8" w:history="1">
+      <w:hyperlink r:id="rId8" w:anchor="7" w:history="1">
         <w:r>
           <w:rPr>
             <w:rStyle w:val="Lienhypertexte"/>
@@ -66,6 +84,9 @@
     </w:p>
     <w:p/>
     <w:p>
+      <w:pPr>
+        <w:jc w:val="both"/>
+      </w:pPr>
       <w:r>
         <w:t xml:space="preserve">Afin de réaliser ce projet et sachant </w:t>
       </w:r>
@@ -76,13 +97,27 @@
         <w:t>à</w:t>
       </w:r>
       <w:r>
-        <w:t xml:space="preserve"> cause du confinement il serait très difficile pour les membres du projet de ce retrouver en </w:t>
+        <w:t xml:space="preserve"> cause du confinement il serait très difficile pour les membres du projet de </w:t>
+      </w:r>
+      <w:r>
+        <w:t>se</w:t>
+      </w:r>
+      <w:r>
+        <w:t xml:space="preserve"> retrouver en </w:t>
       </w:r>
       <w:r>
         <w:t>présentiel</w:t>
       </w:r>
       <w:r>
-        <w:t xml:space="preserve"> pour ce coordonner sur le projet nous avons utiliser la plateforme discord afin de communiquer sur les problème que nous avons rencontré et sur les fonction à réaliser. Pour stoker et </w:t>
+        <w:t xml:space="preserve"> pour </w:t>
+      </w:r>
+      <w:proofErr w:type="gramStart"/>
+      <w:r>
+        <w:t>ce</w:t>
+      </w:r>
+      <w:proofErr w:type="gramEnd"/>
+      <w:r>
+        <w:t xml:space="preserve"> coordonner sur le projet nous avons utiliser la plateforme discord afin de communiquer sur les problème que nous avons rencontré et sur les fonction à réaliser. Pour stoker et </w:t>
       </w:r>
       <w:r>
         <w:t>versionner</w:t>
@@ -97,8 +132,21 @@
         <w:t xml:space="preserve"> GitHub qui nous permet de travailler simultanément sur le projet et de toujours avoir la version du code la plus à jour</w:t>
       </w:r>
       <w:r>
-        <w:t xml:space="preserve">. Voici le lien de notre projet publique sur GitHub : </w:t>
-      </w:r>
+        <w:t xml:space="preserve">. Voici le lien de </w:t>
+      </w:r>
+      <w:r>
+        <w:t>notre projet public</w:t>
+      </w:r>
+      <w:r>
+        <w:t xml:space="preserve"> sur GitHub : </w:t>
+      </w:r>
+    </w:p>
+    <w:p>
+      <w:pPr>
+        <w:rPr>
+          <w:rStyle w:val="Lienhypertexte"/>
+        </w:rPr>
+      </w:pPr>
       <w:hyperlink r:id="rId9" w:history="1">
         <w:r>
           <w:rPr>
@@ -107,6 +155,8 @@
           <w:t>https://github.com/Flo3171/IFB_projet_Belote</w:t>
         </w:r>
       </w:hyperlink>
+    </w:p>
+    <w:p>
       <w:r>
         <w:t xml:space="preserve"> (Flo3171 est le pseudo de Florian CLOAREC et </w:t>
       </w:r>
@@ -138,8 +188,17 @@
       </w:r>
     </w:p>
     <w:p>
-      <w:r>
-        <w:t xml:space="preserve">Nous allons maintenant vous détailler les solution technique que nous avons mis en place et la façon dont nous avons réalisé les différents points du cahier des charges dans l’ordre </w:t>
+      <w:pPr>
+        <w:jc w:val="both"/>
+      </w:pPr>
+      <w:r>
+        <w:t xml:space="preserve">Nous allons maintenant vous détailler </w:t>
+      </w:r>
+      <w:r>
+        <w:t>les solutions techniques</w:t>
+      </w:r>
+      <w:r>
+        <w:t xml:space="preserve"> que nous avons mis en place et la façon dont nous avons réalisé les différents points du cahier des charges dans l’ordre </w:t>
       </w:r>
       <w:r>
         <w:t>chronologique</w:t>
@@ -158,8 +217,87 @@
       </w:r>
     </w:p>
     <w:p>
-      <w:r>
-        <w:t>Dès le début du projet vous avions conscience que le projet allait être composé d’un grand de nombre de fonctions et de lignes de code, c’est pourquoi afin d’avoir un projet claire et ordonné, nous avons décider de séparer les différentes fonctions dans les ficher séparer, à l’intérieur de ces ficher les fonction sont regroupées selon un thème commun (affichage, formatage, gestion des cartes, gestion des fichier…). Afin d’inclure les prototypes des fonctions à tous les endroit ou cela est nécessaire nous avons créé un fichier main.h, ce ficher regroupe toute les constant</w:t>
+      <w:pPr>
+        <w:jc w:val="both"/>
+      </w:pPr>
+      <w:r>
+        <w:t xml:space="preserve">Dès le début du projet vous avions conscience que le projet allait être composé d’un grand nombre de fonctions et de lignes de code, c’est pourquoi afin d’avoir </w:t>
+      </w:r>
+      <w:r>
+        <w:t>un projet clair</w:t>
+      </w:r>
+      <w:r>
+        <w:t xml:space="preserve"> et ordonné, nous avons décider de séparer les différentes fonctions dans </w:t>
+      </w:r>
+      <w:r>
+        <w:t>d</w:t>
+      </w:r>
+      <w:r>
+        <w:t>es fich</w:t>
+      </w:r>
+      <w:r>
+        <w:t>i</w:t>
+      </w:r>
+      <w:r>
+        <w:t>er</w:t>
+      </w:r>
+      <w:r>
+        <w:t>s</w:t>
+      </w:r>
+      <w:r>
+        <w:t xml:space="preserve"> sépar</w:t>
+      </w:r>
+      <w:r>
+        <w:t>és</w:t>
+      </w:r>
+      <w:r>
+        <w:t>, à l’intérieur de ces fich</w:t>
+      </w:r>
+      <w:r>
+        <w:t>i</w:t>
+      </w:r>
+      <w:r>
+        <w:t>er</w:t>
+      </w:r>
+      <w:r>
+        <w:t>s</w:t>
+      </w:r>
+      <w:r>
+        <w:t xml:space="preserve"> les fonction</w:t>
+      </w:r>
+      <w:r>
+        <w:t>s</w:t>
+      </w:r>
+      <w:r>
+        <w:t xml:space="preserve"> sont regroupées selon un thème commun (affichage, formatage, gestion des cartes, gestion des fichier…). Afin d’inclure les prototypes des fonctions à </w:t>
+      </w:r>
+      <w:r>
+        <w:t>tous les endroits</w:t>
+      </w:r>
+      <w:r>
+        <w:t xml:space="preserve"> </w:t>
+      </w:r>
+      <w:r>
+        <w:t>où</w:t>
+      </w:r>
+      <w:r>
+        <w:t xml:space="preserve"> cela est nécessaire nous avons créé un fichier </w:t>
+      </w:r>
+      <w:proofErr w:type="spellStart"/>
+      <w:r>
+        <w:t>main.h</w:t>
+      </w:r>
+      <w:proofErr w:type="spellEnd"/>
+      <w:r>
+        <w:t xml:space="preserve">, </w:t>
+      </w:r>
+      <w:proofErr w:type="gramStart"/>
+      <w:r>
+        <w:t>ce</w:t>
+      </w:r>
+      <w:proofErr w:type="gramEnd"/>
+      <w:r>
+        <w:t xml:space="preserve"> ficher regroupe toute les constant</w:t>
       </w:r>
       <w:r>
         <w:t>es</w:t>
@@ -171,20 +309,70 @@
         <w:t>is</w:t>
       </w:r>
       <w:r>
-        <w:t>ées dans ce projet, mais c’est surtout dans ce fichier que sont inclut tout les fichier .h associer a chaque fichier .c contenant des fonctions.</w:t>
-      </w:r>
-      <w:r>
-        <w:t xml:space="preserve"> Ce fichier main.h est alors inclus au début de chaque fichier contenant les fonctions du projet. Ainsi cela permet de s’assurer que toutes les fonctions créée spécifiquement pour ce projet ainsi que tout les autres objets susceptible d’être manipulé par les fonctions qu’importe le fichier dans lequel elles se trouvent. C’est aussi dans ce fichier main.h que nous avons inclus les bibliothèques standards que nous utilisons dans le programme. Nous avons bien </w:t>
+        <w:t xml:space="preserve">ées dans ce projet, mais c’est surtout dans ce fichier que sont inclut </w:t>
+      </w:r>
+      <w:r>
+        <w:t>tous</w:t>
+      </w:r>
+      <w:r>
+        <w:t xml:space="preserve"> les fichier</w:t>
+      </w:r>
+      <w:r>
+        <w:t xml:space="preserve"> </w:t>
+      </w:r>
+      <w:r>
+        <w:t xml:space="preserve">.h associer </w:t>
+      </w:r>
+      <w:r>
+        <w:t>à</w:t>
+      </w:r>
+      <w:r>
+        <w:t xml:space="preserve"> chaque fichier .c contenant </w:t>
+      </w:r>
+      <w:r>
+        <w:t>nos</w:t>
+      </w:r>
+      <w:r>
+        <w:t xml:space="preserve"> fonctions.</w:t>
+      </w:r>
+      <w:r>
+        <w:t xml:space="preserve"> Ce fichier main.h est alors inclus au début de chaque fichier contenant les fonctions du projet. Ainsi cela permet de s’assurer que </w:t>
+      </w:r>
+      <w:r>
+        <w:t>toutes les fonctions créées</w:t>
+      </w:r>
+      <w:r>
+        <w:t xml:space="preserve"> spécifiquement pour ce projet ainsi que </w:t>
+      </w:r>
+      <w:proofErr w:type="gramStart"/>
+      <w:r>
+        <w:t>tout les autres objets susceptible</w:t>
+      </w:r>
+      <w:proofErr w:type="gramEnd"/>
+      <w:r>
+        <w:t xml:space="preserve"> d’être manipulé par les fonctions </w:t>
+      </w:r>
+      <w:r>
+        <w:t xml:space="preserve">soient utilisables </w:t>
+      </w:r>
+      <w:r>
+        <w:t xml:space="preserve">qu’importe le fichier dans lequel elles se trouvent. C’est aussi dans ce fichier main.h que nous avons inclus les bibliothèques standards que nous utilisons dans le programme. Nous </w:t>
+      </w:r>
+      <w:r>
+        <w:lastRenderedPageBreak/>
+        <w:t xml:space="preserve">avons bien </w:t>
       </w:r>
       <w:r>
         <w:t>conscience</w:t>
       </w:r>
       <w:r>
-        <w:t xml:space="preserve"> que cette solution n’est pas la plus </w:t>
-      </w:r>
-      <w:r>
-        <w:lastRenderedPageBreak/>
-        <w:t>optimale, en effet dans certains fichiers des portion de code sont incus alors qu’elle</w:t>
+        <w:t xml:space="preserve"> que cette solution n’est pas la plus optimale, en effet dans certains fichiers </w:t>
+      </w:r>
+      <w:r>
+        <w:t>des portions</w:t>
+      </w:r>
+      <w:r>
+        <w:t xml:space="preserve"> de code sont incus alors qu’elle</w:t>
       </w:r>
       <w:r>
         <w:t>s</w:t>
@@ -229,12 +417,54 @@
         <w:t xml:space="preserve"> lors du développement du projet, en effet avec autant de fichier on est souvent amené à </w:t>
       </w:r>
       <w:r>
-        <w:t>passer très souvent d’un fichier à l’autre ; grâce à cette solutions lorsque l’on veut rajouter une fonctions ou simplement appeler une autre fonctions dans une autre fonctions, il n’est pas nécessaire de s’assurer que le prototype de la fonction est bien inclus dans le fichier ou l’on travail et cela permet de ce concentrer sur ce que l’on fait, de gagner du temps et surtout d’éviter de nombreuse erreurs de compilations.</w:t>
+        <w:t>passer très souvent d’un fichier à l’autre</w:t>
+      </w:r>
+      <w:r>
+        <w:t>. G</w:t>
+      </w:r>
+      <w:r>
+        <w:t xml:space="preserve">râce à </w:t>
+      </w:r>
+      <w:r>
+        <w:t>cette solution</w:t>
+      </w:r>
+      <w:r>
+        <w:t xml:space="preserve"> lorsque l’on veut rajouter une fonction ou simplement appeler une autre fonction dans une </w:t>
+      </w:r>
+      <w:r>
+        <w:t>fonction</w:t>
+      </w:r>
+      <w:r>
+        <w:t>, il n’est pas nécessaire de s’assurer que le prototype de la fonction est bien inclus dans le fichier ou l’on travail</w:t>
+      </w:r>
+      <w:r>
+        <w:t>.</w:t>
       </w:r>
       <w:r>
         <w:t xml:space="preserve"> </w:t>
       </w:r>
       <w:r>
+        <w:t>C</w:t>
+      </w:r>
+      <w:r>
+        <w:t xml:space="preserve">ela permet de </w:t>
+      </w:r>
+      <w:r>
+        <w:t>se</w:t>
+      </w:r>
+      <w:r>
+        <w:t xml:space="preserve"> concentrer sur ce que l’on fait, de gagner du temps et surtout d’éviter de </w:t>
+      </w:r>
+      <w:r>
+        <w:t>nombreuses erreurs</w:t>
+      </w:r>
+      <w:r>
+        <w:t xml:space="preserve"> de compilations.</w:t>
+      </w:r>
+      <w:r>
+        <w:t xml:space="preserve"> </w:t>
+      </w:r>
+      <w:r>
         <w:t>Néanmoins</w:t>
       </w:r>
       <w:r>
@@ -244,7 +474,13 @@
         <w:t>problème</w:t>
       </w:r>
       <w:r>
-        <w:t xml:space="preserve">, en effets avec autant de fichier inclus les un dans les autres il est alors possible que par </w:t>
+        <w:t xml:space="preserve">, en effets avec autant de fichier inclus </w:t>
+      </w:r>
+      <w:r>
+        <w:t>les uns</w:t>
+      </w:r>
+      <w:r>
+        <w:t xml:space="preserve"> dans les autres il est alors possible que par </w:t>
       </w:r>
       <w:r>
         <w:t>inadvertance</w:t>
@@ -262,10 +498,19 @@
         <w:t>compilation</w:t>
       </w:r>
       <w:r>
-        <w:t xml:space="preserve">, c’est pourquoi chacun des fichier .h est </w:t>
-      </w:r>
-      <w:r>
-        <w:t>entourer</w:t>
+        <w:t xml:space="preserve">, c’est pourquoi chacun </w:t>
+      </w:r>
+      <w:r>
+        <w:t>des fichiers</w:t>
+      </w:r>
+      <w:r>
+        <w:t xml:space="preserve"> .h est </w:t>
+      </w:r>
+      <w:r>
+        <w:t>entour</w:t>
+      </w:r>
+      <w:r>
+        <w:t>é</w:t>
       </w:r>
       <w:r>
         <w:t xml:space="preserve"> d’un code </w:t>
@@ -308,8 +553,9 @@
           <w:szCs w:val="20"/>
           <w:highlight w:val="white"/>
         </w:rPr>
-        <w:t xml:space="preserve">/*Code utilisé pour protéger le </w:t>
-      </w:r>
+        <w:t xml:space="preserve">/*Code utilisé pour protéger le programme </w:t>
+      </w:r>
+      <w:proofErr w:type="gramStart"/>
       <w:r>
         <w:rPr>
           <w:rFonts w:ascii="Courier New" w:hAnsi="Courier New" w:cs="Courier New"/>
@@ -318,8 +564,9 @@
           <w:szCs w:val="20"/>
           <w:highlight w:val="white"/>
         </w:rPr>
-        <w:t>programme</w:t>
-      </w:r>
+        <w:t>des boucle</w:t>
+      </w:r>
+      <w:proofErr w:type="gramEnd"/>
       <w:r>
         <w:rPr>
           <w:rFonts w:ascii="Courier New" w:hAnsi="Courier New" w:cs="Courier New"/>
@@ -328,27 +575,7 @@
           <w:szCs w:val="20"/>
           <w:highlight w:val="white"/>
         </w:rPr>
-        <w:t xml:space="preserve"> des boucle d'inclusions </w:t>
-      </w:r>
-      <w:r>
-        <w:rPr>
-          <w:rFonts w:ascii="Courier New" w:hAnsi="Courier New" w:cs="Courier New"/>
-          <w:color w:val="008000"/>
-          <w:sz w:val="20"/>
-          <w:szCs w:val="20"/>
-          <w:highlight w:val="white"/>
-        </w:rPr>
-        <w:t>infinie</w:t>
-      </w:r>
-      <w:r>
-        <w:rPr>
-          <w:rFonts w:ascii="Courier New" w:hAnsi="Courier New" w:cs="Courier New"/>
-          <w:color w:val="008000"/>
-          <w:sz w:val="20"/>
-          <w:szCs w:val="20"/>
-          <w:highlight w:val="white"/>
-        </w:rPr>
-        <w:t>*/</w:t>
+        <w:t xml:space="preserve"> d'inclusions infinie*/</w:t>
       </w:r>
     </w:p>
     <w:p>
@@ -499,7 +726,15 @@
         <w:t xml:space="preserve">Dans ce projet un grand nombre de donnée à stoker en mémoire n’était pas sous la forme </w:t>
       </w:r>
       <w:r>
-        <w:t xml:space="preserve">d’un nombre afin d’éviter de devoir stocker ces information sous forme de chaine de caractère ce qui aurai été très lourd a manipuler et aurai pris beaucoup de place en mémoire, nous avons décidé de créer des types de variable. Nous avons donc créé un </w:t>
+        <w:t xml:space="preserve">d’un nombre afin d’éviter de devoir stocker </w:t>
+      </w:r>
+      <w:proofErr w:type="gramStart"/>
+      <w:r>
+        <w:t>ces information</w:t>
+      </w:r>
+      <w:proofErr w:type="gramEnd"/>
+      <w:r>
+        <w:t xml:space="preserve"> sous forme de chaine de caractère ce qui aurai été très lourd a manipuler et aurai pris beaucoup de place en mémoire, nous avons décidé de créer des types de variable. Nous avons donc créé un </w:t>
       </w:r>
       <w:proofErr w:type="spellStart"/>
       <w:r>
@@ -515,10 +750,26 @@
       </w:r>
       <w:proofErr w:type="spellEnd"/>
       <w:r>
-        <w:t xml:space="preserve"> nommer Carte qui est composée d’une sous variable de type </w:t>
-      </w:r>
-      <w:r>
-        <w:t xml:space="preserve">Couleur et un sous variable de type Valeur ainsi nous pouvons manipuler les Carte comme une unique variable et il devient alors très facile de manipuler des tableau de variable de type Carte. Nous avons aussi créé des type de variable </w:t>
+        <w:t xml:space="preserve"> nommer Carte qui est composée </w:t>
+      </w:r>
+      <w:proofErr w:type="gramStart"/>
+      <w:r>
+        <w:t>d’une sous variable</w:t>
+      </w:r>
+      <w:proofErr w:type="gramEnd"/>
+      <w:r>
+        <w:t xml:space="preserve"> de type </w:t>
+      </w:r>
+      <w:r>
+        <w:t xml:space="preserve">Couleur et un sous variable de type Valeur ainsi nous pouvons manipuler les Carte comme une unique variable et il devient alors très facile de manipuler des tableau de variable de type Carte. Nous avons aussi créé </w:t>
+      </w:r>
+      <w:proofErr w:type="gramStart"/>
+      <w:r>
+        <w:t>des type</w:t>
+      </w:r>
+      <w:proofErr w:type="gramEnd"/>
+      <w:r>
+        <w:t xml:space="preserve"> de variable </w:t>
       </w:r>
       <w:r>
         <w:t>personnalisé</w:t>
@@ -1395,21 +1646,6 @@
 </file>
 
 <file path=customXml/item1.xml><?xml version="1.0" encoding="utf-8"?>
-<p:properties xmlns:p="http://schemas.microsoft.com/office/2006/metadata/properties" xmlns:xsi="http://www.w3.org/2001/XMLSchema-instance" xmlns:pc="http://schemas.microsoft.com/office/infopath/2007/PartnerControls">
-  <documentManagement/>
-</p:properties>
-</file>
-
-<file path=customXml/item2.xml><?xml version="1.0" encoding="utf-8"?>
-<?mso-contentType ?>
-<FormTemplates xmlns="http://schemas.microsoft.com/sharepoint/v3/contenttype/forms">
-  <Display>DocumentLibraryForm</Display>
-  <Edit>DocumentLibraryForm</Edit>
-  <New>DocumentLibraryForm</New>
-</FormTemplates>
-</file>
-
-<file path=customXml/item3.xml><?xml version="1.0" encoding="utf-8"?>
 <ct:contentTypeSchema xmlns:ct="http://schemas.microsoft.com/office/2006/metadata/contentType" xmlns:ma="http://schemas.microsoft.com/office/2006/metadata/properties/metaAttributes" ct:_="" ma:_="" ma:contentTypeName="Document" ma:contentTypeID="0x010100656473A31C00EE4EBF071CED4DEB1FAF" ma:contentTypeVersion="10" ma:contentTypeDescription="Crée un document." ma:contentTypeScope="" ma:versionID="96f8dfa32c20d07f54f4b99888f04e55">
   <xsd:schema xmlns:xsd="http://www.w3.org/2001/XMLSchema" xmlns:xs="http://www.w3.org/2001/XMLSchema" xmlns:p="http://schemas.microsoft.com/office/2006/metadata/properties" xmlns:ns3="c417d3a4-f8ee-41b3-bb9f-205e6a1ee1db" targetNamespace="http://schemas.microsoft.com/office/2006/metadata/properties" ma:root="true" ma:fieldsID="40a360c9f505e76a6853a409a234ac48" ns3:_="">
     <xsd:import namespace="c417d3a4-f8ee-41b3-bb9f-205e6a1ee1db"/>
@@ -1593,24 +1829,22 @@
 </ct:contentTypeSchema>
 </file>
 
-<file path=customXml/itemProps1.xml><?xml version="1.0" encoding="utf-8"?>
-<ds:datastoreItem xmlns:ds="http://schemas.openxmlformats.org/officeDocument/2006/customXml" ds:itemID="{C9BC2DB3-3663-4CA4-974C-67307114B448}">
-  <ds:schemaRefs>
-    <ds:schemaRef ds:uri="http://schemas.microsoft.com/office/2006/metadata/properties"/>
-    <ds:schemaRef ds:uri="http://schemas.microsoft.com/office/infopath/2007/PartnerControls"/>
-  </ds:schemaRefs>
-</ds:datastoreItem>
+<file path=customXml/item2.xml><?xml version="1.0" encoding="utf-8"?>
+<?mso-contentType ?>
+<FormTemplates xmlns="http://schemas.microsoft.com/sharepoint/v3/contenttype/forms">
+  <Display>DocumentLibraryForm</Display>
+  <Edit>DocumentLibraryForm</Edit>
+  <New>DocumentLibraryForm</New>
+</FormTemplates>
 </file>
 
-<file path=customXml/itemProps2.xml><?xml version="1.0" encoding="utf-8"?>
-<ds:datastoreItem xmlns:ds="http://schemas.openxmlformats.org/officeDocument/2006/customXml" ds:itemID="{FEDD91B7-CFA6-4191-860E-2CB2B17C1B6D}">
-  <ds:schemaRefs>
-    <ds:schemaRef ds:uri="http://schemas.microsoft.com/sharepoint/v3/contenttype/forms"/>
-  </ds:schemaRefs>
-</ds:datastoreItem>
+<file path=customXml/item3.xml><?xml version="1.0" encoding="utf-8"?>
+<p:properties xmlns:p="http://schemas.microsoft.com/office/2006/metadata/properties" xmlns:xsi="http://www.w3.org/2001/XMLSchema-instance" xmlns:pc="http://schemas.microsoft.com/office/infopath/2007/PartnerControls">
+  <documentManagement/>
+</p:properties>
 </file>
 
-<file path=customXml/itemProps3.xml><?xml version="1.0" encoding="utf-8"?>
+<file path=customXml/itemProps1.xml><?xml version="1.0" encoding="utf-8"?>
 <ds:datastoreItem xmlns:ds="http://schemas.openxmlformats.org/officeDocument/2006/customXml" ds:itemID="{D79D7DB5-D511-47A9-9FC9-2C1E9F25C6C2}">
   <ds:schemaRefs>
     <ds:schemaRef ds:uri="http://schemas.microsoft.com/office/2006/metadata/contentType"/>
@@ -1626,4 +1860,21 @@
     <ds:schemaRef ds:uri="http://schemas.microsoft.com/internal/obd"/>
   </ds:schemaRefs>
 </ds:datastoreItem>
+</file>
+
+<file path=customXml/itemProps2.xml><?xml version="1.0" encoding="utf-8"?>
+<ds:datastoreItem xmlns:ds="http://schemas.openxmlformats.org/officeDocument/2006/customXml" ds:itemID="{FEDD91B7-CFA6-4191-860E-2CB2B17C1B6D}">
+  <ds:schemaRefs>
+    <ds:schemaRef ds:uri="http://schemas.microsoft.com/sharepoint/v3/contenttype/forms"/>
+  </ds:schemaRefs>
+</ds:datastoreItem>
+</file>
+
+<file path=customXml/itemProps3.xml><?xml version="1.0" encoding="utf-8"?>
+<ds:datastoreItem xmlns:ds="http://schemas.openxmlformats.org/officeDocument/2006/customXml" ds:itemID="{C9BC2DB3-3663-4CA4-974C-67307114B448}">
+  <ds:schemaRefs>
+    <ds:schemaRef ds:uri="http://schemas.microsoft.com/office/2006/metadata/properties"/>
+    <ds:schemaRef ds:uri="http://schemas.microsoft.com/office/infopath/2007/PartnerControls"/>
+  </ds:schemaRefs>
+</ds:datastoreItem>
 </file>
--- a/rapport_projet_IFB.docx
+++ b/rapport_projet_IFB.docx
@@ -21,23 +21,7 @@
     </w:p>
     <w:p>
       <w:r>
-        <w:t xml:space="preserve">Dans </w:t>
-      </w:r>
-      <w:proofErr w:type="gramStart"/>
-      <w:r>
-        <w:t>le carde</w:t>
-      </w:r>
-      <w:proofErr w:type="gramEnd"/>
-      <w:r>
-        <w:t xml:space="preserve"> de l’UV IFB nous avons du réaliser un jeu de Belote Coinché en C. Le cahier </w:t>
-      </w:r>
-      <w:proofErr w:type="gramStart"/>
-      <w:r>
-        <w:t>des charge</w:t>
-      </w:r>
-      <w:proofErr w:type="gramEnd"/>
-      <w:r>
-        <w:t xml:space="preserve"> nous impose de programmer uniquement en C et de faire un programme qu</w:t>
+        <w:t>Dans le carde de l’UV IFB nous avons du réaliser un jeu de Belote Coinché en C. Le cahier des charge nous impose de programmer uniquement en C et de faire un programme qu</w:t>
       </w:r>
       <w:r>
         <w:t>i s’exécute dans la console.</w:t>
@@ -47,11 +31,9 @@
       <w:pPr>
         <w:pStyle w:val="Titre2"/>
       </w:pPr>
-      <w:proofErr w:type="gramStart"/>
       <w:r>
         <w:t>Sources utilisée</w:t>
       </w:r>
-      <w:proofErr w:type="gramEnd"/>
     </w:p>
     <w:p>
       <w:hyperlink r:id="rId7" w:history="1">
@@ -109,15 +91,7 @@
         <w:t>présentiel</w:t>
       </w:r>
       <w:r>
-        <w:t xml:space="preserve"> pour </w:t>
-      </w:r>
-      <w:proofErr w:type="gramStart"/>
-      <w:r>
-        <w:t>ce</w:t>
-      </w:r>
-      <w:proofErr w:type="gramEnd"/>
-      <w:r>
-        <w:t xml:space="preserve"> coordonner sur le projet nous avons utiliser la plateforme discord afin de communiquer sur les problème que nous avons rencontré et sur les fonction à réaliser. Pour stoker et </w:t>
+        <w:t xml:space="preserve"> pour ce coordonner sur le projet nous avons utiliser la plateforme discord afin de communiquer sur les problème que nous avons rencontré et sur les fonction à réaliser. Pour stoker et </w:t>
       </w:r>
       <w:r>
         <w:t>versionner</w:t>
@@ -175,12 +149,21 @@
         <w:pStyle w:val="Titre2"/>
       </w:pPr>
       <w:r>
-        <w:t xml:space="preserve">Solution </w:t>
+        <w:t>Solution</w:t>
+      </w:r>
+      <w:r>
+        <w:t>s</w:t>
+      </w:r>
+      <w:r>
+        <w:t xml:space="preserve"> </w:t>
       </w:r>
       <w:r>
         <w:t>technique</w:t>
       </w:r>
       <w:r>
+        <w:t>s</w:t>
+      </w:r>
+      <w:r>
         <w:t xml:space="preserve"> et </w:t>
       </w:r>
       <w:r>
@@ -281,23 +264,7 @@
         <w:t>où</w:t>
       </w:r>
       <w:r>
-        <w:t xml:space="preserve"> cela est nécessaire nous avons créé un fichier </w:t>
-      </w:r>
-      <w:proofErr w:type="spellStart"/>
-      <w:r>
-        <w:t>main.h</w:t>
-      </w:r>
-      <w:proofErr w:type="spellEnd"/>
-      <w:r>
-        <w:t xml:space="preserve">, </w:t>
-      </w:r>
-      <w:proofErr w:type="gramStart"/>
-      <w:r>
-        <w:t>ce</w:t>
-      </w:r>
-      <w:proofErr w:type="gramEnd"/>
-      <w:r>
-        <w:t xml:space="preserve"> ficher regroupe toute les constant</w:t>
+        <w:t xml:space="preserve"> cela est nécessaire nous avons créé un fichier main.h, ce ficher regroupe toute les constant</w:t>
       </w:r>
       <w:r>
         <w:t>es</w:t>
@@ -342,15 +309,7 @@
         <w:t>toutes les fonctions créées</w:t>
       </w:r>
       <w:r>
-        <w:t xml:space="preserve"> spécifiquement pour ce projet ainsi que </w:t>
-      </w:r>
-      <w:proofErr w:type="gramStart"/>
-      <w:r>
-        <w:t>tout les autres objets susceptible</w:t>
-      </w:r>
-      <w:proofErr w:type="gramEnd"/>
-      <w:r>
-        <w:t xml:space="preserve"> d’être manipulé par les fonctions </w:t>
+        <w:t xml:space="preserve"> spécifiquement pour ce projet ainsi que tout les autres objets susceptible d’être manipulé par les fonctions </w:t>
       </w:r>
       <w:r>
         <w:t xml:space="preserve">soient utilisables </w:t>
@@ -553,9 +512,73 @@
           <w:szCs w:val="20"/>
           <w:highlight w:val="white"/>
         </w:rPr>
-        <w:t xml:space="preserve">/*Code utilisé pour protéger le programme </w:t>
-      </w:r>
-      <w:proofErr w:type="gramStart"/>
+        <w:t>/*Code utilisé pour protéger le programme des boucle d'inclusions infinie*/</w:t>
+      </w:r>
+    </w:p>
+    <w:p>
+      <w:pPr>
+        <w:autoSpaceDE w:val="0"/>
+        <w:autoSpaceDN w:val="0"/>
+        <w:adjustRightInd w:val="0"/>
+        <w:spacing w:after="0" w:line="240" w:lineRule="auto"/>
+        <w:rPr>
+          <w:rFonts w:ascii="Courier New" w:hAnsi="Courier New" w:cs="Courier New"/>
+          <w:color w:val="804000"/>
+          <w:sz w:val="20"/>
+          <w:szCs w:val="20"/>
+          <w:highlight w:val="white"/>
+        </w:rPr>
+      </w:pPr>
+      <w:r>
+        <w:rPr>
+          <w:rFonts w:ascii="Courier New" w:hAnsi="Courier New" w:cs="Courier New"/>
+          <w:color w:val="804000"/>
+          <w:sz w:val="20"/>
+          <w:szCs w:val="20"/>
+          <w:highlight w:val="white"/>
+        </w:rPr>
+        <w:t>#ifndef _NOM_FICHIER_H_</w:t>
+      </w:r>
+    </w:p>
+    <w:p>
+      <w:pPr>
+        <w:autoSpaceDE w:val="0"/>
+        <w:autoSpaceDN w:val="0"/>
+        <w:adjustRightInd w:val="0"/>
+        <w:spacing w:after="0" w:line="240" w:lineRule="auto"/>
+        <w:rPr>
+          <w:rFonts w:ascii="Courier New" w:hAnsi="Courier New" w:cs="Courier New"/>
+          <w:color w:val="804000"/>
+          <w:sz w:val="20"/>
+          <w:szCs w:val="20"/>
+          <w:highlight w:val="white"/>
+        </w:rPr>
+      </w:pPr>
+      <w:r>
+        <w:rPr>
+          <w:rFonts w:ascii="Courier New" w:hAnsi="Courier New" w:cs="Courier New"/>
+          <w:color w:val="804000"/>
+          <w:sz w:val="20"/>
+          <w:szCs w:val="20"/>
+          <w:highlight w:val="white"/>
+        </w:rPr>
+        <w:t>#define _NOM_FICHIER_H_</w:t>
+      </w:r>
+    </w:p>
+    <w:p>
+      <w:pPr>
+        <w:autoSpaceDE w:val="0"/>
+        <w:autoSpaceDN w:val="0"/>
+        <w:adjustRightInd w:val="0"/>
+        <w:spacing w:after="0" w:line="240" w:lineRule="auto"/>
+        <w:rPr>
+          <w:rFonts w:ascii="Courier New" w:hAnsi="Courier New" w:cs="Courier New"/>
+          <w:color w:val="000000"/>
+          <w:sz w:val="20"/>
+          <w:szCs w:val="20"/>
+          <w:highlight w:val="white"/>
+        </w:rPr>
+      </w:pPr>
       <w:r>
         <w:rPr>
           <w:rFonts w:ascii="Courier New" w:hAnsi="Courier New" w:cs="Courier New"/>
@@ -564,9 +587,38 @@
           <w:szCs w:val="20"/>
           <w:highlight w:val="white"/>
         </w:rPr>
-        <w:t>des boucle</w:t>
-      </w:r>
-      <w:proofErr w:type="gramEnd"/>
+        <w:t>/*contenu du fichier*/</w:t>
+      </w:r>
+      <w:r>
+        <w:rPr>
+          <w:rFonts w:ascii="Courier New" w:hAnsi="Courier New" w:cs="Courier New"/>
+          <w:color w:val="000000"/>
+          <w:sz w:val="20"/>
+          <w:szCs w:val="20"/>
+          <w:highlight w:val="white"/>
+        </w:rPr>
+        <w:t xml:space="preserve"> </w:t>
+      </w:r>
+    </w:p>
+    <w:p>
+      <w:pPr>
+        <w:rPr>
+          <w:rFonts w:ascii="Courier New" w:hAnsi="Courier New" w:cs="Courier New"/>
+          <w:color w:val="008000"/>
+          <w:sz w:val="20"/>
+          <w:szCs w:val="20"/>
+        </w:rPr>
+      </w:pPr>
+      <w:r>
+        <w:rPr>
+          <w:rFonts w:ascii="Courier New" w:hAnsi="Courier New" w:cs="Courier New"/>
+          <w:color w:val="804000"/>
+          <w:sz w:val="20"/>
+          <w:szCs w:val="20"/>
+          <w:highlight w:val="white"/>
+        </w:rPr>
+        <w:t xml:space="preserve">#endif </w:t>
+      </w:r>
       <w:r>
         <w:rPr>
           <w:rFonts w:ascii="Courier New" w:hAnsi="Courier New" w:cs="Courier New"/>
@@ -575,73 +627,8 @@
           <w:szCs w:val="20"/>
           <w:highlight w:val="white"/>
         </w:rPr>
-        <w:t xml:space="preserve"> d'inclusions infinie*/</w:t>
-      </w:r>
-    </w:p>
-    <w:p>
-      <w:pPr>
-        <w:autoSpaceDE w:val="0"/>
-        <w:autoSpaceDN w:val="0"/>
-        <w:adjustRightInd w:val="0"/>
-        <w:spacing w:after="0" w:line="240" w:lineRule="auto"/>
-        <w:rPr>
-          <w:rFonts w:ascii="Courier New" w:hAnsi="Courier New" w:cs="Courier New"/>
-          <w:color w:val="804000"/>
-          <w:sz w:val="20"/>
-          <w:szCs w:val="20"/>
-          <w:highlight w:val="white"/>
-        </w:rPr>
-      </w:pPr>
-      <w:r>
-        <w:rPr>
-          <w:rFonts w:ascii="Courier New" w:hAnsi="Courier New" w:cs="Courier New"/>
-          <w:color w:val="804000"/>
-          <w:sz w:val="20"/>
-          <w:szCs w:val="20"/>
-          <w:highlight w:val="white"/>
-        </w:rPr>
-        <w:t>#ifndef _NOM_FICHIER_H_</w:t>
-      </w:r>
-    </w:p>
-    <w:p>
-      <w:pPr>
-        <w:autoSpaceDE w:val="0"/>
-        <w:autoSpaceDN w:val="0"/>
-        <w:adjustRightInd w:val="0"/>
-        <w:spacing w:after="0" w:line="240" w:lineRule="auto"/>
-        <w:rPr>
-          <w:rFonts w:ascii="Courier New" w:hAnsi="Courier New" w:cs="Courier New"/>
-          <w:color w:val="804000"/>
-          <w:sz w:val="20"/>
-          <w:szCs w:val="20"/>
-          <w:highlight w:val="white"/>
-        </w:rPr>
-      </w:pPr>
-      <w:r>
-        <w:rPr>
-          <w:rFonts w:ascii="Courier New" w:hAnsi="Courier New" w:cs="Courier New"/>
-          <w:color w:val="804000"/>
-          <w:sz w:val="20"/>
-          <w:szCs w:val="20"/>
-          <w:highlight w:val="white"/>
-        </w:rPr>
-        <w:t>#define _NOM_FICHIER_H_</w:t>
-      </w:r>
-    </w:p>
-    <w:p>
-      <w:pPr>
-        <w:autoSpaceDE w:val="0"/>
-        <w:autoSpaceDN w:val="0"/>
-        <w:adjustRightInd w:val="0"/>
-        <w:spacing w:after="0" w:line="240" w:lineRule="auto"/>
-        <w:rPr>
-          <w:rFonts w:ascii="Courier New" w:hAnsi="Courier New" w:cs="Courier New"/>
-          <w:color w:val="000000"/>
-          <w:sz w:val="20"/>
-          <w:szCs w:val="20"/>
-          <w:highlight w:val="white"/>
-        </w:rPr>
-      </w:pPr>
+        <w:t>/*</w:t>
+      </w:r>
       <w:r>
         <w:rPr>
           <w:rFonts w:ascii="Courier New" w:hAnsi="Courier New" w:cs="Courier New"/>
@@ -650,66 +637,101 @@
           <w:szCs w:val="20"/>
           <w:highlight w:val="white"/>
         </w:rPr>
-        <w:t>/*contenu du fichier*/</w:t>
-      </w:r>
-      <w:r>
-        <w:rPr>
-          <w:rFonts w:ascii="Courier New" w:hAnsi="Courier New" w:cs="Courier New"/>
-          <w:color w:val="000000"/>
-          <w:sz w:val="20"/>
-          <w:szCs w:val="20"/>
-          <w:highlight w:val="white"/>
-        </w:rPr>
-        <w:t xml:space="preserve"> </w:t>
-      </w:r>
-    </w:p>
-    <w:p>
-      <w:pPr>
+        <w:t xml:space="preserve"> _NOM_FICHIER_H_</w:t>
+      </w:r>
+      <w:r>
         <w:rPr>
           <w:rFonts w:ascii="Courier New" w:hAnsi="Courier New" w:cs="Courier New"/>
           <w:color w:val="008000"/>
           <w:sz w:val="20"/>
           <w:szCs w:val="20"/>
         </w:rPr>
-      </w:pPr>
-      <w:r>
-        <w:rPr>
-          <w:rFonts w:ascii="Courier New" w:hAnsi="Courier New" w:cs="Courier New"/>
-          <w:color w:val="804000"/>
-          <w:sz w:val="20"/>
-          <w:szCs w:val="20"/>
-          <w:highlight w:val="white"/>
-        </w:rPr>
-        <w:t xml:space="preserve">#endif </w:t>
-      </w:r>
-      <w:r>
+        <w:t xml:space="preserve"> */</w:t>
+      </w:r>
+    </w:p>
+    <w:p>
+      <w:pPr>
         <w:rPr>
           <w:rFonts w:ascii="Courier New" w:hAnsi="Courier New" w:cs="Courier New"/>
           <w:color w:val="008000"/>
           <w:sz w:val="20"/>
           <w:szCs w:val="20"/>
-          <w:highlight w:val="white"/>
-        </w:rPr>
-        <w:t>/*</w:t>
-      </w:r>
+        </w:rPr>
+      </w:pPr>
       <w:r>
         <w:rPr>
           <w:rFonts w:ascii="Courier New" w:hAnsi="Courier New" w:cs="Courier New"/>
           <w:color w:val="008000"/>
           <w:sz w:val="20"/>
           <w:szCs w:val="20"/>
-          <w:highlight w:val="white"/>
-        </w:rPr>
-        <w:t xml:space="preserve"> _NOM_FICHIER_H_</w:t>
-      </w:r>
-      <w:r>
-        <w:rPr>
-          <w:rFonts w:ascii="Courier New" w:hAnsi="Courier New" w:cs="Courier New"/>
-          <w:color w:val="008000"/>
-          <w:sz w:val="20"/>
-          <w:szCs w:val="20"/>
-        </w:rPr>
-        <w:t xml:space="preserve"> */</w:t>
+        </w:rPr>
+        <w:drawing>
+          <wp:inline distT="0" distB="0" distL="0" distR="0" wp14:anchorId="6AEF13FB" wp14:editId="1BC018B2">
+            <wp:extent cx="5403850" cy="3884315"/>
+            <wp:effectExtent l="0" t="0" r="6350" b="1905"/>
+            <wp:docPr id="1" name="Image 1"/>
+            <wp:cNvGraphicFramePr>
+              <a:graphicFrameLocks xmlns:a="http://schemas.openxmlformats.org/drawingml/2006/main" noChangeAspect="1"/>
+            </wp:cNvGraphicFramePr>
+            <a:graphic xmlns:a="http://schemas.openxmlformats.org/drawingml/2006/main">
+              <a:graphicData uri="http://schemas.openxmlformats.org/drawingml/2006/picture">
+                <pic:pic xmlns:pic="http://schemas.openxmlformats.org/drawingml/2006/picture">
+                  <pic:nvPicPr>
+                    <pic:cNvPr id="1" name=""/>
+                    <pic:cNvPicPr/>
+                  </pic:nvPicPr>
+                  <pic:blipFill>
+                    <a:blip r:embed="rId10"/>
+                    <a:stretch>
+                      <a:fillRect/>
+                    </a:stretch>
+                  </pic:blipFill>
+                  <pic:spPr>
+                    <a:xfrm>
+                      <a:off x="0" y="0"/>
+                      <a:ext cx="5441827" cy="3911613"/>
+                    </a:xfrm>
+                    <a:prstGeom prst="rect">
+                      <a:avLst/>
+                    </a:prstGeom>
+                  </pic:spPr>
+                </pic:pic>
+              </a:graphicData>
+            </a:graphic>
+          </wp:inline>
+        </w:drawing>
+      </w:r>
+    </w:p>
+    <w:p>
+      <w:pPr>
+        <w:pStyle w:val="Titre3"/>
+      </w:pPr>
+      <w:r>
+        <w:t>Les type de variable personnalisée</w:t>
+      </w:r>
+    </w:p>
+    <w:p>
+      <w:r>
+        <w:t xml:space="preserve">Dans ce projet un grand nombre de donnée à stoker en mémoire n’était pas sous la forme </w:t>
+      </w:r>
+      <w:r>
+        <w:t xml:space="preserve">d’un nombre afin d’éviter de devoir stocker ces information sous forme de chaine de caractère ce qui aurai été très lourd a manipuler et aurai pris beaucoup de place en mémoire, nous avons décidé de créer des types de variable. Nous avons donc créé un enum nommer Couleur et une autre nommer Valeur puis une stcuct nommer Carte qui est composée d’une sous variable de type </w:t>
+      </w:r>
+      <w:r>
+        <w:t xml:space="preserve">Couleur et un sous variable de type Valeur ainsi nous pouvons manipuler les Carte comme une unique variable et il </w:t>
+      </w:r>
+      <w:r>
+        <w:lastRenderedPageBreak/>
+        <w:t xml:space="preserve">devient alors très facile de manipuler des tableau de variable de type Carte. Nous avons aussi créé des type de variable </w:t>
+      </w:r>
+      <w:r>
+        <w:t>personnalisé</w:t>
+      </w:r>
+      <w:r>
+        <w:t xml:space="preserve"> pour les Contrat</w:t>
+      </w:r>
+      <w:r>
+        <w:t xml:space="preserve"> </w:t>
       </w:r>
     </w:p>
     <w:p/>
@@ -718,72 +740,219 @@
         <w:pStyle w:val="Titre3"/>
       </w:pPr>
       <w:r>
-        <w:t>Les type de variable personnalisée</w:t>
-      </w:r>
-    </w:p>
-    <w:p>
-      <w:r>
-        <w:t xml:space="preserve">Dans ce projet un grand nombre de donnée à stoker en mémoire n’était pas sous la forme </w:t>
-      </w:r>
-      <w:r>
-        <w:t xml:space="preserve">d’un nombre afin d’éviter de devoir stocker </w:t>
-      </w:r>
-      <w:proofErr w:type="gramStart"/>
-      <w:r>
-        <w:t>ces information</w:t>
-      </w:r>
-      <w:proofErr w:type="gramEnd"/>
-      <w:r>
-        <w:t xml:space="preserve"> sous forme de chaine de caractère ce qui aurai été très lourd a manipuler et aurai pris beaucoup de place en mémoire, nous avons décidé de créer des types de variable. Nous avons donc créé un </w:t>
+        <w:t>L’affichage</w:t>
+      </w:r>
+    </w:p>
+    <w:p>
+      <w:r>
+        <w:t xml:space="preserve">Nous avons </w:t>
+      </w:r>
+      <w:r>
+        <w:t>décidé</w:t>
+      </w:r>
+      <w:r>
+        <w:t xml:space="preserve"> de développer les fonction</w:t>
+      </w:r>
+      <w:r>
+        <w:t>s</w:t>
+      </w:r>
+      <w:r>
+        <w:t xml:space="preserve"> </w:t>
+      </w:r>
+      <w:r>
+        <w:t xml:space="preserve">d’affichage dès le début du </w:t>
+      </w:r>
+      <w:r>
+        <w:t xml:space="preserve">projet afin de pouvoir voir </w:t>
+      </w:r>
+      <w:r>
+        <w:t>ce qui ce passe lors d</w:t>
+      </w:r>
+      <w:r>
+        <w:t>es test et du debug des autres fonctions.</w:t>
+      </w:r>
+      <w:r>
+        <w:t xml:space="preserve"> Etant donné que nous utilisons des type de variable </w:t>
+      </w:r>
+      <w:r>
+        <w:t>personnalisé</w:t>
+      </w:r>
+      <w:r>
+        <w:t xml:space="preserve"> pour les carte et non des chaine de caractères, </w:t>
+      </w:r>
+      <w:r>
+        <w:t xml:space="preserve">nous ne pouvions pas afficher directement le contenu de la variable tel quel. </w:t>
+      </w:r>
+      <w:r>
+        <w:t>C’est pourquoi nous avons mis en place les fonctions de formatage</w:t>
+      </w:r>
+      <w:r>
+        <w:t>s</w:t>
+      </w:r>
+      <w:r>
+        <w:t>,</w:t>
+      </w:r>
+      <w:r>
+        <w:t xml:space="preserve"> qui permettent de faire la </w:t>
+      </w:r>
+      <w:r>
+        <w:t>convention</w:t>
+      </w:r>
+      <w:r>
+        <w:t xml:space="preserve"> entre une variable de type Carte (ou Contrat</w:t>
+      </w:r>
+      <w:r>
+        <w:t xml:space="preserve">) et une ou plusieurs chaine de caractère. </w:t>
+      </w:r>
+      <w:r>
+        <w:t>Puis ces chaine de caractère une fois formatée so</w:t>
+      </w:r>
+      <w:r>
+        <w:t>nt afficher dans la console à l’aide de la fonction printf par</w:t>
+      </w:r>
+      <w:r>
+        <w:t xml:space="preserve"> fonction chargées de l’affichage</w:t>
+      </w:r>
+      <w:r>
+        <w:t>.</w:t>
+      </w:r>
+      <w:r>
+        <w:t xml:space="preserve"> </w:t>
+      </w:r>
+    </w:p>
+    <w:p>
+      <w:r>
+        <w:t xml:space="preserve">Sachant que nous </w:t>
+      </w:r>
+      <w:r>
+        <w:t>devons réaliser ce projet et qu’il n’</w:t>
+      </w:r>
+      <w:r>
+        <w:t xml:space="preserve">était pas envisageable de mettre en place une interface graphique, </w:t>
+      </w:r>
+      <w:r>
+        <w:t xml:space="preserve">nous avons tenter de rendre l’interface avec l’utilisateur la plus </w:t>
+      </w:r>
+      <w:r>
+        <w:t>belle et ergonomique,  pour ce faire nous avons crée des fonction</w:t>
+      </w:r>
+      <w:r>
+        <w:t xml:space="preserve">s de formatage qui permettent de centrer les chaines de caractère pour que le pseudo des </w:t>
+      </w:r>
+      <w:r>
+        <w:t>joueur</w:t>
+      </w:r>
+      <w:r>
+        <w:t xml:space="preserve"> quelle qu’il soit s’affiche toujours au centre de l’espace o</w:t>
+      </w:r>
+      <w:r>
+        <w:t>ù</w:t>
+      </w:r>
+      <w:r>
+        <w:t xml:space="preserve"> il est</w:t>
+      </w:r>
+      <w:r>
+        <w:t xml:space="preserve"> sensé </w:t>
+      </w:r>
+      <w:r>
+        <w:t>s’afficher.</w:t>
+      </w:r>
+      <w:r>
+        <w:t xml:space="preserve"> </w:t>
+      </w:r>
+      <w:r>
+        <w:t xml:space="preserve">Nous avons de plus prévu le cas ou la chaine de caractère à afficher déplacerais la </w:t>
+      </w:r>
+      <w:r>
+        <w:t>taille disponible dans le cadre ou elle est afficher, dans ce cas</w:t>
+      </w:r>
+      <w:r>
+        <w:t>, la chaine est couper afin de ne pas décaler les autres affichages qui sont par fois sur la même ligne. Afin de formater les messages</w:t>
+      </w:r>
+      <w:r>
+        <w:t xml:space="preserve"> de tailles plus longues </w:t>
+      </w:r>
+      <w:r>
+        <w:t>une fonction (</w:t>
       </w:r>
       <w:proofErr w:type="spellStart"/>
       <w:r>
-        <w:t>enum</w:t>
+        <w:t>decoupeChaine</w:t>
       </w:r>
       <w:proofErr w:type="spellEnd"/>
       <w:r>
-        <w:t xml:space="preserve"> nommer Couleur et une autre nommer Valeur puis une </w:t>
+        <w:t xml:space="preserve">) se charge de </w:t>
+      </w:r>
+      <w:r>
+        <w:t xml:space="preserve">couper la chaine </w:t>
+      </w:r>
+      <w:r>
+        <w:t>au niveau d’un espace et d’afficher le reste de la chaine sur la ligne suivante.</w:t>
+      </w:r>
+    </w:p>
+    <w:p>
+      <w:pPr>
+        <w:pStyle w:val="Titre3"/>
+        <w:rPr>
+          <w:lang w:val="en-US"/>
+        </w:rPr>
+      </w:pPr>
+      <w:r>
+        <w:rPr>
+          <w:lang w:val="en-US"/>
+        </w:rPr>
+        <w:t xml:space="preserve">Les Menus (Maxi best of </w:t>
       </w:r>
       <w:proofErr w:type="spellStart"/>
       <w:r>
-        <w:t>stcuct</w:t>
+        <w:rPr>
+          <w:lang w:val="en-US"/>
+        </w:rPr>
+        <w:t>f</w:t>
+      </w:r>
+      <w:r>
+        <w:rPr>
+          <w:lang w:val="en-US"/>
+        </w:rPr>
+        <w:t>rite</w:t>
       </w:r>
       <w:proofErr w:type="spellEnd"/>
       <w:r>
-        <w:t xml:space="preserve"> nommer Carte qui est composée </w:t>
-      </w:r>
-      <w:proofErr w:type="gramStart"/>
-      <w:r>
-        <w:t>d’une sous variable</w:t>
-      </w:r>
-      <w:proofErr w:type="gramEnd"/>
-      <w:r>
-        <w:t xml:space="preserve"> de type </w:t>
-      </w:r>
-      <w:r>
-        <w:t xml:space="preserve">Couleur et un sous variable de type Valeur ainsi nous pouvons manipuler les Carte comme une unique variable et il devient alors très facile de manipuler des tableau de variable de type Carte. Nous avons aussi créé </w:t>
-      </w:r>
-      <w:proofErr w:type="gramStart"/>
-      <w:r>
-        <w:t>des type</w:t>
-      </w:r>
-      <w:proofErr w:type="gramEnd"/>
-      <w:r>
-        <w:t xml:space="preserve"> de variable </w:t>
-      </w:r>
-      <w:r>
-        <w:t>personnalisé</w:t>
-      </w:r>
-      <w:r>
-        <w:t xml:space="preserve"> pour les Contrat</w:t>
-      </w:r>
-      <w:r>
-        <w:t xml:space="preserve"> </w:t>
-      </w:r>
+        <w:rPr>
+          <w:lang w:val="en-US"/>
+        </w:rPr>
+        <w:t xml:space="preserve"> coca)</w:t>
+      </w:r>
+    </w:p>
+    <w:p>
+      <w:pPr>
+        <w:rPr>
+          <w:lang w:val="en-US"/>
+        </w:rPr>
+      </w:pPr>
     </w:p>
     <w:p/>
-    <w:p/>
-    <w:p/>
+    <w:p>
+      <w:pPr>
+        <w:rPr>
+          <w:lang w:val="en-US"/>
+        </w:rPr>
+      </w:pPr>
+    </w:p>
+    <w:p>
+      <w:pPr>
+        <w:rPr>
+          <w:lang w:val="en-US"/>
+        </w:rPr>
+      </w:pPr>
+    </w:p>
+    <w:p>
+      <w:pPr>
+        <w:rPr>
+          <w:lang w:val="en-US"/>
+        </w:rPr>
+      </w:pPr>
+    </w:p>
     <w:sectPr>
       <w:pgSz w:w="11906" w:h="16838"/>
       <w:pgMar w:top="1417" w:right="1417" w:bottom="1417" w:left="1417" w:header="708" w:footer="708" w:gutter="0"/>
@@ -1646,6 +1815,21 @@
 </file>
 
 <file path=customXml/item1.xml><?xml version="1.0" encoding="utf-8"?>
+<p:properties xmlns:p="http://schemas.microsoft.com/office/2006/metadata/properties" xmlns:xsi="http://www.w3.org/2001/XMLSchema-instance" xmlns:pc="http://schemas.microsoft.com/office/infopath/2007/PartnerControls">
+  <documentManagement/>
+</p:properties>
+</file>
+
+<file path=customXml/item2.xml><?xml version="1.0" encoding="utf-8"?>
+<?mso-contentType ?>
+<FormTemplates xmlns="http://schemas.microsoft.com/sharepoint/v3/contenttype/forms">
+  <Display>DocumentLibraryForm</Display>
+  <Edit>DocumentLibraryForm</Edit>
+  <New>DocumentLibraryForm</New>
+</FormTemplates>
+</file>
+
+<file path=customXml/item3.xml><?xml version="1.0" encoding="utf-8"?>
 <ct:contentTypeSchema xmlns:ct="http://schemas.microsoft.com/office/2006/metadata/contentType" xmlns:ma="http://schemas.microsoft.com/office/2006/metadata/properties/metaAttributes" ct:_="" ma:_="" ma:contentTypeName="Document" ma:contentTypeID="0x010100656473A31C00EE4EBF071CED4DEB1FAF" ma:contentTypeVersion="10" ma:contentTypeDescription="Crée un document." ma:contentTypeScope="" ma:versionID="96f8dfa32c20d07f54f4b99888f04e55">
   <xsd:schema xmlns:xsd="http://www.w3.org/2001/XMLSchema" xmlns:xs="http://www.w3.org/2001/XMLSchema" xmlns:p="http://schemas.microsoft.com/office/2006/metadata/properties" xmlns:ns3="c417d3a4-f8ee-41b3-bb9f-205e6a1ee1db" targetNamespace="http://schemas.microsoft.com/office/2006/metadata/properties" ma:root="true" ma:fieldsID="40a360c9f505e76a6853a409a234ac48" ns3:_="">
     <xsd:import namespace="c417d3a4-f8ee-41b3-bb9f-205e6a1ee1db"/>
@@ -1829,22 +2013,24 @@
 </ct:contentTypeSchema>
 </file>
 
-<file path=customXml/item2.xml><?xml version="1.0" encoding="utf-8"?>
-<?mso-contentType ?>
-<FormTemplates xmlns="http://schemas.microsoft.com/sharepoint/v3/contenttype/forms">
-  <Display>DocumentLibraryForm</Display>
-  <Edit>DocumentLibraryForm</Edit>
-  <New>DocumentLibraryForm</New>
-</FormTemplates>
+<file path=customXml/itemProps1.xml><?xml version="1.0" encoding="utf-8"?>
+<ds:datastoreItem xmlns:ds="http://schemas.openxmlformats.org/officeDocument/2006/customXml" ds:itemID="{C9BC2DB3-3663-4CA4-974C-67307114B448}">
+  <ds:schemaRefs>
+    <ds:schemaRef ds:uri="http://schemas.microsoft.com/office/2006/metadata/properties"/>
+    <ds:schemaRef ds:uri="http://schemas.microsoft.com/office/infopath/2007/PartnerControls"/>
+  </ds:schemaRefs>
+</ds:datastoreItem>
 </file>
 
-<file path=customXml/item3.xml><?xml version="1.0" encoding="utf-8"?>
-<p:properties xmlns:p="http://schemas.microsoft.com/office/2006/metadata/properties" xmlns:xsi="http://www.w3.org/2001/XMLSchema-instance" xmlns:pc="http://schemas.microsoft.com/office/infopath/2007/PartnerControls">
-  <documentManagement/>
-</p:properties>
+<file path=customXml/itemProps2.xml><?xml version="1.0" encoding="utf-8"?>
+<ds:datastoreItem xmlns:ds="http://schemas.openxmlformats.org/officeDocument/2006/customXml" ds:itemID="{FEDD91B7-CFA6-4191-860E-2CB2B17C1B6D}">
+  <ds:schemaRefs>
+    <ds:schemaRef ds:uri="http://schemas.microsoft.com/sharepoint/v3/contenttype/forms"/>
+  </ds:schemaRefs>
+</ds:datastoreItem>
 </file>
 
-<file path=customXml/itemProps1.xml><?xml version="1.0" encoding="utf-8"?>
+<file path=customXml/itemProps3.xml><?xml version="1.0" encoding="utf-8"?>
 <ds:datastoreItem xmlns:ds="http://schemas.openxmlformats.org/officeDocument/2006/customXml" ds:itemID="{D79D7DB5-D511-47A9-9FC9-2C1E9F25C6C2}">
   <ds:schemaRefs>
     <ds:schemaRef ds:uri="http://schemas.microsoft.com/office/2006/metadata/contentType"/>
@@ -1860,21 +2046,4 @@
     <ds:schemaRef ds:uri="http://schemas.microsoft.com/internal/obd"/>
   </ds:schemaRefs>
 </ds:datastoreItem>
-</file>
-
-<file path=customXml/itemProps2.xml><?xml version="1.0" encoding="utf-8"?>
-<ds:datastoreItem xmlns:ds="http://schemas.openxmlformats.org/officeDocument/2006/customXml" ds:itemID="{FEDD91B7-CFA6-4191-860E-2CB2B17C1B6D}">
-  <ds:schemaRefs>
-    <ds:schemaRef ds:uri="http://schemas.microsoft.com/sharepoint/v3/contenttype/forms"/>
-  </ds:schemaRefs>
-</ds:datastoreItem>
-</file>
-
-<file path=customXml/itemProps3.xml><?xml version="1.0" encoding="utf-8"?>
-<ds:datastoreItem xmlns:ds="http://schemas.openxmlformats.org/officeDocument/2006/customXml" ds:itemID="{C9BC2DB3-3663-4CA4-974C-67307114B448}">
-  <ds:schemaRefs>
-    <ds:schemaRef ds:uri="http://schemas.microsoft.com/office/2006/metadata/properties"/>
-    <ds:schemaRef ds:uri="http://schemas.microsoft.com/office/infopath/2007/PartnerControls"/>
-  </ds:schemaRefs>
-</ds:datastoreItem>
 </file>
--- a/rapport_projet_IFB.docx
+++ b/rapport_projet_IFB.docx
@@ -21,7 +21,23 @@
     </w:p>
     <w:p>
       <w:r>
-        <w:t>Dans le carde de l’UV IFB nous avons du réaliser un jeu de Belote Coinché en C. Le cahier des charge nous impose de programmer uniquement en C et de faire un programme qu</w:t>
+        <w:t xml:space="preserve">Dans le </w:t>
+      </w:r>
+      <w:proofErr w:type="spellStart"/>
+      <w:r>
+        <w:t>carde</w:t>
+      </w:r>
+      <w:proofErr w:type="spellEnd"/>
+      <w:r>
+        <w:t xml:space="preserve"> de l’UV IFB nous avons </w:t>
+      </w:r>
+      <w:proofErr w:type="spellStart"/>
+      <w:r>
+        <w:t>du</w:t>
+      </w:r>
+      <w:proofErr w:type="spellEnd"/>
+      <w:r>
+        <w:t xml:space="preserve"> réaliser un jeu de Belote Coinché en C. Le cahier des charge nous impose de programmer uniquement en C et de faire un programme qu</w:t>
       </w:r>
       <w:r>
         <w:t>i s’exécute dans la console.</w:t>
@@ -91,13 +107,29 @@
         <w:t>présentiel</w:t>
       </w:r>
       <w:r>
-        <w:t xml:space="preserve"> pour ce coordonner sur le projet nous avons utiliser la plateforme discord afin de communiquer sur les problème que nous avons rencontré et sur les fonction à réaliser. Pour stoker et </w:t>
+        <w:t xml:space="preserve"> pour ce coordonner sur le projet nous avons </w:t>
+      </w:r>
+      <w:proofErr w:type="spellStart"/>
+      <w:r>
+        <w:t>utiliser</w:t>
+      </w:r>
+      <w:proofErr w:type="spellEnd"/>
+      <w:r>
+        <w:t xml:space="preserve"> la plateforme discord afin de communiquer sur les problème que nous avons rencontré et sur les fonction à réaliser. Pour stoker et </w:t>
       </w:r>
       <w:r>
         <w:t>versionner</w:t>
       </w:r>
       <w:r>
-        <w:t xml:space="preserve"> notre code, nous avons utiliser la </w:t>
+        <w:t xml:space="preserve"> notre code, nous avons </w:t>
+      </w:r>
+      <w:proofErr w:type="spellStart"/>
+      <w:r>
+        <w:t>utiliser</w:t>
+      </w:r>
+      <w:proofErr w:type="spellEnd"/>
+      <w:r>
+        <w:t xml:space="preserve"> la </w:t>
       </w:r>
       <w:r>
         <w:t>plateforme</w:t>
@@ -187,7 +219,15 @@
         <w:t>chronologique</w:t>
       </w:r>
       <w:r>
-        <w:t xml:space="preserve"> ou cela à été implémenter dans le projet.</w:t>
+        <w:t xml:space="preserve"> ou cela </w:t>
+      </w:r>
+      <w:proofErr w:type="spellStart"/>
+      <w:r>
+        <w:t>à</w:t>
+      </w:r>
+      <w:proofErr w:type="spellEnd"/>
+      <w:r>
+        <w:t xml:space="preserve"> été implémenter dans le projet.</w:t>
       </w:r>
     </w:p>
     <w:p/>
@@ -210,7 +250,13 @@
         <w:t>un projet clair</w:t>
       </w:r>
       <w:r>
-        <w:t xml:space="preserve"> et ordonné, nous avons décider de séparer les différentes fonctions dans </w:t>
+        <w:t xml:space="preserve"> et ordonné, nous avons </w:t>
+      </w:r>
+      <w:r>
+        <w:t>décidé</w:t>
+      </w:r>
+      <w:r>
+        <w:t xml:space="preserve"> de séparer les différentes fonctions dans </w:t>
       </w:r>
       <w:r>
         <w:t>d</w:t>
@@ -309,7 +355,16 @@
         <w:t>toutes les fonctions créées</w:t>
       </w:r>
       <w:r>
-        <w:t xml:space="preserve"> spécifiquement pour ce projet ainsi que tout les autres objets susceptible d’être manipulé par les fonctions </w:t>
+        <w:t xml:space="preserve"> spécifiquement pour ce projet ainsi que </w:t>
+      </w:r>
+      <w:r>
+        <w:t>tou</w:t>
+      </w:r>
+      <w:r>
+        <w:t>s</w:t>
+      </w:r>
+      <w:r>
+        <w:t xml:space="preserve"> les autres objets susceptible d’être manipulé par les fonctions </w:t>
       </w:r>
       <w:r>
         <w:t xml:space="preserve">soient utilisables </w:t>
@@ -661,6 +716,7 @@
       <w:r>
         <w:rPr>
           <w:rFonts w:ascii="Courier New" w:hAnsi="Courier New" w:cs="Courier New"/>
+          <w:noProof/>
           <w:color w:val="008000"/>
           <w:sz w:val="20"/>
           <w:szCs w:val="20"/>
@@ -715,7 +771,31 @@
         <w:t xml:space="preserve">Dans ce projet un grand nombre de donnée à stoker en mémoire n’était pas sous la forme </w:t>
       </w:r>
       <w:r>
-        <w:t xml:space="preserve">d’un nombre afin d’éviter de devoir stocker ces information sous forme de chaine de caractère ce qui aurai été très lourd a manipuler et aurai pris beaucoup de place en mémoire, nous avons décidé de créer des types de variable. Nous avons donc créé un enum nommer Couleur et une autre nommer Valeur puis une stcuct nommer Carte qui est composée d’une sous variable de type </w:t>
+        <w:t xml:space="preserve">d’un nombre afin d’éviter de devoir stocker ces information sous forme de chaine de caractère ce qui aurai été très lourd </w:t>
+      </w:r>
+      <w:proofErr w:type="spellStart"/>
+      <w:r>
+        <w:t>a</w:t>
+      </w:r>
+      <w:proofErr w:type="spellEnd"/>
+      <w:r>
+        <w:t xml:space="preserve"> manipuler et aurai pris beaucoup de place en mémoire, nous avons décidé de créer des types de variable. Nous avons donc créé un </w:t>
+      </w:r>
+      <w:proofErr w:type="spellStart"/>
+      <w:r>
+        <w:t>enum</w:t>
+      </w:r>
+      <w:proofErr w:type="spellEnd"/>
+      <w:r>
+        <w:t xml:space="preserve"> nommer Couleur et une autre nommer Valeur puis une </w:t>
+      </w:r>
+      <w:proofErr w:type="spellStart"/>
+      <w:r>
+        <w:t>stcuct</w:t>
+      </w:r>
+      <w:proofErr w:type="spellEnd"/>
+      <w:r>
+        <w:t xml:space="preserve"> nommer Carte qui est composée d’une sous variable de type </w:t>
       </w:r>
       <w:r>
         <w:t xml:space="preserve">Couleur et un sous variable de type Valeur ainsi nous pouvons manipuler les Carte comme une unique variable et il </w:t>
@@ -831,10 +911,22 @@
         <w:t xml:space="preserve">était pas envisageable de mettre en place une interface graphique, </w:t>
       </w:r>
       <w:r>
-        <w:t xml:space="preserve">nous avons tenter de rendre l’interface avec l’utilisateur la plus </w:t>
-      </w:r>
-      <w:r>
-        <w:t>belle et ergonomique,  pour ce faire nous avons crée des fonction</w:t>
+        <w:t xml:space="preserve">nous avons </w:t>
+      </w:r>
+      <w:r>
+        <w:t>tenté</w:t>
+      </w:r>
+      <w:r>
+        <w:t xml:space="preserve"> de rendre l’interface avec l’utilisateur la plus </w:t>
+      </w:r>
+      <w:r>
+        <w:t xml:space="preserve">belle et ergonomique, pour ce faire nous avons </w:t>
+      </w:r>
+      <w:r>
+        <w:t>créé</w:t>
+      </w:r>
+      <w:r>
+        <w:t xml:space="preserve"> des fonction</w:t>
       </w:r>
       <w:r>
         <w:t xml:space="preserve">s de formatage qui permettent de centrer les chaines de caractère pour que le pseudo des </w:t>
@@ -861,98 +953,225 @@
         <w:t xml:space="preserve"> </w:t>
       </w:r>
       <w:r>
-        <w:t xml:space="preserve">Nous avons de plus prévu le cas ou la chaine de caractère à afficher déplacerais la </w:t>
-      </w:r>
-      <w:r>
-        <w:t>taille disponible dans le cadre ou elle est afficher, dans ce cas</w:t>
-      </w:r>
-      <w:r>
-        <w:t>, la chaine est couper afin de ne pas décaler les autres affichages qui sont par fois sur la même ligne. Afin de formater les messages</w:t>
+        <w:t xml:space="preserve">Nous avons de plus prévu le cas </w:t>
+      </w:r>
+      <w:r>
+        <w:t>où</w:t>
+      </w:r>
+      <w:r>
+        <w:t xml:space="preserve"> la chaine de caractère à afficher déplacerais la </w:t>
+      </w:r>
+      <w:r>
+        <w:t xml:space="preserve">taille disponible dans le cadre ou elle est </w:t>
+      </w:r>
+      <w:r>
+        <w:t>affichée</w:t>
+      </w:r>
+      <w:r>
+        <w:t>, dans ce cas</w:t>
+      </w:r>
+      <w:r>
+        <w:t xml:space="preserve">, la chaine est </w:t>
+      </w:r>
+      <w:r>
+        <w:t>coupée</w:t>
+      </w:r>
+      <w:r>
+        <w:t xml:space="preserve"> afin de ne pas décaler les autres affichages qui sont </w:t>
+      </w:r>
+      <w:r>
+        <w:t>parfois</w:t>
+      </w:r>
+      <w:r>
+        <w:t xml:space="preserve"> sur la même ligne. Afin de formater les messages</w:t>
       </w:r>
       <w:r>
         <w:t xml:space="preserve"> de tailles plus longues </w:t>
       </w:r>
       <w:r>
-        <w:t>une fonction (</w:t>
+        <w:t xml:space="preserve">une fonction (decoupeChaine) se charge de </w:t>
+      </w:r>
+      <w:r>
+        <w:t xml:space="preserve">couper la chaine </w:t>
+      </w:r>
+      <w:r>
+        <w:t>au niveau d’un espace et d’afficher le reste de la chaine sur la ligne suivante.</w:t>
+      </w:r>
+    </w:p>
+    <w:p>
+      <w:pPr>
+        <w:pStyle w:val="Titre3"/>
+      </w:pPr>
+      <w:r>
+        <w:t>Les Menus (Maxi best of frite coca)</w:t>
+      </w:r>
+    </w:p>
+    <w:p/>
+    <w:p>
+      <w:pPr>
+        <w:pStyle w:val="Titre3"/>
+      </w:pPr>
+      <w:r>
+        <w:t>Gestion des pseudo</w:t>
+      </w:r>
+    </w:p>
+    <w:p/>
+    <w:p>
+      <w:pPr>
+        <w:pStyle w:val="Titre3"/>
+      </w:pPr>
+      <w:r>
+        <w:t>Phase d’</w:t>
+      </w:r>
+      <w:r>
+        <w:t>an</w:t>
+      </w:r>
+      <w:r>
+        <w:t>n</w:t>
+      </w:r>
+      <w:r>
+        <w:t>once</w:t>
+      </w:r>
+      <w:r>
+        <w:t>s</w:t>
+      </w:r>
+      <w:r>
+        <w:t xml:space="preserve"> des contrat</w:t>
+      </w:r>
+      <w:r>
+        <w:t>s</w:t>
+      </w:r>
+      <w:r>
+        <w:t xml:space="preserve"> </w:t>
+      </w:r>
+    </w:p>
+    <w:p/>
+    <w:p>
+      <w:pPr>
+        <w:pStyle w:val="Titre3"/>
+      </w:pPr>
+      <w:r>
+        <w:t xml:space="preserve">Calcul de </w:t>
+      </w:r>
+      <w:r>
+        <w:t>la force d’une carte</w:t>
+      </w:r>
+    </w:p>
+    <w:p/>
+    <w:p>
+      <w:pPr>
+        <w:pStyle w:val="Titre3"/>
+      </w:pPr>
+      <w:r>
+        <w:t>Intelligence Artificielle (ia)</w:t>
+      </w:r>
+    </w:p>
+    <w:p>
+      <w:r>
+        <w:t>Afin de réaliser ce programme, nous avons d</w:t>
+      </w:r>
+      <w:r>
+        <w:t>û</w:t>
+      </w:r>
+      <w:r>
+        <w:t xml:space="preserve"> crée</w:t>
+      </w:r>
+      <w:r>
+        <w:t xml:space="preserve"> deux</w:t>
+      </w:r>
+      <w:r>
+        <w:t xml:space="preserve"> </w:t>
+      </w:r>
+      <w:r>
+        <w:t>ia. La première permet de</w:t>
+      </w:r>
+      <w:r>
+        <w:t xml:space="preserve"> déterminer quelle sera le </w:t>
+      </w:r>
+      <w:r>
+        <w:t>contrat</w:t>
+      </w:r>
+      <w:r>
+        <w:t xml:space="preserve"> que l’ordinateur va </w:t>
+      </w:r>
+      <w:r>
+        <w:t>prendre</w:t>
+      </w:r>
+      <w:r>
+        <w:t xml:space="preserve"> ou s’il va passer et</w:t>
+      </w:r>
+      <w:r>
+        <w:t xml:space="preserve"> la seconde permet de choisir quelle carte l’ordinateur va jouer lors de chaque pli.</w:t>
+      </w:r>
+      <w:r>
+        <w:t xml:space="preserve">  Ces deux ia prennent la forme de deux fonction (</w:t>
+      </w:r>
+      <w:r>
+        <w:t>proposeContratIa et choixCarte</w:t>
+      </w:r>
+      <w:r>
+        <w:t>Ia) qui prennent comme paramètre de nombreuse information sur la partie comme les joueur que le joueur à en main</w:t>
+      </w:r>
+      <w:r>
+        <w:t xml:space="preserve"> ; et retournent </w:t>
+      </w:r>
+      <w:r>
+        <w:t>respectivement</w:t>
+      </w:r>
+      <w:r>
+        <w:t xml:space="preserve"> une variable de type contrat et</w:t>
+      </w:r>
+      <w:r>
+        <w:t xml:space="preserve"> un entier qui correspond à la position </w:t>
+      </w:r>
+      <w:r>
+        <w:t xml:space="preserve">de la </w:t>
+      </w:r>
+      <w:r>
+        <w:t>carte</w:t>
+      </w:r>
+      <w:r>
+        <w:t xml:space="preserve"> à jouer dans la main du joueur</w:t>
+      </w:r>
+      <w:r>
+        <w:t>.</w:t>
+      </w:r>
+      <w:r>
+        <w:t xml:space="preserve"> </w:t>
+      </w:r>
+    </w:p>
+    <w:p>
+      <w:r>
+        <w:t xml:space="preserve">Afin de </w:t>
       </w:r>
       <w:proofErr w:type="spellStart"/>
       <w:r>
-        <w:t>decoupeChaine</w:t>
+        <w:t>d</w:t>
+      </w:r>
+      <w:r>
+        <w:t>étemie</w:t>
+      </w:r>
+      <w:r>
+        <w:t>r</w:t>
       </w:r>
       <w:proofErr w:type="spellEnd"/>
       <w:r>
-        <w:t xml:space="preserve">) se charge de </w:t>
-      </w:r>
-      <w:r>
-        <w:t xml:space="preserve">couper la chaine </w:t>
-      </w:r>
-      <w:r>
-        <w:t>au niveau d’un espace et d’afficher le reste de la chaine sur la ligne suivante.</w:t>
-      </w:r>
-    </w:p>
-    <w:p>
-      <w:pPr>
-        <w:pStyle w:val="Titre3"/>
-        <w:rPr>
-          <w:lang w:val="en-US"/>
-        </w:rPr>
-      </w:pPr>
-      <w:r>
-        <w:rPr>
-          <w:lang w:val="en-US"/>
-        </w:rPr>
-        <w:t xml:space="preserve">Les Menus (Maxi best of </w:t>
-      </w:r>
-      <w:proofErr w:type="spellStart"/>
-      <w:r>
-        <w:rPr>
-          <w:lang w:val="en-US"/>
-        </w:rPr>
-        <w:t>f</w:t>
-      </w:r>
-      <w:r>
-        <w:rPr>
-          <w:lang w:val="en-US"/>
-        </w:rPr>
-        <w:t>rite</w:t>
-      </w:r>
-      <w:proofErr w:type="spellEnd"/>
-      <w:r>
-        <w:rPr>
-          <w:lang w:val="en-US"/>
-        </w:rPr>
-        <w:t xml:space="preserve"> coca)</w:t>
-      </w:r>
-    </w:p>
-    <w:p>
-      <w:pPr>
-        <w:rPr>
-          <w:lang w:val="en-US"/>
-        </w:rPr>
-      </w:pPr>
+        <w:t xml:space="preserve"> quelle contrat l’ordinateur va prendre on calcule la force de la main, cette </w:t>
+      </w:r>
+      <w:r>
+        <w:t xml:space="preserve">force est un nombre réelle comprise entre 0 et 1 </w:t>
+      </w:r>
+      <w:r>
+        <w:t xml:space="preserve"> </w:t>
+      </w:r>
     </w:p>
     <w:p/>
-    <w:p>
-      <w:pPr>
-        <w:rPr>
-          <w:lang w:val="en-US"/>
-        </w:rPr>
-      </w:pPr>
-    </w:p>
-    <w:p>
-      <w:pPr>
-        <w:rPr>
-          <w:lang w:val="en-US"/>
-        </w:rPr>
-      </w:pPr>
-    </w:p>
-    <w:p>
-      <w:pPr>
-        <w:rPr>
-          <w:lang w:val="en-US"/>
-        </w:rPr>
-      </w:pPr>
-    </w:p>
+    <w:p/>
+    <w:p/>
+    <w:p/>
+    <w:p/>
+    <w:p/>
+    <w:p/>
     <w:sectPr>
       <w:pgSz w:w="11906" w:h="16838"/>
       <w:pgMar w:top="1417" w:right="1417" w:bottom="1417" w:left="1417" w:header="708" w:footer="708" w:gutter="0"/>
@@ -1821,15 +2040,6 @@
 </file>
 
 <file path=customXml/item2.xml><?xml version="1.0" encoding="utf-8"?>
-<?mso-contentType ?>
-<FormTemplates xmlns="http://schemas.microsoft.com/sharepoint/v3/contenttype/forms">
-  <Display>DocumentLibraryForm</Display>
-  <Edit>DocumentLibraryForm</Edit>
-  <New>DocumentLibraryForm</New>
-</FormTemplates>
-</file>
-
-<file path=customXml/item3.xml><?xml version="1.0" encoding="utf-8"?>
 <ct:contentTypeSchema xmlns:ct="http://schemas.microsoft.com/office/2006/metadata/contentType" xmlns:ma="http://schemas.microsoft.com/office/2006/metadata/properties/metaAttributes" ct:_="" ma:_="" ma:contentTypeName="Document" ma:contentTypeID="0x010100656473A31C00EE4EBF071CED4DEB1FAF" ma:contentTypeVersion="10" ma:contentTypeDescription="Crée un document." ma:contentTypeScope="" ma:versionID="96f8dfa32c20d07f54f4b99888f04e55">
   <xsd:schema xmlns:xsd="http://www.w3.org/2001/XMLSchema" xmlns:xs="http://www.w3.org/2001/XMLSchema" xmlns:p="http://schemas.microsoft.com/office/2006/metadata/properties" xmlns:ns3="c417d3a4-f8ee-41b3-bb9f-205e6a1ee1db" targetNamespace="http://schemas.microsoft.com/office/2006/metadata/properties" ma:root="true" ma:fieldsID="40a360c9f505e76a6853a409a234ac48" ns3:_="">
     <xsd:import namespace="c417d3a4-f8ee-41b3-bb9f-205e6a1ee1db"/>
@@ -2013,6 +2223,15 @@
 </ct:contentTypeSchema>
 </file>
 
+<file path=customXml/item3.xml><?xml version="1.0" encoding="utf-8"?>
+<?mso-contentType ?>
+<FormTemplates xmlns="http://schemas.microsoft.com/sharepoint/v3/contenttype/forms">
+  <Display>DocumentLibraryForm</Display>
+  <Edit>DocumentLibraryForm</Edit>
+  <New>DocumentLibraryForm</New>
+</FormTemplates>
+</file>
+
 <file path=customXml/itemProps1.xml><?xml version="1.0" encoding="utf-8"?>
 <ds:datastoreItem xmlns:ds="http://schemas.openxmlformats.org/officeDocument/2006/customXml" ds:itemID="{C9BC2DB3-3663-4CA4-974C-67307114B448}">
   <ds:schemaRefs>
@@ -2023,14 +2242,6 @@
 </file>
 
 <file path=customXml/itemProps2.xml><?xml version="1.0" encoding="utf-8"?>
-<ds:datastoreItem xmlns:ds="http://schemas.openxmlformats.org/officeDocument/2006/customXml" ds:itemID="{FEDD91B7-CFA6-4191-860E-2CB2B17C1B6D}">
-  <ds:schemaRefs>
-    <ds:schemaRef ds:uri="http://schemas.microsoft.com/sharepoint/v3/contenttype/forms"/>
-  </ds:schemaRefs>
-</ds:datastoreItem>
-</file>
-
-<file path=customXml/itemProps3.xml><?xml version="1.0" encoding="utf-8"?>
 <ds:datastoreItem xmlns:ds="http://schemas.openxmlformats.org/officeDocument/2006/customXml" ds:itemID="{D79D7DB5-D511-47A9-9FC9-2C1E9F25C6C2}">
   <ds:schemaRefs>
     <ds:schemaRef ds:uri="http://schemas.microsoft.com/office/2006/metadata/contentType"/>
@@ -2046,4 +2257,12 @@
     <ds:schemaRef ds:uri="http://schemas.microsoft.com/internal/obd"/>
   </ds:schemaRefs>
 </ds:datastoreItem>
+</file>
+
+<file path=customXml/itemProps3.xml><?xml version="1.0" encoding="utf-8"?>
+<ds:datastoreItem xmlns:ds="http://schemas.openxmlformats.org/officeDocument/2006/customXml" ds:itemID="{FEDD91B7-CFA6-4191-860E-2CB2B17C1B6D}">
+  <ds:schemaRefs>
+    <ds:schemaRef ds:uri="http://schemas.microsoft.com/sharepoint/v3/contenttype/forms"/>
+  </ds:schemaRefs>
+</ds:datastoreItem>
 </file>
--- a/rapport_projet_IFB.docx
+++ b/rapport_projet_IFB.docx
@@ -7,7 +7,13 @@
         <w:pStyle w:val="Titre1"/>
       </w:pPr>
       <w:r>
-        <w:t>Rapport du projet d’IFB : Jeu de Belote Coinché en C dans la console</w:t>
+        <w:t>Rapport du projet d’IFB : Jeu de Belote Coinché</w:t>
+      </w:r>
+      <w:r>
+        <w:t>e</w:t>
+      </w:r>
+      <w:r>
+        <w:t xml:space="preserve"> en C dans la console</w:t>
       </w:r>
     </w:p>
     <w:p/>
@@ -21,23 +27,13 @@
     </w:p>
     <w:p>
       <w:r>
-        <w:t xml:space="preserve">Dans le </w:t>
-      </w:r>
-      <w:proofErr w:type="spellStart"/>
-      <w:r>
-        <w:t>carde</w:t>
-      </w:r>
-      <w:proofErr w:type="spellEnd"/>
-      <w:r>
-        <w:t xml:space="preserve"> de l’UV IFB nous avons </w:t>
-      </w:r>
-      <w:proofErr w:type="spellStart"/>
-      <w:r>
-        <w:t>du</w:t>
-      </w:r>
-      <w:proofErr w:type="spellEnd"/>
-      <w:r>
-        <w:t xml:space="preserve"> réaliser un jeu de Belote Coinché en C. Le cahier des charge nous impose de programmer uniquement en C et de faire un programme qu</w:t>
+        <w:t>Dans le carde de l’UV IFB nous avons du réaliser un jeu de Belote Coinché</w:t>
+      </w:r>
+      <w:r>
+        <w:t>e</w:t>
+      </w:r>
+      <w:r>
+        <w:t xml:space="preserve"> en C. Le cahier des charge nous impose de programmer uniquement en C et de faire un programme qu</w:t>
       </w:r>
       <w:r>
         <w:t>i s’exécute dans la console.</w:t>
@@ -107,29 +103,13 @@
         <w:t>présentiel</w:t>
       </w:r>
       <w:r>
-        <w:t xml:space="preserve"> pour ce coordonner sur le projet nous avons </w:t>
-      </w:r>
-      <w:proofErr w:type="spellStart"/>
-      <w:r>
-        <w:t>utiliser</w:t>
-      </w:r>
-      <w:proofErr w:type="spellEnd"/>
-      <w:r>
-        <w:t xml:space="preserve"> la plateforme discord afin de communiquer sur les problème que nous avons rencontré et sur les fonction à réaliser. Pour stoker et </w:t>
+        <w:t xml:space="preserve"> pour ce coordonner sur le projet nous avons utiliser la plateforme discord afin de communiquer sur les problème que nous avons rencontré et sur les fonction à réaliser. Pour stoker et </w:t>
       </w:r>
       <w:r>
         <w:t>versionner</w:t>
       </w:r>
       <w:r>
-        <w:t xml:space="preserve"> notre code, nous avons </w:t>
-      </w:r>
-      <w:proofErr w:type="spellStart"/>
-      <w:r>
-        <w:t>utiliser</w:t>
-      </w:r>
-      <w:proofErr w:type="spellEnd"/>
-      <w:r>
-        <w:t xml:space="preserve"> la </w:t>
+        <w:t xml:space="preserve"> notre code, nous avons utiliser la </w:t>
       </w:r>
       <w:r>
         <w:t>plateforme</w:t>
@@ -164,15 +144,7 @@
     </w:p>
     <w:p>
       <w:r>
-        <w:t xml:space="preserve"> (Flo3171 est le pseudo de Florian CLOAREC et </w:t>
-      </w:r>
-      <w:proofErr w:type="spellStart"/>
-      <w:r>
-        <w:t>Fituning</w:t>
-      </w:r>
-      <w:proofErr w:type="spellEnd"/>
-      <w:r>
-        <w:t xml:space="preserve"> celui de Carlo AZANCOTH)</w:t>
+        <w:t xml:space="preserve"> (Flo3171 est le pseudo de Florian CLOAREC et Fituning celui de Carlo AZANCOTH)</w:t>
       </w:r>
     </w:p>
     <w:p/>
@@ -219,15 +191,7 @@
         <w:t>chronologique</w:t>
       </w:r>
       <w:r>
-        <w:t xml:space="preserve"> ou cela </w:t>
-      </w:r>
-      <w:proofErr w:type="spellStart"/>
-      <w:r>
-        <w:t>à</w:t>
-      </w:r>
-      <w:proofErr w:type="spellEnd"/>
-      <w:r>
-        <w:t xml:space="preserve"> été implémenter dans le projet.</w:t>
+        <w:t xml:space="preserve"> ou cela à été implémenter dans le projet.</w:t>
       </w:r>
     </w:p>
     <w:p/>
@@ -567,7 +531,27 @@
           <w:szCs w:val="20"/>
           <w:highlight w:val="white"/>
         </w:rPr>
-        <w:t>/*Code utilisé pour protéger le programme des boucle d'inclusions infinie*/</w:t>
+        <w:t>/*Code utilisé pour protéger le programme des boucle</w:t>
+      </w:r>
+      <w:r>
+        <w:rPr>
+          <w:rFonts w:ascii="Courier New" w:hAnsi="Courier New" w:cs="Courier New"/>
+          <w:color w:val="008000"/>
+          <w:sz w:val="20"/>
+          <w:szCs w:val="20"/>
+          <w:highlight w:val="white"/>
+        </w:rPr>
+        <w:t xml:space="preserve">s </w:t>
+      </w:r>
+      <w:r>
+        <w:rPr>
+          <w:rFonts w:ascii="Courier New" w:hAnsi="Courier New" w:cs="Courier New"/>
+          <w:color w:val="008000"/>
+          <w:sz w:val="20"/>
+          <w:szCs w:val="20"/>
+          <w:highlight w:val="white"/>
+        </w:rPr>
+        <w:t>d'inclusions infinie*/</w:t>
       </w:r>
     </w:p>
     <w:p>
@@ -771,38 +755,131 @@
         <w:t xml:space="preserve">Dans ce projet un grand nombre de donnée à stoker en mémoire n’était pas sous la forme </w:t>
       </w:r>
       <w:r>
-        <w:t xml:space="preserve">d’un nombre afin d’éviter de devoir stocker ces information sous forme de chaine de caractère ce qui aurai été très lourd </w:t>
-      </w:r>
-      <w:proofErr w:type="spellStart"/>
-      <w:r>
-        <w:t>a</w:t>
-      </w:r>
-      <w:proofErr w:type="spellEnd"/>
-      <w:r>
-        <w:t xml:space="preserve"> manipuler et aurai pris beaucoup de place en mémoire, nous avons décidé de créer des types de variable. Nous avons donc créé un </w:t>
-      </w:r>
-      <w:proofErr w:type="spellStart"/>
-      <w:r>
-        <w:t>enum</w:t>
-      </w:r>
-      <w:proofErr w:type="spellEnd"/>
-      <w:r>
-        <w:t xml:space="preserve"> nommer Couleur et une autre nommer Valeur puis une </w:t>
-      </w:r>
-      <w:proofErr w:type="spellStart"/>
-      <w:r>
-        <w:t>stcuct</w:t>
-      </w:r>
-      <w:proofErr w:type="spellEnd"/>
-      <w:r>
-        <w:t xml:space="preserve"> nommer Carte qui est composée d’une sous variable de type </w:t>
-      </w:r>
-      <w:r>
-        <w:t xml:space="preserve">Couleur et un sous variable de type Valeur ainsi nous pouvons manipuler les Carte comme une unique variable et il </w:t>
+        <w:t>d’un nombre afin d’éviter de devoir stocker ces information</w:t>
+      </w:r>
+      <w:r>
+        <w:t>s</w:t>
+      </w:r>
+      <w:r>
+        <w:t xml:space="preserve"> sous forme de chaine de caractère</w:t>
+      </w:r>
+      <w:r>
+        <w:t>,</w:t>
+      </w:r>
+      <w:r>
+        <w:t xml:space="preserve"> ce qui aurai été très lourd </w:t>
+      </w:r>
+      <w:r>
+        <w:t>à</w:t>
+      </w:r>
+      <w:r>
+        <w:t xml:space="preserve"> manipuler et aurai pris beaucoup de place en mémoire</w:t>
+      </w:r>
+      <w:r>
+        <w:t>.</w:t>
+      </w:r>
+      <w:r>
+        <w:t xml:space="preserve"> </w:t>
+      </w:r>
+      <w:r>
+        <w:t>N</w:t>
+      </w:r>
+      <w:r>
+        <w:t xml:space="preserve">ous avons décidé </w:t>
+      </w:r>
+      <w:r>
+        <w:t xml:space="preserve">pour éviter ce problème </w:t>
+      </w:r>
+      <w:r>
+        <w:t>de créer des types de variable. Nous avons donc créé un</w:t>
+      </w:r>
+      <w:r>
+        <w:t>e</w:t>
+      </w:r>
+      <w:r>
+        <w:t xml:space="preserve"> enum nomm</w:t>
+      </w:r>
+      <w:r>
+        <w:t xml:space="preserve">ée </w:t>
+      </w:r>
+      <w:r>
+        <w:t>Couleur</w:t>
+      </w:r>
+      <w:r>
+        <w:t>,</w:t>
+      </w:r>
+      <w:r>
+        <w:t xml:space="preserve"> une autre nomm</w:t>
+      </w:r>
+      <w:r>
+        <w:t>ée</w:t>
+      </w:r>
+      <w:r>
+        <w:t xml:space="preserve"> Valeur puis une stcuct nomm</w:t>
+      </w:r>
+      <w:r>
+        <w:t>é</w:t>
+      </w:r>
+      <w:r>
+        <w:t xml:space="preserve"> Carte qui est composée d’une sous</w:t>
+      </w:r>
+      <w:r>
+        <w:t>-</w:t>
+      </w:r>
+      <w:r>
+        <w:t xml:space="preserve">variable de type </w:t>
+      </w:r>
+      <w:r>
+        <w:t>Couleur et un</w:t>
+      </w:r>
+      <w:r>
+        <w:t>e</w:t>
+      </w:r>
+      <w:r>
+        <w:t xml:space="preserve"> sous</w:t>
+      </w:r>
+      <w:r>
+        <w:t>-</w:t>
+      </w:r>
+      <w:r>
+        <w:t>variable de type Valeur</w:t>
+      </w:r>
+      <w:r>
+        <w:t>.</w:t>
+      </w:r>
+      <w:r>
+        <w:t xml:space="preserve"> </w:t>
+      </w:r>
+      <w:r>
+        <w:t>A</w:t>
+      </w:r>
+      <w:r>
+        <w:t>insi nous pouv</w:t>
+      </w:r>
+      <w:r>
+        <w:t>i</w:t>
+      </w:r>
+      <w:r>
+        <w:t xml:space="preserve">ons manipuler les </w:t>
       </w:r>
       <w:r>
         <w:lastRenderedPageBreak/>
-        <w:t xml:space="preserve">devient alors très facile de manipuler des tableau de variable de type Carte. Nous avons aussi créé des type de variable </w:t>
+        <w:t xml:space="preserve">variables de type </w:t>
+      </w:r>
+      <w:r>
+        <w:t>Carte comme une unique variable et il devient alors très facile de manipuler des tableau</w:t>
+      </w:r>
+      <w:r>
+        <w:t>x</w:t>
+      </w:r>
+      <w:r>
+        <w:t xml:space="preserve"> de variable de type Carte. Nous avons aussi créé des type</w:t>
+      </w:r>
+      <w:r>
+        <w:t>s</w:t>
+      </w:r>
+      <w:r>
+        <w:t xml:space="preserve"> de variable </w:t>
       </w:r>
       <w:r>
         <w:t>personnalisé</w:t>
@@ -846,19 +923,46 @@
         <w:t xml:space="preserve">projet afin de pouvoir voir </w:t>
       </w:r>
       <w:r>
-        <w:t>ce qui ce passe lors d</w:t>
-      </w:r>
-      <w:r>
-        <w:t>es test et du debug des autres fonctions.</w:t>
-      </w:r>
-      <w:r>
-        <w:t xml:space="preserve"> Etant donné que nous utilisons des type de variable </w:t>
+        <w:t xml:space="preserve">ce qui </w:t>
+      </w:r>
+      <w:r>
+        <w:t>se</w:t>
+      </w:r>
+      <w:r>
+        <w:t xml:space="preserve"> passe </w:t>
+      </w:r>
+      <w:r>
+        <w:t>lors des tests</w:t>
+      </w:r>
+      <w:r>
+        <w:t xml:space="preserve"> et du debug des autres fonctions.</w:t>
+      </w:r>
+      <w:r>
+        <w:t xml:space="preserve"> Etant donné que nous utilisons </w:t>
+      </w:r>
+      <w:r>
+        <w:t>des types</w:t>
+      </w:r>
+      <w:r>
+        <w:t xml:space="preserve"> de variable </w:t>
       </w:r>
       <w:r>
         <w:t>personnalisé</w:t>
       </w:r>
       <w:r>
-        <w:t xml:space="preserve"> pour les carte et non des chaine de caractères, </w:t>
+        <w:t xml:space="preserve"> pour </w:t>
+      </w:r>
+      <w:r>
+        <w:t>les cartes</w:t>
+      </w:r>
+      <w:r>
+        <w:t xml:space="preserve"> et non </w:t>
+      </w:r>
+      <w:r>
+        <w:t>des chaines</w:t>
+      </w:r>
+      <w:r>
+        <w:t xml:space="preserve"> de caractères, </w:t>
       </w:r>
       <w:r>
         <w:t xml:space="preserve">nous ne pouvions pas afficher directement le contenu de la variable tel quel. </w:t>
@@ -882,13 +986,31 @@
         <w:t xml:space="preserve"> entre une variable de type Carte (ou Contrat</w:t>
       </w:r>
       <w:r>
-        <w:t xml:space="preserve">) et une ou plusieurs chaine de caractère. </w:t>
-      </w:r>
-      <w:r>
-        <w:t>Puis ces chaine de caractère une fois formatée so</w:t>
-      </w:r>
-      <w:r>
-        <w:t>nt afficher dans la console à l’aide de la fonction printf par</w:t>
+        <w:t xml:space="preserve">) et une ou </w:t>
+      </w:r>
+      <w:r>
+        <w:t>plusieurs chaines</w:t>
+      </w:r>
+      <w:r>
+        <w:t xml:space="preserve"> de caractère. </w:t>
+      </w:r>
+      <w:r>
+        <w:t xml:space="preserve">Puis </w:t>
+      </w:r>
+      <w:r>
+        <w:t>ces chaines</w:t>
+      </w:r>
+      <w:r>
+        <w:t xml:space="preserve"> de caractère une fois formatée so</w:t>
+      </w:r>
+      <w:r>
+        <w:t xml:space="preserve">nt </w:t>
+      </w:r>
+      <w:r>
+        <w:t>affichées</w:t>
+      </w:r>
+      <w:r>
+        <w:t xml:space="preserve"> dans la console à l’aide de la fonction printf par</w:t>
       </w:r>
       <w:r>
         <w:t xml:space="preserve"> fonction chargées de l’affichage</w:t>
@@ -929,10 +1051,10 @@
         <w:t xml:space="preserve"> des fonction</w:t>
       </w:r>
       <w:r>
-        <w:t xml:space="preserve">s de formatage qui permettent de centrer les chaines de caractère pour que le pseudo des </w:t>
-      </w:r>
-      <w:r>
-        <w:t>joueur</w:t>
+        <w:t xml:space="preserve">s de formatage qui permettent de centrer les chaines de caractère pour que le pseudo </w:t>
+      </w:r>
+      <w:r>
+        <w:t>des joueurs</w:t>
       </w:r>
       <w:r>
         <w:t xml:space="preserve"> quelle qu’il soit s’affiche toujours au centre de l’espace o</w:t>
@@ -959,7 +1081,13 @@
         <w:t>où</w:t>
       </w:r>
       <w:r>
-        <w:t xml:space="preserve"> la chaine de caractère à afficher déplacerais la </w:t>
+        <w:t xml:space="preserve"> la chaine de caractère à afficher dépa</w:t>
+      </w:r>
+      <w:r>
+        <w:t>ss</w:t>
+      </w:r>
+      <w:r>
+        <w:t xml:space="preserve">erais la </w:t>
       </w:r>
       <w:r>
         <w:t xml:space="preserve">taille disponible dans le cadre ou elle est </w:t>
@@ -1003,7 +1131,287 @@
         <w:pStyle w:val="Titre3"/>
       </w:pPr>
       <w:r>
-        <w:t>Les Menus (Maxi best of frite coca)</w:t>
+        <w:t xml:space="preserve">Les Menus </w:t>
+      </w:r>
+    </w:p>
+    <w:p>
+      <w:pPr>
+        <w:rPr>
+          <w:noProof/>
+        </w:rPr>
+      </w:pPr>
+      <w:r>
+        <w:rPr>
+          <w:noProof/>
+        </w:rPr>
+        <w:drawing>
+          <wp:anchor distT="0" distB="0" distL="114300" distR="114300" simplePos="0" relativeHeight="251660288" behindDoc="0" locked="0" layoutInCell="1" allowOverlap="1" wp14:anchorId="17D6B689" wp14:editId="54A559CA">
+            <wp:simplePos x="0" y="0"/>
+            <wp:positionH relativeFrom="column">
+              <wp:posOffset>3640455</wp:posOffset>
+            </wp:positionH>
+            <wp:positionV relativeFrom="paragraph">
+              <wp:posOffset>720725</wp:posOffset>
+            </wp:positionV>
+            <wp:extent cx="1842135" cy="2672715"/>
+            <wp:effectExtent l="0" t="0" r="5715" b="0"/>
+            <wp:wrapSquare wrapText="bothSides"/>
+            <wp:docPr id="4" name="Image 4"/>
+            <wp:cNvGraphicFramePr>
+              <a:graphicFrameLocks xmlns:a="http://schemas.openxmlformats.org/drawingml/2006/main" noChangeAspect="1"/>
+            </wp:cNvGraphicFramePr>
+            <a:graphic xmlns:a="http://schemas.openxmlformats.org/drawingml/2006/main">
+              <a:graphicData uri="http://schemas.openxmlformats.org/drawingml/2006/picture">
+                <pic:pic xmlns:pic="http://schemas.openxmlformats.org/drawingml/2006/picture">
+                  <pic:nvPicPr>
+                    <pic:cNvPr id="1" name=""/>
+                    <pic:cNvPicPr/>
+                  </pic:nvPicPr>
+                  <pic:blipFill>
+                    <a:blip r:embed="rId11">
+                      <a:extLst>
+                        <a:ext uri="{28A0092B-C50C-407E-A947-70E740481C1C}">
+                          <a14:useLocalDpi xmlns:a14="http://schemas.microsoft.com/office/drawing/2010/main" val="0"/>
+                        </a:ext>
+                      </a:extLst>
+                    </a:blip>
+                    <a:stretch>
+                      <a:fillRect/>
+                    </a:stretch>
+                  </pic:blipFill>
+                  <pic:spPr>
+                    <a:xfrm>
+                      <a:off x="0" y="0"/>
+                      <a:ext cx="1842135" cy="2672715"/>
+                    </a:xfrm>
+                    <a:prstGeom prst="rect">
+                      <a:avLst/>
+                    </a:prstGeom>
+                  </pic:spPr>
+                </pic:pic>
+              </a:graphicData>
+            </a:graphic>
+            <wp14:sizeRelH relativeFrom="margin">
+              <wp14:pctWidth>0</wp14:pctWidth>
+            </wp14:sizeRelH>
+            <wp14:sizeRelV relativeFrom="margin">
+              <wp14:pctHeight>0</wp14:pctHeight>
+            </wp14:sizeRelV>
+          </wp:anchor>
+        </w:drawing>
+      </w:r>
+      <w:r>
+        <w:rPr>
+          <w:noProof/>
+        </w:rPr>
+        <w:drawing>
+          <wp:anchor distT="0" distB="0" distL="114300" distR="114300" simplePos="0" relativeHeight="251658240" behindDoc="0" locked="0" layoutInCell="1" allowOverlap="1" wp14:anchorId="68F5D6F8" wp14:editId="237F16E1">
+            <wp:simplePos x="0" y="0"/>
+            <wp:positionH relativeFrom="margin">
+              <wp:align>center</wp:align>
+            </wp:positionH>
+            <wp:positionV relativeFrom="paragraph">
+              <wp:posOffset>1063625</wp:posOffset>
+            </wp:positionV>
+            <wp:extent cx="1282700" cy="1991360"/>
+            <wp:effectExtent l="0" t="0" r="0" b="8890"/>
+            <wp:wrapSquare wrapText="bothSides"/>
+            <wp:docPr id="2" name="Image 2"/>
+            <wp:cNvGraphicFramePr>
+              <a:graphicFrameLocks xmlns:a="http://schemas.openxmlformats.org/drawingml/2006/main" noChangeAspect="1"/>
+            </wp:cNvGraphicFramePr>
+            <a:graphic xmlns:a="http://schemas.openxmlformats.org/drawingml/2006/main">
+              <a:graphicData uri="http://schemas.openxmlformats.org/drawingml/2006/picture">
+                <pic:pic xmlns:pic="http://schemas.openxmlformats.org/drawingml/2006/picture">
+                  <pic:nvPicPr>
+                    <pic:cNvPr id="1" name=""/>
+                    <pic:cNvPicPr/>
+                  </pic:nvPicPr>
+                  <pic:blipFill>
+                    <a:blip r:embed="rId12">
+                      <a:extLst>
+                        <a:ext uri="{28A0092B-C50C-407E-A947-70E740481C1C}">
+                          <a14:useLocalDpi xmlns:a14="http://schemas.microsoft.com/office/drawing/2010/main" val="0"/>
+                        </a:ext>
+                      </a:extLst>
+                    </a:blip>
+                    <a:stretch>
+                      <a:fillRect/>
+                    </a:stretch>
+                  </pic:blipFill>
+                  <pic:spPr>
+                    <a:xfrm>
+                      <a:off x="0" y="0"/>
+                      <a:ext cx="1282700" cy="1991360"/>
+                    </a:xfrm>
+                    <a:prstGeom prst="rect">
+                      <a:avLst/>
+                    </a:prstGeom>
+                  </pic:spPr>
+                </pic:pic>
+              </a:graphicData>
+            </a:graphic>
+          </wp:anchor>
+        </w:drawing>
+      </w:r>
+      <w:r>
+        <w:rPr>
+          <w:noProof/>
+        </w:rPr>
+        <w:drawing>
+          <wp:anchor distT="0" distB="0" distL="114300" distR="114300" simplePos="0" relativeHeight="251659264" behindDoc="0" locked="0" layoutInCell="1" allowOverlap="1" wp14:anchorId="00F903D6" wp14:editId="4043BBDC">
+            <wp:simplePos x="0" y="0"/>
+            <wp:positionH relativeFrom="column">
+              <wp:posOffset>294005</wp:posOffset>
+            </wp:positionH>
+            <wp:positionV relativeFrom="paragraph">
+              <wp:posOffset>730885</wp:posOffset>
+            </wp:positionV>
+            <wp:extent cx="1828800" cy="2665095"/>
+            <wp:effectExtent l="0" t="0" r="0" b="1905"/>
+            <wp:wrapTopAndBottom/>
+            <wp:docPr id="3" name="Image 3"/>
+            <wp:cNvGraphicFramePr>
+              <a:graphicFrameLocks xmlns:a="http://schemas.openxmlformats.org/drawingml/2006/main" noChangeAspect="1"/>
+            </wp:cNvGraphicFramePr>
+            <a:graphic xmlns:a="http://schemas.openxmlformats.org/drawingml/2006/main">
+              <a:graphicData uri="http://schemas.openxmlformats.org/drawingml/2006/picture">
+                <pic:pic xmlns:pic="http://schemas.openxmlformats.org/drawingml/2006/picture">
+                  <pic:nvPicPr>
+                    <pic:cNvPr id="1" name=""/>
+                    <pic:cNvPicPr/>
+                  </pic:nvPicPr>
+                  <pic:blipFill>
+                    <a:blip r:embed="rId13">
+                      <a:extLst>
+                        <a:ext uri="{28A0092B-C50C-407E-A947-70E740481C1C}">
+                          <a14:useLocalDpi xmlns:a14="http://schemas.microsoft.com/office/drawing/2010/main" val="0"/>
+                        </a:ext>
+                      </a:extLst>
+                    </a:blip>
+                    <a:stretch>
+                      <a:fillRect/>
+                    </a:stretch>
+                  </pic:blipFill>
+                  <pic:spPr>
+                    <a:xfrm>
+                      <a:off x="0" y="0"/>
+                      <a:ext cx="1828800" cy="2665095"/>
+                    </a:xfrm>
+                    <a:prstGeom prst="rect">
+                      <a:avLst/>
+                    </a:prstGeom>
+                  </pic:spPr>
+                </pic:pic>
+              </a:graphicData>
+            </a:graphic>
+          </wp:anchor>
+        </w:drawing>
+      </w:r>
+      <w:r>
+        <w:tab/>
+      </w:r>
+      <w:r>
+        <w:t>Afin</w:t>
+      </w:r>
+      <w:r>
+        <w:t xml:space="preserve"> </w:t>
+      </w:r>
+      <w:r>
+        <w:t xml:space="preserve">que l’utilisateur puisse utiliser toutes </w:t>
+      </w:r>
+      <w:r>
+        <w:t xml:space="preserve">les fonctionnalités que nous avons développées, nous avons ajouté la fonction menuPrincipal qui est l’unique fonction </w:t>
+      </w:r>
+      <w:r>
+        <w:t>appelée dans le</w:t>
+      </w:r>
+      <w:r>
+        <w:t xml:space="preserve"> main</w:t>
+      </w:r>
+      <w:r>
+        <w:t>.c. Premièrement la fonction affiche le logo</w:t>
+      </w:r>
+      <w:r>
+        <w:t xml:space="preserve"> (qui représente une carte), </w:t>
+      </w:r>
+      <w:r>
+        <w:t>que l’on a conçu avec les 25</w:t>
+      </w:r>
+      <w:r>
+        <w:t>6</w:t>
+      </w:r>
+      <w:r>
+        <w:t xml:space="preserve"> caractère du code ASCII.</w:t>
+      </w:r>
+      <w:r>
+        <w:rPr>
+          <w:noProof/>
+        </w:rPr>
+        <w:t xml:space="preserve"> </w:t>
+      </w:r>
+    </w:p>
+    <w:p>
+      <w:r>
+        <w:rPr>
+          <w:noProof/>
+        </w:rPr>
+        <w:t xml:space="preserve">Nous avons donc réalisé 2 versions du logo, car nous nous sommes </w:t>
+      </w:r>
+      <w:r>
+        <w:rPr>
+          <w:noProof/>
+        </w:rPr>
+        <w:t>r</w:t>
+      </w:r>
+      <w:r>
+        <w:rPr>
+          <w:noProof/>
+        </w:rPr>
+        <w:t xml:space="preserve">endus compte que le premier logo </w:t>
+      </w:r>
+      <w:r>
+        <w:rPr>
+          <w:noProof/>
+        </w:rPr>
+        <w:t>était trop petit pour afficher à l’intérieur les différents sous-menu</w:t>
+      </w:r>
+      <w:r>
+        <w:rPr>
+          <w:noProof/>
+        </w:rPr>
+        <w:t>s</w:t>
+      </w:r>
+      <w:r>
+        <w:rPr>
+          <w:noProof/>
+        </w:rPr>
+        <w:t>.</w:t>
+      </w:r>
+      <w:r>
+        <w:rPr>
+          <w:noProof/>
+        </w:rPr>
+        <w:t xml:space="preserve"> Ensuite la fonction se charge d’acquerir le pseudo du joueur qui est directement enregistrée dans les fichiers de sauvegarde </w:t>
+      </w:r>
+      <w:r>
+        <w:rPr>
+          <w:noProof/>
+        </w:rPr>
+        <w:lastRenderedPageBreak/>
+        <w:t>gestion_scores_joueurs</w:t>
+      </w:r>
+      <w:r>
+        <w:rPr>
+          <w:noProof/>
+        </w:rPr>
+        <w:t xml:space="preserve">.csv </w:t>
+      </w:r>
+      <w:r>
+        <w:rPr>
+          <w:noProof/>
+        </w:rPr>
+        <w:t>si le joueur n’existe pas déjà et enregistre la ligne à laquelle est stockée sa sauvegarde.</w:t>
       </w:r>
     </w:p>
     <w:p/>
@@ -1012,9 +1420,13 @@
         <w:pStyle w:val="Titre3"/>
       </w:pPr>
       <w:r>
-        <w:t>Gestion des pseudo</w:t>
-      </w:r>
-    </w:p>
+        <w:t xml:space="preserve">Gestion </w:t>
+      </w:r>
+      <w:r>
+        <w:t>des pseudos</w:t>
+      </w:r>
+    </w:p>
+    <w:p/>
     <w:p/>
     <w:p>
       <w:pPr>
@@ -1046,6 +1458,7 @@
       </w:r>
     </w:p>
     <w:p/>
+    <w:p/>
     <w:p>
       <w:pPr>
         <w:pStyle w:val="Titre3"/>
@@ -1058,6 +1471,7 @@
       </w:r>
     </w:p>
     <w:p/>
+    <w:p/>
     <w:p>
       <w:pPr>
         <w:pStyle w:val="Titre3"/>
@@ -1066,7 +1480,11 @@
         <w:t>Intelligence Artificielle (ia)</w:t>
       </w:r>
     </w:p>
-    <w:p>
+    <w:p/>
+    <w:p>
+      <w:pPr>
+        <w:ind w:firstLine="708"/>
+      </w:pPr>
       <w:r>
         <w:t>Afin de réaliser ce programme, nous avons d</w:t>
       </w:r>
@@ -1077,6 +1495,9 @@
         <w:t xml:space="preserve"> crée</w:t>
       </w:r>
       <w:r>
+        <w:t>r</w:t>
+      </w:r>
+      <w:r>
         <w:t xml:space="preserve"> deux</w:t>
       </w:r>
       <w:r>
@@ -1107,13 +1528,31 @@
         <w:t xml:space="preserve">  Ces deux ia prennent la forme de deux fonction (</w:t>
       </w:r>
       <w:r>
-        <w:t>proposeContratIa et choixCarte</w:t>
-      </w:r>
-      <w:r>
-        <w:t>Ia) qui prennent comme paramètre de nombreuse information sur la partie comme les joueur que le joueur à en main</w:t>
-      </w:r>
-      <w:r>
-        <w:t xml:space="preserve"> ; et retournent </w:t>
+        <w:t>proposeContratI</w:t>
+      </w:r>
+      <w:r>
+        <w:t>A</w:t>
+      </w:r>
+      <w:r>
+        <w:t xml:space="preserve"> et choixCarte</w:t>
+      </w:r>
+      <w:r>
+        <w:t>I</w:t>
+      </w:r>
+      <w:r>
+        <w:t>A</w:t>
+      </w:r>
+      <w:r>
+        <w:t xml:space="preserve">) qui prennent comme paramètre de nombreuse information sur la partie comme les </w:t>
+      </w:r>
+      <w:r>
+        <w:t>cartes</w:t>
+      </w:r>
+      <w:r>
+        <w:t xml:space="preserve"> que le joueur à en main</w:t>
+      </w:r>
+      <w:r>
+        <w:t xml:space="preserve"> et retournent </w:t>
       </w:r>
       <w:r>
         <w:t>respectivement</w:t>
@@ -1144,17 +1583,9 @@
       <w:r>
         <w:t xml:space="preserve">Afin de </w:t>
       </w:r>
-      <w:proofErr w:type="spellStart"/>
-      <w:r>
-        <w:t>d</w:t>
-      </w:r>
-      <w:r>
-        <w:t>étemie</w:t>
-      </w:r>
-      <w:r>
-        <w:t>r</w:t>
-      </w:r>
-      <w:proofErr w:type="spellEnd"/>
+      <w:r>
+        <w:t>déterminer</w:t>
+      </w:r>
       <w:r>
         <w:t xml:space="preserve"> quelle contrat l’ordinateur va prendre on calcule la force de la main, cette </w:t>
       </w:r>
@@ -2040,6 +2471,15 @@
 </file>
 
 <file path=customXml/item2.xml><?xml version="1.0" encoding="utf-8"?>
+<?mso-contentType ?>
+<FormTemplates xmlns="http://schemas.microsoft.com/sharepoint/v3/contenttype/forms">
+  <Display>DocumentLibraryForm</Display>
+  <Edit>DocumentLibraryForm</Edit>
+  <New>DocumentLibraryForm</New>
+</FormTemplates>
+</file>
+
+<file path=customXml/item3.xml><?xml version="1.0" encoding="utf-8"?>
 <ct:contentTypeSchema xmlns:ct="http://schemas.microsoft.com/office/2006/metadata/contentType" xmlns:ma="http://schemas.microsoft.com/office/2006/metadata/properties/metaAttributes" ct:_="" ma:_="" ma:contentTypeName="Document" ma:contentTypeID="0x010100656473A31C00EE4EBF071CED4DEB1FAF" ma:contentTypeVersion="10" ma:contentTypeDescription="Crée un document." ma:contentTypeScope="" ma:versionID="96f8dfa32c20d07f54f4b99888f04e55">
   <xsd:schema xmlns:xsd="http://www.w3.org/2001/XMLSchema" xmlns:xs="http://www.w3.org/2001/XMLSchema" xmlns:p="http://schemas.microsoft.com/office/2006/metadata/properties" xmlns:ns3="c417d3a4-f8ee-41b3-bb9f-205e6a1ee1db" targetNamespace="http://schemas.microsoft.com/office/2006/metadata/properties" ma:root="true" ma:fieldsID="40a360c9f505e76a6853a409a234ac48" ns3:_="">
     <xsd:import namespace="c417d3a4-f8ee-41b3-bb9f-205e6a1ee1db"/>
@@ -2223,15 +2663,6 @@
 </ct:contentTypeSchema>
 </file>
 
-<file path=customXml/item3.xml><?xml version="1.0" encoding="utf-8"?>
-<?mso-contentType ?>
-<FormTemplates xmlns="http://schemas.microsoft.com/sharepoint/v3/contenttype/forms">
-  <Display>DocumentLibraryForm</Display>
-  <Edit>DocumentLibraryForm</Edit>
-  <New>DocumentLibraryForm</New>
-</FormTemplates>
-</file>
-
 <file path=customXml/itemProps1.xml><?xml version="1.0" encoding="utf-8"?>
 <ds:datastoreItem xmlns:ds="http://schemas.openxmlformats.org/officeDocument/2006/customXml" ds:itemID="{C9BC2DB3-3663-4CA4-974C-67307114B448}">
   <ds:schemaRefs>
@@ -2242,6 +2673,14 @@
 </file>
 
 <file path=customXml/itemProps2.xml><?xml version="1.0" encoding="utf-8"?>
+<ds:datastoreItem xmlns:ds="http://schemas.openxmlformats.org/officeDocument/2006/customXml" ds:itemID="{FEDD91B7-CFA6-4191-860E-2CB2B17C1B6D}">
+  <ds:schemaRefs>
+    <ds:schemaRef ds:uri="http://schemas.microsoft.com/sharepoint/v3/contenttype/forms"/>
+  </ds:schemaRefs>
+</ds:datastoreItem>
+</file>
+
+<file path=customXml/itemProps3.xml><?xml version="1.0" encoding="utf-8"?>
 <ds:datastoreItem xmlns:ds="http://schemas.openxmlformats.org/officeDocument/2006/customXml" ds:itemID="{D79D7DB5-D511-47A9-9FC9-2C1E9F25C6C2}">
   <ds:schemaRefs>
     <ds:schemaRef ds:uri="http://schemas.microsoft.com/office/2006/metadata/contentType"/>
@@ -2257,12 +2696,4 @@
     <ds:schemaRef ds:uri="http://schemas.microsoft.com/internal/obd"/>
   </ds:schemaRefs>
 </ds:datastoreItem>
-</file>
-
-<file path=customXml/itemProps3.xml><?xml version="1.0" encoding="utf-8"?>
-<ds:datastoreItem xmlns:ds="http://schemas.openxmlformats.org/officeDocument/2006/customXml" ds:itemID="{FEDD91B7-CFA6-4191-860E-2CB2B17C1B6D}">
-  <ds:schemaRefs>
-    <ds:schemaRef ds:uri="http://schemas.microsoft.com/sharepoint/v3/contenttype/forms"/>
-  </ds:schemaRefs>
-</ds:datastoreItem>
 </file>
--- a/rapport_projet_IFB.docx
+++ b/rapport_projet_IFB.docx
@@ -27,7 +27,23 @@
     </w:p>
     <w:p>
       <w:r>
-        <w:t>Dans le carde de l’UV IFB nous avons du réaliser un jeu de Belote Coinché</w:t>
+        <w:t xml:space="preserve">Dans le </w:t>
+      </w:r>
+      <w:proofErr w:type="spellStart"/>
+      <w:r>
+        <w:t>carde</w:t>
+      </w:r>
+      <w:proofErr w:type="spellEnd"/>
+      <w:r>
+        <w:t xml:space="preserve"> de l’UV IFB nous avons </w:t>
+      </w:r>
+      <w:proofErr w:type="spellStart"/>
+      <w:r>
+        <w:t>du</w:t>
+      </w:r>
+      <w:proofErr w:type="spellEnd"/>
+      <w:r>
+        <w:t xml:space="preserve"> réaliser un jeu de Belote Coinché</w:t>
       </w:r>
       <w:r>
         <w:t>e</w:t>
@@ -78,9 +94,6 @@
     </w:p>
     <w:p/>
     <w:p>
-      <w:pPr>
-        <w:jc w:val="both"/>
-      </w:pPr>
       <w:r>
         <w:t xml:space="preserve">Afin de réaliser ce projet et sachant </w:t>
       </w:r>
@@ -103,13 +116,29 @@
         <w:t>présentiel</w:t>
       </w:r>
       <w:r>
-        <w:t xml:space="preserve"> pour ce coordonner sur le projet nous avons utiliser la plateforme discord afin de communiquer sur les problème que nous avons rencontré et sur les fonction à réaliser. Pour stoker et </w:t>
+        <w:t xml:space="preserve"> pour ce coordonner sur le projet nous avons </w:t>
+      </w:r>
+      <w:proofErr w:type="spellStart"/>
+      <w:r>
+        <w:t>utiliser</w:t>
+      </w:r>
+      <w:proofErr w:type="spellEnd"/>
+      <w:r>
+        <w:t xml:space="preserve"> la plateforme discord afin de communiquer sur les problème que nous avons rencontré et sur les fonction à réaliser. Pour stoker et </w:t>
       </w:r>
       <w:r>
         <w:t>versionner</w:t>
       </w:r>
       <w:r>
-        <w:t xml:space="preserve"> notre code, nous avons utiliser la </w:t>
+        <w:t xml:space="preserve"> notre code, nous avons </w:t>
+      </w:r>
+      <w:proofErr w:type="spellStart"/>
+      <w:r>
+        <w:t>utiliser</w:t>
+      </w:r>
+      <w:proofErr w:type="spellEnd"/>
+      <w:r>
+        <w:t xml:space="preserve"> la </w:t>
       </w:r>
       <w:r>
         <w:t>plateforme</w:t>
@@ -144,7 +173,15 @@
     </w:p>
     <w:p>
       <w:r>
-        <w:t xml:space="preserve"> (Flo3171 est le pseudo de Florian CLOAREC et Fituning celui de Carlo AZANCOTH)</w:t>
+        <w:t xml:space="preserve"> (Flo3171 est le pseudo de Florian CLOAREC et </w:t>
+      </w:r>
+      <w:proofErr w:type="spellStart"/>
+      <w:r>
+        <w:t>Fituning</w:t>
+      </w:r>
+      <w:proofErr w:type="spellEnd"/>
+      <w:r>
+        <w:t xml:space="preserve"> celui de Carlo AZANCOTH)</w:t>
       </w:r>
     </w:p>
     <w:p/>
@@ -175,9 +212,6 @@
       </w:r>
     </w:p>
     <w:p>
-      <w:pPr>
-        <w:jc w:val="both"/>
-      </w:pPr>
       <w:r>
         <w:t xml:space="preserve">Nous allons maintenant vous détailler </w:t>
       </w:r>
@@ -191,7 +225,15 @@
         <w:t>chronologique</w:t>
       </w:r>
       <w:r>
-        <w:t xml:space="preserve"> ou cela à été implémenter dans le projet.</w:t>
+        <w:t xml:space="preserve"> ou cela </w:t>
+      </w:r>
+      <w:proofErr w:type="spellStart"/>
+      <w:r>
+        <w:t>à</w:t>
+      </w:r>
+      <w:proofErr w:type="spellEnd"/>
+      <w:r>
+        <w:t xml:space="preserve"> été implémenter dans le projet.</w:t>
       </w:r>
     </w:p>
     <w:p/>
@@ -204,9 +246,6 @@
       </w:r>
     </w:p>
     <w:p>
-      <w:pPr>
-        <w:jc w:val="both"/>
-      </w:pPr>
       <w:r>
         <w:t xml:space="preserve">Dès le début du projet vous avions conscience que le projet allait être composé d’un grand nombre de fonctions et de lignes de code, c’est pourquoi afin d’avoir </w:t>
       </w:r>
@@ -274,7 +313,15 @@
         <w:t>où</w:t>
       </w:r>
       <w:r>
-        <w:t xml:space="preserve"> cela est nécessaire nous avons créé un fichier main.h, ce ficher regroupe toute les constant</w:t>
+        <w:t xml:space="preserve"> cela est nécessaire nous avons créé un fichier </w:t>
+      </w:r>
+      <w:proofErr w:type="spellStart"/>
+      <w:r>
+        <w:t>main.h</w:t>
+      </w:r>
+      <w:proofErr w:type="spellEnd"/>
+      <w:r>
+        <w:t>, ce ficher regroupe toute les constant</w:t>
       </w:r>
       <w:r>
         <w:t>es</w:t>
@@ -313,7 +360,15 @@
         <w:t xml:space="preserve"> fonctions.</w:t>
       </w:r>
       <w:r>
-        <w:t xml:space="preserve"> Ce fichier main.h est alors inclus au début de chaque fichier contenant les fonctions du projet. Ainsi cela permet de s’assurer que </w:t>
+        <w:t xml:space="preserve"> Ce fichier </w:t>
+      </w:r>
+      <w:proofErr w:type="spellStart"/>
+      <w:r>
+        <w:t>main.h</w:t>
+      </w:r>
+      <w:proofErr w:type="spellEnd"/>
+      <w:r>
+        <w:t xml:space="preserve"> est alors inclus au début de chaque fichier contenant les fonctions du projet. Ainsi cela permet de s’assurer que </w:t>
       </w:r>
       <w:r>
         <w:t>toutes les fonctions créées</w:t>
@@ -334,20 +389,28 @@
         <w:t xml:space="preserve">soient utilisables </w:t>
       </w:r>
       <w:r>
-        <w:t xml:space="preserve">qu’importe le fichier dans lequel elles se trouvent. C’est aussi dans ce fichier main.h que nous avons inclus les bibliothèques standards que nous utilisons dans le programme. Nous </w:t>
+        <w:t xml:space="preserve">qu’importe le fichier dans lequel elles se trouvent. C’est aussi dans ce fichier </w:t>
+      </w:r>
+      <w:proofErr w:type="spellStart"/>
+      <w:r>
+        <w:t>main.h</w:t>
+      </w:r>
+      <w:proofErr w:type="spellEnd"/>
+      <w:r>
+        <w:t xml:space="preserve"> que nous avons inclus les bibliothèques standards que nous utilisons dans le programme. Nous avons bien </w:t>
+      </w:r>
+      <w:r>
+        <w:t>conscience</w:t>
+      </w:r>
+      <w:r>
+        <w:t xml:space="preserve"> que cette solution n’est pas la plus optimale, en effet dans certains fichiers </w:t>
+      </w:r>
+      <w:r>
+        <w:t xml:space="preserve">des </w:t>
       </w:r>
       <w:r>
         <w:lastRenderedPageBreak/>
-        <w:t xml:space="preserve">avons bien </w:t>
-      </w:r>
-      <w:r>
-        <w:t>conscience</w:t>
-      </w:r>
-      <w:r>
-        <w:t xml:space="preserve"> que cette solution n’est pas la plus optimale, en effet dans certains fichiers </w:t>
-      </w:r>
-      <w:r>
-        <w:t>des portions</w:t>
+        <w:t>portions</w:t>
       </w:r>
       <w:r>
         <w:t xml:space="preserve"> de code sont incus alors qu’elle</w:t>
@@ -815,7 +878,15 @@
         <w:t>ée</w:t>
       </w:r>
       <w:r>
-        <w:t xml:space="preserve"> Valeur puis une stcuct nomm</w:t>
+        <w:t xml:space="preserve"> Valeur puis une </w:t>
+      </w:r>
+      <w:proofErr w:type="spellStart"/>
+      <w:r>
+        <w:t>stcuct</w:t>
+      </w:r>
+      <w:proofErr w:type="spellEnd"/>
+      <w:r>
+        <w:t xml:space="preserve"> nomm</w:t>
       </w:r>
       <w:r>
         <w:t>é</w:t>
@@ -863,7 +934,6 @@
         <w:t xml:space="preserve">ons manipuler les </w:t>
       </w:r>
       <w:r>
-        <w:lastRenderedPageBreak/>
         <w:t xml:space="preserve">variables de type </w:t>
       </w:r>
       <w:r>
@@ -1117,7 +1187,15 @@
         <w:t xml:space="preserve"> de tailles plus longues </w:t>
       </w:r>
       <w:r>
-        <w:t xml:space="preserve">une fonction (decoupeChaine) se charge de </w:t>
+        <w:t>une fonction (</w:t>
+      </w:r>
+      <w:proofErr w:type="spellStart"/>
+      <w:r>
+        <w:t>decoupeChaine</w:t>
+      </w:r>
+      <w:proofErr w:type="spellEnd"/>
+      <w:r>
+        <w:t xml:space="preserve">) se charge de </w:t>
       </w:r>
       <w:r>
         <w:t xml:space="preserve">couper la chaine </w:t>
@@ -1321,16 +1399,32 @@
         <w:t xml:space="preserve">que l’utilisateur puisse utiliser toutes </w:t>
       </w:r>
       <w:r>
-        <w:t xml:space="preserve">les fonctionnalités que nous avons développées, nous avons ajouté la fonction menuPrincipal qui est l’unique fonction </w:t>
+        <w:t xml:space="preserve">les fonctionnalités que nous avons développées, nous avons ajouté la fonction </w:t>
+      </w:r>
+      <w:proofErr w:type="spellStart"/>
+      <w:r>
+        <w:t>menuPrincipal</w:t>
+      </w:r>
+      <w:proofErr w:type="spellEnd"/>
+      <w:r>
+        <w:t xml:space="preserve"> qui est l’unique fonction </w:t>
       </w:r>
       <w:r>
         <w:t>appelée dans le</w:t>
       </w:r>
       <w:r>
-        <w:t xml:space="preserve"> main</w:t>
-      </w:r>
-      <w:r>
-        <w:t>.c. Premièrement la fonction affiche le logo</w:t>
+        <w:t xml:space="preserve"> </w:t>
+      </w:r>
+      <w:proofErr w:type="spellStart"/>
+      <w:r>
+        <w:t>main</w:t>
+      </w:r>
+      <w:r>
+        <w:t>.c</w:t>
+      </w:r>
+      <w:proofErr w:type="spellEnd"/>
+      <w:r>
+        <w:t>. Premièrement la fonction affiche le logo</w:t>
       </w:r>
       <w:r>
         <w:t xml:space="preserve"> (qui représente une carte), </w:t>
@@ -1398,7 +1492,6 @@
         <w:rPr>
           <w:noProof/>
         </w:rPr>
-        <w:lastRenderedPageBreak/>
         <w:t>gestion_scores_joueurs</w:t>
       </w:r>
       <w:r>
@@ -1420,6 +1513,7 @@
         <w:pStyle w:val="Titre3"/>
       </w:pPr>
       <w:r>
+        <w:lastRenderedPageBreak/>
         <w:t xml:space="preserve">Gestion </w:t>
       </w:r>
       <w:r>
@@ -1471,6 +1565,201 @@
       </w:r>
     </w:p>
     <w:p/>
+    <w:p>
+      <w:r>
+        <w:t xml:space="preserve">Afin de </w:t>
+      </w:r>
+      <w:r>
+        <w:t>déterminer</w:t>
+      </w:r>
+      <w:r>
+        <w:t xml:space="preserve"> quelle carte est la plus forte </w:t>
+      </w:r>
+      <w:r>
+        <w:t xml:space="preserve">et va remporter le plis, la fonction forceCarte permet d’associer à chaque carte une valeur numérique comprise entre 0 et 1 </w:t>
+      </w:r>
+      <w:r>
+        <w:t xml:space="preserve">qui reflète ca force, plus ce nombre sera grand plus la carte sera forte. </w:t>
+      </w:r>
+      <w:r>
+        <w:t xml:space="preserve">Après </w:t>
+      </w:r>
+      <w:r>
+        <w:t>avoir cherché qu’elle serait la méthode la plus efficace et la plus pratiq</w:t>
+      </w:r>
+      <w:r>
+        <w:t xml:space="preserve">ue afin de donner une force à chaque carte, nous avons décider </w:t>
+      </w:r>
+      <w:r>
+        <w:t>de passer par une approche probabiliste. A</w:t>
+      </w:r>
+      <w:r>
+        <w:t>i</w:t>
+      </w:r>
+      <w:r>
+        <w:t xml:space="preserve">nsi </w:t>
+      </w:r>
+      <w:r>
+        <w:t>la couleur de l’atout (qui peut être sans</w:t>
+      </w:r>
+      <w:r>
+        <w:t>-</w:t>
+      </w:r>
+      <w:r>
+        <w:t>atout et tout</w:t>
+      </w:r>
+      <w:r>
+        <w:t>-</w:t>
+      </w:r>
+      <w:r>
+        <w:t xml:space="preserve">atout) est </w:t>
+      </w:r>
+      <w:r>
+        <w:t xml:space="preserve">et la couleur de l’entame (la première carte jouée dans le plis) sont </w:t>
+      </w:r>
+      <w:r>
+        <w:t>des paramètres</w:t>
+      </w:r>
+      <w:r>
+        <w:t xml:space="preserve"> de la fonction forceCarte. </w:t>
+      </w:r>
+      <w:r>
+        <w:t>La fo</w:t>
+      </w:r>
+      <w:r>
+        <w:t xml:space="preserve">rce d’une carte se calcul avec la formule suivante : </w:t>
+      </w:r>
+      <m:oMath>
+        <m:f>
+          <m:fPr>
+            <m:ctrlPr>
+              <w:rPr>
+                <w:rFonts w:ascii="Cambria Math" w:hAnsi="Cambria Math"/>
+                <w:i/>
+              </w:rPr>
+            </m:ctrlPr>
+          </m:fPr>
+          <m:num>
+            <m:r>
+              <w:rPr>
+                <w:rFonts w:ascii="Cambria Math" w:hAnsi="Cambria Math"/>
+              </w:rPr>
+              <m:t>nombre de carte battues</m:t>
+            </m:r>
+          </m:num>
+          <m:den>
+            <m:r>
+              <w:rPr>
+                <w:rFonts w:ascii="Cambria Math" w:hAnsi="Cambria Math"/>
+              </w:rPr>
+              <m:t>nombre de carte total-1</m:t>
+            </m:r>
+          </m:den>
+        </m:f>
+      </m:oMath>
+      <w:r>
+        <w:t xml:space="preserve"> </w:t>
+      </w:r>
+      <w:r>
+        <w:t xml:space="preserve"> </w:t>
+      </w:r>
+      <w:r>
+        <w:t>.</w:t>
+      </w:r>
+      <w:r>
+        <w:t xml:space="preserve"> Ce qui signifie par exemple que le valet d’atout va battre les 31 autres cartes du paquet et ainsi il aura une force de 1, </w:t>
+      </w:r>
+      <w:r>
+        <w:t>à l’inverse le 7 de non</w:t>
+      </w:r>
+      <w:r>
+        <w:t>-</w:t>
+      </w:r>
+      <w:r>
+        <w:t xml:space="preserve">atout s’il n’est pas dans la couleur de l’entame </w:t>
+      </w:r>
+      <w:r>
+        <w:t xml:space="preserve">ne </w:t>
+      </w:r>
+      <w:r>
+        <w:t>bâtera</w:t>
+      </w:r>
+      <w:r>
+        <w:t xml:space="preserve"> aucune carte</w:t>
+      </w:r>
+      <w:r>
+        <w:t xml:space="preserve"> et aura donc une force de 0.</w:t>
+      </w:r>
+      <w:r>
+        <w:t xml:space="preserve"> Avoir fait des enum et des struct pour définir </w:t>
+      </w:r>
+      <w:r>
+        <w:t xml:space="preserve">la variable </w:t>
+      </w:r>
+      <w:r>
+        <w:t>personnalisée</w:t>
+      </w:r>
+      <w:r>
+        <w:t xml:space="preserve"> Carte nous permet de </w:t>
+      </w:r>
+      <w:r>
+        <w:t>manipuler les sous variable .couleur et .valeur comme des entier et ainsi nous pouvons utiliser des switch qui dans le cas de cette fonction améliorent grandement la lisibilité du code</w:t>
+      </w:r>
+      <w:r>
+        <w:t>. Grâce à cette fon</w:t>
+      </w:r>
+      <w:r>
+        <w:t>ct</w:t>
+      </w:r>
+      <w:r>
+        <w:t>ion,</w:t>
+      </w:r>
+      <w:r>
+        <w:t xml:space="preserve"> il devient très facile de trouver le vainqueur d’un pli, il faut alor</w:t>
+      </w:r>
+      <w:r>
+        <w:t>s</w:t>
+      </w:r>
+      <w:r>
+        <w:t xml:space="preserve"> chercher quelle carte à la force maximum</w:t>
+      </w:r>
+      <w:r>
+        <w:t xml:space="preserve"> parmi les cartes du plis</w:t>
+      </w:r>
+      <w:r>
+        <w:t>. Mais cette fonction à aussi d’autre</w:t>
+      </w:r>
+      <w:r>
+        <w:t>s</w:t>
+      </w:r>
+      <w:r>
+        <w:t xml:space="preserve"> usage</w:t>
+      </w:r>
+      <w:r>
+        <w:t>s</w:t>
+      </w:r>
+      <w:r>
+        <w:t xml:space="preserve">, </w:t>
+      </w:r>
+      <w:r>
+        <w:t>elle est utilis</w:t>
+      </w:r>
+      <w:r>
+        <w:t>ée</w:t>
+      </w:r>
+      <w:r>
+        <w:t xml:space="preserve"> dans les fonctions ia, afin d’évaluer et de </w:t>
+      </w:r>
+      <w:r>
+        <w:t xml:space="preserve">pouvoir faire des calcul dessus afin de prendre une </w:t>
+      </w:r>
+      <w:r>
+        <w:t>décision</w:t>
+      </w:r>
+      <w:r>
+        <w:t>.</w:t>
+      </w:r>
+    </w:p>
     <w:p/>
     <w:p>
       <w:pPr>
@@ -1587,14 +1876,157 @@
         <w:t>déterminer</w:t>
       </w:r>
       <w:r>
-        <w:t xml:space="preserve"> quelle contrat l’ordinateur va prendre on calcule la force de la main, cette </w:t>
-      </w:r>
-      <w:r>
-        <w:t xml:space="preserve">force est un nombre réelle comprise entre 0 et 1 </w:t>
+        <w:t xml:space="preserve"> quelle contrat l’ordinateur va </w:t>
+      </w:r>
+      <w:r>
+        <w:t xml:space="preserve">prendre, le programme fait la somme de la force de chacune des cartes dans toutes les couleur </w:t>
+      </w:r>
+      <w:r>
+        <w:t>possible</w:t>
+      </w:r>
+      <w:r>
+        <w:t xml:space="preserve"> (y compris tout-atout et sans-atout)</w:t>
+      </w:r>
+      <w:r>
+        <w:t xml:space="preserve"> et regarde </w:t>
+      </w:r>
+      <w:r>
+        <w:t xml:space="preserve">dans quelle couleur la </w:t>
+      </w:r>
+      <w:r>
+        <w:t>valeur est la plus grande, une grande valeur correspond à un main forte dans la couleur.</w:t>
+      </w:r>
+      <w:r>
+        <w:t xml:space="preserve"> En faisant des test sur cette méthode nous avo</w:t>
+      </w:r>
+      <w:r>
+        <w:t xml:space="preserve">ns découvert que </w:t>
+      </w:r>
+      <w:r>
+        <w:t xml:space="preserve">la somme des forces des carte de la main était plus </w:t>
+      </w:r>
+      <w:r>
+        <w:t xml:space="preserve">grande en tout atout que dans les autres couleur, afin de </w:t>
+      </w:r>
+      <w:r>
+        <w:t>régler</w:t>
+      </w:r>
+      <w:r>
+        <w:t xml:space="preserve"> ce </w:t>
+      </w:r>
+      <w:r>
+        <w:t xml:space="preserve">problème, </w:t>
+      </w:r>
+      <w:r>
+        <w:t xml:space="preserve">nous avons remis </w:t>
+      </w:r>
+      <w:r>
+        <w:t>cette valeur à l’</w:t>
+      </w:r>
+      <w:r>
+        <w:t>échelle</w:t>
+      </w:r>
+      <w:r>
+        <w:t xml:space="preserve">, ainsi la plus forte main en tout-atout vaut la même valeur que la plus forte main dans une autre couleur </w:t>
+      </w:r>
+      <w:r>
+        <w:t xml:space="preserve">et le nombre que l’on obtient est compris entre 0 et 1. </w:t>
+      </w:r>
+      <w:r>
+        <w:t xml:space="preserve">Puis la </w:t>
+      </w:r>
+      <w:r>
+        <w:t>fonction</w:t>
+      </w:r>
+      <w:r>
+        <w:t xml:space="preserve"> regarde si </w:t>
+      </w:r>
+      <w:r>
+        <w:t xml:space="preserve">ce nombre dans la meilleur couleur est </w:t>
+      </w:r>
+      <w:r>
+        <w:t>supérieur</w:t>
+      </w:r>
+      <w:r>
+        <w:t xml:space="preserve"> au seuil minimum de prise de contrat. Si tel est le cas, l’ordinateur va chercher à prendre un con</w:t>
+      </w:r>
+      <w:r>
+        <w:t>t</w:t>
+      </w:r>
+      <w:r>
+        <w:t>rat dans cette couleur</w:t>
+      </w:r>
+      <w:r>
+        <w:t xml:space="preserve">. La valeur </w:t>
+      </w:r>
+      <w:r>
+        <w:lastRenderedPageBreak/>
+        <w:t xml:space="preserve">du contrat que l’ordinateur va prendre est </w:t>
+      </w:r>
+      <w:r>
+        <w:t>proportionnelle</w:t>
+      </w:r>
+      <w:r>
+        <w:t xml:space="preserve"> au nombre trouver précédemment plus ce nombre sera supérieur à la valeur du seuil minimum de prise de contrat, plus </w:t>
+      </w:r>
+      <w:r>
+        <w:t>l</w:t>
+      </w:r>
+      <w:r>
+        <w:t>’ordinateur prendra un contrat avec un nombre important de points.</w:t>
+      </w:r>
+      <w:r>
+        <w:t xml:space="preserve"> Afin de respecter les règle du jeux, la fonction va alors tester si le contrat quelle veut proposer est valide et pour se faire on teste, si le nombre de point proposé par ce nouveau</w:t>
+      </w:r>
+      <w:r>
+        <w:t xml:space="preserve"> contrat est supérieur au dernier contrat proposé (qui est celui avec le plus grand nombre de point sachant que les autres joueur doivent aussi surenchérir)</w:t>
+      </w:r>
+      <w:r>
+        <w:t>, alors la fonction renvoie une var</w:t>
+      </w:r>
+      <w:r>
+        <w:t>i</w:t>
+      </w:r>
+      <w:r>
+        <w:t>able de type cont</w:t>
+      </w:r>
+      <w:r>
+        <w:t>r</w:t>
+      </w:r>
+      <w:r>
+        <w:t xml:space="preserve">at avec le nombre de points </w:t>
+      </w:r>
+      <w:r>
+        <w:t xml:space="preserve">et la couleur </w:t>
+      </w:r>
+      <w:r>
+        <w:t>qu’elle à déterminer</w:t>
+      </w:r>
+      <w:r>
+        <w:t xml:space="preserve">. Sinon ou si </w:t>
+      </w:r>
+      <w:r>
+        <w:t>sa main ne lui permet pas de dépasser le se</w:t>
+      </w:r>
+      <w:r>
+        <w:t>uil minimal de prise alors elle passe, ce qui ce matéria</w:t>
+      </w:r>
+      <w:r>
+        <w:t>lise par le renvoi pas la fonction d’une variable de type Contrat dont le nombre de point vaut 0.</w:t>
       </w:r>
       <w:r>
         <w:t xml:space="preserve"> </w:t>
       </w:r>
+    </w:p>
+    <w:p>
+      <w:r>
+        <w:t xml:space="preserve">--&gt;fonction </w:t>
+      </w:r>
+      <w:proofErr w:type="spellStart"/>
+      <w:r>
+        <w:t>choixCartIa</w:t>
+      </w:r>
+      <w:proofErr w:type="spellEnd"/>
     </w:p>
     <w:p/>
     <w:p/>
@@ -2011,6 +2443,10 @@
   <w:style w:type="paragraph" w:default="1" w:styleId="Normal">
     <w:name w:val="Normal"/>
     <w:qFormat/>
+    <w:rsid w:val="00362A76"/>
+    <w:pPr>
+      <w:jc w:val="both"/>
+    </w:pPr>
   </w:style>
   <w:style w:type="paragraph" w:styleId="Titre1">
     <w:name w:val="heading 1"/>
@@ -2164,6 +2600,16 @@
       <w:color w:val="1F3763" w:themeColor="accent1" w:themeShade="7F"/>
       <w:sz w:val="24"/>
       <w:szCs w:val="24"/>
+    </w:rPr>
+  </w:style>
+  <w:style w:type="character" w:styleId="Textedelespacerserv">
+    <w:name w:val="Placeholder Text"/>
+    <w:basedOn w:val="Policepardfaut"/>
+    <w:uiPriority w:val="99"/>
+    <w:semiHidden/>
+    <w:rsid w:val="001E5F66"/>
+    <w:rPr>
+      <w:color w:val="808080"/>
     </w:rPr>
   </w:style>
 </w:styles>
@@ -2465,21 +2911,6 @@
 </file>
 
 <file path=customXml/item1.xml><?xml version="1.0" encoding="utf-8"?>
-<p:properties xmlns:p="http://schemas.microsoft.com/office/2006/metadata/properties" xmlns:xsi="http://www.w3.org/2001/XMLSchema-instance" xmlns:pc="http://schemas.microsoft.com/office/infopath/2007/PartnerControls">
-  <documentManagement/>
-</p:properties>
-</file>
-
-<file path=customXml/item2.xml><?xml version="1.0" encoding="utf-8"?>
-<?mso-contentType ?>
-<FormTemplates xmlns="http://schemas.microsoft.com/sharepoint/v3/contenttype/forms">
-  <Display>DocumentLibraryForm</Display>
-  <Edit>DocumentLibraryForm</Edit>
-  <New>DocumentLibraryForm</New>
-</FormTemplates>
-</file>
-
-<file path=customXml/item3.xml><?xml version="1.0" encoding="utf-8"?>
 <ct:contentTypeSchema xmlns:ct="http://schemas.microsoft.com/office/2006/metadata/contentType" xmlns:ma="http://schemas.microsoft.com/office/2006/metadata/properties/metaAttributes" ct:_="" ma:_="" ma:contentTypeName="Document" ma:contentTypeID="0x010100656473A31C00EE4EBF071CED4DEB1FAF" ma:contentTypeVersion="10" ma:contentTypeDescription="Crée un document." ma:contentTypeScope="" ma:versionID="96f8dfa32c20d07f54f4b99888f04e55">
   <xsd:schema xmlns:xsd="http://www.w3.org/2001/XMLSchema" xmlns:xs="http://www.w3.org/2001/XMLSchema" xmlns:p="http://schemas.microsoft.com/office/2006/metadata/properties" xmlns:ns3="c417d3a4-f8ee-41b3-bb9f-205e6a1ee1db" targetNamespace="http://schemas.microsoft.com/office/2006/metadata/properties" ma:root="true" ma:fieldsID="40a360c9f505e76a6853a409a234ac48" ns3:_="">
     <xsd:import namespace="c417d3a4-f8ee-41b3-bb9f-205e6a1ee1db"/>
@@ -2663,24 +3094,22 @@
 </ct:contentTypeSchema>
 </file>
 
-<file path=customXml/itemProps1.xml><?xml version="1.0" encoding="utf-8"?>
-<ds:datastoreItem xmlns:ds="http://schemas.openxmlformats.org/officeDocument/2006/customXml" ds:itemID="{C9BC2DB3-3663-4CA4-974C-67307114B448}">
-  <ds:schemaRefs>
-    <ds:schemaRef ds:uri="http://schemas.microsoft.com/office/2006/metadata/properties"/>
-    <ds:schemaRef ds:uri="http://schemas.microsoft.com/office/infopath/2007/PartnerControls"/>
-  </ds:schemaRefs>
-</ds:datastoreItem>
+<file path=customXml/item2.xml><?xml version="1.0" encoding="utf-8"?>
+<?mso-contentType ?>
+<FormTemplates xmlns="http://schemas.microsoft.com/sharepoint/v3/contenttype/forms">
+  <Display>DocumentLibraryForm</Display>
+  <Edit>DocumentLibraryForm</Edit>
+  <New>DocumentLibraryForm</New>
+</FormTemplates>
 </file>
 
-<file path=customXml/itemProps2.xml><?xml version="1.0" encoding="utf-8"?>
-<ds:datastoreItem xmlns:ds="http://schemas.openxmlformats.org/officeDocument/2006/customXml" ds:itemID="{FEDD91B7-CFA6-4191-860E-2CB2B17C1B6D}">
-  <ds:schemaRefs>
-    <ds:schemaRef ds:uri="http://schemas.microsoft.com/sharepoint/v3/contenttype/forms"/>
-  </ds:schemaRefs>
-</ds:datastoreItem>
+<file path=customXml/item3.xml><?xml version="1.0" encoding="utf-8"?>
+<p:properties xmlns:p="http://schemas.microsoft.com/office/2006/metadata/properties" xmlns:xsi="http://www.w3.org/2001/XMLSchema-instance" xmlns:pc="http://schemas.microsoft.com/office/infopath/2007/PartnerControls">
+  <documentManagement/>
+</p:properties>
 </file>
 
-<file path=customXml/itemProps3.xml><?xml version="1.0" encoding="utf-8"?>
+<file path=customXml/itemProps1.xml><?xml version="1.0" encoding="utf-8"?>
 <ds:datastoreItem xmlns:ds="http://schemas.openxmlformats.org/officeDocument/2006/customXml" ds:itemID="{D79D7DB5-D511-47A9-9FC9-2C1E9F25C6C2}">
   <ds:schemaRefs>
     <ds:schemaRef ds:uri="http://schemas.microsoft.com/office/2006/metadata/contentType"/>
@@ -2696,4 +3125,28 @@
     <ds:schemaRef ds:uri="http://schemas.microsoft.com/internal/obd"/>
   </ds:schemaRefs>
 </ds:datastoreItem>
+</file>
+
+<file path=customXml/itemProps2.xml><?xml version="1.0" encoding="utf-8"?>
+<ds:datastoreItem xmlns:ds="http://schemas.openxmlformats.org/officeDocument/2006/customXml" ds:itemID="{FEDD91B7-CFA6-4191-860E-2CB2B17C1B6D}">
+  <ds:schemaRefs>
+    <ds:schemaRef ds:uri="http://schemas.microsoft.com/sharepoint/v3/contenttype/forms"/>
+  </ds:schemaRefs>
+</ds:datastoreItem>
+</file>
+
+<file path=customXml/itemProps3.xml><?xml version="1.0" encoding="utf-8"?>
+<ds:datastoreItem xmlns:ds="http://schemas.openxmlformats.org/officeDocument/2006/customXml" ds:itemID="{C9BC2DB3-3663-4CA4-974C-67307114B448}">
+  <ds:schemaRefs>
+    <ds:schemaRef ds:uri="c417d3a4-f8ee-41b3-bb9f-205e6a1ee1db"/>
+    <ds:schemaRef ds:uri="http://purl.org/dc/terms/"/>
+    <ds:schemaRef ds:uri="http://schemas.microsoft.com/office/2006/documentManagement/types"/>
+    <ds:schemaRef ds:uri="http://www.w3.org/XML/1998/namespace"/>
+    <ds:schemaRef ds:uri="http://purl.org/dc/dcmitype/"/>
+    <ds:schemaRef ds:uri="http://schemas.microsoft.com/office/2006/metadata/properties"/>
+    <ds:schemaRef ds:uri="http://schemas.microsoft.com/office/infopath/2007/PartnerControls"/>
+    <ds:schemaRef ds:uri="http://schemas.openxmlformats.org/package/2006/metadata/core-properties"/>
+    <ds:schemaRef ds:uri="http://purl.org/dc/elements/1.1/"/>
+  </ds:schemaRefs>
+</ds:datastoreItem>
 </file>
--- a/rapport_projet_IFB.docx
+++ b/rapport_projet_IFB.docx
@@ -6,6 +6,7 @@
       <w:pPr>
         <w:pStyle w:val="Titre1"/>
       </w:pPr>
+      <w:bookmarkStart w:id="0" w:name="_Toc42899714"/>
       <w:r>
         <w:t>Rapport du projet d’IFB : Jeu de Belote Coinché</w:t>
       </w:r>
@@ -15,33 +16,35 @@
       <w:r>
         <w:t xml:space="preserve"> en C dans la console</w:t>
       </w:r>
+      <w:bookmarkEnd w:id="0"/>
     </w:p>
     <w:p/>
     <w:p>
       <w:pPr>
         <w:pStyle w:val="Titre2"/>
       </w:pPr>
+      <w:bookmarkStart w:id="1" w:name="_Toc42899715"/>
       <w:r>
         <w:t>Introduction</w:t>
       </w:r>
+      <w:bookmarkEnd w:id="1"/>
     </w:p>
     <w:p>
-      <w:r>
-        <w:t xml:space="preserve">Dans le </w:t>
-      </w:r>
-      <w:proofErr w:type="spellStart"/>
-      <w:r>
-        <w:t>carde</w:t>
-      </w:r>
-      <w:proofErr w:type="spellEnd"/>
-      <w:r>
-        <w:t xml:space="preserve"> de l’UV IFB nous avons </w:t>
-      </w:r>
-      <w:proofErr w:type="spellStart"/>
-      <w:r>
-        <w:t>du</w:t>
-      </w:r>
-      <w:proofErr w:type="spellEnd"/>
+      <w:pPr>
+        <w:ind w:firstLine="708"/>
+      </w:pPr>
+      <w:r>
+        <w:t>Dans le cad</w:t>
+      </w:r>
+      <w:r>
+        <w:t>r</w:t>
+      </w:r>
+      <w:r>
+        <w:t xml:space="preserve">e de l’UV IFB nous avons </w:t>
+      </w:r>
+      <w:r>
+        <w:t>dû</w:t>
+      </w:r>
       <w:r>
         <w:t xml:space="preserve"> réaliser un jeu de Belote Coinché</w:t>
       </w:r>
@@ -49,22 +52,1035 @@
         <w:t>e</w:t>
       </w:r>
       <w:r>
-        <w:t xml:space="preserve"> en C. Le cahier des charge nous impose de programmer uniquement en C et de faire un programme qu</w:t>
+        <w:t xml:space="preserve"> en C. Le cahier des charge</w:t>
+      </w:r>
+      <w:r>
+        <w:t>s</w:t>
+      </w:r>
+      <w:r>
+        <w:t xml:space="preserve"> nous impose de programmer uniquement en C et de faire un programme qu</w:t>
       </w:r>
       <w:r>
         <w:t>i s’exécute dans la console.</w:t>
       </w:r>
     </w:p>
+    <w:p/>
+    <w:sdt>
+      <w:sdtPr>
+        <w:id w:val="68166710"/>
+        <w:docPartObj>
+          <w:docPartGallery w:val="Table of Contents"/>
+          <w:docPartUnique/>
+        </w:docPartObj>
+      </w:sdtPr>
+      <w:sdtEndPr>
+        <w:rPr>
+          <w:rFonts w:asciiTheme="minorHAnsi" w:eastAsiaTheme="minorHAnsi" w:hAnsiTheme="minorHAnsi" w:cstheme="minorBidi"/>
+          <w:b/>
+          <w:bCs/>
+          <w:color w:val="auto"/>
+          <w:sz w:val="22"/>
+          <w:szCs w:val="22"/>
+          <w:lang w:eastAsia="en-US"/>
+        </w:rPr>
+      </w:sdtEndPr>
+      <w:sdtContent>
+        <w:p>
+          <w:pPr>
+            <w:pStyle w:val="En-ttedetabledesmatires"/>
+          </w:pPr>
+          <w:r>
+            <w:t>Table des matières</w:t>
+          </w:r>
+        </w:p>
+        <w:p>
+          <w:pPr>
+            <w:pStyle w:val="TM1"/>
+            <w:tabs>
+              <w:tab w:val="right" w:leader="dot" w:pos="9062"/>
+            </w:tabs>
+            <w:rPr>
+              <w:noProof/>
+            </w:rPr>
+          </w:pPr>
+          <w:r>
+            <w:fldChar w:fldCharType="begin"/>
+          </w:r>
+          <w:r>
+            <w:instrText xml:space="preserve"> TOC \o "1-3" \h \z \u </w:instrText>
+          </w:r>
+          <w:r>
+            <w:fldChar w:fldCharType="separate"/>
+          </w:r>
+          <w:hyperlink w:anchor="_Toc42899714" w:history="1">
+            <w:r>
+              <w:rPr>
+                <w:rStyle w:val="Lienhypertexte"/>
+                <w:noProof/>
+              </w:rPr>
+              <w:t>Rapport du projet d’IFB : Jeu de Belote Coinchée en C dans la console</w:t>
+            </w:r>
+            <w:r>
+              <w:rPr>
+                <w:noProof/>
+                <w:webHidden/>
+              </w:rPr>
+              <w:tab/>
+            </w:r>
+            <w:r>
+              <w:rPr>
+                <w:noProof/>
+                <w:webHidden/>
+              </w:rPr>
+              <w:fldChar w:fldCharType="begin"/>
+            </w:r>
+            <w:r>
+              <w:rPr>
+                <w:noProof/>
+                <w:webHidden/>
+              </w:rPr>
+              <w:instrText xml:space="preserve"> PAGEREF _Toc42899714 \h </w:instrText>
+            </w:r>
+            <w:r>
+              <w:rPr>
+                <w:noProof/>
+                <w:webHidden/>
+              </w:rPr>
+            </w:r>
+            <w:r>
+              <w:rPr>
+                <w:noProof/>
+                <w:webHidden/>
+              </w:rPr>
+              <w:fldChar w:fldCharType="separate"/>
+            </w:r>
+            <w:r>
+              <w:rPr>
+                <w:noProof/>
+                <w:webHidden/>
+              </w:rPr>
+              <w:t>1</w:t>
+            </w:r>
+            <w:r>
+              <w:rPr>
+                <w:noProof/>
+                <w:webHidden/>
+              </w:rPr>
+              <w:fldChar w:fldCharType="end"/>
+            </w:r>
+          </w:hyperlink>
+        </w:p>
+        <w:p>
+          <w:pPr>
+            <w:pStyle w:val="TM2"/>
+            <w:tabs>
+              <w:tab w:val="right" w:leader="dot" w:pos="9062"/>
+            </w:tabs>
+            <w:rPr>
+              <w:noProof/>
+            </w:rPr>
+          </w:pPr>
+          <w:hyperlink w:anchor="_Toc42899715" w:history="1">
+            <w:r>
+              <w:rPr>
+                <w:rStyle w:val="Lienhypertexte"/>
+                <w:noProof/>
+              </w:rPr>
+              <w:t>Introduction</w:t>
+            </w:r>
+            <w:r>
+              <w:rPr>
+                <w:noProof/>
+                <w:webHidden/>
+              </w:rPr>
+              <w:tab/>
+            </w:r>
+            <w:r>
+              <w:rPr>
+                <w:noProof/>
+                <w:webHidden/>
+              </w:rPr>
+              <w:fldChar w:fldCharType="begin"/>
+            </w:r>
+            <w:r>
+              <w:rPr>
+                <w:noProof/>
+                <w:webHidden/>
+              </w:rPr>
+              <w:instrText xml:space="preserve"> PAGEREF _Toc42899715 \h </w:instrText>
+            </w:r>
+            <w:r>
+              <w:rPr>
+                <w:noProof/>
+                <w:webHidden/>
+              </w:rPr>
+            </w:r>
+            <w:r>
+              <w:rPr>
+                <w:noProof/>
+                <w:webHidden/>
+              </w:rPr>
+              <w:fldChar w:fldCharType="separate"/>
+            </w:r>
+            <w:r>
+              <w:rPr>
+                <w:noProof/>
+                <w:webHidden/>
+              </w:rPr>
+              <w:t>1</w:t>
+            </w:r>
+            <w:r>
+              <w:rPr>
+                <w:noProof/>
+                <w:webHidden/>
+              </w:rPr>
+              <w:fldChar w:fldCharType="end"/>
+            </w:r>
+          </w:hyperlink>
+        </w:p>
+        <w:p>
+          <w:pPr>
+            <w:pStyle w:val="TM2"/>
+            <w:tabs>
+              <w:tab w:val="right" w:leader="dot" w:pos="9062"/>
+            </w:tabs>
+            <w:rPr>
+              <w:noProof/>
+            </w:rPr>
+          </w:pPr>
+          <w:hyperlink w:anchor="_Toc42899716" w:history="1">
+            <w:r>
+              <w:rPr>
+                <w:rStyle w:val="Lienhypertexte"/>
+                <w:noProof/>
+              </w:rPr>
+              <w:t>Sources utilisées</w:t>
+            </w:r>
+            <w:r>
+              <w:rPr>
+                <w:noProof/>
+                <w:webHidden/>
+              </w:rPr>
+              <w:tab/>
+            </w:r>
+            <w:r>
+              <w:rPr>
+                <w:noProof/>
+                <w:webHidden/>
+              </w:rPr>
+              <w:fldChar w:fldCharType="begin"/>
+            </w:r>
+            <w:r>
+              <w:rPr>
+                <w:noProof/>
+                <w:webHidden/>
+              </w:rPr>
+              <w:instrText xml:space="preserve"> PAGEREF _Toc42899716 \h </w:instrText>
+            </w:r>
+            <w:r>
+              <w:rPr>
+                <w:noProof/>
+                <w:webHidden/>
+              </w:rPr>
+            </w:r>
+            <w:r>
+              <w:rPr>
+                <w:noProof/>
+                <w:webHidden/>
+              </w:rPr>
+              <w:fldChar w:fldCharType="separate"/>
+            </w:r>
+            <w:r>
+              <w:rPr>
+                <w:noProof/>
+                <w:webHidden/>
+              </w:rPr>
+              <w:t>1</w:t>
+            </w:r>
+            <w:r>
+              <w:rPr>
+                <w:noProof/>
+                <w:webHidden/>
+              </w:rPr>
+              <w:fldChar w:fldCharType="end"/>
+            </w:r>
+          </w:hyperlink>
+        </w:p>
+        <w:p>
+          <w:pPr>
+            <w:pStyle w:val="TM2"/>
+            <w:tabs>
+              <w:tab w:val="right" w:leader="dot" w:pos="9062"/>
+            </w:tabs>
+            <w:rPr>
+              <w:noProof/>
+            </w:rPr>
+          </w:pPr>
+          <w:hyperlink w:anchor="_Toc42899717" w:history="1">
+            <w:r>
+              <w:rPr>
+                <w:rStyle w:val="Lienhypertexte"/>
+                <w:noProof/>
+              </w:rPr>
+              <w:t>Organisation générale du projet</w:t>
+            </w:r>
+            <w:r>
+              <w:rPr>
+                <w:noProof/>
+                <w:webHidden/>
+              </w:rPr>
+              <w:tab/>
+            </w:r>
+            <w:r>
+              <w:rPr>
+                <w:noProof/>
+                <w:webHidden/>
+              </w:rPr>
+              <w:fldChar w:fldCharType="begin"/>
+            </w:r>
+            <w:r>
+              <w:rPr>
+                <w:noProof/>
+                <w:webHidden/>
+              </w:rPr>
+              <w:instrText xml:space="preserve"> PAGEREF _Toc42899717 \h </w:instrText>
+            </w:r>
+            <w:r>
+              <w:rPr>
+                <w:noProof/>
+                <w:webHidden/>
+              </w:rPr>
+            </w:r>
+            <w:r>
+              <w:rPr>
+                <w:noProof/>
+                <w:webHidden/>
+              </w:rPr>
+              <w:fldChar w:fldCharType="separate"/>
+            </w:r>
+            <w:r>
+              <w:rPr>
+                <w:noProof/>
+                <w:webHidden/>
+              </w:rPr>
+              <w:t>1</w:t>
+            </w:r>
+            <w:r>
+              <w:rPr>
+                <w:noProof/>
+                <w:webHidden/>
+              </w:rPr>
+              <w:fldChar w:fldCharType="end"/>
+            </w:r>
+          </w:hyperlink>
+        </w:p>
+        <w:p>
+          <w:pPr>
+            <w:pStyle w:val="TM2"/>
+            <w:tabs>
+              <w:tab w:val="right" w:leader="dot" w:pos="9062"/>
+            </w:tabs>
+            <w:rPr>
+              <w:noProof/>
+            </w:rPr>
+          </w:pPr>
+          <w:hyperlink w:anchor="_Toc42899718" w:history="1">
+            <w:r>
+              <w:rPr>
+                <w:rStyle w:val="Lienhypertexte"/>
+                <w:noProof/>
+              </w:rPr>
+              <w:t>Solutions techniques et fonctionnement du programme</w:t>
+            </w:r>
+            <w:r>
+              <w:rPr>
+                <w:noProof/>
+                <w:webHidden/>
+              </w:rPr>
+              <w:tab/>
+            </w:r>
+            <w:r>
+              <w:rPr>
+                <w:noProof/>
+                <w:webHidden/>
+              </w:rPr>
+              <w:fldChar w:fldCharType="begin"/>
+            </w:r>
+            <w:r>
+              <w:rPr>
+                <w:noProof/>
+                <w:webHidden/>
+              </w:rPr>
+              <w:instrText xml:space="preserve"> PAGEREF _Toc42899718 \h </w:instrText>
+            </w:r>
+            <w:r>
+              <w:rPr>
+                <w:noProof/>
+                <w:webHidden/>
+              </w:rPr>
+            </w:r>
+            <w:r>
+              <w:rPr>
+                <w:noProof/>
+                <w:webHidden/>
+              </w:rPr>
+              <w:fldChar w:fldCharType="separate"/>
+            </w:r>
+            <w:r>
+              <w:rPr>
+                <w:noProof/>
+                <w:webHidden/>
+              </w:rPr>
+              <w:t>1</w:t>
+            </w:r>
+            <w:r>
+              <w:rPr>
+                <w:noProof/>
+                <w:webHidden/>
+              </w:rPr>
+              <w:fldChar w:fldCharType="end"/>
+            </w:r>
+          </w:hyperlink>
+        </w:p>
+        <w:p>
+          <w:pPr>
+            <w:pStyle w:val="TM3"/>
+            <w:tabs>
+              <w:tab w:val="right" w:leader="dot" w:pos="9062"/>
+            </w:tabs>
+            <w:rPr>
+              <w:noProof/>
+            </w:rPr>
+          </w:pPr>
+          <w:hyperlink w:anchor="_Toc42899719" w:history="1">
+            <w:r>
+              <w:rPr>
+                <w:rStyle w:val="Lienhypertexte"/>
+                <w:noProof/>
+              </w:rPr>
+              <w:t>Modularité</w:t>
+            </w:r>
+            <w:r>
+              <w:rPr>
+                <w:noProof/>
+                <w:webHidden/>
+              </w:rPr>
+              <w:tab/>
+            </w:r>
+            <w:r>
+              <w:rPr>
+                <w:noProof/>
+                <w:webHidden/>
+              </w:rPr>
+              <w:fldChar w:fldCharType="begin"/>
+            </w:r>
+            <w:r>
+              <w:rPr>
+                <w:noProof/>
+                <w:webHidden/>
+              </w:rPr>
+              <w:instrText xml:space="preserve"> PAGEREF _Toc42899719 \h </w:instrText>
+            </w:r>
+            <w:r>
+              <w:rPr>
+                <w:noProof/>
+                <w:webHidden/>
+              </w:rPr>
+            </w:r>
+            <w:r>
+              <w:rPr>
+                <w:noProof/>
+                <w:webHidden/>
+              </w:rPr>
+              <w:fldChar w:fldCharType="separate"/>
+            </w:r>
+            <w:r>
+              <w:rPr>
+                <w:noProof/>
+                <w:webHidden/>
+              </w:rPr>
+              <w:t>1</w:t>
+            </w:r>
+            <w:r>
+              <w:rPr>
+                <w:noProof/>
+                <w:webHidden/>
+              </w:rPr>
+              <w:fldChar w:fldCharType="end"/>
+            </w:r>
+          </w:hyperlink>
+        </w:p>
+        <w:p>
+          <w:pPr>
+            <w:pStyle w:val="TM3"/>
+            <w:tabs>
+              <w:tab w:val="right" w:leader="dot" w:pos="9062"/>
+            </w:tabs>
+            <w:rPr>
+              <w:noProof/>
+            </w:rPr>
+          </w:pPr>
+          <w:hyperlink w:anchor="_Toc42899720" w:history="1">
+            <w:r>
+              <w:rPr>
+                <w:rStyle w:val="Lienhypertexte"/>
+                <w:noProof/>
+              </w:rPr>
+              <w:t>Les types de variable personnalisée</w:t>
+            </w:r>
+            <w:r>
+              <w:rPr>
+                <w:noProof/>
+                <w:webHidden/>
+              </w:rPr>
+              <w:tab/>
+            </w:r>
+            <w:r>
+              <w:rPr>
+                <w:noProof/>
+                <w:webHidden/>
+              </w:rPr>
+              <w:fldChar w:fldCharType="begin"/>
+            </w:r>
+            <w:r>
+              <w:rPr>
+                <w:noProof/>
+                <w:webHidden/>
+              </w:rPr>
+              <w:instrText xml:space="preserve"> PAGEREF _Toc42899720 \h </w:instrText>
+            </w:r>
+            <w:r>
+              <w:rPr>
+                <w:noProof/>
+                <w:webHidden/>
+              </w:rPr>
+            </w:r>
+            <w:r>
+              <w:rPr>
+                <w:noProof/>
+                <w:webHidden/>
+              </w:rPr>
+              <w:fldChar w:fldCharType="separate"/>
+            </w:r>
+            <w:r>
+              <w:rPr>
+                <w:noProof/>
+                <w:webHidden/>
+              </w:rPr>
+              <w:t>2</w:t>
+            </w:r>
+            <w:r>
+              <w:rPr>
+                <w:noProof/>
+                <w:webHidden/>
+              </w:rPr>
+              <w:fldChar w:fldCharType="end"/>
+            </w:r>
+          </w:hyperlink>
+        </w:p>
+        <w:p>
+          <w:pPr>
+            <w:pStyle w:val="TM3"/>
+            <w:tabs>
+              <w:tab w:val="right" w:leader="dot" w:pos="9062"/>
+            </w:tabs>
+            <w:rPr>
+              <w:noProof/>
+            </w:rPr>
+          </w:pPr>
+          <w:hyperlink w:anchor="_Toc42899721" w:history="1">
+            <w:r>
+              <w:rPr>
+                <w:rStyle w:val="Lienhypertexte"/>
+                <w:noProof/>
+              </w:rPr>
+              <w:t>L’affichage</w:t>
+            </w:r>
+            <w:r>
+              <w:rPr>
+                <w:noProof/>
+                <w:webHidden/>
+              </w:rPr>
+              <w:tab/>
+            </w:r>
+            <w:r>
+              <w:rPr>
+                <w:noProof/>
+                <w:webHidden/>
+              </w:rPr>
+              <w:fldChar w:fldCharType="begin"/>
+            </w:r>
+            <w:r>
+              <w:rPr>
+                <w:noProof/>
+                <w:webHidden/>
+              </w:rPr>
+              <w:instrText xml:space="preserve"> PAGEREF _Toc42899721 \h </w:instrText>
+            </w:r>
+            <w:r>
+              <w:rPr>
+                <w:noProof/>
+                <w:webHidden/>
+              </w:rPr>
+            </w:r>
+            <w:r>
+              <w:rPr>
+                <w:noProof/>
+                <w:webHidden/>
+              </w:rPr>
+              <w:fldChar w:fldCharType="separate"/>
+            </w:r>
+            <w:r>
+              <w:rPr>
+                <w:noProof/>
+                <w:webHidden/>
+              </w:rPr>
+              <w:t>3</w:t>
+            </w:r>
+            <w:r>
+              <w:rPr>
+                <w:noProof/>
+                <w:webHidden/>
+              </w:rPr>
+              <w:fldChar w:fldCharType="end"/>
+            </w:r>
+          </w:hyperlink>
+        </w:p>
+        <w:p>
+          <w:pPr>
+            <w:pStyle w:val="TM3"/>
+            <w:tabs>
+              <w:tab w:val="right" w:leader="dot" w:pos="9062"/>
+            </w:tabs>
+            <w:rPr>
+              <w:noProof/>
+            </w:rPr>
+          </w:pPr>
+          <w:hyperlink w:anchor="_Toc42899722" w:history="1">
+            <w:r>
+              <w:rPr>
+                <w:rStyle w:val="Lienhypertexte"/>
+                <w:noProof/>
+              </w:rPr>
+              <w:t>Les Menus</w:t>
+            </w:r>
+            <w:r>
+              <w:rPr>
+                <w:noProof/>
+                <w:webHidden/>
+              </w:rPr>
+              <w:tab/>
+            </w:r>
+            <w:r>
+              <w:rPr>
+                <w:noProof/>
+                <w:webHidden/>
+              </w:rPr>
+              <w:fldChar w:fldCharType="begin"/>
+            </w:r>
+            <w:r>
+              <w:rPr>
+                <w:noProof/>
+                <w:webHidden/>
+              </w:rPr>
+              <w:instrText xml:space="preserve"> PAGEREF _Toc42899722 \h </w:instrText>
+            </w:r>
+            <w:r>
+              <w:rPr>
+                <w:noProof/>
+                <w:webHidden/>
+              </w:rPr>
+            </w:r>
+            <w:r>
+              <w:rPr>
+                <w:noProof/>
+                <w:webHidden/>
+              </w:rPr>
+              <w:fldChar w:fldCharType="separate"/>
+            </w:r>
+            <w:r>
+              <w:rPr>
+                <w:noProof/>
+                <w:webHidden/>
+              </w:rPr>
+              <w:t>3</w:t>
+            </w:r>
+            <w:r>
+              <w:rPr>
+                <w:noProof/>
+                <w:webHidden/>
+              </w:rPr>
+              <w:fldChar w:fldCharType="end"/>
+            </w:r>
+          </w:hyperlink>
+        </w:p>
+        <w:p>
+          <w:pPr>
+            <w:pStyle w:val="TM3"/>
+            <w:tabs>
+              <w:tab w:val="right" w:leader="dot" w:pos="9062"/>
+            </w:tabs>
+            <w:rPr>
+              <w:noProof/>
+            </w:rPr>
+          </w:pPr>
+          <w:hyperlink w:anchor="_Toc42899723" w:history="1">
+            <w:r>
+              <w:rPr>
+                <w:rStyle w:val="Lienhypertexte"/>
+                <w:noProof/>
+              </w:rPr>
+              <w:t>Gestion des pseudos</w:t>
+            </w:r>
+            <w:r>
+              <w:rPr>
+                <w:noProof/>
+                <w:webHidden/>
+              </w:rPr>
+              <w:tab/>
+            </w:r>
+            <w:r>
+              <w:rPr>
+                <w:noProof/>
+                <w:webHidden/>
+              </w:rPr>
+              <w:fldChar w:fldCharType="begin"/>
+            </w:r>
+            <w:r>
+              <w:rPr>
+                <w:noProof/>
+                <w:webHidden/>
+              </w:rPr>
+              <w:instrText xml:space="preserve"> PAGEREF _Toc42899723 \h </w:instrText>
+            </w:r>
+            <w:r>
+              <w:rPr>
+                <w:noProof/>
+                <w:webHidden/>
+              </w:rPr>
+            </w:r>
+            <w:r>
+              <w:rPr>
+                <w:noProof/>
+                <w:webHidden/>
+              </w:rPr>
+              <w:fldChar w:fldCharType="separate"/>
+            </w:r>
+            <w:r>
+              <w:rPr>
+                <w:noProof/>
+                <w:webHidden/>
+              </w:rPr>
+              <w:t>4</w:t>
+            </w:r>
+            <w:r>
+              <w:rPr>
+                <w:noProof/>
+                <w:webHidden/>
+              </w:rPr>
+              <w:fldChar w:fldCharType="end"/>
+            </w:r>
+          </w:hyperlink>
+        </w:p>
+        <w:p>
+          <w:pPr>
+            <w:pStyle w:val="TM3"/>
+            <w:tabs>
+              <w:tab w:val="right" w:leader="dot" w:pos="9062"/>
+            </w:tabs>
+            <w:rPr>
+              <w:noProof/>
+            </w:rPr>
+          </w:pPr>
+          <w:hyperlink w:anchor="_Toc42899724" w:history="1">
+            <w:r>
+              <w:rPr>
+                <w:rStyle w:val="Lienhypertexte"/>
+                <w:noProof/>
+              </w:rPr>
+              <w:t>Phase d’annonces des contrats</w:t>
+            </w:r>
+            <w:r>
+              <w:rPr>
+                <w:noProof/>
+                <w:webHidden/>
+              </w:rPr>
+              <w:tab/>
+            </w:r>
+            <w:r>
+              <w:rPr>
+                <w:noProof/>
+                <w:webHidden/>
+              </w:rPr>
+              <w:fldChar w:fldCharType="begin"/>
+            </w:r>
+            <w:r>
+              <w:rPr>
+                <w:noProof/>
+                <w:webHidden/>
+              </w:rPr>
+              <w:instrText xml:space="preserve"> PAGEREF _Toc42899724 \h </w:instrText>
+            </w:r>
+            <w:r>
+              <w:rPr>
+                <w:noProof/>
+                <w:webHidden/>
+              </w:rPr>
+            </w:r>
+            <w:r>
+              <w:rPr>
+                <w:noProof/>
+                <w:webHidden/>
+              </w:rPr>
+              <w:fldChar w:fldCharType="separate"/>
+            </w:r>
+            <w:r>
+              <w:rPr>
+                <w:noProof/>
+                <w:webHidden/>
+              </w:rPr>
+              <w:t>4</w:t>
+            </w:r>
+            <w:r>
+              <w:rPr>
+                <w:noProof/>
+                <w:webHidden/>
+              </w:rPr>
+              <w:fldChar w:fldCharType="end"/>
+            </w:r>
+          </w:hyperlink>
+        </w:p>
+        <w:p>
+          <w:pPr>
+            <w:pStyle w:val="TM3"/>
+            <w:tabs>
+              <w:tab w:val="right" w:leader="dot" w:pos="9062"/>
+            </w:tabs>
+            <w:rPr>
+              <w:noProof/>
+            </w:rPr>
+          </w:pPr>
+          <w:hyperlink w:anchor="_Toc42899725" w:history="1">
+            <w:r>
+              <w:rPr>
+                <w:rStyle w:val="Lienhypertexte"/>
+                <w:noProof/>
+              </w:rPr>
+              <w:t>Calcul de la force d’une carte</w:t>
+            </w:r>
+            <w:r>
+              <w:rPr>
+                <w:noProof/>
+                <w:webHidden/>
+              </w:rPr>
+              <w:tab/>
+            </w:r>
+            <w:r>
+              <w:rPr>
+                <w:noProof/>
+                <w:webHidden/>
+              </w:rPr>
+              <w:fldChar w:fldCharType="begin"/>
+            </w:r>
+            <w:r>
+              <w:rPr>
+                <w:noProof/>
+                <w:webHidden/>
+              </w:rPr>
+              <w:instrText xml:space="preserve"> PAGEREF _Toc42899725 \h </w:instrText>
+            </w:r>
+            <w:r>
+              <w:rPr>
+                <w:noProof/>
+                <w:webHidden/>
+              </w:rPr>
+            </w:r>
+            <w:r>
+              <w:rPr>
+                <w:noProof/>
+                <w:webHidden/>
+              </w:rPr>
+              <w:fldChar w:fldCharType="separate"/>
+            </w:r>
+            <w:r>
+              <w:rPr>
+                <w:noProof/>
+                <w:webHidden/>
+              </w:rPr>
+              <w:t>4</w:t>
+            </w:r>
+            <w:r>
+              <w:rPr>
+                <w:noProof/>
+                <w:webHidden/>
+              </w:rPr>
+              <w:fldChar w:fldCharType="end"/>
+            </w:r>
+          </w:hyperlink>
+        </w:p>
+        <w:p>
+          <w:pPr>
+            <w:pStyle w:val="TM3"/>
+            <w:tabs>
+              <w:tab w:val="right" w:leader="dot" w:pos="9062"/>
+            </w:tabs>
+            <w:rPr>
+              <w:noProof/>
+            </w:rPr>
+          </w:pPr>
+          <w:hyperlink w:anchor="_Toc42899726" w:history="1">
+            <w:r>
+              <w:rPr>
+                <w:rStyle w:val="Lienhypertexte"/>
+                <w:noProof/>
+              </w:rPr>
+              <w:t>Intelligence Artificielle (ia)</w:t>
+            </w:r>
+            <w:r>
+              <w:rPr>
+                <w:noProof/>
+                <w:webHidden/>
+              </w:rPr>
+              <w:tab/>
+            </w:r>
+            <w:r>
+              <w:rPr>
+                <w:noProof/>
+                <w:webHidden/>
+              </w:rPr>
+              <w:fldChar w:fldCharType="begin"/>
+            </w:r>
+            <w:r>
+              <w:rPr>
+                <w:noProof/>
+                <w:webHidden/>
+              </w:rPr>
+              <w:instrText xml:space="preserve"> PAGEREF _Toc42899726 \h </w:instrText>
+            </w:r>
+            <w:r>
+              <w:rPr>
+                <w:noProof/>
+                <w:webHidden/>
+              </w:rPr>
+            </w:r>
+            <w:r>
+              <w:rPr>
+                <w:noProof/>
+                <w:webHidden/>
+              </w:rPr>
+              <w:fldChar w:fldCharType="separate"/>
+            </w:r>
+            <w:r>
+              <w:rPr>
+                <w:noProof/>
+                <w:webHidden/>
+              </w:rPr>
+              <w:t>4</w:t>
+            </w:r>
+            <w:r>
+              <w:rPr>
+                <w:noProof/>
+                <w:webHidden/>
+              </w:rPr>
+              <w:fldChar w:fldCharType="end"/>
+            </w:r>
+          </w:hyperlink>
+        </w:p>
+        <w:p>
+          <w:pPr>
+            <w:pStyle w:val="TM3"/>
+            <w:tabs>
+              <w:tab w:val="right" w:leader="dot" w:pos="9062"/>
+            </w:tabs>
+            <w:rPr>
+              <w:noProof/>
+            </w:rPr>
+          </w:pPr>
+          <w:hyperlink w:anchor="_Toc42899727" w:history="1">
+            <w:r>
+              <w:rPr>
+                <w:rStyle w:val="Lienhypertexte"/>
+                <w:noProof/>
+              </w:rPr>
+              <w:t>Gestion des fichiers</w:t>
+            </w:r>
+            <w:r>
+              <w:rPr>
+                <w:noProof/>
+                <w:webHidden/>
+              </w:rPr>
+              <w:tab/>
+            </w:r>
+            <w:r>
+              <w:rPr>
+                <w:noProof/>
+                <w:webHidden/>
+              </w:rPr>
+              <w:fldChar w:fldCharType="begin"/>
+            </w:r>
+            <w:r>
+              <w:rPr>
+                <w:noProof/>
+                <w:webHidden/>
+              </w:rPr>
+              <w:instrText xml:space="preserve"> PAGEREF _Toc42899727 \h </w:instrText>
+            </w:r>
+            <w:r>
+              <w:rPr>
+                <w:noProof/>
+                <w:webHidden/>
+              </w:rPr>
+            </w:r>
+            <w:r>
+              <w:rPr>
+                <w:noProof/>
+                <w:webHidden/>
+              </w:rPr>
+              <w:fldChar w:fldCharType="separate"/>
+            </w:r>
+            <w:r>
+              <w:rPr>
+                <w:noProof/>
+                <w:webHidden/>
+              </w:rPr>
+              <w:t>5</w:t>
+            </w:r>
+            <w:r>
+              <w:rPr>
+                <w:noProof/>
+                <w:webHidden/>
+              </w:rPr>
+              <w:fldChar w:fldCharType="end"/>
+            </w:r>
+          </w:hyperlink>
+        </w:p>
+        <w:p>
+          <w:r>
+            <w:rPr>
+              <w:b/>
+              <w:bCs/>
+            </w:rPr>
+            <w:fldChar w:fldCharType="end"/>
+          </w:r>
+        </w:p>
+      </w:sdtContent>
+    </w:sdt>
+    <w:p/>
     <w:p>
       <w:pPr>
         <w:pStyle w:val="Titre2"/>
       </w:pPr>
+      <w:bookmarkStart w:id="2" w:name="_Toc42899716"/>
       <w:r>
         <w:t>Sources utilisée</w:t>
       </w:r>
+      <w:r>
+        <w:t>s</w:t>
+      </w:r>
+      <w:bookmarkEnd w:id="2"/>
     </w:p>
     <w:p>
-      <w:hyperlink r:id="rId7" w:history="1">
+      <w:hyperlink r:id="rId10" w:history="1">
         <w:r>
           <w:rPr>
             <w:rStyle w:val="Lienhypertexte"/>
@@ -74,7 +1090,7 @@
       </w:hyperlink>
     </w:p>
     <w:p>
-      <w:hyperlink r:id="rId8" w:anchor="7" w:history="1">
+      <w:hyperlink r:id="rId11" w:anchor="7" w:history="1">
         <w:r>
           <w:rPr>
             <w:rStyle w:val="Lienhypertexte"/>
@@ -88,12 +1104,17 @@
       <w:pPr>
         <w:pStyle w:val="Titre2"/>
       </w:pPr>
+      <w:bookmarkStart w:id="3" w:name="_Toc42899717"/>
       <w:r>
         <w:t>Organisation générale du projet</w:t>
       </w:r>
+      <w:bookmarkEnd w:id="3"/>
     </w:p>
     <w:p/>
     <w:p>
+      <w:pPr>
+        <w:ind w:firstLine="708"/>
+      </w:pPr>
       <w:r>
         <w:t xml:space="preserve">Afin de réaliser ce projet et sachant </w:t>
       </w:r>
@@ -116,15 +1137,43 @@
         <w:t>présentiel</w:t>
       </w:r>
       <w:r>
-        <w:t xml:space="preserve"> pour ce coordonner sur le projet nous avons </w:t>
-      </w:r>
-      <w:proofErr w:type="spellStart"/>
-      <w:r>
-        <w:t>utiliser</w:t>
-      </w:r>
-      <w:proofErr w:type="spellEnd"/>
-      <w:r>
-        <w:t xml:space="preserve"> la plateforme discord afin de communiquer sur les problème que nous avons rencontré et sur les fonction à réaliser. Pour stoker et </w:t>
+        <w:t xml:space="preserve"> pour </w:t>
+      </w:r>
+      <w:r>
+        <w:t>s</w:t>
+      </w:r>
+      <w:r>
+        <w:t>e coordonner sur le projet</w:t>
+      </w:r>
+      <w:r>
+        <w:t>,</w:t>
+      </w:r>
+      <w:r>
+        <w:t xml:space="preserve"> nous avons </w:t>
+      </w:r>
+      <w:r>
+        <w:t>utilisé</w:t>
+      </w:r>
+      <w:r>
+        <w:t xml:space="preserve"> la plateforme discord afin de communiquer sur les problème</w:t>
+      </w:r>
+      <w:r>
+        <w:t>s</w:t>
+      </w:r>
+      <w:r>
+        <w:t xml:space="preserve"> que nous avons rencontré</w:t>
+      </w:r>
+      <w:r>
+        <w:t>s</w:t>
+      </w:r>
+      <w:r>
+        <w:t xml:space="preserve"> et sur les fonction</w:t>
+      </w:r>
+      <w:r>
+        <w:t>s</w:t>
+      </w:r>
+      <w:r>
+        <w:t xml:space="preserve"> à réaliser. Pour stoker et </w:t>
       </w:r>
       <w:r>
         <w:t>versionner</w:t>
@@ -132,11 +1181,9 @@
       <w:r>
         <w:t xml:space="preserve"> notre code, nous avons </w:t>
       </w:r>
-      <w:proofErr w:type="spellStart"/>
-      <w:r>
-        <w:t>utiliser</w:t>
-      </w:r>
-      <w:proofErr w:type="spellEnd"/>
+      <w:r>
+        <w:t>utilisé</w:t>
+      </w:r>
       <w:r>
         <w:t xml:space="preserve"> la </w:t>
       </w:r>
@@ -162,7 +1209,7 @@
           <w:rStyle w:val="Lienhypertexte"/>
         </w:rPr>
       </w:pPr>
-      <w:hyperlink r:id="rId9" w:history="1">
+      <w:hyperlink r:id="rId12" w:history="1">
         <w:r>
           <w:rPr>
             <w:rStyle w:val="Lienhypertexte"/>
@@ -173,13 +1220,11 @@
     </w:p>
     <w:p>
       <w:r>
-        <w:t xml:space="preserve"> (Flo3171 est le pseudo de Florian CLOAREC et </w:t>
-      </w:r>
-      <w:proofErr w:type="spellStart"/>
-      <w:r>
-        <w:t>Fituning</w:t>
-      </w:r>
-      <w:proofErr w:type="spellEnd"/>
+        <w:t xml:space="preserve"> (Flo3171 est le pseudo de Florian CLOAREC et Fituning</w:t>
+      </w:r>
+      <w:r>
+        <w:t>35</w:t>
+      </w:r>
       <w:r>
         <w:t xml:space="preserve"> celui de Carlo AZANCOTH)</w:t>
       </w:r>
@@ -189,6 +1234,7 @@
       <w:pPr>
         <w:pStyle w:val="Titre2"/>
       </w:pPr>
+      <w:bookmarkStart w:id="4" w:name="_Toc42899718"/>
       <w:r>
         <w:t>Solution</w:t>
       </w:r>
@@ -210,8 +1256,17 @@
       <w:r>
         <w:t>fonctionnement du programme</w:t>
       </w:r>
+      <w:bookmarkEnd w:id="4"/>
     </w:p>
     <w:p>
+      <w:pPr>
+        <w:ind w:firstLine="708"/>
+      </w:pPr>
+    </w:p>
+    <w:p>
+      <w:pPr>
+        <w:ind w:firstLine="708"/>
+      </w:pPr>
       <w:r>
         <w:t xml:space="preserve">Nous allons maintenant vous détailler </w:t>
       </w:r>
@@ -219,7 +1274,13 @@
         <w:t>les solutions techniques</w:t>
       </w:r>
       <w:r>
-        <w:t xml:space="preserve"> que nous avons mis en place et la façon dont nous avons réalisé les différents points du cahier des charges dans l’ordre </w:t>
+        <w:t xml:space="preserve"> que nous avons mis</w:t>
+      </w:r>
+      <w:r>
+        <w:t>es</w:t>
+      </w:r>
+      <w:r>
+        <w:t xml:space="preserve"> en place et la façon dont nous avons réalisé les différents points du cahier des charges dans l’ordre </w:t>
       </w:r>
       <w:r>
         <w:t>chronologique</w:t>
@@ -227,11 +1288,9 @@
       <w:r>
         <w:t xml:space="preserve"> ou cela </w:t>
       </w:r>
-      <w:proofErr w:type="spellStart"/>
-      <w:r>
-        <w:t>à</w:t>
-      </w:r>
-      <w:proofErr w:type="spellEnd"/>
+      <w:r>
+        <w:t>a</w:t>
+      </w:r>
       <w:r>
         <w:t xml:space="preserve"> été implémenter dans le projet.</w:t>
       </w:r>
@@ -241,13 +1300,29 @@
       <w:pPr>
         <w:pStyle w:val="Titre3"/>
       </w:pPr>
+      <w:bookmarkStart w:id="5" w:name="_Toc42899719"/>
       <w:r>
         <w:t>Modularité</w:t>
       </w:r>
+      <w:bookmarkEnd w:id="5"/>
     </w:p>
     <w:p>
-      <w:r>
-        <w:t xml:space="preserve">Dès le début du projet vous avions conscience que le projet allait être composé d’un grand nombre de fonctions et de lignes de code, c’est pourquoi afin d’avoir </w:t>
+      <w:pPr>
+        <w:ind w:firstLine="708"/>
+      </w:pPr>
+    </w:p>
+    <w:p>
+      <w:pPr>
+        <w:ind w:firstLine="708"/>
+      </w:pPr>
+      <w:r>
+        <w:t xml:space="preserve">Dès le début du projet </w:t>
+      </w:r>
+      <w:r>
+        <w:t>n</w:t>
+      </w:r>
+      <w:r>
+        <w:t xml:space="preserve">ous avions conscience que le projet allait être composé d’un grand nombre de fonctions et de lignes de code, c’est pourquoi afin d’avoir </w:t>
       </w:r>
       <w:r>
         <w:t>un projet clair</w:t>
@@ -283,7 +1358,10 @@
         <w:t>és</w:t>
       </w:r>
       <w:r>
-        <w:t>, à l’intérieur de ces fich</w:t>
+        <w:t> ;</w:t>
+      </w:r>
+      <w:r>
+        <w:t xml:space="preserve"> à l’intérieur de ces fich</w:t>
       </w:r>
       <w:r>
         <w:t>i</w:t>
@@ -313,15 +1391,19 @@
         <w:t>où</w:t>
       </w:r>
       <w:r>
-        <w:t xml:space="preserve"> cela est nécessaire nous avons créé un fichier </w:t>
-      </w:r>
-      <w:proofErr w:type="spellStart"/>
-      <w:r>
-        <w:t>main.h</w:t>
-      </w:r>
-      <w:proofErr w:type="spellEnd"/>
-      <w:r>
-        <w:t>, ce ficher regroupe toute les constant</w:t>
+        <w:t xml:space="preserve"> cela est nécessaire</w:t>
+      </w:r>
+      <w:r>
+        <w:t>,</w:t>
+      </w:r>
+      <w:r>
+        <w:t xml:space="preserve"> nous avons créé un fichier main.h</w:t>
+      </w:r>
+      <w:r>
+        <w:t> ;</w:t>
+      </w:r>
+      <w:r>
+        <w:t xml:space="preserve"> ce ficher regroupe toute les constant</w:t>
       </w:r>
       <w:r>
         <w:t>es</w:t>
@@ -333,7 +1415,13 @@
         <w:t>is</w:t>
       </w:r>
       <w:r>
-        <w:t xml:space="preserve">ées dans ce projet, mais c’est surtout dans ce fichier que sont inclut </w:t>
+        <w:t>ées dans ce projet, mais c’est surtout dans ce fichier que sont inclu</w:t>
+      </w:r>
+      <w:r>
+        <w:t>s</w:t>
+      </w:r>
+      <w:r>
+        <w:t xml:space="preserve"> </w:t>
       </w:r>
       <w:r>
         <w:t>tous</w:t>
@@ -345,7 +1433,13 @@
         <w:t xml:space="preserve"> </w:t>
       </w:r>
       <w:r>
-        <w:t xml:space="preserve">.h associer </w:t>
+        <w:t>.h associ</w:t>
+      </w:r>
+      <w:r>
+        <w:t>és</w:t>
+      </w:r>
+      <w:r>
+        <w:t xml:space="preserve"> </w:t>
       </w:r>
       <w:r>
         <w:t>à</w:t>
@@ -360,15 +1454,7 @@
         <w:t xml:space="preserve"> fonctions.</w:t>
       </w:r>
       <w:r>
-        <w:t xml:space="preserve"> Ce fichier </w:t>
-      </w:r>
-      <w:proofErr w:type="spellStart"/>
-      <w:r>
-        <w:t>main.h</w:t>
-      </w:r>
-      <w:proofErr w:type="spellEnd"/>
-      <w:r>
-        <w:t xml:space="preserve"> est alors inclus au début de chaque fichier contenant les fonctions du projet. Ainsi cela permet de s’assurer que </w:t>
+        <w:t xml:space="preserve"> Ce fichier main.h est alors inclus au début de chaque fichier contenant les fonctions du projet. Ainsi cela permet de s’assurer que </w:t>
       </w:r>
       <w:r>
         <w:t>toutes les fonctions créées</w:t>
@@ -383,37 +1469,67 @@
         <w:t>s</w:t>
       </w:r>
       <w:r>
-        <w:t xml:space="preserve"> les autres objets susceptible d’être manipulé par les fonctions </w:t>
-      </w:r>
-      <w:r>
-        <w:t xml:space="preserve">soient utilisables </w:t>
-      </w:r>
-      <w:r>
-        <w:t xml:space="preserve">qu’importe le fichier dans lequel elles se trouvent. C’est aussi dans ce fichier </w:t>
-      </w:r>
-      <w:proofErr w:type="spellStart"/>
-      <w:r>
-        <w:t>main.h</w:t>
-      </w:r>
-      <w:proofErr w:type="spellEnd"/>
-      <w:r>
-        <w:t xml:space="preserve"> que nous avons inclus les bibliothèques standards que nous utilisons dans le programme. Nous avons bien </w:t>
+        <w:t xml:space="preserve"> les autres objets susceptible</w:t>
+      </w:r>
+      <w:r>
+        <w:t>s</w:t>
+      </w:r>
+      <w:r>
+        <w:t xml:space="preserve"> d’être manipulé</w:t>
+      </w:r>
+      <w:r>
+        <w:t>s</w:t>
+      </w:r>
+      <w:r>
+        <w:t xml:space="preserve"> par les fonctions </w:t>
+      </w:r>
+      <w:r>
+        <w:t>soient utilisables</w:t>
+      </w:r>
+      <w:r>
+        <w:t>,</w:t>
+      </w:r>
+      <w:r>
+        <w:t xml:space="preserve"> </w:t>
+      </w:r>
+      <w:r>
+        <w:t>qu’importe le fichier dans lequel elles se trouvent. C’est aussi dans ce fichier main.h que nous avons inclu</w:t>
+      </w:r>
+      <w:r>
+        <w:t>s</w:t>
+      </w:r>
+      <w:r>
+        <w:t xml:space="preserve"> les bibliothèques standards que nous utilisons dans le programme. Nous avons bien </w:t>
       </w:r>
       <w:r>
         <w:t>conscience</w:t>
       </w:r>
       <w:r>
-        <w:t xml:space="preserve"> que cette solution n’est pas la plus optimale, en effet dans certains fichiers </w:t>
-      </w:r>
-      <w:r>
-        <w:t xml:space="preserve">des </w:t>
-      </w:r>
-      <w:r>
-        <w:lastRenderedPageBreak/>
-        <w:t>portions</w:t>
-      </w:r>
-      <w:r>
-        <w:t xml:space="preserve"> de code sont incus alors qu’elle</w:t>
+        <w:t xml:space="preserve"> que cette solution n’est pas la plus optimale</w:t>
+      </w:r>
+      <w:r>
+        <w:t>. E</w:t>
+      </w:r>
+      <w:r>
+        <w:t>n effet dans certains fichiers</w:t>
+      </w:r>
+      <w:r>
+        <w:t>,</w:t>
+      </w:r>
+      <w:r>
+        <w:t xml:space="preserve"> </w:t>
+      </w:r>
+      <w:r>
+        <w:t>des portions</w:t>
+      </w:r>
+      <w:r>
+        <w:t xml:space="preserve"> de code sont incus</w:t>
+      </w:r>
+      <w:r>
+        <w:t>es</w:t>
+      </w:r>
+      <w:r>
+        <w:t xml:space="preserve"> alors qu’elle</w:t>
       </w:r>
       <w:r>
         <w:t>s</w:t>
@@ -452,10 +1568,37 @@
         <w:t xml:space="preserve"> une grande </w:t>
       </w:r>
       <w:r>
-        <w:t>libérer</w:t>
-      </w:r>
-      <w:r>
-        <w:t xml:space="preserve"> lors du développement du projet, en effet avec autant de fichier on est souvent amené à </w:t>
+        <w:t>lib</w:t>
+      </w:r>
+      <w:r>
+        <w:t>e</w:t>
+      </w:r>
+      <w:r>
+        <w:t>r</w:t>
+      </w:r>
+      <w:r>
+        <w:t>té</w:t>
+      </w:r>
+      <w:r>
+        <w:t xml:space="preserve"> lors du développement du projet</w:t>
+      </w:r>
+      <w:r>
+        <w:t>.</w:t>
+      </w:r>
+      <w:r>
+        <w:t xml:space="preserve"> </w:t>
+      </w:r>
+      <w:r>
+        <w:t>E</w:t>
+      </w:r>
+      <w:r>
+        <w:t>n effet avec autant de fichier</w:t>
+      </w:r>
+      <w:r>
+        <w:t>s,</w:t>
+      </w:r>
+      <w:r>
+        <w:t xml:space="preserve"> on est amené à </w:t>
       </w:r>
       <w:r>
         <w:t>passer très souvent d’un fichier à l’autre</w:t>
@@ -470,13 +1613,25 @@
         <w:t>cette solution</w:t>
       </w:r>
       <w:r>
+        <w:t>,</w:t>
+      </w:r>
+      <w:r>
         <w:t xml:space="preserve"> lorsque l’on veut rajouter une fonction ou simplement appeler une autre fonction dans une </w:t>
       </w:r>
       <w:r>
         <w:t>fonction</w:t>
       </w:r>
       <w:r>
-        <w:t>, il n’est pas nécessaire de s’assurer que le prototype de la fonction est bien inclus dans le fichier ou l’on travail</w:t>
+        <w:t xml:space="preserve">, il n’est pas nécessaire de s’assurer que le prototype de la fonction est bien inclus dans le fichier </w:t>
+      </w:r>
+      <w:r>
+        <w:t>dans lequel on</w:t>
+      </w:r>
+      <w:r>
+        <w:t xml:space="preserve"> travail</w:t>
+      </w:r>
+      <w:r>
+        <w:t>le</w:t>
       </w:r>
       <w:r>
         <w:t>.</w:t>
@@ -509,28 +1664,58 @@
         <w:t>Néanmoins</w:t>
       </w:r>
       <w:r>
-        <w:t xml:space="preserve"> cette manière de faire entraine un autre </w:t>
+        <w:t xml:space="preserve"> cette manière de faire entra</w:t>
+      </w:r>
+      <w:r>
+        <w:t>î</w:t>
+      </w:r>
+      <w:r>
+        <w:t xml:space="preserve">ne un autre </w:t>
       </w:r>
       <w:r>
         <w:t>problème</w:t>
       </w:r>
       <w:r>
-        <w:t xml:space="preserve">, en effets avec autant de fichier inclus </w:t>
+        <w:t xml:space="preserve"> : </w:t>
+      </w:r>
+      <w:r>
+        <w:t>avec autant de fichier</w:t>
+      </w:r>
+      <w:r>
+        <w:t>s</w:t>
+      </w:r>
+      <w:r>
+        <w:t xml:space="preserve"> inclus </w:t>
       </w:r>
       <w:r>
         <w:t>les uns</w:t>
       </w:r>
       <w:r>
-        <w:t xml:space="preserve"> dans les autres il est alors possible que par </w:t>
+        <w:t xml:space="preserve"> dans les autres</w:t>
+      </w:r>
+      <w:r>
+        <w:t>,</w:t>
+      </w:r>
+      <w:r>
+        <w:t xml:space="preserve"> il est alors possible que par </w:t>
       </w:r>
       <w:r>
         <w:t>inadvertance</w:t>
       </w:r>
       <w:r>
-        <w:t xml:space="preserve"> on crée une boucle d’inclusion infini ce qui </w:t>
-      </w:r>
-      <w:r>
-        <w:t>empêcherais</w:t>
+        <w:t xml:space="preserve"> on crée une boucle d’inclusion infini</w:t>
+      </w:r>
+      <w:r>
+        <w:t>e,</w:t>
+      </w:r>
+      <w:r>
+        <w:t xml:space="preserve"> ce qui </w:t>
+      </w:r>
+      <w:r>
+        <w:t>empêcherai</w:t>
+      </w:r>
+      <w:r>
+        <w:t>t</w:t>
       </w:r>
       <w:r>
         <w:t xml:space="preserve"> la </w:t>
@@ -539,7 +1724,13 @@
         <w:t>compilation</w:t>
       </w:r>
       <w:r>
-        <w:t xml:space="preserve">, c’est pourquoi chacun </w:t>
+        <w:t xml:space="preserve"> de se dérouler normalement</w:t>
+      </w:r>
+      <w:r>
+        <w:t>. C</w:t>
+      </w:r>
+      <w:r>
+        <w:t xml:space="preserve">’est pourquoi chacun </w:t>
       </w:r>
       <w:r>
         <w:t>des fichiers</w:t>
@@ -768,6 +1959,7 @@
           <w:sz w:val="20"/>
           <w:szCs w:val="20"/>
         </w:rPr>
+        <w:lastRenderedPageBreak/>
         <w:drawing>
           <wp:inline distT="0" distB="0" distL="0" distR="0" wp14:anchorId="6AEF13FB" wp14:editId="1BC018B2">
             <wp:extent cx="5403850" cy="3884315"/>
@@ -784,7 +1976,7 @@
                     <pic:cNvPicPr/>
                   </pic:nvPicPr>
                   <pic:blipFill>
-                    <a:blip r:embed="rId10"/>
+                    <a:blip r:embed="rId13"/>
                     <a:stretch>
                       <a:fillRect/>
                     </a:stretch>
@@ -809,13 +2001,35 @@
       <w:pPr>
         <w:pStyle w:val="Titre3"/>
       </w:pPr>
-      <w:r>
-        <w:t>Les type de variable personnalisée</w:t>
-      </w:r>
+      <w:bookmarkStart w:id="6" w:name="_Toc42899720"/>
+      <w:r>
+        <w:t>Les type</w:t>
+      </w:r>
+      <w:r>
+        <w:t>s</w:t>
+      </w:r>
+      <w:r>
+        <w:t xml:space="preserve"> de variable personnalisée</w:t>
+      </w:r>
+      <w:bookmarkEnd w:id="6"/>
     </w:p>
     <w:p>
-      <w:r>
-        <w:t xml:space="preserve">Dans ce projet un grand nombre de donnée à stoker en mémoire n’était pas sous la forme </w:t>
+      <w:pPr>
+        <w:ind w:firstLine="708"/>
+      </w:pPr>
+    </w:p>
+    <w:p>
+      <w:pPr>
+        <w:ind w:firstLine="708"/>
+      </w:pPr>
+      <w:r>
+        <w:t>Dans ce projet un grand nombre de donnée</w:t>
+      </w:r>
+      <w:r>
+        <w:t>s</w:t>
+      </w:r>
+      <w:r>
+        <w:t xml:space="preserve"> à stoker en mémoire n’était pas sous la forme </w:t>
       </w:r>
       <w:r>
         <w:t>d’un nombre afin d’éviter de devoir stocker ces information</w:t>
@@ -824,19 +2038,40 @@
         <w:t>s</w:t>
       </w:r>
       <w:r>
-        <w:t xml:space="preserve"> sous forme de chaine de caractère</w:t>
+        <w:t xml:space="preserve"> sous forme de cha</w:t>
+      </w:r>
+      <w:r>
+        <w:t>î</w:t>
+      </w:r>
+      <w:r>
+        <w:t>ne de caractère</w:t>
+      </w:r>
+      <w:r>
+        <w:t>s</w:t>
       </w:r>
       <w:r>
         <w:t>,</w:t>
       </w:r>
       <w:r>
-        <w:t xml:space="preserve"> ce qui aurai été très lourd </w:t>
+        <w:t xml:space="preserve"> ce qui aurai</w:t>
+      </w:r>
+      <w:r>
+        <w:t>t</w:t>
+      </w:r>
+      <w:r>
+        <w:t xml:space="preserve"> été très lourd </w:t>
       </w:r>
       <w:r>
         <w:t>à</w:t>
       </w:r>
       <w:r>
-        <w:t xml:space="preserve"> manipuler et aurai pris beaucoup de place en mémoire</w:t>
+        <w:t xml:space="preserve"> manipuler et aurai</w:t>
+      </w:r>
+      <w:r>
+        <w:t>t</w:t>
+      </w:r>
+      <w:r>
+        <w:t xml:space="preserve"> pris beaucoup de place en mémoire</w:t>
       </w:r>
       <w:r>
         <w:t>.</w:t>
@@ -878,20 +2113,15 @@
         <w:t>ée</w:t>
       </w:r>
       <w:r>
-        <w:t xml:space="preserve"> Valeur puis une </w:t>
-      </w:r>
-      <w:proofErr w:type="spellStart"/>
-      <w:r>
-        <w:t>stcuct</w:t>
-      </w:r>
-      <w:proofErr w:type="spellEnd"/>
-      <w:r>
-        <w:t xml:space="preserve"> nomm</w:t>
+        <w:t xml:space="preserve"> Valeur puis une stcuct nomm</w:t>
       </w:r>
       <w:r>
         <w:t>é</w:t>
       </w:r>
       <w:r>
+        <w:t>e</w:t>
+      </w:r>
+      <w:r>
         <w:t xml:space="preserve"> Carte qui est composée d’une sous</w:t>
       </w:r>
       <w:r>
@@ -953,6 +2183,9 @@
       </w:r>
       <w:r>
         <w:t>personnalisé</w:t>
+      </w:r>
+      <w:r>
+        <w:t>e</w:t>
       </w:r>
       <w:r>
         <w:t xml:space="preserve"> pour les Contrat</w:t>
@@ -966,138 +2199,187 @@
       <w:pPr>
         <w:pStyle w:val="Titre3"/>
       </w:pPr>
+      <w:bookmarkStart w:id="7" w:name="_Toc42899721"/>
       <w:r>
         <w:t>L’affichage</w:t>
       </w:r>
+      <w:bookmarkEnd w:id="7"/>
     </w:p>
     <w:p>
-      <w:r>
-        <w:t xml:space="preserve">Nous avons </w:t>
-      </w:r>
-      <w:r>
-        <w:t>décidé</w:t>
-      </w:r>
-      <w:r>
-        <w:t xml:space="preserve"> de développer les fonction</w:t>
-      </w:r>
-      <w:r>
-        <w:t>s</w:t>
-      </w:r>
-      <w:r>
-        <w:t xml:space="preserve"> </w:t>
-      </w:r>
-      <w:r>
-        <w:t xml:space="preserve">d’affichage dès le début du </w:t>
-      </w:r>
-      <w:r>
-        <w:t xml:space="preserve">projet afin de pouvoir voir </w:t>
-      </w:r>
-      <w:r>
-        <w:t xml:space="preserve">ce qui </w:t>
-      </w:r>
-      <w:r>
-        <w:t>se</w:t>
-      </w:r>
-      <w:r>
-        <w:t xml:space="preserve"> passe </w:t>
-      </w:r>
-      <w:r>
-        <w:t>lors des tests</w:t>
-      </w:r>
-      <w:r>
-        <w:t xml:space="preserve"> et du debug des autres fonctions.</w:t>
-      </w:r>
-      <w:r>
-        <w:t xml:space="preserve"> Etant donné que nous utilisons </w:t>
-      </w:r>
-      <w:r>
-        <w:t>des types</w:t>
-      </w:r>
-      <w:r>
-        <w:t xml:space="preserve"> de variable </w:t>
-      </w:r>
-      <w:r>
-        <w:t>personnalisé</w:t>
-      </w:r>
-      <w:r>
-        <w:t xml:space="preserve"> pour </w:t>
-      </w:r>
-      <w:r>
-        <w:t>les cartes</w:t>
-      </w:r>
-      <w:r>
-        <w:t xml:space="preserve"> et non </w:t>
-      </w:r>
-      <w:r>
-        <w:t>des chaines</w:t>
-      </w:r>
-      <w:r>
-        <w:t xml:space="preserve"> de caractères, </w:t>
-      </w:r>
-      <w:r>
-        <w:t xml:space="preserve">nous ne pouvions pas afficher directement le contenu de la variable tel quel. </w:t>
-      </w:r>
-      <w:r>
-        <w:t>C’est pourquoi nous avons mis en place les fonctions de formatage</w:t>
-      </w:r>
-      <w:r>
-        <w:t>s</w:t>
-      </w:r>
-      <w:r>
-        <w:t>,</w:t>
-      </w:r>
-      <w:r>
-        <w:t xml:space="preserve"> qui permettent de faire la </w:t>
-      </w:r>
-      <w:r>
-        <w:t>convention</w:t>
-      </w:r>
-      <w:r>
-        <w:t xml:space="preserve"> entre une variable de type Carte (ou Contrat</w:t>
-      </w:r>
-      <w:r>
-        <w:t xml:space="preserve">) et une ou </w:t>
-      </w:r>
-      <w:r>
-        <w:t>plusieurs chaines</w:t>
-      </w:r>
-      <w:r>
-        <w:t xml:space="preserve"> de caractère. </w:t>
-      </w:r>
-      <w:r>
-        <w:t xml:space="preserve">Puis </w:t>
-      </w:r>
-      <w:r>
-        <w:t>ces chaines</w:t>
-      </w:r>
-      <w:r>
-        <w:t xml:space="preserve"> de caractère une fois formatée so</w:t>
-      </w:r>
-      <w:r>
-        <w:t xml:space="preserve">nt </w:t>
-      </w:r>
-      <w:r>
-        <w:t>affichées</w:t>
-      </w:r>
-      <w:r>
-        <w:t xml:space="preserve"> dans la console à l’aide de la fonction printf par</w:t>
-      </w:r>
-      <w:r>
-        <w:t xml:space="preserve"> fonction chargées de l’affichage</w:t>
-      </w:r>
-      <w:r>
-        <w:t>.</w:t>
-      </w:r>
-      <w:r>
-        <w:t xml:space="preserve"> </w:t>
-      </w:r>
+      <w:pPr>
+        <w:ind w:firstLine="708"/>
+      </w:pPr>
     </w:p>
     <w:p>
+      <w:pPr>
+        <w:ind w:firstLine="708"/>
+      </w:pPr>
+      <w:r>
+        <w:t xml:space="preserve">Nous avons </w:t>
+      </w:r>
+      <w:r>
+        <w:t>décidé</w:t>
+      </w:r>
+      <w:r>
+        <w:t xml:space="preserve"> de développer les fonction</w:t>
+      </w:r>
+      <w:r>
+        <w:t>s</w:t>
+      </w:r>
+      <w:r>
+        <w:t xml:space="preserve"> </w:t>
+      </w:r>
+      <w:r>
+        <w:t xml:space="preserve">d’affichage dès le début du </w:t>
+      </w:r>
+      <w:r>
+        <w:t xml:space="preserve">projet afin de pouvoir voir </w:t>
+      </w:r>
+      <w:r>
+        <w:t xml:space="preserve">ce qui </w:t>
+      </w:r>
+      <w:r>
+        <w:t>se</w:t>
+      </w:r>
+      <w:r>
+        <w:t xml:space="preserve"> passe </w:t>
+      </w:r>
+      <w:r>
+        <w:t>lors des tests</w:t>
+      </w:r>
+      <w:r>
+        <w:t xml:space="preserve"> et du debug des autres fonctions.</w:t>
+      </w:r>
+      <w:r>
+        <w:t xml:space="preserve"> Etant donné que nous utilisons </w:t>
+      </w:r>
+      <w:r>
+        <w:t>des types</w:t>
+      </w:r>
+      <w:r>
+        <w:t xml:space="preserve"> de variable </w:t>
+      </w:r>
+      <w:r>
+        <w:t>personnalisé</w:t>
+      </w:r>
+      <w:r>
+        <w:t>es</w:t>
+      </w:r>
+      <w:r>
+        <w:t xml:space="preserve"> pour </w:t>
+      </w:r>
+      <w:r>
+        <w:t>les cartes</w:t>
+      </w:r>
+      <w:r>
+        <w:t xml:space="preserve"> et non </w:t>
+      </w:r>
+      <w:r>
+        <w:t>des cha</w:t>
+      </w:r>
+      <w:r>
+        <w:t>î</w:t>
+      </w:r>
+      <w:r>
+        <w:t>nes</w:t>
+      </w:r>
+      <w:r>
+        <w:t xml:space="preserve"> de caractères, </w:t>
+      </w:r>
+      <w:r>
+        <w:t xml:space="preserve">nous ne pouvions pas afficher directement le contenu de la variable tel quel. </w:t>
+      </w:r>
+      <w:r>
+        <w:t>C’est pourquoi nous avons mis en place les fonctions de formatage</w:t>
+      </w:r>
+      <w:r>
+        <w:t>s</w:t>
+      </w:r>
+      <w:r>
+        <w:t>,</w:t>
+      </w:r>
+      <w:r>
+        <w:t xml:space="preserve"> qui permettent de faire la </w:t>
+      </w:r>
+      <w:r>
+        <w:t>convention</w:t>
+      </w:r>
+      <w:r>
+        <w:t xml:space="preserve"> entre une variable de type Carte (ou Contrat</w:t>
+      </w:r>
+      <w:r>
+        <w:t xml:space="preserve">) et une ou </w:t>
+      </w:r>
+      <w:r>
+        <w:t>plusieurs cha</w:t>
+      </w:r>
+      <w:r>
+        <w:t>î</w:t>
+      </w:r>
+      <w:r>
+        <w:t>nes</w:t>
+      </w:r>
+      <w:r>
+        <w:t xml:space="preserve"> de caractère. </w:t>
+      </w:r>
+      <w:r>
+        <w:t xml:space="preserve">Puis </w:t>
+      </w:r>
+      <w:r>
+        <w:t>ces cha</w:t>
+      </w:r>
+      <w:r>
+        <w:t>î</w:t>
+      </w:r>
+      <w:r>
+        <w:t>nes</w:t>
+      </w:r>
+      <w:r>
+        <w:t xml:space="preserve"> de caractère une fois formatée</w:t>
+      </w:r>
+      <w:r>
+        <w:t>s</w:t>
+      </w:r>
+      <w:r>
+        <w:t xml:space="preserve"> so</w:t>
+      </w:r>
+      <w:r>
+        <w:t xml:space="preserve">nt </w:t>
+      </w:r>
+      <w:r>
+        <w:t>affichées</w:t>
+      </w:r>
+      <w:r>
+        <w:t xml:space="preserve"> dans la console à l’aide de la fonction printf par</w:t>
+      </w:r>
+      <w:r>
+        <w:t xml:space="preserve"> fonction</w:t>
+      </w:r>
+      <w:r>
+        <w:t>s</w:t>
+      </w:r>
+      <w:r>
+        <w:t xml:space="preserve"> chargées de l’affichage</w:t>
+      </w:r>
+      <w:r>
+        <w:t>.</w:t>
+      </w:r>
+      <w:r>
+        <w:t xml:space="preserve"> </w:t>
+      </w:r>
+    </w:p>
+    <w:p>
       <w:r>
         <w:t xml:space="preserve">Sachant que nous </w:t>
       </w:r>
       <w:r>
-        <w:t>devons réaliser ce projet et qu’il n’</w:t>
+        <w:t>dev</w:t>
+      </w:r>
+      <w:r>
+        <w:t>i</w:t>
+      </w:r>
+      <w:r>
+        <w:t>ons réaliser ce projet et qu’il n’</w:t>
       </w:r>
       <w:r>
         <w:t xml:space="preserve">était pas envisageable de mettre en place une interface graphique, </w:t>
@@ -1112,7 +2394,25 @@
         <w:t xml:space="preserve"> de rendre l’interface avec l’utilisateur la plus </w:t>
       </w:r>
       <w:r>
-        <w:t xml:space="preserve">belle et ergonomique, pour ce faire nous avons </w:t>
+        <w:t>belle et</w:t>
+      </w:r>
+      <w:r>
+        <w:t xml:space="preserve"> la plus</w:t>
+      </w:r>
+      <w:r>
+        <w:t xml:space="preserve"> ergonomique</w:t>
+      </w:r>
+      <w:r>
+        <w:t>.</w:t>
+      </w:r>
+      <w:r>
+        <w:t xml:space="preserve"> </w:t>
+      </w:r>
+      <w:r>
+        <w:t>P</w:t>
+      </w:r>
+      <w:r>
+        <w:t xml:space="preserve">our ce faire nous avons </w:t>
       </w:r>
       <w:r>
         <w:t>créé</w:t>
@@ -1121,13 +2421,25 @@
         <w:t xml:space="preserve"> des fonction</w:t>
       </w:r>
       <w:r>
-        <w:t xml:space="preserve">s de formatage qui permettent de centrer les chaines de caractère pour que le pseudo </w:t>
+        <w:t>s de formatage qui permettent de centrer les cha</w:t>
+      </w:r>
+      <w:r>
+        <w:t>î</w:t>
+      </w:r>
+      <w:r>
+        <w:t>nes de caractère</w:t>
+      </w:r>
+      <w:r>
+        <w:t>s</w:t>
+      </w:r>
+      <w:r>
+        <w:t xml:space="preserve"> pour que le pseudo </w:t>
       </w:r>
       <w:r>
         <w:t>des joueurs</w:t>
       </w:r>
       <w:r>
-        <w:t xml:space="preserve"> quelle qu’il soit s’affiche toujours au centre de l’espace o</w:t>
+        <w:t xml:space="preserve"> quel qu’il soit s’affiche toujours au centre de l’espace o</w:t>
       </w:r>
       <w:r>
         <w:t>ù</w:t>
@@ -1151,31 +2463,68 @@
         <w:t>où</w:t>
       </w:r>
       <w:r>
-        <w:t xml:space="preserve"> la chaine de caractère à afficher dépa</w:t>
+        <w:t xml:space="preserve"> la cha</w:t>
+      </w:r>
+      <w:r>
+        <w:t>î</w:t>
+      </w:r>
+      <w:r>
+        <w:t>ne de caractère</w:t>
+      </w:r>
+      <w:r>
+        <w:t>s</w:t>
+      </w:r>
+      <w:r>
+        <w:t xml:space="preserve"> à afficher dépa</w:t>
       </w:r>
       <w:r>
         <w:t>ss</w:t>
       </w:r>
       <w:r>
-        <w:t xml:space="preserve">erais la </w:t>
-      </w:r>
-      <w:r>
-        <w:t xml:space="preserve">taille disponible dans le cadre ou elle est </w:t>
+        <w:t>erai</w:t>
+      </w:r>
+      <w:r>
+        <w:t>t</w:t>
+      </w:r>
+      <w:r>
+        <w:t xml:space="preserve"> la </w:t>
+      </w:r>
+      <w:r>
+        <w:t>taille disponible dans le cadre o</w:t>
+      </w:r>
+      <w:r>
+        <w:t>ù</w:t>
+      </w:r>
+      <w:r>
+        <w:t xml:space="preserve"> elle est </w:t>
       </w:r>
       <w:r>
         <w:t>affichée</w:t>
       </w:r>
       <w:r>
-        <w:t>, dans ce cas</w:t>
-      </w:r>
-      <w:r>
-        <w:t xml:space="preserve">, la chaine est </w:t>
+        <w:t> ;</w:t>
+      </w:r>
+      <w:r>
+        <w:t xml:space="preserve"> dans ce cas</w:t>
+      </w:r>
+      <w:r>
+        <w:t>, la cha</w:t>
+      </w:r>
+      <w:r>
+        <w:t>î</w:t>
+      </w:r>
+      <w:r>
+        <w:t xml:space="preserve">ne est </w:t>
       </w:r>
       <w:r>
         <w:t>coupée</w:t>
       </w:r>
       <w:r>
-        <w:t xml:space="preserve"> afin de ne pas décaler les autres affichages qui sont </w:t>
+        <w:t xml:space="preserve"> afin </w:t>
+      </w:r>
+      <w:r>
+        <w:lastRenderedPageBreak/>
+        <w:t xml:space="preserve">de ne pas décaler les autres affichages qui sont </w:t>
       </w:r>
       <w:r>
         <w:t>parfois</w:t>
@@ -1184,52 +2533,62 @@
         <w:t xml:space="preserve"> sur la même ligne. Afin de formater les messages</w:t>
       </w:r>
       <w:r>
-        <w:t xml:space="preserve"> de tailles plus longues </w:t>
-      </w:r>
-      <w:r>
-        <w:t>une fonction (</w:t>
-      </w:r>
-      <w:proofErr w:type="spellStart"/>
-      <w:r>
-        <w:t>decoupeChaine</w:t>
-      </w:r>
-      <w:proofErr w:type="spellEnd"/>
-      <w:r>
-        <w:t xml:space="preserve">) se charge de </w:t>
-      </w:r>
-      <w:r>
-        <w:t xml:space="preserve">couper la chaine </w:t>
-      </w:r>
-      <w:r>
-        <w:t>au niveau d’un espace et d’afficher le reste de la chaine sur la ligne suivante.</w:t>
+        <w:t xml:space="preserve"> de tailles plus longues</w:t>
+      </w:r>
+      <w:r>
+        <w:t>,</w:t>
+      </w:r>
+      <w:r>
+        <w:t xml:space="preserve"> </w:t>
+      </w:r>
+      <w:r>
+        <w:t xml:space="preserve">une fonction (decoupeChaine) se charge de </w:t>
+      </w:r>
+      <w:r>
+        <w:t>couper la cha</w:t>
+      </w:r>
+      <w:r>
+        <w:t>î</w:t>
+      </w:r>
+      <w:r>
+        <w:t xml:space="preserve">ne </w:t>
+      </w:r>
+      <w:r>
+        <w:t>au niveau d’un espace et d’afficher le reste de la cha</w:t>
+      </w:r>
+      <w:r>
+        <w:t>î</w:t>
+      </w:r>
+      <w:r>
+        <w:t>ne sur la ligne suivante.</w:t>
       </w:r>
     </w:p>
     <w:p>
       <w:pPr>
         <w:pStyle w:val="Titre3"/>
       </w:pPr>
-      <w:r>
-        <w:t xml:space="preserve">Les Menus </w:t>
+      <w:bookmarkStart w:id="8" w:name="_Toc42899722"/>
+      <w:r>
+        <w:t>Les Menus</w:t>
+      </w:r>
+      <w:bookmarkEnd w:id="8"/>
+      <w:r>
+        <w:t xml:space="preserve"> </w:t>
       </w:r>
     </w:p>
     <w:p>
-      <w:pPr>
-        <w:rPr>
-          <w:noProof/>
-        </w:rPr>
-      </w:pPr>
       <w:r>
         <w:rPr>
           <w:noProof/>
         </w:rPr>
         <w:drawing>
-          <wp:anchor distT="0" distB="0" distL="114300" distR="114300" simplePos="0" relativeHeight="251660288" behindDoc="0" locked="0" layoutInCell="1" allowOverlap="1" wp14:anchorId="17D6B689" wp14:editId="54A559CA">
+          <wp:anchor distT="0" distB="0" distL="114300" distR="114300" simplePos="0" relativeHeight="251660288" behindDoc="0" locked="0" layoutInCell="1" allowOverlap="1" wp14:anchorId="17D6B689" wp14:editId="61C46EDC">
             <wp:simplePos x="0" y="0"/>
             <wp:positionH relativeFrom="column">
-              <wp:posOffset>3640455</wp:posOffset>
+              <wp:posOffset>3655695</wp:posOffset>
             </wp:positionH>
             <wp:positionV relativeFrom="paragraph">
-              <wp:posOffset>720725</wp:posOffset>
+              <wp:posOffset>850265</wp:posOffset>
             </wp:positionV>
             <wp:extent cx="1842135" cy="2672715"/>
             <wp:effectExtent l="0" t="0" r="5715" b="0"/>
@@ -1246,7 +2605,7 @@
                     <pic:cNvPicPr/>
                   </pic:nvPicPr>
                   <pic:blipFill>
-                    <a:blip r:embed="rId11">
+                    <a:blip r:embed="rId14">
                       <a:extLst>
                         <a:ext uri="{28A0092B-C50C-407E-A947-70E740481C1C}">
                           <a14:useLocalDpi xmlns:a14="http://schemas.microsoft.com/office/drawing/2010/main" val="0"/>
@@ -1283,13 +2642,13 @@
           <w:noProof/>
         </w:rPr>
         <w:drawing>
-          <wp:anchor distT="0" distB="0" distL="114300" distR="114300" simplePos="0" relativeHeight="251658240" behindDoc="0" locked="0" layoutInCell="1" allowOverlap="1" wp14:anchorId="68F5D6F8" wp14:editId="237F16E1">
+          <wp:anchor distT="0" distB="0" distL="114300" distR="114300" simplePos="0" relativeHeight="251658240" behindDoc="0" locked="0" layoutInCell="1" allowOverlap="1" wp14:anchorId="68F5D6F8" wp14:editId="36A288F1">
             <wp:simplePos x="0" y="0"/>
             <wp:positionH relativeFrom="margin">
-              <wp:align>center</wp:align>
+              <wp:posOffset>2261870</wp:posOffset>
             </wp:positionH>
             <wp:positionV relativeFrom="paragraph">
-              <wp:posOffset>1063625</wp:posOffset>
+              <wp:posOffset>1200785</wp:posOffset>
             </wp:positionV>
             <wp:extent cx="1282700" cy="1991360"/>
             <wp:effectExtent l="0" t="0" r="0" b="8890"/>
@@ -1306,7 +2665,7 @@
                     <pic:cNvPicPr/>
                   </pic:nvPicPr>
                   <pic:blipFill>
-                    <a:blip r:embed="rId12">
+                    <a:blip r:embed="rId15">
                       <a:extLst>
                         <a:ext uri="{28A0092B-C50C-407E-A947-70E740481C1C}">
                           <a14:useLocalDpi xmlns:a14="http://schemas.microsoft.com/office/drawing/2010/main" val="0"/>
@@ -1337,13 +2696,13 @@
           <w:noProof/>
         </w:rPr>
         <w:drawing>
-          <wp:anchor distT="0" distB="0" distL="114300" distR="114300" simplePos="0" relativeHeight="251659264" behindDoc="0" locked="0" layoutInCell="1" allowOverlap="1" wp14:anchorId="00F903D6" wp14:editId="4043BBDC">
+          <wp:anchor distT="0" distB="0" distL="114300" distR="114300" simplePos="0" relativeHeight="251659264" behindDoc="0" locked="0" layoutInCell="1" allowOverlap="1" wp14:anchorId="00F903D6" wp14:editId="12901D0D">
             <wp:simplePos x="0" y="0"/>
             <wp:positionH relativeFrom="column">
-              <wp:posOffset>294005</wp:posOffset>
+              <wp:posOffset>255905</wp:posOffset>
             </wp:positionH>
             <wp:positionV relativeFrom="paragraph">
-              <wp:posOffset>730885</wp:posOffset>
+              <wp:posOffset>875665</wp:posOffset>
             </wp:positionV>
             <wp:extent cx="1828800" cy="2665095"/>
             <wp:effectExtent l="0" t="0" r="0" b="1905"/>
@@ -1360,7 +2719,7 @@
                     <pic:cNvPicPr/>
                   </pic:nvPicPr>
                   <pic:blipFill>
-                    <a:blip r:embed="rId13">
+                    <a:blip r:embed="rId16">
                       <a:extLst>
                         <a:ext uri="{28A0092B-C50C-407E-A947-70E740481C1C}">
                           <a14:useLocalDpi xmlns:a14="http://schemas.microsoft.com/office/drawing/2010/main" val="0"/>
@@ -1390,135 +2749,36 @@
         <w:tab/>
       </w:r>
       <w:r>
-        <w:t>Afin</w:t>
-      </w:r>
-      <w:r>
-        <w:t xml:space="preserve"> </w:t>
-      </w:r>
-      <w:r>
-        <w:t xml:space="preserve">que l’utilisateur puisse utiliser toutes </w:t>
-      </w:r>
-      <w:r>
-        <w:t xml:space="preserve">les fonctionnalités que nous avons développées, nous avons ajouté la fonction </w:t>
-      </w:r>
-      <w:proofErr w:type="spellStart"/>
-      <w:r>
-        <w:t>menuPrincipal</w:t>
-      </w:r>
-      <w:proofErr w:type="spellEnd"/>
-      <w:r>
-        <w:t xml:space="preserve"> qui est l’unique fonction </w:t>
-      </w:r>
-      <w:r>
-        <w:t>appelée dans le</w:t>
-      </w:r>
-      <w:r>
-        <w:t xml:space="preserve"> </w:t>
-      </w:r>
-      <w:proofErr w:type="spellStart"/>
-      <w:r>
-        <w:t>main</w:t>
-      </w:r>
-      <w:r>
-        <w:t>.c</w:t>
-      </w:r>
-      <w:proofErr w:type="spellEnd"/>
-      <w:r>
-        <w:t>. Premièrement la fonction affiche le logo</w:t>
-      </w:r>
-      <w:r>
-        <w:t xml:space="preserve"> (qui représente une carte), </w:t>
-      </w:r>
-      <w:r>
-        <w:t>que l’on a conçu avec les 25</w:t>
-      </w:r>
-      <w:r>
-        <w:t>6</w:t>
-      </w:r>
-      <w:r>
-        <w:t xml:space="preserve"> caractère du code ASCII.</w:t>
-      </w:r>
-      <w:r>
+        <w:t>Afin que l’utilisateur puisse utiliser toutes les fonctionnalités que nous avons développées, nous avons ajouté la fonction menuPrincipal qui est l’unique fonction appelée dans le main.c. Premièrement la fonction affiche le logo (qui représente une carte), que l’on a conçu avec les 256 caractère du code ASCII étendu.</w:t>
+      </w:r>
+    </w:p>
+    <w:p>
+      <w:pPr>
         <w:rPr>
           <w:noProof/>
         </w:rPr>
-        <w:t xml:space="preserve"> </w:t>
-      </w:r>
+      </w:pPr>
     </w:p>
     <w:p>
       <w:r>
         <w:rPr>
           <w:noProof/>
         </w:rPr>
-        <w:t xml:space="preserve">Nous avons donc réalisé 2 versions du logo, car nous nous sommes </w:t>
-      </w:r>
-      <w:r>
-        <w:rPr>
-          <w:noProof/>
-        </w:rPr>
-        <w:t>r</w:t>
-      </w:r>
-      <w:r>
-        <w:rPr>
-          <w:noProof/>
-        </w:rPr>
-        <w:t xml:space="preserve">endus compte que le premier logo </w:t>
-      </w:r>
-      <w:r>
-        <w:rPr>
-          <w:noProof/>
-        </w:rPr>
-        <w:t>était trop petit pour afficher à l’intérieur les différents sous-menu</w:t>
-      </w:r>
-      <w:r>
-        <w:rPr>
-          <w:noProof/>
-        </w:rPr>
-        <w:t>s</w:t>
-      </w:r>
-      <w:r>
-        <w:rPr>
-          <w:noProof/>
-        </w:rPr>
-        <w:t>.</w:t>
-      </w:r>
-      <w:r>
-        <w:rPr>
-          <w:noProof/>
-        </w:rPr>
-        <w:t xml:space="preserve"> Ensuite la fonction se charge d’acquerir le pseudo du joueur qui est directement enregistrée dans les fichiers de sauvegarde </w:t>
-      </w:r>
-      <w:r>
-        <w:rPr>
-          <w:noProof/>
-        </w:rPr>
-        <w:t>gestion_scores_joueurs</w:t>
-      </w:r>
-      <w:r>
-        <w:rPr>
-          <w:noProof/>
-        </w:rPr>
-        <w:t xml:space="preserve">.csv </w:t>
-      </w:r>
-      <w:r>
-        <w:rPr>
-          <w:noProof/>
-        </w:rPr>
-        <w:t>si le joueur n’existe pas déjà et enregistre la ligne à laquelle est stockée sa sauvegarde.</w:t>
+        <w:t>Nous avons donc réalisé 2 versions du logo, car nous nous sommes rendus compte que le premier logo était trop petit pour afficher à l’intérieur de la carte les différents sous-menus (comme sur l’image ci-dessus). Ensuite la fonction se charge d’acquerir le pseudo du joueur qui est directement enregistrée dans les fichiers de sauvegarde gestion_scores_joueurs.csv. Nous avons utilisé des fichier .csv car ils nous permettent d’enregistrer corectement les informations à stocker et de pouvoir lire ces information avec un tableur (excel).</w:t>
       </w:r>
     </w:p>
-    <w:p/>
     <w:p>
       <w:pPr>
         <w:pStyle w:val="Titre3"/>
       </w:pPr>
-      <w:r>
-        <w:lastRenderedPageBreak/>
+      <w:bookmarkStart w:id="9" w:name="_Toc42899723"/>
+      <w:r>
         <w:t xml:space="preserve">Gestion </w:t>
       </w:r>
       <w:r>
         <w:t>des pseudos</w:t>
       </w:r>
+      <w:bookmarkEnd w:id="9"/>
     </w:p>
     <w:p/>
     <w:p/>
@@ -1526,6 +2786,7 @@
       <w:pPr>
         <w:pStyle w:val="Titre3"/>
       </w:pPr>
+      <w:bookmarkStart w:id="10" w:name="_Toc42899724"/>
       <w:r>
         <w:t>Phase d’</w:t>
       </w:r>
@@ -1547,6 +2808,7 @@
       <w:r>
         <w:t>s</w:t>
       </w:r>
+      <w:bookmarkEnd w:id="10"/>
       <w:r>
         <w:t xml:space="preserve"> </w:t>
       </w:r>
@@ -1557,15 +2819,20 @@
       <w:pPr>
         <w:pStyle w:val="Titre3"/>
       </w:pPr>
+      <w:bookmarkStart w:id="11" w:name="_Toc42899725"/>
       <w:r>
         <w:t xml:space="preserve">Calcul de </w:t>
       </w:r>
       <w:r>
         <w:t>la force d’une carte</w:t>
       </w:r>
+      <w:bookmarkEnd w:id="11"/>
     </w:p>
     <w:p/>
     <w:p>
+      <w:pPr>
+        <w:ind w:firstLine="708"/>
+      </w:pPr>
       <w:r>
         <w:t xml:space="preserve">Afin de </w:t>
       </w:r>
@@ -1615,7 +2882,11 @@
         <w:t xml:space="preserve">atout) est </w:t>
       </w:r>
       <w:r>
-        <w:t xml:space="preserve">et la couleur de l’entame (la première carte jouée dans le plis) sont </w:t>
+        <w:t xml:space="preserve">et la </w:t>
+      </w:r>
+      <w:r>
+        <w:lastRenderedPageBreak/>
+        <w:t xml:space="preserve">couleur de l’entame (la première carte jouée dans le plis) sont </w:t>
       </w:r>
       <w:r>
         <w:t>des paramètres</w:t>
@@ -1765,9 +3036,11 @@
       <w:pPr>
         <w:pStyle w:val="Titre3"/>
       </w:pPr>
+      <w:bookmarkStart w:id="12" w:name="_Toc42899726"/>
       <w:r>
         <w:t>Intelligence Artificielle (ia)</w:t>
       </w:r>
+      <w:bookmarkEnd w:id="12"/>
     </w:p>
     <w:p/>
     <w:p>
@@ -1814,7 +3087,13 @@
         <w:t xml:space="preserve"> la seconde permet de choisir quelle carte l’ordinateur va jouer lors de chaque pli.</w:t>
       </w:r>
       <w:r>
-        <w:t xml:space="preserve">  Ces deux ia prennent la forme de deux fonction (</w:t>
+        <w:t xml:space="preserve">  Ces deux ia prennent la forme de deux fonction</w:t>
+      </w:r>
+      <w:r>
+        <w:t>s</w:t>
+      </w:r>
+      <w:r>
+        <w:t xml:space="preserve"> (</w:t>
       </w:r>
       <w:r>
         <w:t>proposeContratI</w:t>
@@ -1832,7 +3111,19 @@
         <w:t>A</w:t>
       </w:r>
       <w:r>
-        <w:t xml:space="preserve">) qui prennent comme paramètre de nombreuse information sur la partie comme les </w:t>
+        <w:t>) qui prennent comme paramètre de nombreuse</w:t>
+      </w:r>
+      <w:r>
+        <w:t>s</w:t>
+      </w:r>
+      <w:r>
+        <w:t xml:space="preserve"> information</w:t>
+      </w:r>
+      <w:r>
+        <w:t>s</w:t>
+      </w:r>
+      <w:r>
+        <w:t xml:space="preserve"> sur la partie comme les </w:t>
       </w:r>
       <w:r>
         <w:t>cartes</w:t>
@@ -1876,7 +3167,7 @@
         <w:t>déterminer</w:t>
       </w:r>
       <w:r>
-        <w:t xml:space="preserve"> quelle contrat l’ordinateur va </w:t>
+        <w:t xml:space="preserve"> quel contrat l’ordinateur va </w:t>
       </w:r>
       <w:r>
         <w:t xml:space="preserve">prendre, le programme fait la somme de la force de chacune des cartes dans toutes les couleur </w:t>
@@ -1957,11 +3248,7 @@
         <w:t>rat dans cette couleur</w:t>
       </w:r>
       <w:r>
-        <w:t xml:space="preserve">. La valeur </w:t>
-      </w:r>
-      <w:r>
-        <w:lastRenderedPageBreak/>
-        <w:t xml:space="preserve">du contrat que l’ordinateur va prendre est </w:t>
+        <w:t xml:space="preserve">. La valeur du contrat que l’ordinateur va prendre est </w:t>
       </w:r>
       <w:r>
         <w:t>proportionnelle</w:t>
@@ -2020,22 +3307,3793 @@
     </w:p>
     <w:p>
       <w:r>
-        <w:t xml:space="preserve">--&gt;fonction </w:t>
-      </w:r>
-      <w:proofErr w:type="spellStart"/>
-      <w:r>
-        <w:t>choixCartIa</w:t>
-      </w:r>
-      <w:proofErr w:type="spellEnd"/>
+        <w:t>--&gt;fonction choixCartIa</w:t>
+      </w:r>
     </w:p>
     <w:p/>
+    <w:p>
+      <w:pPr>
+        <w:pStyle w:val="Titre3"/>
+      </w:pPr>
+      <w:r>
+        <w:t>Déterminer</w:t>
+      </w:r>
+      <w:r>
+        <w:t xml:space="preserve"> si on </w:t>
+      </w:r>
+      <w:r>
+        <w:t>à le droit de jouer une carte</w:t>
+      </w:r>
+    </w:p>
     <w:p/>
+    <w:p>
+      <w:r>
+        <w:tab/>
+      </w:r>
+      <w:r>
+        <w:t xml:space="preserve">A de nombreuse reprise lors </w:t>
+      </w:r>
+      <w:r>
+        <w:t>d</w:t>
+      </w:r>
+      <w:r>
+        <w:t>e l’exéc</w:t>
+      </w:r>
+      <w:r>
+        <w:t>u</w:t>
+      </w:r>
+      <w:r>
+        <w:t xml:space="preserve">tion du programme il est </w:t>
+      </w:r>
+      <w:r>
+        <w:t>nécessaire</w:t>
+      </w:r>
+      <w:r>
+        <w:t xml:space="preserve"> de déterminer si la car</w:t>
+      </w:r>
+      <w:r>
+        <w:t>te</w:t>
+      </w:r>
+      <w:r>
+        <w:t xml:space="preserve"> qu’un joueur ou un ordinateur est valide</w:t>
+      </w:r>
+      <w:r>
+        <w:t xml:space="preserve"> ou non. Pour ce faire nous avons crée la fonction carteValide qui </w:t>
+      </w:r>
+      <w:r>
+        <w:t>renvoie 1 si la carte que l’on veut jouer et valide en fonction des cartes déjà présente sur la table, des carte dans la main du joueur et de la couleur de l’atout.</w:t>
+      </w:r>
+      <w:r>
+        <w:t xml:space="preserve"> Afin de transposer les règle du jeux </w:t>
+      </w:r>
+      <w:r>
+        <w:t xml:space="preserve">qui ne sont pas </w:t>
+      </w:r>
+      <w:r>
+        <w:t xml:space="preserve">évidente à traduire en </w:t>
+      </w:r>
+      <w:r>
+        <w:t>langage</w:t>
+      </w:r>
+      <w:r>
+        <w:t xml:space="preserve"> </w:t>
+      </w:r>
+      <w:r>
+        <w:t>algorithmique</w:t>
+      </w:r>
+      <w:r>
+        <w:t>, nous avons crée l’organigramme s</w:t>
+      </w:r>
+      <w:r>
+        <w:t>i dessous</w:t>
+      </w:r>
+      <w:r>
+        <w:t xml:space="preserve"> afin de déterminer </w:t>
+      </w:r>
+      <w:r>
+        <w:t xml:space="preserve">si une carte peut être jouer, ainsi une fois se travaille préliminaire effectué, il a été beaucoup plus facile de </w:t>
+      </w:r>
+      <w:r>
+        <w:t xml:space="preserve">rédiger la fonction carteValide en faisant une </w:t>
+      </w:r>
+      <w:r>
+        <w:t>succession</w:t>
+      </w:r>
+      <w:r>
+        <w:t xml:space="preserve"> de if et de else if im</w:t>
+      </w:r>
+      <w:r>
+        <w:t>briqué les un dans les autres.</w:t>
+      </w:r>
+    </w:p>
+    <w:p>
+      <w:pPr>
+        <w:pStyle w:val="Titre4"/>
+        <w:rPr>
+          <w:rStyle w:val="Titre1Car"/>
+          <w:sz w:val="22"/>
+          <w:szCs w:val="22"/>
+        </w:rPr>
+      </w:pPr>
+      <w:r>
+        <w:rPr>
+          <w:rStyle w:val="Titre1Car"/>
+          <w:sz w:val="22"/>
+          <w:szCs w:val="22"/>
+        </w:rPr>
+        <w:br w:type="page"/>
+      </w:r>
+    </w:p>
+    <w:p>
+      <w:pPr>
+        <w:pStyle w:val="Titre4"/>
+        <w:rPr>
+          <w:rStyle w:val="Titre1Car"/>
+          <w:sz w:val="22"/>
+          <w:szCs w:val="22"/>
+        </w:rPr>
+      </w:pPr>
+      <w:r>
+        <mc:AlternateContent>
+          <mc:Choice Requires="wps">
+            <w:drawing>
+              <wp:anchor distT="0" distB="0" distL="114300" distR="114300" simplePos="0" relativeHeight="251664384" behindDoc="0" locked="0" layoutInCell="1" allowOverlap="1" wp14:anchorId="62FE4BDA" wp14:editId="1B2BB838">
+                <wp:simplePos x="0" y="0"/>
+                <wp:positionH relativeFrom="margin">
+                  <wp:posOffset>5051425</wp:posOffset>
+                </wp:positionH>
+                <wp:positionV relativeFrom="paragraph">
+                  <wp:posOffset>593725</wp:posOffset>
+                </wp:positionV>
+                <wp:extent cx="401955" cy="247650"/>
+                <wp:effectExtent l="0" t="0" r="17145" b="19050"/>
+                <wp:wrapNone/>
+                <wp:docPr id="40" name="Zone de texte 40"/>
+                <wp:cNvGraphicFramePr/>
+                <a:graphic xmlns:a="http://schemas.openxmlformats.org/drawingml/2006/main">
+                  <a:graphicData uri="http://schemas.microsoft.com/office/word/2010/wordprocessingShape">
+                    <wps:wsp>
+                      <wps:cNvSpPr txBox="1"/>
+                      <wps:spPr>
+                        <a:xfrm>
+                          <a:off x="0" y="0"/>
+                          <a:ext cx="401955" cy="247650"/>
+                        </a:xfrm>
+                        <a:prstGeom prst="rect">
+                          <a:avLst/>
+                        </a:prstGeom>
+                        <a:solidFill>
+                          <a:schemeClr val="lt1"/>
+                        </a:solidFill>
+                        <a:ln w="6350">
+                          <a:solidFill>
+                            <a:prstClr val="black"/>
+                          </a:solidFill>
+                        </a:ln>
+                      </wps:spPr>
+                      <wps:txbx>
+                        <w:txbxContent>
+                          <w:p>
+                            <w:r>
+                              <w:t>Oui</w:t>
+                            </w:r>
+                          </w:p>
+                        </w:txbxContent>
+                      </wps:txbx>
+                      <wps:bodyPr rot="0" spcFirstLastPara="0" vertOverflow="overflow" horzOverflow="overflow" vert="horz" wrap="square" lIns="91440" tIns="45720" rIns="91440" bIns="45720" numCol="1" spcCol="0" rtlCol="0" fromWordArt="0" anchor="t" anchorCtr="0" forceAA="0" compatLnSpc="1">
+                        <a:prstTxWarp prst="textNoShape">
+                          <a:avLst/>
+                        </a:prstTxWarp>
+                        <a:noAutofit/>
+                      </wps:bodyPr>
+                    </wps:wsp>
+                  </a:graphicData>
+                </a:graphic>
+                <wp14:sizeRelH relativeFrom="margin">
+                  <wp14:pctWidth>0</wp14:pctWidth>
+                </wp14:sizeRelH>
+                <wp14:sizeRelV relativeFrom="margin">
+                  <wp14:pctHeight>0</wp14:pctHeight>
+                </wp14:sizeRelV>
+              </wp:anchor>
+            </w:drawing>
+          </mc:Choice>
+          <mc:Fallback>
+            <w:pict>
+              <v:shapetype w14:anchorId="62FE4BDA" id="_x0000_t202" coordsize="21600,21600" o:spt="202" path="m,l,21600r21600,l21600,xe">
+                <v:stroke joinstyle="miter"/>
+                <v:path gradientshapeok="t" o:connecttype="rect"/>
+              </v:shapetype>
+              <v:shape id="Zone de texte 40" o:spid="_x0000_s1026" type="#_x0000_t202" style="position:absolute;left:0;text-align:left;margin-left:397.75pt;margin-top:46.75pt;width:31.65pt;height:19.5pt;z-index:251664384;visibility:visible;mso-wrap-style:square;mso-width-percent:0;mso-height-percent:0;mso-wrap-distance-left:9pt;mso-wrap-distance-top:0;mso-wrap-distance-right:9pt;mso-wrap-distance-bottom:0;mso-position-horizontal:absolute;mso-position-horizontal-relative:margin;mso-position-vertical:absolute;mso-position-vertical-relative:text;mso-width-percent:0;mso-height-percent:0;mso-width-relative:margin;mso-height-relative:margin;v-text-anchor:top" o:gfxdata="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" fillcolor="white [3201]" strokeweight=".5pt">
+                <v:textbox>
+                  <w:txbxContent>
+                    <w:p>
+                      <w:r>
+                        <w:t>Oui</w:t>
+                      </w:r>
+                    </w:p>
+                  </w:txbxContent>
+                </v:textbox>
+                <w10:wrap anchorx="margin"/>
+              </v:shape>
+            </w:pict>
+          </mc:Fallback>
+        </mc:AlternateContent>
+      </w:r>
+      <w:r>
+        <mc:AlternateContent>
+          <mc:Choice Requires="wps">
+            <w:drawing>
+              <wp:anchor distT="0" distB="0" distL="114300" distR="114300" simplePos="0" relativeHeight="251666432" behindDoc="0" locked="0" layoutInCell="1" allowOverlap="1" wp14:anchorId="2B73DB61" wp14:editId="16B3DCE0">
+                <wp:simplePos x="0" y="0"/>
+                <wp:positionH relativeFrom="column">
+                  <wp:posOffset>2559685</wp:posOffset>
+                </wp:positionH>
+                <wp:positionV relativeFrom="paragraph">
+                  <wp:posOffset>578485</wp:posOffset>
+                </wp:positionV>
+                <wp:extent cx="441960" cy="264795"/>
+                <wp:effectExtent l="0" t="0" r="15240" b="20955"/>
+                <wp:wrapNone/>
+                <wp:docPr id="7" name="Zone de texte 7"/>
+                <wp:cNvGraphicFramePr/>
+                <a:graphic xmlns:a="http://schemas.openxmlformats.org/drawingml/2006/main">
+                  <a:graphicData uri="http://schemas.microsoft.com/office/word/2010/wordprocessingShape">
+                    <wps:wsp>
+                      <wps:cNvSpPr txBox="1"/>
+                      <wps:spPr>
+                        <a:xfrm>
+                          <a:off x="0" y="0"/>
+                          <a:ext cx="441960" cy="264795"/>
+                        </a:xfrm>
+                        <a:prstGeom prst="rect">
+                          <a:avLst/>
+                        </a:prstGeom>
+                        <a:solidFill>
+                          <a:schemeClr val="lt1"/>
+                        </a:solidFill>
+                        <a:ln w="6350">
+                          <a:solidFill>
+                            <a:prstClr val="black"/>
+                          </a:solidFill>
+                        </a:ln>
+                      </wps:spPr>
+                      <wps:txbx>
+                        <w:txbxContent>
+                          <w:p>
+                            <w:r>
+                              <w:t>Non</w:t>
+                            </w:r>
+                          </w:p>
+                          <w:p/>
+                        </w:txbxContent>
+                      </wps:txbx>
+                      <wps:bodyPr rot="0" spcFirstLastPara="0" vertOverflow="overflow" horzOverflow="overflow" vert="horz" wrap="square" lIns="91440" tIns="45720" rIns="91440" bIns="45720" numCol="1" spcCol="0" rtlCol="0" fromWordArt="0" anchor="t" anchorCtr="0" forceAA="0" compatLnSpc="1">
+                        <a:prstTxWarp prst="textNoShape">
+                          <a:avLst/>
+                        </a:prstTxWarp>
+                        <a:noAutofit/>
+                      </wps:bodyPr>
+                    </wps:wsp>
+                  </a:graphicData>
+                </a:graphic>
+                <wp14:sizeRelH relativeFrom="margin">
+                  <wp14:pctWidth>0</wp14:pctWidth>
+                </wp14:sizeRelH>
+                <wp14:sizeRelV relativeFrom="margin">
+                  <wp14:pctHeight>0</wp14:pctHeight>
+                </wp14:sizeRelV>
+              </wp:anchor>
+            </w:drawing>
+          </mc:Choice>
+          <mc:Fallback>
+            <w:pict>
+              <v:shape w14:anchorId="2B73DB61" id="Zone de texte 7" o:spid="_x0000_s1027" type="#_x0000_t202" style="position:absolute;left:0;text-align:left;margin-left:201.55pt;margin-top:45.55pt;width:34.8pt;height:20.85pt;z-index:251666432;visibility:visible;mso-wrap-style:square;mso-width-percent:0;mso-height-percent:0;mso-wrap-distance-left:9pt;mso-wrap-distance-top:0;mso-wrap-distance-right:9pt;mso-wrap-distance-bottom:0;mso-position-horizontal:absolute;mso-position-horizontal-relative:text;mso-position-vertical:absolute;mso-position-vertical-relative:text;mso-width-percent:0;mso-height-percent:0;mso-width-relative:margin;mso-height-relative:margin;v-text-anchor:top" o:gfxdata="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" fillcolor="white [3201]" strokeweight=".5pt">
+                <v:textbox>
+                  <w:txbxContent>
+                    <w:p>
+                      <w:r>
+                        <w:t>Non</w:t>
+                      </w:r>
+                    </w:p>
+                    <w:p/>
+                  </w:txbxContent>
+                </v:textbox>
+              </v:shape>
+            </w:pict>
+          </mc:Fallback>
+        </mc:AlternateContent>
+      </w:r>
+      <w:r>
+        <mc:AlternateContent>
+          <mc:Choice Requires="wps">
+            <w:drawing>
+              <wp:anchor distT="0" distB="0" distL="114300" distR="114300" simplePos="0" relativeHeight="251665408" behindDoc="0" locked="0" layoutInCell="1" allowOverlap="1" wp14:anchorId="13D1F906" wp14:editId="317FF724">
+                <wp:simplePos x="0" y="0"/>
+                <wp:positionH relativeFrom="margin">
+                  <wp:posOffset>4952365</wp:posOffset>
+                </wp:positionH>
+                <wp:positionV relativeFrom="paragraph">
+                  <wp:posOffset>868045</wp:posOffset>
+                </wp:positionV>
+                <wp:extent cx="769620" cy="937260"/>
+                <wp:effectExtent l="0" t="0" r="30480" b="34290"/>
+                <wp:wrapNone/>
+                <wp:docPr id="5" name="Flèche : angle droit 5"/>
+                <wp:cNvGraphicFramePr/>
+                <a:graphic xmlns:a="http://schemas.openxmlformats.org/drawingml/2006/main">
+                  <a:graphicData uri="http://schemas.microsoft.com/office/word/2010/wordprocessingShape">
+                    <wps:wsp>
+                      <wps:cNvSpPr/>
+                      <wps:spPr>
+                        <a:xfrm flipV="1">
+                          <a:off x="0" y="0"/>
+                          <a:ext cx="769620" cy="937260"/>
+                        </a:xfrm>
+                        <a:prstGeom prst="bentUpArrow">
+                          <a:avLst>
+                            <a:gd name="adj1" fmla="val 26173"/>
+                            <a:gd name="adj2" fmla="val 25000"/>
+                            <a:gd name="adj3" fmla="val 36392"/>
+                          </a:avLst>
+                        </a:prstGeom>
+                      </wps:spPr>
+                      <wps:style>
+                        <a:lnRef idx="2">
+                          <a:schemeClr val="dk1">
+                            <a:shade val="50000"/>
+                          </a:schemeClr>
+                        </a:lnRef>
+                        <a:fillRef idx="1">
+                          <a:schemeClr val="dk1"/>
+                        </a:fillRef>
+                        <a:effectRef idx="0">
+                          <a:schemeClr val="dk1"/>
+                        </a:effectRef>
+                        <a:fontRef idx="minor">
+                          <a:schemeClr val="lt1"/>
+                        </a:fontRef>
+                      </wps:style>
+                      <wps:bodyPr rot="0" spcFirstLastPara="0" vertOverflow="overflow" horzOverflow="overflow" vert="horz" wrap="square" lIns="91440" tIns="45720" rIns="91440" bIns="45720" numCol="1" spcCol="0" rtlCol="0" fromWordArt="0" anchor="ctr" anchorCtr="0" forceAA="0" compatLnSpc="1">
+                        <a:prstTxWarp prst="textNoShape">
+                          <a:avLst/>
+                        </a:prstTxWarp>
+                        <a:noAutofit/>
+                      </wps:bodyPr>
+                    </wps:wsp>
+                  </a:graphicData>
+                </a:graphic>
+                <wp14:sizeRelH relativeFrom="margin">
+                  <wp14:pctWidth>0</wp14:pctWidth>
+                </wp14:sizeRelH>
+                <wp14:sizeRelV relativeFrom="margin">
+                  <wp14:pctHeight>0</wp14:pctHeight>
+                </wp14:sizeRelV>
+              </wp:anchor>
+            </w:drawing>
+          </mc:Choice>
+          <mc:Fallback>
+            <w:pict>
+              <v:shape w14:anchorId="529B523D" id="Flèche : angle droit 5" o:spid="_x0000_s1026" style="position:absolute;margin-left:389.95pt;margin-top:68.35pt;width:60.6pt;height:73.8pt;flip:y;z-index:251665408;visibility:visible;mso-wrap-style:square;mso-width-percent:0;mso-height-percent:0;mso-wrap-distance-left:9pt;mso-wrap-distance-top:0;mso-wrap-distance-right:9pt;mso-wrap-distance-bottom:0;mso-position-horizontal:absolute;mso-position-horizontal-relative:margin;mso-position-vertical:absolute;mso-position-vertical-relative:text;mso-width-percent:0;mso-height-percent:0;mso-width-relative:margin;mso-height-relative:margin;v-text-anchor:middle" coordsize="769620,937260" o:gfxdata="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" path="m,735827r476499,l476499,280080r-91689,l577215,,769620,280080r-91689,l677931,937260,,937260,,735827xe" fillcolor="black [3200]" strokecolor="black [1600]" strokeweight="1pt">
+                <v:stroke joinstyle="miter"/>
+                <v:path arrowok="t" o:connecttype="custom" o:connectlocs="0,735827;476499,735827;476499,280080;384810,280080;577215,0;769620,280080;677931,280080;677931,937260;0,937260;0,735827" o:connectangles="0,0,0,0,0,0,0,0,0,0"/>
+                <w10:wrap anchorx="margin"/>
+              </v:shape>
+            </w:pict>
+          </mc:Fallback>
+        </mc:AlternateContent>
+      </w:r>
+      <w:r>
+        <mc:AlternateContent>
+          <mc:Choice Requires="wps">
+            <w:drawing>
+              <wp:anchor distT="0" distB="0" distL="114300" distR="114300" simplePos="0" relativeHeight="251662336" behindDoc="0" locked="0" layoutInCell="1" allowOverlap="1" wp14:anchorId="4E9AFEEB" wp14:editId="2B32697F">
+                <wp:simplePos x="0" y="0"/>
+                <wp:positionH relativeFrom="column">
+                  <wp:posOffset>2974975</wp:posOffset>
+                </wp:positionH>
+                <wp:positionV relativeFrom="paragraph">
+                  <wp:posOffset>525145</wp:posOffset>
+                </wp:positionV>
+                <wp:extent cx="2238375" cy="904875"/>
+                <wp:effectExtent l="19050" t="19050" r="28575" b="47625"/>
+                <wp:wrapNone/>
+                <wp:docPr id="49" name="Organigramme : Décision 49"/>
+                <wp:cNvGraphicFramePr/>
+                <a:graphic xmlns:a="http://schemas.openxmlformats.org/drawingml/2006/main">
+                  <a:graphicData uri="http://schemas.microsoft.com/office/word/2010/wordprocessingShape">
+                    <wps:wsp>
+                      <wps:cNvSpPr/>
+                      <wps:spPr>
+                        <a:xfrm>
+                          <a:off x="0" y="0"/>
+                          <a:ext cx="2238375" cy="904875"/>
+                        </a:xfrm>
+                        <a:prstGeom prst="flowChartDecision">
+                          <a:avLst/>
+                        </a:prstGeom>
+                      </wps:spPr>
+                      <wps:style>
+                        <a:lnRef idx="2">
+                          <a:schemeClr val="dk1">
+                            <a:shade val="50000"/>
+                          </a:schemeClr>
+                        </a:lnRef>
+                        <a:fillRef idx="1">
+                          <a:schemeClr val="dk1"/>
+                        </a:fillRef>
+                        <a:effectRef idx="0">
+                          <a:schemeClr val="dk1"/>
+                        </a:effectRef>
+                        <a:fontRef idx="minor">
+                          <a:schemeClr val="lt1"/>
+                        </a:fontRef>
+                      </wps:style>
+                      <wps:txbx>
+                        <w:txbxContent>
+                          <w:p>
+                            <w:pPr>
+                              <w:jc w:val="center"/>
+                            </w:pPr>
+                            <w:r>
+                              <w:t>1</w:t>
+                            </w:r>
+                            <w:r>
+                              <w:rPr>
+                                <w:vertAlign w:val="superscript"/>
+                              </w:rPr>
+                              <w:t>er</w:t>
+                            </w:r>
+                            <w:r>
+                              <w:t xml:space="preserve"> carte du pli ?</w:t>
+                            </w:r>
+                          </w:p>
+                        </w:txbxContent>
+                      </wps:txbx>
+                      <wps:bodyPr rot="0" spcFirstLastPara="0" vertOverflow="overflow" horzOverflow="overflow" vert="horz" wrap="square" lIns="91440" tIns="45720" rIns="91440" bIns="45720" numCol="1" spcCol="0" rtlCol="0" fromWordArt="0" anchor="ctr" anchorCtr="0" forceAA="0" compatLnSpc="1">
+                        <a:prstTxWarp prst="textNoShape">
+                          <a:avLst/>
+                        </a:prstTxWarp>
+                        <a:noAutofit/>
+                      </wps:bodyPr>
+                    </wps:wsp>
+                  </a:graphicData>
+                </a:graphic>
+              </wp:anchor>
+            </w:drawing>
+          </mc:Choice>
+          <mc:Fallback>
+            <w:pict>
+              <v:shapetype w14:anchorId="4E9AFEEB" id="_x0000_t110" coordsize="21600,21600" o:spt="110" path="m10800,l,10800,10800,21600,21600,10800xe">
+                <v:stroke joinstyle="miter"/>
+                <v:path gradientshapeok="t" o:connecttype="rect" textboxrect="5400,5400,16200,16200"/>
+              </v:shapetype>
+              <v:shape id="Organigramme : Décision 49" o:spid="_x0000_s1028" type="#_x0000_t110" style="position:absolute;left:0;text-align:left;margin-left:234.25pt;margin-top:41.35pt;width:176.25pt;height:71.25pt;z-index:251662336;visibility:visible;mso-wrap-style:square;mso-wrap-distance-left:9pt;mso-wrap-distance-top:0;mso-wrap-distance-right:9pt;mso-wrap-distance-bottom:0;mso-position-horizontal:absolute;mso-position-horizontal-relative:text;mso-position-vertical:absolute;mso-position-vertical-relative:text;v-text-anchor:middle" o:gfxdata="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" fillcolor="black [3200]" strokecolor="black [1600]" strokeweight="1pt">
+                <v:textbox>
+                  <w:txbxContent>
+                    <w:p>
+                      <w:pPr>
+                        <w:jc w:val="center"/>
+                      </w:pPr>
+                      <w:r>
+                        <w:t>1</w:t>
+                      </w:r>
+                      <w:r>
+                        <w:rPr>
+                          <w:vertAlign w:val="superscript"/>
+                        </w:rPr>
+                        <w:t>er</w:t>
+                      </w:r>
+                      <w:r>
+                        <w:t xml:space="preserve"> carte du pli ?</w:t>
+                      </w:r>
+                    </w:p>
+                  </w:txbxContent>
+                </v:textbox>
+              </v:shape>
+            </w:pict>
+          </mc:Fallback>
+        </mc:AlternateContent>
+      </w:r>
+      <w:r>
+        <w:rPr>
+          <w:rStyle w:val="Titre1Car"/>
+          <w:sz w:val="22"/>
+          <w:szCs w:val="22"/>
+        </w:rPr>
+        <w:t>O</w:t>
+      </w:r>
+      <w:r>
+        <w:rPr>
+          <w:rStyle w:val="Titre1Car"/>
+          <w:sz w:val="22"/>
+          <w:szCs w:val="22"/>
+        </w:rPr>
+        <w:t>rganigramme décisionnel de la fonction qui détermine si une carte peut être posée dans un pli</w:t>
+      </w:r>
+    </w:p>
+    <w:p>
+      <w:r>
+        <mc:AlternateContent>
+          <mc:Choice Requires="wps">
+            <w:drawing>
+              <wp:anchor distT="0" distB="0" distL="114300" distR="114300" simplePos="0" relativeHeight="251693056" behindDoc="0" locked="0" layoutInCell="1" allowOverlap="1" wp14:anchorId="4805E4BC" wp14:editId="529B7079">
+                <wp:simplePos x="0" y="0"/>
+                <wp:positionH relativeFrom="column">
+                  <wp:posOffset>3960495</wp:posOffset>
+                </wp:positionH>
+                <wp:positionV relativeFrom="paragraph">
+                  <wp:posOffset>6926580</wp:posOffset>
+                </wp:positionV>
+                <wp:extent cx="457200" cy="295275"/>
+                <wp:effectExtent l="0" t="0" r="19050" b="28575"/>
+                <wp:wrapNone/>
+                <wp:docPr id="35" name="Zone de texte 35"/>
+                <wp:cNvGraphicFramePr/>
+                <a:graphic xmlns:a="http://schemas.openxmlformats.org/drawingml/2006/main">
+                  <a:graphicData uri="http://schemas.microsoft.com/office/word/2010/wordprocessingShape">
+                    <wps:wsp>
+                      <wps:cNvSpPr txBox="1"/>
+                      <wps:spPr>
+                        <a:xfrm>
+                          <a:off x="0" y="0"/>
+                          <a:ext cx="457200" cy="295275"/>
+                        </a:xfrm>
+                        <a:prstGeom prst="rect">
+                          <a:avLst/>
+                        </a:prstGeom>
+                        <a:solidFill>
+                          <a:schemeClr val="lt1"/>
+                        </a:solidFill>
+                        <a:ln w="6350">
+                          <a:solidFill>
+                            <a:prstClr val="black"/>
+                          </a:solidFill>
+                        </a:ln>
+                      </wps:spPr>
+                      <wps:txbx>
+                        <w:txbxContent>
+                          <w:p>
+                            <w:r>
+                              <w:t>Non</w:t>
+                            </w:r>
+                          </w:p>
+                        </w:txbxContent>
+                      </wps:txbx>
+                      <wps:bodyPr rot="0" spcFirstLastPara="0" vertOverflow="overflow" horzOverflow="overflow" vert="horz" wrap="square" lIns="91440" tIns="45720" rIns="91440" bIns="45720" numCol="1" spcCol="0" rtlCol="0" fromWordArt="0" anchor="t" anchorCtr="0" forceAA="0" compatLnSpc="1">
+                        <a:prstTxWarp prst="textNoShape">
+                          <a:avLst/>
+                        </a:prstTxWarp>
+                        <a:noAutofit/>
+                      </wps:bodyPr>
+                    </wps:wsp>
+                  </a:graphicData>
+                </a:graphic>
+                <wp14:sizeRelH relativeFrom="margin">
+                  <wp14:pctWidth>0</wp14:pctWidth>
+                </wp14:sizeRelH>
+                <wp14:sizeRelV relativeFrom="margin">
+                  <wp14:pctHeight>0</wp14:pctHeight>
+                </wp14:sizeRelV>
+              </wp:anchor>
+            </w:drawing>
+          </mc:Choice>
+          <mc:Fallback>
+            <w:pict>
+              <v:shape w14:anchorId="4805E4BC" id="Zone de texte 35" o:spid="_x0000_s1029" type="#_x0000_t202" style="position:absolute;left:0;text-align:left;margin-left:311.85pt;margin-top:545.4pt;width:36pt;height:23.25pt;z-index:251693056;visibility:visible;mso-wrap-style:square;mso-width-percent:0;mso-height-percent:0;mso-wrap-distance-left:9pt;mso-wrap-distance-top:0;mso-wrap-distance-right:9pt;mso-wrap-distance-bottom:0;mso-position-horizontal:absolute;mso-position-horizontal-relative:text;mso-position-vertical:absolute;mso-position-vertical-relative:text;mso-width-percent:0;mso-height-percent:0;mso-width-relative:margin;mso-height-relative:margin;v-text-anchor:top" o:gfxdata="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" fillcolor="white [3201]" strokeweight=".5pt">
+                <v:textbox>
+                  <w:txbxContent>
+                    <w:p>
+                      <w:r>
+                        <w:t>Non</w:t>
+                      </w:r>
+                    </w:p>
+                  </w:txbxContent>
+                </v:textbox>
+              </v:shape>
+            </w:pict>
+          </mc:Fallback>
+        </mc:AlternateContent>
+      </w:r>
+      <w:r>
+        <mc:AlternateContent>
+          <mc:Choice Requires="wps">
+            <w:drawing>
+              <wp:anchor distT="0" distB="0" distL="114300" distR="114300" simplePos="0" relativeHeight="251691008" behindDoc="0" locked="0" layoutInCell="1" allowOverlap="1" wp14:anchorId="10899122" wp14:editId="20BBE268">
+                <wp:simplePos x="0" y="0"/>
+                <wp:positionH relativeFrom="column">
+                  <wp:posOffset>4007485</wp:posOffset>
+                </wp:positionH>
+                <wp:positionV relativeFrom="paragraph">
+                  <wp:posOffset>7258050</wp:posOffset>
+                </wp:positionV>
+                <wp:extent cx="876300" cy="533400"/>
+                <wp:effectExtent l="0" t="19050" r="38100" b="38100"/>
+                <wp:wrapNone/>
+                <wp:docPr id="33" name="Flèche : droite 33"/>
+                <wp:cNvGraphicFramePr/>
+                <a:graphic xmlns:a="http://schemas.openxmlformats.org/drawingml/2006/main">
+                  <a:graphicData uri="http://schemas.microsoft.com/office/word/2010/wordprocessingShape">
+                    <wps:wsp>
+                      <wps:cNvSpPr/>
+                      <wps:spPr>
+                        <a:xfrm>
+                          <a:off x="0" y="0"/>
+                          <a:ext cx="876300" cy="533400"/>
+                        </a:xfrm>
+                        <a:prstGeom prst="rightArrow">
+                          <a:avLst>
+                            <a:gd name="adj1" fmla="val 50000"/>
+                            <a:gd name="adj2" fmla="val 64286"/>
+                          </a:avLst>
+                        </a:prstGeom>
+                      </wps:spPr>
+                      <wps:style>
+                        <a:lnRef idx="2">
+                          <a:schemeClr val="dk1">
+                            <a:shade val="50000"/>
+                          </a:schemeClr>
+                        </a:lnRef>
+                        <a:fillRef idx="1">
+                          <a:schemeClr val="dk1"/>
+                        </a:fillRef>
+                        <a:effectRef idx="0">
+                          <a:schemeClr val="dk1"/>
+                        </a:effectRef>
+                        <a:fontRef idx="minor">
+                          <a:schemeClr val="lt1"/>
+                        </a:fontRef>
+                      </wps:style>
+                      <wps:bodyPr rot="0" spcFirstLastPara="0" vertOverflow="overflow" horzOverflow="overflow" vert="horz" wrap="square" lIns="91440" tIns="45720" rIns="91440" bIns="45720" numCol="1" spcCol="0" rtlCol="0" fromWordArt="0" anchor="ctr" anchorCtr="0" forceAA="0" compatLnSpc="1">
+                        <a:prstTxWarp prst="textNoShape">
+                          <a:avLst/>
+                        </a:prstTxWarp>
+                        <a:noAutofit/>
+                      </wps:bodyPr>
+                    </wps:wsp>
+                  </a:graphicData>
+                </a:graphic>
+                <wp14:sizeRelH relativeFrom="margin">
+                  <wp14:pctWidth>0</wp14:pctWidth>
+                </wp14:sizeRelH>
+              </wp:anchor>
+            </w:drawing>
+          </mc:Choice>
+          <mc:Fallback>
+            <w:pict>
+              <v:shapetype w14:anchorId="3B6ECAF2" id="_x0000_t13" coordsize="21600,21600" o:spt="13" adj="16200,5400" path="m@0,l@0@1,0@1,0@2@0@2@0,21600,21600,10800xe">
+                <v:stroke joinstyle="miter"/>
+                <v:formulas>
+                  <v:f eqn="val #0"/>
+                  <v:f eqn="val #1"/>
+                  <v:f eqn="sum height 0 #1"/>
+                  <v:f eqn="sum 10800 0 #1"/>
+                  <v:f eqn="sum width 0 #0"/>
+                  <v:f eqn="prod @4 @3 10800"/>
+                  <v:f eqn="sum width 0 @5"/>
+                </v:formulas>
+                <v:path o:connecttype="custom" o:connectlocs="@0,0;0,10800;@0,21600;21600,10800" o:connectangles="270,180,90,0" textboxrect="0,@1,@6,@2"/>
+                <v:handles>
+                  <v:h position="#0,#1" xrange="0,21600" yrange="0,10800"/>
+                </v:handles>
+              </v:shapetype>
+              <v:shape id="Flèche : droite 33" o:spid="_x0000_s1026" type="#_x0000_t13" style="position:absolute;margin-left:315.55pt;margin-top:571.5pt;width:69pt;height:42pt;z-index:251691008;visibility:visible;mso-wrap-style:square;mso-width-percent:0;mso-wrap-distance-left:9pt;mso-wrap-distance-top:0;mso-wrap-distance-right:9pt;mso-wrap-distance-bottom:0;mso-position-horizontal:absolute;mso-position-horizontal-relative:text;mso-position-vertical:absolute;mso-position-vertical-relative:text;mso-width-percent:0;mso-width-relative:margin;v-text-anchor:middle" o:gfxdata="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" adj="13148" fillcolor="black [3200]" strokecolor="black [1600]" strokeweight="1pt"/>
+            </w:pict>
+          </mc:Fallback>
+        </mc:AlternateContent>
+      </w:r>
+      <w:r>
+        <mc:AlternateContent>
+          <mc:Choice Requires="wps">
+            <w:drawing>
+              <wp:anchor distT="0" distB="0" distL="114300" distR="114300" simplePos="0" relativeHeight="251692032" behindDoc="0" locked="0" layoutInCell="1" allowOverlap="1" wp14:anchorId="2100C669" wp14:editId="0F06CCC4">
+                <wp:simplePos x="0" y="0"/>
+                <wp:positionH relativeFrom="column">
+                  <wp:posOffset>4883785</wp:posOffset>
+                </wp:positionH>
+                <wp:positionV relativeFrom="paragraph">
+                  <wp:posOffset>7178040</wp:posOffset>
+                </wp:positionV>
+                <wp:extent cx="1266825" cy="704850"/>
+                <wp:effectExtent l="0" t="0" r="28575" b="19050"/>
+                <wp:wrapNone/>
+                <wp:docPr id="34" name="Ellipse 34"/>
+                <wp:cNvGraphicFramePr/>
+                <a:graphic xmlns:a="http://schemas.openxmlformats.org/drawingml/2006/main">
+                  <a:graphicData uri="http://schemas.microsoft.com/office/word/2010/wordprocessingShape">
+                    <wps:wsp>
+                      <wps:cNvSpPr/>
+                      <wps:spPr>
+                        <a:xfrm>
+                          <a:off x="0" y="0"/>
+                          <a:ext cx="1266825" cy="704850"/>
+                        </a:xfrm>
+                        <a:prstGeom prst="ellipse">
+                          <a:avLst/>
+                        </a:prstGeom>
+                      </wps:spPr>
+                      <wps:style>
+                        <a:lnRef idx="2">
+                          <a:schemeClr val="dk1">
+                            <a:shade val="50000"/>
+                          </a:schemeClr>
+                        </a:lnRef>
+                        <a:fillRef idx="1">
+                          <a:schemeClr val="dk1"/>
+                        </a:fillRef>
+                        <a:effectRef idx="0">
+                          <a:schemeClr val="dk1"/>
+                        </a:effectRef>
+                        <a:fontRef idx="minor">
+                          <a:schemeClr val="lt1"/>
+                        </a:fontRef>
+                      </wps:style>
+                      <wps:txbx>
+                        <w:txbxContent>
+                          <w:p>
+                            <w:pPr>
+                              <w:jc w:val="center"/>
+                            </w:pPr>
+                            <w:r>
+                              <w:t>La carte est valide</w:t>
+                            </w:r>
+                          </w:p>
+                        </w:txbxContent>
+                      </wps:txbx>
+                      <wps:bodyPr rot="0" spcFirstLastPara="0" vertOverflow="overflow" horzOverflow="overflow" vert="horz" wrap="square" lIns="91440" tIns="45720" rIns="91440" bIns="45720" numCol="1" spcCol="0" rtlCol="0" fromWordArt="0" anchor="ctr" anchorCtr="0" forceAA="0" compatLnSpc="1">
+                        <a:prstTxWarp prst="textNoShape">
+                          <a:avLst/>
+                        </a:prstTxWarp>
+                        <a:noAutofit/>
+                      </wps:bodyPr>
+                    </wps:wsp>
+                  </a:graphicData>
+                </a:graphic>
+                <wp14:sizeRelH relativeFrom="margin">
+                  <wp14:pctWidth>0</wp14:pctWidth>
+                </wp14:sizeRelH>
+                <wp14:sizeRelV relativeFrom="margin">
+                  <wp14:pctHeight>0</wp14:pctHeight>
+                </wp14:sizeRelV>
+              </wp:anchor>
+            </w:drawing>
+          </mc:Choice>
+          <mc:Fallback>
+            <w:pict>
+              <v:oval w14:anchorId="2100C669" id="Ellipse 34" o:spid="_x0000_s1030" style="position:absolute;left:0;text-align:left;margin-left:384.55pt;margin-top:565.2pt;width:99.75pt;height:55.5pt;z-index:251692032;visibility:visible;mso-wrap-style:square;mso-width-percent:0;mso-height-percent:0;mso-wrap-distance-left:9pt;mso-wrap-distance-top:0;mso-wrap-distance-right:9pt;mso-wrap-distance-bottom:0;mso-position-horizontal:absolute;mso-position-horizontal-relative:text;mso-position-vertical:absolute;mso-position-vertical-relative:text;mso-width-percent:0;mso-height-percent:0;mso-width-relative:margin;mso-height-relative:margin;v-text-anchor:middle" o:gfxdata="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" fillcolor="black [3200]" strokecolor="black [1600]" strokeweight="1pt">
+                <v:stroke joinstyle="miter"/>
+                <v:textbox>
+                  <w:txbxContent>
+                    <w:p>
+                      <w:pPr>
+                        <w:jc w:val="center"/>
+                      </w:pPr>
+                      <w:r>
+                        <w:t>La carte est valide</w:t>
+                      </w:r>
+                    </w:p>
+                  </w:txbxContent>
+                </v:textbox>
+              </v:oval>
+            </w:pict>
+          </mc:Fallback>
+        </mc:AlternateContent>
+      </w:r>
+      <w:r>
+        <mc:AlternateContent>
+          <mc:Choice Requires="wps">
+            <w:drawing>
+              <wp:anchor distT="0" distB="0" distL="114300" distR="114300" simplePos="0" relativeHeight="251689984" behindDoc="0" locked="0" layoutInCell="1" allowOverlap="1" wp14:anchorId="512E1F2B" wp14:editId="62368D4C">
+                <wp:simplePos x="0" y="0"/>
+                <wp:positionH relativeFrom="column">
+                  <wp:posOffset>1287145</wp:posOffset>
+                </wp:positionH>
+                <wp:positionV relativeFrom="paragraph">
+                  <wp:posOffset>6918325</wp:posOffset>
+                </wp:positionV>
+                <wp:extent cx="400050" cy="276225"/>
+                <wp:effectExtent l="0" t="0" r="19050" b="28575"/>
+                <wp:wrapNone/>
+                <wp:docPr id="32" name="Zone de texte 32"/>
+                <wp:cNvGraphicFramePr/>
+                <a:graphic xmlns:a="http://schemas.openxmlformats.org/drawingml/2006/main">
+                  <a:graphicData uri="http://schemas.microsoft.com/office/word/2010/wordprocessingShape">
+                    <wps:wsp>
+                      <wps:cNvSpPr txBox="1"/>
+                      <wps:spPr>
+                        <a:xfrm>
+                          <a:off x="0" y="0"/>
+                          <a:ext cx="400050" cy="276225"/>
+                        </a:xfrm>
+                        <a:prstGeom prst="rect">
+                          <a:avLst/>
+                        </a:prstGeom>
+                        <a:solidFill>
+                          <a:schemeClr val="lt1"/>
+                        </a:solidFill>
+                        <a:ln w="6350">
+                          <a:solidFill>
+                            <a:prstClr val="black"/>
+                          </a:solidFill>
+                        </a:ln>
+                      </wps:spPr>
+                      <wps:txbx>
+                        <w:txbxContent>
+                          <w:p>
+                            <w:r>
+                              <w:t>Oui</w:t>
+                            </w:r>
+                          </w:p>
+                        </w:txbxContent>
+                      </wps:txbx>
+                      <wps:bodyPr rot="0" spcFirstLastPara="0" vertOverflow="overflow" horzOverflow="overflow" vert="horz" wrap="square" lIns="91440" tIns="45720" rIns="91440" bIns="45720" numCol="1" spcCol="0" rtlCol="0" fromWordArt="0" anchor="t" anchorCtr="0" forceAA="0" compatLnSpc="1">
+                        <a:prstTxWarp prst="textNoShape">
+                          <a:avLst/>
+                        </a:prstTxWarp>
+                        <a:noAutofit/>
+                      </wps:bodyPr>
+                    </wps:wsp>
+                  </a:graphicData>
+                </a:graphic>
+                <wp14:sizeRelH relativeFrom="margin">
+                  <wp14:pctWidth>0</wp14:pctWidth>
+                </wp14:sizeRelH>
+                <wp14:sizeRelV relativeFrom="margin">
+                  <wp14:pctHeight>0</wp14:pctHeight>
+                </wp14:sizeRelV>
+              </wp:anchor>
+            </w:drawing>
+          </mc:Choice>
+          <mc:Fallback>
+            <w:pict>
+              <v:shape w14:anchorId="512E1F2B" id="Zone de texte 32" o:spid="_x0000_s1031" type="#_x0000_t202" style="position:absolute;left:0;text-align:left;margin-left:101.35pt;margin-top:544.75pt;width:31.5pt;height:21.75pt;z-index:251689984;visibility:visible;mso-wrap-style:square;mso-width-percent:0;mso-height-percent:0;mso-wrap-distance-left:9pt;mso-wrap-distance-top:0;mso-wrap-distance-right:9pt;mso-wrap-distance-bottom:0;mso-position-horizontal:absolute;mso-position-horizontal-relative:text;mso-position-vertical:absolute;mso-position-vertical-relative:text;mso-width-percent:0;mso-height-percent:0;mso-width-relative:margin;mso-height-relative:margin;v-text-anchor:top" o:gfxdata="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" fillcolor="white [3201]" strokeweight=".5pt">
+                <v:textbox>
+                  <w:txbxContent>
+                    <w:p>
+                      <w:r>
+                        <w:t>Oui</w:t>
+                      </w:r>
+                    </w:p>
+                  </w:txbxContent>
+                </v:textbox>
+              </v:shape>
+            </w:pict>
+          </mc:Fallback>
+        </mc:AlternateContent>
+      </w:r>
+      <w:r>
+        <mc:AlternateContent>
+          <mc:Choice Requires="wps">
+            <w:drawing>
+              <wp:anchor distT="0" distB="0" distL="114300" distR="114300" simplePos="0" relativeHeight="251687936" behindDoc="0" locked="0" layoutInCell="1" allowOverlap="1" wp14:anchorId="39EBD013" wp14:editId="4014F613">
+                <wp:simplePos x="0" y="0"/>
+                <wp:positionH relativeFrom="column">
+                  <wp:posOffset>1003300</wp:posOffset>
+                </wp:positionH>
+                <wp:positionV relativeFrom="paragraph">
+                  <wp:posOffset>7267575</wp:posOffset>
+                </wp:positionV>
+                <wp:extent cx="704850" cy="514350"/>
+                <wp:effectExtent l="19050" t="19050" r="19050" b="38100"/>
+                <wp:wrapNone/>
+                <wp:docPr id="29" name="Flèche : gauche 29"/>
+                <wp:cNvGraphicFramePr/>
+                <a:graphic xmlns:a="http://schemas.openxmlformats.org/drawingml/2006/main">
+                  <a:graphicData uri="http://schemas.microsoft.com/office/word/2010/wordprocessingShape">
+                    <wps:wsp>
+                      <wps:cNvSpPr/>
+                      <wps:spPr>
+                        <a:xfrm>
+                          <a:off x="0" y="0"/>
+                          <a:ext cx="704850" cy="514350"/>
+                        </a:xfrm>
+                        <a:prstGeom prst="leftArrow">
+                          <a:avLst>
+                            <a:gd name="adj1" fmla="val 50000"/>
+                            <a:gd name="adj2" fmla="val 62963"/>
+                          </a:avLst>
+                        </a:prstGeom>
+                      </wps:spPr>
+                      <wps:style>
+                        <a:lnRef idx="2">
+                          <a:schemeClr val="dk1">
+                            <a:shade val="50000"/>
+                          </a:schemeClr>
+                        </a:lnRef>
+                        <a:fillRef idx="1">
+                          <a:schemeClr val="dk1"/>
+                        </a:fillRef>
+                        <a:effectRef idx="0">
+                          <a:schemeClr val="dk1"/>
+                        </a:effectRef>
+                        <a:fontRef idx="minor">
+                          <a:schemeClr val="lt1"/>
+                        </a:fontRef>
+                      </wps:style>
+                      <wps:bodyPr rot="0" spcFirstLastPara="0" vertOverflow="overflow" horzOverflow="overflow" vert="horz" wrap="square" lIns="91440" tIns="45720" rIns="91440" bIns="45720" numCol="1" spcCol="0" rtlCol="0" fromWordArt="0" anchor="ctr" anchorCtr="0" forceAA="0" compatLnSpc="1">
+                        <a:prstTxWarp prst="textNoShape">
+                          <a:avLst/>
+                        </a:prstTxWarp>
+                        <a:noAutofit/>
+                      </wps:bodyPr>
+                    </wps:wsp>
+                  </a:graphicData>
+                </a:graphic>
+              </wp:anchor>
+            </w:drawing>
+          </mc:Choice>
+          <mc:Fallback>
+            <w:pict>
+              <v:shapetype w14:anchorId="1498512B" id="_x0000_t66" coordsize="21600,21600" o:spt="66" adj="5400,5400" path="m@0,l@0@1,21600@1,21600@2@0@2@0,21600,,10800xe">
+                <v:stroke joinstyle="miter"/>
+                <v:formulas>
+                  <v:f eqn="val #0"/>
+                  <v:f eqn="val #1"/>
+                  <v:f eqn="sum 21600 0 #1"/>
+                  <v:f eqn="prod #0 #1 10800"/>
+                  <v:f eqn="sum #0 0 @3"/>
+                </v:formulas>
+                <v:path o:connecttype="custom" o:connectlocs="@0,0;0,10800;@0,21600;21600,10800" o:connectangles="270,180,90,0" textboxrect="@4,@1,21600,@2"/>
+                <v:handles>
+                  <v:h position="#0,#1" xrange="0,21600" yrange="0,10800"/>
+                </v:handles>
+              </v:shapetype>
+              <v:shape id="Flèche : gauche 29" o:spid="_x0000_s1026" type="#_x0000_t66" style="position:absolute;margin-left:79pt;margin-top:572.25pt;width:55.5pt;height:40.5pt;z-index:251687936;visibility:visible;mso-wrap-style:square;mso-wrap-distance-left:9pt;mso-wrap-distance-top:0;mso-wrap-distance-right:9pt;mso-wrap-distance-bottom:0;mso-position-horizontal:absolute;mso-position-horizontal-relative:text;mso-position-vertical:absolute;mso-position-vertical-relative:text;v-text-anchor:middle" o:gfxdata="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" adj="9924" fillcolor="black [3200]" strokecolor="black [1600]" strokeweight="1pt"/>
+            </w:pict>
+          </mc:Fallback>
+        </mc:AlternateContent>
+      </w:r>
+      <w:r>
+        <mc:AlternateContent>
+          <mc:Choice Requires="wps">
+            <w:drawing>
+              <wp:anchor distT="0" distB="0" distL="114300" distR="114300" simplePos="0" relativeHeight="251688960" behindDoc="0" locked="0" layoutInCell="1" allowOverlap="1" wp14:anchorId="676558C3" wp14:editId="20627B35">
+                <wp:simplePos x="0" y="0"/>
+                <wp:positionH relativeFrom="page">
+                  <wp:posOffset>38100</wp:posOffset>
+                </wp:positionH>
+                <wp:positionV relativeFrom="paragraph">
+                  <wp:posOffset>6831330</wp:posOffset>
+                </wp:positionV>
+                <wp:extent cx="1885950" cy="1514475"/>
+                <wp:effectExtent l="0" t="0" r="19050" b="28575"/>
+                <wp:wrapNone/>
+                <wp:docPr id="30" name="Ellipse 30"/>
+                <wp:cNvGraphicFramePr/>
+                <a:graphic xmlns:a="http://schemas.openxmlformats.org/drawingml/2006/main">
+                  <a:graphicData uri="http://schemas.microsoft.com/office/word/2010/wordprocessingShape">
+                    <wps:wsp>
+                      <wps:cNvSpPr/>
+                      <wps:spPr>
+                        <a:xfrm>
+                          <a:off x="0" y="0"/>
+                          <a:ext cx="1885950" cy="1514475"/>
+                        </a:xfrm>
+                        <a:prstGeom prst="ellipse">
+                          <a:avLst/>
+                        </a:prstGeom>
+                      </wps:spPr>
+                      <wps:style>
+                        <a:lnRef idx="2">
+                          <a:schemeClr val="dk1">
+                            <a:shade val="50000"/>
+                          </a:schemeClr>
+                        </a:lnRef>
+                        <a:fillRef idx="1">
+                          <a:schemeClr val="dk1"/>
+                        </a:fillRef>
+                        <a:effectRef idx="0">
+                          <a:schemeClr val="dk1"/>
+                        </a:effectRef>
+                        <a:fontRef idx="minor">
+                          <a:schemeClr val="lt1"/>
+                        </a:fontRef>
+                      </wps:style>
+                      <wps:txbx>
+                        <w:txbxContent>
+                          <w:p>
+                            <w:pPr>
+                              <w:jc w:val="center"/>
+                            </w:pPr>
+                            <w:r>
+                              <w:t>La carte est valide si c’est un atout de valeur supérieure au meilleur atout posé</w:t>
+                            </w:r>
+                          </w:p>
+                        </w:txbxContent>
+                      </wps:txbx>
+                      <wps:bodyPr rot="0" spcFirstLastPara="0" vertOverflow="overflow" horzOverflow="overflow" vert="horz" wrap="square" lIns="91440" tIns="45720" rIns="91440" bIns="45720" numCol="1" spcCol="0" rtlCol="0" fromWordArt="0" anchor="ctr" anchorCtr="0" forceAA="0" compatLnSpc="1">
+                        <a:prstTxWarp prst="textNoShape">
+                          <a:avLst/>
+                        </a:prstTxWarp>
+                        <a:noAutofit/>
+                      </wps:bodyPr>
+                    </wps:wsp>
+                  </a:graphicData>
+                </a:graphic>
+                <wp14:sizeRelH relativeFrom="margin">
+                  <wp14:pctWidth>0</wp14:pctWidth>
+                </wp14:sizeRelH>
+                <wp14:sizeRelV relativeFrom="margin">
+                  <wp14:pctHeight>0</wp14:pctHeight>
+                </wp14:sizeRelV>
+              </wp:anchor>
+            </w:drawing>
+          </mc:Choice>
+          <mc:Fallback>
+            <w:pict>
+              <v:oval w14:anchorId="676558C3" id="Ellipse 30" o:spid="_x0000_s1032" style="position:absolute;left:0;text-align:left;margin-left:3pt;margin-top:537.9pt;width:148.5pt;height:119.25pt;z-index:251688960;visibility:visible;mso-wrap-style:square;mso-width-percent:0;mso-height-percent:0;mso-wrap-distance-left:9pt;mso-wrap-distance-top:0;mso-wrap-distance-right:9pt;mso-wrap-distance-bottom:0;mso-position-horizontal:absolute;mso-position-horizontal-relative:page;mso-position-vertical:absolute;mso-position-vertical-relative:text;mso-width-percent:0;mso-height-percent:0;mso-width-relative:margin;mso-height-relative:margin;v-text-anchor:middle" o:gfxdata="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" fillcolor="black [3200]" strokecolor="black [1600]" strokeweight="1pt">
+                <v:stroke joinstyle="miter"/>
+                <v:textbox>
+                  <w:txbxContent>
+                    <w:p>
+                      <w:pPr>
+                        <w:jc w:val="center"/>
+                      </w:pPr>
+                      <w:r>
+                        <w:t>La carte est valide si c’est un atout de valeur supérieure au meilleur atout posé</w:t>
+                      </w:r>
+                    </w:p>
+                  </w:txbxContent>
+                </v:textbox>
+                <w10:wrap anchorx="page"/>
+              </v:oval>
+            </w:pict>
+          </mc:Fallback>
+        </mc:AlternateContent>
+      </w:r>
+      <w:r>
+        <w:rPr>
+          <w:noProof/>
+        </w:rPr>
+        <mc:AlternateContent>
+          <mc:Choice Requires="wps">
+            <w:drawing>
+              <wp:anchor distT="0" distB="0" distL="114300" distR="114300" simplePos="0" relativeHeight="251686912" behindDoc="0" locked="0" layoutInCell="1" allowOverlap="1" wp14:anchorId="10080D52" wp14:editId="7337AC1A">
+                <wp:simplePos x="0" y="0"/>
+                <wp:positionH relativeFrom="column">
+                  <wp:posOffset>1287145</wp:posOffset>
+                </wp:positionH>
+                <wp:positionV relativeFrom="paragraph">
+                  <wp:posOffset>6842125</wp:posOffset>
+                </wp:positionV>
+                <wp:extent cx="3130550" cy="1352550"/>
+                <wp:effectExtent l="19050" t="19050" r="31750" b="38100"/>
+                <wp:wrapNone/>
+                <wp:docPr id="28" name="Organigramme : Décision 28"/>
+                <wp:cNvGraphicFramePr/>
+                <a:graphic xmlns:a="http://schemas.openxmlformats.org/drawingml/2006/main">
+                  <a:graphicData uri="http://schemas.microsoft.com/office/word/2010/wordprocessingShape">
+                    <wps:wsp>
+                      <wps:cNvSpPr/>
+                      <wps:spPr>
+                        <a:xfrm>
+                          <a:off x="0" y="0"/>
+                          <a:ext cx="3130550" cy="1352550"/>
+                        </a:xfrm>
+                        <a:prstGeom prst="flowChartDecision">
+                          <a:avLst/>
+                        </a:prstGeom>
+                      </wps:spPr>
+                      <wps:style>
+                        <a:lnRef idx="2">
+                          <a:schemeClr val="dk1">
+                            <a:shade val="50000"/>
+                          </a:schemeClr>
+                        </a:lnRef>
+                        <a:fillRef idx="1">
+                          <a:schemeClr val="dk1"/>
+                        </a:fillRef>
+                        <a:effectRef idx="0">
+                          <a:schemeClr val="dk1"/>
+                        </a:effectRef>
+                        <a:fontRef idx="minor">
+                          <a:schemeClr val="lt1"/>
+                        </a:fontRef>
+                      </wps:style>
+                      <wps:txbx>
+                        <w:txbxContent>
+                          <w:p>
+                            <w:pPr>
+                              <w:jc w:val="center"/>
+                            </w:pPr>
+                            <w:r>
+                              <w:t>Le joueur a-t-il un atout de valeur supérieure au meilleur atout posé ?</w:t>
+                            </w:r>
+                          </w:p>
+                        </w:txbxContent>
+                      </wps:txbx>
+                      <wps:bodyPr rot="0" spcFirstLastPara="0" vertOverflow="overflow" horzOverflow="overflow" vert="horz" wrap="square" lIns="91440" tIns="45720" rIns="91440" bIns="45720" numCol="1" spcCol="0" rtlCol="0" fromWordArt="0" anchor="ctr" anchorCtr="0" forceAA="0" compatLnSpc="1">
+                        <a:prstTxWarp prst="textNoShape">
+                          <a:avLst/>
+                        </a:prstTxWarp>
+                        <a:noAutofit/>
+                      </wps:bodyPr>
+                    </wps:wsp>
+                  </a:graphicData>
+                </a:graphic>
+                <wp14:sizeRelH relativeFrom="margin">
+                  <wp14:pctWidth>0</wp14:pctWidth>
+                </wp14:sizeRelH>
+                <wp14:sizeRelV relativeFrom="margin">
+                  <wp14:pctHeight>0</wp14:pctHeight>
+                </wp14:sizeRelV>
+              </wp:anchor>
+            </w:drawing>
+          </mc:Choice>
+          <mc:Fallback>
+            <w:pict>
+              <v:shape w14:anchorId="10080D52" id="Organigramme : Décision 28" o:spid="_x0000_s1033" type="#_x0000_t110" style="position:absolute;left:0;text-align:left;margin-left:101.35pt;margin-top:538.75pt;width:246.5pt;height:106.5pt;z-index:251686912;visibility:visible;mso-wrap-style:square;mso-width-percent:0;mso-height-percent:0;mso-wrap-distance-left:9pt;mso-wrap-distance-top:0;mso-wrap-distance-right:9pt;mso-wrap-distance-bottom:0;mso-position-horizontal:absolute;mso-position-horizontal-relative:text;mso-position-vertical:absolute;mso-position-vertical-relative:text;mso-width-percent:0;mso-height-percent:0;mso-width-relative:margin;mso-height-relative:margin;v-text-anchor:middle" o:gfxdata="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" fillcolor="black [3200]" strokecolor="black [1600]" strokeweight="1pt">
+                <v:textbox>
+                  <w:txbxContent>
+                    <w:p>
+                      <w:pPr>
+                        <w:jc w:val="center"/>
+                      </w:pPr>
+                      <w:r>
+                        <w:t>Le joueur a-t-il un atout de valeur supérieure au meilleur atout posé ?</w:t>
+                      </w:r>
+                    </w:p>
+                  </w:txbxContent>
+                </v:textbox>
+              </v:shape>
+            </w:pict>
+          </mc:Fallback>
+        </mc:AlternateContent>
+      </w:r>
+      <w:r>
+        <mc:AlternateContent>
+          <mc:Choice Requires="wps">
+            <w:drawing>
+              <wp:anchor distT="0" distB="0" distL="114300" distR="114300" simplePos="0" relativeHeight="251685888" behindDoc="0" locked="0" layoutInCell="1" allowOverlap="1" wp14:anchorId="04CBDE0C" wp14:editId="7C5DFB7C">
+                <wp:simplePos x="0" y="0"/>
+                <wp:positionH relativeFrom="column">
+                  <wp:posOffset>2193290</wp:posOffset>
+                </wp:positionH>
+                <wp:positionV relativeFrom="paragraph">
+                  <wp:posOffset>6198870</wp:posOffset>
+                </wp:positionV>
+                <wp:extent cx="390525" cy="314325"/>
+                <wp:effectExtent l="0" t="0" r="28575" b="28575"/>
+                <wp:wrapNone/>
+                <wp:docPr id="27" name="Zone de texte 27"/>
+                <wp:cNvGraphicFramePr/>
+                <a:graphic xmlns:a="http://schemas.openxmlformats.org/drawingml/2006/main">
+                  <a:graphicData uri="http://schemas.microsoft.com/office/word/2010/wordprocessingShape">
+                    <wps:wsp>
+                      <wps:cNvSpPr txBox="1"/>
+                      <wps:spPr>
+                        <a:xfrm>
+                          <a:off x="0" y="0"/>
+                          <a:ext cx="390525" cy="314325"/>
+                        </a:xfrm>
+                        <a:prstGeom prst="rect">
+                          <a:avLst/>
+                        </a:prstGeom>
+                        <a:solidFill>
+                          <a:schemeClr val="lt1"/>
+                        </a:solidFill>
+                        <a:ln w="6350">
+                          <a:solidFill>
+                            <a:prstClr val="black"/>
+                          </a:solidFill>
+                        </a:ln>
+                      </wps:spPr>
+                      <wps:txbx>
+                        <w:txbxContent>
+                          <w:p>
+                            <w:r>
+                              <w:t>Oui</w:t>
+                            </w:r>
+                          </w:p>
+                        </w:txbxContent>
+                      </wps:txbx>
+                      <wps:bodyPr rot="0" spcFirstLastPara="0" vertOverflow="overflow" horzOverflow="overflow" vert="horz" wrap="square" lIns="91440" tIns="45720" rIns="91440" bIns="45720" numCol="1" spcCol="0" rtlCol="0" fromWordArt="0" anchor="t" anchorCtr="0" forceAA="0" compatLnSpc="1">
+                        <a:prstTxWarp prst="textNoShape">
+                          <a:avLst/>
+                        </a:prstTxWarp>
+                        <a:noAutofit/>
+                      </wps:bodyPr>
+                    </wps:wsp>
+                  </a:graphicData>
+                </a:graphic>
+                <wp14:sizeRelH relativeFrom="margin">
+                  <wp14:pctWidth>0</wp14:pctWidth>
+                </wp14:sizeRelH>
+                <wp14:sizeRelV relativeFrom="margin">
+                  <wp14:pctHeight>0</wp14:pctHeight>
+                </wp14:sizeRelV>
+              </wp:anchor>
+            </w:drawing>
+          </mc:Choice>
+          <mc:Fallback>
+            <w:pict>
+              <v:shape w14:anchorId="04CBDE0C" id="Zone de texte 27" o:spid="_x0000_s1034" type="#_x0000_t202" style="position:absolute;left:0;text-align:left;margin-left:172.7pt;margin-top:488.1pt;width:30.75pt;height:24.75pt;z-index:251685888;visibility:visible;mso-wrap-style:square;mso-width-percent:0;mso-height-percent:0;mso-wrap-distance-left:9pt;mso-wrap-distance-top:0;mso-wrap-distance-right:9pt;mso-wrap-distance-bottom:0;mso-position-horizontal:absolute;mso-position-horizontal-relative:text;mso-position-vertical:absolute;mso-position-vertical-relative:text;mso-width-percent:0;mso-height-percent:0;mso-width-relative:margin;mso-height-relative:margin;v-text-anchor:top" o:gfxdata="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" fillcolor="white [3201]" strokeweight=".5pt">
+                <v:textbox>
+                  <w:txbxContent>
+                    <w:p>
+                      <w:r>
+                        <w:t>Oui</w:t>
+                      </w:r>
+                    </w:p>
+                  </w:txbxContent>
+                </v:textbox>
+              </v:shape>
+            </w:pict>
+          </mc:Fallback>
+        </mc:AlternateContent>
+      </w:r>
+      <w:r>
+        <mc:AlternateContent>
+          <mc:Choice Requires="wps">
+            <w:drawing>
+              <wp:anchor distT="0" distB="0" distL="114300" distR="114300" simplePos="0" relativeHeight="251684864" behindDoc="0" locked="0" layoutInCell="1" allowOverlap="1" wp14:anchorId="7F819191" wp14:editId="7FB96B39">
+                <wp:simplePos x="0" y="0"/>
+                <wp:positionH relativeFrom="column">
+                  <wp:posOffset>2595880</wp:posOffset>
+                </wp:positionH>
+                <wp:positionV relativeFrom="paragraph">
+                  <wp:posOffset>6195060</wp:posOffset>
+                </wp:positionV>
+                <wp:extent cx="514350" cy="647700"/>
+                <wp:effectExtent l="19050" t="0" r="19050" b="38100"/>
+                <wp:wrapNone/>
+                <wp:docPr id="26" name="Flèche : bas 26"/>
+                <wp:cNvGraphicFramePr/>
+                <a:graphic xmlns:a="http://schemas.openxmlformats.org/drawingml/2006/main">
+                  <a:graphicData uri="http://schemas.microsoft.com/office/word/2010/wordprocessingShape">
+                    <wps:wsp>
+                      <wps:cNvSpPr/>
+                      <wps:spPr>
+                        <a:xfrm>
+                          <a:off x="0" y="0"/>
+                          <a:ext cx="514350" cy="647700"/>
+                        </a:xfrm>
+                        <a:prstGeom prst="downArrow">
+                          <a:avLst/>
+                        </a:prstGeom>
+                      </wps:spPr>
+                      <wps:style>
+                        <a:lnRef idx="2">
+                          <a:schemeClr val="dk1">
+                            <a:shade val="50000"/>
+                          </a:schemeClr>
+                        </a:lnRef>
+                        <a:fillRef idx="1">
+                          <a:schemeClr val="dk1"/>
+                        </a:fillRef>
+                        <a:effectRef idx="0">
+                          <a:schemeClr val="dk1"/>
+                        </a:effectRef>
+                        <a:fontRef idx="minor">
+                          <a:schemeClr val="lt1"/>
+                        </a:fontRef>
+                      </wps:style>
+                      <wps:bodyPr rot="0" spcFirstLastPara="0" vertOverflow="overflow" horzOverflow="overflow" vert="horz" wrap="square" lIns="91440" tIns="45720" rIns="91440" bIns="45720" numCol="1" spcCol="0" rtlCol="0" fromWordArt="0" anchor="ctr" anchorCtr="0" forceAA="0" compatLnSpc="1">
+                        <a:prstTxWarp prst="textNoShape">
+                          <a:avLst/>
+                        </a:prstTxWarp>
+                        <a:noAutofit/>
+                      </wps:bodyPr>
+                    </wps:wsp>
+                  </a:graphicData>
+                </a:graphic>
+                <wp14:sizeRelV relativeFrom="margin">
+                  <wp14:pctHeight>0</wp14:pctHeight>
+                </wp14:sizeRelV>
+              </wp:anchor>
+            </w:drawing>
+          </mc:Choice>
+          <mc:Fallback>
+            <w:pict>
+              <v:shapetype w14:anchorId="1CEB50B1" id="_x0000_t67" coordsize="21600,21600" o:spt="67" adj="16200,5400" path="m0@0l@1@0@1,0@2,0@2@0,21600@0,10800,21600xe">
+                <v:stroke joinstyle="miter"/>
+                <v:formulas>
+                  <v:f eqn="val #0"/>
+                  <v:f eqn="val #1"/>
+                  <v:f eqn="sum height 0 #1"/>
+                  <v:f eqn="sum 10800 0 #1"/>
+                  <v:f eqn="sum width 0 #0"/>
+                  <v:f eqn="prod @4 @3 10800"/>
+                  <v:f eqn="sum width 0 @5"/>
+                </v:formulas>
+                <v:path o:connecttype="custom" o:connectlocs="10800,0;0,@0;10800,21600;21600,@0" o:connectangles="270,180,90,0" textboxrect="@1,0,@2,@6"/>
+                <v:handles>
+                  <v:h position="#1,#0" xrange="0,10800" yrange="0,21600"/>
+                </v:handles>
+              </v:shapetype>
+              <v:shape id="Flèche : bas 26" o:spid="_x0000_s1026" type="#_x0000_t67" style="position:absolute;margin-left:204.4pt;margin-top:487.8pt;width:40.5pt;height:51pt;z-index:251684864;visibility:visible;mso-wrap-style:square;mso-height-percent:0;mso-wrap-distance-left:9pt;mso-wrap-distance-top:0;mso-wrap-distance-right:9pt;mso-wrap-distance-bottom:0;mso-position-horizontal:absolute;mso-position-horizontal-relative:text;mso-position-vertical:absolute;mso-position-vertical-relative:text;mso-height-percent:0;mso-height-relative:margin;v-text-anchor:middle" o:gfxdata="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" adj="13024" fillcolor="black [3200]" strokecolor="black [1600]" strokeweight="1pt"/>
+            </w:pict>
+          </mc:Fallback>
+        </mc:AlternateContent>
+      </w:r>
+      <w:r>
+        <w:rPr>
+          <w:noProof/>
+        </w:rPr>
+        <mc:AlternateContent>
+          <mc:Choice Requires="wps">
+            <w:drawing>
+              <wp:anchor distT="0" distB="0" distL="114300" distR="114300" simplePos="0" relativeHeight="251683840" behindDoc="0" locked="0" layoutInCell="1" allowOverlap="1" wp14:anchorId="0F9570E6" wp14:editId="4BF4E065">
+                <wp:simplePos x="0" y="0"/>
+                <wp:positionH relativeFrom="column">
+                  <wp:posOffset>4527550</wp:posOffset>
+                </wp:positionH>
+                <wp:positionV relativeFrom="paragraph">
+                  <wp:posOffset>5361940</wp:posOffset>
+                </wp:positionV>
+                <wp:extent cx="1352550" cy="952500"/>
+                <wp:effectExtent l="0" t="0" r="19050" b="19050"/>
+                <wp:wrapNone/>
+                <wp:docPr id="25" name="Ellipse 25"/>
+                <wp:cNvGraphicFramePr/>
+                <a:graphic xmlns:a="http://schemas.openxmlformats.org/drawingml/2006/main">
+                  <a:graphicData uri="http://schemas.microsoft.com/office/word/2010/wordprocessingShape">
+                    <wps:wsp>
+                      <wps:cNvSpPr/>
+                      <wps:spPr>
+                        <a:xfrm>
+                          <a:off x="0" y="0"/>
+                          <a:ext cx="1352550" cy="952500"/>
+                        </a:xfrm>
+                        <a:prstGeom prst="ellipse">
+                          <a:avLst/>
+                        </a:prstGeom>
+                      </wps:spPr>
+                      <wps:style>
+                        <a:lnRef idx="2">
+                          <a:schemeClr val="dk1">
+                            <a:shade val="50000"/>
+                          </a:schemeClr>
+                        </a:lnRef>
+                        <a:fillRef idx="1">
+                          <a:schemeClr val="dk1"/>
+                        </a:fillRef>
+                        <a:effectRef idx="0">
+                          <a:schemeClr val="dk1"/>
+                        </a:effectRef>
+                        <a:fontRef idx="minor">
+                          <a:schemeClr val="lt1"/>
+                        </a:fontRef>
+                      </wps:style>
+                      <wps:txbx>
+                        <w:txbxContent>
+                          <w:p>
+                            <w:pPr>
+                              <w:jc w:val="center"/>
+                            </w:pPr>
+                            <w:r>
+                              <w:t>La carte est valide si c’est un atout</w:t>
+                            </w:r>
+                          </w:p>
+                        </w:txbxContent>
+                      </wps:txbx>
+                      <wps:bodyPr rot="0" spcFirstLastPara="0" vertOverflow="overflow" horzOverflow="overflow" vert="horz" wrap="square" lIns="91440" tIns="45720" rIns="91440" bIns="45720" numCol="1" spcCol="0" rtlCol="0" fromWordArt="0" anchor="ctr" anchorCtr="0" forceAA="0" compatLnSpc="1">
+                        <a:prstTxWarp prst="textNoShape">
+                          <a:avLst/>
+                        </a:prstTxWarp>
+                        <a:noAutofit/>
+                      </wps:bodyPr>
+                    </wps:wsp>
+                  </a:graphicData>
+                </a:graphic>
+              </wp:anchor>
+            </w:drawing>
+          </mc:Choice>
+          <mc:Fallback>
+            <w:pict>
+              <v:oval w14:anchorId="0F9570E6" id="Ellipse 25" o:spid="_x0000_s1035" style="position:absolute;left:0;text-align:left;margin-left:356.5pt;margin-top:422.2pt;width:106.5pt;height:75pt;z-index:251683840;visibility:visible;mso-wrap-style:square;mso-wrap-distance-left:9pt;mso-wrap-distance-top:0;mso-wrap-distance-right:9pt;mso-wrap-distance-bottom:0;mso-position-horizontal:absolute;mso-position-horizontal-relative:text;mso-position-vertical:absolute;mso-position-vertical-relative:text;v-text-anchor:middle" o:gfxdata="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" fillcolor="black [3200]" strokecolor="black [1600]" strokeweight="1pt">
+                <v:stroke joinstyle="miter"/>
+                <v:textbox>
+                  <w:txbxContent>
+                    <w:p>
+                      <w:pPr>
+                        <w:jc w:val="center"/>
+                      </w:pPr>
+                      <w:r>
+                        <w:t>La carte est valide si c’est un atout</w:t>
+                      </w:r>
+                    </w:p>
+                  </w:txbxContent>
+                </v:textbox>
+              </v:oval>
+            </w:pict>
+          </mc:Fallback>
+        </mc:AlternateContent>
+      </w:r>
+      <w:r>
+        <w:rPr>
+          <w:noProof/>
+        </w:rPr>
+        <mc:AlternateContent>
+          <mc:Choice Requires="wps">
+            <w:drawing>
+              <wp:anchor distT="0" distB="0" distL="114300" distR="114300" simplePos="0" relativeHeight="251681792" behindDoc="0" locked="0" layoutInCell="1" allowOverlap="1" wp14:anchorId="1BF94F2F" wp14:editId="465D80FC">
+                <wp:simplePos x="0" y="0"/>
+                <wp:positionH relativeFrom="column">
+                  <wp:posOffset>3550285</wp:posOffset>
+                </wp:positionH>
+                <wp:positionV relativeFrom="paragraph">
+                  <wp:posOffset>5587365</wp:posOffset>
+                </wp:positionV>
+                <wp:extent cx="975360" cy="485775"/>
+                <wp:effectExtent l="0" t="19050" r="34290" b="47625"/>
+                <wp:wrapNone/>
+                <wp:docPr id="23" name="Flèche : gauche 23"/>
+                <wp:cNvGraphicFramePr/>
+                <a:graphic xmlns:a="http://schemas.openxmlformats.org/drawingml/2006/main">
+                  <a:graphicData uri="http://schemas.microsoft.com/office/word/2010/wordprocessingShape">
+                    <wps:wsp>
+                      <wps:cNvSpPr/>
+                      <wps:spPr>
+                        <a:xfrm flipH="1">
+                          <a:off x="0" y="0"/>
+                          <a:ext cx="975360" cy="485775"/>
+                        </a:xfrm>
+                        <a:prstGeom prst="leftArrow">
+                          <a:avLst>
+                            <a:gd name="adj1" fmla="val 43137"/>
+                            <a:gd name="adj2" fmla="val 63726"/>
+                          </a:avLst>
+                        </a:prstGeom>
+                      </wps:spPr>
+                      <wps:style>
+                        <a:lnRef idx="2">
+                          <a:schemeClr val="dk1">
+                            <a:shade val="50000"/>
+                          </a:schemeClr>
+                        </a:lnRef>
+                        <a:fillRef idx="1">
+                          <a:schemeClr val="dk1"/>
+                        </a:fillRef>
+                        <a:effectRef idx="0">
+                          <a:schemeClr val="dk1"/>
+                        </a:effectRef>
+                        <a:fontRef idx="minor">
+                          <a:schemeClr val="lt1"/>
+                        </a:fontRef>
+                      </wps:style>
+                      <wps:bodyPr rot="0" spcFirstLastPara="0" vertOverflow="overflow" horzOverflow="overflow" vert="horz" wrap="square" lIns="91440" tIns="45720" rIns="91440" bIns="45720" numCol="1" spcCol="0" rtlCol="0" fromWordArt="0" anchor="ctr" anchorCtr="0" forceAA="0" compatLnSpc="1">
+                        <a:prstTxWarp prst="textNoShape">
+                          <a:avLst/>
+                        </a:prstTxWarp>
+                        <a:noAutofit/>
+                      </wps:bodyPr>
+                    </wps:wsp>
+                  </a:graphicData>
+                </a:graphic>
+                <wp14:sizeRelH relativeFrom="margin">
+                  <wp14:pctWidth>0</wp14:pctWidth>
+                </wp14:sizeRelH>
+                <wp14:sizeRelV relativeFrom="margin">
+                  <wp14:pctHeight>0</wp14:pctHeight>
+                </wp14:sizeRelV>
+              </wp:anchor>
+            </w:drawing>
+          </mc:Choice>
+          <mc:Fallback>
+            <w:pict>
+              <v:shape w14:anchorId="0B1D4A44" id="Flèche : gauche 23" o:spid="_x0000_s1026" type="#_x0000_t66" style="position:absolute;margin-left:279.55pt;margin-top:439.95pt;width:76.8pt;height:38.25pt;flip:x;z-index:251681792;visibility:visible;mso-wrap-style:square;mso-width-percent:0;mso-height-percent:0;mso-wrap-distance-left:9pt;mso-wrap-distance-top:0;mso-wrap-distance-right:9pt;mso-wrap-distance-bottom:0;mso-position-horizontal:absolute;mso-position-horizontal-relative:text;mso-position-vertical:absolute;mso-position-vertical-relative:text;mso-width-percent:0;mso-height-percent:0;mso-width-relative:margin;mso-height-relative:margin;v-text-anchor:middle" o:gfxdata="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" adj="6856,6141" fillcolor="black [3200]" strokecolor="black [1600]" strokeweight="1pt"/>
+            </w:pict>
+          </mc:Fallback>
+        </mc:AlternateContent>
+      </w:r>
+      <w:r>
+        <w:rPr>
+          <w:noProof/>
+        </w:rPr>
+        <mc:AlternateContent>
+          <mc:Choice Requires="wps">
+            <w:drawing>
+              <wp:anchor distT="0" distB="0" distL="114300" distR="114300" simplePos="0" relativeHeight="251682816" behindDoc="0" locked="0" layoutInCell="1" allowOverlap="1" wp14:anchorId="2B61D2A8" wp14:editId="16809F07">
+                <wp:simplePos x="0" y="0"/>
+                <wp:positionH relativeFrom="column">
+                  <wp:posOffset>3769360</wp:posOffset>
+                </wp:positionH>
+                <wp:positionV relativeFrom="paragraph">
+                  <wp:posOffset>5158105</wp:posOffset>
+                </wp:positionV>
+                <wp:extent cx="466725" cy="285750"/>
+                <wp:effectExtent l="0" t="0" r="28575" b="19050"/>
+                <wp:wrapNone/>
+                <wp:docPr id="24" name="Zone de texte 24"/>
+                <wp:cNvGraphicFramePr/>
+                <a:graphic xmlns:a="http://schemas.openxmlformats.org/drawingml/2006/main">
+                  <a:graphicData uri="http://schemas.microsoft.com/office/word/2010/wordprocessingShape">
+                    <wps:wsp>
+                      <wps:cNvSpPr txBox="1"/>
+                      <wps:spPr>
+                        <a:xfrm>
+                          <a:off x="0" y="0"/>
+                          <a:ext cx="466725" cy="285750"/>
+                        </a:xfrm>
+                        <a:prstGeom prst="rect">
+                          <a:avLst/>
+                        </a:prstGeom>
+                        <a:solidFill>
+                          <a:schemeClr val="lt1"/>
+                        </a:solidFill>
+                        <a:ln w="6350">
+                          <a:solidFill>
+                            <a:prstClr val="black"/>
+                          </a:solidFill>
+                        </a:ln>
+                      </wps:spPr>
+                      <wps:txbx>
+                        <w:txbxContent>
+                          <w:p>
+                            <w:r>
+                              <w:t>Non</w:t>
+                            </w:r>
+                          </w:p>
+                        </w:txbxContent>
+                      </wps:txbx>
+                      <wps:bodyPr rot="0" spcFirstLastPara="0" vertOverflow="overflow" horzOverflow="overflow" vert="horz" wrap="square" lIns="91440" tIns="45720" rIns="91440" bIns="45720" numCol="1" spcCol="0" rtlCol="0" fromWordArt="0" anchor="t" anchorCtr="0" forceAA="0" compatLnSpc="1">
+                        <a:prstTxWarp prst="textNoShape">
+                          <a:avLst/>
+                        </a:prstTxWarp>
+                        <a:noAutofit/>
+                      </wps:bodyPr>
+                    </wps:wsp>
+                  </a:graphicData>
+                </a:graphic>
+                <wp14:sizeRelH relativeFrom="margin">
+                  <wp14:pctWidth>0</wp14:pctWidth>
+                </wp14:sizeRelH>
+                <wp14:sizeRelV relativeFrom="margin">
+                  <wp14:pctHeight>0</wp14:pctHeight>
+                </wp14:sizeRelV>
+              </wp:anchor>
+            </w:drawing>
+          </mc:Choice>
+          <mc:Fallback>
+            <w:pict>
+              <v:shape w14:anchorId="2B61D2A8" id="Zone de texte 24" o:spid="_x0000_s1036" type="#_x0000_t202" style="position:absolute;left:0;text-align:left;margin-left:296.8pt;margin-top:406.15pt;width:36.75pt;height:22.5pt;z-index:251682816;visibility:visible;mso-wrap-style:square;mso-width-percent:0;mso-height-percent:0;mso-wrap-distance-left:9pt;mso-wrap-distance-top:0;mso-wrap-distance-right:9pt;mso-wrap-distance-bottom:0;mso-position-horizontal:absolute;mso-position-horizontal-relative:text;mso-position-vertical:absolute;mso-position-vertical-relative:text;mso-width-percent:0;mso-height-percent:0;mso-width-relative:margin;mso-height-relative:margin;v-text-anchor:top" o:gfxdata="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" fillcolor="white [3201]" strokeweight=".5pt">
+                <v:textbox>
+                  <w:txbxContent>
+                    <w:p>
+                      <w:r>
+                        <w:t>Non</w:t>
+                      </w:r>
+                    </w:p>
+                  </w:txbxContent>
+                </v:textbox>
+              </v:shape>
+            </w:pict>
+          </mc:Fallback>
+        </mc:AlternateContent>
+      </w:r>
+      <w:r>
+        <w:rPr>
+          <w:noProof/>
+        </w:rPr>
+        <mc:AlternateContent>
+          <mc:Choice Requires="wps">
+            <w:drawing>
+              <wp:anchor distT="0" distB="0" distL="114300" distR="114300" simplePos="0" relativeHeight="251680768" behindDoc="0" locked="0" layoutInCell="1" allowOverlap="1" wp14:anchorId="62764DF4" wp14:editId="1A387BB0">
+                <wp:simplePos x="0" y="0"/>
+                <wp:positionH relativeFrom="column">
+                  <wp:posOffset>1745615</wp:posOffset>
+                </wp:positionH>
+                <wp:positionV relativeFrom="paragraph">
+                  <wp:posOffset>5350510</wp:posOffset>
+                </wp:positionV>
+                <wp:extent cx="2165350" cy="942975"/>
+                <wp:effectExtent l="19050" t="19050" r="25400" b="47625"/>
+                <wp:wrapNone/>
+                <wp:docPr id="21" name="Organigramme : Décision 21"/>
+                <wp:cNvGraphicFramePr/>
+                <a:graphic xmlns:a="http://schemas.openxmlformats.org/drawingml/2006/main">
+                  <a:graphicData uri="http://schemas.microsoft.com/office/word/2010/wordprocessingShape">
+                    <wps:wsp>
+                      <wps:cNvSpPr/>
+                      <wps:spPr>
+                        <a:xfrm>
+                          <a:off x="0" y="0"/>
+                          <a:ext cx="2165350" cy="942975"/>
+                        </a:xfrm>
+                        <a:prstGeom prst="flowChartDecision">
+                          <a:avLst/>
+                        </a:prstGeom>
+                      </wps:spPr>
+                      <wps:style>
+                        <a:lnRef idx="2">
+                          <a:schemeClr val="dk1">
+                            <a:shade val="50000"/>
+                          </a:schemeClr>
+                        </a:lnRef>
+                        <a:fillRef idx="1">
+                          <a:schemeClr val="dk1"/>
+                        </a:fillRef>
+                        <a:effectRef idx="0">
+                          <a:schemeClr val="dk1"/>
+                        </a:effectRef>
+                        <a:fontRef idx="minor">
+                          <a:schemeClr val="lt1"/>
+                        </a:fontRef>
+                      </wps:style>
+                      <wps:txbx>
+                        <w:txbxContent>
+                          <w:p>
+                            <w:pPr>
+                              <w:jc w:val="center"/>
+                            </w:pPr>
+                            <w:r>
+                              <w:t>Y a-t-il déjà un atout de posé ?</w:t>
+                            </w:r>
+                          </w:p>
+                        </w:txbxContent>
+                      </wps:txbx>
+                      <wps:bodyPr rot="0" spcFirstLastPara="0" vertOverflow="overflow" horzOverflow="overflow" vert="horz" wrap="square" lIns="91440" tIns="45720" rIns="91440" bIns="45720" numCol="1" spcCol="0" rtlCol="0" fromWordArt="0" anchor="ctr" anchorCtr="0" forceAA="0" compatLnSpc="1">
+                        <a:prstTxWarp prst="textNoShape">
+                          <a:avLst/>
+                        </a:prstTxWarp>
+                        <a:noAutofit/>
+                      </wps:bodyPr>
+                    </wps:wsp>
+                  </a:graphicData>
+                </a:graphic>
+                <wp14:sizeRelH relativeFrom="margin">
+                  <wp14:pctWidth>0</wp14:pctWidth>
+                </wp14:sizeRelH>
+                <wp14:sizeRelV relativeFrom="margin">
+                  <wp14:pctHeight>0</wp14:pctHeight>
+                </wp14:sizeRelV>
+              </wp:anchor>
+            </w:drawing>
+          </mc:Choice>
+          <mc:Fallback>
+            <w:pict>
+              <v:shape w14:anchorId="62764DF4" id="Organigramme : Décision 21" o:spid="_x0000_s1037" type="#_x0000_t110" style="position:absolute;left:0;text-align:left;margin-left:137.45pt;margin-top:421.3pt;width:170.5pt;height:74.25pt;z-index:251680768;visibility:visible;mso-wrap-style:square;mso-width-percent:0;mso-height-percent:0;mso-wrap-distance-left:9pt;mso-wrap-distance-top:0;mso-wrap-distance-right:9pt;mso-wrap-distance-bottom:0;mso-position-horizontal:absolute;mso-position-horizontal-relative:text;mso-position-vertical:absolute;mso-position-vertical-relative:text;mso-width-percent:0;mso-height-percent:0;mso-width-relative:margin;mso-height-relative:margin;v-text-anchor:middle" o:gfxdata="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" fillcolor="black [3200]" strokecolor="black [1600]" strokeweight="1pt">
+                <v:textbox>
+                  <w:txbxContent>
+                    <w:p>
+                      <w:pPr>
+                        <w:jc w:val="center"/>
+                      </w:pPr>
+                      <w:r>
+                        <w:t>Y a-t-il déjà un atout de posé ?</w:t>
+                      </w:r>
+                    </w:p>
+                  </w:txbxContent>
+                </v:textbox>
+              </v:shape>
+            </w:pict>
+          </mc:Fallback>
+        </mc:AlternateContent>
+      </w:r>
+      <w:r>
+        <mc:AlternateContent>
+          <mc:Choice Requires="wps">
+            <w:drawing>
+              <wp:anchor distT="0" distB="0" distL="114300" distR="114300" simplePos="0" relativeHeight="251699200" behindDoc="0" locked="0" layoutInCell="1" allowOverlap="1" wp14:anchorId="0D2D3F8A" wp14:editId="73F64C32">
+                <wp:simplePos x="0" y="0"/>
+                <wp:positionH relativeFrom="column">
+                  <wp:posOffset>3100705</wp:posOffset>
+                </wp:positionH>
+                <wp:positionV relativeFrom="paragraph">
+                  <wp:posOffset>4806315</wp:posOffset>
+                </wp:positionV>
+                <wp:extent cx="388620" cy="243840"/>
+                <wp:effectExtent l="0" t="0" r="11430" b="22860"/>
+                <wp:wrapNone/>
+                <wp:docPr id="42" name="Zone de texte 42"/>
+                <wp:cNvGraphicFramePr/>
+                <a:graphic xmlns:a="http://schemas.openxmlformats.org/drawingml/2006/main">
+                  <a:graphicData uri="http://schemas.microsoft.com/office/word/2010/wordprocessingShape">
+                    <wps:wsp>
+                      <wps:cNvSpPr txBox="1"/>
+                      <wps:spPr>
+                        <a:xfrm>
+                          <a:off x="0" y="0"/>
+                          <a:ext cx="388620" cy="243840"/>
+                        </a:xfrm>
+                        <a:prstGeom prst="rect">
+                          <a:avLst/>
+                        </a:prstGeom>
+                        <a:solidFill>
+                          <a:schemeClr val="lt1"/>
+                        </a:solidFill>
+                        <a:ln w="6350">
+                          <a:solidFill>
+                            <a:prstClr val="black"/>
+                          </a:solidFill>
+                        </a:ln>
+                      </wps:spPr>
+                      <wps:txbx>
+                        <w:txbxContent>
+                          <w:p>
+                            <w:r>
+                              <w:t>Oui</w:t>
+                            </w:r>
+                          </w:p>
+                        </w:txbxContent>
+                      </wps:txbx>
+                      <wps:bodyPr rot="0" spcFirstLastPara="0" vertOverflow="overflow" horzOverflow="overflow" vert="horz" wrap="square" lIns="91440" tIns="45720" rIns="91440" bIns="45720" numCol="1" spcCol="0" rtlCol="0" fromWordArt="0" anchor="t" anchorCtr="0" forceAA="0" compatLnSpc="1">
+                        <a:prstTxWarp prst="textNoShape">
+                          <a:avLst/>
+                        </a:prstTxWarp>
+                        <a:noAutofit/>
+                      </wps:bodyPr>
+                    </wps:wsp>
+                  </a:graphicData>
+                </a:graphic>
+              </wp:anchor>
+            </w:drawing>
+          </mc:Choice>
+          <mc:Fallback>
+            <w:pict>
+              <v:shape w14:anchorId="0D2D3F8A" id="Zone de texte 42" o:spid="_x0000_s1038" type="#_x0000_t202" style="position:absolute;left:0;text-align:left;margin-left:244.15pt;margin-top:378.45pt;width:30.6pt;height:19.2pt;z-index:251699200;visibility:visible;mso-wrap-style:square;mso-wrap-distance-left:9pt;mso-wrap-distance-top:0;mso-wrap-distance-right:9pt;mso-wrap-distance-bottom:0;mso-position-horizontal:absolute;mso-position-horizontal-relative:text;mso-position-vertical:absolute;mso-position-vertical-relative:text;v-text-anchor:top" o:gfxdata="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" fillcolor="white [3201]" strokeweight=".5pt">
+                <v:textbox>
+                  <w:txbxContent>
+                    <w:p>
+                      <w:r>
+                        <w:t>Oui</w:t>
+                      </w:r>
+                    </w:p>
+                  </w:txbxContent>
+                </v:textbox>
+              </v:shape>
+            </w:pict>
+          </mc:Fallback>
+        </mc:AlternateContent>
+      </w:r>
+      <w:r>
+        <mc:AlternateContent>
+          <mc:Choice Requires="wps">
+            <w:drawing>
+              <wp:anchor distT="0" distB="0" distL="114300" distR="114300" simplePos="0" relativeHeight="251698176" behindDoc="0" locked="0" layoutInCell="1" allowOverlap="1" wp14:anchorId="2DEFEC9C" wp14:editId="043A085E">
+                <wp:simplePos x="0" y="0"/>
+                <wp:positionH relativeFrom="column">
+                  <wp:posOffset>2616835</wp:posOffset>
+                </wp:positionH>
+                <wp:positionV relativeFrom="paragraph">
+                  <wp:posOffset>4775835</wp:posOffset>
+                </wp:positionV>
+                <wp:extent cx="430530" cy="563880"/>
+                <wp:effectExtent l="19050" t="0" r="45720" b="45720"/>
+                <wp:wrapNone/>
+                <wp:docPr id="41" name="Flèche : bas 41"/>
+                <wp:cNvGraphicFramePr/>
+                <a:graphic xmlns:a="http://schemas.openxmlformats.org/drawingml/2006/main">
+                  <a:graphicData uri="http://schemas.microsoft.com/office/word/2010/wordprocessingShape">
+                    <wps:wsp>
+                      <wps:cNvSpPr/>
+                      <wps:spPr>
+                        <a:xfrm>
+                          <a:off x="0" y="0"/>
+                          <a:ext cx="430530" cy="563880"/>
+                        </a:xfrm>
+                        <a:prstGeom prst="downArrow">
+                          <a:avLst>
+                            <a:gd name="adj1" fmla="val 35840"/>
+                            <a:gd name="adj2" fmla="val 65929"/>
+                          </a:avLst>
+                        </a:prstGeom>
+                      </wps:spPr>
+                      <wps:style>
+                        <a:lnRef idx="2">
+                          <a:schemeClr val="dk1">
+                            <a:shade val="50000"/>
+                          </a:schemeClr>
+                        </a:lnRef>
+                        <a:fillRef idx="1">
+                          <a:schemeClr val="dk1"/>
+                        </a:fillRef>
+                        <a:effectRef idx="0">
+                          <a:schemeClr val="dk1"/>
+                        </a:effectRef>
+                        <a:fontRef idx="minor">
+                          <a:schemeClr val="lt1"/>
+                        </a:fontRef>
+                      </wps:style>
+                      <wps:bodyPr rot="0" spcFirstLastPara="0" vertOverflow="overflow" horzOverflow="overflow" vert="horz" wrap="square" lIns="91440" tIns="45720" rIns="91440" bIns="45720" numCol="1" spcCol="0" rtlCol="0" fromWordArt="0" anchor="ctr" anchorCtr="0" forceAA="0" compatLnSpc="1">
+                        <a:prstTxWarp prst="textNoShape">
+                          <a:avLst/>
+                        </a:prstTxWarp>
+                        <a:noAutofit/>
+                      </wps:bodyPr>
+                    </wps:wsp>
+                  </a:graphicData>
+                </a:graphic>
+                <wp14:sizeRelH relativeFrom="margin">
+                  <wp14:pctWidth>0</wp14:pctWidth>
+                </wp14:sizeRelH>
+                <wp14:sizeRelV relativeFrom="margin">
+                  <wp14:pctHeight>0</wp14:pctHeight>
+                </wp14:sizeRelV>
+              </wp:anchor>
+            </w:drawing>
+          </mc:Choice>
+          <mc:Fallback>
+            <w:pict>
+              <v:shape w14:anchorId="1C672E79" id="Flèche : bas 41" o:spid="_x0000_s1026" type="#_x0000_t67" style="position:absolute;margin-left:206.05pt;margin-top:376.05pt;width:33.9pt;height:44.4pt;z-index:251698176;visibility:visible;mso-wrap-style:square;mso-width-percent:0;mso-height-percent:0;mso-wrap-distance-left:9pt;mso-wrap-distance-top:0;mso-wrap-distance-right:9pt;mso-wrap-distance-bottom:0;mso-position-horizontal:absolute;mso-position-horizontal-relative:text;mso-position-vertical:absolute;mso-position-vertical-relative:text;mso-width-percent:0;mso-height-percent:0;mso-width-relative:margin;mso-height-relative:margin;v-text-anchor:middle" o:gfxdata="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" adj="10727,6929" fillcolor="black [3200]" strokecolor="black [1600]" strokeweight="1pt"/>
+            </w:pict>
+          </mc:Fallback>
+        </mc:AlternateContent>
+      </w:r>
+      <w:r>
+        <w:rPr>
+          <w:noProof/>
+        </w:rPr>
+        <mc:AlternateContent>
+          <mc:Choice Requires="wps">
+            <w:drawing>
+              <wp:anchor distT="0" distB="0" distL="114300" distR="114300" simplePos="0" relativeHeight="251671552" behindDoc="0" locked="0" layoutInCell="1" allowOverlap="1" wp14:anchorId="6C1405A3" wp14:editId="71D153F4">
+                <wp:simplePos x="0" y="0"/>
+                <wp:positionH relativeFrom="column">
+                  <wp:posOffset>-648335</wp:posOffset>
+                </wp:positionH>
+                <wp:positionV relativeFrom="paragraph">
+                  <wp:posOffset>5474335</wp:posOffset>
+                </wp:positionV>
+                <wp:extent cx="1819275" cy="952500"/>
+                <wp:effectExtent l="0" t="0" r="28575" b="19050"/>
+                <wp:wrapNone/>
+                <wp:docPr id="12" name="Ellipse 12"/>
+                <wp:cNvGraphicFramePr/>
+                <a:graphic xmlns:a="http://schemas.openxmlformats.org/drawingml/2006/main">
+                  <a:graphicData uri="http://schemas.microsoft.com/office/word/2010/wordprocessingShape">
+                    <wps:wsp>
+                      <wps:cNvSpPr/>
+                      <wps:spPr>
+                        <a:xfrm>
+                          <a:off x="0" y="0"/>
+                          <a:ext cx="1819275" cy="952500"/>
+                        </a:xfrm>
+                        <a:prstGeom prst="ellipse">
+                          <a:avLst/>
+                        </a:prstGeom>
+                      </wps:spPr>
+                      <wps:style>
+                        <a:lnRef idx="2">
+                          <a:schemeClr val="dk1">
+                            <a:shade val="50000"/>
+                          </a:schemeClr>
+                        </a:lnRef>
+                        <a:fillRef idx="1">
+                          <a:schemeClr val="dk1"/>
+                        </a:fillRef>
+                        <a:effectRef idx="0">
+                          <a:schemeClr val="dk1"/>
+                        </a:effectRef>
+                        <a:fontRef idx="minor">
+                          <a:schemeClr val="lt1"/>
+                        </a:fontRef>
+                      </wps:style>
+                      <wps:txbx>
+                        <w:txbxContent>
+                          <w:p>
+                            <w:pPr>
+                              <w:jc w:val="center"/>
+                            </w:pPr>
+                            <w:r>
+                              <w:t>La carte est valide si elle est dans la couleur demandée</w:t>
+                            </w:r>
+                          </w:p>
+                        </w:txbxContent>
+                      </wps:txbx>
+                      <wps:bodyPr rot="0" spcFirstLastPara="0" vertOverflow="overflow" horzOverflow="overflow" vert="horz" wrap="square" lIns="91440" tIns="45720" rIns="91440" bIns="45720" numCol="1" spcCol="0" rtlCol="0" fromWordArt="0" anchor="ctr" anchorCtr="0" forceAA="0" compatLnSpc="1">
+                        <a:prstTxWarp prst="textNoShape">
+                          <a:avLst/>
+                        </a:prstTxWarp>
+                        <a:noAutofit/>
+                      </wps:bodyPr>
+                    </wps:wsp>
+                  </a:graphicData>
+                </a:graphic>
+                <wp14:sizeRelH relativeFrom="margin">
+                  <wp14:pctWidth>0</wp14:pctWidth>
+                </wp14:sizeRelH>
+                <wp14:sizeRelV relativeFrom="margin">
+                  <wp14:pctHeight>0</wp14:pctHeight>
+                </wp14:sizeRelV>
+              </wp:anchor>
+            </w:drawing>
+          </mc:Choice>
+          <mc:Fallback>
+            <w:pict>
+              <v:oval w14:anchorId="6C1405A3" id="Ellipse 12" o:spid="_x0000_s1039" style="position:absolute;left:0;text-align:left;margin-left:-51.05pt;margin-top:431.05pt;width:143.25pt;height:75pt;z-index:251671552;visibility:visible;mso-wrap-style:square;mso-width-percent:0;mso-height-percent:0;mso-wrap-distance-left:9pt;mso-wrap-distance-top:0;mso-wrap-distance-right:9pt;mso-wrap-distance-bottom:0;mso-position-horizontal:absolute;mso-position-horizontal-relative:text;mso-position-vertical:absolute;mso-position-vertical-relative:text;mso-width-percent:0;mso-height-percent:0;mso-width-relative:margin;mso-height-relative:margin;v-text-anchor:middle" o:gfxdata="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" fillcolor="black [3200]" strokecolor="black [1600]" strokeweight="1pt">
+                <v:stroke joinstyle="miter"/>
+                <v:textbox>
+                  <w:txbxContent>
+                    <w:p>
+                      <w:pPr>
+                        <w:jc w:val="center"/>
+                      </w:pPr>
+                      <w:r>
+                        <w:t>La carte est valide si elle est dans la couleur demandée</w:t>
+                      </w:r>
+                    </w:p>
+                  </w:txbxContent>
+                </v:textbox>
+              </v:oval>
+            </w:pict>
+          </mc:Fallback>
+        </mc:AlternateContent>
+      </w:r>
+      <w:r>
+        <w:rPr>
+          <w:noProof/>
+        </w:rPr>
+        <mc:AlternateContent>
+          <mc:Choice Requires="wps">
+            <w:drawing>
+              <wp:anchor distT="0" distB="0" distL="114300" distR="114300" simplePos="0" relativeHeight="251704320" behindDoc="0" locked="0" layoutInCell="1" allowOverlap="1" wp14:anchorId="601F10BA" wp14:editId="299A9BEA">
+                <wp:simplePos x="0" y="0"/>
+                <wp:positionH relativeFrom="leftMargin">
+                  <wp:align>right</wp:align>
+                </wp:positionH>
+                <wp:positionV relativeFrom="paragraph">
+                  <wp:posOffset>4847590</wp:posOffset>
+                </wp:positionV>
+                <wp:extent cx="447675" cy="266700"/>
+                <wp:effectExtent l="0" t="0" r="28575" b="19050"/>
+                <wp:wrapNone/>
+                <wp:docPr id="47" name="Zone de texte 47"/>
+                <wp:cNvGraphicFramePr/>
+                <a:graphic xmlns:a="http://schemas.openxmlformats.org/drawingml/2006/main">
+                  <a:graphicData uri="http://schemas.microsoft.com/office/word/2010/wordprocessingShape">
+                    <wps:wsp>
+                      <wps:cNvSpPr txBox="1"/>
+                      <wps:spPr>
+                        <a:xfrm>
+                          <a:off x="0" y="0"/>
+                          <a:ext cx="447675" cy="266700"/>
+                        </a:xfrm>
+                        <a:prstGeom prst="rect">
+                          <a:avLst/>
+                        </a:prstGeom>
+                        <a:solidFill>
+                          <a:schemeClr val="lt1"/>
+                        </a:solidFill>
+                        <a:ln w="6350">
+                          <a:solidFill>
+                            <a:prstClr val="black"/>
+                          </a:solidFill>
+                        </a:ln>
+                      </wps:spPr>
+                      <wps:txbx>
+                        <w:txbxContent>
+                          <w:p>
+                            <w:r>
+                              <w:t>Non</w:t>
+                            </w:r>
+                          </w:p>
+                        </w:txbxContent>
+                      </wps:txbx>
+                      <wps:bodyPr rot="0" spcFirstLastPara="0" vertOverflow="overflow" horzOverflow="overflow" vert="horz" wrap="square" lIns="91440" tIns="45720" rIns="91440" bIns="45720" numCol="1" spcCol="0" rtlCol="0" fromWordArt="0" anchor="t" anchorCtr="0" forceAA="0" compatLnSpc="1">
+                        <a:prstTxWarp prst="textNoShape">
+                          <a:avLst/>
+                        </a:prstTxWarp>
+                        <a:noAutofit/>
+                      </wps:bodyPr>
+                    </wps:wsp>
+                  </a:graphicData>
+                </a:graphic>
+                <wp14:sizeRelH relativeFrom="margin">
+                  <wp14:pctWidth>0</wp14:pctWidth>
+                </wp14:sizeRelH>
+                <wp14:sizeRelV relativeFrom="margin">
+                  <wp14:pctHeight>0</wp14:pctHeight>
+                </wp14:sizeRelV>
+              </wp:anchor>
+            </w:drawing>
+          </mc:Choice>
+          <mc:Fallback>
+            <w:pict>
+              <v:shape w14:anchorId="601F10BA" id="Zone de texte 47" o:spid="_x0000_s1040" type="#_x0000_t202" style="position:absolute;left:0;text-align:left;margin-left:-15.95pt;margin-top:381.7pt;width:35.25pt;height:21pt;z-index:251704320;visibility:visible;mso-wrap-style:square;mso-width-percent:0;mso-height-percent:0;mso-wrap-distance-left:9pt;mso-wrap-distance-top:0;mso-wrap-distance-right:9pt;mso-wrap-distance-bottom:0;mso-position-horizontal:right;mso-position-horizontal-relative:left-margin-area;mso-position-vertical:absolute;mso-position-vertical-relative:text;mso-width-percent:0;mso-height-percent:0;mso-width-relative:margin;mso-height-relative:margin;v-text-anchor:top" o:gfxdata="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" fillcolor="white [3201]" strokeweight=".5pt">
+                <v:textbox>
+                  <w:txbxContent>
+                    <w:p>
+                      <w:r>
+                        <w:t>Non</w:t>
+                      </w:r>
+                    </w:p>
+                  </w:txbxContent>
+                </v:textbox>
+                <w10:wrap anchorx="margin"/>
+              </v:shape>
+            </w:pict>
+          </mc:Fallback>
+        </mc:AlternateContent>
+      </w:r>
+      <w:r>
+        <w:rPr>
+          <w:noProof/>
+        </w:rPr>
+        <mc:AlternateContent>
+          <mc:Choice Requires="wps">
+            <w:drawing>
+              <wp:anchor distT="0" distB="0" distL="114300" distR="114300" simplePos="0" relativeHeight="251703296" behindDoc="0" locked="0" layoutInCell="1" allowOverlap="1" wp14:anchorId="5C51EA26" wp14:editId="04CCF0D4">
+                <wp:simplePos x="0" y="0"/>
+                <wp:positionH relativeFrom="margin">
+                  <wp:align>left</wp:align>
+                </wp:positionH>
+                <wp:positionV relativeFrom="paragraph">
+                  <wp:posOffset>4763770</wp:posOffset>
+                </wp:positionV>
+                <wp:extent cx="485775" cy="666750"/>
+                <wp:effectExtent l="19050" t="0" r="28575" b="38100"/>
+                <wp:wrapNone/>
+                <wp:docPr id="46" name="Flèche : bas 46"/>
+                <wp:cNvGraphicFramePr/>
+                <a:graphic xmlns:a="http://schemas.openxmlformats.org/drawingml/2006/main">
+                  <a:graphicData uri="http://schemas.microsoft.com/office/word/2010/wordprocessingShape">
+                    <wps:wsp>
+                      <wps:cNvSpPr/>
+                      <wps:spPr>
+                        <a:xfrm>
+                          <a:off x="0" y="0"/>
+                          <a:ext cx="485775" cy="666750"/>
+                        </a:xfrm>
+                        <a:prstGeom prst="downArrow">
+                          <a:avLst/>
+                        </a:prstGeom>
+                      </wps:spPr>
+                      <wps:style>
+                        <a:lnRef idx="2">
+                          <a:schemeClr val="dk1">
+                            <a:shade val="50000"/>
+                          </a:schemeClr>
+                        </a:lnRef>
+                        <a:fillRef idx="1">
+                          <a:schemeClr val="dk1"/>
+                        </a:fillRef>
+                        <a:effectRef idx="0">
+                          <a:schemeClr val="dk1"/>
+                        </a:effectRef>
+                        <a:fontRef idx="minor">
+                          <a:schemeClr val="lt1"/>
+                        </a:fontRef>
+                      </wps:style>
+                      <wps:bodyPr rot="0" spcFirstLastPara="0" vertOverflow="overflow" horzOverflow="overflow" vert="horz" wrap="square" lIns="91440" tIns="45720" rIns="91440" bIns="45720" numCol="1" spcCol="0" rtlCol="0" fromWordArt="0" anchor="ctr" anchorCtr="0" forceAA="0" compatLnSpc="1">
+                        <a:prstTxWarp prst="textNoShape">
+                          <a:avLst/>
+                        </a:prstTxWarp>
+                        <a:noAutofit/>
+                      </wps:bodyPr>
+                    </wps:wsp>
+                  </a:graphicData>
+                </a:graphic>
+              </wp:anchor>
+            </w:drawing>
+          </mc:Choice>
+          <mc:Fallback>
+            <w:pict>
+              <v:shape w14:anchorId="2249B339" id="Flèche : bas 46" o:spid="_x0000_s1026" type="#_x0000_t67" style="position:absolute;margin-left:0;margin-top:375.1pt;width:38.25pt;height:52.5pt;z-index:251703296;visibility:visible;mso-wrap-style:square;mso-wrap-distance-left:9pt;mso-wrap-distance-top:0;mso-wrap-distance-right:9pt;mso-wrap-distance-bottom:0;mso-position-horizontal:left;mso-position-horizontal-relative:margin;mso-position-vertical:absolute;mso-position-vertical-relative:text;v-text-anchor:middle" o:gfxdata="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" adj="13731" fillcolor="black [3200]" strokecolor="black [1600]" strokeweight="1pt">
+                <w10:wrap anchorx="margin"/>
+              </v:shape>
+            </w:pict>
+          </mc:Fallback>
+        </mc:AlternateContent>
+      </w:r>
+      <w:r>
+        <w:rPr>
+          <w:noProof/>
+        </w:rPr>
+        <mc:AlternateContent>
+          <mc:Choice Requires="wps">
+            <w:drawing>
+              <wp:anchor distT="0" distB="0" distL="114300" distR="114300" simplePos="0" relativeHeight="251702272" behindDoc="0" locked="0" layoutInCell="1" allowOverlap="1" wp14:anchorId="4222F03D" wp14:editId="773FF87C">
+                <wp:simplePos x="0" y="0"/>
+                <wp:positionH relativeFrom="column">
+                  <wp:posOffset>1042670</wp:posOffset>
+                </wp:positionH>
+                <wp:positionV relativeFrom="paragraph">
+                  <wp:posOffset>4700905</wp:posOffset>
+                </wp:positionV>
+                <wp:extent cx="476250" cy="285750"/>
+                <wp:effectExtent l="0" t="0" r="19050" b="19050"/>
+                <wp:wrapNone/>
+                <wp:docPr id="45" name="Zone de texte 45"/>
+                <wp:cNvGraphicFramePr/>
+                <a:graphic xmlns:a="http://schemas.openxmlformats.org/drawingml/2006/main">
+                  <a:graphicData uri="http://schemas.microsoft.com/office/word/2010/wordprocessingShape">
+                    <wps:wsp>
+                      <wps:cNvSpPr txBox="1"/>
+                      <wps:spPr>
+                        <a:xfrm>
+                          <a:off x="0" y="0"/>
+                          <a:ext cx="476250" cy="285750"/>
+                        </a:xfrm>
+                        <a:prstGeom prst="rect">
+                          <a:avLst/>
+                        </a:prstGeom>
+                        <a:solidFill>
+                          <a:schemeClr val="lt1"/>
+                        </a:solidFill>
+                        <a:ln w="6350">
+                          <a:solidFill>
+                            <a:prstClr val="black"/>
+                          </a:solidFill>
+                        </a:ln>
+                      </wps:spPr>
+                      <wps:txbx>
+                        <w:txbxContent>
+                          <w:p>
+                            <w:r>
+                              <w:t>Oui</w:t>
+                            </w:r>
+                          </w:p>
+                        </w:txbxContent>
+                      </wps:txbx>
+                      <wps:bodyPr rot="0" spcFirstLastPara="0" vertOverflow="overflow" horzOverflow="overflow" vert="horz" wrap="square" lIns="91440" tIns="45720" rIns="91440" bIns="45720" numCol="1" spcCol="0" rtlCol="0" fromWordArt="0" anchor="t" anchorCtr="0" forceAA="0" compatLnSpc="1">
+                        <a:prstTxWarp prst="textNoShape">
+                          <a:avLst/>
+                        </a:prstTxWarp>
+                        <a:noAutofit/>
+                      </wps:bodyPr>
+                    </wps:wsp>
+                  </a:graphicData>
+                </a:graphic>
+              </wp:anchor>
+            </w:drawing>
+          </mc:Choice>
+          <mc:Fallback>
+            <w:pict>
+              <v:shape w14:anchorId="4222F03D" id="Zone de texte 45" o:spid="_x0000_s1041" type="#_x0000_t202" style="position:absolute;left:0;text-align:left;margin-left:82.1pt;margin-top:370.15pt;width:37.5pt;height:22.5pt;z-index:251702272;visibility:visible;mso-wrap-style:square;mso-wrap-distance-left:9pt;mso-wrap-distance-top:0;mso-wrap-distance-right:9pt;mso-wrap-distance-bottom:0;mso-position-horizontal:absolute;mso-position-horizontal-relative:text;mso-position-vertical:absolute;mso-position-vertical-relative:text;v-text-anchor:top" o:gfxdata="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" fillcolor="white [3201]" strokeweight=".5pt">
+                <v:textbox>
+                  <w:txbxContent>
+                    <w:p>
+                      <w:r>
+                        <w:t>Oui</w:t>
+                      </w:r>
+                    </w:p>
+                  </w:txbxContent>
+                </v:textbox>
+              </v:shape>
+            </w:pict>
+          </mc:Fallback>
+        </mc:AlternateContent>
+      </w:r>
+      <w:r>
+        <w:rPr>
+          <w:noProof/>
+        </w:rPr>
+        <mc:AlternateContent>
+          <mc:Choice Requires="wps">
+            <w:drawing>
+              <wp:anchor distT="0" distB="0" distL="114300" distR="114300" simplePos="0" relativeHeight="251701248" behindDoc="0" locked="0" layoutInCell="1" allowOverlap="1" wp14:anchorId="7B62C9F1" wp14:editId="450D264C">
+                <wp:simplePos x="0" y="0"/>
+                <wp:positionH relativeFrom="column">
+                  <wp:posOffset>1050925</wp:posOffset>
+                </wp:positionH>
+                <wp:positionV relativeFrom="paragraph">
+                  <wp:posOffset>4147185</wp:posOffset>
+                </wp:positionV>
+                <wp:extent cx="758190" cy="514350"/>
+                <wp:effectExtent l="0" t="19050" r="41910" b="38100"/>
+                <wp:wrapNone/>
+                <wp:docPr id="44" name="Flèche : droite 44"/>
+                <wp:cNvGraphicFramePr/>
+                <a:graphic xmlns:a="http://schemas.openxmlformats.org/drawingml/2006/main">
+                  <a:graphicData uri="http://schemas.microsoft.com/office/word/2010/wordprocessingShape">
+                    <wps:wsp>
+                      <wps:cNvSpPr/>
+                      <wps:spPr>
+                        <a:xfrm>
+                          <a:off x="0" y="0"/>
+                          <a:ext cx="758190" cy="514350"/>
+                        </a:xfrm>
+                        <a:prstGeom prst="rightArrow">
+                          <a:avLst>
+                            <a:gd name="adj1" fmla="val 50000"/>
+                            <a:gd name="adj2" fmla="val 67778"/>
+                          </a:avLst>
+                        </a:prstGeom>
+                      </wps:spPr>
+                      <wps:style>
+                        <a:lnRef idx="2">
+                          <a:schemeClr val="dk1">
+                            <a:shade val="50000"/>
+                          </a:schemeClr>
+                        </a:lnRef>
+                        <a:fillRef idx="1">
+                          <a:schemeClr val="dk1"/>
+                        </a:fillRef>
+                        <a:effectRef idx="0">
+                          <a:schemeClr val="dk1"/>
+                        </a:effectRef>
+                        <a:fontRef idx="minor">
+                          <a:schemeClr val="lt1"/>
+                        </a:fontRef>
+                      </wps:style>
+                      <wps:bodyPr rot="0" spcFirstLastPara="0" vertOverflow="overflow" horzOverflow="overflow" vert="horz" wrap="square" lIns="91440" tIns="45720" rIns="91440" bIns="45720" numCol="1" spcCol="0" rtlCol="0" fromWordArt="0" anchor="ctr" anchorCtr="0" forceAA="0" compatLnSpc="1">
+                        <a:prstTxWarp prst="textNoShape">
+                          <a:avLst/>
+                        </a:prstTxWarp>
+                        <a:noAutofit/>
+                      </wps:bodyPr>
+                    </wps:wsp>
+                  </a:graphicData>
+                </a:graphic>
+                <wp14:sizeRelH relativeFrom="margin">
+                  <wp14:pctWidth>0</wp14:pctWidth>
+                </wp14:sizeRelH>
+                <wp14:sizeRelV relativeFrom="margin">
+                  <wp14:pctHeight>0</wp14:pctHeight>
+                </wp14:sizeRelV>
+              </wp:anchor>
+            </w:drawing>
+          </mc:Choice>
+          <mc:Fallback>
+            <w:pict>
+              <v:shape w14:anchorId="0FC43F32" id="Flèche : droite 44" o:spid="_x0000_s1026" type="#_x0000_t13" style="position:absolute;margin-left:82.75pt;margin-top:326.55pt;width:59.7pt;height:40.5pt;z-index:251701248;visibility:visible;mso-wrap-style:square;mso-width-percent:0;mso-height-percent:0;mso-wrap-distance-left:9pt;mso-wrap-distance-top:0;mso-wrap-distance-right:9pt;mso-wrap-distance-bottom:0;mso-position-horizontal:absolute;mso-position-horizontal-relative:text;mso-position-vertical:absolute;mso-position-vertical-relative:text;mso-width-percent:0;mso-height-percent:0;mso-width-relative:margin;mso-height-relative:margin;v-text-anchor:middle" o:gfxdata="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" adj="11668" fillcolor="black [3200]" strokecolor="black [1600]" strokeweight="1pt"/>
+            </w:pict>
+          </mc:Fallback>
+        </mc:AlternateContent>
+      </w:r>
+      <w:r>
+        <w:rPr>
+          <w:noProof/>
+        </w:rPr>
+        <mc:AlternateContent>
+          <mc:Choice Requires="wps">
+            <w:drawing>
+              <wp:anchor distT="0" distB="0" distL="114300" distR="114300" simplePos="0" relativeHeight="251700224" behindDoc="0" locked="0" layoutInCell="1" allowOverlap="1" wp14:anchorId="09221BDF" wp14:editId="2EDDAE4C">
+                <wp:simplePos x="0" y="0"/>
+                <wp:positionH relativeFrom="column">
+                  <wp:posOffset>-739775</wp:posOffset>
+                </wp:positionH>
+                <wp:positionV relativeFrom="paragraph">
+                  <wp:posOffset>3945255</wp:posOffset>
+                </wp:positionV>
+                <wp:extent cx="2068830" cy="925830"/>
+                <wp:effectExtent l="19050" t="19050" r="26670" b="45720"/>
+                <wp:wrapNone/>
+                <wp:docPr id="43" name="Organigramme : Décision 43"/>
+                <wp:cNvGraphicFramePr/>
+                <a:graphic xmlns:a="http://schemas.openxmlformats.org/drawingml/2006/main">
+                  <a:graphicData uri="http://schemas.microsoft.com/office/word/2010/wordprocessingShape">
+                    <wps:wsp>
+                      <wps:cNvSpPr/>
+                      <wps:spPr>
+                        <a:xfrm>
+                          <a:off x="0" y="0"/>
+                          <a:ext cx="2068830" cy="925830"/>
+                        </a:xfrm>
+                        <a:prstGeom prst="flowChartDecision">
+                          <a:avLst/>
+                        </a:prstGeom>
+                      </wps:spPr>
+                      <wps:style>
+                        <a:lnRef idx="2">
+                          <a:schemeClr val="dk1">
+                            <a:shade val="50000"/>
+                          </a:schemeClr>
+                        </a:lnRef>
+                        <a:fillRef idx="1">
+                          <a:schemeClr val="dk1"/>
+                        </a:fillRef>
+                        <a:effectRef idx="0">
+                          <a:schemeClr val="dk1"/>
+                        </a:effectRef>
+                        <a:fontRef idx="minor">
+                          <a:schemeClr val="lt1"/>
+                        </a:fontRef>
+                      </wps:style>
+                      <wps:txbx>
+                        <w:txbxContent>
+                          <w:p>
+                            <w:pPr>
+                              <w:jc w:val="center"/>
+                            </w:pPr>
+                            <w:r>
+                              <w:t>L’entame est-elle en atout ?</w:t>
+                            </w:r>
+                          </w:p>
+                        </w:txbxContent>
+                      </wps:txbx>
+                      <wps:bodyPr rot="0" spcFirstLastPara="0" vertOverflow="overflow" horzOverflow="overflow" vert="horz" wrap="square" lIns="91440" tIns="45720" rIns="91440" bIns="45720" numCol="1" spcCol="0" rtlCol="0" fromWordArt="0" anchor="ctr" anchorCtr="0" forceAA="0" compatLnSpc="1">
+                        <a:prstTxWarp prst="textNoShape">
+                          <a:avLst/>
+                        </a:prstTxWarp>
+                        <a:noAutofit/>
+                      </wps:bodyPr>
+                    </wps:wsp>
+                  </a:graphicData>
+                </a:graphic>
+                <wp14:sizeRelH relativeFrom="margin">
+                  <wp14:pctWidth>0</wp14:pctWidth>
+                </wp14:sizeRelH>
+                <wp14:sizeRelV relativeFrom="margin">
+                  <wp14:pctHeight>0</wp14:pctHeight>
+                </wp14:sizeRelV>
+              </wp:anchor>
+            </w:drawing>
+          </mc:Choice>
+          <mc:Fallback>
+            <w:pict>
+              <v:shape w14:anchorId="09221BDF" id="Organigramme : Décision 43" o:spid="_x0000_s1042" type="#_x0000_t110" style="position:absolute;left:0;text-align:left;margin-left:-58.25pt;margin-top:310.65pt;width:162.9pt;height:72.9pt;z-index:251700224;visibility:visible;mso-wrap-style:square;mso-width-percent:0;mso-height-percent:0;mso-wrap-distance-left:9pt;mso-wrap-distance-top:0;mso-wrap-distance-right:9pt;mso-wrap-distance-bottom:0;mso-position-horizontal:absolute;mso-position-horizontal-relative:text;mso-position-vertical:absolute;mso-position-vertical-relative:text;mso-width-percent:0;mso-height-percent:0;mso-width-relative:margin;mso-height-relative:margin;v-text-anchor:middle" o:gfxdata="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" fillcolor="black [3200]" strokecolor="black [1600]" strokeweight="1pt">
+                <v:textbox>
+                  <w:txbxContent>
+                    <w:p>
+                      <w:pPr>
+                        <w:jc w:val="center"/>
+                      </w:pPr>
+                      <w:r>
+                        <w:t>L’entame est-elle en atout ?</w:t>
+                      </w:r>
+                    </w:p>
+                  </w:txbxContent>
+                </v:textbox>
+              </v:shape>
+            </w:pict>
+          </mc:Fallback>
+        </mc:AlternateContent>
+      </w:r>
+      <w:r>
+        <w:rPr>
+          <w:noProof/>
+        </w:rPr>
+        <mc:AlternateContent>
+          <mc:Choice Requires="wps">
+            <w:drawing>
+              <wp:anchor distT="0" distB="0" distL="114300" distR="114300" simplePos="0" relativeHeight="251669504" behindDoc="0" locked="0" layoutInCell="1" allowOverlap="1" wp14:anchorId="51CE48CC" wp14:editId="237740AC">
+                <wp:simplePos x="0" y="0"/>
+                <wp:positionH relativeFrom="margin">
+                  <wp:align>left</wp:align>
+                </wp:positionH>
+                <wp:positionV relativeFrom="paragraph">
+                  <wp:posOffset>1534160</wp:posOffset>
+                </wp:positionV>
+                <wp:extent cx="1559560" cy="2423160"/>
+                <wp:effectExtent l="19050" t="0" r="21590" b="34290"/>
+                <wp:wrapNone/>
+                <wp:docPr id="10" name="Flèche : angle droit 10"/>
+                <wp:cNvGraphicFramePr/>
+                <a:graphic xmlns:a="http://schemas.openxmlformats.org/drawingml/2006/main">
+                  <a:graphicData uri="http://schemas.microsoft.com/office/word/2010/wordprocessingShape">
+                    <wps:wsp>
+                      <wps:cNvSpPr/>
+                      <wps:spPr>
+                        <a:xfrm rot="10800000">
+                          <a:off x="0" y="0"/>
+                          <a:ext cx="1559560" cy="2423160"/>
+                        </a:xfrm>
+                        <a:prstGeom prst="bentUpArrow">
+                          <a:avLst>
+                            <a:gd name="adj1" fmla="val 12989"/>
+                            <a:gd name="adj2" fmla="val 18974"/>
+                            <a:gd name="adj3" fmla="val 38889"/>
+                          </a:avLst>
+                        </a:prstGeom>
+                      </wps:spPr>
+                      <wps:style>
+                        <a:lnRef idx="2">
+                          <a:schemeClr val="dk1">
+                            <a:shade val="50000"/>
+                          </a:schemeClr>
+                        </a:lnRef>
+                        <a:fillRef idx="1">
+                          <a:schemeClr val="dk1"/>
+                        </a:fillRef>
+                        <a:effectRef idx="0">
+                          <a:schemeClr val="dk1"/>
+                        </a:effectRef>
+                        <a:fontRef idx="minor">
+                          <a:schemeClr val="lt1"/>
+                        </a:fontRef>
+                      </wps:style>
+                      <wps:bodyPr rot="0" spcFirstLastPara="0" vertOverflow="overflow" horzOverflow="overflow" vert="horz" wrap="square" lIns="91440" tIns="45720" rIns="91440" bIns="45720" numCol="1" spcCol="0" rtlCol="0" fromWordArt="0" anchor="ctr" anchorCtr="0" forceAA="0" compatLnSpc="1">
+                        <a:prstTxWarp prst="textNoShape">
+                          <a:avLst/>
+                        </a:prstTxWarp>
+                        <a:noAutofit/>
+                      </wps:bodyPr>
+                    </wps:wsp>
+                  </a:graphicData>
+                </a:graphic>
+                <wp14:sizeRelH relativeFrom="margin">
+                  <wp14:pctWidth>0</wp14:pctWidth>
+                </wp14:sizeRelH>
+                <wp14:sizeRelV relativeFrom="margin">
+                  <wp14:pctHeight>0</wp14:pctHeight>
+                </wp14:sizeRelV>
+              </wp:anchor>
+            </w:drawing>
+          </mc:Choice>
+          <mc:Fallback>
+            <w:pict>
+              <v:shape w14:anchorId="2595E99A" id="Flèche : angle droit 10" o:spid="_x0000_s1026" style="position:absolute;margin-left:0;margin-top:120.8pt;width:122.8pt;height:190.8pt;rotation:180;z-index:251669504;visibility:visible;mso-wrap-style:square;mso-width-percent:0;mso-height-percent:0;mso-wrap-distance-left:9pt;mso-wrap-distance-top:0;mso-wrap-distance-right:9pt;mso-wrap-distance-bottom:0;mso-position-horizontal:left;mso-position-horizontal-relative:margin;mso-position-vertical:absolute;mso-position-vertical-relative:text;mso-width-percent:0;mso-height-percent:0;mso-width-relative:margin;mso-height-relative:margin;v-text-anchor:middle" coordsize="1559560,2423160" o:gfxdata="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" path="m,2220589r1162363,l1162363,606497r-194625,l1263649,r295911,606497l1364935,606497r,1816663l,2423160,,2220589xe" fillcolor="black [3200]" strokecolor="black [1600]" strokeweight="1pt">
+                <v:stroke joinstyle="miter"/>
+                <v:path arrowok="t" o:connecttype="custom" o:connectlocs="0,2220589;1162363,2220589;1162363,606497;967738,606497;1263649,0;1559560,606497;1364935,606497;1364935,2423160;0,2423160;0,2220589" o:connectangles="0,0,0,0,0,0,0,0,0,0"/>
+                <w10:wrap anchorx="margin"/>
+              </v:shape>
+            </w:pict>
+          </mc:Fallback>
+        </mc:AlternateContent>
+      </w:r>
+      <w:r>
+        <w:rPr>
+          <w:noProof/>
+        </w:rPr>
+        <mc:AlternateContent>
+          <mc:Choice Requires="wps">
+            <w:drawing>
+              <wp:anchor distT="0" distB="0" distL="114300" distR="114300" simplePos="0" relativeHeight="251697152" behindDoc="0" locked="0" layoutInCell="1" allowOverlap="1" wp14:anchorId="313D7E3B" wp14:editId="5873F6EB">
+                <wp:simplePos x="0" y="0"/>
+                <wp:positionH relativeFrom="column">
+                  <wp:posOffset>3711575</wp:posOffset>
+                </wp:positionH>
+                <wp:positionV relativeFrom="paragraph">
+                  <wp:posOffset>3946525</wp:posOffset>
+                </wp:positionV>
+                <wp:extent cx="457200" cy="266700"/>
+                <wp:effectExtent l="0" t="0" r="19050" b="19050"/>
+                <wp:wrapNone/>
+                <wp:docPr id="39" name="Zone de texte 39"/>
+                <wp:cNvGraphicFramePr/>
+                <a:graphic xmlns:a="http://schemas.openxmlformats.org/drawingml/2006/main">
+                  <a:graphicData uri="http://schemas.microsoft.com/office/word/2010/wordprocessingShape">
+                    <wps:wsp>
+                      <wps:cNvSpPr txBox="1"/>
+                      <wps:spPr>
+                        <a:xfrm>
+                          <a:off x="0" y="0"/>
+                          <a:ext cx="457200" cy="266700"/>
+                        </a:xfrm>
+                        <a:prstGeom prst="rect">
+                          <a:avLst/>
+                        </a:prstGeom>
+                        <a:solidFill>
+                          <a:schemeClr val="lt1"/>
+                        </a:solidFill>
+                        <a:ln w="6350">
+                          <a:solidFill>
+                            <a:prstClr val="black"/>
+                          </a:solidFill>
+                        </a:ln>
+                      </wps:spPr>
+                      <wps:txbx>
+                        <w:txbxContent>
+                          <w:p>
+                            <w:r>
+                              <w:t>Non</w:t>
+                            </w:r>
+                          </w:p>
+                        </w:txbxContent>
+                      </wps:txbx>
+                      <wps:bodyPr rot="0" spcFirstLastPara="0" vertOverflow="overflow" horzOverflow="overflow" vert="horz" wrap="square" lIns="91440" tIns="45720" rIns="91440" bIns="45720" numCol="1" spcCol="0" rtlCol="0" fromWordArt="0" anchor="t" anchorCtr="0" forceAA="0" compatLnSpc="1">
+                        <a:prstTxWarp prst="textNoShape">
+                          <a:avLst/>
+                        </a:prstTxWarp>
+                        <a:noAutofit/>
+                      </wps:bodyPr>
+                    </wps:wsp>
+                  </a:graphicData>
+                </a:graphic>
+                <wp14:sizeRelH relativeFrom="margin">
+                  <wp14:pctWidth>0</wp14:pctWidth>
+                </wp14:sizeRelH>
+                <wp14:sizeRelV relativeFrom="margin">
+                  <wp14:pctHeight>0</wp14:pctHeight>
+                </wp14:sizeRelV>
+              </wp:anchor>
+            </w:drawing>
+          </mc:Choice>
+          <mc:Fallback>
+            <w:pict>
+              <v:shape w14:anchorId="313D7E3B" id="Zone de texte 39" o:spid="_x0000_s1043" type="#_x0000_t202" style="position:absolute;left:0;text-align:left;margin-left:292.25pt;margin-top:310.75pt;width:36pt;height:21pt;z-index:251697152;visibility:visible;mso-wrap-style:square;mso-width-percent:0;mso-height-percent:0;mso-wrap-distance-left:9pt;mso-wrap-distance-top:0;mso-wrap-distance-right:9pt;mso-wrap-distance-bottom:0;mso-position-horizontal:absolute;mso-position-horizontal-relative:text;mso-position-vertical:absolute;mso-position-vertical-relative:text;mso-width-percent:0;mso-height-percent:0;mso-width-relative:margin;mso-height-relative:margin;v-text-anchor:top" o:gfxdata="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" fillcolor="white [3201]" strokeweight=".5pt">
+                <v:textbox>
+                  <w:txbxContent>
+                    <w:p>
+                      <w:r>
+                        <w:t>Non</w:t>
+                      </w:r>
+                    </w:p>
+                  </w:txbxContent>
+                </v:textbox>
+              </v:shape>
+            </w:pict>
+          </mc:Fallback>
+        </mc:AlternateContent>
+      </w:r>
+      <w:r>
+        <w:rPr>
+          <w:noProof/>
+        </w:rPr>
+        <mc:AlternateContent>
+          <mc:Choice Requires="wps">
+            <w:drawing>
+              <wp:anchor distT="0" distB="0" distL="114300" distR="114300" simplePos="0" relativeHeight="251696128" behindDoc="0" locked="0" layoutInCell="1" allowOverlap="1" wp14:anchorId="3AA69473" wp14:editId="6C575BB8">
+                <wp:simplePos x="0" y="0"/>
+                <wp:positionH relativeFrom="column">
+                  <wp:posOffset>4551680</wp:posOffset>
+                </wp:positionH>
+                <wp:positionV relativeFrom="paragraph">
+                  <wp:posOffset>4055110</wp:posOffset>
+                </wp:positionV>
+                <wp:extent cx="1280160" cy="678180"/>
+                <wp:effectExtent l="0" t="0" r="15240" b="26670"/>
+                <wp:wrapNone/>
+                <wp:docPr id="38" name="Ellipse 38"/>
+                <wp:cNvGraphicFramePr/>
+                <a:graphic xmlns:a="http://schemas.openxmlformats.org/drawingml/2006/main">
+                  <a:graphicData uri="http://schemas.microsoft.com/office/word/2010/wordprocessingShape">
+                    <wps:wsp>
+                      <wps:cNvSpPr/>
+                      <wps:spPr>
+                        <a:xfrm>
+                          <a:off x="0" y="0"/>
+                          <a:ext cx="1280160" cy="678180"/>
+                        </a:xfrm>
+                        <a:prstGeom prst="ellipse">
+                          <a:avLst/>
+                        </a:prstGeom>
+                      </wps:spPr>
+                      <wps:style>
+                        <a:lnRef idx="2">
+                          <a:schemeClr val="dk1">
+                            <a:shade val="50000"/>
+                          </a:schemeClr>
+                        </a:lnRef>
+                        <a:fillRef idx="1">
+                          <a:schemeClr val="dk1"/>
+                        </a:fillRef>
+                        <a:effectRef idx="0">
+                          <a:schemeClr val="dk1"/>
+                        </a:effectRef>
+                        <a:fontRef idx="minor">
+                          <a:schemeClr val="lt1"/>
+                        </a:fontRef>
+                      </wps:style>
+                      <wps:txbx>
+                        <w:txbxContent>
+                          <w:p>
+                            <w:pPr>
+                              <w:jc w:val="center"/>
+                            </w:pPr>
+                            <w:r>
+                              <w:t>La carte est valide</w:t>
+                            </w:r>
+                          </w:p>
+                        </w:txbxContent>
+                      </wps:txbx>
+                      <wps:bodyPr rot="0" spcFirstLastPara="0" vertOverflow="overflow" horzOverflow="overflow" vert="horz" wrap="square" lIns="91440" tIns="45720" rIns="91440" bIns="45720" numCol="1" spcCol="0" rtlCol="0" fromWordArt="0" anchor="ctr" anchorCtr="0" forceAA="0" compatLnSpc="1">
+                        <a:prstTxWarp prst="textNoShape">
+                          <a:avLst/>
+                        </a:prstTxWarp>
+                        <a:noAutofit/>
+                      </wps:bodyPr>
+                    </wps:wsp>
+                  </a:graphicData>
+                </a:graphic>
+                <wp14:sizeRelH relativeFrom="margin">
+                  <wp14:pctWidth>0</wp14:pctWidth>
+                </wp14:sizeRelH>
+                <wp14:sizeRelV relativeFrom="margin">
+                  <wp14:pctHeight>0</wp14:pctHeight>
+                </wp14:sizeRelV>
+              </wp:anchor>
+            </w:drawing>
+          </mc:Choice>
+          <mc:Fallback>
+            <w:pict>
+              <v:oval w14:anchorId="3AA69473" id="Ellipse 38" o:spid="_x0000_s1044" style="position:absolute;left:0;text-align:left;margin-left:358.4pt;margin-top:319.3pt;width:100.8pt;height:53.4pt;z-index:251696128;visibility:visible;mso-wrap-style:square;mso-width-percent:0;mso-height-percent:0;mso-wrap-distance-left:9pt;mso-wrap-distance-top:0;mso-wrap-distance-right:9pt;mso-wrap-distance-bottom:0;mso-position-horizontal:absolute;mso-position-horizontal-relative:text;mso-position-vertical:absolute;mso-position-vertical-relative:text;mso-width-percent:0;mso-height-percent:0;mso-width-relative:margin;mso-height-relative:margin;v-text-anchor:middle" o:gfxdata="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" fillcolor="black [3200]" strokecolor="black [1600]" strokeweight="1pt">
+                <v:stroke joinstyle="miter"/>
+                <v:textbox>
+                  <w:txbxContent>
+                    <w:p>
+                      <w:pPr>
+                        <w:jc w:val="center"/>
+                      </w:pPr>
+                      <w:r>
+                        <w:t>La carte est valide</w:t>
+                      </w:r>
+                    </w:p>
+                  </w:txbxContent>
+                </v:textbox>
+              </v:oval>
+            </w:pict>
+          </mc:Fallback>
+        </mc:AlternateContent>
+      </w:r>
+      <w:r>
+        <w:rPr>
+          <w:noProof/>
+        </w:rPr>
+        <mc:AlternateContent>
+          <mc:Choice Requires="wps">
+            <w:drawing>
+              <wp:anchor distT="0" distB="0" distL="114300" distR="114300" simplePos="0" relativeHeight="251695104" behindDoc="0" locked="0" layoutInCell="1" allowOverlap="1" wp14:anchorId="5DD72FBF" wp14:editId="6C812222">
+                <wp:simplePos x="0" y="0"/>
+                <wp:positionH relativeFrom="margin">
+                  <wp:posOffset>3543300</wp:posOffset>
+                </wp:positionH>
+                <wp:positionV relativeFrom="paragraph">
+                  <wp:posOffset>4177030</wp:posOffset>
+                </wp:positionV>
+                <wp:extent cx="1001485" cy="445770"/>
+                <wp:effectExtent l="0" t="19050" r="46355" b="30480"/>
+                <wp:wrapNone/>
+                <wp:docPr id="37" name="Flèche : gauche 37"/>
+                <wp:cNvGraphicFramePr/>
+                <a:graphic xmlns:a="http://schemas.openxmlformats.org/drawingml/2006/main">
+                  <a:graphicData uri="http://schemas.microsoft.com/office/word/2010/wordprocessingShape">
+                    <wps:wsp>
+                      <wps:cNvSpPr/>
+                      <wps:spPr>
+                        <a:xfrm flipH="1">
+                          <a:off x="0" y="0"/>
+                          <a:ext cx="1001485" cy="445770"/>
+                        </a:xfrm>
+                        <a:prstGeom prst="leftArrow">
+                          <a:avLst/>
+                        </a:prstGeom>
+                      </wps:spPr>
+                      <wps:style>
+                        <a:lnRef idx="2">
+                          <a:schemeClr val="dk1">
+                            <a:shade val="50000"/>
+                          </a:schemeClr>
+                        </a:lnRef>
+                        <a:fillRef idx="1">
+                          <a:schemeClr val="dk1"/>
+                        </a:fillRef>
+                        <a:effectRef idx="0">
+                          <a:schemeClr val="dk1"/>
+                        </a:effectRef>
+                        <a:fontRef idx="minor">
+                          <a:schemeClr val="lt1"/>
+                        </a:fontRef>
+                      </wps:style>
+                      <wps:bodyPr rot="0" spcFirstLastPara="0" vertOverflow="overflow" horzOverflow="overflow" vert="horz" wrap="square" lIns="91440" tIns="45720" rIns="91440" bIns="45720" numCol="1" spcCol="0" rtlCol="0" fromWordArt="0" anchor="ctr" anchorCtr="0" forceAA="0" compatLnSpc="1">
+                        <a:prstTxWarp prst="textNoShape">
+                          <a:avLst/>
+                        </a:prstTxWarp>
+                        <a:noAutofit/>
+                      </wps:bodyPr>
+                    </wps:wsp>
+                  </a:graphicData>
+                </a:graphic>
+                <wp14:sizeRelH relativeFrom="margin">
+                  <wp14:pctWidth>0</wp14:pctWidth>
+                </wp14:sizeRelH>
+                <wp14:sizeRelV relativeFrom="margin">
+                  <wp14:pctHeight>0</wp14:pctHeight>
+                </wp14:sizeRelV>
+              </wp:anchor>
+            </w:drawing>
+          </mc:Choice>
+          <mc:Fallback>
+            <w:pict>
+              <v:shape w14:anchorId="259EEDD9" id="Flèche : gauche 37" o:spid="_x0000_s1026" type="#_x0000_t66" style="position:absolute;margin-left:279pt;margin-top:328.9pt;width:78.85pt;height:35.1pt;flip:x;z-index:251695104;visibility:visible;mso-wrap-style:square;mso-width-percent:0;mso-height-percent:0;mso-wrap-distance-left:9pt;mso-wrap-distance-top:0;mso-wrap-distance-right:9pt;mso-wrap-distance-bottom:0;mso-position-horizontal:absolute;mso-position-horizontal-relative:margin;mso-position-vertical:absolute;mso-position-vertical-relative:text;mso-width-percent:0;mso-height-percent:0;mso-width-relative:margin;mso-height-relative:margin;v-text-anchor:middle" o:gfxdata="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" adj="4807" fillcolor="black [3200]" strokecolor="black [1600]" strokeweight="1pt">
+                <w10:wrap anchorx="margin"/>
+              </v:shape>
+            </w:pict>
+          </mc:Fallback>
+        </mc:AlternateContent>
+      </w:r>
+      <w:r>
+        <mc:AlternateContent>
+          <mc:Choice Requires="wps">
+            <w:drawing>
+              <wp:anchor distT="0" distB="0" distL="114300" distR="114300" simplePos="0" relativeHeight="251694080" behindDoc="0" locked="0" layoutInCell="1" allowOverlap="1" wp14:anchorId="1C45CB00" wp14:editId="52BFBE8F">
+                <wp:simplePos x="0" y="0"/>
+                <wp:positionH relativeFrom="column">
+                  <wp:posOffset>1795780</wp:posOffset>
+                </wp:positionH>
+                <wp:positionV relativeFrom="paragraph">
+                  <wp:posOffset>3983355</wp:posOffset>
+                </wp:positionV>
+                <wp:extent cx="2053590" cy="857250"/>
+                <wp:effectExtent l="19050" t="19050" r="22860" b="38100"/>
+                <wp:wrapNone/>
+                <wp:docPr id="36" name="Organigramme : Décision 36"/>
+                <wp:cNvGraphicFramePr/>
+                <a:graphic xmlns:a="http://schemas.openxmlformats.org/drawingml/2006/main">
+                  <a:graphicData uri="http://schemas.microsoft.com/office/word/2010/wordprocessingShape">
+                    <wps:wsp>
+                      <wps:cNvSpPr/>
+                      <wps:spPr>
+                        <a:xfrm>
+                          <a:off x="0" y="0"/>
+                          <a:ext cx="2053590" cy="857250"/>
+                        </a:xfrm>
+                        <a:prstGeom prst="flowChartDecision">
+                          <a:avLst/>
+                        </a:prstGeom>
+                      </wps:spPr>
+                      <wps:style>
+                        <a:lnRef idx="2">
+                          <a:schemeClr val="dk1">
+                            <a:shade val="50000"/>
+                          </a:schemeClr>
+                        </a:lnRef>
+                        <a:fillRef idx="1">
+                          <a:schemeClr val="dk1"/>
+                        </a:fillRef>
+                        <a:effectRef idx="0">
+                          <a:schemeClr val="dk1"/>
+                        </a:effectRef>
+                        <a:fontRef idx="minor">
+                          <a:schemeClr val="lt1"/>
+                        </a:fontRef>
+                      </wps:style>
+                      <wps:txbx>
+                        <w:txbxContent>
+                          <w:p>
+                            <w:pPr>
+                              <w:jc w:val="center"/>
+                            </w:pPr>
+                            <w:r>
+                              <w:t>Le joueur a-t-il un atout ?</w:t>
+                            </w:r>
+                          </w:p>
+                        </w:txbxContent>
+                      </wps:txbx>
+                      <wps:bodyPr rot="0" spcFirstLastPara="0" vertOverflow="overflow" horzOverflow="overflow" vert="horz" wrap="square" lIns="91440" tIns="45720" rIns="91440" bIns="45720" numCol="1" spcCol="0" rtlCol="0" fromWordArt="0" anchor="ctr" anchorCtr="0" forceAA="0" compatLnSpc="1">
+                        <a:prstTxWarp prst="textNoShape">
+                          <a:avLst/>
+                        </a:prstTxWarp>
+                        <a:noAutofit/>
+                      </wps:bodyPr>
+                    </wps:wsp>
+                  </a:graphicData>
+                </a:graphic>
+                <wp14:sizeRelH relativeFrom="margin">
+                  <wp14:pctWidth>0</wp14:pctWidth>
+                </wp14:sizeRelH>
+                <wp14:sizeRelV relativeFrom="margin">
+                  <wp14:pctHeight>0</wp14:pctHeight>
+                </wp14:sizeRelV>
+              </wp:anchor>
+            </w:drawing>
+          </mc:Choice>
+          <mc:Fallback>
+            <w:pict>
+              <v:shape w14:anchorId="1C45CB00" id="Organigramme : Décision 36" o:spid="_x0000_s1045" type="#_x0000_t110" style="position:absolute;left:0;text-align:left;margin-left:141.4pt;margin-top:313.65pt;width:161.7pt;height:67.5pt;z-index:251694080;visibility:visible;mso-wrap-style:square;mso-width-percent:0;mso-height-percent:0;mso-wrap-distance-left:9pt;mso-wrap-distance-top:0;mso-wrap-distance-right:9pt;mso-wrap-distance-bottom:0;mso-position-horizontal:absolute;mso-position-horizontal-relative:text;mso-position-vertical:absolute;mso-position-vertical-relative:text;mso-width-percent:0;mso-height-percent:0;mso-width-relative:margin;mso-height-relative:margin;v-text-anchor:middle" o:gfxdata="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" fillcolor="black [3200]" strokecolor="black [1600]" strokeweight="1pt">
+                <v:textbox>
+                  <w:txbxContent>
+                    <w:p>
+                      <w:pPr>
+                        <w:jc w:val="center"/>
+                      </w:pPr>
+                      <w:r>
+                        <w:t>Le joueur a-t-il un atout ?</w:t>
+                      </w:r>
+                    </w:p>
+                  </w:txbxContent>
+                </v:textbox>
+              </v:shape>
+            </w:pict>
+          </mc:Fallback>
+        </mc:AlternateContent>
+      </w:r>
+      <w:r>
+        <w:rPr>
+          <w:noProof/>
+        </w:rPr>
+        <mc:AlternateContent>
+          <mc:Choice Requires="wps">
+            <w:drawing>
+              <wp:anchor distT="0" distB="0" distL="114300" distR="114300" simplePos="0" relativeHeight="251679744" behindDoc="0" locked="0" layoutInCell="1" allowOverlap="1" wp14:anchorId="588269A6" wp14:editId="0AADD471">
+                <wp:simplePos x="0" y="0"/>
+                <wp:positionH relativeFrom="column">
+                  <wp:posOffset>1342390</wp:posOffset>
+                </wp:positionH>
+                <wp:positionV relativeFrom="paragraph">
+                  <wp:posOffset>3437890</wp:posOffset>
+                </wp:positionV>
+                <wp:extent cx="1181100" cy="447675"/>
+                <wp:effectExtent l="0" t="0" r="19050" b="28575"/>
+                <wp:wrapNone/>
+                <wp:docPr id="20" name="Zone de texte 20"/>
+                <wp:cNvGraphicFramePr/>
+                <a:graphic xmlns:a="http://schemas.openxmlformats.org/drawingml/2006/main">
+                  <a:graphicData uri="http://schemas.microsoft.com/office/word/2010/wordprocessingShape">
+                    <wps:wsp>
+                      <wps:cNvSpPr txBox="1"/>
+                      <wps:spPr>
+                        <a:xfrm>
+                          <a:off x="0" y="0"/>
+                          <a:ext cx="1181100" cy="447675"/>
+                        </a:xfrm>
+                        <a:prstGeom prst="rect">
+                          <a:avLst/>
+                        </a:prstGeom>
+                        <a:solidFill>
+                          <a:schemeClr val="lt1"/>
+                        </a:solidFill>
+                        <a:ln w="6350">
+                          <a:solidFill>
+                            <a:prstClr val="black"/>
+                          </a:solidFill>
+                        </a:ln>
+                      </wps:spPr>
+                      <wps:txbx>
+                        <w:txbxContent>
+                          <w:p>
+                            <w:r>
+                              <w:t>Non ou il n’a pas encore joué</w:t>
+                            </w:r>
+                          </w:p>
+                        </w:txbxContent>
+                      </wps:txbx>
+                      <wps:bodyPr rot="0" spcFirstLastPara="0" vertOverflow="overflow" horzOverflow="overflow" vert="horz" wrap="square" lIns="91440" tIns="45720" rIns="91440" bIns="45720" numCol="1" spcCol="0" rtlCol="0" fromWordArt="0" anchor="t" anchorCtr="0" forceAA="0" compatLnSpc="1">
+                        <a:prstTxWarp prst="textNoShape">
+                          <a:avLst/>
+                        </a:prstTxWarp>
+                        <a:noAutofit/>
+                      </wps:bodyPr>
+                    </wps:wsp>
+                  </a:graphicData>
+                </a:graphic>
+                <wp14:sizeRelH relativeFrom="margin">
+                  <wp14:pctWidth>0</wp14:pctWidth>
+                </wp14:sizeRelH>
+                <wp14:sizeRelV relativeFrom="margin">
+                  <wp14:pctHeight>0</wp14:pctHeight>
+                </wp14:sizeRelV>
+              </wp:anchor>
+            </w:drawing>
+          </mc:Choice>
+          <mc:Fallback>
+            <w:pict>
+              <v:shape w14:anchorId="588269A6" id="Zone de texte 20" o:spid="_x0000_s1046" type="#_x0000_t202" style="position:absolute;left:0;text-align:left;margin-left:105.7pt;margin-top:270.7pt;width:93pt;height:35.25pt;z-index:251679744;visibility:visible;mso-wrap-style:square;mso-width-percent:0;mso-height-percent:0;mso-wrap-distance-left:9pt;mso-wrap-distance-top:0;mso-wrap-distance-right:9pt;mso-wrap-distance-bottom:0;mso-position-horizontal:absolute;mso-position-horizontal-relative:text;mso-position-vertical:absolute;mso-position-vertical-relative:text;mso-width-percent:0;mso-height-percent:0;mso-width-relative:margin;mso-height-relative:margin;v-text-anchor:top" o:gfxdata="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" fillcolor="white [3201]" strokeweight=".5pt">
+                <v:textbox>
+                  <w:txbxContent>
+                    <w:p>
+                      <w:r>
+                        <w:t>Non ou il n’a pas encore joué</w:t>
+                      </w:r>
+                    </w:p>
+                  </w:txbxContent>
+                </v:textbox>
+              </v:shape>
+            </w:pict>
+          </mc:Fallback>
+        </mc:AlternateContent>
+      </w:r>
+      <w:r>
+        <mc:AlternateContent>
+          <mc:Choice Requires="wps">
+            <w:drawing>
+              <wp:anchor distT="0" distB="0" distL="114300" distR="114300" simplePos="0" relativeHeight="251678720" behindDoc="0" locked="0" layoutInCell="1" allowOverlap="1" wp14:anchorId="02130BD0" wp14:editId="4826D3D1">
+                <wp:simplePos x="0" y="0"/>
+                <wp:positionH relativeFrom="column">
+                  <wp:posOffset>2593975</wp:posOffset>
+                </wp:positionH>
+                <wp:positionV relativeFrom="paragraph">
+                  <wp:posOffset>3335655</wp:posOffset>
+                </wp:positionV>
+                <wp:extent cx="438150" cy="609600"/>
+                <wp:effectExtent l="19050" t="0" r="38100" b="38100"/>
+                <wp:wrapNone/>
+                <wp:docPr id="19" name="Flèche : bas 19"/>
+                <wp:cNvGraphicFramePr/>
+                <a:graphic xmlns:a="http://schemas.openxmlformats.org/drawingml/2006/main">
+                  <a:graphicData uri="http://schemas.microsoft.com/office/word/2010/wordprocessingShape">
+                    <wps:wsp>
+                      <wps:cNvSpPr/>
+                      <wps:spPr>
+                        <a:xfrm>
+                          <a:off x="0" y="0"/>
+                          <a:ext cx="438150" cy="609600"/>
+                        </a:xfrm>
+                        <a:prstGeom prst="downArrow">
+                          <a:avLst>
+                            <a:gd name="adj1" fmla="val 37013"/>
+                            <a:gd name="adj2" fmla="val 71683"/>
+                          </a:avLst>
+                        </a:prstGeom>
+                      </wps:spPr>
+                      <wps:style>
+                        <a:lnRef idx="2">
+                          <a:schemeClr val="dk1">
+                            <a:shade val="50000"/>
+                          </a:schemeClr>
+                        </a:lnRef>
+                        <a:fillRef idx="1">
+                          <a:schemeClr val="dk1"/>
+                        </a:fillRef>
+                        <a:effectRef idx="0">
+                          <a:schemeClr val="dk1"/>
+                        </a:effectRef>
+                        <a:fontRef idx="minor">
+                          <a:schemeClr val="lt1"/>
+                        </a:fontRef>
+                      </wps:style>
+                      <wps:bodyPr rot="0" spcFirstLastPara="0" vertOverflow="overflow" horzOverflow="overflow" vert="horz" wrap="square" lIns="91440" tIns="45720" rIns="91440" bIns="45720" numCol="1" spcCol="0" rtlCol="0" fromWordArt="0" anchor="ctr" anchorCtr="0" forceAA="0" compatLnSpc="1">
+                        <a:prstTxWarp prst="textNoShape">
+                          <a:avLst/>
+                        </a:prstTxWarp>
+                        <a:noAutofit/>
+                      </wps:bodyPr>
+                    </wps:wsp>
+                  </a:graphicData>
+                </a:graphic>
+                <wp14:sizeRelH relativeFrom="margin">
+                  <wp14:pctWidth>0</wp14:pctWidth>
+                </wp14:sizeRelH>
+                <wp14:sizeRelV relativeFrom="margin">
+                  <wp14:pctHeight>0</wp14:pctHeight>
+                </wp14:sizeRelV>
+              </wp:anchor>
+            </w:drawing>
+          </mc:Choice>
+          <mc:Fallback>
+            <w:pict>
+              <v:shape w14:anchorId="66DE9867" id="Flèche : bas 19" o:spid="_x0000_s1026" type="#_x0000_t67" style="position:absolute;margin-left:204.25pt;margin-top:262.65pt;width:34.5pt;height:48pt;z-index:251678720;visibility:visible;mso-wrap-style:square;mso-width-percent:0;mso-height-percent:0;mso-wrap-distance-left:9pt;mso-wrap-distance-top:0;mso-wrap-distance-right:9pt;mso-wrap-distance-bottom:0;mso-position-horizontal:absolute;mso-position-horizontal-relative:text;mso-position-vertical:absolute;mso-position-vertical-relative:text;mso-width-percent:0;mso-height-percent:0;mso-width-relative:margin;mso-height-relative:margin;v-text-anchor:middle" o:gfxdata="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" adj="10471,6803" fillcolor="black [3200]" strokecolor="black [1600]" strokeweight="1pt"/>
+            </w:pict>
+          </mc:Fallback>
+        </mc:AlternateContent>
+      </w:r>
+      <w:r>
+        <mc:AlternateContent>
+          <mc:Choice Requires="wps">
+            <w:drawing>
+              <wp:anchor distT="0" distB="0" distL="114300" distR="114300" simplePos="0" relativeHeight="251676672" behindDoc="0" locked="0" layoutInCell="1" allowOverlap="1" wp14:anchorId="61985DE7" wp14:editId="1D7460DB">
+                <wp:simplePos x="0" y="0"/>
+                <wp:positionH relativeFrom="column">
+                  <wp:posOffset>3580130</wp:posOffset>
+                </wp:positionH>
+                <wp:positionV relativeFrom="paragraph">
+                  <wp:posOffset>2646045</wp:posOffset>
+                </wp:positionV>
+                <wp:extent cx="561975" cy="276225"/>
+                <wp:effectExtent l="0" t="0" r="28575" b="28575"/>
+                <wp:wrapNone/>
+                <wp:docPr id="17" name="Zone de texte 17"/>
+                <wp:cNvGraphicFramePr/>
+                <a:graphic xmlns:a="http://schemas.openxmlformats.org/drawingml/2006/main">
+                  <a:graphicData uri="http://schemas.microsoft.com/office/word/2010/wordprocessingShape">
+                    <wps:wsp>
+                      <wps:cNvSpPr txBox="1"/>
+                      <wps:spPr>
+                        <a:xfrm>
+                          <a:off x="0" y="0"/>
+                          <a:ext cx="561975" cy="276225"/>
+                        </a:xfrm>
+                        <a:prstGeom prst="rect">
+                          <a:avLst/>
+                        </a:prstGeom>
+                        <a:solidFill>
+                          <a:schemeClr val="lt1"/>
+                        </a:solidFill>
+                        <a:ln w="6350">
+                          <a:solidFill>
+                            <a:prstClr val="black"/>
+                          </a:solidFill>
+                        </a:ln>
+                      </wps:spPr>
+                      <wps:txbx>
+                        <w:txbxContent>
+                          <w:p>
+                            <w:r>
+                              <w:t>Oui</w:t>
+                            </w:r>
+                          </w:p>
+                        </w:txbxContent>
+                      </wps:txbx>
+                      <wps:bodyPr rot="0" spcFirstLastPara="0" vertOverflow="overflow" horzOverflow="overflow" vert="horz" wrap="square" lIns="91440" tIns="45720" rIns="91440" bIns="45720" numCol="1" spcCol="0" rtlCol="0" fromWordArt="0" anchor="t" anchorCtr="0" forceAA="0" compatLnSpc="1">
+                        <a:prstTxWarp prst="textNoShape">
+                          <a:avLst/>
+                        </a:prstTxWarp>
+                        <a:noAutofit/>
+                      </wps:bodyPr>
+                    </wps:wsp>
+                  </a:graphicData>
+                </a:graphic>
+              </wp:anchor>
+            </w:drawing>
+          </mc:Choice>
+          <mc:Fallback>
+            <w:pict>
+              <v:shape w14:anchorId="61985DE7" id="Zone de texte 17" o:spid="_x0000_s1047" type="#_x0000_t202" style="position:absolute;left:0;text-align:left;margin-left:281.9pt;margin-top:208.35pt;width:44.25pt;height:21.75pt;z-index:251676672;visibility:visible;mso-wrap-style:square;mso-wrap-distance-left:9pt;mso-wrap-distance-top:0;mso-wrap-distance-right:9pt;mso-wrap-distance-bottom:0;mso-position-horizontal:absolute;mso-position-horizontal-relative:text;mso-position-vertical:absolute;mso-position-vertical-relative:text;v-text-anchor:top" o:gfxdata="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" fillcolor="white [3201]" strokeweight=".5pt">
+                <v:textbox>
+                  <w:txbxContent>
+                    <w:p>
+                      <w:r>
+                        <w:t>Oui</w:t>
+                      </w:r>
+                    </w:p>
+                  </w:txbxContent>
+                </v:textbox>
+              </v:shape>
+            </w:pict>
+          </mc:Fallback>
+        </mc:AlternateContent>
+      </w:r>
+      <w:r>
+        <mc:AlternateContent>
+          <mc:Choice Requires="wps">
+            <w:drawing>
+              <wp:anchor distT="0" distB="0" distL="114300" distR="114300" simplePos="0" relativeHeight="251677696" behindDoc="0" locked="0" layoutInCell="1" allowOverlap="1" wp14:anchorId="07BDDFC1" wp14:editId="514FB911">
+                <wp:simplePos x="0" y="0"/>
+                <wp:positionH relativeFrom="margin">
+                  <wp:posOffset>4632960</wp:posOffset>
+                </wp:positionH>
+                <wp:positionV relativeFrom="paragraph">
+                  <wp:posOffset>2729865</wp:posOffset>
+                </wp:positionV>
+                <wp:extent cx="1266825" cy="657225"/>
+                <wp:effectExtent l="0" t="0" r="28575" b="28575"/>
+                <wp:wrapNone/>
+                <wp:docPr id="18" name="Ellipse 18"/>
+                <wp:cNvGraphicFramePr/>
+                <a:graphic xmlns:a="http://schemas.openxmlformats.org/drawingml/2006/main">
+                  <a:graphicData uri="http://schemas.microsoft.com/office/word/2010/wordprocessingShape">
+                    <wps:wsp>
+                      <wps:cNvSpPr/>
+                      <wps:spPr>
+                        <a:xfrm>
+                          <a:off x="0" y="0"/>
+                          <a:ext cx="1266825" cy="657225"/>
+                        </a:xfrm>
+                        <a:prstGeom prst="ellipse">
+                          <a:avLst/>
+                        </a:prstGeom>
+                      </wps:spPr>
+                      <wps:style>
+                        <a:lnRef idx="2">
+                          <a:schemeClr val="dk1">
+                            <a:shade val="50000"/>
+                          </a:schemeClr>
+                        </a:lnRef>
+                        <a:fillRef idx="1">
+                          <a:schemeClr val="dk1"/>
+                        </a:fillRef>
+                        <a:effectRef idx="0">
+                          <a:schemeClr val="dk1"/>
+                        </a:effectRef>
+                        <a:fontRef idx="minor">
+                          <a:schemeClr val="lt1"/>
+                        </a:fontRef>
+                      </wps:style>
+                      <wps:txbx>
+                        <w:txbxContent>
+                          <w:p>
+                            <w:pPr>
+                              <w:jc w:val="center"/>
+                            </w:pPr>
+                            <w:r>
+                              <w:t>La carte est valide</w:t>
+                            </w:r>
+                          </w:p>
+                        </w:txbxContent>
+                      </wps:txbx>
+                      <wps:bodyPr rot="0" spcFirstLastPara="0" vertOverflow="overflow" horzOverflow="overflow" vert="horz" wrap="square" lIns="91440" tIns="45720" rIns="91440" bIns="45720" numCol="1" spcCol="0" rtlCol="0" fromWordArt="0" anchor="ctr" anchorCtr="0" forceAA="0" compatLnSpc="1">
+                        <a:prstTxWarp prst="textNoShape">
+                          <a:avLst/>
+                        </a:prstTxWarp>
+                        <a:noAutofit/>
+                      </wps:bodyPr>
+                    </wps:wsp>
+                  </a:graphicData>
+                </a:graphic>
+                <wp14:sizeRelH relativeFrom="margin">
+                  <wp14:pctWidth>0</wp14:pctWidth>
+                </wp14:sizeRelH>
+                <wp14:sizeRelV relativeFrom="margin">
+                  <wp14:pctHeight>0</wp14:pctHeight>
+                </wp14:sizeRelV>
+              </wp:anchor>
+            </w:drawing>
+          </mc:Choice>
+          <mc:Fallback>
+            <w:pict>
+              <v:oval w14:anchorId="07BDDFC1" id="Ellipse 18" o:spid="_x0000_s1048" style="position:absolute;left:0;text-align:left;margin-left:364.8pt;margin-top:214.95pt;width:99.75pt;height:51.75pt;z-index:251677696;visibility:visible;mso-wrap-style:square;mso-width-percent:0;mso-height-percent:0;mso-wrap-distance-left:9pt;mso-wrap-distance-top:0;mso-wrap-distance-right:9pt;mso-wrap-distance-bottom:0;mso-position-horizontal:absolute;mso-position-horizontal-relative:margin;mso-position-vertical:absolute;mso-position-vertical-relative:text;mso-width-percent:0;mso-height-percent:0;mso-width-relative:margin;mso-height-relative:margin;v-text-anchor:middle" o:gfxdata="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" fillcolor="black [3200]" strokecolor="black [1600]" strokeweight="1pt">
+                <v:stroke joinstyle="miter"/>
+                <v:textbox>
+                  <w:txbxContent>
+                    <w:p>
+                      <w:pPr>
+                        <w:jc w:val="center"/>
+                      </w:pPr>
+                      <w:r>
+                        <w:t>La carte est valide</w:t>
+                      </w:r>
+                    </w:p>
+                  </w:txbxContent>
+                </v:textbox>
+                <w10:wrap anchorx="margin"/>
+              </v:oval>
+            </w:pict>
+          </mc:Fallback>
+        </mc:AlternateContent>
+      </w:r>
+      <w:r>
+        <mc:AlternateContent>
+          <mc:Choice Requires="wps">
+            <w:drawing>
+              <wp:anchor distT="0" distB="0" distL="114300" distR="114300" simplePos="0" relativeHeight="251675648" behindDoc="0" locked="0" layoutInCell="1" allowOverlap="1" wp14:anchorId="4B81B648" wp14:editId="2C747153">
+                <wp:simplePos x="0" y="0"/>
+                <wp:positionH relativeFrom="column">
+                  <wp:posOffset>3512185</wp:posOffset>
+                </wp:positionH>
+                <wp:positionV relativeFrom="paragraph">
+                  <wp:posOffset>2827020</wp:posOffset>
+                </wp:positionV>
+                <wp:extent cx="1095375" cy="466725"/>
+                <wp:effectExtent l="0" t="19050" r="47625" b="47625"/>
+                <wp:wrapNone/>
+                <wp:docPr id="16" name="Flèche : droite 16"/>
+                <wp:cNvGraphicFramePr/>
+                <a:graphic xmlns:a="http://schemas.openxmlformats.org/drawingml/2006/main">
+                  <a:graphicData uri="http://schemas.microsoft.com/office/word/2010/wordprocessingShape">
+                    <wps:wsp>
+                      <wps:cNvSpPr/>
+                      <wps:spPr>
+                        <a:xfrm>
+                          <a:off x="0" y="0"/>
+                          <a:ext cx="1095375" cy="466725"/>
+                        </a:xfrm>
+                        <a:prstGeom prst="rightArrow">
+                          <a:avLst>
+                            <a:gd name="adj1" fmla="val 47627"/>
+                            <a:gd name="adj2" fmla="val 89535"/>
+                          </a:avLst>
+                        </a:prstGeom>
+                      </wps:spPr>
+                      <wps:style>
+                        <a:lnRef idx="2">
+                          <a:schemeClr val="dk1">
+                            <a:shade val="50000"/>
+                          </a:schemeClr>
+                        </a:lnRef>
+                        <a:fillRef idx="1">
+                          <a:schemeClr val="dk1"/>
+                        </a:fillRef>
+                        <a:effectRef idx="0">
+                          <a:schemeClr val="dk1"/>
+                        </a:effectRef>
+                        <a:fontRef idx="minor">
+                          <a:schemeClr val="lt1"/>
+                        </a:fontRef>
+                      </wps:style>
+                      <wps:bodyPr rot="0" spcFirstLastPara="0" vertOverflow="overflow" horzOverflow="overflow" vert="horz" wrap="square" lIns="91440" tIns="45720" rIns="91440" bIns="45720" numCol="1" spcCol="0" rtlCol="0" fromWordArt="0" anchor="ctr" anchorCtr="0" forceAA="0" compatLnSpc="1">
+                        <a:prstTxWarp prst="textNoShape">
+                          <a:avLst/>
+                        </a:prstTxWarp>
+                        <a:noAutofit/>
+                      </wps:bodyPr>
+                    </wps:wsp>
+                  </a:graphicData>
+                </a:graphic>
+                <wp14:sizeRelV relativeFrom="margin">
+                  <wp14:pctHeight>0</wp14:pctHeight>
+                </wp14:sizeRelV>
+              </wp:anchor>
+            </w:drawing>
+          </mc:Choice>
+          <mc:Fallback>
+            <w:pict>
+              <v:shape w14:anchorId="469807EA" id="Flèche : droite 16" o:spid="_x0000_s1026" type="#_x0000_t13" style="position:absolute;margin-left:276.55pt;margin-top:222.6pt;width:86.25pt;height:36.75pt;z-index:251675648;visibility:visible;mso-wrap-style:square;mso-height-percent:0;mso-wrap-distance-left:9pt;mso-wrap-distance-top:0;mso-wrap-distance-right:9pt;mso-wrap-distance-bottom:0;mso-position-horizontal:absolute;mso-position-horizontal-relative:text;mso-position-vertical:absolute;mso-position-vertical-relative:text;mso-height-percent:0;mso-height-relative:margin;v-text-anchor:middle" o:gfxdata="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" adj="13360,5656" fillcolor="black [3200]" strokecolor="black [1600]" strokeweight="1pt"/>
+            </w:pict>
+          </mc:Fallback>
+        </mc:AlternateContent>
+      </w:r>
+      <w:r>
+        <mc:AlternateContent>
+          <mc:Choice Requires="wps">
+            <w:drawing>
+              <wp:anchor distT="0" distB="0" distL="114300" distR="114300" simplePos="0" relativeHeight="251674624" behindDoc="0" locked="0" layoutInCell="1" allowOverlap="1" wp14:anchorId="4E22436D" wp14:editId="4D1F77C8">
+                <wp:simplePos x="0" y="0"/>
+                <wp:positionH relativeFrom="column">
+                  <wp:posOffset>1806575</wp:posOffset>
+                </wp:positionH>
+                <wp:positionV relativeFrom="paragraph">
+                  <wp:posOffset>2649855</wp:posOffset>
+                </wp:positionV>
+                <wp:extent cx="1985010" cy="849630"/>
+                <wp:effectExtent l="19050" t="19050" r="15240" b="45720"/>
+                <wp:wrapNone/>
+                <wp:docPr id="15" name="Organigramme : Décision 15"/>
+                <wp:cNvGraphicFramePr/>
+                <a:graphic xmlns:a="http://schemas.openxmlformats.org/drawingml/2006/main">
+                  <a:graphicData uri="http://schemas.microsoft.com/office/word/2010/wordprocessingShape">
+                    <wps:wsp>
+                      <wps:cNvSpPr/>
+                      <wps:spPr>
+                        <a:xfrm>
+                          <a:off x="0" y="0"/>
+                          <a:ext cx="1985010" cy="849630"/>
+                        </a:xfrm>
+                        <a:prstGeom prst="flowChartDecision">
+                          <a:avLst/>
+                        </a:prstGeom>
+                      </wps:spPr>
+                      <wps:style>
+                        <a:lnRef idx="2">
+                          <a:schemeClr val="dk1">
+                            <a:shade val="50000"/>
+                          </a:schemeClr>
+                        </a:lnRef>
+                        <a:fillRef idx="1">
+                          <a:schemeClr val="dk1"/>
+                        </a:fillRef>
+                        <a:effectRef idx="0">
+                          <a:schemeClr val="dk1"/>
+                        </a:effectRef>
+                        <a:fontRef idx="minor">
+                          <a:schemeClr val="lt1"/>
+                        </a:fontRef>
+                      </wps:style>
+                      <wps:txbx>
+                        <w:txbxContent>
+                          <w:p>
+                            <w:pPr>
+                              <w:jc w:val="center"/>
+                            </w:pPr>
+                            <w:r>
+                              <w:t>Le partenaire est-il maitre ?</w:t>
+                            </w:r>
+                          </w:p>
+                        </w:txbxContent>
+                      </wps:txbx>
+                      <wps:bodyPr rot="0" spcFirstLastPara="0" vertOverflow="overflow" horzOverflow="overflow" vert="horz" wrap="square" lIns="91440" tIns="45720" rIns="91440" bIns="45720" numCol="1" spcCol="0" rtlCol="0" fromWordArt="0" anchor="ctr" anchorCtr="0" forceAA="0" compatLnSpc="1">
+                        <a:prstTxWarp prst="textNoShape">
+                          <a:avLst/>
+                        </a:prstTxWarp>
+                        <a:noAutofit/>
+                      </wps:bodyPr>
+                    </wps:wsp>
+                  </a:graphicData>
+                </a:graphic>
+                <wp14:sizeRelH relativeFrom="margin">
+                  <wp14:pctWidth>0</wp14:pctWidth>
+                </wp14:sizeRelH>
+                <wp14:sizeRelV relativeFrom="margin">
+                  <wp14:pctHeight>0</wp14:pctHeight>
+                </wp14:sizeRelV>
+              </wp:anchor>
+            </w:drawing>
+          </mc:Choice>
+          <mc:Fallback>
+            <w:pict>
+              <v:shape w14:anchorId="4E22436D" id="Organigramme : Décision 15" o:spid="_x0000_s1049" type="#_x0000_t110" style="position:absolute;left:0;text-align:left;margin-left:142.25pt;margin-top:208.65pt;width:156.3pt;height:66.9pt;z-index:251674624;visibility:visible;mso-wrap-style:square;mso-width-percent:0;mso-height-percent:0;mso-wrap-distance-left:9pt;mso-wrap-distance-top:0;mso-wrap-distance-right:9pt;mso-wrap-distance-bottom:0;mso-position-horizontal:absolute;mso-position-horizontal-relative:text;mso-position-vertical:absolute;mso-position-vertical-relative:text;mso-width-percent:0;mso-height-percent:0;mso-width-relative:margin;mso-height-relative:margin;v-text-anchor:middle" o:gfxdata="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" fillcolor="black [3200]" strokecolor="black [1600]" strokeweight="1pt">
+                <v:textbox>
+                  <w:txbxContent>
+                    <w:p>
+                      <w:pPr>
+                        <w:jc w:val="center"/>
+                      </w:pPr>
+                      <w:r>
+                        <w:t>Le partenaire est-il maitre ?</w:t>
+                      </w:r>
+                    </w:p>
+                  </w:txbxContent>
+                </v:textbox>
+              </v:shape>
+            </w:pict>
+          </mc:Fallback>
+        </mc:AlternateContent>
+      </w:r>
+      <w:r>
+        <mc:AlternateContent>
+          <mc:Choice Requires="wps">
+            <w:drawing>
+              <wp:anchor distT="0" distB="0" distL="114300" distR="114300" simplePos="0" relativeHeight="251672576" behindDoc="0" locked="0" layoutInCell="1" allowOverlap="1" wp14:anchorId="6F334B90" wp14:editId="627EA568">
+                <wp:simplePos x="0" y="0"/>
+                <wp:positionH relativeFrom="column">
+                  <wp:posOffset>2571115</wp:posOffset>
+                </wp:positionH>
+                <wp:positionV relativeFrom="paragraph">
+                  <wp:posOffset>2131695</wp:posOffset>
+                </wp:positionV>
+                <wp:extent cx="461010" cy="518160"/>
+                <wp:effectExtent l="19050" t="0" r="34290" b="34290"/>
+                <wp:wrapNone/>
+                <wp:docPr id="13" name="Flèche : bas 13"/>
+                <wp:cNvGraphicFramePr/>
+                <a:graphic xmlns:a="http://schemas.openxmlformats.org/drawingml/2006/main">
+                  <a:graphicData uri="http://schemas.microsoft.com/office/word/2010/wordprocessingShape">
+                    <wps:wsp>
+                      <wps:cNvSpPr/>
+                      <wps:spPr>
+                        <a:xfrm>
+                          <a:off x="0" y="0"/>
+                          <a:ext cx="461010" cy="518160"/>
+                        </a:xfrm>
+                        <a:prstGeom prst="downArrow">
+                          <a:avLst>
+                            <a:gd name="adj1" fmla="val 38713"/>
+                            <a:gd name="adj2" fmla="val 65716"/>
+                          </a:avLst>
+                        </a:prstGeom>
+                      </wps:spPr>
+                      <wps:style>
+                        <a:lnRef idx="2">
+                          <a:schemeClr val="dk1">
+                            <a:shade val="50000"/>
+                          </a:schemeClr>
+                        </a:lnRef>
+                        <a:fillRef idx="1">
+                          <a:schemeClr val="dk1"/>
+                        </a:fillRef>
+                        <a:effectRef idx="0">
+                          <a:schemeClr val="dk1"/>
+                        </a:effectRef>
+                        <a:fontRef idx="minor">
+                          <a:schemeClr val="lt1"/>
+                        </a:fontRef>
+                      </wps:style>
+                      <wps:bodyPr rot="0" spcFirstLastPara="0" vertOverflow="overflow" horzOverflow="overflow" vert="horz" wrap="square" lIns="91440" tIns="45720" rIns="91440" bIns="45720" numCol="1" spcCol="0" rtlCol="0" fromWordArt="0" anchor="ctr" anchorCtr="0" forceAA="0" compatLnSpc="1">
+                        <a:prstTxWarp prst="textNoShape">
+                          <a:avLst/>
+                        </a:prstTxWarp>
+                        <a:noAutofit/>
+                      </wps:bodyPr>
+                    </wps:wsp>
+                  </a:graphicData>
+                </a:graphic>
+                <wp14:sizeRelH relativeFrom="margin">
+                  <wp14:pctWidth>0</wp14:pctWidth>
+                </wp14:sizeRelH>
+                <wp14:sizeRelV relativeFrom="margin">
+                  <wp14:pctHeight>0</wp14:pctHeight>
+                </wp14:sizeRelV>
+              </wp:anchor>
+            </w:drawing>
+          </mc:Choice>
+          <mc:Fallback>
+            <w:pict>
+              <v:shape w14:anchorId="658ABE2C" id="Flèche : bas 13" o:spid="_x0000_s1026" type="#_x0000_t67" style="position:absolute;margin-left:202.45pt;margin-top:167.85pt;width:36.3pt;height:40.8pt;z-index:251672576;visibility:visible;mso-wrap-style:square;mso-width-percent:0;mso-height-percent:0;mso-wrap-distance-left:9pt;mso-wrap-distance-top:0;mso-wrap-distance-right:9pt;mso-wrap-distance-bottom:0;mso-position-horizontal:absolute;mso-position-horizontal-relative:text;mso-position-vertical:absolute;mso-position-vertical-relative:text;mso-width-percent:0;mso-height-percent:0;mso-width-relative:margin;mso-height-relative:margin;v-text-anchor:middle" o:gfxdata="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" adj="8971,6619" fillcolor="black [3200]" strokecolor="black [1600]" strokeweight="1pt"/>
+            </w:pict>
+          </mc:Fallback>
+        </mc:AlternateContent>
+      </w:r>
+      <w:r>
+        <mc:AlternateContent>
+          <mc:Choice Requires="wps">
+            <w:drawing>
+              <wp:anchor distT="0" distB="0" distL="114300" distR="114300" simplePos="0" relativeHeight="251673600" behindDoc="0" locked="0" layoutInCell="1" allowOverlap="1" wp14:anchorId="6A2952B4" wp14:editId="4FFA8A8C">
+                <wp:simplePos x="0" y="0"/>
+                <wp:positionH relativeFrom="column">
+                  <wp:posOffset>3134995</wp:posOffset>
+                </wp:positionH>
+                <wp:positionV relativeFrom="paragraph">
+                  <wp:posOffset>2123440</wp:posOffset>
+                </wp:positionV>
+                <wp:extent cx="542925" cy="276225"/>
+                <wp:effectExtent l="0" t="0" r="28575" b="28575"/>
+                <wp:wrapNone/>
+                <wp:docPr id="14" name="Zone de texte 14"/>
+                <wp:cNvGraphicFramePr/>
+                <a:graphic xmlns:a="http://schemas.openxmlformats.org/drawingml/2006/main">
+                  <a:graphicData uri="http://schemas.microsoft.com/office/word/2010/wordprocessingShape">
+                    <wps:wsp>
+                      <wps:cNvSpPr txBox="1"/>
+                      <wps:spPr>
+                        <a:xfrm>
+                          <a:off x="0" y="0"/>
+                          <a:ext cx="542925" cy="276225"/>
+                        </a:xfrm>
+                        <a:prstGeom prst="rect">
+                          <a:avLst/>
+                        </a:prstGeom>
+                        <a:solidFill>
+                          <a:schemeClr val="lt1"/>
+                        </a:solidFill>
+                        <a:ln w="6350">
+                          <a:solidFill>
+                            <a:prstClr val="black"/>
+                          </a:solidFill>
+                        </a:ln>
+                      </wps:spPr>
+                      <wps:txbx>
+                        <w:txbxContent>
+                          <w:p>
+                            <w:r>
+                              <w:t>Non</w:t>
+                            </w:r>
+                          </w:p>
+                        </w:txbxContent>
+                      </wps:txbx>
+                      <wps:bodyPr rot="0" spcFirstLastPara="0" vertOverflow="overflow" horzOverflow="overflow" vert="horz" wrap="square" lIns="91440" tIns="45720" rIns="91440" bIns="45720" numCol="1" spcCol="0" rtlCol="0" fromWordArt="0" anchor="t" anchorCtr="0" forceAA="0" compatLnSpc="1">
+                        <a:prstTxWarp prst="textNoShape">
+                          <a:avLst/>
+                        </a:prstTxWarp>
+                        <a:noAutofit/>
+                      </wps:bodyPr>
+                    </wps:wsp>
+                  </a:graphicData>
+                </a:graphic>
+                <wp14:sizeRelV relativeFrom="margin">
+                  <wp14:pctHeight>0</wp14:pctHeight>
+                </wp14:sizeRelV>
+              </wp:anchor>
+            </w:drawing>
+          </mc:Choice>
+          <mc:Fallback>
+            <w:pict>
+              <v:shape w14:anchorId="6A2952B4" id="Zone de texte 14" o:spid="_x0000_s1050" type="#_x0000_t202" style="position:absolute;left:0;text-align:left;margin-left:246.85pt;margin-top:167.2pt;width:42.75pt;height:21.75pt;z-index:251673600;visibility:visible;mso-wrap-style:square;mso-height-percent:0;mso-wrap-distance-left:9pt;mso-wrap-distance-top:0;mso-wrap-distance-right:9pt;mso-wrap-distance-bottom:0;mso-position-horizontal:absolute;mso-position-horizontal-relative:text;mso-position-vertical:absolute;mso-position-vertical-relative:text;mso-height-percent:0;mso-height-relative:margin;v-text-anchor:top" o:gfxdata="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" fillcolor="white [3201]" strokeweight=".5pt">
+                <v:textbox>
+                  <w:txbxContent>
+                    <w:p>
+                      <w:r>
+                        <w:t>Non</w:t>
+                      </w:r>
+                    </w:p>
+                  </w:txbxContent>
+                </v:textbox>
+              </v:shape>
+            </w:pict>
+          </mc:Fallback>
+        </mc:AlternateContent>
+      </w:r>
+      <w:r>
+        <mc:AlternateContent>
+          <mc:Choice Requires="wps">
+            <w:drawing>
+              <wp:anchor distT="0" distB="0" distL="114300" distR="114300" simplePos="0" relativeHeight="251667456" behindDoc="0" locked="0" layoutInCell="1" allowOverlap="1" wp14:anchorId="78F34A91" wp14:editId="0AB1FC55">
+                <wp:simplePos x="0" y="0"/>
+                <wp:positionH relativeFrom="column">
+                  <wp:posOffset>1306195</wp:posOffset>
+                </wp:positionH>
+                <wp:positionV relativeFrom="paragraph">
+                  <wp:posOffset>1083945</wp:posOffset>
+                </wp:positionV>
+                <wp:extent cx="2929890" cy="1085850"/>
+                <wp:effectExtent l="19050" t="19050" r="22860" b="38100"/>
+                <wp:wrapNone/>
+                <wp:docPr id="8" name="Organigramme : Décision 8"/>
+                <wp:cNvGraphicFramePr/>
+                <a:graphic xmlns:a="http://schemas.openxmlformats.org/drawingml/2006/main">
+                  <a:graphicData uri="http://schemas.microsoft.com/office/word/2010/wordprocessingShape">
+                    <wps:wsp>
+                      <wps:cNvSpPr/>
+                      <wps:spPr>
+                        <a:xfrm>
+                          <a:off x="0" y="0"/>
+                          <a:ext cx="2929890" cy="1085850"/>
+                        </a:xfrm>
+                        <a:prstGeom prst="flowChartDecision">
+                          <a:avLst/>
+                        </a:prstGeom>
+                      </wps:spPr>
+                      <wps:style>
+                        <a:lnRef idx="2">
+                          <a:schemeClr val="dk1">
+                            <a:shade val="50000"/>
+                          </a:schemeClr>
+                        </a:lnRef>
+                        <a:fillRef idx="1">
+                          <a:schemeClr val="dk1"/>
+                        </a:fillRef>
+                        <a:effectRef idx="0">
+                          <a:schemeClr val="dk1"/>
+                        </a:effectRef>
+                        <a:fontRef idx="minor">
+                          <a:schemeClr val="lt1"/>
+                        </a:fontRef>
+                      </wps:style>
+                      <wps:txbx>
+                        <w:txbxContent>
+                          <w:p>
+                            <w:pPr>
+                              <w:jc w:val="center"/>
+                            </w:pPr>
+                            <w:r>
+                              <w:t>Le joueur possède il la couleur demandée ?</w:t>
+                            </w:r>
+                          </w:p>
+                        </w:txbxContent>
+                      </wps:txbx>
+                      <wps:bodyPr rot="0" spcFirstLastPara="0" vertOverflow="overflow" horzOverflow="overflow" vert="horz" wrap="square" lIns="91440" tIns="45720" rIns="91440" bIns="45720" numCol="1" spcCol="0" rtlCol="0" fromWordArt="0" anchor="ctr" anchorCtr="0" forceAA="0" compatLnSpc="1">
+                        <a:prstTxWarp prst="textNoShape">
+                          <a:avLst/>
+                        </a:prstTxWarp>
+                        <a:noAutofit/>
+                      </wps:bodyPr>
+                    </wps:wsp>
+                  </a:graphicData>
+                </a:graphic>
+                <wp14:sizeRelH relativeFrom="margin">
+                  <wp14:pctWidth>0</wp14:pctWidth>
+                </wp14:sizeRelH>
+                <wp14:sizeRelV relativeFrom="margin">
+                  <wp14:pctHeight>0</wp14:pctHeight>
+                </wp14:sizeRelV>
+              </wp:anchor>
+            </w:drawing>
+          </mc:Choice>
+          <mc:Fallback>
+            <w:pict>
+              <v:shape w14:anchorId="78F34A91" id="Organigramme : Décision 8" o:spid="_x0000_s1051" type="#_x0000_t110" style="position:absolute;left:0;text-align:left;margin-left:102.85pt;margin-top:85.35pt;width:230.7pt;height:85.5pt;z-index:251667456;visibility:visible;mso-wrap-style:square;mso-width-percent:0;mso-height-percent:0;mso-wrap-distance-left:9pt;mso-wrap-distance-top:0;mso-wrap-distance-right:9pt;mso-wrap-distance-bottom:0;mso-position-horizontal:absolute;mso-position-horizontal-relative:text;mso-position-vertical:absolute;mso-position-vertical-relative:text;mso-width-percent:0;mso-height-percent:0;mso-width-relative:margin;mso-height-relative:margin;v-text-anchor:middle" o:gfxdata="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" fillcolor="black [3200]" strokecolor="black [1600]" strokeweight="1pt">
+                <v:textbox>
+                  <w:txbxContent>
+                    <w:p>
+                      <w:pPr>
+                        <w:jc w:val="center"/>
+                      </w:pPr>
+                      <w:r>
+                        <w:t>Le joueur possède il la couleur demandée ?</w:t>
+                      </w:r>
+                    </w:p>
+                  </w:txbxContent>
+                </v:textbox>
+              </v:shape>
+            </w:pict>
+          </mc:Fallback>
+        </mc:AlternateContent>
+      </w:r>
+      <w:r>
+        <mc:AlternateContent>
+          <mc:Choice Requires="wps">
+            <w:drawing>
+              <wp:anchor distT="0" distB="0" distL="114300" distR="114300" simplePos="0" relativeHeight="251670528" behindDoc="0" locked="0" layoutInCell="1" allowOverlap="1" wp14:anchorId="3B2AC241" wp14:editId="331E2037">
+                <wp:simplePos x="0" y="0"/>
+                <wp:positionH relativeFrom="column">
+                  <wp:posOffset>869950</wp:posOffset>
+                </wp:positionH>
+                <wp:positionV relativeFrom="paragraph">
+                  <wp:posOffset>1007745</wp:posOffset>
+                </wp:positionV>
+                <wp:extent cx="476250" cy="266700"/>
+                <wp:effectExtent l="0" t="0" r="19050" b="19050"/>
+                <wp:wrapNone/>
+                <wp:docPr id="11" name="Zone de texte 11"/>
+                <wp:cNvGraphicFramePr/>
+                <a:graphic xmlns:a="http://schemas.openxmlformats.org/drawingml/2006/main">
+                  <a:graphicData uri="http://schemas.microsoft.com/office/word/2010/wordprocessingShape">
+                    <wps:wsp>
+                      <wps:cNvSpPr txBox="1"/>
+                      <wps:spPr>
+                        <a:xfrm>
+                          <a:off x="0" y="0"/>
+                          <a:ext cx="476250" cy="266700"/>
+                        </a:xfrm>
+                        <a:prstGeom prst="rect">
+                          <a:avLst/>
+                        </a:prstGeom>
+                        <a:solidFill>
+                          <a:schemeClr val="lt1"/>
+                        </a:solidFill>
+                        <a:ln w="6350">
+                          <a:solidFill>
+                            <a:prstClr val="black"/>
+                          </a:solidFill>
+                        </a:ln>
+                      </wps:spPr>
+                      <wps:txbx>
+                        <w:txbxContent>
+                          <w:p>
+                            <w:r>
+                              <w:t>Oui</w:t>
+                            </w:r>
+                          </w:p>
+                        </w:txbxContent>
+                      </wps:txbx>
+                      <wps:bodyPr rot="0" spcFirstLastPara="0" vertOverflow="overflow" horzOverflow="overflow" vert="horz" wrap="square" lIns="91440" tIns="45720" rIns="91440" bIns="45720" numCol="1" spcCol="0" rtlCol="0" fromWordArt="0" anchor="t" anchorCtr="0" forceAA="0" compatLnSpc="1">
+                        <a:prstTxWarp prst="textNoShape">
+                          <a:avLst/>
+                        </a:prstTxWarp>
+                        <a:noAutofit/>
+                      </wps:bodyPr>
+                    </wps:wsp>
+                  </a:graphicData>
+                </a:graphic>
+                <wp14:sizeRelH relativeFrom="margin">
+                  <wp14:pctWidth>0</wp14:pctWidth>
+                </wp14:sizeRelH>
+                <wp14:sizeRelV relativeFrom="margin">
+                  <wp14:pctHeight>0</wp14:pctHeight>
+                </wp14:sizeRelV>
+              </wp:anchor>
+            </w:drawing>
+          </mc:Choice>
+          <mc:Fallback>
+            <w:pict>
+              <v:shape w14:anchorId="3B2AC241" id="Zone de texte 11" o:spid="_x0000_s1052" type="#_x0000_t202" style="position:absolute;left:0;text-align:left;margin-left:68.5pt;margin-top:79.35pt;width:37.5pt;height:21pt;z-index:251670528;visibility:visible;mso-wrap-style:square;mso-width-percent:0;mso-height-percent:0;mso-wrap-distance-left:9pt;mso-wrap-distance-top:0;mso-wrap-distance-right:9pt;mso-wrap-distance-bottom:0;mso-position-horizontal:absolute;mso-position-horizontal-relative:text;mso-position-vertical:absolute;mso-position-vertical-relative:text;mso-width-percent:0;mso-height-percent:0;mso-width-relative:margin;mso-height-relative:margin;v-text-anchor:top" o:gfxdata="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" fillcolor="white [3201]" strokeweight=".5pt">
+                <v:textbox>
+                  <w:txbxContent>
+                    <w:p>
+                      <w:r>
+                        <w:t>Oui</w:t>
+                      </w:r>
+                    </w:p>
+                  </w:txbxContent>
+                </v:textbox>
+              </v:shape>
+            </w:pict>
+          </mc:Fallback>
+        </mc:AlternateContent>
+      </w:r>
+      <w:r>
+        <mc:AlternateContent>
+          <mc:Choice Requires="wps">
+            <w:drawing>
+              <wp:anchor distT="0" distB="0" distL="114300" distR="114300" simplePos="0" relativeHeight="251663360" behindDoc="0" locked="0" layoutInCell="1" allowOverlap="1" wp14:anchorId="68CA3896" wp14:editId="16C8212C">
+                <wp:simplePos x="0" y="0"/>
+                <wp:positionH relativeFrom="margin">
+                  <wp:posOffset>2597785</wp:posOffset>
+                </wp:positionH>
+                <wp:positionV relativeFrom="paragraph">
+                  <wp:posOffset>714375</wp:posOffset>
+                </wp:positionV>
+                <wp:extent cx="640080" cy="358140"/>
+                <wp:effectExtent l="19050" t="0" r="26670" b="41910"/>
+                <wp:wrapNone/>
+                <wp:docPr id="48" name="Flèche : angle droit 48"/>
+                <wp:cNvGraphicFramePr/>
+                <a:graphic xmlns:a="http://schemas.openxmlformats.org/drawingml/2006/main">
+                  <a:graphicData uri="http://schemas.microsoft.com/office/word/2010/wordprocessingShape">
+                    <wps:wsp>
+                      <wps:cNvSpPr/>
+                      <wps:spPr>
+                        <a:xfrm rot="10800000">
+                          <a:off x="0" y="0"/>
+                          <a:ext cx="640080" cy="358140"/>
+                        </a:xfrm>
+                        <a:prstGeom prst="bentUpArrow">
+                          <a:avLst>
+                            <a:gd name="adj1" fmla="val 42781"/>
+                            <a:gd name="adj2" fmla="val 50000"/>
+                            <a:gd name="adj3" fmla="val 42494"/>
+                          </a:avLst>
+                        </a:prstGeom>
+                      </wps:spPr>
+                      <wps:style>
+                        <a:lnRef idx="2">
+                          <a:schemeClr val="dk1">
+                            <a:shade val="50000"/>
+                          </a:schemeClr>
+                        </a:lnRef>
+                        <a:fillRef idx="1">
+                          <a:schemeClr val="dk1"/>
+                        </a:fillRef>
+                        <a:effectRef idx="0">
+                          <a:schemeClr val="dk1"/>
+                        </a:effectRef>
+                        <a:fontRef idx="minor">
+                          <a:schemeClr val="lt1"/>
+                        </a:fontRef>
+                      </wps:style>
+                      <wps:bodyPr rot="0" spcFirstLastPara="0" vertOverflow="overflow" horzOverflow="overflow" vert="horz" wrap="square" lIns="91440" tIns="45720" rIns="91440" bIns="45720" numCol="1" spcCol="0" rtlCol="0" fromWordArt="0" anchor="ctr" anchorCtr="0" forceAA="0" compatLnSpc="1">
+                        <a:prstTxWarp prst="textNoShape">
+                          <a:avLst/>
+                        </a:prstTxWarp>
+                        <a:noAutofit/>
+                      </wps:bodyPr>
+                    </wps:wsp>
+                  </a:graphicData>
+                </a:graphic>
+                <wp14:sizeRelH relativeFrom="margin">
+                  <wp14:pctWidth>0</wp14:pctWidth>
+                </wp14:sizeRelH>
+                <wp14:sizeRelV relativeFrom="margin">
+                  <wp14:pctHeight>0</wp14:pctHeight>
+                </wp14:sizeRelV>
+              </wp:anchor>
+            </w:drawing>
+          </mc:Choice>
+          <mc:Fallback>
+            <w:pict>
+              <v:shape w14:anchorId="39C21FFB" id="Flèche : angle droit 48" o:spid="_x0000_s1026" style="position:absolute;margin-left:204.55pt;margin-top:56.25pt;width:50.4pt;height:28.2pt;rotation:180;z-index:251663360;visibility:visible;mso-wrap-style:square;mso-width-percent:0;mso-height-percent:0;mso-wrap-distance-left:9pt;mso-wrap-distance-top:0;mso-wrap-distance-right:9pt;mso-wrap-distance-bottom:0;mso-position-horizontal:absolute;mso-position-horizontal-relative:margin;mso-position-vertical:absolute;mso-position-vertical-relative:text;mso-width-percent:0;mso-height-percent:0;mso-width-relative:margin;mso-height-relative:margin;v-text-anchor:middle" coordsize="640080,358140" o:gfxdata="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" path="m,204924r384402,l384402,152188r-102462,l461010,,640080,152188r-102462,l537618,358140,,358140,,204924xe" fillcolor="black [3200]" strokecolor="black [1600]" strokeweight="1pt">
+                <v:stroke joinstyle="miter"/>
+                <v:path arrowok="t" o:connecttype="custom" o:connectlocs="0,204924;384402,204924;384402,152188;281940,152188;461010,0;640080,152188;537618,152188;537618,358140;0,358140;0,204924" o:connectangles="0,0,0,0,0,0,0,0,0,0"/>
+                <w10:wrap anchorx="margin"/>
+              </v:shape>
+            </w:pict>
+          </mc:Fallback>
+        </mc:AlternateContent>
+      </w:r>
+      <w:r>
+        <mc:AlternateContent>
+          <mc:Choice Requires="wps">
+            <w:drawing>
+              <wp:anchor distT="0" distB="0" distL="114300" distR="114300" simplePos="0" relativeHeight="251668480" behindDoc="0" locked="0" layoutInCell="1" allowOverlap="1" wp14:anchorId="0D6D24A4" wp14:editId="1B835888">
+                <wp:simplePos x="0" y="0"/>
+                <wp:positionH relativeFrom="column">
+                  <wp:posOffset>4931410</wp:posOffset>
+                </wp:positionH>
+                <wp:positionV relativeFrom="paragraph">
+                  <wp:posOffset>1649730</wp:posOffset>
+                </wp:positionV>
+                <wp:extent cx="1219200" cy="628650"/>
+                <wp:effectExtent l="0" t="0" r="19050" b="19050"/>
+                <wp:wrapNone/>
+                <wp:docPr id="9" name="Ellipse 9"/>
+                <wp:cNvGraphicFramePr/>
+                <a:graphic xmlns:a="http://schemas.openxmlformats.org/drawingml/2006/main">
+                  <a:graphicData uri="http://schemas.microsoft.com/office/word/2010/wordprocessingShape">
+                    <wps:wsp>
+                      <wps:cNvSpPr/>
+                      <wps:spPr>
+                        <a:xfrm>
+                          <a:off x="0" y="0"/>
+                          <a:ext cx="1219200" cy="628650"/>
+                        </a:xfrm>
+                        <a:prstGeom prst="ellipse">
+                          <a:avLst/>
+                        </a:prstGeom>
+                      </wps:spPr>
+                      <wps:style>
+                        <a:lnRef idx="2">
+                          <a:schemeClr val="dk1">
+                            <a:shade val="50000"/>
+                          </a:schemeClr>
+                        </a:lnRef>
+                        <a:fillRef idx="1">
+                          <a:schemeClr val="dk1"/>
+                        </a:fillRef>
+                        <a:effectRef idx="0">
+                          <a:schemeClr val="dk1"/>
+                        </a:effectRef>
+                        <a:fontRef idx="minor">
+                          <a:schemeClr val="lt1"/>
+                        </a:fontRef>
+                      </wps:style>
+                      <wps:txbx>
+                        <w:txbxContent>
+                          <w:p>
+                            <w:pPr>
+                              <w:jc w:val="center"/>
+                            </w:pPr>
+                            <w:r>
+                              <w:t>La carte est valide</w:t>
+                            </w:r>
+                          </w:p>
+                        </w:txbxContent>
+                      </wps:txbx>
+                      <wps:bodyPr rot="0" spcFirstLastPara="0" vertOverflow="overflow" horzOverflow="overflow" vert="horz" wrap="square" lIns="91440" tIns="45720" rIns="91440" bIns="45720" numCol="1" spcCol="0" rtlCol="0" fromWordArt="0" anchor="ctr" anchorCtr="0" forceAA="0" compatLnSpc="1">
+                        <a:prstTxWarp prst="textNoShape">
+                          <a:avLst/>
+                        </a:prstTxWarp>
+                        <a:noAutofit/>
+                      </wps:bodyPr>
+                    </wps:wsp>
+                  </a:graphicData>
+                </a:graphic>
+                <wp14:sizeRelH relativeFrom="margin">
+                  <wp14:pctWidth>0</wp14:pctWidth>
+                </wp14:sizeRelH>
+                <wp14:sizeRelV relativeFrom="margin">
+                  <wp14:pctHeight>0</wp14:pctHeight>
+                </wp14:sizeRelV>
+              </wp:anchor>
+            </w:drawing>
+          </mc:Choice>
+          <mc:Fallback>
+            <w:pict>
+              <v:oval w14:anchorId="0D6D24A4" id="Ellipse 9" o:spid="_x0000_s1053" style="position:absolute;left:0;text-align:left;margin-left:388.3pt;margin-top:129.9pt;width:96pt;height:49.5pt;z-index:251668480;visibility:visible;mso-wrap-style:square;mso-width-percent:0;mso-height-percent:0;mso-wrap-distance-left:9pt;mso-wrap-distance-top:0;mso-wrap-distance-right:9pt;mso-wrap-distance-bottom:0;mso-position-horizontal:absolute;mso-position-horizontal-relative:text;mso-position-vertical:absolute;mso-position-vertical-relative:text;mso-width-percent:0;mso-height-percent:0;mso-width-relative:margin;mso-height-relative:margin;v-text-anchor:middle" o:gfxdata="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" fillcolor="black [3200]" strokecolor="black [1600]" strokeweight="1pt">
+                <v:stroke joinstyle="miter"/>
+                <v:textbox>
+                  <w:txbxContent>
+                    <w:p>
+                      <w:pPr>
+                        <w:jc w:val="center"/>
+                      </w:pPr>
+                      <w:r>
+                        <w:t>La carte est valide</w:t>
+                      </w:r>
+                    </w:p>
+                  </w:txbxContent>
+                </v:textbox>
+              </v:oval>
+            </w:pict>
+          </mc:Fallback>
+        </mc:AlternateContent>
+      </w:r>
+      <w:bookmarkStart w:id="13" w:name="_Toc42899727"/>
+      <w:r>
+        <w:br w:type="page"/>
+      </w:r>
+    </w:p>
     <w:p/>
-    <w:p/>
-    <w:p/>
-    <w:p/>
+    <w:p>
+      <w:pPr>
+        <w:pStyle w:val="Titre3"/>
+      </w:pPr>
+      <w:r>
+        <w:t>Gestion des fichiers</w:t>
+      </w:r>
+      <w:bookmarkEnd w:id="13"/>
+      <w:r>
+        <w:t xml:space="preserve"> </w:t>
+      </w:r>
+    </w:p>
+    <w:p>
+      <w:r>
+        <w:t>Si le joueur n’existe pas déjà et enregistre la ligne à laquelle est stockée sa sauvegarde.</w:t>
+      </w:r>
+    </w:p>
     <w:p/>
     <w:sectPr>
+      <w:footerReference w:type="default" r:id="rId17"/>
       <w:pgSz w:w="11906" w:h="16838"/>
       <w:pgMar w:top="1417" w:right="1417" w:bottom="1417" w:left="1417" w:header="708" w:footer="708" w:gutter="0"/>
       <w:cols w:space="708"/>
@@ -2043,6 +7101,101 @@
     </w:sectPr>
   </w:body>
 </w:document>
+</file>
+
+<file path=word/endnotes.xml><?xml version="1.0" encoding="utf-8"?>
+<w:endnotes xmlns:wpc="http://schemas.microsoft.com/office/word/2010/wordprocessingCanvas" xmlns:cx="http://schemas.microsoft.com/office/drawing/2014/chartex" xmlns:cx1="http://schemas.microsoft.com/office/drawing/2015/9/8/chartex" xmlns:cx2="http://schemas.microsoft.com/office/drawing/2015/10/21/chartex" xmlns:cx3="http://schemas.microsoft.com/office/drawing/2016/5/9/chartex" xmlns:cx4="http://schemas.microsoft.com/office/drawing/2016/5/10/chartex" xmlns:cx5="http://schemas.microsoft.com/office/drawing/2016/5/11/chartex" xmlns:cx6="http://schemas.microsoft.com/office/drawing/2016/5/12/chartex" xmlns:cx7="http://schemas.microsoft.com/office/drawing/2016/5/13/chartex" xmlns:cx8="http://schemas.microsoft.com/office/drawing/2016/5/14/chartex" xmlns:mc="http://schemas.openxmlformats.org/markup-compatibility/2006" xmlns:aink="http://schemas.microsoft.com/office/drawing/2016/ink" xmlns:am3d="http://schemas.microsoft.com/office/drawing/2017/model3d" xmlns:o="urn:schemas-microsoft-com:office:office" xmlns:r="http://schemas.openxmlformats.org/officeDocument/2006/relationships" xmlns:m="http://schemas.openxmlformats.org/officeDocument/2006/math" xmlns:v="urn:schemas-microsoft-com:vml" xmlns:wp14="http://schemas.microsoft.com/office/word/2010/wordprocessingDrawing" xmlns:wp="http://schemas.openxmlformats.org/drawingml/2006/wordprocessingDrawing" xmlns:w10="urn:schemas-microsoft-com:office:word" xmlns:w="http://schemas.openxmlformats.org/wordprocessingml/2006/main" xmlns:w14="http://schemas.microsoft.com/office/word/2010/wordml" xmlns:w15="http://schemas.microsoft.com/office/word/2012/wordml" xmlns:w16cex="http://schemas.microsoft.com/office/word/2018/wordml/cex" xmlns:w16cid="http://schemas.microsoft.com/office/word/2016/wordml/cid" xmlns:w16="http://schemas.microsoft.com/office/word/2018/wordml" xmlns:w16se="http://schemas.microsoft.com/office/word/2015/wordml/symex" xmlns:wpg="http://schemas.microsoft.com/office/word/2010/wordprocessingGroup" xmlns:wpi="http://schemas.microsoft.com/office/word/2010/wordprocessingInk" xmlns:wne="http://schemas.microsoft.com/office/word/2006/wordml" xmlns:wps="http://schemas.microsoft.com/office/word/2010/wordprocessingShape" mc:Ignorable="w14 w15 w16se w16cid w16 w16cex wp14">
+  <w:endnote w:type="separator" w:id="-1">
+    <w:p>
+      <w:pPr>
+        <w:spacing w:after="0" w:line="240" w:lineRule="auto"/>
+      </w:pPr>
+      <w:r>
+        <w:separator/>
+      </w:r>
+    </w:p>
+  </w:endnote>
+  <w:endnote w:type="continuationSeparator" w:id="0">
+    <w:p>
+      <w:pPr>
+        <w:spacing w:after="0" w:line="240" w:lineRule="auto"/>
+      </w:pPr>
+      <w:r>
+        <w:continuationSeparator/>
+      </w:r>
+    </w:p>
+  </w:endnote>
+</w:endnotes>
+</file>
+
+<file path=word/footer1.xml><?xml version="1.0" encoding="utf-8"?>
+<w:ftr xmlns:wpc="http://schemas.microsoft.com/office/word/2010/wordprocessingCanvas" xmlns:cx="http://schemas.microsoft.com/office/drawing/2014/chartex" xmlns:cx1="http://schemas.microsoft.com/office/drawing/2015/9/8/chartex" xmlns:cx2="http://schemas.microsoft.com/office/drawing/2015/10/21/chartex" xmlns:cx3="http://schemas.microsoft.com/office/drawing/2016/5/9/chartex" xmlns:cx4="http://schemas.microsoft.com/office/drawing/2016/5/10/chartex" xmlns:cx5="http://schemas.microsoft.com/office/drawing/2016/5/11/chartex" xmlns:cx6="http://schemas.microsoft.com/office/drawing/2016/5/12/chartex" xmlns:cx7="http://schemas.microsoft.com/office/drawing/2016/5/13/chartex" xmlns:cx8="http://schemas.microsoft.com/office/drawing/2016/5/14/chartex" xmlns:mc="http://schemas.openxmlformats.org/markup-compatibility/2006" xmlns:aink="http://schemas.microsoft.com/office/drawing/2016/ink" xmlns:am3d="http://schemas.microsoft.com/office/drawing/2017/model3d" xmlns:o="urn:schemas-microsoft-com:office:office" xmlns:r="http://schemas.openxmlformats.org/officeDocument/2006/relationships" xmlns:m="http://schemas.openxmlformats.org/officeDocument/2006/math" xmlns:v="urn:schemas-microsoft-com:vml" xmlns:wp14="http://schemas.microsoft.com/office/word/2010/wordprocessingDrawing" xmlns:wp="http://schemas.openxmlformats.org/drawingml/2006/wordprocessingDrawing" xmlns:w10="urn:schemas-microsoft-com:office:word" xmlns:w="http://schemas.openxmlformats.org/wordprocessingml/2006/main" xmlns:w14="http://schemas.microsoft.com/office/word/2010/wordml" xmlns:w15="http://schemas.microsoft.com/office/word/2012/wordml" xmlns:w16cex="http://schemas.microsoft.com/office/word/2018/wordml/cex" xmlns:w16cid="http://schemas.microsoft.com/office/word/2016/wordml/cid" xmlns:w16="http://schemas.microsoft.com/office/word/2018/wordml" xmlns:w16se="http://schemas.microsoft.com/office/word/2015/wordml/symex" xmlns:wpg="http://schemas.microsoft.com/office/word/2010/wordprocessingGroup" xmlns:wpi="http://schemas.microsoft.com/office/word/2010/wordprocessingInk" xmlns:wne="http://schemas.microsoft.com/office/word/2006/wordml" xmlns:wps="http://schemas.microsoft.com/office/word/2010/wordprocessingShape" mc:Ignorable="w14 w15 w16se w16cid w16 w16cex wp14">
+  <w:sdt>
+    <w:sdtPr>
+      <w:id w:val="-1420398044"/>
+      <w:docPartObj>
+        <w:docPartGallery w:val="Page Numbers (Bottom of Page)"/>
+        <w:docPartUnique/>
+      </w:docPartObj>
+    </w:sdtPr>
+    <w:sdtContent>
+      <w:p>
+        <w:pPr>
+          <w:pStyle w:val="Pieddepage"/>
+          <w:jc w:val="right"/>
+        </w:pPr>
+        <w:r>
+          <w:fldChar w:fldCharType="begin"/>
+        </w:r>
+        <w:r>
+          <w:instrText>PAGE   \* MERGEFORMAT</w:instrText>
+        </w:r>
+        <w:r>
+          <w:fldChar w:fldCharType="separate"/>
+        </w:r>
+        <w:r>
+          <w:t>2</w:t>
+        </w:r>
+        <w:r>
+          <w:fldChar w:fldCharType="end"/>
+        </w:r>
+        <w:r>
+          <w:t>/12</w:t>
+        </w:r>
+      </w:p>
+    </w:sdtContent>
+  </w:sdt>
+  <w:p>
+    <w:pPr>
+      <w:pStyle w:val="Pieddepage"/>
+    </w:pPr>
+  </w:p>
+</w:ftr>
+</file>
+
+<file path=word/footnotes.xml><?xml version="1.0" encoding="utf-8"?>
+<w:footnotes xmlns:wpc="http://schemas.microsoft.com/office/word/2010/wordprocessingCanvas" xmlns:cx="http://schemas.microsoft.com/office/drawing/2014/chartex" xmlns:cx1="http://schemas.microsoft.com/office/drawing/2015/9/8/chartex" xmlns:cx2="http://schemas.microsoft.com/office/drawing/2015/10/21/chartex" xmlns:cx3="http://schemas.microsoft.com/office/drawing/2016/5/9/chartex" xmlns:cx4="http://schemas.microsoft.com/office/drawing/2016/5/10/chartex" xmlns:cx5="http://schemas.microsoft.com/office/drawing/2016/5/11/chartex" xmlns:cx6="http://schemas.microsoft.com/office/drawing/2016/5/12/chartex" xmlns:cx7="http://schemas.microsoft.com/office/drawing/2016/5/13/chartex" xmlns:cx8="http://schemas.microsoft.com/office/drawing/2016/5/14/chartex" xmlns:mc="http://schemas.openxmlformats.org/markup-compatibility/2006" xmlns:aink="http://schemas.microsoft.com/office/drawing/2016/ink" xmlns:am3d="http://schemas.microsoft.com/office/drawing/2017/model3d" xmlns:o="urn:schemas-microsoft-com:office:office" xmlns:r="http://schemas.openxmlformats.org/officeDocument/2006/relationships" xmlns:m="http://schemas.openxmlformats.org/officeDocument/2006/math" xmlns:v="urn:schemas-microsoft-com:vml" xmlns:wp14="http://schemas.microsoft.com/office/word/2010/wordprocessingDrawing" xmlns:wp="http://schemas.openxmlformats.org/drawingml/2006/wordprocessingDrawing" xmlns:w10="urn:schemas-microsoft-com:office:word" xmlns:w="http://schemas.openxmlformats.org/wordprocessingml/2006/main" xmlns:w14="http://schemas.microsoft.com/office/word/2010/wordml" xmlns:w15="http://schemas.microsoft.com/office/word/2012/wordml" xmlns:w16cex="http://schemas.microsoft.com/office/word/2018/wordml/cex" xmlns:w16cid="http://schemas.microsoft.com/office/word/2016/wordml/cid" xmlns:w16="http://schemas.microsoft.com/office/word/2018/wordml" xmlns:w16se="http://schemas.microsoft.com/office/word/2015/wordml/symex" xmlns:wpg="http://schemas.microsoft.com/office/word/2010/wordprocessingGroup" xmlns:wpi="http://schemas.microsoft.com/office/word/2010/wordprocessingInk" xmlns:wne="http://schemas.microsoft.com/office/word/2006/wordml" xmlns:wps="http://schemas.microsoft.com/office/word/2010/wordprocessingShape" mc:Ignorable="w14 w15 w16se w16cid w16 w16cex wp14">
+  <w:footnote w:type="separator" w:id="-1">
+    <w:p>
+      <w:pPr>
+        <w:spacing w:after="0" w:line="240" w:lineRule="auto"/>
+      </w:pPr>
+      <w:r>
+        <w:separator/>
+      </w:r>
+    </w:p>
+  </w:footnote>
+  <w:footnote w:type="continuationSeparator" w:id="0">
+    <w:p>
+      <w:pPr>
+        <w:spacing w:after="0" w:line="240" w:lineRule="auto"/>
+      </w:pPr>
+      <w:r>
+        <w:continuationSeparator/>
+      </w:r>
+    </w:p>
+  </w:footnote>
+</w:footnotes>
 </file>
 
 <file path=word/styles.xml><?xml version="1.0" encoding="utf-8"?>
@@ -2513,10 +7666,31 @@
       <w:szCs w:val="24"/>
     </w:rPr>
   </w:style>
+  <w:style w:type="paragraph" w:styleId="Titre4">
+    <w:name w:val="heading 4"/>
+    <w:basedOn w:val="Normal"/>
+    <w:next w:val="Normal"/>
+    <w:link w:val="Titre4Car"/>
+    <w:uiPriority w:val="9"/>
+    <w:unhideWhenUsed/>
+    <w:qFormat/>
+    <w:rsid w:val="00735A9E"/>
+    <w:pPr>
+      <w:keepNext/>
+      <w:keepLines/>
+      <w:spacing w:before="40" w:after="0"/>
+      <w:outlineLvl w:val="3"/>
+    </w:pPr>
+    <w:rPr>
+      <w:rFonts w:asciiTheme="majorHAnsi" w:eastAsiaTheme="majorEastAsia" w:hAnsiTheme="majorHAnsi" w:cstheme="majorBidi"/>
+      <w:i/>
+      <w:iCs/>
+      <w:color w:val="2F5496" w:themeColor="accent1" w:themeShade="BF"/>
+    </w:rPr>
+  </w:style>
   <w:style w:type="character" w:default="1" w:styleId="Policepardfaut">
     <w:name w:val="Default Paragraph Font"/>
     <w:uiPriority w:val="1"/>
-    <w:semiHidden/>
     <w:unhideWhenUsed/>
   </w:style>
   <w:style w:type="table" w:default="1" w:styleId="TableauNormal">
@@ -2610,6 +7784,117 @@
     <w:rsid w:val="001E5F66"/>
     <w:rPr>
       <w:color w:val="808080"/>
+    </w:rPr>
+  </w:style>
+  <w:style w:type="paragraph" w:styleId="En-ttedetabledesmatires">
+    <w:name w:val="TOC Heading"/>
+    <w:basedOn w:val="Titre1"/>
+    <w:next w:val="Normal"/>
+    <w:uiPriority w:val="39"/>
+    <w:unhideWhenUsed/>
+    <w:qFormat/>
+    <w:rsid w:val="00E61C26"/>
+    <w:pPr>
+      <w:jc w:val="left"/>
+      <w:outlineLvl w:val="9"/>
+    </w:pPr>
+    <w:rPr>
+      <w:lang w:eastAsia="fr-FR"/>
+    </w:rPr>
+  </w:style>
+  <w:style w:type="paragraph" w:styleId="TM1">
+    <w:name w:val="toc 1"/>
+    <w:basedOn w:val="Normal"/>
+    <w:next w:val="Normal"/>
+    <w:autoRedefine/>
+    <w:uiPriority w:val="39"/>
+    <w:unhideWhenUsed/>
+    <w:rsid w:val="00E61C26"/>
+    <w:pPr>
+      <w:spacing w:after="100"/>
+    </w:pPr>
+  </w:style>
+  <w:style w:type="paragraph" w:styleId="TM2">
+    <w:name w:val="toc 2"/>
+    <w:basedOn w:val="Normal"/>
+    <w:next w:val="Normal"/>
+    <w:autoRedefine/>
+    <w:uiPriority w:val="39"/>
+    <w:unhideWhenUsed/>
+    <w:rsid w:val="00E61C26"/>
+    <w:pPr>
+      <w:spacing w:after="100"/>
+      <w:ind w:left="220"/>
+    </w:pPr>
+  </w:style>
+  <w:style w:type="paragraph" w:styleId="TM3">
+    <w:name w:val="toc 3"/>
+    <w:basedOn w:val="Normal"/>
+    <w:next w:val="Normal"/>
+    <w:autoRedefine/>
+    <w:uiPriority w:val="39"/>
+    <w:unhideWhenUsed/>
+    <w:rsid w:val="00E61C26"/>
+    <w:pPr>
+      <w:spacing w:after="100"/>
+      <w:ind w:left="440"/>
+    </w:pPr>
+  </w:style>
+  <w:style w:type="paragraph" w:styleId="En-tte">
+    <w:name w:val="header"/>
+    <w:basedOn w:val="Normal"/>
+    <w:link w:val="En-tteCar"/>
+    <w:uiPriority w:val="99"/>
+    <w:unhideWhenUsed/>
+    <w:rsid w:val="00E61C26"/>
+    <w:pPr>
+      <w:tabs>
+        <w:tab w:val="center" w:pos="4536"/>
+        <w:tab w:val="right" w:pos="9072"/>
+      </w:tabs>
+      <w:spacing w:after="0" w:line="240" w:lineRule="auto"/>
+    </w:pPr>
+  </w:style>
+  <w:style w:type="character" w:customStyle="1" w:styleId="En-tteCar">
+    <w:name w:val="En-tête Car"/>
+    <w:basedOn w:val="Policepardfaut"/>
+    <w:link w:val="En-tte"/>
+    <w:uiPriority w:val="99"/>
+    <w:rsid w:val="00E61C26"/>
+  </w:style>
+  <w:style w:type="paragraph" w:styleId="Pieddepage">
+    <w:name w:val="footer"/>
+    <w:basedOn w:val="Normal"/>
+    <w:link w:val="PieddepageCar"/>
+    <w:uiPriority w:val="99"/>
+    <w:unhideWhenUsed/>
+    <w:rsid w:val="00E61C26"/>
+    <w:pPr>
+      <w:tabs>
+        <w:tab w:val="center" w:pos="4536"/>
+        <w:tab w:val="right" w:pos="9072"/>
+      </w:tabs>
+      <w:spacing w:after="0" w:line="240" w:lineRule="auto"/>
+    </w:pPr>
+  </w:style>
+  <w:style w:type="character" w:customStyle="1" w:styleId="PieddepageCar">
+    <w:name w:val="Pied de page Car"/>
+    <w:basedOn w:val="Policepardfaut"/>
+    <w:link w:val="Pieddepage"/>
+    <w:uiPriority w:val="99"/>
+    <w:rsid w:val="00E61C26"/>
+  </w:style>
+  <w:style w:type="character" w:customStyle="1" w:styleId="Titre4Car">
+    <w:name w:val="Titre 4 Car"/>
+    <w:basedOn w:val="Policepardfaut"/>
+    <w:link w:val="Titre4"/>
+    <w:uiPriority w:val="9"/>
+    <w:rsid w:val="00735A9E"/>
+    <w:rPr>
+      <w:rFonts w:asciiTheme="majorHAnsi" w:eastAsiaTheme="majorEastAsia" w:hAnsiTheme="majorHAnsi" w:cstheme="majorBidi"/>
+      <w:i/>
+      <w:iCs/>
+      <w:color w:val="2F5496" w:themeColor="accent1" w:themeShade="BF"/>
     </w:rPr>
   </w:style>
 </w:styles>
@@ -2911,6 +8196,21 @@
 </file>
 
 <file path=customXml/item1.xml><?xml version="1.0" encoding="utf-8"?>
+<p:properties xmlns:p="http://schemas.microsoft.com/office/2006/metadata/properties" xmlns:xsi="http://www.w3.org/2001/XMLSchema-instance" xmlns:pc="http://schemas.microsoft.com/office/infopath/2007/PartnerControls">
+  <documentManagement/>
+</p:properties>
+</file>
+
+<file path=customXml/item2.xml><?xml version="1.0" encoding="utf-8"?>
+<?mso-contentType ?>
+<FormTemplates xmlns="http://schemas.microsoft.com/sharepoint/v3/contenttype/forms">
+  <Display>DocumentLibraryForm</Display>
+  <Edit>DocumentLibraryForm</Edit>
+  <New>DocumentLibraryForm</New>
+</FormTemplates>
+</file>
+
+<file path=customXml/item3.xml><?xml version="1.0" encoding="utf-8"?>
 <ct:contentTypeSchema xmlns:ct="http://schemas.microsoft.com/office/2006/metadata/contentType" xmlns:ma="http://schemas.microsoft.com/office/2006/metadata/properties/metaAttributes" ct:_="" ma:_="" ma:contentTypeName="Document" ma:contentTypeID="0x010100656473A31C00EE4EBF071CED4DEB1FAF" ma:contentTypeVersion="10" ma:contentTypeDescription="Crée un document." ma:contentTypeScope="" ma:versionID="96f8dfa32c20d07f54f4b99888f04e55">
   <xsd:schema xmlns:xsd="http://www.w3.org/2001/XMLSchema" xmlns:xs="http://www.w3.org/2001/XMLSchema" xmlns:p="http://schemas.microsoft.com/office/2006/metadata/properties" xmlns:ns3="c417d3a4-f8ee-41b3-bb9f-205e6a1ee1db" targetNamespace="http://schemas.microsoft.com/office/2006/metadata/properties" ma:root="true" ma:fieldsID="40a360c9f505e76a6853a409a234ac48" ns3:_="">
     <xsd:import namespace="c417d3a4-f8ee-41b3-bb9f-205e6a1ee1db"/>
@@ -3094,22 +8394,35 @@
 </ct:contentTypeSchema>
 </file>
 
-<file path=customXml/item2.xml><?xml version="1.0" encoding="utf-8"?>
-<?mso-contentType ?>
-<FormTemplates xmlns="http://schemas.microsoft.com/sharepoint/v3/contenttype/forms">
-  <Display>DocumentLibraryForm</Display>
-  <Edit>DocumentLibraryForm</Edit>
-  <New>DocumentLibraryForm</New>
-</FormTemplates>
-</file>
-
-<file path=customXml/item3.xml><?xml version="1.0" encoding="utf-8"?>
-<p:properties xmlns:p="http://schemas.microsoft.com/office/2006/metadata/properties" xmlns:xsi="http://www.w3.org/2001/XMLSchema-instance" xmlns:pc="http://schemas.microsoft.com/office/infopath/2007/PartnerControls">
-  <documentManagement/>
-</p:properties>
+<file path=customXml/item4.xml><?xml version="1.0" encoding="utf-8"?>
+<b:Sources xmlns:b="http://schemas.openxmlformats.org/officeDocument/2006/bibliography" xmlns="http://schemas.openxmlformats.org/officeDocument/2006/bibliography" SelectedStyle="\APASixthEditionOfficeOnline.xsl" StyleName="APA" Version="6"/>
 </file>
 
 <file path=customXml/itemProps1.xml><?xml version="1.0" encoding="utf-8"?>
+<ds:datastoreItem xmlns:ds="http://schemas.openxmlformats.org/officeDocument/2006/customXml" ds:itemID="{C9BC2DB3-3663-4CA4-974C-67307114B448}">
+  <ds:schemaRefs>
+    <ds:schemaRef ds:uri="c417d3a4-f8ee-41b3-bb9f-205e6a1ee1db"/>
+    <ds:schemaRef ds:uri="http://purl.org/dc/terms/"/>
+    <ds:schemaRef ds:uri="http://schemas.microsoft.com/office/2006/documentManagement/types"/>
+    <ds:schemaRef ds:uri="http://www.w3.org/XML/1998/namespace"/>
+    <ds:schemaRef ds:uri="http://purl.org/dc/dcmitype/"/>
+    <ds:schemaRef ds:uri="http://schemas.microsoft.com/office/2006/metadata/properties"/>
+    <ds:schemaRef ds:uri="http://schemas.microsoft.com/office/infopath/2007/PartnerControls"/>
+    <ds:schemaRef ds:uri="http://schemas.openxmlformats.org/package/2006/metadata/core-properties"/>
+    <ds:schemaRef ds:uri="http://purl.org/dc/elements/1.1/"/>
+  </ds:schemaRefs>
+</ds:datastoreItem>
+</file>
+
+<file path=customXml/itemProps2.xml><?xml version="1.0" encoding="utf-8"?>
+<ds:datastoreItem xmlns:ds="http://schemas.openxmlformats.org/officeDocument/2006/customXml" ds:itemID="{FEDD91B7-CFA6-4191-860E-2CB2B17C1B6D}">
+  <ds:schemaRefs>
+    <ds:schemaRef ds:uri="http://schemas.microsoft.com/sharepoint/v3/contenttype/forms"/>
+  </ds:schemaRefs>
+</ds:datastoreItem>
+</file>
+
+<file path=customXml/itemProps3.xml><?xml version="1.0" encoding="utf-8"?>
 <ds:datastoreItem xmlns:ds="http://schemas.openxmlformats.org/officeDocument/2006/customXml" ds:itemID="{D79D7DB5-D511-47A9-9FC9-2C1E9F25C6C2}">
   <ds:schemaRefs>
     <ds:schemaRef ds:uri="http://schemas.microsoft.com/office/2006/metadata/contentType"/>
@@ -3127,26 +8440,10 @@
 </ds:datastoreItem>
 </file>
 
-<file path=customXml/itemProps2.xml><?xml version="1.0" encoding="utf-8"?>
-<ds:datastoreItem xmlns:ds="http://schemas.openxmlformats.org/officeDocument/2006/customXml" ds:itemID="{FEDD91B7-CFA6-4191-860E-2CB2B17C1B6D}">
+<file path=customXml/itemProps4.xml><?xml version="1.0" encoding="utf-8"?>
+<ds:datastoreItem xmlns:ds="http://schemas.openxmlformats.org/officeDocument/2006/customXml" ds:itemID="{79343E85-FF58-484A-B108-80AB08594D9A}">
   <ds:schemaRefs>
-    <ds:schemaRef ds:uri="http://schemas.microsoft.com/sharepoint/v3/contenttype/forms"/>
-  </ds:schemaRefs>
-</ds:datastoreItem>
-</file>
-
-<file path=customXml/itemProps3.xml><?xml version="1.0" encoding="utf-8"?>
-<ds:datastoreItem xmlns:ds="http://schemas.openxmlformats.org/officeDocument/2006/customXml" ds:itemID="{C9BC2DB3-3663-4CA4-974C-67307114B448}">
-  <ds:schemaRefs>
-    <ds:schemaRef ds:uri="c417d3a4-f8ee-41b3-bb9f-205e6a1ee1db"/>
-    <ds:schemaRef ds:uri="http://purl.org/dc/terms/"/>
-    <ds:schemaRef ds:uri="http://schemas.microsoft.com/office/2006/documentManagement/types"/>
-    <ds:schemaRef ds:uri="http://www.w3.org/XML/1998/namespace"/>
-    <ds:schemaRef ds:uri="http://purl.org/dc/dcmitype/"/>
-    <ds:schemaRef ds:uri="http://schemas.microsoft.com/office/2006/metadata/properties"/>
-    <ds:schemaRef ds:uri="http://schemas.microsoft.com/office/infopath/2007/PartnerControls"/>
-    <ds:schemaRef ds:uri="http://schemas.openxmlformats.org/package/2006/metadata/core-properties"/>
-    <ds:schemaRef ds:uri="http://purl.org/dc/elements/1.1/"/>
+    <ds:schemaRef ds:uri="http://schemas.openxmlformats.org/officeDocument/2006/bibliography"/>
   </ds:schemaRefs>
 </ds:datastoreItem>
 </file>
--- a/rapport_projet_IFB.docx
+++ b/rapport_projet_IFB.docx
@@ -64,9 +64,15 @@
         <w:t>i s’exécute dans la console.</w:t>
       </w:r>
     </w:p>
-    <w:p/>
     <w:sdt>
       <w:sdtPr>
+        <w:rPr>
+          <w:rFonts w:asciiTheme="minorHAnsi" w:eastAsiaTheme="minorHAnsi" w:hAnsiTheme="minorHAnsi" w:cstheme="minorBidi"/>
+          <w:color w:val="auto"/>
+          <w:sz w:val="22"/>
+          <w:szCs w:val="22"/>
+          <w:lang w:eastAsia="en-US"/>
+        </w:rPr>
         <w:id w:val="68166710"/>
         <w:docPartObj>
           <w:docPartGallery w:val="Table of Contents"/>
@@ -75,13 +81,8 @@
       </w:sdtPr>
       <w:sdtEndPr>
         <w:rPr>
-          <w:rFonts w:asciiTheme="minorHAnsi" w:eastAsiaTheme="minorHAnsi" w:hAnsiTheme="minorHAnsi" w:cstheme="minorBidi"/>
           <w:b/>
           <w:bCs/>
-          <w:color w:val="auto"/>
-          <w:sz w:val="22"/>
-          <w:szCs w:val="22"/>
-          <w:lang w:eastAsia="en-US"/>
         </w:rPr>
       </w:sdtEndPr>
       <w:sdtContent>
@@ -1065,7 +1066,6 @@
         </w:p>
       </w:sdtContent>
     </w:sdt>
-    <w:p/>
     <w:p>
       <w:pPr>
         <w:pStyle w:val="Titre2"/>
@@ -1099,12 +1099,31 @@
         </w:r>
       </w:hyperlink>
     </w:p>
-    <w:p/>
+    <w:bookmarkStart w:id="3" w:name="_Toc42899717"/>
+    <w:p>
+      <w:r>
+        <w:fldChar w:fldCharType="begin"/>
+      </w:r>
+      <w:r>
+        <w:instrText xml:space="preserve"> HYPERLINK "https://mon.gameduell.fr/gd/s03.do?gametype=bel&amp;top" </w:instrText>
+      </w:r>
+      <w:r>
+        <w:fldChar w:fldCharType="separate"/>
+      </w:r>
+      <w:r>
+        <w:rPr>
+          <w:rStyle w:val="Lienhypertexte"/>
+        </w:rPr>
+        <w:t>https://mon.gameduell.fr/gd/s03.do?gametype=bel&amp;top</w:t>
+      </w:r>
+      <w:r>
+        <w:fldChar w:fldCharType="end"/>
+      </w:r>
+    </w:p>
     <w:p>
       <w:pPr>
         <w:pStyle w:val="Titre2"/>
       </w:pPr>
-      <w:bookmarkStart w:id="3" w:name="_Toc42899717"/>
       <w:r>
         <w:t>Organisation générale du projet</w:t>
       </w:r>
@@ -1397,13 +1416,26 @@
         <w:t>,</w:t>
       </w:r>
       <w:r>
-        <w:t xml:space="preserve"> nous avons créé un fichier main.h</w:t>
-      </w:r>
+        <w:t xml:space="preserve"> nous avons créé un fichier </w:t>
+      </w:r>
+      <w:proofErr w:type="spellStart"/>
+      <w:r>
+        <w:t>main.h</w:t>
+      </w:r>
+      <w:proofErr w:type="spellEnd"/>
       <w:r>
         <w:t> ;</w:t>
       </w:r>
       <w:r>
-        <w:t xml:space="preserve"> ce ficher regroupe toute les constant</w:t>
+        <w:t xml:space="preserve"> </w:t>
+      </w:r>
+      <w:proofErr w:type="gramStart"/>
+      <w:r>
+        <w:t>ce</w:t>
+      </w:r>
+      <w:proofErr w:type="gramEnd"/>
+      <w:r>
+        <w:t xml:space="preserve"> ficher regroupe toute les constant</w:t>
       </w:r>
       <w:r>
         <w:t>es</w:t>
@@ -1454,7 +1486,15 @@
         <w:t xml:space="preserve"> fonctions.</w:t>
       </w:r>
       <w:r>
-        <w:t xml:space="preserve"> Ce fichier main.h est alors inclus au début de chaque fichier contenant les fonctions du projet. Ainsi cela permet de s’assurer que </w:t>
+        <w:t xml:space="preserve"> Ce fichier </w:t>
+      </w:r>
+      <w:proofErr w:type="spellStart"/>
+      <w:r>
+        <w:t>main.h</w:t>
+      </w:r>
+      <w:proofErr w:type="spellEnd"/>
+      <w:r>
+        <w:t xml:space="preserve"> est alors inclus au début de chaque fichier contenant les fonctions du projet. Ainsi cela permet de s’assurer que </w:t>
       </w:r>
       <w:r>
         <w:t>toutes les fonctions créées</w:t>
@@ -1493,7 +1533,15 @@
         <w:t xml:space="preserve"> </w:t>
       </w:r>
       <w:r>
-        <w:t>qu’importe le fichier dans lequel elles se trouvent. C’est aussi dans ce fichier main.h que nous avons inclu</w:t>
+        <w:t xml:space="preserve">qu’importe le fichier dans lequel elles se trouvent. C’est aussi dans ce fichier </w:t>
+      </w:r>
+      <w:proofErr w:type="spellStart"/>
+      <w:r>
+        <w:t>main.h</w:t>
+      </w:r>
+      <w:proofErr w:type="spellEnd"/>
+      <w:r>
+        <w:t xml:space="preserve"> que nous avons inclu</w:t>
       </w:r>
       <w:r>
         <w:t>s</w:t>
@@ -1961,9 +2009,9 @@
         </w:rPr>
         <w:lastRenderedPageBreak/>
         <w:drawing>
-          <wp:inline distT="0" distB="0" distL="0" distR="0" wp14:anchorId="6AEF13FB" wp14:editId="1BC018B2">
-            <wp:extent cx="5403850" cy="3884315"/>
-            <wp:effectExtent l="0" t="0" r="6350" b="1905"/>
+          <wp:inline distT="0" distB="0" distL="0" distR="0" wp14:anchorId="6AEF13FB" wp14:editId="18ED2A40">
+            <wp:extent cx="4584700" cy="3295506"/>
+            <wp:effectExtent l="0" t="0" r="6350" b="635"/>
             <wp:docPr id="1" name="Image 1"/>
             <wp:cNvGraphicFramePr>
               <a:graphicFrameLocks xmlns:a="http://schemas.openxmlformats.org/drawingml/2006/main" noChangeAspect="1"/>
@@ -1984,7 +2032,7 @@
                   <pic:spPr>
                     <a:xfrm>
                       <a:off x="0" y="0"/>
-                      <a:ext cx="5441827" cy="3911613"/>
+                      <a:ext cx="4627750" cy="3326451"/>
                     </a:xfrm>
                     <a:prstGeom prst="rect">
                       <a:avLst/>
@@ -2095,7 +2143,15 @@
         <w:t>e</w:t>
       </w:r>
       <w:r>
-        <w:t xml:space="preserve"> enum nomm</w:t>
+        <w:t xml:space="preserve"> </w:t>
+      </w:r>
+      <w:proofErr w:type="spellStart"/>
+      <w:r>
+        <w:t>enum</w:t>
+      </w:r>
+      <w:proofErr w:type="spellEnd"/>
+      <w:r>
+        <w:t xml:space="preserve"> nomm</w:t>
       </w:r>
       <w:r>
         <w:t xml:space="preserve">ée </w:t>
@@ -2113,7 +2169,15 @@
         <w:t>ée</w:t>
       </w:r>
       <w:r>
-        <w:t xml:space="preserve"> Valeur puis une stcuct nomm</w:t>
+        <w:t xml:space="preserve"> Valeur puis une </w:t>
+      </w:r>
+      <w:proofErr w:type="spellStart"/>
+      <w:r>
+        <w:t>stcuct</w:t>
+      </w:r>
+      <w:proofErr w:type="spellEnd"/>
+      <w:r>
+        <w:t xml:space="preserve"> nomm</w:t>
       </w:r>
       <w:r>
         <w:t>é</w:t>
@@ -2193,402 +2257,120 @@
       <w:r>
         <w:t xml:space="preserve"> </w:t>
       </w:r>
-    </w:p>
-    <w:p/>
-    <w:p>
-      <w:pPr>
-        <w:pStyle w:val="Titre3"/>
-      </w:pPr>
-      <w:bookmarkStart w:id="7" w:name="_Toc42899721"/>
-      <w:r>
-        <w:t>L’affichage</w:t>
-      </w:r>
-      <w:bookmarkEnd w:id="7"/>
-    </w:p>
-    <w:p>
-      <w:pPr>
-        <w:ind w:firstLine="708"/>
-      </w:pPr>
-    </w:p>
-    <w:p>
-      <w:pPr>
-        <w:ind w:firstLine="708"/>
-      </w:pPr>
-      <w:r>
-        <w:t xml:space="preserve">Nous avons </w:t>
-      </w:r>
-      <w:r>
-        <w:t>décidé</w:t>
-      </w:r>
-      <w:r>
-        <w:t xml:space="preserve"> de développer les fonction</w:t>
-      </w:r>
-      <w:r>
-        <w:t>s</w:t>
-      </w:r>
-      <w:r>
-        <w:t xml:space="preserve"> </w:t>
-      </w:r>
-      <w:r>
-        <w:t xml:space="preserve">d’affichage dès le début du </w:t>
-      </w:r>
-      <w:r>
-        <w:t xml:space="preserve">projet afin de pouvoir voir </w:t>
-      </w:r>
-      <w:r>
-        <w:t xml:space="preserve">ce qui </w:t>
-      </w:r>
-      <w:r>
-        <w:t>se</w:t>
-      </w:r>
-      <w:r>
-        <w:t xml:space="preserve"> passe </w:t>
-      </w:r>
-      <w:r>
-        <w:t>lors des tests</w:t>
-      </w:r>
-      <w:r>
-        <w:t xml:space="preserve"> et du debug des autres fonctions.</w:t>
-      </w:r>
-      <w:r>
-        <w:t xml:space="preserve"> Etant donné que nous utilisons </w:t>
-      </w:r>
-      <w:r>
-        <w:t>des types</w:t>
-      </w:r>
-      <w:r>
-        <w:t xml:space="preserve"> de variable </w:t>
-      </w:r>
-      <w:r>
-        <w:t>personnalisé</w:t>
-      </w:r>
-      <w:r>
-        <w:t>es</w:t>
-      </w:r>
-      <w:r>
-        <w:t xml:space="preserve"> pour </w:t>
-      </w:r>
-      <w:r>
-        <w:t>les cartes</w:t>
-      </w:r>
-      <w:r>
-        <w:t xml:space="preserve"> et non </w:t>
-      </w:r>
-      <w:r>
-        <w:t>des cha</w:t>
-      </w:r>
-      <w:r>
-        <w:t>î</w:t>
-      </w:r>
-      <w:r>
-        <w:t>nes</w:t>
-      </w:r>
-      <w:r>
-        <w:t xml:space="preserve"> de caractères, </w:t>
-      </w:r>
-      <w:r>
-        <w:t xml:space="preserve">nous ne pouvions pas afficher directement le contenu de la variable tel quel. </w:t>
-      </w:r>
-      <w:r>
-        <w:t>C’est pourquoi nous avons mis en place les fonctions de formatage</w:t>
-      </w:r>
-      <w:r>
-        <w:t>s</w:t>
-      </w:r>
-      <w:r>
-        <w:t>,</w:t>
-      </w:r>
-      <w:r>
-        <w:t xml:space="preserve"> qui permettent de faire la </w:t>
-      </w:r>
-      <w:r>
-        <w:t>convention</w:t>
-      </w:r>
-      <w:r>
-        <w:t xml:space="preserve"> entre une variable de type Carte (ou Contrat</w:t>
-      </w:r>
-      <w:r>
-        <w:t xml:space="preserve">) et une ou </w:t>
-      </w:r>
-      <w:r>
-        <w:t>plusieurs cha</w:t>
-      </w:r>
-      <w:r>
-        <w:t>î</w:t>
-      </w:r>
-      <w:r>
-        <w:t>nes</w:t>
-      </w:r>
-      <w:r>
-        <w:t xml:space="preserve"> de caractère. </w:t>
-      </w:r>
-      <w:r>
-        <w:t xml:space="preserve">Puis </w:t>
-      </w:r>
-      <w:r>
-        <w:t>ces cha</w:t>
-      </w:r>
-      <w:r>
-        <w:t>î</w:t>
-      </w:r>
-      <w:r>
-        <w:t>nes</w:t>
-      </w:r>
-      <w:r>
-        <w:t xml:space="preserve"> de caractère une fois formatée</w:t>
-      </w:r>
-      <w:r>
-        <w:t>s</w:t>
-      </w:r>
-      <w:r>
-        <w:t xml:space="preserve"> so</w:t>
-      </w:r>
-      <w:r>
-        <w:t xml:space="preserve">nt </w:t>
-      </w:r>
-      <w:r>
-        <w:t>affichées</w:t>
-      </w:r>
-      <w:r>
-        <w:t xml:space="preserve"> dans la console à l’aide de la fonction printf par</w:t>
-      </w:r>
-      <w:r>
-        <w:t xml:space="preserve"> fonction</w:t>
-      </w:r>
-      <w:r>
-        <w:t>s</w:t>
-      </w:r>
-      <w:r>
-        <w:t xml:space="preserve"> chargées de l’affichage</w:t>
-      </w:r>
-      <w:r>
-        <w:t>.</w:t>
-      </w:r>
-      <w:r>
-        <w:t xml:space="preserve"> </w:t>
-      </w:r>
-    </w:p>
-    <w:p>
-      <w:r>
-        <w:t xml:space="preserve">Sachant que nous </w:t>
-      </w:r>
-      <w:r>
-        <w:t>dev</w:t>
-      </w:r>
-      <w:r>
-        <w:t>i</w:t>
-      </w:r>
-      <w:r>
-        <w:t>ons réaliser ce projet et qu’il n’</w:t>
-      </w:r>
-      <w:r>
-        <w:t xml:space="preserve">était pas envisageable de mettre en place une interface graphique, </w:t>
-      </w:r>
-      <w:r>
-        <w:t xml:space="preserve">nous avons </w:t>
-      </w:r>
-      <w:r>
-        <w:t>tenté</w:t>
-      </w:r>
-      <w:r>
-        <w:t xml:space="preserve"> de rendre l’interface avec l’utilisateur la plus </w:t>
-      </w:r>
-      <w:r>
-        <w:t>belle et</w:t>
-      </w:r>
-      <w:r>
-        <w:t xml:space="preserve"> la plus</w:t>
-      </w:r>
-      <w:r>
-        <w:t xml:space="preserve"> ergonomique</w:t>
-      </w:r>
-      <w:r>
-        <w:t>.</w:t>
-      </w:r>
-      <w:r>
-        <w:t xml:space="preserve"> </w:t>
-      </w:r>
-      <w:r>
-        <w:t>P</w:t>
-      </w:r>
-      <w:r>
-        <w:t xml:space="preserve">our ce faire nous avons </w:t>
-      </w:r>
-      <w:r>
-        <w:t>créé</w:t>
-      </w:r>
-      <w:r>
-        <w:t xml:space="preserve"> des fonction</w:t>
-      </w:r>
-      <w:r>
-        <w:t>s de formatage qui permettent de centrer les cha</w:t>
-      </w:r>
-      <w:r>
-        <w:t>î</w:t>
-      </w:r>
-      <w:r>
-        <w:t>nes de caractère</w:t>
-      </w:r>
-      <w:r>
-        <w:t>s</w:t>
-      </w:r>
-      <w:r>
-        <w:t xml:space="preserve"> pour que le pseudo </w:t>
-      </w:r>
-      <w:r>
-        <w:t>des joueurs</w:t>
-      </w:r>
-      <w:r>
-        <w:t xml:space="preserve"> quel qu’il soit s’affiche toujours au centre de l’espace o</w:t>
-      </w:r>
-      <w:r>
-        <w:t>ù</w:t>
-      </w:r>
-      <w:r>
-        <w:t xml:space="preserve"> il est</w:t>
-      </w:r>
-      <w:r>
-        <w:t xml:space="preserve"> sensé </w:t>
-      </w:r>
-      <w:r>
-        <w:t>s’afficher.</w:t>
-      </w:r>
-      <w:r>
-        <w:t xml:space="preserve"> </w:t>
-      </w:r>
-      <w:r>
-        <w:t xml:space="preserve">Nous avons de plus prévu le cas </w:t>
-      </w:r>
-      <w:r>
-        <w:t>où</w:t>
-      </w:r>
-      <w:r>
-        <w:t xml:space="preserve"> la cha</w:t>
-      </w:r>
-      <w:r>
-        <w:t>î</w:t>
-      </w:r>
-      <w:r>
-        <w:t>ne de caractère</w:t>
-      </w:r>
-      <w:r>
-        <w:t>s</w:t>
-      </w:r>
-      <w:r>
-        <w:t xml:space="preserve"> à afficher dépa</w:t>
-      </w:r>
-      <w:r>
-        <w:t>ss</w:t>
-      </w:r>
-      <w:r>
-        <w:t>erai</w:t>
-      </w:r>
-      <w:r>
-        <w:t>t</w:t>
-      </w:r>
-      <w:r>
-        <w:t xml:space="preserve"> la </w:t>
-      </w:r>
-      <w:r>
-        <w:t>taille disponible dans le cadre o</w:t>
-      </w:r>
-      <w:r>
-        <w:t>ù</w:t>
-      </w:r>
-      <w:r>
-        <w:t xml:space="preserve"> elle est </w:t>
-      </w:r>
-      <w:r>
-        <w:t>affichée</w:t>
-      </w:r>
-      <w:r>
-        <w:t> ;</w:t>
-      </w:r>
-      <w:r>
-        <w:t xml:space="preserve"> dans ce cas</w:t>
-      </w:r>
-      <w:r>
-        <w:t>, la cha</w:t>
-      </w:r>
-      <w:r>
-        <w:t>î</w:t>
-      </w:r>
-      <w:r>
-        <w:t xml:space="preserve">ne est </w:t>
-      </w:r>
-      <w:r>
-        <w:t>coupée</w:t>
-      </w:r>
-      <w:r>
-        <w:t xml:space="preserve"> afin </w:t>
-      </w:r>
-      <w:r>
-        <w:lastRenderedPageBreak/>
-        <w:t xml:space="preserve">de ne pas décaler les autres affichages qui sont </w:t>
-      </w:r>
-      <w:r>
-        <w:t>parfois</w:t>
-      </w:r>
-      <w:r>
-        <w:t xml:space="preserve"> sur la même ligne. Afin de formater les messages</w:t>
-      </w:r>
-      <w:r>
-        <w:t xml:space="preserve"> de tailles plus longues</w:t>
-      </w:r>
-      <w:r>
-        <w:t>,</w:t>
-      </w:r>
-      <w:r>
-        <w:t xml:space="preserve"> </w:t>
-      </w:r>
-      <w:r>
-        <w:t xml:space="preserve">une fonction (decoupeChaine) se charge de </w:t>
-      </w:r>
-      <w:r>
-        <w:t>couper la cha</w:t>
-      </w:r>
-      <w:r>
-        <w:t>î</w:t>
-      </w:r>
-      <w:r>
-        <w:t xml:space="preserve">ne </w:t>
-      </w:r>
-      <w:r>
-        <w:t>au niveau d’un espace et d’afficher le reste de la cha</w:t>
-      </w:r>
-      <w:r>
-        <w:t>î</w:t>
-      </w:r>
-      <w:r>
-        <w:t>ne sur la ligne suivante.</w:t>
-      </w:r>
+      <w:bookmarkStart w:id="7" w:name="_Toc42899722"/>
     </w:p>
     <w:p>
       <w:pPr>
         <w:pStyle w:val="Titre3"/>
       </w:pPr>
-      <w:bookmarkStart w:id="8" w:name="_Toc42899722"/>
       <w:r>
         <w:t>Les Menus</w:t>
       </w:r>
-      <w:bookmarkEnd w:id="8"/>
+      <w:bookmarkEnd w:id="7"/>
       <w:r>
         <w:t xml:space="preserve"> </w:t>
       </w:r>
     </w:p>
     <w:p>
+      <w:r>
+        <w:tab/>
+      </w:r>
+      <w:r>
+        <w:t xml:space="preserve">Afin que l’utilisateur puisse utiliser toutes les fonctionnalités que nous avons développées, nous avons ajouté la fonction </w:t>
+      </w:r>
+      <w:proofErr w:type="spellStart"/>
+      <w:r>
+        <w:t>menuPrincipal</w:t>
+      </w:r>
+      <w:proofErr w:type="spellEnd"/>
+      <w:r>
+        <w:t xml:space="preserve"> qui est l’unique fonction appelée dans </w:t>
+      </w:r>
+      <w:proofErr w:type="gramStart"/>
+      <w:r>
+        <w:t xml:space="preserve">le </w:t>
+      </w:r>
+      <w:proofErr w:type="spellStart"/>
+      <w:r>
+        <w:t>main</w:t>
+      </w:r>
+      <w:proofErr w:type="gramEnd"/>
+      <w:r>
+        <w:t>.c</w:t>
+      </w:r>
+      <w:proofErr w:type="spellEnd"/>
+      <w:r>
+        <w:t>. Premièrement la fonction affiche le logo (qui représente une carte), que l’on a conçu avec les 256 caractère du code ASCII étendu.</w:t>
+      </w:r>
+    </w:p>
+    <w:p>
+      <w:r>
+        <w:rPr>
+          <w:noProof/>
+        </w:rPr>
+        <w:lastRenderedPageBreak/>
+        <w:drawing>
+          <wp:anchor distT="0" distB="0" distL="114300" distR="114300" simplePos="0" relativeHeight="251707392" behindDoc="0" locked="0" layoutInCell="1" allowOverlap="1" wp14:anchorId="34D9F265" wp14:editId="523F0AB9">
+            <wp:simplePos x="0" y="0"/>
+            <wp:positionH relativeFrom="column">
+              <wp:posOffset>338455</wp:posOffset>
+            </wp:positionH>
+            <wp:positionV relativeFrom="paragraph">
+              <wp:posOffset>101600</wp:posOffset>
+            </wp:positionV>
+            <wp:extent cx="1828800" cy="2665095"/>
+            <wp:effectExtent l="0" t="0" r="0" b="1905"/>
+            <wp:wrapTopAndBottom/>
+            <wp:docPr id="3" name="Image 3"/>
+            <wp:cNvGraphicFramePr>
+              <a:graphicFrameLocks xmlns:a="http://schemas.openxmlformats.org/drawingml/2006/main" noChangeAspect="1"/>
+            </wp:cNvGraphicFramePr>
+            <a:graphic xmlns:a="http://schemas.openxmlformats.org/drawingml/2006/main">
+              <a:graphicData uri="http://schemas.openxmlformats.org/drawingml/2006/picture">
+                <pic:pic xmlns:pic="http://schemas.openxmlformats.org/drawingml/2006/picture">
+                  <pic:nvPicPr>
+                    <pic:cNvPr id="1" name=""/>
+                    <pic:cNvPicPr/>
+                  </pic:nvPicPr>
+                  <pic:blipFill>
+                    <a:blip r:embed="rId14">
+                      <a:extLst>
+                        <a:ext uri="{28A0092B-C50C-407E-A947-70E740481C1C}">
+                          <a14:useLocalDpi xmlns:a14="http://schemas.microsoft.com/office/drawing/2010/main" val="0"/>
+                        </a:ext>
+                      </a:extLst>
+                    </a:blip>
+                    <a:stretch>
+                      <a:fillRect/>
+                    </a:stretch>
+                  </pic:blipFill>
+                  <pic:spPr>
+                    <a:xfrm>
+                      <a:off x="0" y="0"/>
+                      <a:ext cx="1828800" cy="2665095"/>
+                    </a:xfrm>
+                    <a:prstGeom prst="rect">
+                      <a:avLst/>
+                    </a:prstGeom>
+                  </pic:spPr>
+                </pic:pic>
+              </a:graphicData>
+            </a:graphic>
+          </wp:anchor>
+        </w:drawing>
+      </w:r>
       <w:r>
         <w:rPr>
           <w:noProof/>
         </w:rPr>
         <w:drawing>
-          <wp:anchor distT="0" distB="0" distL="114300" distR="114300" simplePos="0" relativeHeight="251660288" behindDoc="0" locked="0" layoutInCell="1" allowOverlap="1" wp14:anchorId="17D6B689" wp14:editId="61C46EDC">
+          <wp:anchor distT="0" distB="0" distL="114300" distR="114300" simplePos="0" relativeHeight="251708416" behindDoc="0" locked="0" layoutInCell="1" allowOverlap="1" wp14:anchorId="56092EC8" wp14:editId="215BC33C">
             <wp:simplePos x="0" y="0"/>
             <wp:positionH relativeFrom="column">
-              <wp:posOffset>3655695</wp:posOffset>
+              <wp:posOffset>3623945</wp:posOffset>
             </wp:positionH>
             <wp:positionV relativeFrom="paragraph">
-              <wp:posOffset>850265</wp:posOffset>
+              <wp:posOffset>177800</wp:posOffset>
             </wp:positionV>
             <wp:extent cx="1842135" cy="2672715"/>
             <wp:effectExtent l="0" t="0" r="5715" b="0"/>
@@ -2605,7 +2387,7 @@
                     <pic:cNvPicPr/>
                   </pic:nvPicPr>
                   <pic:blipFill>
-                    <a:blip r:embed="rId14">
+                    <a:blip r:embed="rId15">
                       <a:extLst>
                         <a:ext uri="{28A0092B-C50C-407E-A947-70E740481C1C}">
                           <a14:useLocalDpi xmlns:a14="http://schemas.microsoft.com/office/drawing/2010/main" val="0"/>
@@ -2642,72 +2424,18 @@
           <w:noProof/>
         </w:rPr>
         <w:drawing>
-          <wp:anchor distT="0" distB="0" distL="114300" distR="114300" simplePos="0" relativeHeight="251658240" behindDoc="0" locked="0" layoutInCell="1" allowOverlap="1" wp14:anchorId="68F5D6F8" wp14:editId="36A288F1">
+          <wp:anchor distT="0" distB="0" distL="114300" distR="114300" simplePos="0" relativeHeight="251706368" behindDoc="0" locked="0" layoutInCell="1" allowOverlap="1" wp14:anchorId="7A5E894E" wp14:editId="113BAC03">
             <wp:simplePos x="0" y="0"/>
             <wp:positionH relativeFrom="margin">
-              <wp:posOffset>2261870</wp:posOffset>
+              <wp:align>center</wp:align>
             </wp:positionH>
             <wp:positionV relativeFrom="paragraph">
-              <wp:posOffset>1200785</wp:posOffset>
+              <wp:posOffset>635000</wp:posOffset>
             </wp:positionV>
             <wp:extent cx="1282700" cy="1991360"/>
             <wp:effectExtent l="0" t="0" r="0" b="8890"/>
             <wp:wrapSquare wrapText="bothSides"/>
             <wp:docPr id="2" name="Image 2"/>
-            <wp:cNvGraphicFramePr>
-              <a:graphicFrameLocks xmlns:a="http://schemas.openxmlformats.org/drawingml/2006/main" noChangeAspect="1"/>
-            </wp:cNvGraphicFramePr>
-            <a:graphic xmlns:a="http://schemas.openxmlformats.org/drawingml/2006/main">
-              <a:graphicData uri="http://schemas.openxmlformats.org/drawingml/2006/picture">
-                <pic:pic xmlns:pic="http://schemas.openxmlformats.org/drawingml/2006/picture">
-                  <pic:nvPicPr>
-                    <pic:cNvPr id="1" name=""/>
-                    <pic:cNvPicPr/>
-                  </pic:nvPicPr>
-                  <pic:blipFill>
-                    <a:blip r:embed="rId15">
-                      <a:extLst>
-                        <a:ext uri="{28A0092B-C50C-407E-A947-70E740481C1C}">
-                          <a14:useLocalDpi xmlns:a14="http://schemas.microsoft.com/office/drawing/2010/main" val="0"/>
-                        </a:ext>
-                      </a:extLst>
-                    </a:blip>
-                    <a:stretch>
-                      <a:fillRect/>
-                    </a:stretch>
-                  </pic:blipFill>
-                  <pic:spPr>
-                    <a:xfrm>
-                      <a:off x="0" y="0"/>
-                      <a:ext cx="1282700" cy="1991360"/>
-                    </a:xfrm>
-                    <a:prstGeom prst="rect">
-                      <a:avLst/>
-                    </a:prstGeom>
-                  </pic:spPr>
-                </pic:pic>
-              </a:graphicData>
-            </a:graphic>
-          </wp:anchor>
-        </w:drawing>
-      </w:r>
-      <w:r>
-        <w:rPr>
-          <w:noProof/>
-        </w:rPr>
-        <w:drawing>
-          <wp:anchor distT="0" distB="0" distL="114300" distR="114300" simplePos="0" relativeHeight="251659264" behindDoc="0" locked="0" layoutInCell="1" allowOverlap="1" wp14:anchorId="00F903D6" wp14:editId="12901D0D">
-            <wp:simplePos x="0" y="0"/>
-            <wp:positionH relativeFrom="column">
-              <wp:posOffset>255905</wp:posOffset>
-            </wp:positionH>
-            <wp:positionV relativeFrom="paragraph">
-              <wp:posOffset>875665</wp:posOffset>
-            </wp:positionV>
-            <wp:extent cx="1828800" cy="2665095"/>
-            <wp:effectExtent l="0" t="0" r="0" b="1905"/>
-            <wp:wrapTopAndBottom/>
-            <wp:docPr id="3" name="Image 3"/>
             <wp:cNvGraphicFramePr>
               <a:graphicFrameLocks xmlns:a="http://schemas.openxmlformats.org/drawingml/2006/main" noChangeAspect="1"/>
             </wp:cNvGraphicFramePr>
@@ -2733,7 +2461,7 @@
                   <pic:spPr>
                     <a:xfrm>
                       <a:off x="0" y="0"/>
-                      <a:ext cx="1828800" cy="2665095"/>
+                      <a:ext cx="1282700" cy="1991360"/>
                     </a:xfrm>
                     <a:prstGeom prst="rect">
                       <a:avLst/>
@@ -2745,26 +2473,440 @@
           </wp:anchor>
         </w:drawing>
       </w:r>
-      <w:r>
-        <w:tab/>
-      </w:r>
-      <w:r>
-        <w:t>Afin que l’utilisateur puisse utiliser toutes les fonctionnalités que nous avons développées, nous avons ajouté la fonction menuPrincipal qui est l’unique fonction appelée dans le main.c. Premièrement la fonction affiche le logo (qui représente une carte), que l’on a conçu avec les 256 caractère du code ASCII étendu.</w:t>
-      </w:r>
+    </w:p>
+    <w:p>
+      <w:r>
+        <w:t xml:space="preserve">Nous avons donc réalisé 2 versions du logo, car nous nous sommes rendu compte que le premier logo était trop petit pour afficher à l’intérieur de la carte les différents sous-menus (comme sur l’image ci-dessus). Ensuite la fonction se charge d’acquérir le pseudo du joueur qui est directement enregistrée dans les fichiers de sauvegarde gestion_scores_joueurs.csv. </w:t>
+      </w:r>
+      <w:r>
+        <w:t xml:space="preserve">Nous arrivons ensuite au menu principal qui est composé de 7 sous-menus. Tout le code est placé dans une boucle </w:t>
+      </w:r>
+      <w:proofErr w:type="spellStart"/>
+      <w:r>
+        <w:t>while</w:t>
+      </w:r>
+      <w:proofErr w:type="spellEnd"/>
+      <w:r>
+        <w:t xml:space="preserve"> pour répéter indéfiniment cette partie du code qui appelle le cœur du projet, le seul moyen de sortir de la boucle est le sous-menu 7 qui ferme les fichiers précédemment ouverts puis met fin à la fonction. Nous avons ensuite les sous-menus qui lance une nouvelle partie qui sera jouée par l’utilisateur ou le sous-menu pour jouer 1000 parties entre les IA, cela nous a permis de récupérer des statistiques afin de pouvoir tester la capacité de nos IA à remplir des contrats et à gagner des parties. Ensuite on a les paramètres qui nous permettent de modifier les pseudos des joueurs comme on le souhaite dans la limite des caractères autorisées et le changement d’utilisateur qui permet l’acquisition d’un nouveau pseudo et d’accéder à une autre sauvegarde. Nous avons également les statistiques, qui permettent de voir les statistiques de l’utilisateur sélectionné, comme le nombre de victoire, le score maximal et le nombre de manches minimum pour gagner une partie. Pour finir le </w:t>
+      </w:r>
+      <w:proofErr w:type="spellStart"/>
+      <w:r>
+        <w:t>leaderboard</w:t>
+      </w:r>
+      <w:proofErr w:type="spellEnd"/>
+      <w:r>
+        <w:t xml:space="preserve"> qui nous permet de voir </w:t>
+      </w:r>
+      <w:r>
+        <w:t>les meilleurs scores enregistrés</w:t>
+      </w:r>
+      <w:r>
+        <w:t xml:space="preserve">. </w:t>
+      </w:r>
+    </w:p>
+    <w:p/>
+    <w:p>
+      <w:pPr>
+        <w:pStyle w:val="Titre3"/>
+      </w:pPr>
+      <w:bookmarkStart w:id="8" w:name="_Toc42899721"/>
+      <w:r>
+        <w:t>L’affichage</w:t>
+      </w:r>
+      <w:bookmarkEnd w:id="8"/>
     </w:p>
     <w:p>
       <w:pPr>
-        <w:rPr>
-          <w:noProof/>
-        </w:rPr>
+        <w:ind w:firstLine="708"/>
       </w:pPr>
     </w:p>
     <w:p>
+      <w:pPr>
+        <w:ind w:firstLine="708"/>
+      </w:pPr>
+      <w:r>
+        <w:t xml:space="preserve">Nous avons </w:t>
+      </w:r>
+      <w:r>
+        <w:t>décidé</w:t>
+      </w:r>
+      <w:r>
+        <w:t xml:space="preserve"> de développer les fonction</w:t>
+      </w:r>
+      <w:r>
+        <w:t>s</w:t>
+      </w:r>
+      <w:r>
+        <w:t xml:space="preserve"> </w:t>
+      </w:r>
+      <w:r>
+        <w:t xml:space="preserve">d’affichage dès le début du </w:t>
+      </w:r>
+      <w:r>
+        <w:t xml:space="preserve">projet afin de pouvoir voir </w:t>
+      </w:r>
+      <w:r>
+        <w:t xml:space="preserve">ce qui </w:t>
+      </w:r>
+      <w:r>
+        <w:t>se</w:t>
+      </w:r>
+      <w:r>
+        <w:t xml:space="preserve"> passe </w:t>
+      </w:r>
+      <w:r>
+        <w:t>lors des tests</w:t>
+      </w:r>
+      <w:r>
+        <w:t xml:space="preserve"> et du </w:t>
+      </w:r>
+      <w:proofErr w:type="spellStart"/>
+      <w:r>
+        <w:t>d</w:t>
+      </w:r>
+      <w:r>
+        <w:t>é</w:t>
+      </w:r>
+      <w:r>
+        <w:t>bug</w:t>
+      </w:r>
+      <w:proofErr w:type="spellEnd"/>
+      <w:r>
+        <w:t xml:space="preserve"> des autres fonctions.</w:t>
+      </w:r>
+      <w:r>
+        <w:t xml:space="preserve"> Etant donné que nous utilisons </w:t>
+      </w:r>
+      <w:r>
+        <w:t>des types</w:t>
+      </w:r>
+      <w:r>
+        <w:t xml:space="preserve"> de variable </w:t>
+      </w:r>
+      <w:r>
+        <w:t>personnalisé</w:t>
+      </w:r>
+      <w:r>
+        <w:t>es</w:t>
+      </w:r>
+      <w:r>
+        <w:t xml:space="preserve"> pour </w:t>
+      </w:r>
+      <w:r>
+        <w:t>les cartes</w:t>
+      </w:r>
+      <w:r>
+        <w:t xml:space="preserve"> et non </w:t>
+      </w:r>
+      <w:r>
+        <w:t>des cha</w:t>
+      </w:r>
+      <w:r>
+        <w:t>î</w:t>
+      </w:r>
+      <w:r>
+        <w:t>nes</w:t>
+      </w:r>
+      <w:r>
+        <w:t xml:space="preserve"> de caractères, </w:t>
+      </w:r>
+      <w:r>
+        <w:t xml:space="preserve">nous ne pouvions pas afficher directement le contenu de la variable tel quel. </w:t>
+      </w:r>
+      <w:r>
+        <w:t>C’est pourquoi nous avons mis en place les fonctions de formatage</w:t>
+      </w:r>
+      <w:r>
+        <w:t>s</w:t>
+      </w:r>
+      <w:r>
+        <w:t>,</w:t>
+      </w:r>
+      <w:r>
+        <w:t xml:space="preserve"> qui permettent de faire la </w:t>
+      </w:r>
+      <w:r>
+        <w:t>convention</w:t>
+      </w:r>
+      <w:r>
+        <w:t xml:space="preserve"> entre une variable de type Carte (ou Contrat</w:t>
+      </w:r>
+      <w:r>
+        <w:t xml:space="preserve">) et une ou </w:t>
+      </w:r>
+      <w:r>
+        <w:t>plusieurs cha</w:t>
+      </w:r>
+      <w:r>
+        <w:t>î</w:t>
+      </w:r>
+      <w:r>
+        <w:t>nes</w:t>
+      </w:r>
+      <w:r>
+        <w:t xml:space="preserve"> de caractère. </w:t>
+      </w:r>
+      <w:r>
+        <w:t xml:space="preserve">Puis </w:t>
+      </w:r>
+      <w:r>
+        <w:t>ces cha</w:t>
+      </w:r>
+      <w:r>
+        <w:t>î</w:t>
+      </w:r>
+      <w:r>
+        <w:t>nes</w:t>
+      </w:r>
+      <w:r>
+        <w:t xml:space="preserve"> de caractère une fois formatée</w:t>
+      </w:r>
+      <w:r>
+        <w:t>s</w:t>
+      </w:r>
+      <w:r>
+        <w:t xml:space="preserve"> so</w:t>
+      </w:r>
+      <w:r>
+        <w:t xml:space="preserve">nt </w:t>
+      </w:r>
+      <w:r>
+        <w:t>affichées</w:t>
+      </w:r>
+      <w:r>
+        <w:t xml:space="preserve"> dans la console à l’aide de la fonction printf par</w:t>
+      </w:r>
+      <w:r>
+        <w:t xml:space="preserve"> fonction</w:t>
+      </w:r>
+      <w:r>
+        <w:t>s</w:t>
+      </w:r>
+      <w:r>
+        <w:t xml:space="preserve"> chargées de l’affichage</w:t>
+      </w:r>
+      <w:r>
+        <w:t>.</w:t>
+      </w:r>
+      <w:r>
+        <w:t xml:space="preserve"> </w:t>
+      </w:r>
+    </w:p>
+    <w:p>
+      <w:r>
+        <w:t xml:space="preserve">Sachant que nous </w:t>
+      </w:r>
+      <w:r>
+        <w:t>dev</w:t>
+      </w:r>
+      <w:r>
+        <w:t>i</w:t>
+      </w:r>
+      <w:r>
+        <w:t>ons réaliser ce projet et qu’il n’</w:t>
+      </w:r>
+      <w:r>
+        <w:t xml:space="preserve">était pas envisageable de mettre en place une interface graphique, </w:t>
+      </w:r>
+      <w:r>
+        <w:t xml:space="preserve">nous avons </w:t>
+      </w:r>
+      <w:r>
+        <w:t>tenté</w:t>
+      </w:r>
+      <w:r>
+        <w:t xml:space="preserve"> de rendre l’interface avec l’utilisateur la plus </w:t>
+      </w:r>
+      <w:r>
+        <w:t>belle et</w:t>
+      </w:r>
+      <w:r>
+        <w:t xml:space="preserve"> la plus</w:t>
+      </w:r>
+      <w:r>
+        <w:t xml:space="preserve"> </w:t>
+      </w:r>
+      <w:r>
+        <w:lastRenderedPageBreak/>
+        <w:t>ergonomique</w:t>
+      </w:r>
+      <w:r>
+        <w:t>.</w:t>
+      </w:r>
+      <w:r>
+        <w:t xml:space="preserve"> </w:t>
+      </w:r>
+      <w:r>
+        <w:t>P</w:t>
+      </w:r>
+      <w:r>
+        <w:t xml:space="preserve">our ce faire nous avons </w:t>
+      </w:r>
+      <w:r>
+        <w:t>créé</w:t>
+      </w:r>
+      <w:r>
+        <w:t xml:space="preserve"> des fonction</w:t>
+      </w:r>
+      <w:r>
+        <w:t>s de formatage qui permettent de centrer les cha</w:t>
+      </w:r>
+      <w:r>
+        <w:t>î</w:t>
+      </w:r>
+      <w:r>
+        <w:t>nes de caractère</w:t>
+      </w:r>
+      <w:r>
+        <w:t>s</w:t>
+      </w:r>
+      <w:r>
+        <w:t xml:space="preserve"> pour que le pseudo </w:t>
+      </w:r>
+      <w:r>
+        <w:t>des joueurs</w:t>
+      </w:r>
+      <w:r>
+        <w:t xml:space="preserve"> quel qu’il soit s’affiche toujours au centre de l’espace o</w:t>
+      </w:r>
+      <w:r>
+        <w:t>ù</w:t>
+      </w:r>
+      <w:r>
+        <w:t xml:space="preserve"> il est</w:t>
+      </w:r>
+      <w:r>
+        <w:t xml:space="preserve"> sensé </w:t>
+      </w:r>
+      <w:r>
+        <w:t>s’afficher.</w:t>
+      </w:r>
+      <w:r>
+        <w:t xml:space="preserve"> </w:t>
+      </w:r>
+      <w:r>
+        <w:t xml:space="preserve">Nous avons de plus prévu le cas </w:t>
+      </w:r>
+      <w:r>
+        <w:t>où</w:t>
+      </w:r>
+      <w:r>
+        <w:t xml:space="preserve"> la cha</w:t>
+      </w:r>
+      <w:r>
+        <w:t>î</w:t>
+      </w:r>
+      <w:r>
+        <w:t>ne de caractère</w:t>
+      </w:r>
+      <w:r>
+        <w:t>s</w:t>
+      </w:r>
+      <w:r>
+        <w:t xml:space="preserve"> à afficher dépa</w:t>
+      </w:r>
+      <w:r>
+        <w:t>ss</w:t>
+      </w:r>
+      <w:r>
+        <w:t>erai</w:t>
+      </w:r>
+      <w:r>
+        <w:t>t</w:t>
+      </w:r>
+      <w:r>
+        <w:t xml:space="preserve"> la </w:t>
+      </w:r>
+      <w:r>
+        <w:t>taille disponible dans le cadre o</w:t>
+      </w:r>
+      <w:r>
+        <w:t>ù</w:t>
+      </w:r>
+      <w:r>
+        <w:t xml:space="preserve"> elle est </w:t>
+      </w:r>
+      <w:r>
+        <w:t>affichée</w:t>
+      </w:r>
+      <w:r>
+        <w:t> ;</w:t>
+      </w:r>
+      <w:r>
+        <w:t xml:space="preserve"> dans ce cas</w:t>
+      </w:r>
+      <w:r>
+        <w:t>, la cha</w:t>
+      </w:r>
+      <w:r>
+        <w:t>î</w:t>
+      </w:r>
+      <w:r>
+        <w:t xml:space="preserve">ne est </w:t>
+      </w:r>
+      <w:r>
+        <w:t>coupée</w:t>
+      </w:r>
+      <w:r>
+        <w:t xml:space="preserve"> afin de ne pas décaler les autres affichages qui sont </w:t>
+      </w:r>
+      <w:r>
+        <w:t>parfois</w:t>
+      </w:r>
+      <w:r>
+        <w:t xml:space="preserve"> sur la même ligne. Afin de formater les messages</w:t>
+      </w:r>
+      <w:r>
+        <w:t xml:space="preserve"> de tailles plus longues</w:t>
+      </w:r>
+      <w:r>
+        <w:t>,</w:t>
+      </w:r>
+      <w:r>
+        <w:t xml:space="preserve"> </w:t>
+      </w:r>
+      <w:r>
+        <w:t>une fonction (</w:t>
+      </w:r>
+      <w:proofErr w:type="spellStart"/>
+      <w:r>
+        <w:t>decoupeChaine</w:t>
+      </w:r>
+      <w:proofErr w:type="spellEnd"/>
+      <w:r>
+        <w:t xml:space="preserve">) se charge de </w:t>
+      </w:r>
+      <w:r>
+        <w:t>couper la cha</w:t>
+      </w:r>
+      <w:r>
+        <w:t>î</w:t>
+      </w:r>
+      <w:r>
+        <w:t xml:space="preserve">ne </w:t>
+      </w:r>
+      <w:r>
+        <w:t>au niveau d’un espace et d’afficher le reste de la cha</w:t>
+      </w:r>
+      <w:r>
+        <w:t>î</w:t>
+      </w:r>
+      <w:r>
+        <w:t>ne sur la ligne suivante.</w:t>
+      </w:r>
+    </w:p>
+    <w:p>
+      <w:r>
+        <w:t xml:space="preserve">Pour afficher les Menus nous avions premièrement fait un affichage uniquement avec un printf pour le menu principal </w:t>
+      </w:r>
       <w:r>
         <w:rPr>
-          <w:noProof/>
+          <w:color w:val="FF0000"/>
         </w:rPr>
-        <w:t>Nous avons donc réalisé 2 versions du logo, car nous nous sommes rendus compte que le premier logo était trop petit pour afficher à l’intérieur de la carte les différents sous-menus (comme sur l’image ci-dessus). Ensuite la fonction se charge d’acquerir le pseudo du joueur qui est directement enregistrée dans les fichiers de sauvegarde gestion_scores_joueurs.csv. Nous avons utilisé des fichier .csv car ils nous permettent d’enregistrer corectement les informations à stocker et de pouvoir lire ces information avec un tableur (excel).</w:t>
+        <w:t>||||</w:t>
+      </w:r>
+      <w:r>
+        <w:t xml:space="preserve"> </w:t>
       </w:r>
     </w:p>
     <w:p>
@@ -2843,7 +2985,23 @@
         <w:t xml:space="preserve"> quelle carte est la plus forte </w:t>
       </w:r>
       <w:r>
-        <w:t xml:space="preserve">et va remporter le plis, la fonction forceCarte permet d’associer à chaque carte une valeur numérique comprise entre 0 et 1 </w:t>
+        <w:t xml:space="preserve">et va remporter </w:t>
+      </w:r>
+      <w:proofErr w:type="gramStart"/>
+      <w:r>
+        <w:t>le plis</w:t>
+      </w:r>
+      <w:proofErr w:type="gramEnd"/>
+      <w:r>
+        <w:t xml:space="preserve">, la fonction </w:t>
+      </w:r>
+      <w:proofErr w:type="spellStart"/>
+      <w:r>
+        <w:t>forceCarte</w:t>
+      </w:r>
+      <w:proofErr w:type="spellEnd"/>
+      <w:r>
+        <w:t xml:space="preserve"> permet d’associer à chaque carte une valeur numérique comprise entre 0 et 1 </w:t>
       </w:r>
       <w:r>
         <w:t xml:space="preserve">qui reflète ca force, plus ce nombre sera grand plus la carte sera forte. </w:t>
@@ -2855,7 +3013,15 @@
         <w:t>avoir cherché qu’elle serait la méthode la plus efficace et la plus pratiq</w:t>
       </w:r>
       <w:r>
-        <w:t xml:space="preserve">ue afin de donner une force à chaque carte, nous avons décider </w:t>
+        <w:t xml:space="preserve">ue afin de donner une force à chaque carte, nous avons </w:t>
+      </w:r>
+      <w:proofErr w:type="spellStart"/>
+      <w:r>
+        <w:t>décider</w:t>
+      </w:r>
+      <w:proofErr w:type="spellEnd"/>
+      <w:r>
+        <w:t xml:space="preserve"> </w:t>
       </w:r>
       <w:r>
         <w:t>de passer par une approche probabiliste. A</w:t>
@@ -2882,17 +3048,29 @@
         <w:t xml:space="preserve">atout) est </w:t>
       </w:r>
       <w:r>
-        <w:t xml:space="preserve">et la </w:t>
-      </w:r>
-      <w:r>
-        <w:lastRenderedPageBreak/>
-        <w:t xml:space="preserve">couleur de l’entame (la première carte jouée dans le plis) sont </w:t>
+        <w:t xml:space="preserve">et la couleur de l’entame (la première carte jouée dans </w:t>
+      </w:r>
+      <w:proofErr w:type="gramStart"/>
+      <w:r>
+        <w:t>le plis</w:t>
+      </w:r>
+      <w:proofErr w:type="gramEnd"/>
+      <w:r>
+        <w:t xml:space="preserve">) sont </w:t>
       </w:r>
       <w:r>
         <w:t>des paramètres</w:t>
       </w:r>
       <w:r>
-        <w:t xml:space="preserve"> de la fonction forceCarte. </w:t>
+        <w:t xml:space="preserve"> de la fonction </w:t>
+      </w:r>
+      <w:proofErr w:type="spellStart"/>
+      <w:r>
+        <w:t>forceCarte</w:t>
+      </w:r>
+      <w:proofErr w:type="spellEnd"/>
+      <w:r>
+        <w:t xml:space="preserve">. </w:t>
       </w:r>
       <w:r>
         <w:t>La fo</w:t>
@@ -2962,7 +3140,23 @@
         <w:t xml:space="preserve"> et aura donc une force de 0.</w:t>
       </w:r>
       <w:r>
-        <w:t xml:space="preserve"> Avoir fait des enum et des struct pour définir </w:t>
+        <w:t xml:space="preserve"> Avoir fait des </w:t>
+      </w:r>
+      <w:proofErr w:type="spellStart"/>
+      <w:r>
+        <w:t>enum</w:t>
+      </w:r>
+      <w:proofErr w:type="spellEnd"/>
+      <w:r>
+        <w:t xml:space="preserve"> et des </w:t>
+      </w:r>
+      <w:proofErr w:type="spellStart"/>
+      <w:r>
+        <w:t>struct</w:t>
+      </w:r>
+      <w:proofErr w:type="spellEnd"/>
+      <w:r>
+        <w:t xml:space="preserve"> pour définir </w:t>
       </w:r>
       <w:r>
         <w:t xml:space="preserve">la variable </w:t>
@@ -2974,7 +3168,15 @@
         <w:t xml:space="preserve"> Carte nous permet de </w:t>
       </w:r>
       <w:r>
-        <w:t>manipuler les sous variable .couleur et .valeur comme des entier et ainsi nous pouvons utiliser des switch qui dans le cas de cette fonction améliorent grandement la lisibilité du code</w:t>
+        <w:t xml:space="preserve">manipuler les sous </w:t>
+      </w:r>
+      <w:proofErr w:type="gramStart"/>
+      <w:r>
+        <w:t>variable .couleur</w:t>
+      </w:r>
+      <w:proofErr w:type="gramEnd"/>
+      <w:r>
+        <w:t xml:space="preserve"> et .valeur comme des entier et ainsi nous pouvons utiliser des switch qui dans le cas de cette fonction améliorent grandement la lisibilité du code</w:t>
       </w:r>
       <w:r>
         <w:t>. Grâce à cette fon</w:t>
@@ -2995,10 +3197,23 @@
         <w:t xml:space="preserve"> chercher quelle carte à la force maximum</w:t>
       </w:r>
       <w:r>
-        <w:t xml:space="preserve"> parmi les cartes du plis</w:t>
-      </w:r>
-      <w:r>
-        <w:t>. Mais cette fonction à aussi d’autre</w:t>
+        <w:t xml:space="preserve"> parmi les cartes </w:t>
+      </w:r>
+      <w:proofErr w:type="gramStart"/>
+      <w:r>
+        <w:t>du plis</w:t>
+      </w:r>
+      <w:proofErr w:type="gramEnd"/>
+      <w:r>
+        <w:t xml:space="preserve">. Mais cette fonction </w:t>
+      </w:r>
+      <w:proofErr w:type="spellStart"/>
+      <w:r>
+        <w:t>à</w:t>
+      </w:r>
+      <w:proofErr w:type="spellEnd"/>
+      <w:r>
+        <w:t xml:space="preserve"> aussi d’autre</w:t>
       </w:r>
       <w:r>
         <w:t>s</w:t>
@@ -3019,10 +3234,26 @@
         <w:t>ée</w:t>
       </w:r>
       <w:r>
-        <w:t xml:space="preserve"> dans les fonctions ia, afin d’évaluer et de </w:t>
-      </w:r>
-      <w:r>
-        <w:t xml:space="preserve">pouvoir faire des calcul dessus afin de prendre une </w:t>
+        <w:t xml:space="preserve"> dans les fonctions </w:t>
+      </w:r>
+      <w:proofErr w:type="spellStart"/>
+      <w:r>
+        <w:t>ia</w:t>
+      </w:r>
+      <w:proofErr w:type="spellEnd"/>
+      <w:r>
+        <w:t xml:space="preserve">, afin d’évaluer et de </w:t>
+      </w:r>
+      <w:r>
+        <w:t xml:space="preserve">pouvoir faire </w:t>
+      </w:r>
+      <w:proofErr w:type="gramStart"/>
+      <w:r>
+        <w:t>des calcul</w:t>
+      </w:r>
+      <w:proofErr w:type="gramEnd"/>
+      <w:r>
+        <w:t xml:space="preserve"> dessus afin de prendre une </w:t>
       </w:r>
       <w:r>
         <w:t>décision</w:t>
@@ -3038,7 +3269,15 @@
       </w:pPr>
       <w:bookmarkStart w:id="12" w:name="_Toc42899726"/>
       <w:r>
-        <w:t>Intelligence Artificielle (ia)</w:t>
+        <w:t>Intelligence Artificielle (</w:t>
+      </w:r>
+      <w:proofErr w:type="spellStart"/>
+      <w:r>
+        <w:t>ia</w:t>
+      </w:r>
+      <w:proofErr w:type="spellEnd"/>
+      <w:r>
+        <w:t>)</w:t>
       </w:r>
       <w:bookmarkEnd w:id="12"/>
     </w:p>
@@ -3065,8 +3304,13 @@
       <w:r>
         <w:t xml:space="preserve"> </w:t>
       </w:r>
-      <w:r>
-        <w:t>ia. La première permet de</w:t>
+      <w:proofErr w:type="spellStart"/>
+      <w:r>
+        <w:t>ia</w:t>
+      </w:r>
+      <w:proofErr w:type="spellEnd"/>
+      <w:r>
+        <w:t>. La première permet de</w:t>
       </w:r>
       <w:r>
         <w:t xml:space="preserve"> déterminer quelle sera le </w:t>
@@ -3087,7 +3331,15 @@
         <w:t xml:space="preserve"> la seconde permet de choisir quelle carte l’ordinateur va jouer lors de chaque pli.</w:t>
       </w:r>
       <w:r>
-        <w:t xml:space="preserve">  Ces deux ia prennent la forme de deux fonction</w:t>
+        <w:t xml:space="preserve">  Ces deux </w:t>
+      </w:r>
+      <w:proofErr w:type="spellStart"/>
+      <w:r>
+        <w:t>ia</w:t>
+      </w:r>
+      <w:proofErr w:type="spellEnd"/>
+      <w:r>
+        <w:t xml:space="preserve"> prennent la forme de deux fonction</w:t>
       </w:r>
       <w:r>
         <w:t>s</w:t>
@@ -3095,14 +3347,20 @@
       <w:r>
         <w:t xml:space="preserve"> (</w:t>
       </w:r>
+      <w:proofErr w:type="spellStart"/>
       <w:r>
         <w:t>proposeContratI</w:t>
       </w:r>
       <w:r>
         <w:t>A</w:t>
       </w:r>
-      <w:r>
-        <w:t xml:space="preserve"> et choixCarte</w:t>
+      <w:proofErr w:type="spellEnd"/>
+      <w:r>
+        <w:t xml:space="preserve"> et </w:t>
+      </w:r>
+      <w:proofErr w:type="spellStart"/>
+      <w:r>
+        <w:t>choixCarte</w:t>
       </w:r>
       <w:r>
         <w:t>I</w:t>
@@ -3110,6 +3368,7 @@
       <w:r>
         <w:t>A</w:t>
       </w:r>
+      <w:proofErr w:type="spellEnd"/>
       <w:r>
         <w:t>) qui prennent comme paramètre de nombreuse</w:t>
       </w:r>
@@ -3161,6 +3420,7 @@
     </w:p>
     <w:p>
       <w:r>
+        <w:lastRenderedPageBreak/>
         <w:t xml:space="preserve">Afin de </w:t>
       </w:r>
       <w:r>
@@ -3185,7 +3445,15 @@
         <w:t xml:space="preserve">dans quelle couleur la </w:t>
       </w:r>
       <w:r>
-        <w:t>valeur est la plus grande, une grande valeur correspond à un main forte dans la couleur.</w:t>
+        <w:t xml:space="preserve">valeur est la plus grande, une grande valeur correspond à </w:t>
+      </w:r>
+      <w:proofErr w:type="gramStart"/>
+      <w:r>
+        <w:t>un main forte</w:t>
+      </w:r>
+      <w:proofErr w:type="gramEnd"/>
+      <w:r>
+        <w:t xml:space="preserve"> dans la couleur.</w:t>
       </w:r>
       <w:r>
         <w:t xml:space="preserve"> En faisant des test sur cette méthode nous avo</w:t>
@@ -3263,7 +3531,15 @@
         <w:t>’ordinateur prendra un contrat avec un nombre important de points.</w:t>
       </w:r>
       <w:r>
-        <w:t xml:space="preserve"> Afin de respecter les règle du jeux, la fonction va alors tester si le contrat quelle veut proposer est valide et pour se faire on teste, si le nombre de point proposé par ce nouveau</w:t>
+        <w:t xml:space="preserve"> Afin de respecter </w:t>
+      </w:r>
+      <w:proofErr w:type="gramStart"/>
+      <w:r>
+        <w:t>les règle</w:t>
+      </w:r>
+      <w:proofErr w:type="gramEnd"/>
+      <w:r>
+        <w:t xml:space="preserve"> du jeux, la fonction va alors tester si le contrat quelle veut proposer est valide et pour se faire on teste, si le nombre de point proposé par ce nouveau</w:t>
       </w:r>
       <w:r>
         <w:t xml:space="preserve"> contrat est supérieur au dernier contrat proposé (qui est celui avec le plus grand nombre de point sachant que les autres joueur doivent aussi surenchérir)</w:t>
@@ -3296,7 +3572,17 @@
         <w:t>sa main ne lui permet pas de dépasser le se</w:t>
       </w:r>
       <w:r>
-        <w:t>uil minimal de prise alors elle passe, ce qui ce matéria</w:t>
+        <w:t xml:space="preserve">uil minimal de prise alors elle passe, ce qui </w:t>
+      </w:r>
+      <w:proofErr w:type="spellStart"/>
+      <w:proofErr w:type="gramStart"/>
+      <w:r>
+        <w:t>ce</w:t>
+      </w:r>
+      <w:proofErr w:type="spellEnd"/>
+      <w:proofErr w:type="gramEnd"/>
+      <w:r>
+        <w:t xml:space="preserve"> matéria</w:t>
       </w:r>
       <w:r>
         <w:t>lise par le renvoi pas la fonction d’une variable de type Contrat dont le nombre de point vaut 0.</w:t>
@@ -3307,8 +3593,13 @@
     </w:p>
     <w:p>
       <w:r>
-        <w:t>--&gt;fonction choixCartIa</w:t>
-      </w:r>
+        <w:t xml:space="preserve">--&gt;fonction </w:t>
+      </w:r>
+      <w:proofErr w:type="spellStart"/>
+      <w:r>
+        <w:t>choixCartIa</w:t>
+      </w:r>
+      <w:proofErr w:type="spellEnd"/>
     </w:p>
     <w:p/>
     <w:p>
@@ -3321,8 +3612,13 @@
       <w:r>
         <w:t xml:space="preserve"> si on </w:t>
       </w:r>
-      <w:r>
-        <w:t>à le droit de jouer une carte</w:t>
+      <w:proofErr w:type="spellStart"/>
+      <w:r>
+        <w:t>à</w:t>
+      </w:r>
+      <w:proofErr w:type="spellEnd"/>
+      <w:r>
+        <w:t xml:space="preserve"> le droit de jouer une carte</w:t>
       </w:r>
     </w:p>
     <w:p/>
@@ -3358,13 +3654,45 @@
         <w:t xml:space="preserve"> qu’un joueur ou un ordinateur est valide</w:t>
       </w:r>
       <w:r>
-        <w:t xml:space="preserve"> ou non. Pour ce faire nous avons crée la fonction carteValide qui </w:t>
-      </w:r>
-      <w:r>
-        <w:t>renvoie 1 si la carte que l’on veut jouer et valide en fonction des cartes déjà présente sur la table, des carte dans la main du joueur et de la couleur de l’atout.</w:t>
-      </w:r>
-      <w:r>
-        <w:t xml:space="preserve"> Afin de transposer les règle du jeux </w:t>
+        <w:t xml:space="preserve"> ou non. Pour ce faire nous avons </w:t>
+      </w:r>
+      <w:proofErr w:type="spellStart"/>
+      <w:r>
+        <w:t>crée</w:t>
+      </w:r>
+      <w:proofErr w:type="spellEnd"/>
+      <w:r>
+        <w:t xml:space="preserve"> la fonction </w:t>
+      </w:r>
+      <w:proofErr w:type="spellStart"/>
+      <w:r>
+        <w:t>carteValide</w:t>
+      </w:r>
+      <w:proofErr w:type="spellEnd"/>
+      <w:r>
+        <w:t xml:space="preserve"> qui </w:t>
+      </w:r>
+      <w:r>
+        <w:t xml:space="preserve">renvoie 1 si la carte que l’on veut jouer et valide en fonction des cartes déjà présente sur la table, </w:t>
+      </w:r>
+      <w:proofErr w:type="gramStart"/>
+      <w:r>
+        <w:t>des carte</w:t>
+      </w:r>
+      <w:proofErr w:type="gramEnd"/>
+      <w:r>
+        <w:t xml:space="preserve"> dans la main du joueur et de la couleur de l’atout.</w:t>
+      </w:r>
+      <w:r>
+        <w:t xml:space="preserve"> Afin de transposer </w:t>
+      </w:r>
+      <w:proofErr w:type="gramStart"/>
+      <w:r>
+        <w:t>les règle</w:t>
+      </w:r>
+      <w:proofErr w:type="gramEnd"/>
+      <w:r>
+        <w:t xml:space="preserve"> du jeux </w:t>
       </w:r>
       <w:r>
         <w:t xml:space="preserve">qui ne sont pas </w:t>
@@ -3382,7 +3710,15 @@
         <w:t>algorithmique</w:t>
       </w:r>
       <w:r>
-        <w:t>, nous avons crée l’organigramme s</w:t>
+        <w:t xml:space="preserve">, nous avons </w:t>
+      </w:r>
+      <w:proofErr w:type="spellStart"/>
+      <w:r>
+        <w:t>crée</w:t>
+      </w:r>
+      <w:proofErr w:type="spellEnd"/>
+      <w:r>
+        <w:t xml:space="preserve"> l’organigramme s</w:t>
       </w:r>
       <w:r>
         <w:t>i dessous</w:t>
@@ -3394,13 +3730,29 @@
         <w:t xml:space="preserve">si une carte peut être jouer, ainsi une fois se travaille préliminaire effectué, il a été beaucoup plus facile de </w:t>
       </w:r>
       <w:r>
-        <w:t xml:space="preserve">rédiger la fonction carteValide en faisant une </w:t>
+        <w:t xml:space="preserve">rédiger la fonction </w:t>
+      </w:r>
+      <w:proofErr w:type="spellStart"/>
+      <w:r>
+        <w:t>carteValide</w:t>
+      </w:r>
+      <w:proofErr w:type="spellEnd"/>
+      <w:r>
+        <w:t xml:space="preserve"> en faisant une </w:t>
       </w:r>
       <w:r>
         <w:t>succession</w:t>
       </w:r>
       <w:r>
-        <w:t xml:space="preserve"> de if et de else if im</w:t>
+        <w:t xml:space="preserve"> de if et de </w:t>
+      </w:r>
+      <w:proofErr w:type="spellStart"/>
+      <w:r>
+        <w:t>else</w:t>
+      </w:r>
+      <w:proofErr w:type="spellEnd"/>
+      <w:r>
+        <w:t xml:space="preserve"> if im</w:t>
       </w:r>
       <w:r>
         <w:t>briqué les un dans les autres.</w:t>
@@ -3434,6 +3786,10 @@
         </w:rPr>
       </w:pPr>
       <w:r>
+        <w:rPr>
+          <w:noProof/>
+        </w:rPr>
+        <w:lastRenderedPageBreak/>
         <mc:AlternateContent>
           <mc:Choice Requires="wps">
             <w:drawing>
@@ -3521,6 +3877,9 @@
         </mc:AlternateContent>
       </w:r>
       <w:r>
+        <w:rPr>
+          <w:noProof/>
+        </w:rPr>
         <mc:AlternateContent>
           <mc:Choice Requires="wps">
             <w:drawing>
@@ -3605,6 +3964,9 @@
         </mc:AlternateContent>
       </w:r>
       <w:r>
+        <w:rPr>
+          <w:noProof/>
+        </w:rPr>
         <mc:AlternateContent>
           <mc:Choice Requires="wps">
             <w:drawing>
@@ -3684,6 +4046,9 @@
         </mc:AlternateContent>
       </w:r>
       <w:r>
+        <w:rPr>
+          <w:noProof/>
+        </w:rPr>
         <mc:AlternateContent>
           <mc:Choice Requires="wps">
             <w:drawing>
@@ -3735,6 +4100,7 @@
                             <w:pPr>
                               <w:jc w:val="center"/>
                             </w:pPr>
+                            <w:proofErr w:type="gramStart"/>
                             <w:r>
                               <w:t>1</w:t>
                             </w:r>
@@ -3745,7 +4111,11 @@
                               <w:t>er</w:t>
                             </w:r>
                             <w:r>
-                              <w:t xml:space="preserve"> carte du pli ?</w:t>
+                              <w:t xml:space="preserve"> carte</w:t>
+                            </w:r>
+                            <w:proofErr w:type="gramEnd"/>
+                            <w:r>
+                              <w:t xml:space="preserve"> du pli ?</w:t>
                             </w:r>
                           </w:p>
                         </w:txbxContent>
@@ -3814,6 +4184,9 @@
     </w:p>
     <w:p>
       <w:r>
+        <w:rPr>
+          <w:noProof/>
+        </w:rPr>
         <mc:AlternateContent>
           <mc:Choice Requires="wps">
             <w:drawing>
@@ -3896,6 +4269,9 @@
         </mc:AlternateContent>
       </w:r>
       <w:r>
+        <w:rPr>
+          <w:noProof/>
+        </w:rPr>
         <mc:AlternateContent>
           <mc:Choice Requires="wps">
             <w:drawing>
@@ -3983,6 +4359,9 @@
         </mc:AlternateContent>
       </w:r>
       <w:r>
+        <w:rPr>
+          <w:noProof/>
+        </w:rPr>
         <mc:AlternateContent>
           <mc:Choice Requires="wps">
             <w:drawing>
@@ -4080,6 +4459,9 @@
         </mc:AlternateContent>
       </w:r>
       <w:r>
+        <w:rPr>
+          <w:noProof/>
+        </w:rPr>
         <mc:AlternateContent>
           <mc:Choice Requires="wps">
             <w:drawing>
@@ -4162,6 +4544,9 @@
         </mc:AlternateContent>
       </w:r>
       <w:r>
+        <w:rPr>
+          <w:noProof/>
+        </w:rPr>
         <mc:AlternateContent>
           <mc:Choice Requires="wps">
             <w:drawing>
@@ -4244,6 +4629,9 @@
         </mc:AlternateContent>
       </w:r>
       <w:r>
+        <w:rPr>
+          <w:noProof/>
+        </w:rPr>
         <mc:AlternateContent>
           <mc:Choice Requires="wps">
             <w:drawing>
@@ -4441,6 +4829,9 @@
         </mc:AlternateContent>
       </w:r>
       <w:r>
+        <w:rPr>
+          <w:noProof/>
+        </w:rPr>
         <mc:AlternateContent>
           <mc:Choice Requires="wps">
             <w:drawing>
@@ -4523,6 +4914,9 @@
         </mc:AlternateContent>
       </w:r>
       <w:r>
+        <w:rPr>
+          <w:noProof/>
+        </w:rPr>
         <mc:AlternateContent>
           <mc:Choice Requires="wps">
             <w:drawing>
@@ -4962,6 +5356,9 @@
         </mc:AlternateContent>
       </w:r>
       <w:r>
+        <w:rPr>
+          <w:noProof/>
+        </w:rPr>
         <mc:AlternateContent>
           <mc:Choice Requires="wps">
             <w:drawing>
@@ -5038,6 +5435,9 @@
         </mc:AlternateContent>
       </w:r>
       <w:r>
+        <w:rPr>
+          <w:noProof/>
+        </w:rPr>
         <mc:AlternateContent>
           <mc:Choice Requires="wps">
             <w:drawing>
@@ -5966,6 +6366,9 @@
         </mc:AlternateContent>
       </w:r>
       <w:r>
+        <w:rPr>
+          <w:noProof/>
+        </w:rPr>
         <mc:AlternateContent>
           <mc:Choice Requires="wps">
             <w:drawing>
@@ -6147,6 +6550,9 @@
         </mc:AlternateContent>
       </w:r>
       <w:r>
+        <w:rPr>
+          <w:noProof/>
+        </w:rPr>
         <mc:AlternateContent>
           <mc:Choice Requires="wps">
             <w:drawing>
@@ -6221,6 +6627,9 @@
         </mc:AlternateContent>
       </w:r>
       <w:r>
+        <w:rPr>
+          <w:noProof/>
+        </w:rPr>
         <mc:AlternateContent>
           <mc:Choice Requires="wps">
             <w:drawing>
@@ -6297,6 +6706,9 @@
         </mc:AlternateContent>
       </w:r>
       <w:r>
+        <w:rPr>
+          <w:noProof/>
+        </w:rPr>
         <mc:AlternateContent>
           <mc:Choice Requires="wps">
             <w:drawing>
@@ -6395,6 +6807,9 @@
         </mc:AlternateContent>
       </w:r>
       <w:r>
+        <w:rPr>
+          <w:noProof/>
+        </w:rPr>
         <mc:AlternateContent>
           <mc:Choice Requires="wps">
             <w:drawing>
@@ -6466,6 +6881,9 @@
         </mc:AlternateContent>
       </w:r>
       <w:r>
+        <w:rPr>
+          <w:noProof/>
+        </w:rPr>
         <mc:AlternateContent>
           <mc:Choice Requires="wps">
             <w:drawing>
@@ -6562,6 +6980,9 @@
         </mc:AlternateContent>
       </w:r>
       <w:r>
+        <w:rPr>
+          <w:noProof/>
+        </w:rPr>
         <mc:AlternateContent>
           <mc:Choice Requires="wps">
             <w:drawing>
@@ -6636,6 +7057,9 @@
         </mc:AlternateContent>
       </w:r>
       <w:r>
+        <w:rPr>
+          <w:noProof/>
+        </w:rPr>
         <mc:AlternateContent>
           <mc:Choice Requires="wps">
             <w:drawing>
@@ -6715,6 +7139,9 @@
         </mc:AlternateContent>
       </w:r>
       <w:r>
+        <w:rPr>
+          <w:noProof/>
+        </w:rPr>
         <mc:AlternateContent>
           <mc:Choice Requires="wps">
             <w:drawing>
@@ -6811,6 +7238,9 @@
         </mc:AlternateContent>
       </w:r>
       <w:r>
+        <w:rPr>
+          <w:noProof/>
+        </w:rPr>
         <mc:AlternateContent>
           <mc:Choice Requires="wps">
             <w:drawing>
@@ -6893,6 +7323,9 @@
         </mc:AlternateContent>
       </w:r>
       <w:r>
+        <w:rPr>
+          <w:noProof/>
+        </w:rPr>
         <mc:AlternateContent>
           <mc:Choice Requires="wps">
             <w:drawing>
@@ -6972,6 +7405,9 @@
         </mc:AlternateContent>
       </w:r>
       <w:r>
+        <w:rPr>
+          <w:noProof/>
+        </w:rPr>
         <mc:AlternateContent>
           <mc:Choice Requires="wps">
             <w:drawing>
@@ -7091,7 +7527,14 @@
         <w:t>Si le joueur n’existe pas déjà et enregistre la ligne à laquelle est stockée sa sauvegarde.</w:t>
       </w:r>
     </w:p>
-    <w:p/>
+    <w:p>
+      <w:r>
+        <w:rPr>
+          <w:noProof/>
+        </w:rPr>
+        <w:t>Nous avons utilisé des fichier .csv car ils nous permettent d’enregistrer corectement les informations à stocker et de pouvoir lire ces information avec un tableur (excel).</w:t>
+      </w:r>
+    </w:p>
     <w:sectPr>
       <w:footerReference w:type="default" r:id="rId17"/>
       <w:pgSz w:w="11906" w:h="16838"/>
@@ -7138,6 +7581,7 @@
         <w:docPartUnique/>
       </w:docPartObj>
     </w:sdtPr>
+    <w:sdtEndPr/>
     <w:sdtContent>
       <w:p>
         <w:pPr>
@@ -7691,6 +8135,7 @@
   <w:style w:type="character" w:default="1" w:styleId="Policepardfaut">
     <w:name w:val="Default Paragraph Font"/>
     <w:uiPriority w:val="1"/>
+    <w:semiHidden/>
     <w:unhideWhenUsed/>
   </w:style>
   <w:style w:type="table" w:default="1" w:styleId="TableauNormal">
@@ -8196,12 +8641,6 @@
 </file>
 
 <file path=customXml/item1.xml><?xml version="1.0" encoding="utf-8"?>
-<p:properties xmlns:p="http://schemas.microsoft.com/office/2006/metadata/properties" xmlns:xsi="http://www.w3.org/2001/XMLSchema-instance" xmlns:pc="http://schemas.microsoft.com/office/infopath/2007/PartnerControls">
-  <documentManagement/>
-</p:properties>
-</file>
-
-<file path=customXml/item2.xml><?xml version="1.0" encoding="utf-8"?>
 <?mso-contentType ?>
 <FormTemplates xmlns="http://schemas.microsoft.com/sharepoint/v3/contenttype/forms">
   <Display>DocumentLibraryForm</Display>
@@ -8210,7 +8649,17 @@
 </FormTemplates>
 </file>
 
+<file path=customXml/item2.xml><?xml version="1.0" encoding="utf-8"?>
+<p:properties xmlns:p="http://schemas.microsoft.com/office/2006/metadata/properties" xmlns:xsi="http://www.w3.org/2001/XMLSchema-instance" xmlns:pc="http://schemas.microsoft.com/office/infopath/2007/PartnerControls">
+  <documentManagement/>
+</p:properties>
+</file>
+
 <file path=customXml/item3.xml><?xml version="1.0" encoding="utf-8"?>
+<b:Sources xmlns:b="http://schemas.openxmlformats.org/officeDocument/2006/bibliography" xmlns="http://schemas.openxmlformats.org/officeDocument/2006/bibliography" SelectedStyle="\APASixthEditionOfficeOnline.xsl" StyleName="APA" Version="6"/>
+</file>
+
+<file path=customXml/item4.xml><?xml version="1.0" encoding="utf-8"?>
 <ct:contentTypeSchema xmlns:ct="http://schemas.microsoft.com/office/2006/metadata/contentType" xmlns:ma="http://schemas.microsoft.com/office/2006/metadata/properties/metaAttributes" ct:_="" ma:_="" ma:contentTypeName="Document" ma:contentTypeID="0x010100656473A31C00EE4EBF071CED4DEB1FAF" ma:contentTypeVersion="10" ma:contentTypeDescription="Crée un document." ma:contentTypeScope="" ma:versionID="96f8dfa32c20d07f54f4b99888f04e55">
   <xsd:schema xmlns:xsd="http://www.w3.org/2001/XMLSchema" xmlns:xs="http://www.w3.org/2001/XMLSchema" xmlns:p="http://schemas.microsoft.com/office/2006/metadata/properties" xmlns:ns3="c417d3a4-f8ee-41b3-bb9f-205e6a1ee1db" targetNamespace="http://schemas.microsoft.com/office/2006/metadata/properties" ma:root="true" ma:fieldsID="40a360c9f505e76a6853a409a234ac48" ns3:_="">
     <xsd:import namespace="c417d3a4-f8ee-41b3-bb9f-205e6a1ee1db"/>
@@ -8394,27 +8843,7 @@
 </ct:contentTypeSchema>
 </file>
 
-<file path=customXml/item4.xml><?xml version="1.0" encoding="utf-8"?>
-<b:Sources xmlns:b="http://schemas.openxmlformats.org/officeDocument/2006/bibliography" xmlns="http://schemas.openxmlformats.org/officeDocument/2006/bibliography" SelectedStyle="\APASixthEditionOfficeOnline.xsl" StyleName="APA" Version="6"/>
-</file>
-
 <file path=customXml/itemProps1.xml><?xml version="1.0" encoding="utf-8"?>
-<ds:datastoreItem xmlns:ds="http://schemas.openxmlformats.org/officeDocument/2006/customXml" ds:itemID="{C9BC2DB3-3663-4CA4-974C-67307114B448}">
-  <ds:schemaRefs>
-    <ds:schemaRef ds:uri="c417d3a4-f8ee-41b3-bb9f-205e6a1ee1db"/>
-    <ds:schemaRef ds:uri="http://purl.org/dc/terms/"/>
-    <ds:schemaRef ds:uri="http://schemas.microsoft.com/office/2006/documentManagement/types"/>
-    <ds:schemaRef ds:uri="http://www.w3.org/XML/1998/namespace"/>
-    <ds:schemaRef ds:uri="http://purl.org/dc/dcmitype/"/>
-    <ds:schemaRef ds:uri="http://schemas.microsoft.com/office/2006/metadata/properties"/>
-    <ds:schemaRef ds:uri="http://schemas.microsoft.com/office/infopath/2007/PartnerControls"/>
-    <ds:schemaRef ds:uri="http://schemas.openxmlformats.org/package/2006/metadata/core-properties"/>
-    <ds:schemaRef ds:uri="http://purl.org/dc/elements/1.1/"/>
-  </ds:schemaRefs>
-</ds:datastoreItem>
-</file>
-
-<file path=customXml/itemProps2.xml><?xml version="1.0" encoding="utf-8"?>
 <ds:datastoreItem xmlns:ds="http://schemas.openxmlformats.org/officeDocument/2006/customXml" ds:itemID="{FEDD91B7-CFA6-4191-860E-2CB2B17C1B6D}">
   <ds:schemaRefs>
     <ds:schemaRef ds:uri="http://schemas.microsoft.com/sharepoint/v3/contenttype/forms"/>
@@ -8422,7 +8851,24 @@
 </ds:datastoreItem>
 </file>
 
+<file path=customXml/itemProps2.xml><?xml version="1.0" encoding="utf-8"?>
+<ds:datastoreItem xmlns:ds="http://schemas.openxmlformats.org/officeDocument/2006/customXml" ds:itemID="{C9BC2DB3-3663-4CA4-974C-67307114B448}">
+  <ds:schemaRefs>
+    <ds:schemaRef ds:uri="http://schemas.microsoft.com/office/2006/metadata/properties"/>
+    <ds:schemaRef ds:uri="http://schemas.microsoft.com/office/infopath/2007/PartnerControls"/>
+  </ds:schemaRefs>
+</ds:datastoreItem>
+</file>
+
 <file path=customXml/itemProps3.xml><?xml version="1.0" encoding="utf-8"?>
+<ds:datastoreItem xmlns:ds="http://schemas.openxmlformats.org/officeDocument/2006/customXml" ds:itemID="{79343E85-FF58-484A-B108-80AB08594D9A}">
+  <ds:schemaRefs>
+    <ds:schemaRef ds:uri="http://schemas.openxmlformats.org/officeDocument/2006/bibliography"/>
+  </ds:schemaRefs>
+</ds:datastoreItem>
+</file>
+
+<file path=customXml/itemProps4.xml><?xml version="1.0" encoding="utf-8"?>
 <ds:datastoreItem xmlns:ds="http://schemas.openxmlformats.org/officeDocument/2006/customXml" ds:itemID="{D79D7DB5-D511-47A9-9FC9-2C1E9F25C6C2}">
   <ds:schemaRefs>
     <ds:schemaRef ds:uri="http://schemas.microsoft.com/office/2006/metadata/contentType"/>
@@ -8438,12 +8884,4 @@
     <ds:schemaRef ds:uri="http://schemas.microsoft.com/internal/obd"/>
   </ds:schemaRefs>
 </ds:datastoreItem>
-</file>
-
-<file path=customXml/itemProps4.xml><?xml version="1.0" encoding="utf-8"?>
-<ds:datastoreItem xmlns:ds="http://schemas.openxmlformats.org/officeDocument/2006/customXml" ds:itemID="{79343E85-FF58-484A-B108-80AB08594D9A}">
-  <ds:schemaRefs>
-    <ds:schemaRef ds:uri="http://schemas.openxmlformats.org/officeDocument/2006/bibliography"/>
-  </ds:schemaRefs>
-</ds:datastoreItem>
 </file>
--- a/rapport_projet_IFB.docx
+++ b/rapport_projet_IFB.docx
@@ -6,7 +6,7 @@
       <w:pPr>
         <w:pStyle w:val="Titre1"/>
       </w:pPr>
-      <w:bookmarkStart w:id="0" w:name="_Toc42899714"/>
+      <w:bookmarkStart w:id="0" w:name="_Toc42961011"/>
       <w:r>
         <w:t>Rapport du projet d’IFB : Jeu de Belote Coinché</w:t>
       </w:r>
@@ -23,7 +23,7 @@
       <w:pPr>
         <w:pStyle w:val="Titre2"/>
       </w:pPr>
-      <w:bookmarkStart w:id="1" w:name="_Toc42899715"/>
+      <w:bookmarkStart w:id="1" w:name="_Toc42961012"/>
       <w:r>
         <w:t>Introduction</w:t>
       </w:r>
@@ -101,7 +101,9 @@
               <w:tab w:val="right" w:leader="dot" w:pos="9062"/>
             </w:tabs>
             <w:rPr>
+              <w:rFonts w:eastAsiaTheme="minorEastAsia"/>
               <w:noProof/>
+              <w:lang w:eastAsia="fr-FR"/>
             </w:rPr>
           </w:pPr>
           <w:r>
@@ -113,7 +115,7 @@
           <w:r>
             <w:fldChar w:fldCharType="separate"/>
           </w:r>
-          <w:hyperlink w:anchor="_Toc42899714" w:history="1">
+          <w:hyperlink w:anchor="_Toc42961011" w:history="1">
             <w:r>
               <w:rPr>
                 <w:rStyle w:val="Lienhypertexte"/>
@@ -140,7 +142,7 @@
                 <w:noProof/>
                 <w:webHidden/>
               </w:rPr>
-              <w:instrText xml:space="preserve"> PAGEREF _Toc42899714 \h </w:instrText>
+              <w:instrText xml:space="preserve"> PAGEREF _Toc42961011 \h </w:instrText>
             </w:r>
             <w:r>
               <w:rPr>
@@ -178,10 +180,12 @@
               <w:tab w:val="right" w:leader="dot" w:pos="9062"/>
             </w:tabs>
             <w:rPr>
+              <w:rFonts w:eastAsiaTheme="minorEastAsia"/>
               <w:noProof/>
+              <w:lang w:eastAsia="fr-FR"/>
             </w:rPr>
           </w:pPr>
-          <w:hyperlink w:anchor="_Toc42899715" w:history="1">
+          <w:hyperlink w:anchor="_Toc42961012" w:history="1">
             <w:r>
               <w:rPr>
                 <w:rStyle w:val="Lienhypertexte"/>
@@ -208,7 +212,7 @@
                 <w:noProof/>
                 <w:webHidden/>
               </w:rPr>
-              <w:instrText xml:space="preserve"> PAGEREF _Toc42899715 \h </w:instrText>
+              <w:instrText xml:space="preserve"> PAGEREF _Toc42961012 \h </w:instrText>
             </w:r>
             <w:r>
               <w:rPr>
@@ -246,10 +250,12 @@
               <w:tab w:val="right" w:leader="dot" w:pos="9062"/>
             </w:tabs>
             <w:rPr>
+              <w:rFonts w:eastAsiaTheme="minorEastAsia"/>
               <w:noProof/>
+              <w:lang w:eastAsia="fr-FR"/>
             </w:rPr>
           </w:pPr>
-          <w:hyperlink w:anchor="_Toc42899716" w:history="1">
+          <w:hyperlink w:anchor="_Toc42961013" w:history="1">
             <w:r>
               <w:rPr>
                 <w:rStyle w:val="Lienhypertexte"/>
@@ -276,7 +282,7 @@
                 <w:noProof/>
                 <w:webHidden/>
               </w:rPr>
-              <w:instrText xml:space="preserve"> PAGEREF _Toc42899716 \h </w:instrText>
+              <w:instrText xml:space="preserve"> PAGEREF _Toc42961013 \h </w:instrText>
             </w:r>
             <w:r>
               <w:rPr>
@@ -314,10 +320,12 @@
               <w:tab w:val="right" w:leader="dot" w:pos="9062"/>
             </w:tabs>
             <w:rPr>
+              <w:rFonts w:eastAsiaTheme="minorEastAsia"/>
               <w:noProof/>
+              <w:lang w:eastAsia="fr-FR"/>
             </w:rPr>
           </w:pPr>
-          <w:hyperlink w:anchor="_Toc42899717" w:history="1">
+          <w:hyperlink w:anchor="_Toc42961014" w:history="1">
             <w:r>
               <w:rPr>
                 <w:rStyle w:val="Lienhypertexte"/>
@@ -344,7 +352,7 @@
                 <w:noProof/>
                 <w:webHidden/>
               </w:rPr>
-              <w:instrText xml:space="preserve"> PAGEREF _Toc42899717 \h </w:instrText>
+              <w:instrText xml:space="preserve"> PAGEREF _Toc42961014 \h </w:instrText>
             </w:r>
             <w:r>
               <w:rPr>
@@ -382,10 +390,12 @@
               <w:tab w:val="right" w:leader="dot" w:pos="9062"/>
             </w:tabs>
             <w:rPr>
+              <w:rFonts w:eastAsiaTheme="minorEastAsia"/>
               <w:noProof/>
+              <w:lang w:eastAsia="fr-FR"/>
             </w:rPr>
           </w:pPr>
-          <w:hyperlink w:anchor="_Toc42899718" w:history="1">
+          <w:hyperlink w:anchor="_Toc42961015" w:history="1">
             <w:r>
               <w:rPr>
                 <w:rStyle w:val="Lienhypertexte"/>
@@ -412,7 +422,7 @@
                 <w:noProof/>
                 <w:webHidden/>
               </w:rPr>
-              <w:instrText xml:space="preserve"> PAGEREF _Toc42899718 \h </w:instrText>
+              <w:instrText xml:space="preserve"> PAGEREF _Toc42961015 \h </w:instrText>
             </w:r>
             <w:r>
               <w:rPr>
@@ -432,7 +442,7 @@
                 <w:noProof/>
                 <w:webHidden/>
               </w:rPr>
-              <w:t>1</w:t>
+              <w:t>2</w:t>
             </w:r>
             <w:r>
               <w:rPr>
@@ -450,10 +460,12 @@
               <w:tab w:val="right" w:leader="dot" w:pos="9062"/>
             </w:tabs>
             <w:rPr>
+              <w:rFonts w:eastAsiaTheme="minorEastAsia"/>
               <w:noProof/>
+              <w:lang w:eastAsia="fr-FR"/>
             </w:rPr>
           </w:pPr>
-          <w:hyperlink w:anchor="_Toc42899719" w:history="1">
+          <w:hyperlink w:anchor="_Toc42961016" w:history="1">
             <w:r>
               <w:rPr>
                 <w:rStyle w:val="Lienhypertexte"/>
@@ -480,7 +492,7 @@
                 <w:noProof/>
                 <w:webHidden/>
               </w:rPr>
-              <w:instrText xml:space="preserve"> PAGEREF _Toc42899719 \h </w:instrText>
+              <w:instrText xml:space="preserve"> PAGEREF _Toc42961016 \h </w:instrText>
             </w:r>
             <w:r>
               <w:rPr>
@@ -500,7 +512,7 @@
                 <w:noProof/>
                 <w:webHidden/>
               </w:rPr>
-              <w:t>1</w:t>
+              <w:t>2</w:t>
             </w:r>
             <w:r>
               <w:rPr>
@@ -518,10 +530,12 @@
               <w:tab w:val="right" w:leader="dot" w:pos="9062"/>
             </w:tabs>
             <w:rPr>
+              <w:rFonts w:eastAsiaTheme="minorEastAsia"/>
               <w:noProof/>
+              <w:lang w:eastAsia="fr-FR"/>
             </w:rPr>
           </w:pPr>
-          <w:hyperlink w:anchor="_Toc42899720" w:history="1">
+          <w:hyperlink w:anchor="_Toc42961017" w:history="1">
             <w:r>
               <w:rPr>
                 <w:rStyle w:val="Lienhypertexte"/>
@@ -548,7 +562,7 @@
                 <w:noProof/>
                 <w:webHidden/>
               </w:rPr>
-              <w:instrText xml:space="preserve"> PAGEREF _Toc42899720 \h </w:instrText>
+              <w:instrText xml:space="preserve"> PAGEREF _Toc42961017 \h </w:instrText>
             </w:r>
             <w:r>
               <w:rPr>
@@ -568,7 +582,7 @@
                 <w:noProof/>
                 <w:webHidden/>
               </w:rPr>
-              <w:t>2</w:t>
+              <w:t>3</w:t>
             </w:r>
             <w:r>
               <w:rPr>
@@ -586,16 +600,18 @@
               <w:tab w:val="right" w:leader="dot" w:pos="9062"/>
             </w:tabs>
             <w:rPr>
+              <w:rFonts w:eastAsiaTheme="minorEastAsia"/>
               <w:noProof/>
+              <w:lang w:eastAsia="fr-FR"/>
             </w:rPr>
           </w:pPr>
-          <w:hyperlink w:anchor="_Toc42899721" w:history="1">
+          <w:hyperlink w:anchor="_Toc42961018" w:history="1">
             <w:r>
               <w:rPr>
                 <w:rStyle w:val="Lienhypertexte"/>
                 <w:noProof/>
               </w:rPr>
-              <w:t>L’affichage</w:t>
+              <w:t>Les Menus</w:t>
             </w:r>
             <w:r>
               <w:rPr>
@@ -616,7 +632,7 @@
                 <w:noProof/>
                 <w:webHidden/>
               </w:rPr>
-              <w:instrText xml:space="preserve"> PAGEREF _Toc42899721 \h </w:instrText>
+              <w:instrText xml:space="preserve"> PAGEREF _Toc42961018 \h </w:instrText>
             </w:r>
             <w:r>
               <w:rPr>
@@ -654,16 +670,18 @@
               <w:tab w:val="right" w:leader="dot" w:pos="9062"/>
             </w:tabs>
             <w:rPr>
+              <w:rFonts w:eastAsiaTheme="minorEastAsia"/>
               <w:noProof/>
+              <w:lang w:eastAsia="fr-FR"/>
             </w:rPr>
           </w:pPr>
-          <w:hyperlink w:anchor="_Toc42899722" w:history="1">
+          <w:hyperlink w:anchor="_Toc42961019" w:history="1">
             <w:r>
               <w:rPr>
                 <w:rStyle w:val="Lienhypertexte"/>
                 <w:noProof/>
               </w:rPr>
-              <w:t>Les Menus</w:t>
+              <w:t>L’affichage</w:t>
             </w:r>
             <w:r>
               <w:rPr>
@@ -684,7 +702,7 @@
                 <w:noProof/>
                 <w:webHidden/>
               </w:rPr>
-              <w:instrText xml:space="preserve"> PAGEREF _Toc42899722 \h </w:instrText>
+              <w:instrText xml:space="preserve"> PAGEREF _Toc42961019 \h </w:instrText>
             </w:r>
             <w:r>
               <w:rPr>
@@ -704,7 +722,7 @@
                 <w:noProof/>
                 <w:webHidden/>
               </w:rPr>
-              <w:t>3</w:t>
+              <w:t>4</w:t>
             </w:r>
             <w:r>
               <w:rPr>
@@ -722,10 +740,12 @@
               <w:tab w:val="right" w:leader="dot" w:pos="9062"/>
             </w:tabs>
             <w:rPr>
+              <w:rFonts w:eastAsiaTheme="minorEastAsia"/>
               <w:noProof/>
+              <w:lang w:eastAsia="fr-FR"/>
             </w:rPr>
           </w:pPr>
-          <w:hyperlink w:anchor="_Toc42899723" w:history="1">
+          <w:hyperlink w:anchor="_Toc42961020" w:history="1">
             <w:r>
               <w:rPr>
                 <w:rStyle w:val="Lienhypertexte"/>
@@ -752,7 +772,7 @@
                 <w:noProof/>
                 <w:webHidden/>
               </w:rPr>
-              <w:instrText xml:space="preserve"> PAGEREF _Toc42899723 \h </w:instrText>
+              <w:instrText xml:space="preserve"> PAGEREF _Toc42961020 \h </w:instrText>
             </w:r>
             <w:r>
               <w:rPr>
@@ -772,7 +792,7 @@
                 <w:noProof/>
                 <w:webHidden/>
               </w:rPr>
-              <w:t>4</w:t>
+              <w:t>5</w:t>
             </w:r>
             <w:r>
               <w:rPr>
@@ -790,16 +810,18 @@
               <w:tab w:val="right" w:leader="dot" w:pos="9062"/>
             </w:tabs>
             <w:rPr>
+              <w:rFonts w:eastAsiaTheme="minorEastAsia"/>
               <w:noProof/>
+              <w:lang w:eastAsia="fr-FR"/>
             </w:rPr>
           </w:pPr>
-          <w:hyperlink w:anchor="_Toc42899724" w:history="1">
+          <w:hyperlink w:anchor="_Toc42961021" w:history="1">
             <w:r>
               <w:rPr>
                 <w:rStyle w:val="Lienhypertexte"/>
                 <w:noProof/>
               </w:rPr>
-              <w:t>Phase d’annonces des contrats</w:t>
+              <w:t>Distribution des cartes et phase d’annonces des contrats</w:t>
             </w:r>
             <w:r>
               <w:rPr>
@@ -820,7 +842,7 @@
                 <w:noProof/>
                 <w:webHidden/>
               </w:rPr>
-              <w:instrText xml:space="preserve"> PAGEREF _Toc42899724 \h </w:instrText>
+              <w:instrText xml:space="preserve"> PAGEREF _Toc42961021 \h </w:instrText>
             </w:r>
             <w:r>
               <w:rPr>
@@ -840,7 +862,7 @@
                 <w:noProof/>
                 <w:webHidden/>
               </w:rPr>
-              <w:t>4</w:t>
+              <w:t>5</w:t>
             </w:r>
             <w:r>
               <w:rPr>
@@ -858,10 +880,12 @@
               <w:tab w:val="right" w:leader="dot" w:pos="9062"/>
             </w:tabs>
             <w:rPr>
+              <w:rFonts w:eastAsiaTheme="minorEastAsia"/>
               <w:noProof/>
+              <w:lang w:eastAsia="fr-FR"/>
             </w:rPr>
           </w:pPr>
-          <w:hyperlink w:anchor="_Toc42899725" w:history="1">
+          <w:hyperlink w:anchor="_Toc42961022" w:history="1">
             <w:r>
               <w:rPr>
                 <w:rStyle w:val="Lienhypertexte"/>
@@ -888,7 +912,7 @@
                 <w:noProof/>
                 <w:webHidden/>
               </w:rPr>
-              <w:instrText xml:space="preserve"> PAGEREF _Toc42899725 \h </w:instrText>
+              <w:instrText xml:space="preserve"> PAGEREF _Toc42961022 \h </w:instrText>
             </w:r>
             <w:r>
               <w:rPr>
@@ -908,7 +932,7 @@
                 <w:noProof/>
                 <w:webHidden/>
               </w:rPr>
-              <w:t>4</w:t>
+              <w:t>6</w:t>
             </w:r>
             <w:r>
               <w:rPr>
@@ -926,10 +950,12 @@
               <w:tab w:val="right" w:leader="dot" w:pos="9062"/>
             </w:tabs>
             <w:rPr>
+              <w:rFonts w:eastAsiaTheme="minorEastAsia"/>
               <w:noProof/>
+              <w:lang w:eastAsia="fr-FR"/>
             </w:rPr>
           </w:pPr>
-          <w:hyperlink w:anchor="_Toc42899726" w:history="1">
+          <w:hyperlink w:anchor="_Toc42961023" w:history="1">
             <w:r>
               <w:rPr>
                 <w:rStyle w:val="Lienhypertexte"/>
@@ -956,7 +982,7 @@
                 <w:noProof/>
                 <w:webHidden/>
               </w:rPr>
-              <w:instrText xml:space="preserve"> PAGEREF _Toc42899726 \h </w:instrText>
+              <w:instrText xml:space="preserve"> PAGEREF _Toc42961023 \h </w:instrText>
             </w:r>
             <w:r>
               <w:rPr>
@@ -976,7 +1002,7 @@
                 <w:noProof/>
                 <w:webHidden/>
               </w:rPr>
-              <w:t>4</w:t>
+              <w:t>6</w:t>
             </w:r>
             <w:r>
               <w:rPr>
@@ -994,10 +1020,82 @@
               <w:tab w:val="right" w:leader="dot" w:pos="9062"/>
             </w:tabs>
             <w:rPr>
+              <w:rFonts w:eastAsiaTheme="minorEastAsia"/>
               <w:noProof/>
+              <w:lang w:eastAsia="fr-FR"/>
             </w:rPr>
           </w:pPr>
-          <w:hyperlink w:anchor="_Toc42899727" w:history="1">
+          <w:hyperlink w:anchor="_Toc42961024" w:history="1">
+            <w:r>
+              <w:rPr>
+                <w:rStyle w:val="Lienhypertexte"/>
+                <w:noProof/>
+              </w:rPr>
+              <w:t>Déterminer si on a le droit de jouer une carte</w:t>
+            </w:r>
+            <w:r>
+              <w:rPr>
+                <w:noProof/>
+                <w:webHidden/>
+              </w:rPr>
+              <w:tab/>
+            </w:r>
+            <w:r>
+              <w:rPr>
+                <w:noProof/>
+                <w:webHidden/>
+              </w:rPr>
+              <w:fldChar w:fldCharType="begin"/>
+            </w:r>
+            <w:r>
+              <w:rPr>
+                <w:noProof/>
+                <w:webHidden/>
+              </w:rPr>
+              <w:instrText xml:space="preserve"> PAGEREF _Toc42961024 \h </w:instrText>
+            </w:r>
+            <w:r>
+              <w:rPr>
+                <w:noProof/>
+                <w:webHidden/>
+              </w:rPr>
+            </w:r>
+            <w:r>
+              <w:rPr>
+                <w:noProof/>
+                <w:webHidden/>
+              </w:rPr>
+              <w:fldChar w:fldCharType="separate"/>
+            </w:r>
+            <w:r>
+              <w:rPr>
+                <w:noProof/>
+                <w:webHidden/>
+              </w:rPr>
+              <w:t>7</w:t>
+            </w:r>
+            <w:r>
+              <w:rPr>
+                <w:noProof/>
+                <w:webHidden/>
+              </w:rPr>
+              <w:fldChar w:fldCharType="end"/>
+            </w:r>
+          </w:hyperlink>
+        </w:p>
+        <w:p>
+          <w:pPr>
+            <w:pStyle w:val="TM3"/>
+            <w:tabs>
+              <w:tab w:val="right" w:leader="dot" w:pos="9062"/>
+            </w:tabs>
+            <w:rPr>
+              <w:rFonts w:eastAsiaTheme="minorEastAsia"/>
+              <w:noProof/>
+              <w:lang w:eastAsia="fr-FR"/>
+            </w:rPr>
+          </w:pPr>
+          <w:hyperlink w:anchor="_Toc42961026" w:history="1">
             <w:r>
               <w:rPr>
                 <w:rStyle w:val="Lienhypertexte"/>
@@ -1024,7 +1122,7 @@
                 <w:noProof/>
                 <w:webHidden/>
               </w:rPr>
-              <w:instrText xml:space="preserve"> PAGEREF _Toc42899727 \h </w:instrText>
+              <w:instrText xml:space="preserve"> PAGEREF _Toc42961026 \h </w:instrText>
             </w:r>
             <w:r>
               <w:rPr>
@@ -1044,7 +1142,7 @@
                 <w:noProof/>
                 <w:webHidden/>
               </w:rPr>
-              <w:t>5</w:t>
+              <w:t>9</w:t>
             </w:r>
             <w:r>
               <w:rPr>
@@ -1070,7 +1168,7 @@
       <w:pPr>
         <w:pStyle w:val="Titre2"/>
       </w:pPr>
-      <w:bookmarkStart w:id="2" w:name="_Toc42899716"/>
+      <w:bookmarkStart w:id="2" w:name="_Toc42961013"/>
       <w:r>
         <w:t>Sources utilisée</w:t>
       </w:r>
@@ -1099,31 +1197,21 @@
         </w:r>
       </w:hyperlink>
     </w:p>
-    <w:bookmarkStart w:id="3" w:name="_Toc42899717"/>
     <w:p>
-      <w:r>
-        <w:fldChar w:fldCharType="begin"/>
-      </w:r>
-      <w:r>
-        <w:instrText xml:space="preserve"> HYPERLINK "https://mon.gameduell.fr/gd/s03.do?gametype=bel&amp;top" </w:instrText>
-      </w:r>
-      <w:r>
-        <w:fldChar w:fldCharType="separate"/>
-      </w:r>
-      <w:r>
-        <w:rPr>
-          <w:rStyle w:val="Lienhypertexte"/>
-        </w:rPr>
-        <w:t>https://mon.gameduell.fr/gd/s03.do?gametype=bel&amp;top</w:t>
-      </w:r>
-      <w:r>
-        <w:fldChar w:fldCharType="end"/>
-      </w:r>
+      <w:hyperlink r:id="rId12" w:history="1">
+        <w:r>
+          <w:rPr>
+            <w:rStyle w:val="Lienhypertexte"/>
+          </w:rPr>
+          <w:t>https://mon.gameduell.fr/gd/s03.do?gametype=bel&amp;top</w:t>
+        </w:r>
+      </w:hyperlink>
     </w:p>
     <w:p>
       <w:pPr>
         <w:pStyle w:val="Titre2"/>
       </w:pPr>
+      <w:bookmarkStart w:id="3" w:name="_Toc42961014"/>
       <w:r>
         <w:t>Organisation générale du projet</w:t>
       </w:r>
@@ -1228,7 +1316,7 @@
           <w:rStyle w:val="Lienhypertexte"/>
         </w:rPr>
       </w:pPr>
-      <w:hyperlink r:id="rId12" w:history="1">
+      <w:hyperlink r:id="rId13" w:history="1">
         <w:r>
           <w:rPr>
             <w:rStyle w:val="Lienhypertexte"/>
@@ -1239,6 +1327,7 @@
     </w:p>
     <w:p>
       <w:r>
+        <w:lastRenderedPageBreak/>
         <w:t xml:space="preserve"> (Flo3171 est le pseudo de Florian CLOAREC et Fituning</w:t>
       </w:r>
       <w:r>
@@ -1253,7 +1342,7 @@
       <w:pPr>
         <w:pStyle w:val="Titre2"/>
       </w:pPr>
-      <w:bookmarkStart w:id="4" w:name="_Toc42899718"/>
+      <w:bookmarkStart w:id="4" w:name="_Toc42961015"/>
       <w:r>
         <w:t>Solution</w:t>
       </w:r>
@@ -1319,7 +1408,7 @@
       <w:pPr>
         <w:pStyle w:val="Titre3"/>
       </w:pPr>
-      <w:bookmarkStart w:id="5" w:name="_Toc42899719"/>
+      <w:bookmarkStart w:id="5" w:name="_Toc42961016"/>
       <w:r>
         <w:t>Modularité</w:t>
       </w:r>
@@ -1416,132 +1505,103 @@
         <w:t>,</w:t>
       </w:r>
       <w:r>
-        <w:t xml:space="preserve"> nous avons créé un fichier </w:t>
-      </w:r>
-      <w:proofErr w:type="spellStart"/>
-      <w:r>
-        <w:t>main.h</w:t>
-      </w:r>
-      <w:proofErr w:type="spellEnd"/>
+        <w:t xml:space="preserve"> nous avons créé un fichier main.h</w:t>
+      </w:r>
       <w:r>
         <w:t> ;</w:t>
       </w:r>
       <w:r>
+        <w:t xml:space="preserve"> ce ficher regroupe toute les constant</w:t>
+      </w:r>
+      <w:r>
+        <w:t>es</w:t>
+      </w:r>
+      <w:r>
+        <w:t>, les énumérations est les structure util</w:t>
+      </w:r>
+      <w:r>
+        <w:t>is</w:t>
+      </w:r>
+      <w:r>
+        <w:t>ées dans ce projet, mais c’est surtout dans ce fichier que sont inclu</w:t>
+      </w:r>
+      <w:r>
+        <w:t>s</w:t>
+      </w:r>
+      <w:r>
         <w:t xml:space="preserve"> </w:t>
       </w:r>
-      <w:proofErr w:type="gramStart"/>
-      <w:r>
-        <w:t>ce</w:t>
-      </w:r>
-      <w:proofErr w:type="gramEnd"/>
-      <w:r>
-        <w:t xml:space="preserve"> ficher regroupe toute les constant</w:t>
-      </w:r>
-      <w:r>
-        <w:t>es</w:t>
-      </w:r>
-      <w:r>
-        <w:t>, les énumérations est les structure util</w:t>
-      </w:r>
-      <w:r>
-        <w:t>is</w:t>
-      </w:r>
-      <w:r>
-        <w:t>ées dans ce projet, mais c’est surtout dans ce fichier que sont inclu</w:t>
+      <w:r>
+        <w:t>tous</w:t>
+      </w:r>
+      <w:r>
+        <w:t xml:space="preserve"> les fichier</w:t>
+      </w:r>
+      <w:r>
+        <w:t xml:space="preserve"> </w:t>
+      </w:r>
+      <w:r>
+        <w:t>.h associ</w:t>
+      </w:r>
+      <w:r>
+        <w:t>és</w:t>
+      </w:r>
+      <w:r>
+        <w:t xml:space="preserve"> </w:t>
+      </w:r>
+      <w:r>
+        <w:t>à</w:t>
+      </w:r>
+      <w:r>
+        <w:t xml:space="preserve"> chaque fichier .c contenant </w:t>
+      </w:r>
+      <w:r>
+        <w:t>nos</w:t>
+      </w:r>
+      <w:r>
+        <w:t xml:space="preserve"> fonctions.</w:t>
+      </w:r>
+      <w:r>
+        <w:t xml:space="preserve"> Ce fichier main.h est alors inclus au début de chaque fichier contenant les fonctions du projet. Ainsi cela permet de s’assurer que </w:t>
+      </w:r>
+      <w:r>
+        <w:t>toutes les fonctions créées</w:t>
+      </w:r>
+      <w:r>
+        <w:t xml:space="preserve"> spécifiquement pour ce projet ainsi que </w:t>
+      </w:r>
+      <w:r>
+        <w:t>tou</w:t>
       </w:r>
       <w:r>
         <w:t>s</w:t>
       </w:r>
       <w:r>
+        <w:t xml:space="preserve"> les autres objets susceptible</w:t>
+      </w:r>
+      <w:r>
+        <w:t>s</w:t>
+      </w:r>
+      <w:r>
+        <w:t xml:space="preserve"> d’être manipulé</w:t>
+      </w:r>
+      <w:r>
+        <w:t>s</w:t>
+      </w:r>
+      <w:r>
+        <w:t xml:space="preserve"> par les fonctions </w:t>
+      </w:r>
+      <w:r>
+        <w:t>soient utilisables</w:t>
+      </w:r>
+      <w:r>
+        <w:t>,</w:t>
+      </w:r>
+      <w:r>
         <w:t xml:space="preserve"> </w:t>
       </w:r>
       <w:r>
-        <w:t>tous</w:t>
-      </w:r>
-      <w:r>
-        <w:t xml:space="preserve"> les fichier</w:t>
-      </w:r>
-      <w:r>
-        <w:t xml:space="preserve"> </w:t>
-      </w:r>
-      <w:r>
-        <w:t>.h associ</w:t>
-      </w:r>
-      <w:r>
-        <w:t>és</w:t>
-      </w:r>
-      <w:r>
-        <w:t xml:space="preserve"> </w:t>
-      </w:r>
-      <w:r>
-        <w:t>à</w:t>
-      </w:r>
-      <w:r>
-        <w:t xml:space="preserve"> chaque fichier .c contenant </w:t>
-      </w:r>
-      <w:r>
-        <w:t>nos</w:t>
-      </w:r>
-      <w:r>
-        <w:t xml:space="preserve"> fonctions.</w:t>
-      </w:r>
-      <w:r>
-        <w:t xml:space="preserve"> Ce fichier </w:t>
-      </w:r>
-      <w:proofErr w:type="spellStart"/>
-      <w:r>
-        <w:t>main.h</w:t>
-      </w:r>
-      <w:proofErr w:type="spellEnd"/>
-      <w:r>
-        <w:t xml:space="preserve"> est alors inclus au début de chaque fichier contenant les fonctions du projet. Ainsi cela permet de s’assurer que </w:t>
-      </w:r>
-      <w:r>
-        <w:t>toutes les fonctions créées</w:t>
-      </w:r>
-      <w:r>
-        <w:t xml:space="preserve"> spécifiquement pour ce projet ainsi que </w:t>
-      </w:r>
-      <w:r>
-        <w:t>tou</w:t>
-      </w:r>
-      <w:r>
-        <w:t>s</w:t>
-      </w:r>
-      <w:r>
-        <w:t xml:space="preserve"> les autres objets susceptible</w:t>
-      </w:r>
-      <w:r>
-        <w:t>s</w:t>
-      </w:r>
-      <w:r>
-        <w:t xml:space="preserve"> d’être manipulé</w:t>
-      </w:r>
-      <w:r>
-        <w:t>s</w:t>
-      </w:r>
-      <w:r>
-        <w:t xml:space="preserve"> par les fonctions </w:t>
-      </w:r>
-      <w:r>
-        <w:t>soient utilisables</w:t>
-      </w:r>
-      <w:r>
-        <w:t>,</w:t>
-      </w:r>
-      <w:r>
-        <w:t xml:space="preserve"> </w:t>
-      </w:r>
-      <w:r>
-        <w:t xml:space="preserve">qu’importe le fichier dans lequel elles se trouvent. C’est aussi dans ce fichier </w:t>
-      </w:r>
-      <w:proofErr w:type="spellStart"/>
-      <w:r>
-        <w:t>main.h</w:t>
-      </w:r>
-      <w:proofErr w:type="spellEnd"/>
-      <w:r>
-        <w:t xml:space="preserve"> que nous avons inclu</w:t>
+        <w:t>qu’importe le fichier dans lequel elles se trouvent. C’est aussi dans ce fichier main.h que nous avons inclu</w:t>
       </w:r>
       <w:r>
         <w:t>s</w:t>
@@ -2024,7 +2084,7 @@
                     <pic:cNvPicPr/>
                   </pic:nvPicPr>
                   <pic:blipFill>
-                    <a:blip r:embed="rId13"/>
+                    <a:blip r:embed="rId14"/>
                     <a:stretch>
                       <a:fillRect/>
                     </a:stretch>
@@ -2049,7 +2109,7 @@
       <w:pPr>
         <w:pStyle w:val="Titre3"/>
       </w:pPr>
-      <w:bookmarkStart w:id="6" w:name="_Toc42899720"/>
+      <w:bookmarkStart w:id="6" w:name="_Toc42961017"/>
       <w:r>
         <w:t>Les type</w:t>
       </w:r>
@@ -2143,126 +2203,110 @@
         <w:t>e</w:t>
       </w:r>
       <w:r>
+        <w:t xml:space="preserve"> enum nomm</w:t>
+      </w:r>
+      <w:r>
+        <w:t xml:space="preserve">ée </w:t>
+      </w:r>
+      <w:r>
+        <w:t>Couleur</w:t>
+      </w:r>
+      <w:r>
+        <w:t>,</w:t>
+      </w:r>
+      <w:r>
+        <w:t xml:space="preserve"> une autre nomm</w:t>
+      </w:r>
+      <w:r>
+        <w:t>ée</w:t>
+      </w:r>
+      <w:r>
+        <w:t xml:space="preserve"> Valeur puis une stcuct nomm</w:t>
+      </w:r>
+      <w:r>
+        <w:t>é</w:t>
+      </w:r>
+      <w:r>
+        <w:t>e</w:t>
+      </w:r>
+      <w:r>
+        <w:t xml:space="preserve"> Carte qui est composée d’une sous</w:t>
+      </w:r>
+      <w:r>
+        <w:t>-</w:t>
+      </w:r>
+      <w:r>
+        <w:t xml:space="preserve">variable de type </w:t>
+      </w:r>
+      <w:r>
+        <w:t>Couleur et un</w:t>
+      </w:r>
+      <w:r>
+        <w:t>e</w:t>
+      </w:r>
+      <w:r>
+        <w:t xml:space="preserve"> sous</w:t>
+      </w:r>
+      <w:r>
+        <w:t>-</w:t>
+      </w:r>
+      <w:r>
+        <w:t>variable de type Valeur</w:t>
+      </w:r>
+      <w:r>
+        <w:t>.</w:t>
+      </w:r>
+      <w:r>
         <w:t xml:space="preserve"> </w:t>
       </w:r>
-      <w:proofErr w:type="spellStart"/>
-      <w:r>
-        <w:t>enum</w:t>
-      </w:r>
-      <w:proofErr w:type="spellEnd"/>
-      <w:r>
-        <w:t xml:space="preserve"> nomm</w:t>
-      </w:r>
-      <w:r>
-        <w:t xml:space="preserve">ée </w:t>
-      </w:r>
-      <w:r>
-        <w:t>Couleur</w:t>
-      </w:r>
-      <w:r>
-        <w:t>,</w:t>
-      </w:r>
-      <w:r>
-        <w:t xml:space="preserve"> une autre nomm</w:t>
-      </w:r>
-      <w:r>
-        <w:t>ée</w:t>
-      </w:r>
-      <w:r>
-        <w:t xml:space="preserve"> Valeur puis une </w:t>
-      </w:r>
-      <w:proofErr w:type="spellStart"/>
-      <w:r>
-        <w:t>stcuct</w:t>
-      </w:r>
-      <w:proofErr w:type="spellEnd"/>
-      <w:r>
-        <w:t xml:space="preserve"> nomm</w:t>
-      </w:r>
-      <w:r>
-        <w:t>é</w:t>
+      <w:r>
+        <w:t>A</w:t>
+      </w:r>
+      <w:r>
+        <w:t>insi nous pouv</w:t>
+      </w:r>
+      <w:r>
+        <w:t>i</w:t>
+      </w:r>
+      <w:r>
+        <w:t xml:space="preserve">ons manipuler les </w:t>
+      </w:r>
+      <w:r>
+        <w:t xml:space="preserve">variables de type </w:t>
+      </w:r>
+      <w:r>
+        <w:t>Carte comme une unique variable et il devient alors très facile de manipuler des tableau</w:t>
+      </w:r>
+      <w:r>
+        <w:t>x</w:t>
+      </w:r>
+      <w:r>
+        <w:t xml:space="preserve"> de variable de type Carte. Nous avons aussi créé des type</w:t>
+      </w:r>
+      <w:r>
+        <w:t>s</w:t>
+      </w:r>
+      <w:r>
+        <w:t xml:space="preserve"> de variable </w:t>
+      </w:r>
+      <w:r>
+        <w:t>personnalisé</w:t>
       </w:r>
       <w:r>
         <w:t>e</w:t>
       </w:r>
       <w:r>
-        <w:t xml:space="preserve"> Carte qui est composée d’une sous</w:t>
-      </w:r>
-      <w:r>
-        <w:t>-</w:t>
-      </w:r>
-      <w:r>
-        <w:t xml:space="preserve">variable de type </w:t>
-      </w:r>
-      <w:r>
-        <w:t>Couleur et un</w:t>
-      </w:r>
-      <w:r>
-        <w:t>e</w:t>
-      </w:r>
-      <w:r>
-        <w:t xml:space="preserve"> sous</w:t>
-      </w:r>
-      <w:r>
-        <w:t>-</w:t>
-      </w:r>
-      <w:r>
-        <w:t>variable de type Valeur</w:t>
-      </w:r>
-      <w:r>
-        <w:t>.</w:t>
+        <w:t xml:space="preserve"> pour les Contrat</w:t>
       </w:r>
       <w:r>
         <w:t xml:space="preserve"> </w:t>
       </w:r>
-      <w:r>
-        <w:t>A</w:t>
-      </w:r>
-      <w:r>
-        <w:t>insi nous pouv</w:t>
-      </w:r>
-      <w:r>
-        <w:t>i</w:t>
-      </w:r>
-      <w:r>
-        <w:t xml:space="preserve">ons manipuler les </w:t>
-      </w:r>
-      <w:r>
-        <w:t xml:space="preserve">variables de type </w:t>
-      </w:r>
-      <w:r>
-        <w:t>Carte comme une unique variable et il devient alors très facile de manipuler des tableau</w:t>
-      </w:r>
-      <w:r>
-        <w:t>x</w:t>
-      </w:r>
-      <w:r>
-        <w:t xml:space="preserve"> de variable de type Carte. Nous avons aussi créé des type</w:t>
-      </w:r>
-      <w:r>
-        <w:t>s</w:t>
-      </w:r>
-      <w:r>
-        <w:t xml:space="preserve"> de variable </w:t>
-      </w:r>
-      <w:r>
-        <w:t>personnalisé</w:t>
-      </w:r>
-      <w:r>
-        <w:t>e</w:t>
-      </w:r>
-      <w:r>
-        <w:t xml:space="preserve"> pour les Contrat</w:t>
-      </w:r>
-      <w:r>
-        <w:t xml:space="preserve"> </w:t>
-      </w:r>
-      <w:bookmarkStart w:id="7" w:name="_Toc42899722"/>
     </w:p>
     <w:p>
       <w:pPr>
         <w:pStyle w:val="Titre3"/>
       </w:pPr>
+      <w:bookmarkStart w:id="7" w:name="_Toc42961018"/>
       <w:r>
         <w:t>Les Menus</w:t>
       </w:r>
@@ -2276,31 +2320,7 @@
         <w:tab/>
       </w:r>
       <w:r>
-        <w:t xml:space="preserve">Afin que l’utilisateur puisse utiliser toutes les fonctionnalités que nous avons développées, nous avons ajouté la fonction </w:t>
-      </w:r>
-      <w:proofErr w:type="spellStart"/>
-      <w:r>
-        <w:t>menuPrincipal</w:t>
-      </w:r>
-      <w:proofErr w:type="spellEnd"/>
-      <w:r>
-        <w:t xml:space="preserve"> qui est l’unique fonction appelée dans </w:t>
-      </w:r>
-      <w:proofErr w:type="gramStart"/>
-      <w:r>
-        <w:t xml:space="preserve">le </w:t>
-      </w:r>
-      <w:proofErr w:type="spellStart"/>
-      <w:r>
-        <w:t>main</w:t>
-      </w:r>
-      <w:proofErr w:type="gramEnd"/>
-      <w:r>
-        <w:t>.c</w:t>
-      </w:r>
-      <w:proofErr w:type="spellEnd"/>
-      <w:r>
-        <w:t>. Premièrement la fonction affiche le logo (qui représente une carte), que l’on a conçu avec les 256 caractère du code ASCII étendu.</w:t>
+        <w:t>Afin que l’utilisateur puisse utiliser toutes les fonctionnalités que nous avons développées, nous avons ajouté la fonction menuPrincipal qui est l’unique fonction appelée dans le main.c. Premièrement la fonction affiche le logo (qui représente une carte), que l’on a conçu avec les 256 caractère du code ASCII étendu.</w:t>
       </w:r>
     </w:p>
     <w:p>
@@ -2333,7 +2353,7 @@
                     <pic:cNvPicPr/>
                   </pic:nvPicPr>
                   <pic:blipFill>
-                    <a:blip r:embed="rId14">
+                    <a:blip r:embed="rId15">
                       <a:extLst>
                         <a:ext uri="{28A0092B-C50C-407E-A947-70E740481C1C}">
                           <a14:useLocalDpi xmlns:a14="http://schemas.microsoft.com/office/drawing/2010/main" val="0"/>
@@ -2387,7 +2407,7 @@
                     <pic:cNvPicPr/>
                   </pic:nvPicPr>
                   <pic:blipFill>
-                    <a:blip r:embed="rId15">
+                    <a:blip r:embed="rId16">
                       <a:extLst>
                         <a:ext uri="{28A0092B-C50C-407E-A947-70E740481C1C}">
                           <a14:useLocalDpi xmlns:a14="http://schemas.microsoft.com/office/drawing/2010/main" val="0"/>
@@ -2447,7 +2467,7 @@
                     <pic:cNvPicPr/>
                   </pic:nvPicPr>
                   <pic:blipFill>
-                    <a:blip r:embed="rId16">
+                    <a:blip r:embed="rId17">
                       <a:extLst>
                         <a:ext uri="{28A0092B-C50C-407E-A947-70E740481C1C}">
                           <a14:useLocalDpi xmlns:a14="http://schemas.microsoft.com/office/drawing/2010/main" val="0"/>
@@ -2479,37 +2499,1645 @@
         <w:t xml:space="preserve">Nous avons donc réalisé 2 versions du logo, car nous nous sommes rendu compte que le premier logo était trop petit pour afficher à l’intérieur de la carte les différents sous-menus (comme sur l’image ci-dessus). Ensuite la fonction se charge d’acquérir le pseudo du joueur qui est directement enregistrée dans les fichiers de sauvegarde gestion_scores_joueurs.csv. </w:t>
       </w:r>
       <w:r>
-        <w:t xml:space="preserve">Nous arrivons ensuite au menu principal qui est composé de 7 sous-menus. Tout le code est placé dans une boucle </w:t>
+        <w:t xml:space="preserve">Nous arrivons ensuite au menu principal qui est composé de 7 sous-menus. Tout le code est placé dans une boucle while pour répéter indéfiniment cette partie du code qui appelle le cœur du projet, le seul moyen de sortir de la boucle est le sous-menu 7 qui ferme les fichiers précédemment ouverts puis met fin à la fonction. Nous avons ensuite les sous-menus qui lance une nouvelle partie qui sera jouée par l’utilisateur ou le sous-menu pour jouer 1000 parties entre les IA, cela nous a permis de récupérer des statistiques afin de pouvoir tester la capacité de nos IA à remplir des contrats et à gagner des parties. Ensuite on a les paramètres qui nous permettent de modifier les pseudos des joueurs comme on le souhaite dans la limite des caractères autorisées et le changement d’utilisateur qui permet l’acquisition d’un nouveau pseudo et d’accéder à une autre sauvegarde. Nous avons également les statistiques, qui permettent de voir les statistiques de l’utilisateur sélectionné, comme le nombre de victoire, le score maximal et le nombre de manches minimum pour gagner une partie. Pour finir le leaderboard qui nous permet de voir les meilleurs scores enregistrés. </w:t>
+      </w:r>
+    </w:p>
+    <w:p>
+      <w:pPr>
+        <w:pStyle w:val="Titre2"/>
+      </w:pPr>
+      <w:r>
+        <w:t xml:space="preserve">Les pseudos </w:t>
+      </w:r>
+    </w:p>
+    <w:p>
+      <w:pPr>
+        <w:ind w:firstLine="708"/>
+      </w:pPr>
+      <w:r>
+        <w:t>Pour les pseudos, nous avons décidé de crée un tableau de char à 2 dimension, il est de dimension 4x21, 4 pour les 4 joueurs et 21 qui correspond à la taille maximum des pseudos, plus ‘’\0’’. En effet en utilisant cette méthode il est plus facile d’enregistrer les noms de joueur est de les envoyer dans les fonctions. On peut donc utiliser une variable personnalisée de type Joueur pour récupérer le pointeur vers le pseudo du joueur NORD, SUD, EST, OUEST en indiquant directement l’emplacement dans le tableau, par exemple pseudo[SUD-1] correspond au pseudo du joueur SUD.</w:t>
+      </w:r>
+    </w:p>
+    <w:p>
+      <w:pPr>
+        <w:autoSpaceDE w:val="0"/>
+        <w:autoSpaceDN w:val="0"/>
+        <w:adjustRightInd w:val="0"/>
+        <w:spacing w:after="0" w:line="240" w:lineRule="auto"/>
+        <w:jc w:val="left"/>
+        <w:rPr>
+          <w:rFonts w:ascii="Courier New" w:hAnsi="Courier New" w:cs="Courier New"/>
+          <w:color w:val="000000"/>
+          <w:sz w:val="20"/>
+          <w:szCs w:val="20"/>
+          <w:highlight w:val="white"/>
+        </w:rPr>
+      </w:pPr>
+      <w:r>
+        <w:rPr>
+          <w:rFonts w:ascii="Courier New" w:hAnsi="Courier New" w:cs="Courier New"/>
+          <w:color w:val="008080"/>
+          <w:sz w:val="20"/>
+          <w:szCs w:val="20"/>
+          <w:highlight w:val="white"/>
+        </w:rPr>
+        <w:t>/** On crée un tableau de char de dimension 4x21 **/</w:t>
+      </w:r>
+    </w:p>
+    <w:p>
+      <w:pPr>
+        <w:autoSpaceDE w:val="0"/>
+        <w:autoSpaceDN w:val="0"/>
+        <w:adjustRightInd w:val="0"/>
+        <w:spacing w:after="0" w:line="240" w:lineRule="auto"/>
+        <w:jc w:val="left"/>
+        <w:rPr>
+          <w:rFonts w:ascii="Courier New" w:hAnsi="Courier New" w:cs="Courier New"/>
+          <w:color w:val="000000"/>
+          <w:sz w:val="20"/>
+          <w:szCs w:val="20"/>
+          <w:highlight w:val="white"/>
+        </w:rPr>
+      </w:pPr>
+      <w:proofErr w:type="gramStart"/>
+      <w:r>
+        <w:rPr>
+          <w:rFonts w:ascii="Courier New" w:hAnsi="Courier New" w:cs="Courier New"/>
+          <w:color w:val="8000FF"/>
+          <w:sz w:val="20"/>
+          <w:szCs w:val="20"/>
+          <w:highlight w:val="white"/>
+        </w:rPr>
+        <w:t>char</w:t>
+      </w:r>
+      <w:proofErr w:type="gramEnd"/>
+      <w:r>
+        <w:rPr>
+          <w:rFonts w:ascii="Courier New" w:hAnsi="Courier New" w:cs="Courier New"/>
+          <w:color w:val="000000"/>
+          <w:sz w:val="20"/>
+          <w:szCs w:val="20"/>
+          <w:highlight w:val="white"/>
+        </w:rPr>
+        <w:t xml:space="preserve"> pseudo</w:t>
+      </w:r>
+      <w:r>
+        <w:rPr>
+          <w:rFonts w:ascii="Courier New" w:hAnsi="Courier New" w:cs="Courier New"/>
+          <w:b/>
+          <w:bCs/>
+          <w:color w:val="000080"/>
+          <w:sz w:val="20"/>
+          <w:szCs w:val="20"/>
+          <w:highlight w:val="white"/>
+        </w:rPr>
+        <w:t>[</w:t>
+      </w:r>
+      <w:r>
+        <w:rPr>
+          <w:rFonts w:ascii="Courier New" w:hAnsi="Courier New" w:cs="Courier New"/>
+          <w:color w:val="FF8000"/>
+          <w:sz w:val="20"/>
+          <w:szCs w:val="20"/>
+          <w:highlight w:val="white"/>
+        </w:rPr>
+        <w:t>4</w:t>
+      </w:r>
+      <w:r>
+        <w:rPr>
+          <w:rFonts w:ascii="Courier New" w:hAnsi="Courier New" w:cs="Courier New"/>
+          <w:b/>
+          <w:bCs/>
+          <w:color w:val="000080"/>
+          <w:sz w:val="20"/>
+          <w:szCs w:val="20"/>
+          <w:highlight w:val="white"/>
+        </w:rPr>
+        <w:t>][</w:t>
+      </w:r>
+      <w:r>
+        <w:rPr>
+          <w:rFonts w:ascii="Courier New" w:hAnsi="Courier New" w:cs="Courier New"/>
+          <w:color w:val="000000"/>
+          <w:sz w:val="20"/>
+          <w:szCs w:val="20"/>
+          <w:highlight w:val="white"/>
+        </w:rPr>
+        <w:t>TAILLE_MAXI_PESEUDO</w:t>
+      </w:r>
+      <w:r>
+        <w:rPr>
+          <w:rFonts w:ascii="Courier New" w:hAnsi="Courier New" w:cs="Courier New"/>
+          <w:b/>
+          <w:bCs/>
+          <w:color w:val="000080"/>
+          <w:sz w:val="20"/>
+          <w:szCs w:val="20"/>
+          <w:highlight w:val="white"/>
+        </w:rPr>
+        <w:t>+</w:t>
+      </w:r>
+      <w:r>
+        <w:rPr>
+          <w:rFonts w:ascii="Courier New" w:hAnsi="Courier New" w:cs="Courier New"/>
+          <w:color w:val="FF8000"/>
+          <w:sz w:val="20"/>
+          <w:szCs w:val="20"/>
+          <w:highlight w:val="white"/>
+        </w:rPr>
+        <w:t>1</w:t>
+      </w:r>
+      <w:r>
+        <w:rPr>
+          <w:rFonts w:ascii="Courier New" w:hAnsi="Courier New" w:cs="Courier New"/>
+          <w:b/>
+          <w:bCs/>
+          <w:color w:val="000080"/>
+          <w:sz w:val="20"/>
+          <w:szCs w:val="20"/>
+          <w:highlight w:val="white"/>
+        </w:rPr>
+        <w:t>];</w:t>
+      </w:r>
+    </w:p>
+    <w:p>
+      <w:pPr>
+        <w:autoSpaceDE w:val="0"/>
+        <w:autoSpaceDN w:val="0"/>
+        <w:adjustRightInd w:val="0"/>
+        <w:spacing w:after="0" w:line="240" w:lineRule="auto"/>
+        <w:jc w:val="left"/>
+        <w:rPr>
+          <w:rFonts w:ascii="Courier New" w:hAnsi="Courier New" w:cs="Courier New"/>
+          <w:color w:val="000000"/>
+          <w:sz w:val="20"/>
+          <w:szCs w:val="20"/>
+          <w:highlight w:val="white"/>
+        </w:rPr>
+      </w:pPr>
+      <w:r>
+        <w:rPr>
+          <w:rFonts w:ascii="Courier New" w:hAnsi="Courier New" w:cs="Courier New"/>
+          <w:color w:val="008080"/>
+          <w:sz w:val="20"/>
+          <w:szCs w:val="20"/>
+          <w:highlight w:val="white"/>
+        </w:rPr>
+        <w:t xml:space="preserve">/** On </w:t>
       </w:r>
       <w:proofErr w:type="spellStart"/>
       <w:r>
-        <w:t>while</w:t>
+        <w:rPr>
+          <w:rFonts w:ascii="Courier New" w:hAnsi="Courier New" w:cs="Courier New"/>
+          <w:color w:val="008080"/>
+          <w:sz w:val="20"/>
+          <w:szCs w:val="20"/>
+          <w:highlight w:val="white"/>
+        </w:rPr>
+        <w:t>defini</w:t>
       </w:r>
       <w:proofErr w:type="spellEnd"/>
       <w:r>
-        <w:t xml:space="preserve"> pour répéter indéfiniment cette partie du code qui appelle le cœur du projet, le seul moyen de sortir de la boucle est le sous-menu 7 qui ferme les fichiers précédemment ouverts puis met fin à la fonction. Nous avons ensuite les sous-menus qui lance une nouvelle partie qui sera jouée par l’utilisateur ou le sous-menu pour jouer 1000 parties entre les IA, cela nous a permis de récupérer des statistiques afin de pouvoir tester la capacité de nos IA à remplir des contrats et à gagner des parties. Ensuite on a les paramètres qui nous permettent de modifier les pseudos des joueurs comme on le souhaite dans la limite des caractères autorisées et le changement d’utilisateur qui permet l’acquisition d’un nouveau pseudo et d’accéder à une autre sauvegarde. Nous avons également les statistiques, qui permettent de voir les statistiques de l’utilisateur sélectionné, comme le nombre de victoire, le score maximal et le nombre de manches minimum pour gagner une partie. Pour finir le </w:t>
-      </w:r>
+        <w:rPr>
+          <w:rFonts w:ascii="Courier New" w:hAnsi="Courier New" w:cs="Courier New"/>
+          <w:color w:val="008080"/>
+          <w:sz w:val="20"/>
+          <w:szCs w:val="20"/>
+          <w:highlight w:val="white"/>
+        </w:rPr>
+        <w:t xml:space="preserve"> les pseudos d'IA pas défaut **/</w:t>
+      </w:r>
+    </w:p>
+    <w:p>
+      <w:pPr>
+        <w:autoSpaceDE w:val="0"/>
+        <w:autoSpaceDN w:val="0"/>
+        <w:adjustRightInd w:val="0"/>
+        <w:spacing w:after="0" w:line="240" w:lineRule="auto"/>
+        <w:jc w:val="left"/>
+        <w:rPr>
+          <w:rFonts w:ascii="Courier New" w:hAnsi="Courier New" w:cs="Courier New"/>
+          <w:color w:val="000000"/>
+          <w:sz w:val="20"/>
+          <w:szCs w:val="20"/>
+          <w:highlight w:val="white"/>
+        </w:rPr>
+      </w:pPr>
       <w:proofErr w:type="spellStart"/>
-      <w:r>
-        <w:t>leaderboard</w:t>
+      <w:proofErr w:type="gramStart"/>
+      <w:r>
+        <w:rPr>
+          <w:rFonts w:ascii="Courier New" w:hAnsi="Courier New" w:cs="Courier New"/>
+          <w:color w:val="000000"/>
+          <w:sz w:val="20"/>
+          <w:szCs w:val="20"/>
+          <w:highlight w:val="white"/>
+        </w:rPr>
+        <w:t>strcpy</w:t>
       </w:r>
       <w:proofErr w:type="spellEnd"/>
-      <w:r>
-        <w:t xml:space="preserve"> qui nous permet de voir </w:t>
-      </w:r>
-      <w:r>
-        <w:t>les meilleurs scores enregistrés</w:t>
-      </w:r>
-      <w:r>
+      <w:proofErr w:type="gramEnd"/>
+      <w:r>
+        <w:rPr>
+          <w:rFonts w:ascii="Courier New" w:hAnsi="Courier New" w:cs="Courier New"/>
+          <w:b/>
+          <w:bCs/>
+          <w:color w:val="000080"/>
+          <w:sz w:val="20"/>
+          <w:szCs w:val="20"/>
+          <w:highlight w:val="white"/>
+        </w:rPr>
+        <w:t>(</w:t>
+      </w:r>
+      <w:r>
+        <w:rPr>
+          <w:rFonts w:ascii="Courier New" w:hAnsi="Courier New" w:cs="Courier New"/>
+          <w:color w:val="000000"/>
+          <w:sz w:val="20"/>
+          <w:szCs w:val="20"/>
+          <w:highlight w:val="white"/>
+        </w:rPr>
+        <w:t>pseudo</w:t>
+      </w:r>
+      <w:r>
+        <w:rPr>
+          <w:rFonts w:ascii="Courier New" w:hAnsi="Courier New" w:cs="Courier New"/>
+          <w:b/>
+          <w:bCs/>
+          <w:color w:val="000080"/>
+          <w:sz w:val="20"/>
+          <w:szCs w:val="20"/>
+          <w:highlight w:val="white"/>
+        </w:rPr>
+        <w:t>[</w:t>
+      </w:r>
+      <w:r>
+        <w:rPr>
+          <w:rFonts w:ascii="Courier New" w:hAnsi="Courier New" w:cs="Courier New"/>
+          <w:color w:val="000000"/>
+          <w:sz w:val="20"/>
+          <w:szCs w:val="20"/>
+          <w:highlight w:val="white"/>
+        </w:rPr>
+        <w:t>NORD</w:t>
+      </w:r>
+      <w:r>
+        <w:rPr>
+          <w:rFonts w:ascii="Courier New" w:hAnsi="Courier New" w:cs="Courier New"/>
+          <w:b/>
+          <w:bCs/>
+          <w:color w:val="000080"/>
+          <w:sz w:val="20"/>
+          <w:szCs w:val="20"/>
+          <w:highlight w:val="white"/>
+        </w:rPr>
+        <w:t>-</w:t>
+      </w:r>
+      <w:r>
+        <w:rPr>
+          <w:rFonts w:ascii="Courier New" w:hAnsi="Courier New" w:cs="Courier New"/>
+          <w:color w:val="FF8000"/>
+          <w:sz w:val="20"/>
+          <w:szCs w:val="20"/>
+          <w:highlight w:val="white"/>
+        </w:rPr>
+        <w:t>1</w:t>
+      </w:r>
+      <w:r>
+        <w:rPr>
+          <w:rFonts w:ascii="Courier New" w:hAnsi="Courier New" w:cs="Courier New"/>
+          <w:b/>
+          <w:bCs/>
+          <w:color w:val="000080"/>
+          <w:sz w:val="20"/>
+          <w:szCs w:val="20"/>
+          <w:highlight w:val="white"/>
+        </w:rPr>
+        <w:t>],</w:t>
+      </w:r>
+      <w:r>
+        <w:rPr>
+          <w:rFonts w:ascii="Courier New" w:hAnsi="Courier New" w:cs="Courier New"/>
+          <w:color w:val="808080"/>
+          <w:sz w:val="20"/>
+          <w:szCs w:val="20"/>
+          <w:highlight w:val="white"/>
+        </w:rPr>
+        <w:t>"</w:t>
+      </w:r>
+      <w:proofErr w:type="spellStart"/>
+      <w:r>
+        <w:rPr>
+          <w:rFonts w:ascii="Courier New" w:hAnsi="Courier New" w:cs="Courier New"/>
+          <w:color w:val="808080"/>
+          <w:sz w:val="20"/>
+          <w:szCs w:val="20"/>
+          <w:highlight w:val="white"/>
+        </w:rPr>
+        <w:t>A_Philipe</w:t>
+      </w:r>
+      <w:proofErr w:type="spellEnd"/>
+      <w:r>
+        <w:rPr>
+          <w:rFonts w:ascii="Courier New" w:hAnsi="Courier New" w:cs="Courier New"/>
+          <w:color w:val="808080"/>
+          <w:sz w:val="20"/>
+          <w:szCs w:val="20"/>
+          <w:highlight w:val="white"/>
+        </w:rPr>
+        <w:t>"</w:t>
+      </w:r>
+      <w:r>
+        <w:rPr>
+          <w:rFonts w:ascii="Courier New" w:hAnsi="Courier New" w:cs="Courier New"/>
+          <w:b/>
+          <w:bCs/>
+          <w:color w:val="000080"/>
+          <w:sz w:val="20"/>
+          <w:szCs w:val="20"/>
+          <w:highlight w:val="white"/>
+        </w:rPr>
+        <w:t>);</w:t>
+      </w:r>
+    </w:p>
+    <w:p>
+      <w:pPr>
+        <w:autoSpaceDE w:val="0"/>
+        <w:autoSpaceDN w:val="0"/>
+        <w:adjustRightInd w:val="0"/>
+        <w:spacing w:after="0" w:line="240" w:lineRule="auto"/>
+        <w:jc w:val="left"/>
+        <w:rPr>
+          <w:rFonts w:ascii="Courier New" w:hAnsi="Courier New" w:cs="Courier New"/>
+          <w:color w:val="000000"/>
+          <w:sz w:val="20"/>
+          <w:szCs w:val="20"/>
+          <w:highlight w:val="white"/>
+        </w:rPr>
+      </w:pPr>
+      <w:proofErr w:type="spellStart"/>
+      <w:proofErr w:type="gramStart"/>
+      <w:r>
+        <w:rPr>
+          <w:rFonts w:ascii="Courier New" w:hAnsi="Courier New" w:cs="Courier New"/>
+          <w:color w:val="000000"/>
+          <w:sz w:val="20"/>
+          <w:szCs w:val="20"/>
+          <w:highlight w:val="white"/>
+        </w:rPr>
+        <w:t>strcpy</w:t>
+      </w:r>
+      <w:proofErr w:type="spellEnd"/>
+      <w:proofErr w:type="gramEnd"/>
+      <w:r>
+        <w:rPr>
+          <w:rFonts w:ascii="Courier New" w:hAnsi="Courier New" w:cs="Courier New"/>
+          <w:b/>
+          <w:bCs/>
+          <w:color w:val="000080"/>
+          <w:sz w:val="20"/>
+          <w:szCs w:val="20"/>
+          <w:highlight w:val="white"/>
+        </w:rPr>
+        <w:t>(</w:t>
+      </w:r>
+      <w:r>
+        <w:rPr>
+          <w:rFonts w:ascii="Courier New" w:hAnsi="Courier New" w:cs="Courier New"/>
+          <w:color w:val="000000"/>
+          <w:sz w:val="20"/>
+          <w:szCs w:val="20"/>
+          <w:highlight w:val="white"/>
+        </w:rPr>
+        <w:t>pseudo</w:t>
+      </w:r>
+      <w:r>
+        <w:rPr>
+          <w:rFonts w:ascii="Courier New" w:hAnsi="Courier New" w:cs="Courier New"/>
+          <w:b/>
+          <w:bCs/>
+          <w:color w:val="000080"/>
+          <w:sz w:val="20"/>
+          <w:szCs w:val="20"/>
+          <w:highlight w:val="white"/>
+        </w:rPr>
+        <w:t>[</w:t>
+      </w:r>
+      <w:r>
+        <w:rPr>
+          <w:rFonts w:ascii="Courier New" w:hAnsi="Courier New" w:cs="Courier New"/>
+          <w:color w:val="000000"/>
+          <w:sz w:val="20"/>
+          <w:szCs w:val="20"/>
+          <w:highlight w:val="white"/>
+        </w:rPr>
+        <w:t>EST</w:t>
+      </w:r>
+      <w:r>
+        <w:rPr>
+          <w:rFonts w:ascii="Courier New" w:hAnsi="Courier New" w:cs="Courier New"/>
+          <w:b/>
+          <w:bCs/>
+          <w:color w:val="000080"/>
+          <w:sz w:val="20"/>
+          <w:szCs w:val="20"/>
+          <w:highlight w:val="white"/>
+        </w:rPr>
+        <w:t>-</w:t>
+      </w:r>
+      <w:r>
+        <w:rPr>
+          <w:rFonts w:ascii="Courier New" w:hAnsi="Courier New" w:cs="Courier New"/>
+          <w:color w:val="FF8000"/>
+          <w:sz w:val="20"/>
+          <w:szCs w:val="20"/>
+          <w:highlight w:val="white"/>
+        </w:rPr>
+        <w:t>1</w:t>
+      </w:r>
+      <w:r>
+        <w:rPr>
+          <w:rFonts w:ascii="Courier New" w:hAnsi="Courier New" w:cs="Courier New"/>
+          <w:b/>
+          <w:bCs/>
+          <w:color w:val="000080"/>
+          <w:sz w:val="20"/>
+          <w:szCs w:val="20"/>
+          <w:highlight w:val="white"/>
+        </w:rPr>
+        <w:t>],</w:t>
+      </w:r>
+      <w:r>
+        <w:rPr>
+          <w:rFonts w:ascii="Courier New" w:hAnsi="Courier New" w:cs="Courier New"/>
+          <w:color w:val="808080"/>
+          <w:sz w:val="20"/>
+          <w:szCs w:val="20"/>
+          <w:highlight w:val="white"/>
+        </w:rPr>
+        <w:t>"Gilou"</w:t>
+      </w:r>
+      <w:r>
+        <w:rPr>
+          <w:rFonts w:ascii="Courier New" w:hAnsi="Courier New" w:cs="Courier New"/>
+          <w:b/>
+          <w:bCs/>
+          <w:color w:val="000080"/>
+          <w:sz w:val="20"/>
+          <w:szCs w:val="20"/>
+          <w:highlight w:val="white"/>
+        </w:rPr>
+        <w:t>);</w:t>
+      </w:r>
+    </w:p>
+    <w:p>
+      <w:pPr>
+        <w:rPr>
+          <w:rFonts w:ascii="Courier New" w:hAnsi="Courier New" w:cs="Courier New"/>
+          <w:b/>
+          <w:bCs/>
+          <w:color w:val="000080"/>
+          <w:sz w:val="20"/>
+          <w:szCs w:val="20"/>
+        </w:rPr>
+      </w:pPr>
+      <w:proofErr w:type="spellStart"/>
+      <w:proofErr w:type="gramStart"/>
+      <w:r>
+        <w:rPr>
+          <w:rFonts w:ascii="Courier New" w:hAnsi="Courier New" w:cs="Courier New"/>
+          <w:color w:val="000000"/>
+          <w:sz w:val="20"/>
+          <w:szCs w:val="20"/>
+          <w:highlight w:val="white"/>
+        </w:rPr>
+        <w:t>strcpy</w:t>
+      </w:r>
+      <w:proofErr w:type="spellEnd"/>
+      <w:proofErr w:type="gramEnd"/>
+      <w:r>
+        <w:rPr>
+          <w:rFonts w:ascii="Courier New" w:hAnsi="Courier New" w:cs="Courier New"/>
+          <w:b/>
+          <w:bCs/>
+          <w:color w:val="000080"/>
+          <w:sz w:val="20"/>
+          <w:szCs w:val="20"/>
+          <w:highlight w:val="white"/>
+        </w:rPr>
+        <w:t>(</w:t>
+      </w:r>
+      <w:r>
+        <w:rPr>
+          <w:rFonts w:ascii="Courier New" w:hAnsi="Courier New" w:cs="Courier New"/>
+          <w:color w:val="000000"/>
+          <w:sz w:val="20"/>
+          <w:szCs w:val="20"/>
+          <w:highlight w:val="white"/>
+        </w:rPr>
+        <w:t>pseudo</w:t>
+      </w:r>
+      <w:r>
+        <w:rPr>
+          <w:rFonts w:ascii="Courier New" w:hAnsi="Courier New" w:cs="Courier New"/>
+          <w:b/>
+          <w:bCs/>
+          <w:color w:val="000080"/>
+          <w:sz w:val="20"/>
+          <w:szCs w:val="20"/>
+          <w:highlight w:val="white"/>
+        </w:rPr>
+        <w:t>[</w:t>
+      </w:r>
+      <w:r>
+        <w:rPr>
+          <w:rFonts w:ascii="Courier New" w:hAnsi="Courier New" w:cs="Courier New"/>
+          <w:color w:val="000000"/>
+          <w:sz w:val="20"/>
+          <w:szCs w:val="20"/>
+          <w:highlight w:val="white"/>
+        </w:rPr>
+        <w:t>OUEST</w:t>
+      </w:r>
+      <w:r>
+        <w:rPr>
+          <w:rFonts w:ascii="Courier New" w:hAnsi="Courier New" w:cs="Courier New"/>
+          <w:b/>
+          <w:bCs/>
+          <w:color w:val="000080"/>
+          <w:sz w:val="20"/>
+          <w:szCs w:val="20"/>
+          <w:highlight w:val="white"/>
+        </w:rPr>
+        <w:t>-</w:t>
+      </w:r>
+      <w:r>
+        <w:rPr>
+          <w:rFonts w:ascii="Courier New" w:hAnsi="Courier New" w:cs="Courier New"/>
+          <w:color w:val="FF8000"/>
+          <w:sz w:val="20"/>
+          <w:szCs w:val="20"/>
+          <w:highlight w:val="white"/>
+        </w:rPr>
+        <w:t>1</w:t>
+      </w:r>
+      <w:r>
+        <w:rPr>
+          <w:rFonts w:ascii="Courier New" w:hAnsi="Courier New" w:cs="Courier New"/>
+          <w:b/>
+          <w:bCs/>
+          <w:color w:val="000080"/>
+          <w:sz w:val="20"/>
+          <w:szCs w:val="20"/>
+          <w:highlight w:val="white"/>
+        </w:rPr>
+        <w:t>],</w:t>
+      </w:r>
+      <w:r>
+        <w:rPr>
+          <w:rFonts w:ascii="Courier New" w:hAnsi="Courier New" w:cs="Courier New"/>
+          <w:color w:val="808080"/>
+          <w:sz w:val="20"/>
+          <w:szCs w:val="20"/>
+          <w:highlight w:val="white"/>
+        </w:rPr>
+        <w:t>"Tutu"</w:t>
+      </w:r>
+      <w:r>
+        <w:rPr>
+          <w:rFonts w:ascii="Courier New" w:hAnsi="Courier New" w:cs="Courier New"/>
+          <w:b/>
+          <w:bCs/>
+          <w:color w:val="000080"/>
+          <w:sz w:val="20"/>
+          <w:szCs w:val="20"/>
+          <w:highlight w:val="white"/>
+        </w:rPr>
+        <w:t>);</w:t>
+      </w:r>
+    </w:p>
+    <w:p>
+      <w:r>
+        <w:t xml:space="preserve">Utiliser cette méthode </w:t>
+      </w:r>
+      <w:proofErr w:type="spellStart"/>
+      <w:r>
+        <w:t>à</w:t>
+      </w:r>
+      <w:proofErr w:type="spellEnd"/>
+      <w:r>
+        <w:t xml:space="preserve"> été utile pour l’acquisition des pseudos avec la fonction </w:t>
+      </w:r>
+      <w:proofErr w:type="spellStart"/>
+      <w:r>
+        <w:t>acquisitionPsseudoAvecMessage</w:t>
+      </w:r>
+      <w:proofErr w:type="spellEnd"/>
+      <w:r>
+        <w:t xml:space="preserve"> et surtout la fonction </w:t>
+      </w:r>
+      <w:proofErr w:type="spellStart"/>
+      <w:r>
+        <w:t>parametre</w:t>
+      </w:r>
+      <w:proofErr w:type="spellEnd"/>
+      <w:r>
+        <w:t xml:space="preserve"> qui l’appelle car on peut lui envoyer </w:t>
+      </w:r>
+      <w:r>
+        <w:lastRenderedPageBreak/>
+        <w:t xml:space="preserve">seulement un pointeur pour tous les pseudos. La fonction d’acquisition du pseudo elle demande à l’utilisateur de saisir un nouveau pseudo pour le joueur sélectionné précédemment, ensuite elle </w:t>
+      </w:r>
+      <w:proofErr w:type="spellStart"/>
+      <w:r>
+        <w:t>verifie</w:t>
+      </w:r>
+      <w:proofErr w:type="spellEnd"/>
+      <w:r>
+        <w:t xml:space="preserve"> la validité de du pseudo (longueur maximale, caractères interdits, pseudo vide) et redemande le pseudo tant que la saisie est incorrecte.</w:t>
+      </w:r>
+    </w:p>
+    <w:p>
+      <w:pPr>
+        <w:autoSpaceDE w:val="0"/>
+        <w:autoSpaceDN w:val="0"/>
+        <w:adjustRightInd w:val="0"/>
+        <w:spacing w:after="0" w:line="240" w:lineRule="auto"/>
+        <w:jc w:val="left"/>
+        <w:rPr>
+          <w:rFonts w:ascii="Courier New" w:hAnsi="Courier New" w:cs="Courier New"/>
+          <w:color w:val="000000"/>
+          <w:sz w:val="20"/>
+          <w:szCs w:val="20"/>
+          <w:highlight w:val="white"/>
+        </w:rPr>
+      </w:pPr>
+      <w:proofErr w:type="gramStart"/>
+      <w:r>
+        <w:rPr>
+          <w:rFonts w:ascii="Courier New" w:hAnsi="Courier New" w:cs="Courier New"/>
+          <w:b/>
+          <w:bCs/>
+          <w:color w:val="0000FF"/>
+          <w:sz w:val="20"/>
+          <w:szCs w:val="20"/>
+          <w:highlight w:val="white"/>
+        </w:rPr>
+        <w:t>switch</w:t>
+      </w:r>
+      <w:proofErr w:type="gramEnd"/>
+      <w:r>
+        <w:rPr>
+          <w:rFonts w:ascii="Courier New" w:hAnsi="Courier New" w:cs="Courier New"/>
+          <w:color w:val="000000"/>
+          <w:sz w:val="20"/>
+          <w:szCs w:val="20"/>
+          <w:highlight w:val="white"/>
+        </w:rPr>
+        <w:t xml:space="preserve"> </w:t>
+      </w:r>
+      <w:r>
+        <w:rPr>
+          <w:rFonts w:ascii="Courier New" w:hAnsi="Courier New" w:cs="Courier New"/>
+          <w:b/>
+          <w:bCs/>
+          <w:color w:val="000080"/>
+          <w:sz w:val="20"/>
+          <w:szCs w:val="20"/>
+          <w:highlight w:val="white"/>
+        </w:rPr>
+        <w:t>(</w:t>
+      </w:r>
+      <w:proofErr w:type="spellStart"/>
+      <w:r>
+        <w:rPr>
+          <w:rFonts w:ascii="Courier New" w:hAnsi="Courier New" w:cs="Courier New"/>
+          <w:color w:val="000000"/>
+          <w:sz w:val="20"/>
+          <w:szCs w:val="20"/>
+          <w:highlight w:val="white"/>
+        </w:rPr>
+        <w:t>controle</w:t>
+      </w:r>
+      <w:proofErr w:type="spellEnd"/>
+      <w:r>
+        <w:rPr>
+          <w:rFonts w:ascii="Courier New" w:hAnsi="Courier New" w:cs="Courier New"/>
+          <w:b/>
+          <w:bCs/>
+          <w:color w:val="000080"/>
+          <w:sz w:val="20"/>
+          <w:szCs w:val="20"/>
+          <w:highlight w:val="white"/>
+        </w:rPr>
+        <w:t>)</w:t>
+      </w:r>
+    </w:p>
+    <w:p>
+      <w:pPr>
+        <w:autoSpaceDE w:val="0"/>
+        <w:autoSpaceDN w:val="0"/>
+        <w:adjustRightInd w:val="0"/>
+        <w:spacing w:after="0" w:line="240" w:lineRule="auto"/>
+        <w:jc w:val="left"/>
+        <w:rPr>
+          <w:rFonts w:ascii="Courier New" w:hAnsi="Courier New" w:cs="Courier New"/>
+          <w:color w:val="000000"/>
+          <w:sz w:val="20"/>
+          <w:szCs w:val="20"/>
+          <w:highlight w:val="white"/>
+        </w:rPr>
+      </w:pPr>
+      <w:r>
+        <w:rPr>
+          <w:rFonts w:ascii="Courier New" w:hAnsi="Courier New" w:cs="Courier New"/>
+          <w:color w:val="000000"/>
+          <w:sz w:val="20"/>
+          <w:szCs w:val="20"/>
+          <w:highlight w:val="white"/>
+        </w:rPr>
+        <w:t xml:space="preserve">        </w:t>
+      </w:r>
+      <w:r>
+        <w:rPr>
+          <w:rFonts w:ascii="Courier New" w:hAnsi="Courier New" w:cs="Courier New"/>
+          <w:b/>
+          <w:bCs/>
+          <w:color w:val="000080"/>
+          <w:sz w:val="20"/>
+          <w:szCs w:val="20"/>
+          <w:highlight w:val="white"/>
+        </w:rPr>
+        <w:t>{</w:t>
+      </w:r>
+    </w:p>
+    <w:p>
+      <w:pPr>
+        <w:autoSpaceDE w:val="0"/>
+        <w:autoSpaceDN w:val="0"/>
+        <w:adjustRightInd w:val="0"/>
+        <w:spacing w:after="0" w:line="240" w:lineRule="auto"/>
+        <w:jc w:val="left"/>
+        <w:rPr>
+          <w:rFonts w:ascii="Courier New" w:hAnsi="Courier New" w:cs="Courier New"/>
+          <w:color w:val="000000"/>
+          <w:sz w:val="20"/>
+          <w:szCs w:val="20"/>
+          <w:highlight w:val="white"/>
+        </w:rPr>
+      </w:pPr>
+      <w:r>
+        <w:rPr>
+          <w:rFonts w:ascii="Courier New" w:hAnsi="Courier New" w:cs="Courier New"/>
+          <w:color w:val="000000"/>
+          <w:sz w:val="20"/>
+          <w:szCs w:val="20"/>
+          <w:highlight w:val="white"/>
+        </w:rPr>
+        <w:t xml:space="preserve">            </w:t>
+      </w:r>
+      <w:proofErr w:type="gramStart"/>
+      <w:r>
+        <w:rPr>
+          <w:rFonts w:ascii="Courier New" w:hAnsi="Courier New" w:cs="Courier New"/>
+          <w:b/>
+          <w:bCs/>
+          <w:color w:val="0000FF"/>
+          <w:sz w:val="20"/>
+          <w:szCs w:val="20"/>
+          <w:highlight w:val="white"/>
+        </w:rPr>
+        <w:t>case</w:t>
+      </w:r>
+      <w:proofErr w:type="gramEnd"/>
+      <w:r>
+        <w:rPr>
+          <w:rFonts w:ascii="Courier New" w:hAnsi="Courier New" w:cs="Courier New"/>
+          <w:color w:val="000000"/>
+          <w:sz w:val="20"/>
+          <w:szCs w:val="20"/>
+          <w:highlight w:val="white"/>
+        </w:rPr>
+        <w:t xml:space="preserve"> </w:t>
+      </w:r>
+      <w:r>
+        <w:rPr>
+          <w:rFonts w:ascii="Courier New" w:hAnsi="Courier New" w:cs="Courier New"/>
+          <w:color w:val="FF8000"/>
+          <w:sz w:val="20"/>
+          <w:szCs w:val="20"/>
+          <w:highlight w:val="white"/>
+        </w:rPr>
+        <w:t>1</w:t>
+      </w:r>
+      <w:r>
+        <w:rPr>
+          <w:rFonts w:ascii="Courier New" w:hAnsi="Courier New" w:cs="Courier New"/>
+          <w:color w:val="000000"/>
+          <w:sz w:val="20"/>
+          <w:szCs w:val="20"/>
+          <w:highlight w:val="white"/>
+        </w:rPr>
+        <w:t xml:space="preserve"> </w:t>
+      </w:r>
+      <w:r>
+        <w:rPr>
+          <w:rFonts w:ascii="Courier New" w:hAnsi="Courier New" w:cs="Courier New"/>
+          <w:b/>
+          <w:bCs/>
+          <w:color w:val="000080"/>
+          <w:sz w:val="20"/>
+          <w:szCs w:val="20"/>
+          <w:highlight w:val="white"/>
+        </w:rPr>
+        <w:t>:</w:t>
+      </w:r>
+      <w:r>
+        <w:rPr>
+          <w:rFonts w:ascii="Courier New" w:hAnsi="Courier New" w:cs="Courier New"/>
+          <w:color w:val="000000"/>
+          <w:sz w:val="20"/>
+          <w:szCs w:val="20"/>
+          <w:highlight w:val="white"/>
+        </w:rPr>
+        <w:t xml:space="preserve"> </w:t>
+      </w:r>
+      <w:proofErr w:type="spellStart"/>
+      <w:r>
+        <w:rPr>
+          <w:rFonts w:ascii="Courier New" w:hAnsi="Courier New" w:cs="Courier New"/>
+          <w:color w:val="000000"/>
+          <w:sz w:val="20"/>
+          <w:szCs w:val="20"/>
+          <w:highlight w:val="white"/>
+        </w:rPr>
+        <w:t>afficheSousMenus</w:t>
+      </w:r>
+      <w:proofErr w:type="spellEnd"/>
+      <w:r>
+        <w:rPr>
+          <w:rFonts w:ascii="Courier New" w:hAnsi="Courier New" w:cs="Courier New"/>
+          <w:b/>
+          <w:bCs/>
+          <w:color w:val="000080"/>
+          <w:sz w:val="20"/>
+          <w:szCs w:val="20"/>
+          <w:highlight w:val="white"/>
+        </w:rPr>
+        <w:t>(</w:t>
+      </w:r>
+      <w:r>
+        <w:rPr>
+          <w:rFonts w:ascii="Courier New" w:hAnsi="Courier New" w:cs="Courier New"/>
+          <w:color w:val="808080"/>
+          <w:sz w:val="20"/>
+          <w:szCs w:val="20"/>
+          <w:highlight w:val="white"/>
+        </w:rPr>
+        <w:t xml:space="preserve">"Votre pseudo </w:t>
+      </w:r>
+      <w:proofErr w:type="spellStart"/>
+      <w:r>
+        <w:rPr>
+          <w:rFonts w:ascii="Courier New" w:hAnsi="Courier New" w:cs="Courier New"/>
+          <w:color w:val="808080"/>
+          <w:sz w:val="20"/>
+          <w:szCs w:val="20"/>
+          <w:highlight w:val="white"/>
+        </w:rPr>
+        <w:t>possede</w:t>
+      </w:r>
+      <w:proofErr w:type="spellEnd"/>
+      <w:r>
+        <w:rPr>
+          <w:rFonts w:ascii="Courier New" w:hAnsi="Courier New" w:cs="Courier New"/>
+          <w:color w:val="808080"/>
+          <w:sz w:val="20"/>
+          <w:szCs w:val="20"/>
+          <w:highlight w:val="white"/>
+        </w:rPr>
+        <w:t xml:space="preserve"> des </w:t>
+      </w:r>
+      <w:proofErr w:type="spellStart"/>
+      <w:r>
+        <w:rPr>
+          <w:rFonts w:ascii="Courier New" w:hAnsi="Courier New" w:cs="Courier New"/>
+          <w:color w:val="808080"/>
+          <w:sz w:val="20"/>
+          <w:szCs w:val="20"/>
+          <w:highlight w:val="white"/>
+        </w:rPr>
+        <w:t>carracteres</w:t>
+      </w:r>
+      <w:proofErr w:type="spellEnd"/>
+      <w:r>
+        <w:rPr>
+          <w:rFonts w:ascii="Courier New" w:hAnsi="Courier New" w:cs="Courier New"/>
+          <w:color w:val="808080"/>
+          <w:sz w:val="20"/>
+          <w:szCs w:val="20"/>
+          <w:highlight w:val="white"/>
+        </w:rPr>
+        <w:t xml:space="preserve"> interdis. </w:t>
+      </w:r>
+      <w:proofErr w:type="spellStart"/>
+      <w:r>
+        <w:rPr>
+          <w:rFonts w:ascii="Courier New" w:hAnsi="Courier New" w:cs="Courier New"/>
+          <w:color w:val="808080"/>
+          <w:sz w:val="20"/>
+          <w:szCs w:val="20"/>
+          <w:highlight w:val="white"/>
+        </w:rPr>
+        <w:t>Choisisez</w:t>
+      </w:r>
+      <w:proofErr w:type="spellEnd"/>
+      <w:r>
+        <w:rPr>
+          <w:rFonts w:ascii="Courier New" w:hAnsi="Courier New" w:cs="Courier New"/>
+          <w:color w:val="808080"/>
+          <w:sz w:val="20"/>
+          <w:szCs w:val="20"/>
+          <w:highlight w:val="white"/>
+        </w:rPr>
+        <w:t xml:space="preserve"> votre </w:t>
+      </w:r>
+      <w:proofErr w:type="spellStart"/>
+      <w:r>
+        <w:rPr>
+          <w:rFonts w:ascii="Courier New" w:hAnsi="Courier New" w:cs="Courier New"/>
+          <w:color w:val="808080"/>
+          <w:sz w:val="20"/>
+          <w:szCs w:val="20"/>
+          <w:highlight w:val="white"/>
+        </w:rPr>
+        <w:t>pseudo:"</w:t>
+      </w:r>
+      <w:r>
+        <w:rPr>
+          <w:rFonts w:ascii="Courier New" w:hAnsi="Courier New" w:cs="Courier New"/>
+          <w:b/>
+          <w:bCs/>
+          <w:color w:val="000080"/>
+          <w:sz w:val="20"/>
+          <w:szCs w:val="20"/>
+          <w:highlight w:val="white"/>
+        </w:rPr>
+        <w:t>,</w:t>
+      </w:r>
+      <w:r>
+        <w:rPr>
+          <w:rFonts w:ascii="Courier New" w:hAnsi="Courier New" w:cs="Courier New"/>
+          <w:color w:val="808080"/>
+          <w:sz w:val="20"/>
+          <w:szCs w:val="20"/>
+          <w:highlight w:val="white"/>
+        </w:rPr>
+        <w:t>"pseudo</w:t>
+      </w:r>
+      <w:proofErr w:type="spellEnd"/>
+      <w:r>
+        <w:rPr>
+          <w:rFonts w:ascii="Courier New" w:hAnsi="Courier New" w:cs="Courier New"/>
+          <w:color w:val="808080"/>
+          <w:sz w:val="20"/>
+          <w:szCs w:val="20"/>
+          <w:highlight w:val="white"/>
+        </w:rPr>
+        <w:t>"</w:t>
+      </w:r>
+      <w:r>
+        <w:rPr>
+          <w:rFonts w:ascii="Courier New" w:hAnsi="Courier New" w:cs="Courier New"/>
+          <w:b/>
+          <w:bCs/>
+          <w:color w:val="000080"/>
+          <w:sz w:val="20"/>
+          <w:szCs w:val="20"/>
+          <w:highlight w:val="white"/>
+        </w:rPr>
+        <w:t>);</w:t>
+      </w:r>
+    </w:p>
+    <w:p>
+      <w:pPr>
+        <w:autoSpaceDE w:val="0"/>
+        <w:autoSpaceDN w:val="0"/>
+        <w:adjustRightInd w:val="0"/>
+        <w:spacing w:after="0" w:line="240" w:lineRule="auto"/>
+        <w:jc w:val="left"/>
+        <w:rPr>
+          <w:rFonts w:ascii="Courier New" w:hAnsi="Courier New" w:cs="Courier New"/>
+          <w:color w:val="000000"/>
+          <w:sz w:val="20"/>
+          <w:szCs w:val="20"/>
+          <w:highlight w:val="white"/>
+        </w:rPr>
+      </w:pPr>
+      <w:r>
+        <w:rPr>
+          <w:rFonts w:ascii="Courier New" w:hAnsi="Courier New" w:cs="Courier New"/>
+          <w:color w:val="000000"/>
+          <w:sz w:val="20"/>
+          <w:szCs w:val="20"/>
+          <w:highlight w:val="white"/>
+        </w:rPr>
+        <w:t xml:space="preserve">                </w:t>
+      </w:r>
+      <w:r>
+        <w:rPr>
+          <w:rFonts w:ascii="Courier New" w:hAnsi="Courier New" w:cs="Courier New"/>
+          <w:b/>
+          <w:bCs/>
+          <w:color w:val="0000FF"/>
+          <w:sz w:val="20"/>
+          <w:szCs w:val="20"/>
+          <w:highlight w:val="white"/>
+        </w:rPr>
+        <w:t>break</w:t>
+      </w:r>
+      <w:r>
+        <w:rPr>
+          <w:rFonts w:ascii="Courier New" w:hAnsi="Courier New" w:cs="Courier New"/>
+          <w:b/>
+          <w:bCs/>
+          <w:color w:val="000080"/>
+          <w:sz w:val="20"/>
+          <w:szCs w:val="20"/>
+          <w:highlight w:val="white"/>
+        </w:rPr>
+        <w:t>;</w:t>
+      </w:r>
+    </w:p>
+    <w:p>
+      <w:pPr>
+        <w:autoSpaceDE w:val="0"/>
+        <w:autoSpaceDN w:val="0"/>
+        <w:adjustRightInd w:val="0"/>
+        <w:spacing w:after="0" w:line="240" w:lineRule="auto"/>
+        <w:jc w:val="left"/>
+        <w:rPr>
+          <w:rFonts w:ascii="Courier New" w:hAnsi="Courier New" w:cs="Courier New"/>
+          <w:color w:val="000000"/>
+          <w:sz w:val="20"/>
+          <w:szCs w:val="20"/>
+          <w:highlight w:val="white"/>
+        </w:rPr>
+      </w:pPr>
+      <w:r>
+        <w:rPr>
+          <w:rFonts w:ascii="Courier New" w:hAnsi="Courier New" w:cs="Courier New"/>
+          <w:color w:val="000000"/>
+          <w:sz w:val="20"/>
+          <w:szCs w:val="20"/>
+          <w:highlight w:val="white"/>
+        </w:rPr>
+        <w:t xml:space="preserve">            </w:t>
+      </w:r>
+      <w:proofErr w:type="gramStart"/>
+      <w:r>
+        <w:rPr>
+          <w:rFonts w:ascii="Courier New" w:hAnsi="Courier New" w:cs="Courier New"/>
+          <w:b/>
+          <w:bCs/>
+          <w:color w:val="0000FF"/>
+          <w:sz w:val="20"/>
+          <w:szCs w:val="20"/>
+          <w:highlight w:val="white"/>
+        </w:rPr>
+        <w:t>case</w:t>
+      </w:r>
+      <w:proofErr w:type="gramEnd"/>
+      <w:r>
+        <w:rPr>
+          <w:rFonts w:ascii="Courier New" w:hAnsi="Courier New" w:cs="Courier New"/>
+          <w:color w:val="000000"/>
+          <w:sz w:val="20"/>
+          <w:szCs w:val="20"/>
+          <w:highlight w:val="white"/>
+        </w:rPr>
+        <w:t xml:space="preserve"> </w:t>
+      </w:r>
+      <w:r>
+        <w:rPr>
+          <w:rFonts w:ascii="Courier New" w:hAnsi="Courier New" w:cs="Courier New"/>
+          <w:color w:val="FF8000"/>
+          <w:sz w:val="20"/>
+          <w:szCs w:val="20"/>
+          <w:highlight w:val="white"/>
+        </w:rPr>
+        <w:t>2</w:t>
+      </w:r>
+      <w:r>
+        <w:rPr>
+          <w:rFonts w:ascii="Courier New" w:hAnsi="Courier New" w:cs="Courier New"/>
+          <w:color w:val="000000"/>
+          <w:sz w:val="20"/>
+          <w:szCs w:val="20"/>
+          <w:highlight w:val="white"/>
+        </w:rPr>
+        <w:t xml:space="preserve"> </w:t>
+      </w:r>
+      <w:r>
+        <w:rPr>
+          <w:rFonts w:ascii="Courier New" w:hAnsi="Courier New" w:cs="Courier New"/>
+          <w:b/>
+          <w:bCs/>
+          <w:color w:val="000080"/>
+          <w:sz w:val="20"/>
+          <w:szCs w:val="20"/>
+          <w:highlight w:val="white"/>
+        </w:rPr>
+        <w:t>:</w:t>
+      </w:r>
+      <w:r>
+        <w:rPr>
+          <w:rFonts w:ascii="Courier New" w:hAnsi="Courier New" w:cs="Courier New"/>
+          <w:color w:val="000000"/>
+          <w:sz w:val="20"/>
+          <w:szCs w:val="20"/>
+          <w:highlight w:val="white"/>
+        </w:rPr>
+        <w:t xml:space="preserve"> </w:t>
+      </w:r>
+      <w:proofErr w:type="spellStart"/>
+      <w:r>
+        <w:rPr>
+          <w:rFonts w:ascii="Courier New" w:hAnsi="Courier New" w:cs="Courier New"/>
+          <w:color w:val="000000"/>
+          <w:sz w:val="20"/>
+          <w:szCs w:val="20"/>
+          <w:highlight w:val="white"/>
+        </w:rPr>
+        <w:t>afficheSousMenus</w:t>
+      </w:r>
+      <w:proofErr w:type="spellEnd"/>
+      <w:r>
+        <w:rPr>
+          <w:rFonts w:ascii="Courier New" w:hAnsi="Courier New" w:cs="Courier New"/>
+          <w:b/>
+          <w:bCs/>
+          <w:color w:val="000080"/>
+          <w:sz w:val="20"/>
+          <w:szCs w:val="20"/>
+          <w:highlight w:val="white"/>
+        </w:rPr>
+        <w:t>(</w:t>
+      </w:r>
+      <w:r>
+        <w:rPr>
+          <w:rFonts w:ascii="Courier New" w:hAnsi="Courier New" w:cs="Courier New"/>
+          <w:color w:val="808080"/>
+          <w:sz w:val="20"/>
+          <w:szCs w:val="20"/>
+          <w:highlight w:val="white"/>
+        </w:rPr>
+        <w:t xml:space="preserve">"Votre pseudo n'as pas le nombre de </w:t>
+      </w:r>
+      <w:proofErr w:type="spellStart"/>
+      <w:r>
+        <w:rPr>
+          <w:rFonts w:ascii="Courier New" w:hAnsi="Courier New" w:cs="Courier New"/>
+          <w:color w:val="808080"/>
+          <w:sz w:val="20"/>
+          <w:szCs w:val="20"/>
+          <w:highlight w:val="white"/>
+        </w:rPr>
+        <w:t>carracteres</w:t>
+      </w:r>
+      <w:proofErr w:type="spellEnd"/>
+      <w:r>
+        <w:rPr>
+          <w:rFonts w:ascii="Courier New" w:hAnsi="Courier New" w:cs="Courier New"/>
+          <w:color w:val="808080"/>
+          <w:sz w:val="20"/>
+          <w:szCs w:val="20"/>
+          <w:highlight w:val="white"/>
+        </w:rPr>
+        <w:t xml:space="preserve"> </w:t>
+      </w:r>
+      <w:proofErr w:type="spellStart"/>
+      <w:r>
+        <w:rPr>
+          <w:rFonts w:ascii="Courier New" w:hAnsi="Courier New" w:cs="Courier New"/>
+          <w:color w:val="808080"/>
+          <w:sz w:val="20"/>
+          <w:szCs w:val="20"/>
+          <w:highlight w:val="white"/>
+        </w:rPr>
+        <w:t>recquis</w:t>
+      </w:r>
+      <w:proofErr w:type="spellEnd"/>
+      <w:r>
+        <w:rPr>
+          <w:rFonts w:ascii="Courier New" w:hAnsi="Courier New" w:cs="Courier New"/>
+          <w:color w:val="808080"/>
+          <w:sz w:val="20"/>
+          <w:szCs w:val="20"/>
+          <w:highlight w:val="white"/>
+        </w:rPr>
         <w:t xml:space="preserve">. </w:t>
       </w:r>
+      <w:proofErr w:type="spellStart"/>
+      <w:r>
+        <w:rPr>
+          <w:rFonts w:ascii="Courier New" w:hAnsi="Courier New" w:cs="Courier New"/>
+          <w:color w:val="808080"/>
+          <w:sz w:val="20"/>
+          <w:szCs w:val="20"/>
+          <w:highlight w:val="white"/>
+        </w:rPr>
+        <w:t>Choisisez</w:t>
+      </w:r>
+      <w:proofErr w:type="spellEnd"/>
+      <w:r>
+        <w:rPr>
+          <w:rFonts w:ascii="Courier New" w:hAnsi="Courier New" w:cs="Courier New"/>
+          <w:color w:val="808080"/>
+          <w:sz w:val="20"/>
+          <w:szCs w:val="20"/>
+          <w:highlight w:val="white"/>
+        </w:rPr>
+        <w:t xml:space="preserve"> votre </w:t>
+      </w:r>
+      <w:proofErr w:type="spellStart"/>
+      <w:r>
+        <w:rPr>
+          <w:rFonts w:ascii="Courier New" w:hAnsi="Courier New" w:cs="Courier New"/>
+          <w:color w:val="808080"/>
+          <w:sz w:val="20"/>
+          <w:szCs w:val="20"/>
+          <w:highlight w:val="white"/>
+        </w:rPr>
+        <w:t>pseudo:"</w:t>
+      </w:r>
+      <w:r>
+        <w:rPr>
+          <w:rFonts w:ascii="Courier New" w:hAnsi="Courier New" w:cs="Courier New"/>
+          <w:b/>
+          <w:bCs/>
+          <w:color w:val="000080"/>
+          <w:sz w:val="20"/>
+          <w:szCs w:val="20"/>
+          <w:highlight w:val="white"/>
+        </w:rPr>
+        <w:t>,</w:t>
+      </w:r>
+      <w:r>
+        <w:rPr>
+          <w:rFonts w:ascii="Courier New" w:hAnsi="Courier New" w:cs="Courier New"/>
+          <w:color w:val="808080"/>
+          <w:sz w:val="20"/>
+          <w:szCs w:val="20"/>
+          <w:highlight w:val="white"/>
+        </w:rPr>
+        <w:t>"pseudo</w:t>
+      </w:r>
+      <w:proofErr w:type="spellEnd"/>
+      <w:r>
+        <w:rPr>
+          <w:rFonts w:ascii="Courier New" w:hAnsi="Courier New" w:cs="Courier New"/>
+          <w:color w:val="808080"/>
+          <w:sz w:val="20"/>
+          <w:szCs w:val="20"/>
+          <w:highlight w:val="white"/>
+        </w:rPr>
+        <w:t>"</w:t>
+      </w:r>
+      <w:r>
+        <w:rPr>
+          <w:rFonts w:ascii="Courier New" w:hAnsi="Courier New" w:cs="Courier New"/>
+          <w:b/>
+          <w:bCs/>
+          <w:color w:val="000080"/>
+          <w:sz w:val="20"/>
+          <w:szCs w:val="20"/>
+          <w:highlight w:val="white"/>
+        </w:rPr>
+        <w:t>);</w:t>
+      </w:r>
+    </w:p>
+    <w:p>
+      <w:pPr>
+        <w:autoSpaceDE w:val="0"/>
+        <w:autoSpaceDN w:val="0"/>
+        <w:adjustRightInd w:val="0"/>
+        <w:spacing w:after="0" w:line="240" w:lineRule="auto"/>
+        <w:jc w:val="left"/>
+        <w:rPr>
+          <w:rFonts w:ascii="Courier New" w:hAnsi="Courier New" w:cs="Courier New"/>
+          <w:color w:val="000000"/>
+          <w:sz w:val="20"/>
+          <w:szCs w:val="20"/>
+          <w:highlight w:val="white"/>
+        </w:rPr>
+      </w:pPr>
+      <w:r>
+        <w:rPr>
+          <w:rFonts w:ascii="Courier New" w:hAnsi="Courier New" w:cs="Courier New"/>
+          <w:color w:val="000000"/>
+          <w:sz w:val="20"/>
+          <w:szCs w:val="20"/>
+          <w:highlight w:val="white"/>
+        </w:rPr>
+        <w:t xml:space="preserve">                </w:t>
+      </w:r>
+      <w:r>
+        <w:rPr>
+          <w:rFonts w:ascii="Courier New" w:hAnsi="Courier New" w:cs="Courier New"/>
+          <w:b/>
+          <w:bCs/>
+          <w:color w:val="0000FF"/>
+          <w:sz w:val="20"/>
+          <w:szCs w:val="20"/>
+          <w:highlight w:val="white"/>
+        </w:rPr>
+        <w:t>break</w:t>
+      </w:r>
+      <w:r>
+        <w:rPr>
+          <w:rFonts w:ascii="Courier New" w:hAnsi="Courier New" w:cs="Courier New"/>
+          <w:b/>
+          <w:bCs/>
+          <w:color w:val="000080"/>
+          <w:sz w:val="20"/>
+          <w:szCs w:val="20"/>
+          <w:highlight w:val="white"/>
+        </w:rPr>
+        <w:t>;</w:t>
+      </w:r>
+    </w:p>
+    <w:p>
+      <w:pPr>
+        <w:autoSpaceDE w:val="0"/>
+        <w:autoSpaceDN w:val="0"/>
+        <w:adjustRightInd w:val="0"/>
+        <w:spacing w:after="0" w:line="240" w:lineRule="auto"/>
+        <w:jc w:val="left"/>
+        <w:rPr>
+          <w:rFonts w:ascii="Courier New" w:hAnsi="Courier New" w:cs="Courier New"/>
+          <w:color w:val="000000"/>
+          <w:sz w:val="20"/>
+          <w:szCs w:val="20"/>
+          <w:highlight w:val="white"/>
+        </w:rPr>
+      </w:pPr>
+      <w:r>
+        <w:rPr>
+          <w:rFonts w:ascii="Courier New" w:hAnsi="Courier New" w:cs="Courier New"/>
+          <w:color w:val="000000"/>
+          <w:sz w:val="20"/>
+          <w:szCs w:val="20"/>
+          <w:highlight w:val="white"/>
+        </w:rPr>
+        <w:t xml:space="preserve">            </w:t>
+      </w:r>
+      <w:proofErr w:type="gramStart"/>
+      <w:r>
+        <w:rPr>
+          <w:rFonts w:ascii="Courier New" w:hAnsi="Courier New" w:cs="Courier New"/>
+          <w:b/>
+          <w:bCs/>
+          <w:color w:val="0000FF"/>
+          <w:sz w:val="20"/>
+          <w:szCs w:val="20"/>
+          <w:highlight w:val="white"/>
+        </w:rPr>
+        <w:t>case</w:t>
+      </w:r>
+      <w:proofErr w:type="gramEnd"/>
+      <w:r>
+        <w:rPr>
+          <w:rFonts w:ascii="Courier New" w:hAnsi="Courier New" w:cs="Courier New"/>
+          <w:color w:val="000000"/>
+          <w:sz w:val="20"/>
+          <w:szCs w:val="20"/>
+          <w:highlight w:val="white"/>
+        </w:rPr>
+        <w:t xml:space="preserve"> </w:t>
+      </w:r>
+      <w:r>
+        <w:rPr>
+          <w:rFonts w:ascii="Courier New" w:hAnsi="Courier New" w:cs="Courier New"/>
+          <w:color w:val="FF8000"/>
+          <w:sz w:val="20"/>
+          <w:szCs w:val="20"/>
+          <w:highlight w:val="white"/>
+        </w:rPr>
+        <w:t>3</w:t>
+      </w:r>
+      <w:r>
+        <w:rPr>
+          <w:rFonts w:ascii="Courier New" w:hAnsi="Courier New" w:cs="Courier New"/>
+          <w:color w:val="000000"/>
+          <w:sz w:val="20"/>
+          <w:szCs w:val="20"/>
+          <w:highlight w:val="white"/>
+        </w:rPr>
+        <w:t xml:space="preserve"> </w:t>
+      </w:r>
+      <w:r>
+        <w:rPr>
+          <w:rFonts w:ascii="Courier New" w:hAnsi="Courier New" w:cs="Courier New"/>
+          <w:b/>
+          <w:bCs/>
+          <w:color w:val="000080"/>
+          <w:sz w:val="20"/>
+          <w:szCs w:val="20"/>
+          <w:highlight w:val="white"/>
+        </w:rPr>
+        <w:t>:</w:t>
+      </w:r>
+      <w:r>
+        <w:rPr>
+          <w:rFonts w:ascii="Courier New" w:hAnsi="Courier New" w:cs="Courier New"/>
+          <w:color w:val="000000"/>
+          <w:sz w:val="20"/>
+          <w:szCs w:val="20"/>
+          <w:highlight w:val="white"/>
+        </w:rPr>
+        <w:t xml:space="preserve"> </w:t>
+      </w:r>
+      <w:proofErr w:type="spellStart"/>
+      <w:r>
+        <w:rPr>
+          <w:rFonts w:ascii="Courier New" w:hAnsi="Courier New" w:cs="Courier New"/>
+          <w:color w:val="000000"/>
+          <w:sz w:val="20"/>
+          <w:szCs w:val="20"/>
+          <w:highlight w:val="white"/>
+        </w:rPr>
+        <w:t>afficheSousMenus</w:t>
+      </w:r>
+      <w:proofErr w:type="spellEnd"/>
+      <w:r>
+        <w:rPr>
+          <w:rFonts w:ascii="Courier New" w:hAnsi="Courier New" w:cs="Courier New"/>
+          <w:b/>
+          <w:bCs/>
+          <w:color w:val="000080"/>
+          <w:sz w:val="20"/>
+          <w:szCs w:val="20"/>
+          <w:highlight w:val="white"/>
+        </w:rPr>
+        <w:t>(</w:t>
+      </w:r>
+      <w:r>
+        <w:rPr>
+          <w:rFonts w:ascii="Courier New" w:hAnsi="Courier New" w:cs="Courier New"/>
+          <w:color w:val="808080"/>
+          <w:sz w:val="20"/>
+          <w:szCs w:val="20"/>
+          <w:highlight w:val="white"/>
+        </w:rPr>
+        <w:t xml:space="preserve">"Votre pseudo ne respecte pas les </w:t>
+      </w:r>
+      <w:proofErr w:type="spellStart"/>
+      <w:r>
+        <w:rPr>
+          <w:rFonts w:ascii="Courier New" w:hAnsi="Courier New" w:cs="Courier New"/>
+          <w:color w:val="808080"/>
+          <w:sz w:val="20"/>
+          <w:szCs w:val="20"/>
+          <w:highlight w:val="white"/>
+        </w:rPr>
+        <w:t>criteres</w:t>
+      </w:r>
+      <w:proofErr w:type="spellEnd"/>
+      <w:r>
+        <w:rPr>
+          <w:rFonts w:ascii="Courier New" w:hAnsi="Courier New" w:cs="Courier New"/>
+          <w:color w:val="808080"/>
+          <w:sz w:val="20"/>
+          <w:szCs w:val="20"/>
+          <w:highlight w:val="white"/>
+        </w:rPr>
+        <w:t xml:space="preserve">. </w:t>
+      </w:r>
+      <w:proofErr w:type="spellStart"/>
+      <w:r>
+        <w:rPr>
+          <w:rFonts w:ascii="Courier New" w:hAnsi="Courier New" w:cs="Courier New"/>
+          <w:color w:val="808080"/>
+          <w:sz w:val="20"/>
+          <w:szCs w:val="20"/>
+          <w:highlight w:val="white"/>
+        </w:rPr>
+        <w:t>Choisisez</w:t>
+      </w:r>
+      <w:proofErr w:type="spellEnd"/>
+      <w:r>
+        <w:rPr>
+          <w:rFonts w:ascii="Courier New" w:hAnsi="Courier New" w:cs="Courier New"/>
+          <w:color w:val="808080"/>
+          <w:sz w:val="20"/>
+          <w:szCs w:val="20"/>
+          <w:highlight w:val="white"/>
+        </w:rPr>
+        <w:t xml:space="preserve"> votre </w:t>
+      </w:r>
+      <w:proofErr w:type="spellStart"/>
+      <w:r>
+        <w:rPr>
+          <w:rFonts w:ascii="Courier New" w:hAnsi="Courier New" w:cs="Courier New"/>
+          <w:color w:val="808080"/>
+          <w:sz w:val="20"/>
+          <w:szCs w:val="20"/>
+          <w:highlight w:val="white"/>
+        </w:rPr>
+        <w:t>pseudo:"</w:t>
+      </w:r>
+      <w:r>
+        <w:rPr>
+          <w:rFonts w:ascii="Courier New" w:hAnsi="Courier New" w:cs="Courier New"/>
+          <w:b/>
+          <w:bCs/>
+          <w:color w:val="000080"/>
+          <w:sz w:val="20"/>
+          <w:szCs w:val="20"/>
+          <w:highlight w:val="white"/>
+        </w:rPr>
+        <w:t>,</w:t>
+      </w:r>
+      <w:r>
+        <w:rPr>
+          <w:rFonts w:ascii="Courier New" w:hAnsi="Courier New" w:cs="Courier New"/>
+          <w:color w:val="808080"/>
+          <w:sz w:val="20"/>
+          <w:szCs w:val="20"/>
+          <w:highlight w:val="white"/>
+        </w:rPr>
+        <w:t>"pseudo</w:t>
+      </w:r>
+      <w:proofErr w:type="spellEnd"/>
+      <w:r>
+        <w:rPr>
+          <w:rFonts w:ascii="Courier New" w:hAnsi="Courier New" w:cs="Courier New"/>
+          <w:color w:val="808080"/>
+          <w:sz w:val="20"/>
+          <w:szCs w:val="20"/>
+          <w:highlight w:val="white"/>
+        </w:rPr>
+        <w:t>"</w:t>
+      </w:r>
+      <w:r>
+        <w:rPr>
+          <w:rFonts w:ascii="Courier New" w:hAnsi="Courier New" w:cs="Courier New"/>
+          <w:b/>
+          <w:bCs/>
+          <w:color w:val="000080"/>
+          <w:sz w:val="20"/>
+          <w:szCs w:val="20"/>
+          <w:highlight w:val="white"/>
+        </w:rPr>
+        <w:t>);</w:t>
+      </w:r>
+    </w:p>
+    <w:p>
+      <w:pPr>
+        <w:rPr>
+          <w:rFonts w:ascii="Courier New" w:hAnsi="Courier New" w:cs="Courier New"/>
+          <w:b/>
+          <w:bCs/>
+          <w:color w:val="000080"/>
+          <w:sz w:val="20"/>
+          <w:szCs w:val="20"/>
+        </w:rPr>
+      </w:pPr>
+      <w:r>
+        <w:rPr>
+          <w:rFonts w:ascii="Courier New" w:hAnsi="Courier New" w:cs="Courier New"/>
+          <w:color w:val="000000"/>
+          <w:sz w:val="20"/>
+          <w:szCs w:val="20"/>
+          <w:highlight w:val="white"/>
+        </w:rPr>
+        <w:t xml:space="preserve">        </w:t>
+      </w:r>
+      <w:r>
+        <w:rPr>
+          <w:rFonts w:ascii="Courier New" w:hAnsi="Courier New" w:cs="Courier New"/>
+          <w:b/>
+          <w:bCs/>
+          <w:color w:val="000080"/>
+          <w:sz w:val="20"/>
+          <w:szCs w:val="20"/>
+          <w:highlight w:val="white"/>
+        </w:rPr>
+        <w:t>}</w:t>
+      </w:r>
+      <w:bookmarkStart w:id="8" w:name="_Toc42961019"/>
     </w:p>
     <w:p/>
     <w:p>
       <w:pPr>
         <w:pStyle w:val="Titre3"/>
       </w:pPr>
-      <w:bookmarkStart w:id="8" w:name="_Toc42899721"/>
+    </w:p>
+    <w:p>
+      <w:pPr>
+        <w:pStyle w:val="Titre3"/>
+      </w:pPr>
       <w:r>
         <w:t>L’affichage</w:t>
       </w:r>
@@ -2560,17 +4188,15 @@
       <w:r>
         <w:t xml:space="preserve"> et du </w:t>
       </w:r>
-      <w:proofErr w:type="spellStart"/>
       <w:r>
         <w:t>d</w:t>
       </w:r>
       <w:r>
-        <w:t>é</w:t>
+        <w:t>e</w:t>
       </w:r>
       <w:r>
         <w:t>bug</w:t>
       </w:r>
-      <w:proofErr w:type="spellEnd"/>
       <w:r>
         <w:t xml:space="preserve"> des autres fonctions.</w:t>
       </w:r>
@@ -2693,6 +4319,9 @@
       </w:r>
     </w:p>
     <w:p>
+      <w:pPr>
+        <w:ind w:firstLine="708"/>
+      </w:pPr>
       <w:r>
         <w:t xml:space="preserve">Sachant que nous </w:t>
       </w:r>
@@ -2724,157 +4353,145 @@
         <w:t xml:space="preserve"> la plus</w:t>
       </w:r>
       <w:r>
+        <w:t xml:space="preserve"> ergonomique</w:t>
+      </w:r>
+      <w:r>
+        <w:t>.</w:t>
+      </w:r>
+      <w:r>
         <w:t xml:space="preserve"> </w:t>
       </w:r>
       <w:r>
-        <w:lastRenderedPageBreak/>
-        <w:t>ergonomique</w:t>
-      </w:r>
-      <w:r>
-        <w:t>.</w:t>
+        <w:t>P</w:t>
+      </w:r>
+      <w:r>
+        <w:t xml:space="preserve">our ce faire nous avons </w:t>
+      </w:r>
+      <w:r>
+        <w:t>créé</w:t>
+      </w:r>
+      <w:r>
+        <w:t xml:space="preserve"> des fonction</w:t>
+      </w:r>
+      <w:r>
+        <w:t>s de formatage qui permettent de centrer les cha</w:t>
+      </w:r>
+      <w:r>
+        <w:t>î</w:t>
+      </w:r>
+      <w:r>
+        <w:t>nes de caractère</w:t>
+      </w:r>
+      <w:r>
+        <w:t>s</w:t>
+      </w:r>
+      <w:r>
+        <w:t xml:space="preserve"> pour que le pseudo </w:t>
+      </w:r>
+      <w:r>
+        <w:t>des joueurs</w:t>
+      </w:r>
+      <w:r>
+        <w:t xml:space="preserve"> quel qu’il soit s’affiche toujours au centre de l’espace o</w:t>
+      </w:r>
+      <w:r>
+        <w:t>ù</w:t>
+      </w:r>
+      <w:r>
+        <w:t xml:space="preserve"> il est</w:t>
+      </w:r>
+      <w:r>
+        <w:t xml:space="preserve"> sensé </w:t>
+      </w:r>
+      <w:r>
+        <w:t>s’afficher.</w:t>
       </w:r>
       <w:r>
         <w:t xml:space="preserve"> </w:t>
       </w:r>
       <w:r>
-        <w:t>P</w:t>
-      </w:r>
-      <w:r>
-        <w:t xml:space="preserve">our ce faire nous avons </w:t>
-      </w:r>
-      <w:r>
-        <w:t>créé</w:t>
-      </w:r>
-      <w:r>
-        <w:t xml:space="preserve"> des fonction</w:t>
-      </w:r>
-      <w:r>
-        <w:t>s de formatage qui permettent de centrer les cha</w:t>
+        <w:t xml:space="preserve">Nous avons de plus prévu le cas </w:t>
+      </w:r>
+      <w:r>
+        <w:t>où</w:t>
+      </w:r>
+      <w:r>
+        <w:t xml:space="preserve"> la cha</w:t>
       </w:r>
       <w:r>
         <w:t>î</w:t>
       </w:r>
       <w:r>
-        <w:t>nes de caractère</w:t>
+        <w:t>ne de caractère</w:t>
       </w:r>
       <w:r>
         <w:t>s</w:t>
       </w:r>
       <w:r>
-        <w:t xml:space="preserve"> pour que le pseudo </w:t>
-      </w:r>
-      <w:r>
-        <w:t>des joueurs</w:t>
-      </w:r>
-      <w:r>
-        <w:t xml:space="preserve"> quel qu’il soit s’affiche toujours au centre de l’espace o</w:t>
+        <w:t xml:space="preserve"> à afficher dépa</w:t>
+      </w:r>
+      <w:r>
+        <w:t>ss</w:t>
+      </w:r>
+      <w:r>
+        <w:t>erai</w:t>
+      </w:r>
+      <w:r>
+        <w:t>t</w:t>
+      </w:r>
+      <w:r>
+        <w:t xml:space="preserve"> la </w:t>
+      </w:r>
+      <w:r>
+        <w:t>taille disponible dans le cadre o</w:t>
       </w:r>
       <w:r>
         <w:t>ù</w:t>
       </w:r>
       <w:r>
-        <w:t xml:space="preserve"> il est</w:t>
-      </w:r>
-      <w:r>
-        <w:t xml:space="preserve"> sensé </w:t>
-      </w:r>
-      <w:r>
-        <w:t>s’afficher.</w:t>
+        <w:t xml:space="preserve"> elle est </w:t>
+      </w:r>
+      <w:r>
+        <w:t>affichée</w:t>
+      </w:r>
+      <w:r>
+        <w:t> ;</w:t>
+      </w:r>
+      <w:r>
+        <w:t xml:space="preserve"> dans ce cas</w:t>
+      </w:r>
+      <w:r>
+        <w:t>, la cha</w:t>
+      </w:r>
+      <w:r>
+        <w:t>î</w:t>
+      </w:r>
+      <w:r>
+        <w:t xml:space="preserve">ne est </w:t>
+      </w:r>
+      <w:r>
+        <w:t>coupée</w:t>
+      </w:r>
+      <w:r>
+        <w:t xml:space="preserve"> afin de ne pas décaler les autres affichages qui sont </w:t>
+      </w:r>
+      <w:r>
+        <w:t>parfois</w:t>
+      </w:r>
+      <w:r>
+        <w:t xml:space="preserve"> sur la même ligne. Afin de formater les messages</w:t>
+      </w:r>
+      <w:r>
+        <w:t xml:space="preserve"> de tailles plus longues</w:t>
+      </w:r>
+      <w:r>
+        <w:t>,</w:t>
       </w:r>
       <w:r>
         <w:t xml:space="preserve"> </w:t>
       </w:r>
       <w:r>
-        <w:t xml:space="preserve">Nous avons de plus prévu le cas </w:t>
-      </w:r>
-      <w:r>
-        <w:t>où</w:t>
-      </w:r>
-      <w:r>
-        <w:t xml:space="preserve"> la cha</w:t>
-      </w:r>
-      <w:r>
-        <w:t>î</w:t>
-      </w:r>
-      <w:r>
-        <w:t>ne de caractère</w:t>
-      </w:r>
-      <w:r>
-        <w:t>s</w:t>
-      </w:r>
-      <w:r>
-        <w:t xml:space="preserve"> à afficher dépa</w:t>
-      </w:r>
-      <w:r>
-        <w:t>ss</w:t>
-      </w:r>
-      <w:r>
-        <w:t>erai</w:t>
-      </w:r>
-      <w:r>
-        <w:t>t</w:t>
-      </w:r>
-      <w:r>
-        <w:t xml:space="preserve"> la </w:t>
-      </w:r>
-      <w:r>
-        <w:t>taille disponible dans le cadre o</w:t>
-      </w:r>
-      <w:r>
-        <w:t>ù</w:t>
-      </w:r>
-      <w:r>
-        <w:t xml:space="preserve"> elle est </w:t>
-      </w:r>
-      <w:r>
-        <w:t>affichée</w:t>
-      </w:r>
-      <w:r>
-        <w:t> ;</w:t>
-      </w:r>
-      <w:r>
-        <w:t xml:space="preserve"> dans ce cas</w:t>
-      </w:r>
-      <w:r>
-        <w:t>, la cha</w:t>
-      </w:r>
-      <w:r>
-        <w:t>î</w:t>
-      </w:r>
-      <w:r>
-        <w:t xml:space="preserve">ne est </w:t>
-      </w:r>
-      <w:r>
-        <w:t>coupée</w:t>
-      </w:r>
-      <w:r>
-        <w:t xml:space="preserve"> afin de ne pas décaler les autres affichages qui sont </w:t>
-      </w:r>
-      <w:r>
-        <w:t>parfois</w:t>
-      </w:r>
-      <w:r>
-        <w:t xml:space="preserve"> sur la même ligne. Afin de formater les messages</w:t>
-      </w:r>
-      <w:r>
-        <w:t xml:space="preserve"> de tailles plus longues</w:t>
-      </w:r>
-      <w:r>
-        <w:t>,</w:t>
-      </w:r>
-      <w:r>
-        <w:t xml:space="preserve"> </w:t>
-      </w:r>
-      <w:r>
-        <w:t>une fonction (</w:t>
-      </w:r>
-      <w:proofErr w:type="spellStart"/>
-      <w:r>
-        <w:t>decoupeChaine</w:t>
-      </w:r>
-      <w:proofErr w:type="spellEnd"/>
-      <w:r>
-        <w:t xml:space="preserve">) se charge de </w:t>
+        <w:t xml:space="preserve">une fonction (decoupeChaine) se charge de </w:t>
       </w:r>
       <w:r>
         <w:t>couper la cha</w:t>
@@ -2896,6 +4513,9 @@
       </w:r>
     </w:p>
     <w:p>
+      <w:pPr>
+        <w:ind w:firstLine="708"/>
+      </w:pPr>
       <w:r>
         <w:t xml:space="preserve">Pour afficher les Menus nous avions premièrement fait un affichage uniquement avec un printf pour le menu principal </w:t>
       </w:r>
@@ -2907,66 +4527,1933 @@
       </w:r>
       <w:r>
         <w:t xml:space="preserve"> </w:t>
+      </w:r>
+    </w:p>
+    <w:p>
+      <w:pPr>
+        <w:autoSpaceDE w:val="0"/>
+        <w:autoSpaceDN w:val="0"/>
+        <w:adjustRightInd w:val="0"/>
+        <w:spacing w:after="0" w:line="240" w:lineRule="auto"/>
+        <w:jc w:val="left"/>
+        <w:rPr>
+          <w:rFonts w:ascii="Courier New" w:hAnsi="Courier New" w:cs="Courier New"/>
+          <w:color w:val="000000"/>
+          <w:sz w:val="20"/>
+          <w:szCs w:val="20"/>
+          <w:highlight w:val="white"/>
+        </w:rPr>
+      </w:pPr>
+      <w:r>
+        <w:rPr>
+          <w:rFonts w:ascii="Courier New" w:hAnsi="Courier New" w:cs="Courier New"/>
+          <w:color w:val="000000"/>
+          <w:sz w:val="20"/>
+          <w:szCs w:val="20"/>
+          <w:highlight w:val="white"/>
+        </w:rPr>
+        <w:t>printf</w:t>
+      </w:r>
+      <w:r>
+        <w:rPr>
+          <w:rFonts w:ascii="Courier New" w:hAnsi="Courier New" w:cs="Courier New"/>
+          <w:b/>
+          <w:bCs/>
+          <w:color w:val="000080"/>
+          <w:sz w:val="20"/>
+          <w:szCs w:val="20"/>
+          <w:highlight w:val="white"/>
+        </w:rPr>
+        <w:t>(</w:t>
+      </w:r>
+      <w:r>
+        <w:rPr>
+          <w:rFonts w:ascii="Courier New" w:hAnsi="Courier New" w:cs="Courier New"/>
+          <w:color w:val="808080"/>
+          <w:sz w:val="20"/>
+          <w:szCs w:val="20"/>
+          <w:highlight w:val="white"/>
+        </w:rPr>
+        <w:t>"\t ______________________ \n"</w:t>
+      </w:r>
+      <w:r>
+        <w:rPr>
+          <w:rFonts w:ascii="Courier New" w:hAnsi="Courier New" w:cs="Courier New"/>
+          <w:b/>
+          <w:bCs/>
+          <w:color w:val="000080"/>
+          <w:sz w:val="20"/>
+          <w:szCs w:val="20"/>
+          <w:highlight w:val="white"/>
+        </w:rPr>
+        <w:t>);</w:t>
+      </w:r>
+    </w:p>
+    <w:p>
+      <w:pPr>
+        <w:autoSpaceDE w:val="0"/>
+        <w:autoSpaceDN w:val="0"/>
+        <w:adjustRightInd w:val="0"/>
+        <w:spacing w:after="0" w:line="240" w:lineRule="auto"/>
+        <w:jc w:val="left"/>
+        <w:rPr>
+          <w:rFonts w:ascii="Courier New" w:hAnsi="Courier New" w:cs="Courier New"/>
+          <w:color w:val="000000"/>
+          <w:sz w:val="20"/>
+          <w:szCs w:val="20"/>
+          <w:highlight w:val="white"/>
+        </w:rPr>
+      </w:pPr>
+      <w:proofErr w:type="gramStart"/>
+      <w:r>
+        <w:rPr>
+          <w:rFonts w:ascii="Courier New" w:hAnsi="Courier New" w:cs="Courier New"/>
+          <w:color w:val="000000"/>
+          <w:sz w:val="20"/>
+          <w:szCs w:val="20"/>
+          <w:highlight w:val="white"/>
+        </w:rPr>
+        <w:t>printf</w:t>
+      </w:r>
+      <w:proofErr w:type="gramEnd"/>
+      <w:r>
+        <w:rPr>
+          <w:rFonts w:ascii="Courier New" w:hAnsi="Courier New" w:cs="Courier New"/>
+          <w:b/>
+          <w:bCs/>
+          <w:color w:val="000080"/>
+          <w:sz w:val="20"/>
+          <w:szCs w:val="20"/>
+          <w:highlight w:val="white"/>
+        </w:rPr>
+        <w:t>(</w:t>
+      </w:r>
+      <w:r>
+        <w:rPr>
+          <w:rFonts w:ascii="Courier New" w:hAnsi="Courier New" w:cs="Courier New"/>
+          <w:color w:val="808080"/>
+          <w:sz w:val="20"/>
+          <w:szCs w:val="20"/>
+          <w:highlight w:val="white"/>
+        </w:rPr>
+        <w:t>"\t|¤}##{____________}##{¤|\n"</w:t>
+      </w:r>
+      <w:r>
+        <w:rPr>
+          <w:rFonts w:ascii="Courier New" w:hAnsi="Courier New" w:cs="Courier New"/>
+          <w:b/>
+          <w:bCs/>
+          <w:color w:val="000080"/>
+          <w:sz w:val="20"/>
+          <w:szCs w:val="20"/>
+          <w:highlight w:val="white"/>
+        </w:rPr>
+        <w:t>);</w:t>
+      </w:r>
+    </w:p>
+    <w:p>
+      <w:pPr>
+        <w:autoSpaceDE w:val="0"/>
+        <w:autoSpaceDN w:val="0"/>
+        <w:adjustRightInd w:val="0"/>
+        <w:spacing w:after="0" w:line="240" w:lineRule="auto"/>
+        <w:jc w:val="left"/>
+        <w:rPr>
+          <w:rFonts w:ascii="Courier New" w:hAnsi="Courier New" w:cs="Courier New"/>
+          <w:color w:val="000000"/>
+          <w:sz w:val="20"/>
+          <w:szCs w:val="20"/>
+          <w:highlight w:val="white"/>
+        </w:rPr>
+      </w:pPr>
+      <w:proofErr w:type="gramStart"/>
+      <w:r>
+        <w:rPr>
+          <w:rFonts w:ascii="Courier New" w:hAnsi="Courier New" w:cs="Courier New"/>
+          <w:color w:val="000000"/>
+          <w:sz w:val="20"/>
+          <w:szCs w:val="20"/>
+          <w:highlight w:val="white"/>
+        </w:rPr>
+        <w:t>printf</w:t>
+      </w:r>
+      <w:proofErr w:type="gramEnd"/>
+      <w:r>
+        <w:rPr>
+          <w:rFonts w:ascii="Courier New" w:hAnsi="Courier New" w:cs="Courier New"/>
+          <w:b/>
+          <w:bCs/>
+          <w:color w:val="000080"/>
+          <w:sz w:val="20"/>
+          <w:szCs w:val="20"/>
+          <w:highlight w:val="white"/>
+        </w:rPr>
+        <w:t>(</w:t>
+      </w:r>
+      <w:r>
+        <w:rPr>
+          <w:rFonts w:ascii="Courier New" w:hAnsi="Courier New" w:cs="Courier New"/>
+          <w:color w:val="808080"/>
+          <w:sz w:val="20"/>
+          <w:szCs w:val="20"/>
+          <w:highlight w:val="white"/>
+        </w:rPr>
+        <w:t>"\t|$|&lt;&gt;Menu Principal&lt;&gt;|$|\n"</w:t>
+      </w:r>
+      <w:r>
+        <w:rPr>
+          <w:rFonts w:ascii="Courier New" w:hAnsi="Courier New" w:cs="Courier New"/>
+          <w:b/>
+          <w:bCs/>
+          <w:color w:val="000080"/>
+          <w:sz w:val="20"/>
+          <w:szCs w:val="20"/>
+          <w:highlight w:val="white"/>
+        </w:rPr>
+        <w:t>);</w:t>
+      </w:r>
+    </w:p>
+    <w:p>
+      <w:pPr>
+        <w:autoSpaceDE w:val="0"/>
+        <w:autoSpaceDN w:val="0"/>
+        <w:adjustRightInd w:val="0"/>
+        <w:spacing w:after="0" w:line="240" w:lineRule="auto"/>
+        <w:jc w:val="left"/>
+        <w:rPr>
+          <w:rFonts w:ascii="Courier New" w:hAnsi="Courier New" w:cs="Courier New"/>
+          <w:color w:val="000000"/>
+          <w:sz w:val="20"/>
+          <w:szCs w:val="20"/>
+          <w:highlight w:val="white"/>
+        </w:rPr>
+      </w:pPr>
+      <w:r>
+        <w:rPr>
+          <w:rFonts w:ascii="Courier New" w:hAnsi="Courier New" w:cs="Courier New"/>
+          <w:color w:val="000000"/>
+          <w:sz w:val="20"/>
+          <w:szCs w:val="20"/>
+          <w:highlight w:val="white"/>
+        </w:rPr>
+        <w:t>printf</w:t>
+      </w:r>
+      <w:r>
+        <w:rPr>
+          <w:rFonts w:ascii="Courier New" w:hAnsi="Courier New" w:cs="Courier New"/>
+          <w:b/>
+          <w:bCs/>
+          <w:color w:val="000080"/>
+          <w:sz w:val="20"/>
+          <w:szCs w:val="20"/>
+          <w:highlight w:val="white"/>
+        </w:rPr>
+        <w:t>(</w:t>
+      </w:r>
+      <w:r>
+        <w:rPr>
+          <w:rFonts w:ascii="Courier New" w:hAnsi="Courier New" w:cs="Courier New"/>
+          <w:color w:val="808080"/>
+          <w:sz w:val="20"/>
+          <w:szCs w:val="20"/>
+          <w:highlight w:val="white"/>
+        </w:rPr>
+        <w:t>"\t|#|                  |#|\n"</w:t>
+      </w:r>
+      <w:r>
+        <w:rPr>
+          <w:rFonts w:ascii="Courier New" w:hAnsi="Courier New" w:cs="Courier New"/>
+          <w:b/>
+          <w:bCs/>
+          <w:color w:val="000080"/>
+          <w:sz w:val="20"/>
+          <w:szCs w:val="20"/>
+          <w:highlight w:val="white"/>
+        </w:rPr>
+        <w:t>);</w:t>
+      </w:r>
+    </w:p>
+    <w:p>
+      <w:pPr>
+        <w:autoSpaceDE w:val="0"/>
+        <w:autoSpaceDN w:val="0"/>
+        <w:adjustRightInd w:val="0"/>
+        <w:spacing w:after="0" w:line="240" w:lineRule="auto"/>
+        <w:jc w:val="left"/>
+        <w:rPr>
+          <w:rFonts w:ascii="Courier New" w:hAnsi="Courier New" w:cs="Courier New"/>
+          <w:color w:val="000000"/>
+          <w:sz w:val="20"/>
+          <w:szCs w:val="20"/>
+          <w:highlight w:val="white"/>
+        </w:rPr>
+      </w:pPr>
+      <w:r>
+        <w:rPr>
+          <w:rFonts w:ascii="Courier New" w:hAnsi="Courier New" w:cs="Courier New"/>
+          <w:color w:val="000000"/>
+          <w:sz w:val="20"/>
+          <w:szCs w:val="20"/>
+          <w:highlight w:val="white"/>
+        </w:rPr>
+        <w:t>printf</w:t>
+      </w:r>
+      <w:r>
+        <w:rPr>
+          <w:rFonts w:ascii="Courier New" w:hAnsi="Courier New" w:cs="Courier New"/>
+          <w:b/>
+          <w:bCs/>
+          <w:color w:val="000080"/>
+          <w:sz w:val="20"/>
+          <w:szCs w:val="20"/>
+          <w:highlight w:val="white"/>
+        </w:rPr>
+        <w:t>(</w:t>
+      </w:r>
+      <w:r>
+        <w:rPr>
+          <w:rFonts w:ascii="Courier New" w:hAnsi="Courier New" w:cs="Courier New"/>
+          <w:color w:val="808080"/>
+          <w:sz w:val="20"/>
+          <w:szCs w:val="20"/>
+          <w:highlight w:val="white"/>
+        </w:rPr>
+        <w:t>"\t|$| 1-nouvelle partie|$|\n"</w:t>
+      </w:r>
+      <w:r>
+        <w:rPr>
+          <w:rFonts w:ascii="Courier New" w:hAnsi="Courier New" w:cs="Courier New"/>
+          <w:b/>
+          <w:bCs/>
+          <w:color w:val="000080"/>
+          <w:sz w:val="20"/>
+          <w:szCs w:val="20"/>
+          <w:highlight w:val="white"/>
+        </w:rPr>
+        <w:t>);</w:t>
+      </w:r>
+    </w:p>
+    <w:p>
+      <w:pPr>
+        <w:autoSpaceDE w:val="0"/>
+        <w:autoSpaceDN w:val="0"/>
+        <w:adjustRightInd w:val="0"/>
+        <w:spacing w:after="0" w:line="240" w:lineRule="auto"/>
+        <w:jc w:val="left"/>
+        <w:rPr>
+          <w:rFonts w:ascii="Courier New" w:hAnsi="Courier New" w:cs="Courier New"/>
+          <w:color w:val="000000"/>
+          <w:sz w:val="20"/>
+          <w:szCs w:val="20"/>
+          <w:highlight w:val="white"/>
+        </w:rPr>
+      </w:pPr>
+      <w:r>
+        <w:rPr>
+          <w:rFonts w:ascii="Courier New" w:hAnsi="Courier New" w:cs="Courier New"/>
+          <w:color w:val="000000"/>
+          <w:sz w:val="20"/>
+          <w:szCs w:val="20"/>
+          <w:highlight w:val="white"/>
+        </w:rPr>
+        <w:t>printf</w:t>
+      </w:r>
+      <w:r>
+        <w:rPr>
+          <w:rFonts w:ascii="Courier New" w:hAnsi="Courier New" w:cs="Courier New"/>
+          <w:b/>
+          <w:bCs/>
+          <w:color w:val="000080"/>
+          <w:sz w:val="20"/>
+          <w:szCs w:val="20"/>
+          <w:highlight w:val="white"/>
+        </w:rPr>
+        <w:t>(</w:t>
+      </w:r>
+      <w:r>
+        <w:rPr>
+          <w:rFonts w:ascii="Courier New" w:hAnsi="Courier New" w:cs="Courier New"/>
+          <w:color w:val="808080"/>
+          <w:sz w:val="20"/>
+          <w:szCs w:val="20"/>
+          <w:highlight w:val="white"/>
+        </w:rPr>
+        <w:t>"\t|#|                  |#|\n"</w:t>
+      </w:r>
+      <w:r>
+        <w:rPr>
+          <w:rFonts w:ascii="Courier New" w:hAnsi="Courier New" w:cs="Courier New"/>
+          <w:b/>
+          <w:bCs/>
+          <w:color w:val="000080"/>
+          <w:sz w:val="20"/>
+          <w:szCs w:val="20"/>
+          <w:highlight w:val="white"/>
+        </w:rPr>
+        <w:t>);</w:t>
+      </w:r>
+    </w:p>
+    <w:p>
+      <w:pPr>
+        <w:autoSpaceDE w:val="0"/>
+        <w:autoSpaceDN w:val="0"/>
+        <w:adjustRightInd w:val="0"/>
+        <w:spacing w:after="0" w:line="240" w:lineRule="auto"/>
+        <w:jc w:val="left"/>
+        <w:rPr>
+          <w:rFonts w:ascii="Courier New" w:hAnsi="Courier New" w:cs="Courier New"/>
+          <w:color w:val="000000"/>
+          <w:sz w:val="20"/>
+          <w:szCs w:val="20"/>
+          <w:highlight w:val="white"/>
+        </w:rPr>
+      </w:pPr>
+      <w:r>
+        <w:rPr>
+          <w:rFonts w:ascii="Courier New" w:hAnsi="Courier New" w:cs="Courier New"/>
+          <w:color w:val="000000"/>
+          <w:sz w:val="20"/>
+          <w:szCs w:val="20"/>
+          <w:highlight w:val="white"/>
+        </w:rPr>
+        <w:t>printf</w:t>
+      </w:r>
+      <w:r>
+        <w:rPr>
+          <w:rFonts w:ascii="Courier New" w:hAnsi="Courier New" w:cs="Courier New"/>
+          <w:b/>
+          <w:bCs/>
+          <w:color w:val="000080"/>
+          <w:sz w:val="20"/>
+          <w:szCs w:val="20"/>
+          <w:highlight w:val="white"/>
+        </w:rPr>
+        <w:t>(</w:t>
+      </w:r>
+      <w:r>
+        <w:rPr>
+          <w:rFonts w:ascii="Courier New" w:hAnsi="Courier New" w:cs="Courier New"/>
+          <w:color w:val="808080"/>
+          <w:sz w:val="20"/>
+          <w:szCs w:val="20"/>
+          <w:highlight w:val="white"/>
+        </w:rPr>
+        <w:t>"\t|$| 2-leaderboard    |$|\n"</w:t>
+      </w:r>
+      <w:r>
+        <w:rPr>
+          <w:rFonts w:ascii="Courier New" w:hAnsi="Courier New" w:cs="Courier New"/>
+          <w:b/>
+          <w:bCs/>
+          <w:color w:val="000080"/>
+          <w:sz w:val="20"/>
+          <w:szCs w:val="20"/>
+          <w:highlight w:val="white"/>
+        </w:rPr>
+        <w:t>);</w:t>
+      </w:r>
+    </w:p>
+    <w:p>
+      <w:pPr>
+        <w:autoSpaceDE w:val="0"/>
+        <w:autoSpaceDN w:val="0"/>
+        <w:adjustRightInd w:val="0"/>
+        <w:spacing w:after="0" w:line="240" w:lineRule="auto"/>
+        <w:jc w:val="left"/>
+        <w:rPr>
+          <w:rFonts w:ascii="Courier New" w:hAnsi="Courier New" w:cs="Courier New"/>
+          <w:color w:val="000000"/>
+          <w:sz w:val="20"/>
+          <w:szCs w:val="20"/>
+          <w:highlight w:val="white"/>
+        </w:rPr>
+      </w:pPr>
+      <w:r>
+        <w:rPr>
+          <w:rFonts w:ascii="Courier New" w:hAnsi="Courier New" w:cs="Courier New"/>
+          <w:color w:val="000000"/>
+          <w:sz w:val="20"/>
+          <w:szCs w:val="20"/>
+          <w:highlight w:val="white"/>
+        </w:rPr>
+        <w:t>printf</w:t>
+      </w:r>
+      <w:r>
+        <w:rPr>
+          <w:rFonts w:ascii="Courier New" w:hAnsi="Courier New" w:cs="Courier New"/>
+          <w:b/>
+          <w:bCs/>
+          <w:color w:val="000080"/>
+          <w:sz w:val="20"/>
+          <w:szCs w:val="20"/>
+          <w:highlight w:val="white"/>
+        </w:rPr>
+        <w:t>(</w:t>
+      </w:r>
+      <w:r>
+        <w:rPr>
+          <w:rFonts w:ascii="Courier New" w:hAnsi="Courier New" w:cs="Courier New"/>
+          <w:color w:val="808080"/>
+          <w:sz w:val="20"/>
+          <w:szCs w:val="20"/>
+          <w:highlight w:val="white"/>
+        </w:rPr>
+        <w:t>"\t|#|                  |#|\n"</w:t>
+      </w:r>
+      <w:r>
+        <w:rPr>
+          <w:rFonts w:ascii="Courier New" w:hAnsi="Courier New" w:cs="Courier New"/>
+          <w:b/>
+          <w:bCs/>
+          <w:color w:val="000080"/>
+          <w:sz w:val="20"/>
+          <w:szCs w:val="20"/>
+          <w:highlight w:val="white"/>
+        </w:rPr>
+        <w:t>);</w:t>
+      </w:r>
+    </w:p>
+    <w:p>
+      <w:pPr>
+        <w:autoSpaceDE w:val="0"/>
+        <w:autoSpaceDN w:val="0"/>
+        <w:adjustRightInd w:val="0"/>
+        <w:spacing w:after="0" w:line="240" w:lineRule="auto"/>
+        <w:jc w:val="left"/>
+        <w:rPr>
+          <w:rFonts w:ascii="Courier New" w:hAnsi="Courier New" w:cs="Courier New"/>
+          <w:color w:val="000000"/>
+          <w:sz w:val="20"/>
+          <w:szCs w:val="20"/>
+          <w:highlight w:val="white"/>
+        </w:rPr>
+      </w:pPr>
+      <w:r>
+        <w:rPr>
+          <w:rFonts w:ascii="Courier New" w:hAnsi="Courier New" w:cs="Courier New"/>
+          <w:color w:val="000000"/>
+          <w:sz w:val="20"/>
+          <w:szCs w:val="20"/>
+          <w:highlight w:val="white"/>
+        </w:rPr>
+        <w:t>printf</w:t>
+      </w:r>
+      <w:r>
+        <w:rPr>
+          <w:rFonts w:ascii="Courier New" w:hAnsi="Courier New" w:cs="Courier New"/>
+          <w:b/>
+          <w:bCs/>
+          <w:color w:val="000080"/>
+          <w:sz w:val="20"/>
+          <w:szCs w:val="20"/>
+          <w:highlight w:val="white"/>
+        </w:rPr>
+        <w:t>(</w:t>
+      </w:r>
+      <w:r>
+        <w:rPr>
+          <w:rFonts w:ascii="Courier New" w:hAnsi="Courier New" w:cs="Courier New"/>
+          <w:color w:val="808080"/>
+          <w:sz w:val="20"/>
+          <w:szCs w:val="20"/>
+          <w:highlight w:val="white"/>
+        </w:rPr>
+        <w:t>"\t|$| 3-statistiques   |$|\n"</w:t>
+      </w:r>
+      <w:r>
+        <w:rPr>
+          <w:rFonts w:ascii="Courier New" w:hAnsi="Courier New" w:cs="Courier New"/>
+          <w:b/>
+          <w:bCs/>
+          <w:color w:val="000080"/>
+          <w:sz w:val="20"/>
+          <w:szCs w:val="20"/>
+          <w:highlight w:val="white"/>
+        </w:rPr>
+        <w:t>);</w:t>
+      </w:r>
+    </w:p>
+    <w:p>
+      <w:pPr>
+        <w:autoSpaceDE w:val="0"/>
+        <w:autoSpaceDN w:val="0"/>
+        <w:adjustRightInd w:val="0"/>
+        <w:spacing w:after="0" w:line="240" w:lineRule="auto"/>
+        <w:jc w:val="left"/>
+        <w:rPr>
+          <w:rFonts w:ascii="Courier New" w:hAnsi="Courier New" w:cs="Courier New"/>
+          <w:color w:val="000000"/>
+          <w:sz w:val="20"/>
+          <w:szCs w:val="20"/>
+          <w:highlight w:val="white"/>
+        </w:rPr>
+      </w:pPr>
+      <w:r>
+        <w:rPr>
+          <w:rFonts w:ascii="Courier New" w:hAnsi="Courier New" w:cs="Courier New"/>
+          <w:color w:val="000000"/>
+          <w:sz w:val="20"/>
+          <w:szCs w:val="20"/>
+          <w:highlight w:val="white"/>
+        </w:rPr>
+        <w:t>printf</w:t>
+      </w:r>
+      <w:r>
+        <w:rPr>
+          <w:rFonts w:ascii="Courier New" w:hAnsi="Courier New" w:cs="Courier New"/>
+          <w:b/>
+          <w:bCs/>
+          <w:color w:val="000080"/>
+          <w:sz w:val="20"/>
+          <w:szCs w:val="20"/>
+          <w:highlight w:val="white"/>
+        </w:rPr>
+        <w:t>(</w:t>
+      </w:r>
+      <w:r>
+        <w:rPr>
+          <w:rFonts w:ascii="Courier New" w:hAnsi="Courier New" w:cs="Courier New"/>
+          <w:color w:val="808080"/>
+          <w:sz w:val="20"/>
+          <w:szCs w:val="20"/>
+          <w:highlight w:val="white"/>
+        </w:rPr>
+        <w:t>"\t|$|                  |$|\n"</w:t>
+      </w:r>
+      <w:r>
+        <w:rPr>
+          <w:rFonts w:ascii="Courier New" w:hAnsi="Courier New" w:cs="Courier New"/>
+          <w:b/>
+          <w:bCs/>
+          <w:color w:val="000080"/>
+          <w:sz w:val="20"/>
+          <w:szCs w:val="20"/>
+          <w:highlight w:val="white"/>
+        </w:rPr>
+        <w:t>);</w:t>
+      </w:r>
+    </w:p>
+    <w:p>
+      <w:pPr>
+        <w:autoSpaceDE w:val="0"/>
+        <w:autoSpaceDN w:val="0"/>
+        <w:adjustRightInd w:val="0"/>
+        <w:spacing w:after="0" w:line="240" w:lineRule="auto"/>
+        <w:jc w:val="left"/>
+        <w:rPr>
+          <w:rFonts w:ascii="Courier New" w:hAnsi="Courier New" w:cs="Courier New"/>
+          <w:color w:val="000000"/>
+          <w:sz w:val="20"/>
+          <w:szCs w:val="20"/>
+          <w:highlight w:val="white"/>
+        </w:rPr>
+      </w:pPr>
+      <w:r>
+        <w:rPr>
+          <w:rFonts w:ascii="Courier New" w:hAnsi="Courier New" w:cs="Courier New"/>
+          <w:color w:val="000000"/>
+          <w:sz w:val="20"/>
+          <w:szCs w:val="20"/>
+          <w:highlight w:val="white"/>
+        </w:rPr>
+        <w:lastRenderedPageBreak/>
+        <w:t>printf</w:t>
+      </w:r>
+      <w:r>
+        <w:rPr>
+          <w:rFonts w:ascii="Courier New" w:hAnsi="Courier New" w:cs="Courier New"/>
+          <w:b/>
+          <w:bCs/>
+          <w:color w:val="000080"/>
+          <w:sz w:val="20"/>
+          <w:szCs w:val="20"/>
+          <w:highlight w:val="white"/>
+        </w:rPr>
+        <w:t>(</w:t>
+      </w:r>
+      <w:r>
+        <w:rPr>
+          <w:rFonts w:ascii="Courier New" w:hAnsi="Courier New" w:cs="Courier New"/>
+          <w:color w:val="808080"/>
+          <w:sz w:val="20"/>
+          <w:szCs w:val="20"/>
+          <w:highlight w:val="white"/>
+        </w:rPr>
+        <w:t>"\t|#| 4-changement     |#|\n"</w:t>
+      </w:r>
+      <w:r>
+        <w:rPr>
+          <w:rFonts w:ascii="Courier New" w:hAnsi="Courier New" w:cs="Courier New"/>
+          <w:b/>
+          <w:bCs/>
+          <w:color w:val="000080"/>
+          <w:sz w:val="20"/>
+          <w:szCs w:val="20"/>
+          <w:highlight w:val="white"/>
+        </w:rPr>
+        <w:t>);</w:t>
+      </w:r>
+    </w:p>
+    <w:p>
+      <w:pPr>
+        <w:autoSpaceDE w:val="0"/>
+        <w:autoSpaceDN w:val="0"/>
+        <w:adjustRightInd w:val="0"/>
+        <w:spacing w:after="0" w:line="240" w:lineRule="auto"/>
+        <w:jc w:val="left"/>
+        <w:rPr>
+          <w:rFonts w:ascii="Courier New" w:hAnsi="Courier New" w:cs="Courier New"/>
+          <w:color w:val="000000"/>
+          <w:sz w:val="20"/>
+          <w:szCs w:val="20"/>
+          <w:highlight w:val="white"/>
+        </w:rPr>
+      </w:pPr>
+      <w:r>
+        <w:rPr>
+          <w:rFonts w:ascii="Courier New" w:hAnsi="Courier New" w:cs="Courier New"/>
+          <w:color w:val="000000"/>
+          <w:sz w:val="20"/>
+          <w:szCs w:val="20"/>
+          <w:highlight w:val="white"/>
+        </w:rPr>
+        <w:t>printf</w:t>
+      </w:r>
+      <w:r>
+        <w:rPr>
+          <w:rFonts w:ascii="Courier New" w:hAnsi="Courier New" w:cs="Courier New"/>
+          <w:b/>
+          <w:bCs/>
+          <w:color w:val="000080"/>
+          <w:sz w:val="20"/>
+          <w:szCs w:val="20"/>
+          <w:highlight w:val="white"/>
+        </w:rPr>
+        <w:t>(</w:t>
+      </w:r>
+      <w:r>
+        <w:rPr>
+          <w:rFonts w:ascii="Courier New" w:hAnsi="Courier New" w:cs="Courier New"/>
+          <w:color w:val="808080"/>
+          <w:sz w:val="20"/>
+          <w:szCs w:val="20"/>
+          <w:highlight w:val="white"/>
+        </w:rPr>
+        <w:t xml:space="preserve">"\t|$|   </w:t>
+      </w:r>
+      <w:proofErr w:type="gramStart"/>
+      <w:r>
+        <w:rPr>
+          <w:rFonts w:ascii="Courier New" w:hAnsi="Courier New" w:cs="Courier New"/>
+          <w:color w:val="808080"/>
+          <w:sz w:val="20"/>
+          <w:szCs w:val="20"/>
+          <w:highlight w:val="white"/>
+        </w:rPr>
+        <w:t>d'utilisateur  |</w:t>
+      </w:r>
+      <w:proofErr w:type="gramEnd"/>
+      <w:r>
+        <w:rPr>
+          <w:rFonts w:ascii="Courier New" w:hAnsi="Courier New" w:cs="Courier New"/>
+          <w:color w:val="808080"/>
+          <w:sz w:val="20"/>
+          <w:szCs w:val="20"/>
+          <w:highlight w:val="white"/>
+        </w:rPr>
+        <w:t>$|\n"</w:t>
+      </w:r>
+      <w:r>
+        <w:rPr>
+          <w:rFonts w:ascii="Courier New" w:hAnsi="Courier New" w:cs="Courier New"/>
+          <w:b/>
+          <w:bCs/>
+          <w:color w:val="000080"/>
+          <w:sz w:val="20"/>
+          <w:szCs w:val="20"/>
+          <w:highlight w:val="white"/>
+        </w:rPr>
+        <w:t>);</w:t>
+      </w:r>
+    </w:p>
+    <w:p>
+      <w:pPr>
+        <w:autoSpaceDE w:val="0"/>
+        <w:autoSpaceDN w:val="0"/>
+        <w:adjustRightInd w:val="0"/>
+        <w:spacing w:after="0" w:line="240" w:lineRule="auto"/>
+        <w:jc w:val="left"/>
+        <w:rPr>
+          <w:rFonts w:ascii="Courier New" w:hAnsi="Courier New" w:cs="Courier New"/>
+          <w:color w:val="000000"/>
+          <w:sz w:val="20"/>
+          <w:szCs w:val="20"/>
+          <w:highlight w:val="white"/>
+        </w:rPr>
+      </w:pPr>
+      <w:r>
+        <w:rPr>
+          <w:rFonts w:ascii="Courier New" w:hAnsi="Courier New" w:cs="Courier New"/>
+          <w:color w:val="000000"/>
+          <w:sz w:val="20"/>
+          <w:szCs w:val="20"/>
+          <w:highlight w:val="white"/>
+        </w:rPr>
+        <w:t>printf</w:t>
+      </w:r>
+      <w:r>
+        <w:rPr>
+          <w:rFonts w:ascii="Courier New" w:hAnsi="Courier New" w:cs="Courier New"/>
+          <w:b/>
+          <w:bCs/>
+          <w:color w:val="000080"/>
+          <w:sz w:val="20"/>
+          <w:szCs w:val="20"/>
+          <w:highlight w:val="white"/>
+        </w:rPr>
+        <w:t>(</w:t>
+      </w:r>
+      <w:r>
+        <w:rPr>
+          <w:rFonts w:ascii="Courier New" w:hAnsi="Courier New" w:cs="Courier New"/>
+          <w:color w:val="808080"/>
+          <w:sz w:val="20"/>
+          <w:szCs w:val="20"/>
+          <w:highlight w:val="white"/>
+        </w:rPr>
+        <w:t>"\t|#| 5-paramètres     |#|\n"</w:t>
+      </w:r>
+      <w:r>
+        <w:rPr>
+          <w:rFonts w:ascii="Courier New" w:hAnsi="Courier New" w:cs="Courier New"/>
+          <w:b/>
+          <w:bCs/>
+          <w:color w:val="000080"/>
+          <w:sz w:val="20"/>
+          <w:szCs w:val="20"/>
+          <w:highlight w:val="white"/>
+        </w:rPr>
+        <w:t>);</w:t>
+      </w:r>
+    </w:p>
+    <w:p>
+      <w:pPr>
+        <w:autoSpaceDE w:val="0"/>
+        <w:autoSpaceDN w:val="0"/>
+        <w:adjustRightInd w:val="0"/>
+        <w:spacing w:after="0" w:line="240" w:lineRule="auto"/>
+        <w:jc w:val="left"/>
+        <w:rPr>
+          <w:rFonts w:ascii="Courier New" w:hAnsi="Courier New" w:cs="Courier New"/>
+          <w:color w:val="000000"/>
+          <w:sz w:val="20"/>
+          <w:szCs w:val="20"/>
+          <w:highlight w:val="white"/>
+        </w:rPr>
+      </w:pPr>
+      <w:r>
+        <w:rPr>
+          <w:rFonts w:ascii="Courier New" w:hAnsi="Courier New" w:cs="Courier New"/>
+          <w:color w:val="000000"/>
+          <w:sz w:val="20"/>
+          <w:szCs w:val="20"/>
+          <w:highlight w:val="white"/>
+        </w:rPr>
+        <w:t>printf</w:t>
+      </w:r>
+      <w:r>
+        <w:rPr>
+          <w:rFonts w:ascii="Courier New" w:hAnsi="Courier New" w:cs="Courier New"/>
+          <w:b/>
+          <w:bCs/>
+          <w:color w:val="000080"/>
+          <w:sz w:val="20"/>
+          <w:szCs w:val="20"/>
+          <w:highlight w:val="white"/>
+        </w:rPr>
+        <w:t>(</w:t>
+      </w:r>
+      <w:r>
+        <w:rPr>
+          <w:rFonts w:ascii="Courier New" w:hAnsi="Courier New" w:cs="Courier New"/>
+          <w:color w:val="808080"/>
+          <w:sz w:val="20"/>
+          <w:szCs w:val="20"/>
+          <w:highlight w:val="white"/>
+        </w:rPr>
+        <w:t>"\t|$|                  |$|\n"</w:t>
+      </w:r>
+      <w:r>
+        <w:rPr>
+          <w:rFonts w:ascii="Courier New" w:hAnsi="Courier New" w:cs="Courier New"/>
+          <w:b/>
+          <w:bCs/>
+          <w:color w:val="000080"/>
+          <w:sz w:val="20"/>
+          <w:szCs w:val="20"/>
+          <w:highlight w:val="white"/>
+        </w:rPr>
+        <w:t>);</w:t>
+      </w:r>
+    </w:p>
+    <w:p>
+      <w:pPr>
+        <w:autoSpaceDE w:val="0"/>
+        <w:autoSpaceDN w:val="0"/>
+        <w:adjustRightInd w:val="0"/>
+        <w:spacing w:after="0" w:line="240" w:lineRule="auto"/>
+        <w:jc w:val="left"/>
+        <w:rPr>
+          <w:rFonts w:ascii="Courier New" w:hAnsi="Courier New" w:cs="Courier New"/>
+          <w:color w:val="000000"/>
+          <w:sz w:val="20"/>
+          <w:szCs w:val="20"/>
+          <w:highlight w:val="white"/>
+        </w:rPr>
+      </w:pPr>
+      <w:r>
+        <w:rPr>
+          <w:rFonts w:ascii="Courier New" w:hAnsi="Courier New" w:cs="Courier New"/>
+          <w:color w:val="000000"/>
+          <w:sz w:val="20"/>
+          <w:szCs w:val="20"/>
+          <w:highlight w:val="white"/>
+        </w:rPr>
+        <w:t>printf</w:t>
+      </w:r>
+      <w:r>
+        <w:rPr>
+          <w:rFonts w:ascii="Courier New" w:hAnsi="Courier New" w:cs="Courier New"/>
+          <w:b/>
+          <w:bCs/>
+          <w:color w:val="000080"/>
+          <w:sz w:val="20"/>
+          <w:szCs w:val="20"/>
+          <w:highlight w:val="white"/>
+        </w:rPr>
+        <w:t>(</w:t>
+      </w:r>
+      <w:r>
+        <w:rPr>
+          <w:rFonts w:ascii="Courier New" w:hAnsi="Courier New" w:cs="Courier New"/>
+          <w:color w:val="808080"/>
+          <w:sz w:val="20"/>
+          <w:szCs w:val="20"/>
+          <w:highlight w:val="white"/>
+        </w:rPr>
+        <w:t>"\t|#| 6-quitter        |#|\n"</w:t>
+      </w:r>
+      <w:r>
+        <w:rPr>
+          <w:rFonts w:ascii="Courier New" w:hAnsi="Courier New" w:cs="Courier New"/>
+          <w:b/>
+          <w:bCs/>
+          <w:color w:val="000080"/>
+          <w:sz w:val="20"/>
+          <w:szCs w:val="20"/>
+          <w:highlight w:val="white"/>
+        </w:rPr>
+        <w:t>);</w:t>
+      </w:r>
+    </w:p>
+    <w:p>
+      <w:pPr>
+        <w:autoSpaceDE w:val="0"/>
+        <w:autoSpaceDN w:val="0"/>
+        <w:adjustRightInd w:val="0"/>
+        <w:spacing w:after="0" w:line="240" w:lineRule="auto"/>
+        <w:jc w:val="left"/>
+        <w:rPr>
+          <w:rFonts w:ascii="Courier New" w:hAnsi="Courier New" w:cs="Courier New"/>
+          <w:color w:val="000000"/>
+          <w:sz w:val="20"/>
+          <w:szCs w:val="20"/>
+          <w:highlight w:val="white"/>
+        </w:rPr>
+      </w:pPr>
+      <w:proofErr w:type="gramStart"/>
+      <w:r>
+        <w:rPr>
+          <w:rFonts w:ascii="Courier New" w:hAnsi="Courier New" w:cs="Courier New"/>
+          <w:color w:val="000000"/>
+          <w:sz w:val="20"/>
+          <w:szCs w:val="20"/>
+          <w:highlight w:val="white"/>
+        </w:rPr>
+        <w:t>printf</w:t>
+      </w:r>
+      <w:proofErr w:type="gramEnd"/>
+      <w:r>
+        <w:rPr>
+          <w:rFonts w:ascii="Courier New" w:hAnsi="Courier New" w:cs="Courier New"/>
+          <w:b/>
+          <w:bCs/>
+          <w:color w:val="000080"/>
+          <w:sz w:val="20"/>
+          <w:szCs w:val="20"/>
+          <w:highlight w:val="white"/>
+        </w:rPr>
+        <w:t>(</w:t>
+      </w:r>
+      <w:r>
+        <w:rPr>
+          <w:rFonts w:ascii="Courier New" w:hAnsi="Courier New" w:cs="Courier New"/>
+          <w:color w:val="808080"/>
+          <w:sz w:val="20"/>
+          <w:szCs w:val="20"/>
+          <w:highlight w:val="white"/>
+        </w:rPr>
+        <w:t>"\t|$|&lt;&gt;~#~#~#~~#~#~#~&lt;&gt;|$|\n"</w:t>
+      </w:r>
+      <w:r>
+        <w:rPr>
+          <w:rFonts w:ascii="Courier New" w:hAnsi="Courier New" w:cs="Courier New"/>
+          <w:b/>
+          <w:bCs/>
+          <w:color w:val="000080"/>
+          <w:sz w:val="20"/>
+          <w:szCs w:val="20"/>
+          <w:highlight w:val="white"/>
+        </w:rPr>
+        <w:t>);</w:t>
+      </w:r>
+    </w:p>
+    <w:p>
+      <w:pPr>
+        <w:autoSpaceDE w:val="0"/>
+        <w:autoSpaceDN w:val="0"/>
+        <w:adjustRightInd w:val="0"/>
+        <w:spacing w:after="0" w:line="240" w:lineRule="auto"/>
+        <w:jc w:val="left"/>
+        <w:rPr>
+          <w:rFonts w:ascii="Courier New" w:hAnsi="Courier New" w:cs="Courier New"/>
+          <w:color w:val="000000"/>
+          <w:sz w:val="20"/>
+          <w:szCs w:val="20"/>
+          <w:highlight w:val="white"/>
+        </w:rPr>
+      </w:pPr>
+      <w:proofErr w:type="gramStart"/>
+      <w:r>
+        <w:rPr>
+          <w:rFonts w:ascii="Courier New" w:hAnsi="Courier New" w:cs="Courier New"/>
+          <w:color w:val="000000"/>
+          <w:sz w:val="20"/>
+          <w:szCs w:val="20"/>
+          <w:highlight w:val="white"/>
+        </w:rPr>
+        <w:t>printf</w:t>
+      </w:r>
+      <w:proofErr w:type="gramEnd"/>
+      <w:r>
+        <w:rPr>
+          <w:rFonts w:ascii="Courier New" w:hAnsi="Courier New" w:cs="Courier New"/>
+          <w:b/>
+          <w:bCs/>
+          <w:color w:val="000080"/>
+          <w:sz w:val="20"/>
+          <w:szCs w:val="20"/>
+          <w:highlight w:val="white"/>
+        </w:rPr>
+        <w:t>(</w:t>
+      </w:r>
+      <w:r>
+        <w:rPr>
+          <w:rFonts w:ascii="Courier New" w:hAnsi="Courier New" w:cs="Courier New"/>
+          <w:color w:val="808080"/>
+          <w:sz w:val="20"/>
+          <w:szCs w:val="20"/>
+          <w:highlight w:val="white"/>
+        </w:rPr>
+        <w:t>"\t|¤?#?}============{?#?¤|\n"</w:t>
+      </w:r>
+      <w:r>
+        <w:rPr>
+          <w:rFonts w:ascii="Courier New" w:hAnsi="Courier New" w:cs="Courier New"/>
+          <w:b/>
+          <w:bCs/>
+          <w:color w:val="000080"/>
+          <w:sz w:val="20"/>
+          <w:szCs w:val="20"/>
+          <w:highlight w:val="white"/>
+        </w:rPr>
+        <w:t>);</w:t>
+      </w:r>
+    </w:p>
+    <w:p>
+      <w:proofErr w:type="gramStart"/>
+      <w:r>
+        <w:rPr>
+          <w:rFonts w:ascii="Courier New" w:hAnsi="Courier New" w:cs="Courier New"/>
+          <w:color w:val="000000"/>
+          <w:sz w:val="20"/>
+          <w:szCs w:val="20"/>
+          <w:highlight w:val="white"/>
+        </w:rPr>
+        <w:t>printf</w:t>
+      </w:r>
+      <w:proofErr w:type="gramEnd"/>
+      <w:r>
+        <w:rPr>
+          <w:rFonts w:ascii="Courier New" w:hAnsi="Courier New" w:cs="Courier New"/>
+          <w:b/>
+          <w:bCs/>
+          <w:color w:val="000080"/>
+          <w:sz w:val="20"/>
+          <w:szCs w:val="20"/>
+          <w:highlight w:val="white"/>
+        </w:rPr>
+        <w:t>(</w:t>
+      </w:r>
+      <w:r>
+        <w:rPr>
+          <w:rFonts w:ascii="Courier New" w:hAnsi="Courier New" w:cs="Courier New"/>
+          <w:color w:val="808080"/>
+          <w:sz w:val="20"/>
+          <w:szCs w:val="20"/>
+          <w:highlight w:val="white"/>
+        </w:rPr>
+        <w:t>"\t!!!!!!!!!!!!!!!!!!!!!!!!\n"</w:t>
+      </w:r>
+      <w:r>
+        <w:rPr>
+          <w:rFonts w:ascii="Courier New" w:hAnsi="Courier New" w:cs="Courier New"/>
+          <w:b/>
+          <w:bCs/>
+          <w:color w:val="000080"/>
+          <w:sz w:val="20"/>
+          <w:szCs w:val="20"/>
+          <w:highlight w:val="white"/>
+        </w:rPr>
+        <w:t>);</w:t>
+      </w:r>
+      <w:r>
+        <w:rPr>
+          <w:rFonts w:ascii="Courier New" w:hAnsi="Courier New" w:cs="Courier New"/>
+          <w:b/>
+          <w:bCs/>
+          <w:color w:val="000080"/>
+          <w:sz w:val="20"/>
+          <w:szCs w:val="20"/>
+        </w:rPr>
+        <w:tab/>
+      </w:r>
+    </w:p>
+    <w:p>
+      <w:r>
+        <w:tab/>
+        <w:t xml:space="preserve">La fonction afficheInterfacePli est </w:t>
+      </w:r>
+      <w:r>
+        <w:t xml:space="preserve">la fonction qui ce charge d’afficher le plateau de jeu durant un pli. Elle est appelée un grand nombre de fois </w:t>
+      </w:r>
+      <w:r>
+        <w:t>et c’est le résultat de cette fon</w:t>
+      </w:r>
+      <w:r>
+        <w:t>c</w:t>
+      </w:r>
+      <w:r>
+        <w:t>tion que l’utili</w:t>
+      </w:r>
+      <w:r>
+        <w:t>sateur voit durant la majorité du temps d’exécution du programme. Afin de déterminer la forme et l’emplacement des différente information qui sont affichée à l’écran, nous avons commencé à travailler sur un fichier texte ouvert dans le bloc note ceci nous a permis de voir directement le résultat. La fonction prend comme paramètre toure les information qui vont devoir être affichée comme la main du joueur, les scores ou bien les carte posée sur la tables…</w:t>
+      </w:r>
+      <w:r>
+        <w:t xml:space="preserve"> La fonction envoie toute ces informations au fonction de formatage associée puis les chaine de caractères ainsi formatée sont affichée a l’endroit voulu sur l’écran grâce à plusieurs printf(). Nous avons choisi d’utiliser un printf par ligne à afficher pour des raison de lisibilité du code, ainsi en lisant le code il est possible de distinguer la forme de l’interface ce qui permet de faire des modification beaucoup plus vite.</w:t>
+      </w:r>
+    </w:p>
+    <w:p/>
+    <w:p>
+      <w:pPr>
+        <w:pStyle w:val="Titre3"/>
+      </w:pPr>
+      <w:bookmarkStart w:id="9" w:name="_Toc42961021"/>
+      <w:r>
+        <w:t>Distribution des cartes et p</w:t>
+      </w:r>
+      <w:r>
+        <w:t>hase d’</w:t>
+      </w:r>
+      <w:r>
+        <w:t>an</w:t>
+      </w:r>
+      <w:r>
+        <w:t>n</w:t>
+      </w:r>
+      <w:r>
+        <w:t>once</w:t>
+      </w:r>
+      <w:r>
+        <w:t>s</w:t>
+      </w:r>
+      <w:r>
+        <w:t xml:space="preserve"> des contrat</w:t>
+      </w:r>
+      <w:r>
+        <w:t>s</w:t>
+      </w:r>
+      <w:bookmarkEnd w:id="9"/>
+      <w:r>
+        <w:t xml:space="preserve"> </w:t>
+      </w:r>
+    </w:p>
+    <w:p>
+      <w:r>
+        <w:tab/>
+      </w:r>
+    </w:p>
+    <w:p>
+      <w:pPr>
+        <w:rPr>
+          <w:rFonts w:ascii="Courier New" w:hAnsi="Courier New" w:cs="Courier New"/>
+          <w:b/>
+          <w:bCs/>
+          <w:color w:val="000080"/>
+          <w:sz w:val="20"/>
+          <w:szCs w:val="20"/>
+        </w:rPr>
+      </w:pPr>
+      <w:r>
+        <w:tab/>
+        <w:t>Afin de distribuer les cartes au différent joueur de manière rapide et simple nous avons décidé de ne pas utiliser un méthode proche de ce qui ce fait lors d’une partie de carte réel ou on distribue une carte par joueur en faisant les tour. Nous avons préféré le faire de manière aléatoire. Pour ce faire on déclare un tableau de 32 variables de typer Carte et on le remplit avec toutes les carte d’un jeu de 32 cartes. Puis on déclare un second tableau de Carte à deux dimensions</w:t>
+      </w:r>
+      <w:r>
+        <w:t xml:space="preserve"> (</w:t>
+      </w:r>
+      <w:r>
+        <w:rPr>
+          <w:rFonts w:ascii="Courier New" w:hAnsi="Courier New" w:cs="Courier New"/>
+          <w:color w:val="000000"/>
+          <w:sz w:val="20"/>
+          <w:szCs w:val="20"/>
+          <w:highlight w:val="white"/>
+        </w:rPr>
+        <w:t>Carte tableauCarte</w:t>
+      </w:r>
+      <w:r>
+        <w:rPr>
+          <w:rFonts w:ascii="Courier New" w:hAnsi="Courier New" w:cs="Courier New"/>
+          <w:b/>
+          <w:bCs/>
+          <w:color w:val="000080"/>
+          <w:sz w:val="20"/>
+          <w:szCs w:val="20"/>
+          <w:highlight w:val="white"/>
+        </w:rPr>
+        <w:t>[</w:t>
+      </w:r>
+      <w:r>
+        <w:rPr>
+          <w:rFonts w:ascii="Courier New" w:hAnsi="Courier New" w:cs="Courier New"/>
+          <w:color w:val="FF8000"/>
+          <w:sz w:val="20"/>
+          <w:szCs w:val="20"/>
+          <w:highlight w:val="white"/>
+        </w:rPr>
+        <w:t>4</w:t>
+      </w:r>
+      <w:r>
+        <w:rPr>
+          <w:rFonts w:ascii="Courier New" w:hAnsi="Courier New" w:cs="Courier New"/>
+          <w:b/>
+          <w:bCs/>
+          <w:color w:val="000080"/>
+          <w:sz w:val="20"/>
+          <w:szCs w:val="20"/>
+          <w:highlight w:val="white"/>
+        </w:rPr>
+        <w:t>][</w:t>
+      </w:r>
+      <w:r>
+        <w:rPr>
+          <w:rFonts w:ascii="Courier New" w:hAnsi="Courier New" w:cs="Courier New"/>
+          <w:color w:val="FF8000"/>
+          <w:sz w:val="20"/>
+          <w:szCs w:val="20"/>
+          <w:highlight w:val="white"/>
+        </w:rPr>
+        <w:t>8</w:t>
+      </w:r>
+      <w:r>
+        <w:rPr>
+          <w:rFonts w:ascii="Courier New" w:hAnsi="Courier New" w:cs="Courier New"/>
+          <w:b/>
+          <w:bCs/>
+          <w:color w:val="000080"/>
+          <w:sz w:val="20"/>
+          <w:szCs w:val="20"/>
+          <w:highlight w:val="white"/>
+        </w:rPr>
+        <w:t>];</w:t>
+      </w:r>
+      <w:r>
+        <w:t>)</w:t>
+      </w:r>
+      <w:r>
+        <w:t xml:space="preserve">, la première dimension vaut 4 et correspond au nombre de joueur et la seconde vaut 8 et correspond au nombre de carte que chaque joueur à en main. </w:t>
+      </w:r>
+      <w:r>
+        <w:t xml:space="preserve">C’est ce tableau à deux dimension qui va contenir toutes les carte que tous les joueur on en main durant la partie. Afin de s’assurer que le mélange des carte sera bien aléatoire on se sert de le fonction rand() on obtient alors un nombre aléatoire qui sera l’indice de la carte que l’on va distribuer en premier, cette carte est alors </w:t>
+      </w:r>
+      <w:r>
+        <w:t>ajoutée</w:t>
+      </w:r>
+      <w:r>
+        <w:t xml:space="preserve"> au premier emplacement du tableau contenant les cartes de tous les joueur et elle est supprimé du tableau qui contient les cartes à distribuer afin qu’aucune carte ne puisse être distribuée 2 fois. On continue cette opération en </w:t>
+      </w:r>
+      <w:r>
+        <w:t>incrémentant</w:t>
+      </w:r>
+      <w:r>
+        <w:t xml:space="preserve"> l’indice ou la carte va être distribuée jusqu’à ce que le tableau contenant les cartes des joueur soit remplie de toutes les cartes du jeu de manière unique</w:t>
+      </w:r>
+      <w:r>
+        <w:t xml:space="preserve">. Ainsi pour accéder à la carte n du joueur SUD il faudra entrer : </w:t>
+      </w:r>
+      <w:r>
+        <w:rPr>
+          <w:rFonts w:ascii="Courier New" w:hAnsi="Courier New" w:cs="Courier New"/>
+          <w:color w:val="000000"/>
+          <w:sz w:val="20"/>
+          <w:szCs w:val="20"/>
+          <w:highlight w:val="white"/>
+        </w:rPr>
+        <w:t>tableauCarte</w:t>
+      </w:r>
+      <w:r>
+        <w:rPr>
+          <w:rFonts w:ascii="Courier New" w:hAnsi="Courier New" w:cs="Courier New"/>
+          <w:b/>
+          <w:bCs/>
+          <w:color w:val="000080"/>
+          <w:sz w:val="20"/>
+          <w:szCs w:val="20"/>
+          <w:highlight w:val="white"/>
+        </w:rPr>
+        <w:t>[</w:t>
+      </w:r>
+      <w:r>
+        <w:rPr>
+          <w:rFonts w:ascii="Courier New" w:hAnsi="Courier New" w:cs="Courier New"/>
+          <w:color w:val="000000"/>
+          <w:sz w:val="20"/>
+          <w:szCs w:val="20"/>
+          <w:highlight w:val="white"/>
+        </w:rPr>
+        <w:t>SUD</w:t>
+      </w:r>
+      <w:r>
+        <w:rPr>
+          <w:rFonts w:ascii="Courier New" w:hAnsi="Courier New" w:cs="Courier New"/>
+          <w:b/>
+          <w:bCs/>
+          <w:color w:val="000080"/>
+          <w:sz w:val="20"/>
+          <w:szCs w:val="20"/>
+          <w:highlight w:val="white"/>
+        </w:rPr>
+        <w:t>-</w:t>
+      </w:r>
+      <w:r>
+        <w:rPr>
+          <w:rFonts w:ascii="Courier New" w:hAnsi="Courier New" w:cs="Courier New"/>
+          <w:color w:val="FF8000"/>
+          <w:sz w:val="20"/>
+          <w:szCs w:val="20"/>
+          <w:highlight w:val="white"/>
+        </w:rPr>
+        <w:t>1</w:t>
+      </w:r>
+      <w:r>
+        <w:rPr>
+          <w:rFonts w:ascii="Courier New" w:hAnsi="Courier New" w:cs="Courier New"/>
+          <w:b/>
+          <w:bCs/>
+          <w:color w:val="000080"/>
+          <w:sz w:val="20"/>
+          <w:szCs w:val="20"/>
+          <w:highlight w:val="white"/>
+        </w:rPr>
+        <w:t>][</w:t>
+      </w:r>
+      <w:r>
+        <w:rPr>
+          <w:rFonts w:ascii="Courier New" w:hAnsi="Courier New" w:cs="Courier New"/>
+          <w:color w:val="000000"/>
+          <w:sz w:val="20"/>
+          <w:szCs w:val="20"/>
+          <w:highlight w:val="white"/>
+        </w:rPr>
+        <w:t>n</w:t>
+      </w:r>
+      <w:r>
+        <w:rPr>
+          <w:rFonts w:ascii="Courier New" w:hAnsi="Courier New" w:cs="Courier New"/>
+          <w:b/>
+          <w:bCs/>
+          <w:color w:val="000080"/>
+          <w:sz w:val="20"/>
+          <w:szCs w:val="20"/>
+          <w:highlight w:val="white"/>
+        </w:rPr>
+        <w:t xml:space="preserve">] </w:t>
+      </w:r>
+      <w:r>
+        <w:t xml:space="preserve">ce qui en therme de pointeur est équivalent à </w:t>
+      </w:r>
+      <w:r>
+        <w:rPr>
+          <w:rFonts w:ascii="Courier New" w:hAnsi="Courier New" w:cs="Courier New"/>
+          <w:b/>
+          <w:bCs/>
+          <w:color w:val="000080"/>
+          <w:sz w:val="20"/>
+          <w:szCs w:val="20"/>
+          <w:highlight w:val="white"/>
+        </w:rPr>
+        <w:t>*(</w:t>
+      </w:r>
+      <w:r>
+        <w:rPr>
+          <w:rFonts w:ascii="Courier New" w:hAnsi="Courier New" w:cs="Courier New"/>
+          <w:color w:val="000000"/>
+          <w:sz w:val="20"/>
+          <w:szCs w:val="20"/>
+          <w:highlight w:val="white"/>
+        </w:rPr>
+        <w:t xml:space="preserve">pTableauCarte </w:t>
+      </w:r>
+      <w:r>
+        <w:rPr>
+          <w:rFonts w:ascii="Courier New" w:hAnsi="Courier New" w:cs="Courier New"/>
+          <w:b/>
+          <w:bCs/>
+          <w:color w:val="000080"/>
+          <w:sz w:val="20"/>
+          <w:szCs w:val="20"/>
+          <w:highlight w:val="white"/>
+        </w:rPr>
+        <w:t>+</w:t>
+      </w:r>
+      <w:r>
+        <w:rPr>
+          <w:rFonts w:ascii="Courier New" w:hAnsi="Courier New" w:cs="Courier New"/>
+          <w:color w:val="000000"/>
+          <w:sz w:val="20"/>
+          <w:szCs w:val="20"/>
+          <w:highlight w:val="white"/>
+        </w:rPr>
+        <w:t xml:space="preserve"> </w:t>
+      </w:r>
+      <w:r>
+        <w:rPr>
+          <w:rFonts w:ascii="Courier New" w:hAnsi="Courier New" w:cs="Courier New"/>
+          <w:b/>
+          <w:bCs/>
+          <w:color w:val="000080"/>
+          <w:sz w:val="20"/>
+          <w:szCs w:val="20"/>
+          <w:highlight w:val="white"/>
+        </w:rPr>
+        <w:t>(</w:t>
+      </w:r>
+      <w:r>
+        <w:rPr>
+          <w:rFonts w:ascii="Courier New" w:hAnsi="Courier New" w:cs="Courier New"/>
+          <w:color w:val="000000"/>
+          <w:sz w:val="20"/>
+          <w:szCs w:val="20"/>
+          <w:highlight w:val="white"/>
+        </w:rPr>
+        <w:t>SUD</w:t>
+      </w:r>
+      <w:r>
+        <w:rPr>
+          <w:rFonts w:ascii="Courier New" w:hAnsi="Courier New" w:cs="Courier New"/>
+          <w:b/>
+          <w:bCs/>
+          <w:color w:val="000080"/>
+          <w:sz w:val="20"/>
+          <w:szCs w:val="20"/>
+          <w:highlight w:val="white"/>
+        </w:rPr>
+        <w:t>-</w:t>
+      </w:r>
+      <w:r>
+        <w:rPr>
+          <w:rFonts w:ascii="Courier New" w:hAnsi="Courier New" w:cs="Courier New"/>
+          <w:color w:val="FF8000"/>
+          <w:sz w:val="20"/>
+          <w:szCs w:val="20"/>
+          <w:highlight w:val="white"/>
+        </w:rPr>
+        <w:t>1</w:t>
+      </w:r>
+      <w:r>
+        <w:rPr>
+          <w:rFonts w:ascii="Courier New" w:hAnsi="Courier New" w:cs="Courier New"/>
+          <w:b/>
+          <w:bCs/>
+          <w:color w:val="000080"/>
+          <w:sz w:val="20"/>
+          <w:szCs w:val="20"/>
+          <w:highlight w:val="white"/>
+        </w:rPr>
+        <w:t>)*</w:t>
+      </w:r>
+      <w:r>
+        <w:rPr>
+          <w:rFonts w:ascii="Courier New" w:hAnsi="Courier New" w:cs="Courier New"/>
+          <w:color w:val="FF8000"/>
+          <w:sz w:val="20"/>
+          <w:szCs w:val="20"/>
+          <w:highlight w:val="white"/>
+        </w:rPr>
+        <w:t>8</w:t>
+      </w:r>
+      <w:r>
+        <w:rPr>
+          <w:rFonts w:ascii="Courier New" w:hAnsi="Courier New" w:cs="Courier New"/>
+          <w:color w:val="000000"/>
+          <w:sz w:val="20"/>
+          <w:szCs w:val="20"/>
+          <w:highlight w:val="white"/>
+        </w:rPr>
+        <w:t xml:space="preserve"> </w:t>
+      </w:r>
+      <w:r>
+        <w:rPr>
+          <w:rFonts w:ascii="Courier New" w:hAnsi="Courier New" w:cs="Courier New"/>
+          <w:b/>
+          <w:bCs/>
+          <w:color w:val="000080"/>
+          <w:sz w:val="20"/>
+          <w:szCs w:val="20"/>
+          <w:highlight w:val="white"/>
+        </w:rPr>
+        <w:t>+</w:t>
+      </w:r>
+      <w:r>
+        <w:rPr>
+          <w:rFonts w:ascii="Courier New" w:hAnsi="Courier New" w:cs="Courier New"/>
+          <w:color w:val="000000"/>
+          <w:sz w:val="20"/>
+          <w:szCs w:val="20"/>
+          <w:highlight w:val="white"/>
+        </w:rPr>
+        <w:t xml:space="preserve"> n</w:t>
+      </w:r>
+      <w:r>
+        <w:rPr>
+          <w:rFonts w:ascii="Courier New" w:hAnsi="Courier New" w:cs="Courier New"/>
+          <w:b/>
+          <w:bCs/>
+          <w:color w:val="000080"/>
+          <w:sz w:val="20"/>
+          <w:szCs w:val="20"/>
+          <w:highlight w:val="white"/>
+        </w:rPr>
+        <w:t>)</w:t>
+      </w:r>
+      <w:r>
+        <w:rPr>
+          <w:rFonts w:ascii="Courier New" w:hAnsi="Courier New" w:cs="Courier New"/>
+          <w:b/>
+          <w:bCs/>
+          <w:color w:val="000080"/>
+          <w:sz w:val="20"/>
+          <w:szCs w:val="20"/>
+        </w:rPr>
+        <w:t>.</w:t>
+      </w:r>
+    </w:p>
+    <w:p>
+      <w:pPr>
+        <w:ind w:firstLine="708"/>
+      </w:pPr>
+      <w:r>
+        <w:t>Une fois les carte</w:t>
+      </w:r>
+      <w:r>
+        <w:t>s</w:t>
+      </w:r>
+      <w:r>
+        <w:t xml:space="preserve"> </w:t>
+      </w:r>
+      <w:r>
+        <w:t>distribuées</w:t>
+      </w:r>
+      <w:r>
+        <w:t>, on entre la phase d’</w:t>
+      </w:r>
+      <w:r>
+        <w:t>annonce</w:t>
+      </w:r>
+      <w:r>
+        <w:t xml:space="preserve"> des contrats</w:t>
+      </w:r>
+      <w:r>
+        <w:t xml:space="preserve">. La fonction qui ce charge de cela </w:t>
+      </w:r>
+      <w:r>
+        <w:t>appelle</w:t>
+      </w:r>
+      <w:r>
+        <w:t xml:space="preserve"> selon si le joueur qui doit proposer un contrat est un </w:t>
+      </w:r>
+      <w:r>
+        <w:t>utilisateur</w:t>
+      </w:r>
+      <w:r>
+        <w:t xml:space="preserve"> ou un ordinateur la fonction associé respectivement </w:t>
+      </w:r>
+      <w:r>
+        <w:t>proposeContratUtilisateur</w:t>
+      </w:r>
+      <w:r>
+        <w:t xml:space="preserve"> et choixCarteIA</w:t>
+      </w:r>
+      <w:r>
+        <w:t xml:space="preserve">. Ces fonctions renvoient chacune une variable de type Contrat qui représente le contrat que le joueur a choisi de prendre. Si ce contrat à un nombre de point supérieur a 0,  ce qui signifie que le joueur n’a pas passé alors ce nouveau </w:t>
+      </w:r>
+      <w:r>
+        <w:t>contrat</w:t>
+      </w:r>
+      <w:r>
+        <w:t xml:space="preserve"> </w:t>
+      </w:r>
+      <w:r>
+        <w:t>vient</w:t>
+      </w:r>
+      <w:r>
+        <w:t xml:space="preserve"> remplacer celui proposer par le dernier joueur à avoir proposé un contrat. C’est lors de l’</w:t>
+      </w:r>
+      <w:r>
+        <w:t>acquisition</w:t>
+      </w:r>
+      <w:r>
+        <w:t xml:space="preserve"> que l’on ce charge de vérifier que le nouveau contrat proposé à bien un nombre de point </w:t>
+      </w:r>
+      <w:r>
+        <w:t>supérieur</w:t>
+      </w:r>
+      <w:r>
+        <w:t xml:space="preserve"> au dernier contrat. Les joueur continue de proposer des contrat chacun lors tour </w:t>
+      </w:r>
+      <w:r>
+        <w:t>jusqu’à qu’après</w:t>
+      </w:r>
+      <w:r>
+        <w:t xml:space="preserve"> le premier tour, 3 joueur d’affilé passent.</w:t>
+      </w:r>
+      <w:r>
+        <w:t xml:space="preserve"> Une fois que plus </w:t>
+      </w:r>
+      <w:r>
+        <w:t>personne ne souhaite</w:t>
+      </w:r>
+      <w:r>
+        <w:t xml:space="preserve"> surenchérir, </w:t>
+      </w:r>
+      <w:r>
+        <w:lastRenderedPageBreak/>
+        <w:t xml:space="preserve">la fonction qui gère les contrat de termine et revoit le contrat définitif qui sera appliqué pour </w:t>
+      </w:r>
+      <w:r>
+        <w:t>le reste de la manche.</w:t>
+      </w:r>
+      <w:r>
+        <w:t xml:space="preserve"> </w:t>
+      </w:r>
+    </w:p>
+    <w:p>
+      <w:pPr>
+        <w:ind w:firstLine="708"/>
+      </w:pPr>
+      <w:r>
+        <w:t xml:space="preserve"> La </w:t>
+      </w:r>
+      <w:r>
+        <w:t>possibilité</w:t>
+      </w:r>
+      <w:r>
+        <w:t xml:space="preserve"> de coincher et de sur coincher à aussi été mise en place, ainsi un joueur à la possibilité de coincher si un joueur de l’équipe adverse à proposé un </w:t>
+      </w:r>
+      <w:r>
+        <w:t>contrat</w:t>
+      </w:r>
+      <w:r>
+        <w:t xml:space="preserve">. En coinchant, </w:t>
+      </w:r>
+      <w:r>
+        <w:t xml:space="preserve">le joueur propose un </w:t>
+      </w:r>
+      <w:r>
+        <w:t>nouveau</w:t>
+      </w:r>
+      <w:r>
+        <w:t xml:space="preserve"> contrat identique au </w:t>
+      </w:r>
+      <w:r>
+        <w:t>précèdent</w:t>
+      </w:r>
+      <w:r>
+        <w:t xml:space="preserve"> à la différence que la sous variable .coinche ne vaut plus NORMAL, mais vaut alors COINCHE. Un joueur à la </w:t>
+      </w:r>
+      <w:r>
+        <w:t>possibilité</w:t>
+      </w:r>
+      <w:r>
+        <w:t xml:space="preserve"> de sur coincher si un joueur de l’équiper adverse à coi</w:t>
+      </w:r>
+      <w:r>
+        <w:t>n</w:t>
+      </w:r>
+      <w:r>
+        <w:t>ché un contrat proposé par un membre de sont équipe. La sur coinche se passe comme pour la coinche</w:t>
+      </w:r>
+      <w:r>
+        <w:t xml:space="preserve"> à la différence que</w:t>
+      </w:r>
+      <w:r>
+        <w:t xml:space="preserve"> la sous variable .coinche vaut alors SURCOICHE. </w:t>
       </w:r>
     </w:p>
     <w:p>
       <w:pPr>
         <w:pStyle w:val="Titre3"/>
       </w:pPr>
-      <w:bookmarkStart w:id="9" w:name="_Toc42899723"/>
-      <w:r>
-        <w:t xml:space="preserve">Gestion </w:t>
-      </w:r>
-      <w:r>
-        <w:t>des pseudos</w:t>
-      </w:r>
-      <w:bookmarkEnd w:id="9"/>
+      <w:bookmarkStart w:id="10" w:name="_Toc42961022"/>
+      <w:r>
+        <w:t xml:space="preserve">Calcul de </w:t>
+      </w:r>
+      <w:r>
+        <w:t>la force d’une carte</w:t>
+      </w:r>
+      <w:bookmarkEnd w:id="10"/>
     </w:p>
     <w:p/>
+    <w:p>
+      <w:pPr>
+        <w:ind w:firstLine="708"/>
+      </w:pPr>
+      <w:r>
+        <w:t xml:space="preserve">Afin de </w:t>
+      </w:r>
+      <w:r>
+        <w:t>déterminer</w:t>
+      </w:r>
+      <w:r>
+        <w:t xml:space="preserve"> quelle carte est la plus forte </w:t>
+      </w:r>
+      <w:r>
+        <w:t xml:space="preserve">et va remporter le plis, la fonction forceCarte permet d’associer à chaque carte une valeur numérique comprise entre 0 et 1 </w:t>
+      </w:r>
+      <w:r>
+        <w:t xml:space="preserve">qui reflète ca force, plus ce nombre sera grand plus la carte sera forte. </w:t>
+      </w:r>
+      <w:r>
+        <w:t xml:space="preserve">Après </w:t>
+      </w:r>
+      <w:r>
+        <w:t>avoir cherché qu’elle serait la méthode la plus efficace et la plus pratiq</w:t>
+      </w:r>
+      <w:r>
+        <w:t xml:space="preserve">ue afin de donner une force à chaque carte, nous avons </w:t>
+      </w:r>
+      <w:r>
+        <w:t>décidé</w:t>
+      </w:r>
+      <w:r>
+        <w:t xml:space="preserve"> </w:t>
+      </w:r>
+      <w:r>
+        <w:t>de passer par une approche probabiliste. A</w:t>
+      </w:r>
+      <w:r>
+        <w:t>i</w:t>
+      </w:r>
+      <w:r>
+        <w:t xml:space="preserve">nsi </w:t>
+      </w:r>
+      <w:r>
+        <w:t>la couleur de l’atout (qui peut être sans</w:t>
+      </w:r>
+      <w:r>
+        <w:t>-</w:t>
+      </w:r>
+      <w:r>
+        <w:t>atout et tout</w:t>
+      </w:r>
+      <w:r>
+        <w:t>-</w:t>
+      </w:r>
+      <w:r>
+        <w:t xml:space="preserve">atout) est </w:t>
+      </w:r>
+      <w:r>
+        <w:t xml:space="preserve">et la couleur de l’entame (la première carte jouée dans le plis) sont </w:t>
+      </w:r>
+      <w:r>
+        <w:t>des paramètres</w:t>
+      </w:r>
+      <w:r>
+        <w:t xml:space="preserve"> de la fonction forceCarte. </w:t>
+      </w:r>
+      <w:r>
+        <w:t>La fo</w:t>
+      </w:r>
+      <w:r>
+        <w:t xml:space="preserve">rce d’une carte se calcul avec la formule suivante : </w:t>
+      </w:r>
+      <m:oMath>
+        <m:f>
+          <m:fPr>
+            <m:ctrlPr>
+              <w:rPr>
+                <w:rFonts w:ascii="Cambria Math" w:hAnsi="Cambria Math"/>
+                <w:i/>
+              </w:rPr>
+            </m:ctrlPr>
+          </m:fPr>
+          <m:num>
+            <m:r>
+              <w:rPr>
+                <w:rFonts w:ascii="Cambria Math" w:hAnsi="Cambria Math"/>
+              </w:rPr>
+              <m:t>nombre de carte battues</m:t>
+            </m:r>
+          </m:num>
+          <m:den>
+            <m:r>
+              <w:rPr>
+                <w:rFonts w:ascii="Cambria Math" w:hAnsi="Cambria Math"/>
+              </w:rPr>
+              <m:t>nombre de carte total-1</m:t>
+            </m:r>
+          </m:den>
+        </m:f>
+      </m:oMath>
+      <w:r>
+        <w:t xml:space="preserve"> </w:t>
+      </w:r>
+      <w:r>
+        <w:t xml:space="preserve"> </w:t>
+      </w:r>
+      <w:r>
+        <w:t>.</w:t>
+      </w:r>
+      <w:r>
+        <w:t xml:space="preserve"> Ce qui signifie par exemple que le valet d’atout va battre les 31 autres cartes du paquet et ainsi il aura une force de 1, </w:t>
+      </w:r>
+      <w:r>
+        <w:t>à l’inverse le 7 de non</w:t>
+      </w:r>
+      <w:r>
+        <w:t>-</w:t>
+      </w:r>
+      <w:r>
+        <w:t xml:space="preserve">atout s’il n’est pas dans la couleur de l’entame </w:t>
+      </w:r>
+      <w:r>
+        <w:t xml:space="preserve">ne </w:t>
+      </w:r>
+      <w:r>
+        <w:t>bâtera</w:t>
+      </w:r>
+      <w:r>
+        <w:t xml:space="preserve"> aucune carte</w:t>
+      </w:r>
+      <w:r>
+        <w:t xml:space="preserve"> et aura donc une force de 0.</w:t>
+      </w:r>
+      <w:r>
+        <w:t xml:space="preserve"> Avoir fait des enum et des struct pour définir </w:t>
+      </w:r>
+      <w:r>
+        <w:t xml:space="preserve">la variable </w:t>
+      </w:r>
+      <w:r>
+        <w:t>personnalisée</w:t>
+      </w:r>
+      <w:r>
+        <w:t xml:space="preserve"> Carte nous permet de </w:t>
+      </w:r>
+      <w:r>
+        <w:t>manipuler les sous variable .couleur et .valeur comme des entier et ainsi nous pouvons utiliser des switch qui dans le cas de cette fonction améliorent grandement la lisibilité du code</w:t>
+      </w:r>
+      <w:r>
+        <w:t>. Grâce à cette fon</w:t>
+      </w:r>
+      <w:r>
+        <w:t>ct</w:t>
+      </w:r>
+      <w:r>
+        <w:t>ion,</w:t>
+      </w:r>
+      <w:r>
+        <w:t xml:space="preserve"> il devient très facile de trouver le vainqueur d’un pli, il faut alor</w:t>
+      </w:r>
+      <w:r>
+        <w:t>s</w:t>
+      </w:r>
+      <w:r>
+        <w:t xml:space="preserve"> chercher quelle carte à la force maximum</w:t>
+      </w:r>
+      <w:r>
+        <w:t xml:space="preserve"> parmi les cartes du plis</w:t>
+      </w:r>
+      <w:r>
+        <w:t xml:space="preserve">. Mais cette fonction </w:t>
+      </w:r>
+      <w:proofErr w:type="spellStart"/>
+      <w:r>
+        <w:t>à</w:t>
+      </w:r>
+      <w:proofErr w:type="spellEnd"/>
+      <w:r>
+        <w:t xml:space="preserve"> aussi d’autre</w:t>
+      </w:r>
+      <w:r>
+        <w:t>s</w:t>
+      </w:r>
+      <w:r>
+        <w:t xml:space="preserve"> usage</w:t>
+      </w:r>
+      <w:r>
+        <w:t>s</w:t>
+      </w:r>
+      <w:r>
+        <w:t xml:space="preserve">, </w:t>
+      </w:r>
+      <w:r>
+        <w:t>elle est utilis</w:t>
+      </w:r>
+      <w:r>
+        <w:t>ée</w:t>
+      </w:r>
+      <w:r>
+        <w:t xml:space="preserve"> dans les fonctions ia, afin d’évaluer et de </w:t>
+      </w:r>
+      <w:r>
+        <w:t xml:space="preserve">pouvoir faire des calcul dessus afin de prendre une </w:t>
+      </w:r>
+      <w:r>
+        <w:t>décision</w:t>
+      </w:r>
+      <w:r>
+        <w:t>.</w:t>
+      </w:r>
+    </w:p>
     <w:p/>
     <w:p>
       <w:pPr>
         <w:pStyle w:val="Titre3"/>
       </w:pPr>
-      <w:bookmarkStart w:id="10" w:name="_Toc42899724"/>
-      <w:r>
-        <w:t>Phase d’</w:t>
-      </w:r>
-      <w:r>
-        <w:t>an</w:t>
-      </w:r>
-      <w:r>
-        <w:t>n</w:t>
-      </w:r>
-      <w:r>
-        <w:t>once</w:t>
-      </w:r>
-      <w:r>
-        <w:t>s</w:t>
-      </w:r>
-      <w:r>
-        <w:t xml:space="preserve"> des contrat</w:t>
-      </w:r>
-      <w:r>
-        <w:t>s</w:t>
-      </w:r>
-      <w:bookmarkEnd w:id="10"/>
-      <w:r>
-        <w:t xml:space="preserve"> </w:t>
-      </w:r>
-    </w:p>
-    <w:p/>
-    <w:p/>
-    <w:p>
-      <w:pPr>
-        <w:pStyle w:val="Titre3"/>
-      </w:pPr>
-      <w:bookmarkStart w:id="11" w:name="_Toc42899725"/>
-      <w:r>
-        <w:t xml:space="preserve">Calcul de </w:t>
-      </w:r>
-      <w:r>
-        <w:t>la force d’une carte</w:t>
+      <w:bookmarkStart w:id="11" w:name="_Toc42961023"/>
+      <w:r>
+        <w:t>Intelligence Artificielle (ia)</w:t>
       </w:r>
       <w:bookmarkEnd w:id="11"/>
     </w:p>
@@ -2976,399 +6463,70 @@
         <w:ind w:firstLine="708"/>
       </w:pPr>
       <w:r>
-        <w:t xml:space="preserve">Afin de </w:t>
-      </w:r>
-      <w:r>
-        <w:t>déterminer</w:t>
-      </w:r>
-      <w:r>
-        <w:t xml:space="preserve"> quelle carte est la plus forte </w:t>
-      </w:r>
-      <w:r>
-        <w:t xml:space="preserve">et va remporter </w:t>
-      </w:r>
-      <w:proofErr w:type="gramStart"/>
-      <w:r>
-        <w:t>le plis</w:t>
-      </w:r>
-      <w:proofErr w:type="gramEnd"/>
-      <w:r>
-        <w:t xml:space="preserve">, la fonction </w:t>
+        <w:t>Afin de réaliser ce programme, nous avons d</w:t>
+      </w:r>
+      <w:r>
+        <w:t>û</w:t>
+      </w:r>
+      <w:r>
+        <w:t xml:space="preserve"> crée</w:t>
+      </w:r>
+      <w:r>
+        <w:t>r</w:t>
+      </w:r>
+      <w:r>
+        <w:t xml:space="preserve"> deux</w:t>
+      </w:r>
+      <w:r>
+        <w:t xml:space="preserve"> </w:t>
+      </w:r>
+      <w:r>
+        <w:t>ia. La première permet de</w:t>
+      </w:r>
+      <w:r>
+        <w:t xml:space="preserve"> déterminer quelle sera le </w:t>
+      </w:r>
+      <w:r>
+        <w:t>contrat</w:t>
+      </w:r>
+      <w:r>
+        <w:t xml:space="preserve"> que l’ordinateur va </w:t>
+      </w:r>
+      <w:r>
+        <w:t>prendre</w:t>
+      </w:r>
+      <w:r>
+        <w:t xml:space="preserve"> ou s’il va passer et</w:t>
+      </w:r>
+      <w:r>
+        <w:t xml:space="preserve"> la seconde permet de choisir quelle carte l’ordinateur va jouer lors de chaque pli.</w:t>
+      </w:r>
+      <w:r>
+        <w:t xml:space="preserve">  Ces deux ia prennent la forme de deux fonction</w:t>
+      </w:r>
+      <w:r>
+        <w:t>s</w:t>
+      </w:r>
+      <w:r>
+        <w:t xml:space="preserve"> (</w:t>
       </w:r>
       <w:proofErr w:type="spellStart"/>
       <w:r>
-        <w:t>forceCarte</w:t>
+        <w:t>proposeContratI</w:t>
+      </w:r>
+      <w:r>
+        <w:t>A</w:t>
       </w:r>
       <w:proofErr w:type="spellEnd"/>
       <w:r>
-        <w:t xml:space="preserve"> permet d’associer à chaque carte une valeur numérique comprise entre 0 et 1 </w:t>
-      </w:r>
-      <w:r>
-        <w:t xml:space="preserve">qui reflète ca force, plus ce nombre sera grand plus la carte sera forte. </w:t>
-      </w:r>
-      <w:r>
-        <w:t xml:space="preserve">Après </w:t>
-      </w:r>
-      <w:r>
-        <w:t>avoir cherché qu’elle serait la méthode la plus efficace et la plus pratiq</w:t>
-      </w:r>
-      <w:r>
-        <w:t xml:space="preserve">ue afin de donner une force à chaque carte, nous avons </w:t>
-      </w:r>
-      <w:proofErr w:type="spellStart"/>
-      <w:r>
-        <w:t>décider</w:t>
-      </w:r>
-      <w:proofErr w:type="spellEnd"/>
-      <w:r>
-        <w:t xml:space="preserve"> </w:t>
-      </w:r>
-      <w:r>
-        <w:t>de passer par une approche probabiliste. A</w:t>
-      </w:r>
-      <w:r>
-        <w:t>i</w:t>
-      </w:r>
-      <w:r>
-        <w:t xml:space="preserve">nsi </w:t>
-      </w:r>
-      <w:r>
-        <w:t>la couleur de l’atout (qui peut être sans</w:t>
-      </w:r>
-      <w:r>
-        <w:t>-</w:t>
-      </w:r>
-      <w:r>
-        <w:t>atout et tout</w:t>
-      </w:r>
-      <w:r>
-        <w:t>-</w:t>
-      </w:r>
-      <w:r>
-        <w:t xml:space="preserve">atout) est </w:t>
-      </w:r>
-      <w:r>
-        <w:t xml:space="preserve">et la couleur de l’entame (la première carte jouée dans </w:t>
-      </w:r>
-      <w:proofErr w:type="gramStart"/>
-      <w:r>
-        <w:t>le plis</w:t>
-      </w:r>
-      <w:proofErr w:type="gramEnd"/>
-      <w:r>
-        <w:t xml:space="preserve">) sont </w:t>
-      </w:r>
-      <w:r>
-        <w:t>des paramètres</w:t>
-      </w:r>
-      <w:r>
-        <w:t xml:space="preserve"> de la fonction </w:t>
-      </w:r>
-      <w:proofErr w:type="spellStart"/>
-      <w:r>
-        <w:t>forceCarte</w:t>
-      </w:r>
-      <w:proofErr w:type="spellEnd"/>
-      <w:r>
-        <w:t xml:space="preserve">. </w:t>
-      </w:r>
-      <w:r>
-        <w:t>La fo</w:t>
-      </w:r>
-      <w:r>
-        <w:t xml:space="preserve">rce d’une carte se calcul avec la formule suivante : </w:t>
-      </w:r>
-      <m:oMath>
-        <m:f>
-          <m:fPr>
-            <m:ctrlPr>
-              <w:rPr>
-                <w:rFonts w:ascii="Cambria Math" w:hAnsi="Cambria Math"/>
-                <w:i/>
-              </w:rPr>
-            </m:ctrlPr>
-          </m:fPr>
-          <m:num>
-            <m:r>
-              <w:rPr>
-                <w:rFonts w:ascii="Cambria Math" w:hAnsi="Cambria Math"/>
-              </w:rPr>
-              <m:t>nombre de carte battues</m:t>
-            </m:r>
-          </m:num>
-          <m:den>
-            <m:r>
-              <w:rPr>
-                <w:rFonts w:ascii="Cambria Math" w:hAnsi="Cambria Math"/>
-              </w:rPr>
-              <m:t>nombre de carte total-1</m:t>
-            </m:r>
-          </m:den>
-        </m:f>
-      </m:oMath>
-      <w:r>
-        <w:t xml:space="preserve"> </w:t>
-      </w:r>
-      <w:r>
-        <w:t xml:space="preserve"> </w:t>
-      </w:r>
-      <w:r>
-        <w:t>.</w:t>
-      </w:r>
-      <w:r>
-        <w:t xml:space="preserve"> Ce qui signifie par exemple que le valet d’atout va battre les 31 autres cartes du paquet et ainsi il aura une force de 1, </w:t>
-      </w:r>
-      <w:r>
-        <w:t>à l’inverse le 7 de non</w:t>
-      </w:r>
-      <w:r>
-        <w:t>-</w:t>
-      </w:r>
-      <w:r>
-        <w:t xml:space="preserve">atout s’il n’est pas dans la couleur de l’entame </w:t>
-      </w:r>
-      <w:r>
-        <w:t xml:space="preserve">ne </w:t>
-      </w:r>
-      <w:r>
-        <w:t>bâtera</w:t>
-      </w:r>
-      <w:r>
-        <w:t xml:space="preserve"> aucune carte</w:t>
-      </w:r>
-      <w:r>
-        <w:t xml:space="preserve"> et aura donc une force de 0.</w:t>
-      </w:r>
-      <w:r>
-        <w:t xml:space="preserve"> Avoir fait des </w:t>
-      </w:r>
-      <w:proofErr w:type="spellStart"/>
-      <w:r>
-        <w:t>enum</w:t>
-      </w:r>
-      <w:proofErr w:type="spellEnd"/>
-      <w:r>
-        <w:t xml:space="preserve"> et des </w:t>
-      </w:r>
-      <w:proofErr w:type="spellStart"/>
-      <w:r>
-        <w:t>struct</w:t>
-      </w:r>
-      <w:proofErr w:type="spellEnd"/>
-      <w:r>
-        <w:t xml:space="preserve"> pour définir </w:t>
-      </w:r>
-      <w:r>
-        <w:t xml:space="preserve">la variable </w:t>
-      </w:r>
-      <w:r>
-        <w:t>personnalisée</w:t>
-      </w:r>
-      <w:r>
-        <w:t xml:space="preserve"> Carte nous permet de </w:t>
-      </w:r>
-      <w:r>
-        <w:t xml:space="preserve">manipuler les sous </w:t>
-      </w:r>
-      <w:proofErr w:type="gramStart"/>
-      <w:r>
-        <w:t>variable .couleur</w:t>
-      </w:r>
-      <w:proofErr w:type="gramEnd"/>
-      <w:r>
-        <w:t xml:space="preserve"> et .valeur comme des entier et ainsi nous pouvons utiliser des switch qui dans le cas de cette fonction améliorent grandement la lisibilité du code</w:t>
-      </w:r>
-      <w:r>
-        <w:t>. Grâce à cette fon</w:t>
-      </w:r>
-      <w:r>
-        <w:t>ct</w:t>
-      </w:r>
-      <w:r>
-        <w:t>ion,</w:t>
-      </w:r>
-      <w:r>
-        <w:t xml:space="preserve"> il devient très facile de trouver le vainqueur d’un pli, il faut alor</w:t>
-      </w:r>
-      <w:r>
-        <w:t>s</w:t>
-      </w:r>
-      <w:r>
-        <w:t xml:space="preserve"> chercher quelle carte à la force maximum</w:t>
-      </w:r>
-      <w:r>
-        <w:t xml:space="preserve"> parmi les cartes </w:t>
-      </w:r>
-      <w:proofErr w:type="gramStart"/>
-      <w:r>
-        <w:t>du plis</w:t>
-      </w:r>
-      <w:proofErr w:type="gramEnd"/>
-      <w:r>
-        <w:t xml:space="preserve">. Mais cette fonction </w:t>
-      </w:r>
-      <w:proofErr w:type="spellStart"/>
-      <w:r>
-        <w:t>à</w:t>
-      </w:r>
-      <w:proofErr w:type="spellEnd"/>
-      <w:r>
-        <w:t xml:space="preserve"> aussi d’autre</w:t>
-      </w:r>
-      <w:r>
-        <w:t>s</w:t>
-      </w:r>
-      <w:r>
-        <w:t xml:space="preserve"> usage</w:t>
-      </w:r>
-      <w:r>
-        <w:t>s</w:t>
-      </w:r>
-      <w:r>
-        <w:t xml:space="preserve">, </w:t>
-      </w:r>
-      <w:r>
-        <w:t>elle est utilis</w:t>
-      </w:r>
-      <w:r>
-        <w:t>ée</w:t>
-      </w:r>
-      <w:r>
-        <w:t xml:space="preserve"> dans les fonctions </w:t>
-      </w:r>
-      <w:proofErr w:type="spellStart"/>
-      <w:r>
-        <w:t>ia</w:t>
-      </w:r>
-      <w:proofErr w:type="spellEnd"/>
-      <w:r>
-        <w:t xml:space="preserve">, afin d’évaluer et de </w:t>
-      </w:r>
-      <w:r>
-        <w:t xml:space="preserve">pouvoir faire </w:t>
-      </w:r>
-      <w:proofErr w:type="gramStart"/>
-      <w:r>
-        <w:t>des calcul</w:t>
-      </w:r>
-      <w:proofErr w:type="gramEnd"/>
-      <w:r>
-        <w:t xml:space="preserve"> dessus afin de prendre une </w:t>
-      </w:r>
-      <w:r>
-        <w:t>décision</w:t>
-      </w:r>
-      <w:r>
-        <w:t>.</w:t>
-      </w:r>
-    </w:p>
-    <w:p/>
-    <w:p>
-      <w:pPr>
-        <w:pStyle w:val="Titre3"/>
-      </w:pPr>
-      <w:bookmarkStart w:id="12" w:name="_Toc42899726"/>
-      <w:r>
-        <w:t>Intelligence Artificielle (</w:t>
-      </w:r>
-      <w:proofErr w:type="spellStart"/>
-      <w:r>
-        <w:t>ia</w:t>
-      </w:r>
-      <w:proofErr w:type="spellEnd"/>
-      <w:r>
-        <w:t>)</w:t>
-      </w:r>
-      <w:bookmarkEnd w:id="12"/>
-    </w:p>
-    <w:p/>
-    <w:p>
-      <w:pPr>
-        <w:ind w:firstLine="708"/>
-      </w:pPr>
-      <w:r>
-        <w:t>Afin de réaliser ce programme, nous avons d</w:t>
-      </w:r>
-      <w:r>
-        <w:t>û</w:t>
-      </w:r>
-      <w:r>
-        <w:t xml:space="preserve"> crée</w:t>
-      </w:r>
-      <w:r>
-        <w:t>r</w:t>
-      </w:r>
-      <w:r>
-        <w:t xml:space="preserve"> deux</w:t>
-      </w:r>
-      <w:r>
-        <w:t xml:space="preserve"> </w:t>
-      </w:r>
-      <w:proofErr w:type="spellStart"/>
-      <w:r>
-        <w:t>ia</w:t>
-      </w:r>
-      <w:proofErr w:type="spellEnd"/>
-      <w:r>
-        <w:t>. La première permet de</w:t>
-      </w:r>
-      <w:r>
-        <w:t xml:space="preserve"> déterminer quelle sera le </w:t>
-      </w:r>
-      <w:r>
-        <w:t>contrat</w:t>
-      </w:r>
-      <w:r>
-        <w:t xml:space="preserve"> que l’ordinateur va </w:t>
-      </w:r>
-      <w:r>
-        <w:t>prendre</w:t>
-      </w:r>
-      <w:r>
-        <w:t xml:space="preserve"> ou s’il va passer et</w:t>
-      </w:r>
-      <w:r>
-        <w:t xml:space="preserve"> la seconde permet de choisir quelle carte l’ordinateur va jouer lors de chaque pli.</w:t>
-      </w:r>
-      <w:r>
-        <w:t xml:space="preserve">  Ces deux </w:t>
-      </w:r>
-      <w:proofErr w:type="spellStart"/>
-      <w:r>
-        <w:t>ia</w:t>
-      </w:r>
-      <w:proofErr w:type="spellEnd"/>
-      <w:r>
-        <w:t xml:space="preserve"> prennent la forme de deux fonction</w:t>
-      </w:r>
-      <w:r>
-        <w:t>s</w:t>
-      </w:r>
-      <w:r>
-        <w:t xml:space="preserve"> (</w:t>
-      </w:r>
-      <w:proofErr w:type="spellStart"/>
-      <w:r>
-        <w:t>proposeContratI</w:t>
+        <w:t xml:space="preserve"> et choixCarte</w:t>
+      </w:r>
+      <w:r>
+        <w:t>I</w:t>
       </w:r>
       <w:r>
         <w:t>A</w:t>
       </w:r>
-      <w:proofErr w:type="spellEnd"/>
-      <w:r>
-        <w:t xml:space="preserve"> et </w:t>
-      </w:r>
-      <w:proofErr w:type="spellStart"/>
-      <w:r>
-        <w:t>choixCarte</w:t>
-      </w:r>
-      <w:r>
-        <w:t>I</w:t>
-      </w:r>
-      <w:r>
-        <w:t>A</w:t>
-      </w:r>
-      <w:proofErr w:type="spellEnd"/>
       <w:r>
         <w:t>) qui prennent comme paramètre de nombreuse</w:t>
       </w:r>
@@ -3420,94 +6578,89 @@
     </w:p>
     <w:p>
       <w:r>
+        <w:t xml:space="preserve">Afin de </w:t>
+      </w:r>
+      <w:r>
+        <w:t>déterminer</w:t>
+      </w:r>
+      <w:r>
+        <w:t xml:space="preserve"> quel contrat l’ordinateur va </w:t>
+      </w:r>
+      <w:r>
+        <w:t xml:space="preserve">prendre, le programme fait la somme de la force de chacune des cartes dans toutes les couleur </w:t>
+      </w:r>
+      <w:r>
+        <w:t>possible</w:t>
+      </w:r>
+      <w:r>
+        <w:t xml:space="preserve"> (y compris tout-atout et sans-atout)</w:t>
+      </w:r>
+      <w:r>
+        <w:t xml:space="preserve"> et regarde </w:t>
+      </w:r>
+      <w:r>
+        <w:t xml:space="preserve">dans quelle couleur la </w:t>
+      </w:r>
+      <w:r>
+        <w:t>valeur est la plus grande, une grande valeur correspond à un main forte dans la couleur.</w:t>
+      </w:r>
+      <w:r>
+        <w:t xml:space="preserve"> En faisant des test sur cette méthode nous avo</w:t>
+      </w:r>
+      <w:r>
+        <w:t xml:space="preserve">ns découvert que </w:t>
+      </w:r>
+      <w:r>
+        <w:t xml:space="preserve">la somme des forces des carte de la main était plus </w:t>
+      </w:r>
+      <w:r>
+        <w:t xml:space="preserve">grande en tout atout que dans les autres couleur, afin de </w:t>
+      </w:r>
+      <w:r>
+        <w:t>régler</w:t>
+      </w:r>
+      <w:r>
+        <w:t xml:space="preserve"> ce </w:t>
+      </w:r>
+      <w:r>
+        <w:t xml:space="preserve">problème, </w:t>
+      </w:r>
+      <w:r>
+        <w:t xml:space="preserve">nous avons remis </w:t>
+      </w:r>
+      <w:r>
+        <w:t>cette valeur à l’</w:t>
+      </w:r>
+      <w:r>
+        <w:t>échelle</w:t>
+      </w:r>
+      <w:r>
+        <w:t xml:space="preserve">, ainsi la plus forte main en tout-atout vaut la même valeur que la plus forte main dans une autre couleur </w:t>
+      </w:r>
+      <w:r>
+        <w:t xml:space="preserve">et le nombre que l’on obtient est compris entre 0 et 1. </w:t>
+      </w:r>
+      <w:r>
+        <w:t xml:space="preserve">Puis la </w:t>
+      </w:r>
+      <w:r>
+        <w:t>fonction</w:t>
+      </w:r>
+      <w:r>
+        <w:t xml:space="preserve"> regarde si </w:t>
+      </w:r>
+      <w:r>
+        <w:t xml:space="preserve">ce nombre dans la meilleur couleur est </w:t>
+      </w:r>
+      <w:r>
+        <w:t>supérieur</w:t>
+      </w:r>
+      <w:r>
+        <w:t xml:space="preserve"> au seuil minimum de prise </w:t>
+      </w:r>
+      <w:r>
         <w:lastRenderedPageBreak/>
-        <w:t xml:space="preserve">Afin de </w:t>
-      </w:r>
-      <w:r>
-        <w:t>déterminer</w:t>
-      </w:r>
-      <w:r>
-        <w:t xml:space="preserve"> quel contrat l’ordinateur va </w:t>
-      </w:r>
-      <w:r>
-        <w:t xml:space="preserve">prendre, le programme fait la somme de la force de chacune des cartes dans toutes les couleur </w:t>
-      </w:r>
-      <w:r>
-        <w:t>possible</w:t>
-      </w:r>
-      <w:r>
-        <w:t xml:space="preserve"> (y compris tout-atout et sans-atout)</w:t>
-      </w:r>
-      <w:r>
-        <w:t xml:space="preserve"> et regarde </w:t>
-      </w:r>
-      <w:r>
-        <w:t xml:space="preserve">dans quelle couleur la </w:t>
-      </w:r>
-      <w:r>
-        <w:t xml:space="preserve">valeur est la plus grande, une grande valeur correspond à </w:t>
-      </w:r>
-      <w:proofErr w:type="gramStart"/>
-      <w:r>
-        <w:t>un main forte</w:t>
-      </w:r>
-      <w:proofErr w:type="gramEnd"/>
-      <w:r>
-        <w:t xml:space="preserve"> dans la couleur.</w:t>
-      </w:r>
-      <w:r>
-        <w:t xml:space="preserve"> En faisant des test sur cette méthode nous avo</w:t>
-      </w:r>
-      <w:r>
-        <w:t xml:space="preserve">ns découvert que </w:t>
-      </w:r>
-      <w:r>
-        <w:t xml:space="preserve">la somme des forces des carte de la main était plus </w:t>
-      </w:r>
-      <w:r>
-        <w:t xml:space="preserve">grande en tout atout que dans les autres couleur, afin de </w:t>
-      </w:r>
-      <w:r>
-        <w:t>régler</w:t>
-      </w:r>
-      <w:r>
-        <w:t xml:space="preserve"> ce </w:t>
-      </w:r>
-      <w:r>
-        <w:t xml:space="preserve">problème, </w:t>
-      </w:r>
-      <w:r>
-        <w:t xml:space="preserve">nous avons remis </w:t>
-      </w:r>
-      <w:r>
-        <w:t>cette valeur à l’</w:t>
-      </w:r>
-      <w:r>
-        <w:t>échelle</w:t>
-      </w:r>
-      <w:r>
-        <w:t xml:space="preserve">, ainsi la plus forte main en tout-atout vaut la même valeur que la plus forte main dans une autre couleur </w:t>
-      </w:r>
-      <w:r>
-        <w:t xml:space="preserve">et le nombre que l’on obtient est compris entre 0 et 1. </w:t>
-      </w:r>
-      <w:r>
-        <w:t xml:space="preserve">Puis la </w:t>
-      </w:r>
-      <w:r>
-        <w:t>fonction</w:t>
-      </w:r>
-      <w:r>
-        <w:t xml:space="preserve"> regarde si </w:t>
-      </w:r>
-      <w:r>
-        <w:t xml:space="preserve">ce nombre dans la meilleur couleur est </w:t>
-      </w:r>
-      <w:r>
-        <w:t>supérieur</w:t>
-      </w:r>
-      <w:r>
-        <w:t xml:space="preserve"> au seuil minimum de prise de contrat. Si tel est le cas, l’ordinateur va chercher à prendre un con</w:t>
+        <w:t>de contrat. Si tel est le cas, l’ordinateur va chercher à prendre un con</w:t>
       </w:r>
       <w:r>
         <w:t>t</w:t>
@@ -3531,15 +6684,7 @@
         <w:t>’ordinateur prendra un contrat avec un nombre important de points.</w:t>
       </w:r>
       <w:r>
-        <w:t xml:space="preserve"> Afin de respecter </w:t>
-      </w:r>
-      <w:proofErr w:type="gramStart"/>
-      <w:r>
-        <w:t>les règle</w:t>
-      </w:r>
-      <w:proofErr w:type="gramEnd"/>
-      <w:r>
-        <w:t xml:space="preserve"> du jeux, la fonction va alors tester si le contrat quelle veut proposer est valide et pour se faire on teste, si le nombre de point proposé par ce nouveau</w:t>
+        <w:t xml:space="preserve"> Afin de respecter les règle du jeux, la fonction va alors tester si le contrat quelle veut proposer est valide et pour se faire on teste, si le nombre de point proposé par ce nouveau</w:t>
       </w:r>
       <w:r>
         <w:t xml:space="preserve"> contrat est supérieur au dernier contrat proposé (qui est celui avec le plus grand nombre de point sachant que les autres joueur doivent aussi surenchérir)</w:t>
@@ -3575,12 +6720,10 @@
         <w:t xml:space="preserve">uil minimal de prise alors elle passe, ce qui </w:t>
       </w:r>
       <w:proofErr w:type="spellStart"/>
-      <w:proofErr w:type="gramStart"/>
       <w:r>
         <w:t>ce</w:t>
       </w:r>
       <w:proofErr w:type="spellEnd"/>
-      <w:proofErr w:type="gramEnd"/>
       <w:r>
         <w:t xml:space="preserve"> matéria</w:t>
       </w:r>
@@ -3606,20 +6749,20 @@
       <w:pPr>
         <w:pStyle w:val="Titre3"/>
       </w:pPr>
+      <w:bookmarkStart w:id="12" w:name="_Toc42961024"/>
       <w:r>
         <w:t>Déterminer</w:t>
       </w:r>
       <w:r>
         <w:t xml:space="preserve"> si on </w:t>
       </w:r>
-      <w:proofErr w:type="spellStart"/>
-      <w:r>
-        <w:t>à</w:t>
-      </w:r>
-      <w:proofErr w:type="spellEnd"/>
+      <w:r>
+        <w:t>a</w:t>
+      </w:r>
       <w:r>
         <w:t xml:space="preserve"> le droit de jouer une carte</w:t>
       </w:r>
+      <w:bookmarkEnd w:id="12"/>
     </w:p>
     <w:p/>
     <w:p>
@@ -3656,103 +6799,67 @@
       <w:r>
         <w:t xml:space="preserve"> ou non. Pour ce faire nous avons </w:t>
       </w:r>
-      <w:proofErr w:type="spellStart"/>
-      <w:r>
-        <w:t>crée</w:t>
-      </w:r>
-      <w:proofErr w:type="spellEnd"/>
-      <w:r>
-        <w:t xml:space="preserve"> la fonction </w:t>
-      </w:r>
-      <w:proofErr w:type="spellStart"/>
-      <w:r>
-        <w:t>carteValide</w:t>
-      </w:r>
-      <w:proofErr w:type="spellEnd"/>
-      <w:r>
-        <w:t xml:space="preserve"> qui </w:t>
-      </w:r>
-      <w:r>
-        <w:t xml:space="preserve">renvoie 1 si la carte que l’on veut jouer et valide en fonction des cartes déjà présente sur la table, </w:t>
+      <w:r>
+        <w:t>créé</w:t>
+      </w:r>
+      <w:r>
+        <w:t xml:space="preserve"> la fonction carteValide qui </w:t>
+      </w:r>
+      <w:r>
+        <w:t>renvoie 1 si la carte que l’on veut jouer et valide en fonction des cartes déjà présente sur la table, des carte dans la main du joueur et de la couleur de l’atout.</w:t>
+      </w:r>
+      <w:r>
+        <w:t xml:space="preserve"> Afin de transposer les règle du jeux </w:t>
+      </w:r>
+      <w:r>
+        <w:t xml:space="preserve">qui ne sont pas </w:t>
+      </w:r>
+      <w:r>
+        <w:t xml:space="preserve">évidente à traduire en </w:t>
+      </w:r>
+      <w:r>
+        <w:t>langage</w:t>
+      </w:r>
+      <w:r>
+        <w:t xml:space="preserve"> </w:t>
+      </w:r>
+      <w:r>
+        <w:t>algorithmique</w:t>
+      </w:r>
+      <w:r>
+        <w:t xml:space="preserve">, nous avons </w:t>
+      </w:r>
+      <w:r>
+        <w:t>créé</w:t>
+      </w:r>
+      <w:r>
+        <w:t xml:space="preserve"> l’organigramme s</w:t>
+      </w:r>
+      <w:r>
+        <w:t>i dessous</w:t>
+      </w:r>
+      <w:r>
+        <w:t xml:space="preserve"> afin de déterminer </w:t>
+      </w:r>
+      <w:r>
+        <w:t xml:space="preserve">si une carte peut être jouer, ainsi une fois se travaille préliminaire effectué, il a été beaucoup plus facile de </w:t>
+      </w:r>
+      <w:r>
+        <w:t xml:space="preserve">rédiger la fonction carteValide en faisant une </w:t>
+      </w:r>
+      <w:r>
+        <w:t>succession</w:t>
+      </w:r>
+      <w:r>
+        <w:t xml:space="preserve"> </w:t>
       </w:r>
       <w:proofErr w:type="gramStart"/>
       <w:r>
-        <w:t>des carte</w:t>
+        <w:t>de if</w:t>
       </w:r>
       <w:proofErr w:type="gramEnd"/>
       <w:r>
-        <w:t xml:space="preserve"> dans la main du joueur et de la couleur de l’atout.</w:t>
-      </w:r>
-      <w:r>
-        <w:t xml:space="preserve"> Afin de transposer </w:t>
-      </w:r>
-      <w:proofErr w:type="gramStart"/>
-      <w:r>
-        <w:t>les règle</w:t>
-      </w:r>
-      <w:proofErr w:type="gramEnd"/>
-      <w:r>
-        <w:t xml:space="preserve"> du jeux </w:t>
-      </w:r>
-      <w:r>
-        <w:t xml:space="preserve">qui ne sont pas </w:t>
-      </w:r>
-      <w:r>
-        <w:t xml:space="preserve">évidente à traduire en </w:t>
-      </w:r>
-      <w:r>
-        <w:t>langage</w:t>
-      </w:r>
-      <w:r>
-        <w:t xml:space="preserve"> </w:t>
-      </w:r>
-      <w:r>
-        <w:t>algorithmique</w:t>
-      </w:r>
-      <w:r>
-        <w:t xml:space="preserve">, nous avons </w:t>
-      </w:r>
-      <w:proofErr w:type="spellStart"/>
-      <w:r>
-        <w:t>crée</w:t>
-      </w:r>
-      <w:proofErr w:type="spellEnd"/>
-      <w:r>
-        <w:t xml:space="preserve"> l’organigramme s</w:t>
-      </w:r>
-      <w:r>
-        <w:t>i dessous</w:t>
-      </w:r>
-      <w:r>
-        <w:t xml:space="preserve"> afin de déterminer </w:t>
-      </w:r>
-      <w:r>
-        <w:t xml:space="preserve">si une carte peut être jouer, ainsi une fois se travaille préliminaire effectué, il a été beaucoup plus facile de </w:t>
-      </w:r>
-      <w:r>
-        <w:t xml:space="preserve">rédiger la fonction </w:t>
-      </w:r>
-      <w:proofErr w:type="spellStart"/>
-      <w:r>
-        <w:t>carteValide</w:t>
-      </w:r>
-      <w:proofErr w:type="spellEnd"/>
-      <w:r>
-        <w:t xml:space="preserve"> en faisant une </w:t>
-      </w:r>
-      <w:r>
-        <w:t>succession</w:t>
-      </w:r>
-      <w:r>
-        <w:t xml:space="preserve"> de if et de </w:t>
-      </w:r>
-      <w:proofErr w:type="spellStart"/>
-      <w:r>
-        <w:t>else</w:t>
-      </w:r>
-      <w:proofErr w:type="spellEnd"/>
-      <w:r>
-        <w:t xml:space="preserve"> if im</w:t>
+        <w:t xml:space="preserve"> et de else if im</w:t>
       </w:r>
       <w:r>
         <w:t>briqué les un dans les autres.</w:t>
@@ -3760,36 +6867,38 @@
     </w:p>
     <w:p>
       <w:pPr>
-        <w:pStyle w:val="Titre4"/>
+        <w:rPr>
+          <w:rFonts w:asciiTheme="majorHAnsi" w:eastAsiaTheme="majorEastAsia" w:hAnsiTheme="majorHAnsi" w:cstheme="majorBidi"/>
+          <w:color w:val="2F5496" w:themeColor="accent1" w:themeShade="BF"/>
+        </w:rPr>
+      </w:pPr>
+      <w:r>
         <w:rPr>
           <w:rStyle w:val="Titre1Car"/>
           <w:sz w:val="22"/>
           <w:szCs w:val="22"/>
         </w:rPr>
-      </w:pPr>
+        <w:br w:type="page"/>
+      </w:r>
+    </w:p>
+    <w:p>
+      <w:bookmarkStart w:id="13" w:name="_Toc42961025"/>
       <w:r>
         <w:rPr>
           <w:rStyle w:val="Titre1Car"/>
+          <w:rFonts w:asciiTheme="minorHAnsi" w:eastAsiaTheme="minorHAnsi" w:hAnsiTheme="minorHAnsi" w:cstheme="minorBidi"/>
+          <w:color w:val="auto"/>
           <w:sz w:val="22"/>
           <w:szCs w:val="22"/>
         </w:rPr>
-        <w:br w:type="page"/>
-      </w:r>
-    </w:p>
-    <w:p>
-      <w:pPr>
-        <w:pStyle w:val="Titre4"/>
-        <w:rPr>
-          <w:rStyle w:val="Titre1Car"/>
-          <w:sz w:val="22"/>
-          <w:szCs w:val="22"/>
-        </w:rPr>
-      </w:pPr>
-      <w:r>
-        <w:rPr>
-          <w:noProof/>
-        </w:rPr>
         <w:lastRenderedPageBreak/>
+        <w:t>Organigramme décisionnel de la fonction qui détermine si une carte peut être posée dans un pli</w:t>
+      </w:r>
+      <w:bookmarkEnd w:id="13"/>
+      <w:r>
+        <w:t xml:space="preserve"> </w:t>
+      </w:r>
+      <w:r>
         <mc:AlternateContent>
           <mc:Choice Requires="wps">
             <w:drawing>
@@ -3860,7 +6969,7 @@
                 <v:stroke joinstyle="miter"/>
                 <v:path gradientshapeok="t" o:connecttype="rect"/>
               </v:shapetype>
-              <v:shape id="Zone de texte 40" o:spid="_x0000_s1026" type="#_x0000_t202" style="position:absolute;left:0;text-align:left;margin-left:397.75pt;margin-top:46.75pt;width:31.65pt;height:19.5pt;z-index:251664384;visibility:visible;mso-wrap-style:square;mso-width-percent:0;mso-height-percent:0;mso-wrap-distance-left:9pt;mso-wrap-distance-top:0;mso-wrap-distance-right:9pt;mso-wrap-distance-bottom:0;mso-position-horizontal:absolute;mso-position-horizontal-relative:margin;mso-position-vertical:absolute;mso-position-vertical-relative:text;mso-width-percent:0;mso-height-percent:0;mso-width-relative:margin;mso-height-relative:margin;v-text-anchor:top" o:gfxdata="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" fillcolor="white [3201]" strokeweight=".5pt">
+              <v:shape id="Zone de texte 40" o:spid="_x0000_s1026" type="#_x0000_t202" style="position:absolute;left:0;text-align:left;margin-left:397.75pt;margin-top:46.75pt;width:31.65pt;height:19.5pt;z-index:251664384;visibility:visible;mso-wrap-style:square;mso-width-percent:0;mso-height-percent:0;mso-wrap-distance-left:9pt;mso-wrap-distance-top:0;mso-wrap-distance-right:9pt;mso-wrap-distance-bottom:0;mso-position-horizontal:absolute;mso-position-horizontal-relative:margin;mso-position-vertical:absolute;mso-position-vertical-relative:text;mso-width-percent:0;mso-height-percent:0;mso-width-relative:margin;mso-height-relative:margin;v-text-anchor:top" o:gfxdata="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" fillcolor="white [3201]" strokeweight=".5pt">
                 <v:textbox>
                   <w:txbxContent>
                     <w:p>
@@ -3877,9 +6986,6 @@
         </mc:AlternateContent>
       </w:r>
       <w:r>
-        <w:rPr>
-          <w:noProof/>
-        </w:rPr>
         <mc:AlternateContent>
           <mc:Choice Requires="wps">
             <w:drawing>
@@ -3947,7 +7053,7 @@
           </mc:Choice>
           <mc:Fallback>
             <w:pict>
-              <v:shape w14:anchorId="2B73DB61" id="Zone de texte 7" o:spid="_x0000_s1027" type="#_x0000_t202" style="position:absolute;left:0;text-align:left;margin-left:201.55pt;margin-top:45.55pt;width:34.8pt;height:20.85pt;z-index:251666432;visibility:visible;mso-wrap-style:square;mso-width-percent:0;mso-height-percent:0;mso-wrap-distance-left:9pt;mso-wrap-distance-top:0;mso-wrap-distance-right:9pt;mso-wrap-distance-bottom:0;mso-position-horizontal:absolute;mso-position-horizontal-relative:text;mso-position-vertical:absolute;mso-position-vertical-relative:text;mso-width-percent:0;mso-height-percent:0;mso-width-relative:margin;mso-height-relative:margin;v-text-anchor:top" o:gfxdata="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" fillcolor="white [3201]" strokeweight=".5pt">
+              <v:shape w14:anchorId="2B73DB61" id="Zone de texte 7" o:spid="_x0000_s1027" type="#_x0000_t202" style="position:absolute;left:0;text-align:left;margin-left:201.55pt;margin-top:45.55pt;width:34.8pt;height:20.85pt;z-index:251666432;visibility:visible;mso-wrap-style:square;mso-width-percent:0;mso-height-percent:0;mso-wrap-distance-left:9pt;mso-wrap-distance-top:0;mso-wrap-distance-right:9pt;mso-wrap-distance-bottom:0;mso-position-horizontal:absolute;mso-position-horizontal-relative:text;mso-position-vertical:absolute;mso-position-vertical-relative:text;mso-width-percent:0;mso-height-percent:0;mso-width-relative:margin;mso-height-relative:margin;v-text-anchor:top" o:gfxdata="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" fillcolor="white [3201]" strokeweight=".5pt">
                 <v:textbox>
                   <w:txbxContent>
                     <w:p>
@@ -3964,9 +7070,6 @@
         </mc:AlternateContent>
       </w:r>
       <w:r>
-        <w:rPr>
-          <w:noProof/>
-        </w:rPr>
         <mc:AlternateContent>
           <mc:Choice Requires="wps">
             <w:drawing>
@@ -4046,9 +7149,6 @@
         </mc:AlternateContent>
       </w:r>
       <w:r>
-        <w:rPr>
-          <w:noProof/>
-        </w:rPr>
         <mc:AlternateContent>
           <mc:Choice Requires="wps">
             <w:drawing>
@@ -4100,7 +7200,6 @@
                             <w:pPr>
                               <w:jc w:val="center"/>
                             </w:pPr>
-                            <w:proofErr w:type="gramStart"/>
                             <w:r>
                               <w:t>1</w:t>
                             </w:r>
@@ -4111,11 +7210,7 @@
                               <w:t>er</w:t>
                             </w:r>
                             <w:r>
-                              <w:t xml:space="preserve"> carte</w:t>
-                            </w:r>
-                            <w:proofErr w:type="gramEnd"/>
-                            <w:r>
-                              <w:t xml:space="preserve"> du pli ?</w:t>
+                              <w:t xml:space="preserve"> carte du pli ?</w:t>
                             </w:r>
                           </w:p>
                         </w:txbxContent>
@@ -4138,7 +7233,7 @@
                 <v:stroke joinstyle="miter"/>
                 <v:path gradientshapeok="t" o:connecttype="rect" textboxrect="5400,5400,16200,16200"/>
               </v:shapetype>
-              <v:shape id="Organigramme : Décision 49" o:spid="_x0000_s1028" type="#_x0000_t110" style="position:absolute;left:0;text-align:left;margin-left:234.25pt;margin-top:41.35pt;width:176.25pt;height:71.25pt;z-index:251662336;visibility:visible;mso-wrap-style:square;mso-wrap-distance-left:9pt;mso-wrap-distance-top:0;mso-wrap-distance-right:9pt;mso-wrap-distance-bottom:0;mso-position-horizontal:absolute;mso-position-horizontal-relative:text;mso-position-vertical:absolute;mso-position-vertical-relative:text;v-text-anchor:middle" o:gfxdata="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" fillcolor="black [3200]" strokecolor="black [1600]" strokeweight="1pt">
+              <v:shape id="Organigramme : Décision 49" o:spid="_x0000_s1028" type="#_x0000_t110" style="position:absolute;left:0;text-align:left;margin-left:234.25pt;margin-top:41.35pt;width:176.25pt;height:71.25pt;z-index:251662336;visibility:visible;mso-wrap-style:square;mso-wrap-distance-left:9pt;mso-wrap-distance-top:0;mso-wrap-distance-right:9pt;mso-wrap-distance-bottom:0;mso-position-horizontal:absolute;mso-position-horizontal-relative:text;mso-position-vertical:absolute;mso-position-vertical-relative:text;v-text-anchor:middle" o:gfxdata="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" fillcolor="black [3200]" strokecolor="black [1600]" strokeweight="1pt">
                 <v:textbox>
                   <w:txbxContent>
                     <w:p>
@@ -4164,22 +7259,6 @@
             </w:pict>
           </mc:Fallback>
         </mc:AlternateContent>
-      </w:r>
-      <w:r>
-        <w:rPr>
-          <w:rStyle w:val="Titre1Car"/>
-          <w:sz w:val="22"/>
-          <w:szCs w:val="22"/>
-        </w:rPr>
-        <w:t>O</w:t>
-      </w:r>
-      <w:r>
-        <w:rPr>
-          <w:rStyle w:val="Titre1Car"/>
-          <w:sz w:val="22"/>
-          <w:szCs w:val="22"/>
-        </w:rPr>
-        <w:t>rganigramme décisionnel de la fonction qui détermine si une carte peut être posée dans un pli</w:t>
       </w:r>
     </w:p>
     <w:p>
@@ -4253,7 +7332,7 @@
           </mc:Choice>
           <mc:Fallback>
             <w:pict>
-              <v:shape w14:anchorId="4805E4BC" id="Zone de texte 35" o:spid="_x0000_s1029" type="#_x0000_t202" style="position:absolute;left:0;text-align:left;margin-left:311.85pt;margin-top:545.4pt;width:36pt;height:23.25pt;z-index:251693056;visibility:visible;mso-wrap-style:square;mso-width-percent:0;mso-height-percent:0;mso-wrap-distance-left:9pt;mso-wrap-distance-top:0;mso-wrap-distance-right:9pt;mso-wrap-distance-bottom:0;mso-position-horizontal:absolute;mso-position-horizontal-relative:text;mso-position-vertical:absolute;mso-position-vertical-relative:text;mso-width-percent:0;mso-height-percent:0;mso-width-relative:margin;mso-height-relative:margin;v-text-anchor:top" o:gfxdata="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" fillcolor="white [3201]" strokeweight=".5pt">
+              <v:shape w14:anchorId="4805E4BC" id="Zone de texte 35" o:spid="_x0000_s1029" type="#_x0000_t202" style="position:absolute;left:0;text-align:left;margin-left:311.85pt;margin-top:545.4pt;width:36pt;height:23.25pt;z-index:251693056;visibility:visible;mso-wrap-style:square;mso-width-percent:0;mso-height-percent:0;mso-wrap-distance-left:9pt;mso-wrap-distance-top:0;mso-wrap-distance-right:9pt;mso-wrap-distance-bottom:0;mso-position-horizontal:absolute;mso-position-horizontal-relative:text;mso-position-vertical:absolute;mso-position-vertical-relative:text;mso-width-percent:0;mso-height-percent:0;mso-width-relative:margin;mso-height-relative:margin;v-text-anchor:top" o:gfxdata="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" fillcolor="white [3201]" strokeweight=".5pt">
                 <v:textbox>
                   <w:txbxContent>
                     <w:p>
@@ -4439,7 +7518,7 @@
           </mc:Choice>
           <mc:Fallback>
             <w:pict>
-              <v:oval w14:anchorId="2100C669" id="Ellipse 34" o:spid="_x0000_s1030" style="position:absolute;left:0;text-align:left;margin-left:384.55pt;margin-top:565.2pt;width:99.75pt;height:55.5pt;z-index:251692032;visibility:visible;mso-wrap-style:square;mso-width-percent:0;mso-height-percent:0;mso-wrap-distance-left:9pt;mso-wrap-distance-top:0;mso-wrap-distance-right:9pt;mso-wrap-distance-bottom:0;mso-position-horizontal:absolute;mso-position-horizontal-relative:text;mso-position-vertical:absolute;mso-position-vertical-relative:text;mso-width-percent:0;mso-height-percent:0;mso-width-relative:margin;mso-height-relative:margin;v-text-anchor:middle" o:gfxdata="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" fillcolor="black [3200]" strokecolor="black [1600]" strokeweight="1pt">
+              <v:oval w14:anchorId="2100C669" id="Ellipse 34" o:spid="_x0000_s1030" style="position:absolute;left:0;text-align:left;margin-left:384.55pt;margin-top:565.2pt;width:99.75pt;height:55.5pt;z-index:251692032;visibility:visible;mso-wrap-style:square;mso-width-percent:0;mso-height-percent:0;mso-wrap-distance-left:9pt;mso-wrap-distance-top:0;mso-wrap-distance-right:9pt;mso-wrap-distance-bottom:0;mso-position-horizontal:absolute;mso-position-horizontal-relative:text;mso-position-vertical:absolute;mso-position-vertical-relative:text;mso-width-percent:0;mso-height-percent:0;mso-width-relative:margin;mso-height-relative:margin;v-text-anchor:middle" o:gfxdata="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" fillcolor="black [3200]" strokecolor="black [1600]" strokeweight="1pt">
                 <v:stroke joinstyle="miter"/>
                 <v:textbox>
                   <w:txbxContent>
@@ -4528,7 +7607,7 @@
           </mc:Choice>
           <mc:Fallback>
             <w:pict>
-              <v:shape w14:anchorId="512E1F2B" id="Zone de texte 32" o:spid="_x0000_s1031" type="#_x0000_t202" style="position:absolute;left:0;text-align:left;margin-left:101.35pt;margin-top:544.75pt;width:31.5pt;height:21.75pt;z-index:251689984;visibility:visible;mso-wrap-style:square;mso-width-percent:0;mso-height-percent:0;mso-wrap-distance-left:9pt;mso-wrap-distance-top:0;mso-wrap-distance-right:9pt;mso-wrap-distance-bottom:0;mso-position-horizontal:absolute;mso-position-horizontal-relative:text;mso-position-vertical:absolute;mso-position-vertical-relative:text;mso-width-percent:0;mso-height-percent:0;mso-width-relative:margin;mso-height-relative:margin;v-text-anchor:top" o:gfxdata="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" fillcolor="white [3201]" strokeweight=".5pt">
+              <v:shape w14:anchorId="512E1F2B" id="Zone de texte 32" o:spid="_x0000_s1031" type="#_x0000_t202" style="position:absolute;left:0;text-align:left;margin-left:101.35pt;margin-top:544.75pt;width:31.5pt;height:21.75pt;z-index:251689984;visibility:visible;mso-wrap-style:square;mso-width-percent:0;mso-height-percent:0;mso-wrap-distance-left:9pt;mso-wrap-distance-top:0;mso-wrap-distance-right:9pt;mso-wrap-distance-bottom:0;mso-position-horizontal:absolute;mso-position-horizontal-relative:text;mso-position-vertical:absolute;mso-position-vertical-relative:text;mso-width-percent:0;mso-height-percent:0;mso-width-relative:margin;mso-height-relative:margin;v-text-anchor:top" o:gfxdata="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" fillcolor="white [3201]" strokeweight=".5pt">
                 <v:textbox>
                   <w:txbxContent>
                     <w:p>
@@ -4709,7 +7788,7 @@
           </mc:Choice>
           <mc:Fallback>
             <w:pict>
-              <v:oval w14:anchorId="676558C3" id="Ellipse 30" o:spid="_x0000_s1032" style="position:absolute;left:0;text-align:left;margin-left:3pt;margin-top:537.9pt;width:148.5pt;height:119.25pt;z-index:251688960;visibility:visible;mso-wrap-style:square;mso-width-percent:0;mso-height-percent:0;mso-wrap-distance-left:9pt;mso-wrap-distance-top:0;mso-wrap-distance-right:9pt;mso-wrap-distance-bottom:0;mso-position-horizontal:absolute;mso-position-horizontal-relative:page;mso-position-vertical:absolute;mso-position-vertical-relative:text;mso-width-percent:0;mso-height-percent:0;mso-width-relative:margin;mso-height-relative:margin;v-text-anchor:middle" o:gfxdata="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" fillcolor="black [3200]" strokecolor="black [1600]" strokeweight="1pt">
+              <v:oval w14:anchorId="676558C3" id="Ellipse 30" o:spid="_x0000_s1032" style="position:absolute;left:0;text-align:left;margin-left:3pt;margin-top:537.9pt;width:148.5pt;height:119.25pt;z-index:251688960;visibility:visible;mso-wrap-style:square;mso-width-percent:0;mso-height-percent:0;mso-wrap-distance-left:9pt;mso-wrap-distance-top:0;mso-wrap-distance-right:9pt;mso-wrap-distance-bottom:0;mso-position-horizontal:absolute;mso-position-horizontal-relative:page;mso-position-vertical:absolute;mso-position-vertical-relative:text;mso-width-percent:0;mso-height-percent:0;mso-width-relative:margin;mso-height-relative:margin;v-text-anchor:middle" o:gfxdata="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" fillcolor="black [3200]" strokecolor="black [1600]" strokeweight="1pt">
                 <v:stroke joinstyle="miter"/>
                 <v:textbox>
                   <w:txbxContent>
@@ -4810,7 +7889,7 @@
           </mc:Choice>
           <mc:Fallback>
             <w:pict>
-              <v:shape w14:anchorId="10080D52" id="Organigramme : Décision 28" o:spid="_x0000_s1033" type="#_x0000_t110" style="position:absolute;left:0;text-align:left;margin-left:101.35pt;margin-top:538.75pt;width:246.5pt;height:106.5pt;z-index:251686912;visibility:visible;mso-wrap-style:square;mso-width-percent:0;mso-height-percent:0;mso-wrap-distance-left:9pt;mso-wrap-distance-top:0;mso-wrap-distance-right:9pt;mso-wrap-distance-bottom:0;mso-position-horizontal:absolute;mso-position-horizontal-relative:text;mso-position-vertical:absolute;mso-position-vertical-relative:text;mso-width-percent:0;mso-height-percent:0;mso-width-relative:margin;mso-height-relative:margin;v-text-anchor:middle" o:gfxdata="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" fillcolor="black [3200]" strokecolor="black [1600]" strokeweight="1pt">
+              <v:shape w14:anchorId="10080D52" id="Organigramme : Décision 28" o:spid="_x0000_s1033" type="#_x0000_t110" style="position:absolute;left:0;text-align:left;margin-left:101.35pt;margin-top:538.75pt;width:246.5pt;height:106.5pt;z-index:251686912;visibility:visible;mso-wrap-style:square;mso-width-percent:0;mso-height-percent:0;mso-wrap-distance-left:9pt;mso-wrap-distance-top:0;mso-wrap-distance-right:9pt;mso-wrap-distance-bottom:0;mso-position-horizontal:absolute;mso-position-horizontal-relative:text;mso-position-vertical:absolute;mso-position-vertical-relative:text;mso-width-percent:0;mso-height-percent:0;mso-width-relative:margin;mso-height-relative:margin;v-text-anchor:middle" o:gfxdata="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" fillcolor="black [3200]" strokecolor="black [1600]" strokeweight="1pt">
                 <v:textbox>
                   <w:txbxContent>
                     <w:p>
@@ -4898,7 +7977,7 @@
           </mc:Choice>
           <mc:Fallback>
             <w:pict>
-              <v:shape w14:anchorId="04CBDE0C" id="Zone de texte 27" o:spid="_x0000_s1034" type="#_x0000_t202" style="position:absolute;left:0;text-align:left;margin-left:172.7pt;margin-top:488.1pt;width:30.75pt;height:24.75pt;z-index:251685888;visibility:visible;mso-wrap-style:square;mso-width-percent:0;mso-height-percent:0;mso-wrap-distance-left:9pt;mso-wrap-distance-top:0;mso-wrap-distance-right:9pt;mso-wrap-distance-bottom:0;mso-position-horizontal:absolute;mso-position-horizontal-relative:text;mso-position-vertical:absolute;mso-position-vertical-relative:text;mso-width-percent:0;mso-height-percent:0;mso-width-relative:margin;mso-height-relative:margin;v-text-anchor:top" o:gfxdata="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" fillcolor="white [3201]" strokeweight=".5pt">
+              <v:shape w14:anchorId="04CBDE0C" id="Zone de texte 27" o:spid="_x0000_s1034" type="#_x0000_t202" style="position:absolute;left:0;text-align:left;margin-left:172.7pt;margin-top:488.1pt;width:30.75pt;height:24.75pt;z-index:251685888;visibility:visible;mso-wrap-style:square;mso-width-percent:0;mso-height-percent:0;mso-wrap-distance-left:9pt;mso-wrap-distance-top:0;mso-wrap-distance-right:9pt;mso-wrap-distance-bottom:0;mso-position-horizontal:absolute;mso-position-horizontal-relative:text;mso-position-vertical:absolute;mso-position-vertical-relative:text;mso-width-percent:0;mso-height-percent:0;mso-width-relative:margin;mso-height-relative:margin;v-text-anchor:top" o:gfxdata="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" fillcolor="white [3201]" strokeweight=".5pt">
                 <v:textbox>
                   <w:txbxContent>
                     <w:p>
@@ -5075,7 +8154,7 @@
           </mc:Choice>
           <mc:Fallback>
             <w:pict>
-              <v:oval w14:anchorId="0F9570E6" id="Ellipse 25" o:spid="_x0000_s1035" style="position:absolute;left:0;text-align:left;margin-left:356.5pt;margin-top:422.2pt;width:106.5pt;height:75pt;z-index:251683840;visibility:visible;mso-wrap-style:square;mso-wrap-distance-left:9pt;mso-wrap-distance-top:0;mso-wrap-distance-right:9pt;mso-wrap-distance-bottom:0;mso-position-horizontal:absolute;mso-position-horizontal-relative:text;mso-position-vertical:absolute;mso-position-vertical-relative:text;v-text-anchor:middle" o:gfxdata="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" fillcolor="black [3200]" strokecolor="black [1600]" strokeweight="1pt">
+              <v:oval w14:anchorId="0F9570E6" id="Ellipse 25" o:spid="_x0000_s1035" style="position:absolute;left:0;text-align:left;margin-left:356.5pt;margin-top:422.2pt;width:106.5pt;height:75pt;z-index:251683840;visibility:visible;mso-wrap-style:square;mso-wrap-distance-left:9pt;mso-wrap-distance-top:0;mso-wrap-distance-right:9pt;mso-wrap-distance-bottom:0;mso-position-horizontal:absolute;mso-position-horizontal-relative:text;mso-position-vertical:absolute;mso-position-vertical-relative:text;v-text-anchor:middle" o:gfxdata="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" fillcolor="black [3200]" strokecolor="black [1600]" strokeweight="1pt">
                 <v:stroke joinstyle="miter"/>
                 <v:textbox>
                   <w:txbxContent>
@@ -5241,7 +8320,7 @@
           </mc:Choice>
           <mc:Fallback>
             <w:pict>
-              <v:shape w14:anchorId="2B61D2A8" id="Zone de texte 24" o:spid="_x0000_s1036" type="#_x0000_t202" style="position:absolute;left:0;text-align:left;margin-left:296.8pt;margin-top:406.15pt;width:36.75pt;height:22.5pt;z-index:251682816;visibility:visible;mso-wrap-style:square;mso-width-percent:0;mso-height-percent:0;mso-wrap-distance-left:9pt;mso-wrap-distance-top:0;mso-wrap-distance-right:9pt;mso-wrap-distance-bottom:0;mso-position-horizontal:absolute;mso-position-horizontal-relative:text;mso-position-vertical:absolute;mso-position-vertical-relative:text;mso-width-percent:0;mso-height-percent:0;mso-width-relative:margin;mso-height-relative:margin;v-text-anchor:top" o:gfxdata="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" fillcolor="white [3201]" strokeweight=".5pt">
+              <v:shape w14:anchorId="2B61D2A8" id="Zone de texte 24" o:spid="_x0000_s1036" type="#_x0000_t202" style="position:absolute;left:0;text-align:left;margin-left:296.8pt;margin-top:406.15pt;width:36.75pt;height:22.5pt;z-index:251682816;visibility:visible;mso-wrap-style:square;mso-width-percent:0;mso-height-percent:0;mso-wrap-distance-left:9pt;mso-wrap-distance-top:0;mso-wrap-distance-right:9pt;mso-wrap-distance-bottom:0;mso-position-horizontal:absolute;mso-position-horizontal-relative:text;mso-position-vertical:absolute;mso-position-vertical-relative:text;mso-width-percent:0;mso-height-percent:0;mso-width-relative:margin;mso-height-relative:margin;v-text-anchor:top" o:gfxdata="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" fillcolor="white [3201]" strokeweight=".5pt">
                 <v:textbox>
                   <w:txbxContent>
                     <w:p>
@@ -5337,7 +8416,7 @@
           </mc:Choice>
           <mc:Fallback>
             <w:pict>
-              <v:shape w14:anchorId="62764DF4" id="Organigramme : Décision 21" o:spid="_x0000_s1037" type="#_x0000_t110" style="position:absolute;left:0;text-align:left;margin-left:137.45pt;margin-top:421.3pt;width:170.5pt;height:74.25pt;z-index:251680768;visibility:visible;mso-wrap-style:square;mso-width-percent:0;mso-height-percent:0;mso-wrap-distance-left:9pt;mso-wrap-distance-top:0;mso-wrap-distance-right:9pt;mso-wrap-distance-bottom:0;mso-position-horizontal:absolute;mso-position-horizontal-relative:text;mso-position-vertical:absolute;mso-position-vertical-relative:text;mso-width-percent:0;mso-height-percent:0;mso-width-relative:margin;mso-height-relative:margin;v-text-anchor:middle" o:gfxdata="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" fillcolor="black [3200]" strokecolor="black [1600]" strokeweight="1pt">
+              <v:shape w14:anchorId="62764DF4" id="Organigramme : Décision 21" o:spid="_x0000_s1037" type="#_x0000_t110" style="position:absolute;left:0;text-align:left;margin-left:137.45pt;margin-top:421.3pt;width:170.5pt;height:74.25pt;z-index:251680768;visibility:visible;mso-wrap-style:square;mso-width-percent:0;mso-height-percent:0;mso-wrap-distance-left:9pt;mso-wrap-distance-top:0;mso-wrap-distance-right:9pt;mso-wrap-distance-bottom:0;mso-position-horizontal:absolute;mso-position-horizontal-relative:text;mso-position-vertical:absolute;mso-position-vertical-relative:text;mso-width-percent:0;mso-height-percent:0;mso-width-relative:margin;mso-height-relative:margin;v-text-anchor:middle" o:gfxdata="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" fillcolor="black [3200]" strokecolor="black [1600]" strokeweight="1pt">
                 <v:textbox>
                   <w:txbxContent>
                     <w:p>
@@ -5419,7 +8498,7 @@
           </mc:Choice>
           <mc:Fallback>
             <w:pict>
-              <v:shape w14:anchorId="0D2D3F8A" id="Zone de texte 42" o:spid="_x0000_s1038" type="#_x0000_t202" style="position:absolute;left:0;text-align:left;margin-left:244.15pt;margin-top:378.45pt;width:30.6pt;height:19.2pt;z-index:251699200;visibility:visible;mso-wrap-style:square;mso-wrap-distance-left:9pt;mso-wrap-distance-top:0;mso-wrap-distance-right:9pt;mso-wrap-distance-bottom:0;mso-position-horizontal:absolute;mso-position-horizontal-relative:text;mso-position-vertical:absolute;mso-position-vertical-relative:text;v-text-anchor:top" o:gfxdata="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" fillcolor="white [3201]" strokeweight=".5pt">
+              <v:shape w14:anchorId="0D2D3F8A" id="Zone de texte 42" o:spid="_x0000_s1038" type="#_x0000_t202" style="position:absolute;left:0;text-align:left;margin-left:244.15pt;margin-top:378.45pt;width:30.6pt;height:19.2pt;z-index:251699200;visibility:visible;mso-wrap-style:square;mso-wrap-distance-left:9pt;mso-wrap-distance-top:0;mso-wrap-distance-right:9pt;mso-wrap-distance-bottom:0;mso-position-horizontal:absolute;mso-position-horizontal-relative:text;mso-position-vertical:absolute;mso-position-vertical-relative:text;v-text-anchor:top" o:gfxdata="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" fillcolor="white [3201]" strokeweight=".5pt">
                 <v:textbox>
                   <w:txbxContent>
                     <w:p>
@@ -5592,7 +8671,7 @@
           </mc:Choice>
           <mc:Fallback>
             <w:pict>
-              <v:oval w14:anchorId="6C1405A3" id="Ellipse 12" o:spid="_x0000_s1039" style="position:absolute;left:0;text-align:left;margin-left:-51.05pt;margin-top:431.05pt;width:143.25pt;height:75pt;z-index:251671552;visibility:visible;mso-wrap-style:square;mso-width-percent:0;mso-height-percent:0;mso-wrap-distance-left:9pt;mso-wrap-distance-top:0;mso-wrap-distance-right:9pt;mso-wrap-distance-bottom:0;mso-position-horizontal:absolute;mso-position-horizontal-relative:text;mso-position-vertical:absolute;mso-position-vertical-relative:text;mso-width-percent:0;mso-height-percent:0;mso-width-relative:margin;mso-height-relative:margin;v-text-anchor:middle" o:gfxdata="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" fillcolor="black [3200]" strokecolor="black [1600]" strokeweight="1pt">
+              <v:oval w14:anchorId="6C1405A3" id="Ellipse 12" o:spid="_x0000_s1039" style="position:absolute;left:0;text-align:left;margin-left:-51.05pt;margin-top:431.05pt;width:143.25pt;height:75pt;z-index:251671552;visibility:visible;mso-wrap-style:square;mso-width-percent:0;mso-height-percent:0;mso-wrap-distance-left:9pt;mso-wrap-distance-top:0;mso-wrap-distance-right:9pt;mso-wrap-distance-bottom:0;mso-position-horizontal:absolute;mso-position-horizontal-relative:text;mso-position-vertical:absolute;mso-position-vertical-relative:text;mso-width-percent:0;mso-height-percent:0;mso-width-relative:margin;mso-height-relative:margin;v-text-anchor:middle" o:gfxdata="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" fillcolor="black [3200]" strokecolor="black [1600]" strokeweight="1pt">
                 <v:stroke joinstyle="miter"/>
                 <v:textbox>
                   <w:txbxContent>
@@ -5681,7 +8760,7 @@
           </mc:Choice>
           <mc:Fallback>
             <w:pict>
-              <v:shape w14:anchorId="601F10BA" id="Zone de texte 47" o:spid="_x0000_s1040" type="#_x0000_t202" style="position:absolute;left:0;text-align:left;margin-left:-15.95pt;margin-top:381.7pt;width:35.25pt;height:21pt;z-index:251704320;visibility:visible;mso-wrap-style:square;mso-width-percent:0;mso-height-percent:0;mso-wrap-distance-left:9pt;mso-wrap-distance-top:0;mso-wrap-distance-right:9pt;mso-wrap-distance-bottom:0;mso-position-horizontal:right;mso-position-horizontal-relative:left-margin-area;mso-position-vertical:absolute;mso-position-vertical-relative:text;mso-width-percent:0;mso-height-percent:0;mso-width-relative:margin;mso-height-relative:margin;v-text-anchor:top" o:gfxdata="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" fillcolor="white [3201]" strokeweight=".5pt">
+              <v:shape w14:anchorId="601F10BA" id="Zone de texte 47" o:spid="_x0000_s1040" type="#_x0000_t202" style="position:absolute;left:0;text-align:left;margin-left:-15.95pt;margin-top:381.7pt;width:35.25pt;height:21pt;z-index:251704320;visibility:visible;mso-wrap-style:square;mso-width-percent:0;mso-height-percent:0;mso-wrap-distance-left:9pt;mso-wrap-distance-top:0;mso-wrap-distance-right:9pt;mso-wrap-distance-bottom:0;mso-position-horizontal:right;mso-position-horizontal-relative:left-margin-area;mso-position-vertical:absolute;mso-position-vertical-relative:text;mso-width-percent:0;mso-height-percent:0;mso-width-relative:margin;mso-height-relative:margin;v-text-anchor:top" o:gfxdata="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" fillcolor="white [3201]" strokeweight=".5pt">
                 <v:textbox>
                   <w:txbxContent>
                     <w:p>
@@ -5831,7 +8910,7 @@
           </mc:Choice>
           <mc:Fallback>
             <w:pict>
-              <v:shape w14:anchorId="4222F03D" id="Zone de texte 45" o:spid="_x0000_s1041" type="#_x0000_t202" style="position:absolute;left:0;text-align:left;margin-left:82.1pt;margin-top:370.15pt;width:37.5pt;height:22.5pt;z-index:251702272;visibility:visible;mso-wrap-style:square;mso-wrap-distance-left:9pt;mso-wrap-distance-top:0;mso-wrap-distance-right:9pt;mso-wrap-distance-bottom:0;mso-position-horizontal:absolute;mso-position-horizontal-relative:text;mso-position-vertical:absolute;mso-position-vertical-relative:text;v-text-anchor:top" o:gfxdata="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" fillcolor="white [3201]" strokeweight=".5pt">
+              <v:shape w14:anchorId="4222F03D" id="Zone de texte 45" o:spid="_x0000_s1041" type="#_x0000_t202" style="position:absolute;left:0;text-align:left;margin-left:82.1pt;margin-top:370.15pt;width:37.5pt;height:22.5pt;z-index:251702272;visibility:visible;mso-wrap-style:square;mso-wrap-distance-left:9pt;mso-wrap-distance-top:0;mso-wrap-distance-right:9pt;mso-wrap-distance-bottom:0;mso-position-horizontal:absolute;mso-position-horizontal-relative:text;mso-position-vertical:absolute;mso-position-vertical-relative:text;v-text-anchor:top" o:gfxdata="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" fillcolor="white [3201]" strokeweight=".5pt">
                 <v:textbox>
                   <w:txbxContent>
                     <w:p>
@@ -6004,7 +9083,7 @@
           </mc:Choice>
           <mc:Fallback>
             <w:pict>
-              <v:shape w14:anchorId="09221BDF" id="Organigramme : Décision 43" o:spid="_x0000_s1042" type="#_x0000_t110" style="position:absolute;left:0;text-align:left;margin-left:-58.25pt;margin-top:310.65pt;width:162.9pt;height:72.9pt;z-index:251700224;visibility:visible;mso-wrap-style:square;mso-width-percent:0;mso-height-percent:0;mso-wrap-distance-left:9pt;mso-wrap-distance-top:0;mso-wrap-distance-right:9pt;mso-wrap-distance-bottom:0;mso-position-horizontal:absolute;mso-position-horizontal-relative:text;mso-position-vertical:absolute;mso-position-vertical-relative:text;mso-width-percent:0;mso-height-percent:0;mso-width-relative:margin;mso-height-relative:margin;v-text-anchor:middle" o:gfxdata="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" fillcolor="black [3200]" strokecolor="black [1600]" strokeweight="1pt">
+              <v:shape w14:anchorId="09221BDF" id="Organigramme : Décision 43" o:spid="_x0000_s1042" type="#_x0000_t110" style="position:absolute;left:0;text-align:left;margin-left:-58.25pt;margin-top:310.65pt;width:162.9pt;height:72.9pt;z-index:251700224;visibility:visible;mso-wrap-style:square;mso-width-percent:0;mso-height-percent:0;mso-wrap-distance-left:9pt;mso-wrap-distance-top:0;mso-wrap-distance-right:9pt;mso-wrap-distance-bottom:0;mso-position-horizontal:absolute;mso-position-horizontal-relative:text;mso-position-vertical:absolute;mso-position-vertical-relative:text;mso-width-percent:0;mso-height-percent:0;mso-width-relative:margin;mso-height-relative:margin;v-text-anchor:middle" o:gfxdata="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" fillcolor="black [3200]" strokecolor="black [1600]" strokeweight="1pt">
                 <v:textbox>
                   <w:txbxContent>
                     <w:p>
@@ -6174,7 +9253,7 @@
           </mc:Choice>
           <mc:Fallback>
             <w:pict>
-              <v:shape w14:anchorId="313D7E3B" id="Zone de texte 39" o:spid="_x0000_s1043" type="#_x0000_t202" style="position:absolute;left:0;text-align:left;margin-left:292.25pt;margin-top:310.75pt;width:36pt;height:21pt;z-index:251697152;visibility:visible;mso-wrap-style:square;mso-width-percent:0;mso-height-percent:0;mso-wrap-distance-left:9pt;mso-wrap-distance-top:0;mso-wrap-distance-right:9pt;mso-wrap-distance-bottom:0;mso-position-horizontal:absolute;mso-position-horizontal-relative:text;mso-position-vertical:absolute;mso-position-vertical-relative:text;mso-width-percent:0;mso-height-percent:0;mso-width-relative:margin;mso-height-relative:margin;v-text-anchor:top" o:gfxdata="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" fillcolor="white [3201]" strokeweight=".5pt">
+              <v:shape w14:anchorId="313D7E3B" id="Zone de texte 39" o:spid="_x0000_s1043" type="#_x0000_t202" style="position:absolute;left:0;text-align:left;margin-left:292.25pt;margin-top:310.75pt;width:36pt;height:21pt;z-index:251697152;visibility:visible;mso-wrap-style:square;mso-width-percent:0;mso-height-percent:0;mso-wrap-distance-left:9pt;mso-wrap-distance-top:0;mso-wrap-distance-right:9pt;mso-wrap-distance-bottom:0;mso-position-horizontal:absolute;mso-position-horizontal-relative:text;mso-position-vertical:absolute;mso-position-vertical-relative:text;mso-width-percent:0;mso-height-percent:0;mso-width-relative:margin;mso-height-relative:margin;v-text-anchor:top" o:gfxdata="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" fillcolor="white [3201]" strokeweight=".5pt">
                 <v:textbox>
                   <w:txbxContent>
                     <w:p>
@@ -6270,7 +9349,7 @@
           </mc:Choice>
           <mc:Fallback>
             <w:pict>
-              <v:oval w14:anchorId="3AA69473" id="Ellipse 38" o:spid="_x0000_s1044" style="position:absolute;left:0;text-align:left;margin-left:358.4pt;margin-top:319.3pt;width:100.8pt;height:53.4pt;z-index:251696128;visibility:visible;mso-wrap-style:square;mso-width-percent:0;mso-height-percent:0;mso-wrap-distance-left:9pt;mso-wrap-distance-top:0;mso-wrap-distance-right:9pt;mso-wrap-distance-bottom:0;mso-position-horizontal:absolute;mso-position-horizontal-relative:text;mso-position-vertical:absolute;mso-position-vertical-relative:text;mso-width-percent:0;mso-height-percent:0;mso-width-relative:margin;mso-height-relative:margin;v-text-anchor:middle" o:gfxdata="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" fillcolor="black [3200]" strokecolor="black [1600]" strokeweight="1pt">
+              <v:oval w14:anchorId="3AA69473" id="Ellipse 38" o:spid="_x0000_s1044" style="position:absolute;left:0;text-align:left;margin-left:358.4pt;margin-top:319.3pt;width:100.8pt;height:53.4pt;z-index:251696128;visibility:visible;mso-wrap-style:square;mso-width-percent:0;mso-height-percent:0;mso-wrap-distance-left:9pt;mso-wrap-distance-top:0;mso-wrap-distance-right:9pt;mso-wrap-distance-bottom:0;mso-position-horizontal:absolute;mso-position-horizontal-relative:text;mso-position-vertical:absolute;mso-position-vertical-relative:text;mso-width-percent:0;mso-height-percent:0;mso-width-relative:margin;mso-height-relative:margin;v-text-anchor:middle" o:gfxdata="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" fillcolor="black [3200]" strokecolor="black [1600]" strokeweight="1pt">
                 <v:stroke joinstyle="miter"/>
                 <v:textbox>
                   <w:txbxContent>
@@ -6446,7 +9525,7 @@
           </mc:Choice>
           <mc:Fallback>
             <w:pict>
-              <v:shape w14:anchorId="1C45CB00" id="Organigramme : Décision 36" o:spid="_x0000_s1045" type="#_x0000_t110" style="position:absolute;left:0;text-align:left;margin-left:141.4pt;margin-top:313.65pt;width:161.7pt;height:67.5pt;z-index:251694080;visibility:visible;mso-wrap-style:square;mso-width-percent:0;mso-height-percent:0;mso-wrap-distance-left:9pt;mso-wrap-distance-top:0;mso-wrap-distance-right:9pt;mso-wrap-distance-bottom:0;mso-position-horizontal:absolute;mso-position-horizontal-relative:text;mso-position-vertical:absolute;mso-position-vertical-relative:text;mso-width-percent:0;mso-height-percent:0;mso-width-relative:margin;mso-height-relative:margin;v-text-anchor:middle" o:gfxdata="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" fillcolor="black [3200]" strokecolor="black [1600]" strokeweight="1pt">
+              <v:shape w14:anchorId="1C45CB00" id="Organigramme : Décision 36" o:spid="_x0000_s1045" type="#_x0000_t110" style="position:absolute;left:0;text-align:left;margin-left:141.4pt;margin-top:313.65pt;width:161.7pt;height:67.5pt;z-index:251694080;visibility:visible;mso-wrap-style:square;mso-width-percent:0;mso-height-percent:0;mso-wrap-distance-left:9pt;mso-wrap-distance-top:0;mso-wrap-distance-right:9pt;mso-wrap-distance-bottom:0;mso-position-horizontal:absolute;mso-position-horizontal-relative:text;mso-position-vertical:absolute;mso-position-vertical-relative:text;mso-width-percent:0;mso-height-percent:0;mso-width-relative:margin;mso-height-relative:margin;v-text-anchor:middle" o:gfxdata="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" fillcolor="black [3200]" strokecolor="black [1600]" strokeweight="1pt">
                 <v:textbox>
                   <w:txbxContent>
                     <w:p>
@@ -6534,7 +9613,7 @@
           </mc:Choice>
           <mc:Fallback>
             <w:pict>
-              <v:shape w14:anchorId="588269A6" id="Zone de texte 20" o:spid="_x0000_s1046" type="#_x0000_t202" style="position:absolute;left:0;text-align:left;margin-left:105.7pt;margin-top:270.7pt;width:93pt;height:35.25pt;z-index:251679744;visibility:visible;mso-wrap-style:square;mso-width-percent:0;mso-height-percent:0;mso-wrap-distance-left:9pt;mso-wrap-distance-top:0;mso-wrap-distance-right:9pt;mso-wrap-distance-bottom:0;mso-position-horizontal:absolute;mso-position-horizontal-relative:text;mso-position-vertical:absolute;mso-position-vertical-relative:text;mso-width-percent:0;mso-height-percent:0;mso-width-relative:margin;mso-height-relative:margin;v-text-anchor:top" o:gfxdata="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" fillcolor="white [3201]" strokeweight=".5pt">
+              <v:shape w14:anchorId="588269A6" id="Zone de texte 20" o:spid="_x0000_s1046" type="#_x0000_t202" style="position:absolute;left:0;text-align:left;margin-left:105.7pt;margin-top:270.7pt;width:93pt;height:35.25pt;z-index:251679744;visibility:visible;mso-wrap-style:square;mso-width-percent:0;mso-height-percent:0;mso-wrap-distance-left:9pt;mso-wrap-distance-top:0;mso-wrap-distance-right:9pt;mso-wrap-distance-bottom:0;mso-position-horizontal:absolute;mso-position-horizontal-relative:text;mso-position-vertical:absolute;mso-position-vertical-relative:text;mso-width-percent:0;mso-height-percent:0;mso-width-relative:margin;mso-height-relative:margin;v-text-anchor:top" o:gfxdata="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" fillcolor="white [3201]" strokeweight=".5pt">
                 <v:textbox>
                   <w:txbxContent>
                     <w:p>
@@ -6786,7 +9865,7 @@
           </mc:Choice>
           <mc:Fallback>
             <w:pict>
-              <v:oval w14:anchorId="07BDDFC1" id="Ellipse 18" o:spid="_x0000_s1048" style="position:absolute;left:0;text-align:left;margin-left:364.8pt;margin-top:214.95pt;width:99.75pt;height:51.75pt;z-index:251677696;visibility:visible;mso-wrap-style:square;mso-width-percent:0;mso-height-percent:0;mso-wrap-distance-left:9pt;mso-wrap-distance-top:0;mso-wrap-distance-right:9pt;mso-wrap-distance-bottom:0;mso-position-horizontal:absolute;mso-position-horizontal-relative:margin;mso-position-vertical:absolute;mso-position-vertical-relative:text;mso-width-percent:0;mso-height-percent:0;mso-width-relative:margin;mso-height-relative:margin;v-text-anchor:middle" o:gfxdata="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" fillcolor="black [3200]" strokecolor="black [1600]" strokeweight="1pt">
+              <v:oval w14:anchorId="07BDDFC1" id="Ellipse 18" o:spid="_x0000_s1048" style="position:absolute;left:0;text-align:left;margin-left:364.8pt;margin-top:214.95pt;width:99.75pt;height:51.75pt;z-index:251677696;visibility:visible;mso-wrap-style:square;mso-width-percent:0;mso-height-percent:0;mso-wrap-distance-left:9pt;mso-wrap-distance-top:0;mso-wrap-distance-right:9pt;mso-wrap-distance-bottom:0;mso-position-horizontal:absolute;mso-position-horizontal-relative:margin;mso-position-vertical:absolute;mso-position-vertical-relative:text;mso-width-percent:0;mso-height-percent:0;mso-width-relative:margin;mso-height-relative:margin;v-text-anchor:middle" o:gfxdata="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" fillcolor="black [3200]" strokecolor="black [1600]" strokeweight="1pt">
                 <v:stroke joinstyle="miter"/>
                 <v:textbox>
                   <w:txbxContent>
@@ -6961,7 +10040,7 @@
           </mc:Choice>
           <mc:Fallback>
             <w:pict>
-              <v:shape w14:anchorId="4E22436D" id="Organigramme : Décision 15" o:spid="_x0000_s1049" type="#_x0000_t110" style="position:absolute;left:0;text-align:left;margin-left:142.25pt;margin-top:208.65pt;width:156.3pt;height:66.9pt;z-index:251674624;visibility:visible;mso-wrap-style:square;mso-width-percent:0;mso-height-percent:0;mso-wrap-distance-left:9pt;mso-wrap-distance-top:0;mso-wrap-distance-right:9pt;mso-wrap-distance-bottom:0;mso-position-horizontal:absolute;mso-position-horizontal-relative:text;mso-position-vertical:absolute;mso-position-vertical-relative:text;mso-width-percent:0;mso-height-percent:0;mso-width-relative:margin;mso-height-relative:margin;v-text-anchor:middle" o:gfxdata="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" fillcolor="black [3200]" strokecolor="black [1600]" strokeweight="1pt">
+              <v:shape w14:anchorId="4E22436D" id="Organigramme : Décision 15" o:spid="_x0000_s1049" type="#_x0000_t110" style="position:absolute;left:0;text-align:left;margin-left:142.25pt;margin-top:208.65pt;width:156.3pt;height:66.9pt;z-index:251674624;visibility:visible;mso-wrap-style:square;mso-width-percent:0;mso-height-percent:0;mso-wrap-distance-left:9pt;mso-wrap-distance-top:0;mso-wrap-distance-right:9pt;mso-wrap-distance-bottom:0;mso-position-horizontal:absolute;mso-position-horizontal-relative:text;mso-position-vertical:absolute;mso-position-vertical-relative:text;mso-width-percent:0;mso-height-percent:0;mso-width-relative:margin;mso-height-relative:margin;v-text-anchor:middle" o:gfxdata="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" fillcolor="black [3200]" strokecolor="black [1600]" strokeweight="1pt">
                 <v:textbox>
                   <w:txbxContent>
                     <w:p>
@@ -7123,7 +10202,7 @@
           </mc:Choice>
           <mc:Fallback>
             <w:pict>
-              <v:shape w14:anchorId="6A2952B4" id="Zone de texte 14" o:spid="_x0000_s1050" type="#_x0000_t202" style="position:absolute;left:0;text-align:left;margin-left:246.85pt;margin-top:167.2pt;width:42.75pt;height:21.75pt;z-index:251673600;visibility:visible;mso-wrap-style:square;mso-height-percent:0;mso-wrap-distance-left:9pt;mso-wrap-distance-top:0;mso-wrap-distance-right:9pt;mso-wrap-distance-bottom:0;mso-position-horizontal:absolute;mso-position-horizontal-relative:text;mso-position-vertical:absolute;mso-position-vertical-relative:text;mso-height-percent:0;mso-height-relative:margin;v-text-anchor:top" o:gfxdata="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" fillcolor="white [3201]" strokeweight=".5pt">
+              <v:shape w14:anchorId="6A2952B4" id="Zone de texte 14" o:spid="_x0000_s1050" type="#_x0000_t202" style="position:absolute;left:0;text-align:left;margin-left:246.85pt;margin-top:167.2pt;width:42.75pt;height:21.75pt;z-index:251673600;visibility:visible;mso-wrap-style:square;mso-height-percent:0;mso-wrap-distance-left:9pt;mso-wrap-distance-top:0;mso-wrap-distance-right:9pt;mso-wrap-distance-bottom:0;mso-position-horizontal:absolute;mso-position-horizontal-relative:text;mso-position-vertical:absolute;mso-position-vertical-relative:text;mso-height-percent:0;mso-height-relative:margin;v-text-anchor:top" o:gfxdata="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" fillcolor="white [3201]" strokeweight=".5pt">
                 <v:textbox>
                   <w:txbxContent>
                     <w:p>
@@ -7219,7 +10298,7 @@
           </mc:Choice>
           <mc:Fallback>
             <w:pict>
-              <v:shape w14:anchorId="78F34A91" id="Organigramme : Décision 8" o:spid="_x0000_s1051" type="#_x0000_t110" style="position:absolute;left:0;text-align:left;margin-left:102.85pt;margin-top:85.35pt;width:230.7pt;height:85.5pt;z-index:251667456;visibility:visible;mso-wrap-style:square;mso-width-percent:0;mso-height-percent:0;mso-wrap-distance-left:9pt;mso-wrap-distance-top:0;mso-wrap-distance-right:9pt;mso-wrap-distance-bottom:0;mso-position-horizontal:absolute;mso-position-horizontal-relative:text;mso-position-vertical:absolute;mso-position-vertical-relative:text;mso-width-percent:0;mso-height-percent:0;mso-width-relative:margin;mso-height-relative:margin;v-text-anchor:middle" o:gfxdata="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" fillcolor="black [3200]" strokecolor="black [1600]" strokeweight="1pt">
+              <v:shape w14:anchorId="78F34A91" id="Organigramme : Décision 8" o:spid="_x0000_s1051" type="#_x0000_t110" style="position:absolute;left:0;text-align:left;margin-left:102.85pt;margin-top:85.35pt;width:230.7pt;height:85.5pt;z-index:251667456;visibility:visible;mso-wrap-style:square;mso-width-percent:0;mso-height-percent:0;mso-wrap-distance-left:9pt;mso-wrap-distance-top:0;mso-wrap-distance-right:9pt;mso-wrap-distance-bottom:0;mso-position-horizontal:absolute;mso-position-horizontal-relative:text;mso-position-vertical:absolute;mso-position-vertical-relative:text;mso-width-percent:0;mso-height-percent:0;mso-width-relative:margin;mso-height-relative:margin;v-text-anchor:middle" o:gfxdata="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" fillcolor="black [3200]" strokecolor="black [1600]" strokeweight="1pt">
                 <v:textbox>
                   <w:txbxContent>
                     <w:p>
@@ -7307,7 +10386,7 @@
           </mc:Choice>
           <mc:Fallback>
             <w:pict>
-              <v:shape w14:anchorId="3B2AC241" id="Zone de texte 11" o:spid="_x0000_s1052" type="#_x0000_t202" style="position:absolute;left:0;text-align:left;margin-left:68.5pt;margin-top:79.35pt;width:37.5pt;height:21pt;z-index:251670528;visibility:visible;mso-wrap-style:square;mso-width-percent:0;mso-height-percent:0;mso-wrap-distance-left:9pt;mso-wrap-distance-top:0;mso-wrap-distance-right:9pt;mso-wrap-distance-bottom:0;mso-position-horizontal:absolute;mso-position-horizontal-relative:text;mso-position-vertical:absolute;mso-position-vertical-relative:text;mso-width-percent:0;mso-height-percent:0;mso-width-relative:margin;mso-height-relative:margin;v-text-anchor:top" o:gfxdata="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" fillcolor="white [3201]" strokeweight=".5pt">
+              <v:shape w14:anchorId="3B2AC241" id="Zone de texte 11" o:spid="_x0000_s1052" type="#_x0000_t202" style="position:absolute;left:0;text-align:left;margin-left:68.5pt;margin-top:79.35pt;width:37.5pt;height:21pt;z-index:251670528;visibility:visible;mso-wrap-style:square;mso-width-percent:0;mso-height-percent:0;mso-wrap-distance-left:9pt;mso-wrap-distance-top:0;mso-wrap-distance-right:9pt;mso-wrap-distance-bottom:0;mso-position-horizontal:absolute;mso-position-horizontal-relative:text;mso-position-vertical:absolute;mso-position-vertical-relative:text;mso-width-percent:0;mso-height-percent:0;mso-width-relative:margin;mso-height-relative:margin;v-text-anchor:top" o:gfxdata="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" fillcolor="white [3201]" strokeweight=".5pt">
                 <v:textbox>
                   <w:txbxContent>
                     <w:p>
@@ -7485,7 +10564,7 @@
           </mc:Choice>
           <mc:Fallback>
             <w:pict>
-              <v:oval w14:anchorId="0D6D24A4" id="Ellipse 9" o:spid="_x0000_s1053" style="position:absolute;left:0;text-align:left;margin-left:388.3pt;margin-top:129.9pt;width:96pt;height:49.5pt;z-index:251668480;visibility:visible;mso-wrap-style:square;mso-width-percent:0;mso-height-percent:0;mso-wrap-distance-left:9pt;mso-wrap-distance-top:0;mso-wrap-distance-right:9pt;mso-wrap-distance-bottom:0;mso-position-horizontal:absolute;mso-position-horizontal-relative:text;mso-position-vertical:absolute;mso-position-vertical-relative:text;mso-width-percent:0;mso-height-percent:0;mso-width-relative:margin;mso-height-relative:margin;v-text-anchor:middle" o:gfxdata="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" fillcolor="black [3200]" strokecolor="black [1600]" strokeweight="1pt">
+              <v:oval w14:anchorId="0D6D24A4" id="Ellipse 9" o:spid="_x0000_s1053" style="position:absolute;left:0;text-align:left;margin-left:388.3pt;margin-top:129.9pt;width:96pt;height:49.5pt;z-index:251668480;visibility:visible;mso-wrap-style:square;mso-width-percent:0;mso-height-percent:0;mso-wrap-distance-left:9pt;mso-wrap-distance-top:0;mso-wrap-distance-right:9pt;mso-wrap-distance-bottom:0;mso-position-horizontal:absolute;mso-position-horizontal-relative:text;mso-position-vertical:absolute;mso-position-vertical-relative:text;mso-width-percent:0;mso-height-percent:0;mso-width-relative:margin;mso-height-relative:margin;v-text-anchor:middle" o:gfxdata="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" fillcolor="black [3200]" strokecolor="black [1600]" strokeweight="1pt">
                 <v:stroke joinstyle="miter"/>
                 <v:textbox>
                   <w:txbxContent>
@@ -7504,7 +10583,6 @@
           </mc:Fallback>
         </mc:AlternateContent>
       </w:r>
-      <w:bookmarkStart w:id="13" w:name="_Toc42899727"/>
       <w:r>
         <w:br w:type="page"/>
       </w:r>
@@ -7514,10 +10592,11 @@
       <w:pPr>
         <w:pStyle w:val="Titre3"/>
       </w:pPr>
+      <w:bookmarkStart w:id="14" w:name="_Toc42961026"/>
       <w:r>
         <w:t>Gestion des fichiers</w:t>
       </w:r>
-      <w:bookmarkEnd w:id="13"/>
+      <w:bookmarkEnd w:id="14"/>
       <w:r>
         <w:t xml:space="preserve"> </w:t>
       </w:r>
@@ -7528,15 +10607,50 @@
       </w:r>
     </w:p>
     <w:p>
-      <w:r>
+      <w:pPr>
         <w:rPr>
           <w:noProof/>
         </w:rPr>
+      </w:pPr>
+      <w:r>
+        <w:rPr>
+          <w:noProof/>
+        </w:rPr>
         <w:t>Nous avons utilisé des fichier .csv car ils nous permettent d’enregistrer corectement les informations à stocker et de pouvoir lire ces information avec un tableur (excel).</w:t>
+      </w:r>
+    </w:p>
+    <w:p>
+      <w:pPr>
+        <w:rPr>
+          <w:noProof/>
+        </w:rPr>
+      </w:pPr>
+    </w:p>
+    <w:p>
+      <w:pPr>
+        <w:pStyle w:val="Titre3"/>
+        <w:rPr>
+          <w:noProof/>
+        </w:rPr>
+      </w:pPr>
+      <w:r>
+        <w:rPr>
+          <w:noProof/>
+        </w:rPr>
+        <w:t>Gestion des score</w:t>
+      </w:r>
+    </w:p>
+    <w:p/>
+    <w:p>
+      <w:pPr>
+        <w:pStyle w:val="Titre3"/>
+      </w:pPr>
+      <w:r>
+        <w:t>Jouer des partie ente 4 ordinateurs</w:t>
       </w:r>
     </w:p>
     <w:sectPr>
-      <w:footerReference w:type="default" r:id="rId17"/>
+      <w:footerReference w:type="default" r:id="rId18"/>
       <w:pgSz w:w="11906" w:h="16838"/>
       <w:pgMar w:top="1417" w:right="1417" w:bottom="1417" w:left="1417" w:header="708" w:footer="708" w:gutter="0"/>
       <w:cols w:space="708"/>
@@ -7581,7 +10695,6 @@
         <w:docPartUnique/>
       </w:docPartObj>
     </w:sdtPr>
-    <w:sdtEndPr/>
     <w:sdtContent>
       <w:p>
         <w:pPr>
@@ -8641,6 +11754,12 @@
 </file>
 
 <file path=customXml/item1.xml><?xml version="1.0" encoding="utf-8"?>
+<p:properties xmlns:p="http://schemas.microsoft.com/office/2006/metadata/properties" xmlns:xsi="http://www.w3.org/2001/XMLSchema-instance" xmlns:pc="http://schemas.microsoft.com/office/infopath/2007/PartnerControls">
+  <documentManagement/>
+</p:properties>
+</file>
+
+<file path=customXml/item2.xml><?xml version="1.0" encoding="utf-8"?>
 <?mso-contentType ?>
 <FormTemplates xmlns="http://schemas.microsoft.com/sharepoint/v3/contenttype/forms">
   <Display>DocumentLibraryForm</Display>
@@ -8649,17 +11768,7 @@
 </FormTemplates>
 </file>
 
-<file path=customXml/item2.xml><?xml version="1.0" encoding="utf-8"?>
-<p:properties xmlns:p="http://schemas.microsoft.com/office/2006/metadata/properties" xmlns:xsi="http://www.w3.org/2001/XMLSchema-instance" xmlns:pc="http://schemas.microsoft.com/office/infopath/2007/PartnerControls">
-  <documentManagement/>
-</p:properties>
-</file>
-
 <file path=customXml/item3.xml><?xml version="1.0" encoding="utf-8"?>
-<b:Sources xmlns:b="http://schemas.openxmlformats.org/officeDocument/2006/bibliography" xmlns="http://schemas.openxmlformats.org/officeDocument/2006/bibliography" SelectedStyle="\APASixthEditionOfficeOnline.xsl" StyleName="APA" Version="6"/>
-</file>
-
-<file path=customXml/item4.xml><?xml version="1.0" encoding="utf-8"?>
 <ct:contentTypeSchema xmlns:ct="http://schemas.microsoft.com/office/2006/metadata/contentType" xmlns:ma="http://schemas.microsoft.com/office/2006/metadata/properties/metaAttributes" ct:_="" ma:_="" ma:contentTypeName="Document" ma:contentTypeID="0x010100656473A31C00EE4EBF071CED4DEB1FAF" ma:contentTypeVersion="10" ma:contentTypeDescription="Crée un document." ma:contentTypeScope="" ma:versionID="96f8dfa32c20d07f54f4b99888f04e55">
   <xsd:schema xmlns:xsd="http://www.w3.org/2001/XMLSchema" xmlns:xs="http://www.w3.org/2001/XMLSchema" xmlns:p="http://schemas.microsoft.com/office/2006/metadata/properties" xmlns:ns3="c417d3a4-f8ee-41b3-bb9f-205e6a1ee1db" targetNamespace="http://schemas.microsoft.com/office/2006/metadata/properties" ma:root="true" ma:fieldsID="40a360c9f505e76a6853a409a234ac48" ns3:_="">
     <xsd:import namespace="c417d3a4-f8ee-41b3-bb9f-205e6a1ee1db"/>
@@ -8843,15 +11952,11 @@
 </ct:contentTypeSchema>
 </file>
 
-<file path=customXml/itemProps1.xml><?xml version="1.0" encoding="utf-8"?>
-<ds:datastoreItem xmlns:ds="http://schemas.openxmlformats.org/officeDocument/2006/customXml" ds:itemID="{FEDD91B7-CFA6-4191-860E-2CB2B17C1B6D}">
-  <ds:schemaRefs>
-    <ds:schemaRef ds:uri="http://schemas.microsoft.com/sharepoint/v3/contenttype/forms"/>
-  </ds:schemaRefs>
-</ds:datastoreItem>
+<file path=customXml/item4.xml><?xml version="1.0" encoding="utf-8"?>
+<b:Sources xmlns:b="http://schemas.openxmlformats.org/officeDocument/2006/bibliography" xmlns="http://schemas.openxmlformats.org/officeDocument/2006/bibliography" SelectedStyle="\APASixthEditionOfficeOnline.xsl" StyleName="APA" Version="6"/>
 </file>
 
-<file path=customXml/itemProps2.xml><?xml version="1.0" encoding="utf-8"?>
+<file path=customXml/itemProps1.xml><?xml version="1.0" encoding="utf-8"?>
 <ds:datastoreItem xmlns:ds="http://schemas.openxmlformats.org/officeDocument/2006/customXml" ds:itemID="{C9BC2DB3-3663-4CA4-974C-67307114B448}">
   <ds:schemaRefs>
     <ds:schemaRef ds:uri="http://schemas.microsoft.com/office/2006/metadata/properties"/>
@@ -8860,15 +11965,15 @@
 </ds:datastoreItem>
 </file>
 
-<file path=customXml/itemProps3.xml><?xml version="1.0" encoding="utf-8"?>
-<ds:datastoreItem xmlns:ds="http://schemas.openxmlformats.org/officeDocument/2006/customXml" ds:itemID="{79343E85-FF58-484A-B108-80AB08594D9A}">
+<file path=customXml/itemProps2.xml><?xml version="1.0" encoding="utf-8"?>
+<ds:datastoreItem xmlns:ds="http://schemas.openxmlformats.org/officeDocument/2006/customXml" ds:itemID="{FEDD91B7-CFA6-4191-860E-2CB2B17C1B6D}">
   <ds:schemaRefs>
-    <ds:schemaRef ds:uri="http://schemas.openxmlformats.org/officeDocument/2006/bibliography"/>
+    <ds:schemaRef ds:uri="http://schemas.microsoft.com/sharepoint/v3/contenttype/forms"/>
   </ds:schemaRefs>
 </ds:datastoreItem>
 </file>
 
-<file path=customXml/itemProps4.xml><?xml version="1.0" encoding="utf-8"?>
+<file path=customXml/itemProps3.xml><?xml version="1.0" encoding="utf-8"?>
 <ds:datastoreItem xmlns:ds="http://schemas.openxmlformats.org/officeDocument/2006/customXml" ds:itemID="{D79D7DB5-D511-47A9-9FC9-2C1E9F25C6C2}">
   <ds:schemaRefs>
     <ds:schemaRef ds:uri="http://schemas.microsoft.com/office/2006/metadata/contentType"/>
@@ -8884,4 +11989,12 @@
     <ds:schemaRef ds:uri="http://schemas.microsoft.com/internal/obd"/>
   </ds:schemaRefs>
 </ds:datastoreItem>
+</file>
+
+<file path=customXml/itemProps4.xml><?xml version="1.0" encoding="utf-8"?>
+<ds:datastoreItem xmlns:ds="http://schemas.openxmlformats.org/officeDocument/2006/customXml" ds:itemID="{79343E85-FF58-484A-B108-80AB08594D9A}">
+  <ds:schemaRefs>
+    <ds:schemaRef ds:uri="http://schemas.openxmlformats.org/officeDocument/2006/bibliography"/>
+  </ds:schemaRefs>
+</ds:datastoreItem>
 </file>
--- a/rapport_projet_IFB.docx
+++ b/rapport_projet_IFB.docx
@@ -2559,7 +2559,6 @@
           <w:highlight w:val="white"/>
         </w:rPr>
       </w:pPr>
-      <w:proofErr w:type="gramStart"/>
       <w:r>
         <w:rPr>
           <w:rFonts w:ascii="Courier New" w:hAnsi="Courier New" w:cs="Courier New"/>
@@ -2570,7 +2569,6 @@
         </w:rPr>
         <w:t>char</w:t>
       </w:r>
-      <w:proofErr w:type="gramEnd"/>
       <w:r>
         <w:rPr>
           <w:rFonts w:ascii="Courier New" w:hAnsi="Courier New" w:cs="Courier New"/>
@@ -2683,29 +2681,7 @@
           <w:szCs w:val="20"/>
           <w:highlight w:val="white"/>
         </w:rPr>
-        <w:t xml:space="preserve">/** On </w:t>
-      </w:r>
-      <w:proofErr w:type="spellStart"/>
-      <w:r>
-        <w:rPr>
-          <w:rFonts w:ascii="Courier New" w:hAnsi="Courier New" w:cs="Courier New"/>
-          <w:color w:val="008080"/>
-          <w:sz w:val="20"/>
-          <w:szCs w:val="20"/>
-          <w:highlight w:val="white"/>
-        </w:rPr>
-        <w:t>defini</w:t>
-      </w:r>
-      <w:proofErr w:type="spellEnd"/>
-      <w:r>
-        <w:rPr>
-          <w:rFonts w:ascii="Courier New" w:hAnsi="Courier New" w:cs="Courier New"/>
-          <w:color w:val="008080"/>
-          <w:sz w:val="20"/>
-          <w:szCs w:val="20"/>
-          <w:highlight w:val="white"/>
-        </w:rPr>
-        <w:t xml:space="preserve"> les pseudos d'IA pas défaut **/</w:t>
+        <w:t>/** On defini les pseudos d'IA pas défaut **/</w:t>
       </w:r>
     </w:p>
     <w:p>
@@ -2723,8 +2699,6 @@
           <w:highlight w:val="white"/>
         </w:rPr>
       </w:pPr>
-      <w:proofErr w:type="spellStart"/>
-      <w:proofErr w:type="gramStart"/>
       <w:r>
         <w:rPr>
           <w:rFonts w:ascii="Courier New" w:hAnsi="Courier New" w:cs="Courier New"/>
@@ -2735,8 +2709,6 @@
         </w:rPr>
         <w:t>strcpy</w:t>
       </w:r>
-      <w:proofErr w:type="spellEnd"/>
-      <w:proofErr w:type="gramEnd"/>
       <w:r>
         <w:rPr>
           <w:rFonts w:ascii="Courier New" w:hAnsi="Courier New" w:cs="Courier New"/>
@@ -2823,29 +2795,7 @@
           <w:szCs w:val="20"/>
           <w:highlight w:val="white"/>
         </w:rPr>
-        <w:t>"</w:t>
-      </w:r>
-      <w:proofErr w:type="spellStart"/>
-      <w:r>
-        <w:rPr>
-          <w:rFonts w:ascii="Courier New" w:hAnsi="Courier New" w:cs="Courier New"/>
-          <w:color w:val="808080"/>
-          <w:sz w:val="20"/>
-          <w:szCs w:val="20"/>
-          <w:highlight w:val="white"/>
-        </w:rPr>
-        <w:t>A_Philipe</w:t>
-      </w:r>
-      <w:proofErr w:type="spellEnd"/>
-      <w:r>
-        <w:rPr>
-          <w:rFonts w:ascii="Courier New" w:hAnsi="Courier New" w:cs="Courier New"/>
-          <w:color w:val="808080"/>
-          <w:sz w:val="20"/>
-          <w:szCs w:val="20"/>
-          <w:highlight w:val="white"/>
-        </w:rPr>
-        <w:t>"</w:t>
+        <w:t>"A_Philipe"</w:t>
       </w:r>
       <w:r>
         <w:rPr>
@@ -2875,8 +2825,6 @@
           <w:highlight w:val="white"/>
         </w:rPr>
       </w:pPr>
-      <w:proofErr w:type="spellStart"/>
-      <w:proofErr w:type="gramStart"/>
       <w:r>
         <w:rPr>
           <w:rFonts w:ascii="Courier New" w:hAnsi="Courier New" w:cs="Courier New"/>
@@ -2887,8 +2835,6 @@
         </w:rPr>
         <w:t>strcpy</w:t>
       </w:r>
-      <w:proofErr w:type="spellEnd"/>
-      <w:proofErr w:type="gramEnd"/>
       <w:r>
         <w:rPr>
           <w:rFonts w:ascii="Courier New" w:hAnsi="Courier New" w:cs="Courier New"/>
@@ -3001,8 +2947,6 @@
           <w:szCs w:val="20"/>
         </w:rPr>
       </w:pPr>
-      <w:proofErr w:type="spellStart"/>
-      <w:proofErr w:type="gramStart"/>
       <w:r>
         <w:rPr>
           <w:rFonts w:ascii="Courier New" w:hAnsi="Courier New" w:cs="Courier New"/>
@@ -3013,8 +2957,6 @@
         </w:rPr>
         <w:t>strcpy</w:t>
       </w:r>
-      <w:proofErr w:type="spellEnd"/>
-      <w:proofErr w:type="gramEnd"/>
       <w:r>
         <w:rPr>
           <w:rFonts w:ascii="Courier New" w:hAnsi="Courier New" w:cs="Courier New"/>
@@ -3118,43 +3060,11 @@
     </w:p>
     <w:p>
       <w:r>
-        <w:t xml:space="preserve">Utiliser cette méthode </w:t>
-      </w:r>
-      <w:proofErr w:type="spellStart"/>
-      <w:r>
-        <w:t>à</w:t>
-      </w:r>
-      <w:proofErr w:type="spellEnd"/>
-      <w:r>
-        <w:t xml:space="preserve"> été utile pour l’acquisition des pseudos avec la fonction </w:t>
-      </w:r>
-      <w:proofErr w:type="spellStart"/>
-      <w:r>
-        <w:t>acquisitionPsseudoAvecMessage</w:t>
-      </w:r>
-      <w:proofErr w:type="spellEnd"/>
-      <w:r>
-        <w:t xml:space="preserve"> et surtout la fonction </w:t>
-      </w:r>
-      <w:proofErr w:type="spellStart"/>
-      <w:r>
-        <w:t>parametre</w:t>
-      </w:r>
-      <w:proofErr w:type="spellEnd"/>
-      <w:r>
-        <w:t xml:space="preserve"> qui l’appelle car on peut lui envoyer </w:t>
+        <w:t xml:space="preserve">Utiliser cette méthode à été utile pour l’acquisition des pseudos avec la fonction acquisitionPsseudoAvecMessage et surtout la fonction parametre qui l’appelle car on peut lui envoyer </w:t>
       </w:r>
       <w:r>
         <w:lastRenderedPageBreak/>
-        <w:t xml:space="preserve">seulement un pointeur pour tous les pseudos. La fonction d’acquisition du pseudo elle demande à l’utilisateur de saisir un nouveau pseudo pour le joueur sélectionné précédemment, ensuite elle </w:t>
-      </w:r>
-      <w:proofErr w:type="spellStart"/>
-      <w:r>
-        <w:t>verifie</w:t>
-      </w:r>
-      <w:proofErr w:type="spellEnd"/>
-      <w:r>
-        <w:t xml:space="preserve"> la validité de du pseudo (longueur maximale, caractères interdits, pseudo vide) et redemande le pseudo tant que la saisie est incorrecte.</w:t>
+        <w:t>seulement un pointeur pour tous les pseudos. La fonction d’acquisition du pseudo elle demande à l’utilisateur de saisir un nouveau pseudo pour le joueur sélectionné précédemment, ensuite elle verifie la validité de du pseudo (longueur maximale, caractères interdits, pseudo vide) et redemande le pseudo tant que la saisie est incorrecte.</w:t>
       </w:r>
     </w:p>
     <w:p>
@@ -3172,7 +3082,6 @@
           <w:highlight w:val="white"/>
         </w:rPr>
       </w:pPr>
-      <w:proofErr w:type="gramStart"/>
       <w:r>
         <w:rPr>
           <w:rFonts w:ascii="Courier New" w:hAnsi="Courier New" w:cs="Courier New"/>
@@ -3185,7 +3094,6 @@
         </w:rPr>
         <w:t>switch</w:t>
       </w:r>
-      <w:proofErr w:type="gramEnd"/>
       <w:r>
         <w:rPr>
           <w:rFonts w:ascii="Courier New" w:hAnsi="Courier New" w:cs="Courier New"/>
@@ -3208,7 +3116,6 @@
         </w:rPr>
         <w:t>(</w:t>
       </w:r>
-      <w:proofErr w:type="spellStart"/>
       <w:r>
         <w:rPr>
           <w:rFonts w:ascii="Courier New" w:hAnsi="Courier New" w:cs="Courier New"/>
@@ -3219,7 +3126,6 @@
         </w:rPr>
         <w:t>controle</w:t>
       </w:r>
-      <w:proofErr w:type="spellEnd"/>
       <w:r>
         <w:rPr>
           <w:rFonts w:ascii="Courier New" w:hAnsi="Courier New" w:cs="Courier New"/>
@@ -3296,7 +3202,6 @@
         </w:rPr>
         <w:t xml:space="preserve">            </w:t>
       </w:r>
-      <w:proofErr w:type="gramStart"/>
       <w:r>
         <w:rPr>
           <w:rFonts w:ascii="Courier New" w:hAnsi="Courier New" w:cs="Courier New"/>
@@ -3309,7 +3214,6 @@
         </w:rPr>
         <w:t>case</w:t>
       </w:r>
-      <w:proofErr w:type="gramEnd"/>
       <w:r>
         <w:rPr>
           <w:rFonts w:ascii="Courier New" w:hAnsi="Courier New" w:cs="Courier New"/>
@@ -3360,20 +3264,8 @@
           <w:szCs w:val="20"/>
           <w:highlight w:val="white"/>
         </w:rPr>
-        <w:t xml:space="preserve"> </w:t>
-      </w:r>
-      <w:proofErr w:type="spellStart"/>
-      <w:r>
-        <w:rPr>
-          <w:rFonts w:ascii="Courier New" w:hAnsi="Courier New" w:cs="Courier New"/>
-          <w:color w:val="000000"/>
-          <w:sz w:val="20"/>
-          <w:szCs w:val="20"/>
-          <w:highlight w:val="white"/>
-        </w:rPr>
-        <w:t>afficheSousMenus</w:t>
-      </w:r>
-      <w:proofErr w:type="spellEnd"/>
+        <w:t xml:space="preserve"> afficheSousMenus</w:t>
+      </w:r>
       <w:r>
         <w:rPr>
           <w:rFonts w:ascii="Courier New" w:hAnsi="Courier New" w:cs="Courier New"/>
@@ -3394,84 +3286,7 @@
           <w:szCs w:val="20"/>
           <w:highlight w:val="white"/>
         </w:rPr>
-        <w:t xml:space="preserve">"Votre pseudo </w:t>
-      </w:r>
-      <w:proofErr w:type="spellStart"/>
-      <w:r>
-        <w:rPr>
-          <w:rFonts w:ascii="Courier New" w:hAnsi="Courier New" w:cs="Courier New"/>
-          <w:color w:val="808080"/>
-          <w:sz w:val="20"/>
-          <w:szCs w:val="20"/>
-          <w:highlight w:val="white"/>
-        </w:rPr>
-        <w:t>possede</w:t>
-      </w:r>
-      <w:proofErr w:type="spellEnd"/>
-      <w:r>
-        <w:rPr>
-          <w:rFonts w:ascii="Courier New" w:hAnsi="Courier New" w:cs="Courier New"/>
-          <w:color w:val="808080"/>
-          <w:sz w:val="20"/>
-          <w:szCs w:val="20"/>
-          <w:highlight w:val="white"/>
-        </w:rPr>
-        <w:t xml:space="preserve"> des </w:t>
-      </w:r>
-      <w:proofErr w:type="spellStart"/>
-      <w:r>
-        <w:rPr>
-          <w:rFonts w:ascii="Courier New" w:hAnsi="Courier New" w:cs="Courier New"/>
-          <w:color w:val="808080"/>
-          <w:sz w:val="20"/>
-          <w:szCs w:val="20"/>
-          <w:highlight w:val="white"/>
-        </w:rPr>
-        <w:t>carracteres</w:t>
-      </w:r>
-      <w:proofErr w:type="spellEnd"/>
-      <w:r>
-        <w:rPr>
-          <w:rFonts w:ascii="Courier New" w:hAnsi="Courier New" w:cs="Courier New"/>
-          <w:color w:val="808080"/>
-          <w:sz w:val="20"/>
-          <w:szCs w:val="20"/>
-          <w:highlight w:val="white"/>
-        </w:rPr>
-        <w:t xml:space="preserve"> interdis. </w:t>
-      </w:r>
-      <w:proofErr w:type="spellStart"/>
-      <w:r>
-        <w:rPr>
-          <w:rFonts w:ascii="Courier New" w:hAnsi="Courier New" w:cs="Courier New"/>
-          <w:color w:val="808080"/>
-          <w:sz w:val="20"/>
-          <w:szCs w:val="20"/>
-          <w:highlight w:val="white"/>
-        </w:rPr>
-        <w:t>Choisisez</w:t>
-      </w:r>
-      <w:proofErr w:type="spellEnd"/>
-      <w:r>
-        <w:rPr>
-          <w:rFonts w:ascii="Courier New" w:hAnsi="Courier New" w:cs="Courier New"/>
-          <w:color w:val="808080"/>
-          <w:sz w:val="20"/>
-          <w:szCs w:val="20"/>
-          <w:highlight w:val="white"/>
-        </w:rPr>
-        <w:t xml:space="preserve"> votre </w:t>
-      </w:r>
-      <w:proofErr w:type="spellStart"/>
-      <w:r>
-        <w:rPr>
-          <w:rFonts w:ascii="Courier New" w:hAnsi="Courier New" w:cs="Courier New"/>
-          <w:color w:val="808080"/>
-          <w:sz w:val="20"/>
-          <w:szCs w:val="20"/>
-          <w:highlight w:val="white"/>
-        </w:rPr>
-        <w:t>pseudo:"</w:t>
+        <w:t>"Votre pseudo possede des carracteres interdis. Choisisez votre pseudo:"</w:t>
       </w:r>
       <w:r>
         <w:rPr>
@@ -3493,18 +3308,7 @@
           <w:szCs w:val="20"/>
           <w:highlight w:val="white"/>
         </w:rPr>
-        <w:t>"pseudo</w:t>
-      </w:r>
-      <w:proofErr w:type="spellEnd"/>
-      <w:r>
-        <w:rPr>
-          <w:rFonts w:ascii="Courier New" w:hAnsi="Courier New" w:cs="Courier New"/>
-          <w:color w:val="808080"/>
-          <w:sz w:val="20"/>
-          <w:szCs w:val="20"/>
-          <w:highlight w:val="white"/>
-        </w:rPr>
-        <w:t>"</w:t>
+        <w:t>"pseudo"</w:t>
       </w:r>
       <w:r>
         <w:rPr>
@@ -3594,7 +3398,6 @@
         </w:rPr>
         <w:t xml:space="preserve">            </w:t>
       </w:r>
-      <w:proofErr w:type="gramStart"/>
       <w:r>
         <w:rPr>
           <w:rFonts w:ascii="Courier New" w:hAnsi="Courier New" w:cs="Courier New"/>
@@ -3607,7 +3410,6 @@
         </w:rPr>
         <w:t>case</w:t>
       </w:r>
-      <w:proofErr w:type="gramEnd"/>
       <w:r>
         <w:rPr>
           <w:rFonts w:ascii="Courier New" w:hAnsi="Courier New" w:cs="Courier New"/>
@@ -3658,20 +3460,8 @@
           <w:szCs w:val="20"/>
           <w:highlight w:val="white"/>
         </w:rPr>
-        <w:t xml:space="preserve"> </w:t>
-      </w:r>
-      <w:proofErr w:type="spellStart"/>
-      <w:r>
-        <w:rPr>
-          <w:rFonts w:ascii="Courier New" w:hAnsi="Courier New" w:cs="Courier New"/>
-          <w:color w:val="000000"/>
-          <w:sz w:val="20"/>
-          <w:szCs w:val="20"/>
-          <w:highlight w:val="white"/>
-        </w:rPr>
-        <w:t>afficheSousMenus</w:t>
-      </w:r>
-      <w:proofErr w:type="spellEnd"/>
+        <w:t xml:space="preserve"> afficheSousMenus</w:t>
+      </w:r>
       <w:r>
         <w:rPr>
           <w:rFonts w:ascii="Courier New" w:hAnsi="Courier New" w:cs="Courier New"/>
@@ -3692,84 +3482,7 @@
           <w:szCs w:val="20"/>
           <w:highlight w:val="white"/>
         </w:rPr>
-        <w:t xml:space="preserve">"Votre pseudo n'as pas le nombre de </w:t>
-      </w:r>
-      <w:proofErr w:type="spellStart"/>
-      <w:r>
-        <w:rPr>
-          <w:rFonts w:ascii="Courier New" w:hAnsi="Courier New" w:cs="Courier New"/>
-          <w:color w:val="808080"/>
-          <w:sz w:val="20"/>
-          <w:szCs w:val="20"/>
-          <w:highlight w:val="white"/>
-        </w:rPr>
-        <w:t>carracteres</w:t>
-      </w:r>
-      <w:proofErr w:type="spellEnd"/>
-      <w:r>
-        <w:rPr>
-          <w:rFonts w:ascii="Courier New" w:hAnsi="Courier New" w:cs="Courier New"/>
-          <w:color w:val="808080"/>
-          <w:sz w:val="20"/>
-          <w:szCs w:val="20"/>
-          <w:highlight w:val="white"/>
-        </w:rPr>
-        <w:t xml:space="preserve"> </w:t>
-      </w:r>
-      <w:proofErr w:type="spellStart"/>
-      <w:r>
-        <w:rPr>
-          <w:rFonts w:ascii="Courier New" w:hAnsi="Courier New" w:cs="Courier New"/>
-          <w:color w:val="808080"/>
-          <w:sz w:val="20"/>
-          <w:szCs w:val="20"/>
-          <w:highlight w:val="white"/>
-        </w:rPr>
-        <w:t>recquis</w:t>
-      </w:r>
-      <w:proofErr w:type="spellEnd"/>
-      <w:r>
-        <w:rPr>
-          <w:rFonts w:ascii="Courier New" w:hAnsi="Courier New" w:cs="Courier New"/>
-          <w:color w:val="808080"/>
-          <w:sz w:val="20"/>
-          <w:szCs w:val="20"/>
-          <w:highlight w:val="white"/>
-        </w:rPr>
-        <w:t xml:space="preserve">. </w:t>
-      </w:r>
-      <w:proofErr w:type="spellStart"/>
-      <w:r>
-        <w:rPr>
-          <w:rFonts w:ascii="Courier New" w:hAnsi="Courier New" w:cs="Courier New"/>
-          <w:color w:val="808080"/>
-          <w:sz w:val="20"/>
-          <w:szCs w:val="20"/>
-          <w:highlight w:val="white"/>
-        </w:rPr>
-        <w:t>Choisisez</w:t>
-      </w:r>
-      <w:proofErr w:type="spellEnd"/>
-      <w:r>
-        <w:rPr>
-          <w:rFonts w:ascii="Courier New" w:hAnsi="Courier New" w:cs="Courier New"/>
-          <w:color w:val="808080"/>
-          <w:sz w:val="20"/>
-          <w:szCs w:val="20"/>
-          <w:highlight w:val="white"/>
-        </w:rPr>
-        <w:t xml:space="preserve"> votre </w:t>
-      </w:r>
-      <w:proofErr w:type="spellStart"/>
-      <w:r>
-        <w:rPr>
-          <w:rFonts w:ascii="Courier New" w:hAnsi="Courier New" w:cs="Courier New"/>
-          <w:color w:val="808080"/>
-          <w:sz w:val="20"/>
-          <w:szCs w:val="20"/>
-          <w:highlight w:val="white"/>
-        </w:rPr>
-        <w:t>pseudo:"</w:t>
+        <w:t>"Votre pseudo n'as pas le nombre de carracteres recquis. Choisisez votre pseudo:"</w:t>
       </w:r>
       <w:r>
         <w:rPr>
@@ -3791,18 +3504,7 @@
           <w:szCs w:val="20"/>
           <w:highlight w:val="white"/>
         </w:rPr>
-        <w:t>"pseudo</w:t>
-      </w:r>
-      <w:proofErr w:type="spellEnd"/>
-      <w:r>
-        <w:rPr>
-          <w:rFonts w:ascii="Courier New" w:hAnsi="Courier New" w:cs="Courier New"/>
-          <w:color w:val="808080"/>
-          <w:sz w:val="20"/>
-          <w:szCs w:val="20"/>
-          <w:highlight w:val="white"/>
-        </w:rPr>
-        <w:t>"</w:t>
+        <w:t>"pseudo"</w:t>
       </w:r>
       <w:r>
         <w:rPr>
@@ -3892,7 +3594,6 @@
         </w:rPr>
         <w:t xml:space="preserve">            </w:t>
       </w:r>
-      <w:proofErr w:type="gramStart"/>
       <w:r>
         <w:rPr>
           <w:rFonts w:ascii="Courier New" w:hAnsi="Courier New" w:cs="Courier New"/>
@@ -3905,7 +3606,6 @@
         </w:rPr>
         <w:t>case</w:t>
       </w:r>
-      <w:proofErr w:type="gramEnd"/>
       <w:r>
         <w:rPr>
           <w:rFonts w:ascii="Courier New" w:hAnsi="Courier New" w:cs="Courier New"/>
@@ -3956,20 +3656,8 @@
           <w:szCs w:val="20"/>
           <w:highlight w:val="white"/>
         </w:rPr>
-        <w:t xml:space="preserve"> </w:t>
-      </w:r>
-      <w:proofErr w:type="spellStart"/>
-      <w:r>
-        <w:rPr>
-          <w:rFonts w:ascii="Courier New" w:hAnsi="Courier New" w:cs="Courier New"/>
-          <w:color w:val="000000"/>
-          <w:sz w:val="20"/>
-          <w:szCs w:val="20"/>
-          <w:highlight w:val="white"/>
-        </w:rPr>
-        <w:t>afficheSousMenus</w:t>
-      </w:r>
-      <w:proofErr w:type="spellEnd"/>
+        <w:t xml:space="preserve"> afficheSousMenus</w:t>
+      </w:r>
       <w:r>
         <w:rPr>
           <w:rFonts w:ascii="Courier New" w:hAnsi="Courier New" w:cs="Courier New"/>
@@ -3990,62 +3678,7 @@
           <w:szCs w:val="20"/>
           <w:highlight w:val="white"/>
         </w:rPr>
-        <w:t xml:space="preserve">"Votre pseudo ne respecte pas les </w:t>
-      </w:r>
-      <w:proofErr w:type="spellStart"/>
-      <w:r>
-        <w:rPr>
-          <w:rFonts w:ascii="Courier New" w:hAnsi="Courier New" w:cs="Courier New"/>
-          <w:color w:val="808080"/>
-          <w:sz w:val="20"/>
-          <w:szCs w:val="20"/>
-          <w:highlight w:val="white"/>
-        </w:rPr>
-        <w:t>criteres</w:t>
-      </w:r>
-      <w:proofErr w:type="spellEnd"/>
-      <w:r>
-        <w:rPr>
-          <w:rFonts w:ascii="Courier New" w:hAnsi="Courier New" w:cs="Courier New"/>
-          <w:color w:val="808080"/>
-          <w:sz w:val="20"/>
-          <w:szCs w:val="20"/>
-          <w:highlight w:val="white"/>
-        </w:rPr>
-        <w:t xml:space="preserve">. </w:t>
-      </w:r>
-      <w:proofErr w:type="spellStart"/>
-      <w:r>
-        <w:rPr>
-          <w:rFonts w:ascii="Courier New" w:hAnsi="Courier New" w:cs="Courier New"/>
-          <w:color w:val="808080"/>
-          <w:sz w:val="20"/>
-          <w:szCs w:val="20"/>
-          <w:highlight w:val="white"/>
-        </w:rPr>
-        <w:t>Choisisez</w:t>
-      </w:r>
-      <w:proofErr w:type="spellEnd"/>
-      <w:r>
-        <w:rPr>
-          <w:rFonts w:ascii="Courier New" w:hAnsi="Courier New" w:cs="Courier New"/>
-          <w:color w:val="808080"/>
-          <w:sz w:val="20"/>
-          <w:szCs w:val="20"/>
-          <w:highlight w:val="white"/>
-        </w:rPr>
-        <w:t xml:space="preserve"> votre </w:t>
-      </w:r>
-      <w:proofErr w:type="spellStart"/>
-      <w:r>
-        <w:rPr>
-          <w:rFonts w:ascii="Courier New" w:hAnsi="Courier New" w:cs="Courier New"/>
-          <w:color w:val="808080"/>
-          <w:sz w:val="20"/>
-          <w:szCs w:val="20"/>
-          <w:highlight w:val="white"/>
-        </w:rPr>
-        <w:t>pseudo:"</w:t>
+        <w:t>"Votre pseudo ne respecte pas les criteres. Choisisez votre pseudo:"</w:t>
       </w:r>
       <w:r>
         <w:rPr>
@@ -4067,18 +3700,7 @@
           <w:szCs w:val="20"/>
           <w:highlight w:val="white"/>
         </w:rPr>
-        <w:t>"pseudo</w:t>
-      </w:r>
-      <w:proofErr w:type="spellEnd"/>
-      <w:r>
-        <w:rPr>
-          <w:rFonts w:ascii="Courier New" w:hAnsi="Courier New" w:cs="Courier New"/>
-          <w:color w:val="808080"/>
-          <w:sz w:val="20"/>
-          <w:szCs w:val="20"/>
-          <w:highlight w:val="white"/>
-        </w:rPr>
-        <w:t>"</w:t>
+        <w:t>"pseudo"</w:t>
       </w:r>
       <w:r>
         <w:rPr>
@@ -4604,7 +4226,6 @@
           <w:highlight w:val="white"/>
         </w:rPr>
       </w:pPr>
-      <w:proofErr w:type="gramStart"/>
       <w:r>
         <w:rPr>
           <w:rFonts w:ascii="Courier New" w:hAnsi="Courier New" w:cs="Courier New"/>
@@ -4615,7 +4236,6 @@
         </w:rPr>
         <w:t>printf</w:t>
       </w:r>
-      <w:proofErr w:type="gramEnd"/>
       <w:r>
         <w:rPr>
           <w:rFonts w:ascii="Courier New" w:hAnsi="Courier New" w:cs="Courier New"/>
@@ -4666,7 +4286,6 @@
           <w:highlight w:val="white"/>
         </w:rPr>
       </w:pPr>
-      <w:proofErr w:type="gramStart"/>
       <w:r>
         <w:rPr>
           <w:rFonts w:ascii="Courier New" w:hAnsi="Courier New" w:cs="Courier New"/>
@@ -4677,7 +4296,6 @@
         </w:rPr>
         <w:t>printf</w:t>
       </w:r>
-      <w:proofErr w:type="gramEnd"/>
       <w:r>
         <w:rPr>
           <w:rFonts w:ascii="Courier New" w:hAnsi="Courier New" w:cs="Courier New"/>
@@ -5239,29 +4857,7 @@
           <w:szCs w:val="20"/>
           <w:highlight w:val="white"/>
         </w:rPr>
-        <w:t xml:space="preserve">"\t|$|   </w:t>
-      </w:r>
-      <w:proofErr w:type="gramStart"/>
-      <w:r>
-        <w:rPr>
-          <w:rFonts w:ascii="Courier New" w:hAnsi="Courier New" w:cs="Courier New"/>
-          <w:color w:val="808080"/>
-          <w:sz w:val="20"/>
-          <w:szCs w:val="20"/>
-          <w:highlight w:val="white"/>
-        </w:rPr>
-        <w:t>d'utilisateur  |</w:t>
-      </w:r>
-      <w:proofErr w:type="gramEnd"/>
-      <w:r>
-        <w:rPr>
-          <w:rFonts w:ascii="Courier New" w:hAnsi="Courier New" w:cs="Courier New"/>
-          <w:color w:val="808080"/>
-          <w:sz w:val="20"/>
-          <w:szCs w:val="20"/>
-          <w:highlight w:val="white"/>
-        </w:rPr>
-        <w:t>$|\n"</w:t>
+        <w:t>"\t|$|   d'utilisateur  |$|\n"</w:t>
       </w:r>
       <w:r>
         <w:rPr>
@@ -5471,7 +5067,6 @@
           <w:highlight w:val="white"/>
         </w:rPr>
       </w:pPr>
-      <w:proofErr w:type="gramStart"/>
       <w:r>
         <w:rPr>
           <w:rFonts w:ascii="Courier New" w:hAnsi="Courier New" w:cs="Courier New"/>
@@ -5482,7 +5077,6 @@
         </w:rPr>
         <w:t>printf</w:t>
       </w:r>
-      <w:proofErr w:type="gramEnd"/>
       <w:r>
         <w:rPr>
           <w:rFonts w:ascii="Courier New" w:hAnsi="Courier New" w:cs="Courier New"/>
@@ -5533,7 +5127,6 @@
           <w:highlight w:val="white"/>
         </w:rPr>
       </w:pPr>
-      <w:proofErr w:type="gramStart"/>
       <w:r>
         <w:rPr>
           <w:rFonts w:ascii="Courier New" w:hAnsi="Courier New" w:cs="Courier New"/>
@@ -5544,7 +5137,6 @@
         </w:rPr>
         <w:t>printf</w:t>
       </w:r>
-      <w:proofErr w:type="gramEnd"/>
       <w:r>
         <w:rPr>
           <w:rFonts w:ascii="Courier New" w:hAnsi="Courier New" w:cs="Courier New"/>
@@ -5581,7 +5173,6 @@
       </w:r>
     </w:p>
     <w:p>
-      <w:proofErr w:type="gramStart"/>
       <w:r>
         <w:rPr>
           <w:rFonts w:ascii="Courier New" w:hAnsi="Courier New" w:cs="Courier New"/>
@@ -5592,7 +5183,6 @@
         </w:rPr>
         <w:t>printf</w:t>
       </w:r>
-      <w:proofErr w:type="gramEnd"/>
       <w:r>
         <w:rPr>
           <w:rFonts w:ascii="Courier New" w:hAnsi="Courier New" w:cs="Courier New"/>
@@ -6405,15 +5995,7 @@
         <w:t xml:space="preserve"> parmi les cartes du plis</w:t>
       </w:r>
       <w:r>
-        <w:t xml:space="preserve">. Mais cette fonction </w:t>
-      </w:r>
-      <w:proofErr w:type="spellStart"/>
-      <w:r>
-        <w:t>à</w:t>
-      </w:r>
-      <w:proofErr w:type="spellEnd"/>
-      <w:r>
-        <w:t xml:space="preserve"> aussi d’autre</w:t>
+        <w:t>. Mais cette fonction à aussi d’autre</w:t>
       </w:r>
       <w:r>
         <w:t>s</w:t>
@@ -6510,14 +6092,12 @@
       <w:r>
         <w:t xml:space="preserve"> (</w:t>
       </w:r>
-      <w:proofErr w:type="spellStart"/>
       <w:r>
         <w:t>proposeContratI</w:t>
       </w:r>
       <w:r>
         <w:t>A</w:t>
       </w:r>
-      <w:proofErr w:type="spellEnd"/>
       <w:r>
         <w:t xml:space="preserve"> et choixCarte</w:t>
       </w:r>
@@ -6717,32 +6297,25 @@
         <w:t>sa main ne lui permet pas de dépasser le se</w:t>
       </w:r>
       <w:r>
-        <w:t xml:space="preserve">uil minimal de prise alors elle passe, ce qui </w:t>
-      </w:r>
-      <w:proofErr w:type="spellStart"/>
-      <w:r>
-        <w:t>ce</w:t>
-      </w:r>
-      <w:proofErr w:type="spellEnd"/>
-      <w:r>
-        <w:t xml:space="preserve"> matéria</w:t>
+        <w:t>uil minimal de prise alors elle passe, ce qui ce matéria</w:t>
       </w:r>
       <w:r>
         <w:t>lise par le renvoi pas la fonction d’une variable de type Contrat dont le nombre de point vaut 0.</w:t>
       </w:r>
       <w:r>
         <w:t xml:space="preserve"> </w:t>
+      </w:r>
+      <w:r>
+        <w:t xml:space="preserve">Si le joueur ne peut pas surenchérir car un </w:t>
+      </w:r>
+      <w:r>
+        <w:t>membres de l’équipe adverse à proposé un contrat supérieur au maximum de ce qui le joueur peut enchérir, alors il va regarder s’il peut coincher. Nous avons détermier par des test sur un grand nombre de partie deux paramètre seuilMiniCoinche et deltaCoinche. Alors le joueur va coincher si la valueur du contrat proposé par le dernier joueur  est supérieur a seuilMiniCoinche et que la diference entre la valeur du dernier contrat et la valeur du contrat qu’il aurait proposé est inférieur a deltaCoinche.</w:t>
       </w:r>
     </w:p>
     <w:p>
       <w:r>
-        <w:t xml:space="preserve">--&gt;fonction </w:t>
-      </w:r>
-      <w:proofErr w:type="spellStart"/>
-      <w:r>
-        <w:t>choixCartIa</w:t>
-      </w:r>
-      <w:proofErr w:type="spellEnd"/>
+        <w:t>--&gt;fonction choixCartIa</w:t>
+      </w:r>
     </w:p>
     <w:p/>
     <w:p>
@@ -6851,15 +6424,7 @@
         <w:t>succession</w:t>
       </w:r>
       <w:r>
-        <w:t xml:space="preserve"> </w:t>
-      </w:r>
-      <w:proofErr w:type="gramStart"/>
-      <w:r>
-        <w:t>de if</w:t>
-      </w:r>
-      <w:proofErr w:type="gramEnd"/>
-      <w:r>
-        <w:t xml:space="preserve"> et de else if im</w:t>
+        <w:t xml:space="preserve"> de if et de else if im</w:t>
       </w:r>
       <w:r>
         <w:t>briqué les un dans les autres.</w:t>
@@ -6899,6 +6464,9 @@
         <w:t xml:space="preserve"> </w:t>
       </w:r>
       <w:r>
+        <w:rPr>
+          <w:noProof/>
+        </w:rPr>
         <mc:AlternateContent>
           <mc:Choice Requires="wps">
             <w:drawing>
@@ -6986,6 +6554,9 @@
         </mc:AlternateContent>
       </w:r>
       <w:r>
+        <w:rPr>
+          <w:noProof/>
+        </w:rPr>
         <mc:AlternateContent>
           <mc:Choice Requires="wps">
             <w:drawing>
@@ -7070,6 +6641,9 @@
         </mc:AlternateContent>
       </w:r>
       <w:r>
+        <w:rPr>
+          <w:noProof/>
+        </w:rPr>
         <mc:AlternateContent>
           <mc:Choice Requires="wps">
             <w:drawing>
@@ -7149,6 +6723,9 @@
         </mc:AlternateContent>
       </w:r>
       <w:r>
+        <w:rPr>
+          <w:noProof/>
+        </w:rPr>
         <mc:AlternateContent>
           <mc:Choice Requires="wps">
             <w:drawing>
@@ -10695,6 +10272,7 @@
         <w:docPartUnique/>
       </w:docPartObj>
     </w:sdtPr>
+    <w:sdtEndPr/>
     <w:sdtContent>
       <w:p>
         <w:pPr>
@@ -11754,12 +11332,6 @@
 </file>
 
 <file path=customXml/item1.xml><?xml version="1.0" encoding="utf-8"?>
-<p:properties xmlns:p="http://schemas.microsoft.com/office/2006/metadata/properties" xmlns:xsi="http://www.w3.org/2001/XMLSchema-instance" xmlns:pc="http://schemas.microsoft.com/office/infopath/2007/PartnerControls">
-  <documentManagement/>
-</p:properties>
-</file>
-
-<file path=customXml/item2.xml><?xml version="1.0" encoding="utf-8"?>
 <?mso-contentType ?>
 <FormTemplates xmlns="http://schemas.microsoft.com/sharepoint/v3/contenttype/forms">
   <Display>DocumentLibraryForm</Display>
@@ -11768,7 +11340,17 @@
 </FormTemplates>
 </file>
 
+<file path=customXml/item2.xml><?xml version="1.0" encoding="utf-8"?>
+<p:properties xmlns:p="http://schemas.microsoft.com/office/2006/metadata/properties" xmlns:xsi="http://www.w3.org/2001/XMLSchema-instance" xmlns:pc="http://schemas.microsoft.com/office/infopath/2007/PartnerControls">
+  <documentManagement/>
+</p:properties>
+</file>
+
 <file path=customXml/item3.xml><?xml version="1.0" encoding="utf-8"?>
+<b:Sources xmlns:b="http://schemas.openxmlformats.org/officeDocument/2006/bibliography" xmlns="http://schemas.openxmlformats.org/officeDocument/2006/bibliography" SelectedStyle="\APASixthEditionOfficeOnline.xsl" StyleName="APA" Version="6"/>
+</file>
+
+<file path=customXml/item4.xml><?xml version="1.0" encoding="utf-8"?>
 <ct:contentTypeSchema xmlns:ct="http://schemas.microsoft.com/office/2006/metadata/contentType" xmlns:ma="http://schemas.microsoft.com/office/2006/metadata/properties/metaAttributes" ct:_="" ma:_="" ma:contentTypeName="Document" ma:contentTypeID="0x010100656473A31C00EE4EBF071CED4DEB1FAF" ma:contentTypeVersion="10" ma:contentTypeDescription="Crée un document." ma:contentTypeScope="" ma:versionID="96f8dfa32c20d07f54f4b99888f04e55">
   <xsd:schema xmlns:xsd="http://www.w3.org/2001/XMLSchema" xmlns:xs="http://www.w3.org/2001/XMLSchema" xmlns:p="http://schemas.microsoft.com/office/2006/metadata/properties" xmlns:ns3="c417d3a4-f8ee-41b3-bb9f-205e6a1ee1db" targetNamespace="http://schemas.microsoft.com/office/2006/metadata/properties" ma:root="true" ma:fieldsID="40a360c9f505e76a6853a409a234ac48" ns3:_="">
     <xsd:import namespace="c417d3a4-f8ee-41b3-bb9f-205e6a1ee1db"/>
@@ -11952,11 +11534,15 @@
 </ct:contentTypeSchema>
 </file>
 
-<file path=customXml/item4.xml><?xml version="1.0" encoding="utf-8"?>
-<b:Sources xmlns:b="http://schemas.openxmlformats.org/officeDocument/2006/bibliography" xmlns="http://schemas.openxmlformats.org/officeDocument/2006/bibliography" SelectedStyle="\APASixthEditionOfficeOnline.xsl" StyleName="APA" Version="6"/>
+<file path=customXml/itemProps1.xml><?xml version="1.0" encoding="utf-8"?>
+<ds:datastoreItem xmlns:ds="http://schemas.openxmlformats.org/officeDocument/2006/customXml" ds:itemID="{FEDD91B7-CFA6-4191-860E-2CB2B17C1B6D}">
+  <ds:schemaRefs>
+    <ds:schemaRef ds:uri="http://schemas.microsoft.com/sharepoint/v3/contenttype/forms"/>
+  </ds:schemaRefs>
+</ds:datastoreItem>
 </file>
 
-<file path=customXml/itemProps1.xml><?xml version="1.0" encoding="utf-8"?>
+<file path=customXml/itemProps2.xml><?xml version="1.0" encoding="utf-8"?>
 <ds:datastoreItem xmlns:ds="http://schemas.openxmlformats.org/officeDocument/2006/customXml" ds:itemID="{C9BC2DB3-3663-4CA4-974C-67307114B448}">
   <ds:schemaRefs>
     <ds:schemaRef ds:uri="http://schemas.microsoft.com/office/2006/metadata/properties"/>
@@ -11965,15 +11551,15 @@
 </ds:datastoreItem>
 </file>
 
-<file path=customXml/itemProps2.xml><?xml version="1.0" encoding="utf-8"?>
-<ds:datastoreItem xmlns:ds="http://schemas.openxmlformats.org/officeDocument/2006/customXml" ds:itemID="{FEDD91B7-CFA6-4191-860E-2CB2B17C1B6D}">
+<file path=customXml/itemProps3.xml><?xml version="1.0" encoding="utf-8"?>
+<ds:datastoreItem xmlns:ds="http://schemas.openxmlformats.org/officeDocument/2006/customXml" ds:itemID="{79343E85-FF58-484A-B108-80AB08594D9A}">
   <ds:schemaRefs>
-    <ds:schemaRef ds:uri="http://schemas.microsoft.com/sharepoint/v3/contenttype/forms"/>
+    <ds:schemaRef ds:uri="http://schemas.openxmlformats.org/officeDocument/2006/bibliography"/>
   </ds:schemaRefs>
 </ds:datastoreItem>
 </file>
 
-<file path=customXml/itemProps3.xml><?xml version="1.0" encoding="utf-8"?>
+<file path=customXml/itemProps4.xml><?xml version="1.0" encoding="utf-8"?>
 <ds:datastoreItem xmlns:ds="http://schemas.openxmlformats.org/officeDocument/2006/customXml" ds:itemID="{D79D7DB5-D511-47A9-9FC9-2C1E9F25C6C2}">
   <ds:schemaRefs>
     <ds:schemaRef ds:uri="http://schemas.microsoft.com/office/2006/metadata/contentType"/>
@@ -11989,12 +11575,4 @@
     <ds:schemaRef ds:uri="http://schemas.microsoft.com/internal/obd"/>
   </ds:schemaRefs>
 </ds:datastoreItem>
-</file>
-
-<file path=customXml/itemProps4.xml><?xml version="1.0" encoding="utf-8"?>
-<ds:datastoreItem xmlns:ds="http://schemas.openxmlformats.org/officeDocument/2006/customXml" ds:itemID="{79343E85-FF58-484A-B108-80AB08594D9A}">
-  <ds:schemaRefs>
-    <ds:schemaRef ds:uri="http://schemas.openxmlformats.org/officeDocument/2006/bibliography"/>
-  </ds:schemaRefs>
-</ds:datastoreItem>
 </file>
--- a/rapport_projet_IFB.docx
+++ b/rapport_projet_IFB.docx
@@ -1217,7 +1217,6 @@
       </w:r>
       <w:bookmarkEnd w:id="3"/>
     </w:p>
-    <w:p/>
     <w:p>
       <w:pPr>
         <w:ind w:firstLine="708"/>
@@ -1327,7 +1326,6 @@
     </w:p>
     <w:p>
       <w:r>
-        <w:lastRenderedPageBreak/>
         <w:t xml:space="preserve"> (Flo3171 est le pseudo de Florian CLOAREC et Fituning</w:t>
       </w:r>
       <w:r>
@@ -1505,8 +1503,13 @@
         <w:t>,</w:t>
       </w:r>
       <w:r>
-        <w:t xml:space="preserve"> nous avons créé un fichier main.h</w:t>
-      </w:r>
+        <w:t xml:space="preserve"> nous avons créé un fichier </w:t>
+      </w:r>
+      <w:proofErr w:type="spellStart"/>
+      <w:r>
+        <w:t>main.h</w:t>
+      </w:r>
+      <w:proofErr w:type="spellEnd"/>
       <w:r>
         <w:t> ;</w:t>
       </w:r>
@@ -1562,7 +1565,15 @@
         <w:t xml:space="preserve"> fonctions.</w:t>
       </w:r>
       <w:r>
-        <w:t xml:space="preserve"> Ce fichier main.h est alors inclus au début de chaque fichier contenant les fonctions du projet. Ainsi cela permet de s’assurer que </w:t>
+        <w:t xml:space="preserve"> Ce fichier </w:t>
+      </w:r>
+      <w:proofErr w:type="spellStart"/>
+      <w:r>
+        <w:t>main.h</w:t>
+      </w:r>
+      <w:proofErr w:type="spellEnd"/>
+      <w:r>
+        <w:t xml:space="preserve"> est alors inclus au début de chaque fichier contenant les fonctions du projet. Ainsi cela permet de s’assurer que </w:t>
       </w:r>
       <w:r>
         <w:t>toutes les fonctions créées</w:t>
@@ -1601,7 +1612,15 @@
         <w:t xml:space="preserve"> </w:t>
       </w:r>
       <w:r>
-        <w:t>qu’importe le fichier dans lequel elles se trouvent. C’est aussi dans ce fichier main.h que nous avons inclu</w:t>
+        <w:t xml:space="preserve">qu’importe le fichier dans lequel elles se trouvent. C’est aussi dans ce fichier </w:t>
+      </w:r>
+      <w:proofErr w:type="spellStart"/>
+      <w:r>
+        <w:t>main.h</w:t>
+      </w:r>
+      <w:proofErr w:type="spellEnd"/>
+      <w:r>
+        <w:t xml:space="preserve"> que nous avons inclu</w:t>
       </w:r>
       <w:r>
         <w:t>s</w:t>
@@ -2203,7 +2222,15 @@
         <w:t>e</w:t>
       </w:r>
       <w:r>
-        <w:t xml:space="preserve"> enum nomm</w:t>
+        <w:t xml:space="preserve"> </w:t>
+      </w:r>
+      <w:proofErr w:type="spellStart"/>
+      <w:r>
+        <w:t>enum</w:t>
+      </w:r>
+      <w:proofErr w:type="spellEnd"/>
+      <w:r>
+        <w:t xml:space="preserve"> nomm</w:t>
       </w:r>
       <w:r>
         <w:t xml:space="preserve">ée </w:t>
@@ -2221,7 +2248,15 @@
         <w:t>ée</w:t>
       </w:r>
       <w:r>
-        <w:t xml:space="preserve"> Valeur puis une stcuct nomm</w:t>
+        <w:t xml:space="preserve"> Valeur puis une </w:t>
+      </w:r>
+      <w:proofErr w:type="spellStart"/>
+      <w:r>
+        <w:t>stcuct</w:t>
+      </w:r>
+      <w:proofErr w:type="spellEnd"/>
+      <w:r>
+        <w:t xml:space="preserve"> nomm</w:t>
       </w:r>
       <w:r>
         <w:t>é</w:t>
@@ -2320,7 +2355,23 @@
         <w:tab/>
       </w:r>
       <w:r>
-        <w:t>Afin que l’utilisateur puisse utiliser toutes les fonctionnalités que nous avons développées, nous avons ajouté la fonction menuPrincipal qui est l’unique fonction appelée dans le main.c. Premièrement la fonction affiche le logo (qui représente une carte), que l’on a conçu avec les 256 caractère du code ASCII étendu.</w:t>
+        <w:t xml:space="preserve">Afin que l’utilisateur puisse utiliser toutes les fonctionnalités que nous avons développées, nous avons ajouté la fonction </w:t>
+      </w:r>
+      <w:proofErr w:type="spellStart"/>
+      <w:r>
+        <w:t>menuPrincipal</w:t>
+      </w:r>
+      <w:proofErr w:type="spellEnd"/>
+      <w:r>
+        <w:t xml:space="preserve"> qui est l’unique fonction appelée dans le </w:t>
+      </w:r>
+      <w:proofErr w:type="spellStart"/>
+      <w:r>
+        <w:t>main.c</w:t>
+      </w:r>
+      <w:proofErr w:type="spellEnd"/>
+      <w:r>
+        <w:t>. Premièrement la fonction affiche le logo (qui représente une carte), que l’on a conçu avec les 256 caractère du code ASCII étendu.</w:t>
       </w:r>
     </w:p>
     <w:p>
@@ -2499,7 +2550,23 @@
         <w:t xml:space="preserve">Nous avons donc réalisé 2 versions du logo, car nous nous sommes rendu compte que le premier logo était trop petit pour afficher à l’intérieur de la carte les différents sous-menus (comme sur l’image ci-dessus). Ensuite la fonction se charge d’acquérir le pseudo du joueur qui est directement enregistrée dans les fichiers de sauvegarde gestion_scores_joueurs.csv. </w:t>
       </w:r>
       <w:r>
-        <w:t xml:space="preserve">Nous arrivons ensuite au menu principal qui est composé de 7 sous-menus. Tout le code est placé dans une boucle while pour répéter indéfiniment cette partie du code qui appelle le cœur du projet, le seul moyen de sortir de la boucle est le sous-menu 7 qui ferme les fichiers précédemment ouverts puis met fin à la fonction. Nous avons ensuite les sous-menus qui lance une nouvelle partie qui sera jouée par l’utilisateur ou le sous-menu pour jouer 1000 parties entre les IA, cela nous a permis de récupérer des statistiques afin de pouvoir tester la capacité de nos IA à remplir des contrats et à gagner des parties. Ensuite on a les paramètres qui nous permettent de modifier les pseudos des joueurs comme on le souhaite dans la limite des caractères autorisées et le changement d’utilisateur qui permet l’acquisition d’un nouveau pseudo et d’accéder à une autre sauvegarde. Nous avons également les statistiques, qui permettent de voir les statistiques de l’utilisateur sélectionné, comme le nombre de victoire, le score maximal et le nombre de manches minimum pour gagner une partie. Pour finir le leaderboard qui nous permet de voir les meilleurs scores enregistrés. </w:t>
+        <w:t xml:space="preserve">Nous arrivons ensuite au menu principal qui est composé de 7 sous-menus. Tout le code est placé dans une boucle </w:t>
+      </w:r>
+      <w:proofErr w:type="spellStart"/>
+      <w:r>
+        <w:t>while</w:t>
+      </w:r>
+      <w:proofErr w:type="spellEnd"/>
+      <w:r>
+        <w:t xml:space="preserve"> pour répéter indéfiniment cette partie du code qui appelle le cœur du projet, le seul moyen de sortir de la boucle est le sous-menu 7 qui ferme les fichiers précédemment ouverts puis met fin à la fonction. Nous avons ensuite les sous-menus qui lance une nouvelle partie qui sera jouée par l’utilisateur ou le sous-menu pour jouer 1000 parties entre les IA, cela nous a permis de récupérer des statistiques afin de pouvoir tester la capacité de nos IA à remplir des contrats et à gagner des parties. Ensuite on a les paramètres qui nous permettent de modifier les pseudos des joueurs comme on le souhaite dans la limite des caractères autorisées et le changement d’utilisateur qui permet l’acquisition d’un nouveau pseudo et d’accéder à une autre sauvegarde. Nous avons également les statistiques, qui permettent de voir les statistiques de l’utilisateur sélectionné, comme le nombre de victoire, le score maximal et le nombre de manches minimum pour gagner une partie. Pour finir le </w:t>
+      </w:r>
+      <w:proofErr w:type="spellStart"/>
+      <w:r>
+        <w:t>leaderboard</w:t>
+      </w:r>
+      <w:proofErr w:type="spellEnd"/>
+      <w:r>
+        <w:t xml:space="preserve"> qui nous permet de voir les meilleurs scores enregistrés. </w:t>
       </w:r>
     </w:p>
     <w:p>
@@ -2553,7 +2620,9 @@
         <w:jc w:val="left"/>
         <w:rPr>
           <w:rFonts w:ascii="Courier New" w:hAnsi="Courier New" w:cs="Courier New"/>
-          <w:color w:val="000000"/>
+          <w:b/>
+          <w:bCs/>
+          <w:color w:val="000080"/>
           <w:sz w:val="20"/>
           <w:szCs w:val="20"/>
           <w:highlight w:val="white"/>
@@ -2673,16 +2742,6 @@
           <w:highlight w:val="white"/>
         </w:rPr>
       </w:pPr>
-      <w:r>
-        <w:rPr>
-          <w:rFonts w:ascii="Courier New" w:hAnsi="Courier New" w:cs="Courier New"/>
-          <w:color w:val="008080"/>
-          <w:sz w:val="20"/>
-          <w:szCs w:val="20"/>
-          <w:highlight w:val="white"/>
-        </w:rPr>
-        <w:t>/** On defini les pseudos d'IA pas défaut **/</w:t>
-      </w:r>
     </w:p>
     <w:p>
       <w:pPr>
@@ -2702,112 +2761,34 @@
       <w:r>
         <w:rPr>
           <w:rFonts w:ascii="Courier New" w:hAnsi="Courier New" w:cs="Courier New"/>
-          <w:color w:val="000000"/>
-          <w:sz w:val="20"/>
-          <w:szCs w:val="20"/>
-          <w:highlight w:val="white"/>
-        </w:rPr>
-        <w:t>strcpy</w:t>
-      </w:r>
-      <w:r>
-        <w:rPr>
-          <w:rFonts w:ascii="Courier New" w:hAnsi="Courier New" w:cs="Courier New"/>
-          <w:b/>
-          <w:bCs/>
-          <w:color w:val="000080"/>
-          <w:sz w:val="20"/>
-          <w:szCs w:val="20"/>
-          <w:highlight w:val="white"/>
-        </w:rPr>
-        <w:t>(</w:t>
-      </w:r>
-      <w:r>
-        <w:rPr>
-          <w:rFonts w:ascii="Courier New" w:hAnsi="Courier New" w:cs="Courier New"/>
-          <w:color w:val="000000"/>
-          <w:sz w:val="20"/>
-          <w:szCs w:val="20"/>
-          <w:highlight w:val="white"/>
-        </w:rPr>
-        <w:t>pseudo</w:t>
-      </w:r>
-      <w:r>
-        <w:rPr>
-          <w:rFonts w:ascii="Courier New" w:hAnsi="Courier New" w:cs="Courier New"/>
-          <w:b/>
-          <w:bCs/>
-          <w:color w:val="000080"/>
-          <w:sz w:val="20"/>
-          <w:szCs w:val="20"/>
-          <w:highlight w:val="white"/>
-        </w:rPr>
-        <w:t>[</w:t>
-      </w:r>
-      <w:r>
-        <w:rPr>
-          <w:rFonts w:ascii="Courier New" w:hAnsi="Courier New" w:cs="Courier New"/>
-          <w:color w:val="000000"/>
-          <w:sz w:val="20"/>
-          <w:szCs w:val="20"/>
-          <w:highlight w:val="white"/>
-        </w:rPr>
-        <w:t>NORD</w:t>
-      </w:r>
-      <w:r>
-        <w:rPr>
-          <w:rFonts w:ascii="Courier New" w:hAnsi="Courier New" w:cs="Courier New"/>
-          <w:b/>
-          <w:bCs/>
-          <w:color w:val="000080"/>
-          <w:sz w:val="20"/>
-          <w:szCs w:val="20"/>
-          <w:highlight w:val="white"/>
-        </w:rPr>
-        <w:t>-</w:t>
-      </w:r>
-      <w:r>
-        <w:rPr>
-          <w:rFonts w:ascii="Courier New" w:hAnsi="Courier New" w:cs="Courier New"/>
-          <w:color w:val="FF8000"/>
-          <w:sz w:val="20"/>
-          <w:szCs w:val="20"/>
-          <w:highlight w:val="white"/>
-        </w:rPr>
-        <w:t>1</w:t>
-      </w:r>
-      <w:r>
-        <w:rPr>
-          <w:rFonts w:ascii="Courier New" w:hAnsi="Courier New" w:cs="Courier New"/>
-          <w:b/>
-          <w:bCs/>
-          <w:color w:val="000080"/>
-          <w:sz w:val="20"/>
-          <w:szCs w:val="20"/>
-          <w:highlight w:val="white"/>
-        </w:rPr>
-        <w:t>],</w:t>
-      </w:r>
-      <w:r>
-        <w:rPr>
-          <w:rFonts w:ascii="Courier New" w:hAnsi="Courier New" w:cs="Courier New"/>
-          <w:color w:val="808080"/>
-          <w:sz w:val="20"/>
-          <w:szCs w:val="20"/>
-          <w:highlight w:val="white"/>
-        </w:rPr>
-        <w:t>"A_Philipe"</w:t>
-      </w:r>
-      <w:r>
-        <w:rPr>
-          <w:rFonts w:ascii="Courier New" w:hAnsi="Courier New" w:cs="Courier New"/>
-          <w:b/>
-          <w:bCs/>
-          <w:color w:val="000080"/>
-          <w:sz w:val="20"/>
-          <w:szCs w:val="20"/>
-          <w:highlight w:val="white"/>
-        </w:rPr>
-        <w:t>);</w:t>
+          <w:color w:val="008080"/>
+          <w:sz w:val="20"/>
+          <w:szCs w:val="20"/>
+          <w:highlight w:val="white"/>
+        </w:rPr>
+        <w:t xml:space="preserve">/** On </w:t>
+      </w:r>
+      <w:proofErr w:type="spellStart"/>
+      <w:r>
+        <w:rPr>
+          <w:rFonts w:ascii="Courier New" w:hAnsi="Courier New" w:cs="Courier New"/>
+          <w:color w:val="008080"/>
+          <w:sz w:val="20"/>
+          <w:szCs w:val="20"/>
+          <w:highlight w:val="white"/>
+        </w:rPr>
+        <w:t>defini</w:t>
+      </w:r>
+      <w:proofErr w:type="spellEnd"/>
+      <w:r>
+        <w:rPr>
+          <w:rFonts w:ascii="Courier New" w:hAnsi="Courier New" w:cs="Courier New"/>
+          <w:color w:val="008080"/>
+          <w:sz w:val="20"/>
+          <w:szCs w:val="20"/>
+          <w:highlight w:val="white"/>
+        </w:rPr>
+        <w:t xml:space="preserve"> les pseudos d'IA pas défaut **/</w:t>
       </w:r>
     </w:p>
     <w:p>
@@ -2825,6 +2806,7 @@
           <w:highlight w:val="white"/>
         </w:rPr>
       </w:pPr>
+      <w:proofErr w:type="spellStart"/>
       <w:r>
         <w:rPr>
           <w:rFonts w:ascii="Courier New" w:hAnsi="Courier New" w:cs="Courier New"/>
@@ -2835,6 +2817,7 @@
         </w:rPr>
         <w:t>strcpy</w:t>
       </w:r>
+      <w:proofErr w:type="spellEnd"/>
       <w:r>
         <w:rPr>
           <w:rFonts w:ascii="Courier New" w:hAnsi="Courier New" w:cs="Courier New"/>
@@ -2877,7 +2860,7 @@
           <w:szCs w:val="20"/>
           <w:highlight w:val="white"/>
         </w:rPr>
-        <w:t>EST</w:t>
+        <w:t>NORD</w:t>
       </w:r>
       <w:r>
         <w:rPr>
@@ -2921,7 +2904,29 @@
           <w:szCs w:val="20"/>
           <w:highlight w:val="white"/>
         </w:rPr>
-        <w:t>"Gilou"</w:t>
+        <w:t>"</w:t>
+      </w:r>
+      <w:proofErr w:type="spellStart"/>
+      <w:r>
+        <w:rPr>
+          <w:rFonts w:ascii="Courier New" w:hAnsi="Courier New" w:cs="Courier New"/>
+          <w:color w:val="808080"/>
+          <w:sz w:val="20"/>
+          <w:szCs w:val="20"/>
+          <w:highlight w:val="white"/>
+        </w:rPr>
+        <w:t>A_Philipe</w:t>
+      </w:r>
+      <w:proofErr w:type="spellEnd"/>
+      <w:r>
+        <w:rPr>
+          <w:rFonts w:ascii="Courier New" w:hAnsi="Courier New" w:cs="Courier New"/>
+          <w:color w:val="808080"/>
+          <w:sz w:val="20"/>
+          <w:szCs w:val="20"/>
+          <w:highlight w:val="white"/>
+        </w:rPr>
+        <w:t>"</w:t>
       </w:r>
       <w:r>
         <w:rPr>
@@ -2934,137 +2939,6 @@
           <w:highlight w:val="white"/>
         </w:rPr>
         <w:t>);</w:t>
-      </w:r>
-    </w:p>
-    <w:p>
-      <w:pPr>
-        <w:rPr>
-          <w:rFonts w:ascii="Courier New" w:hAnsi="Courier New" w:cs="Courier New"/>
-          <w:b/>
-          <w:bCs/>
-          <w:color w:val="000080"/>
-          <w:sz w:val="20"/>
-          <w:szCs w:val="20"/>
-        </w:rPr>
-      </w:pPr>
-      <w:r>
-        <w:rPr>
-          <w:rFonts w:ascii="Courier New" w:hAnsi="Courier New" w:cs="Courier New"/>
-          <w:color w:val="000000"/>
-          <w:sz w:val="20"/>
-          <w:szCs w:val="20"/>
-          <w:highlight w:val="white"/>
-        </w:rPr>
-        <w:t>strcpy</w:t>
-      </w:r>
-      <w:r>
-        <w:rPr>
-          <w:rFonts w:ascii="Courier New" w:hAnsi="Courier New" w:cs="Courier New"/>
-          <w:b/>
-          <w:bCs/>
-          <w:color w:val="000080"/>
-          <w:sz w:val="20"/>
-          <w:szCs w:val="20"/>
-          <w:highlight w:val="white"/>
-        </w:rPr>
-        <w:t>(</w:t>
-      </w:r>
-      <w:r>
-        <w:rPr>
-          <w:rFonts w:ascii="Courier New" w:hAnsi="Courier New" w:cs="Courier New"/>
-          <w:color w:val="000000"/>
-          <w:sz w:val="20"/>
-          <w:szCs w:val="20"/>
-          <w:highlight w:val="white"/>
-        </w:rPr>
-        <w:t>pseudo</w:t>
-      </w:r>
-      <w:r>
-        <w:rPr>
-          <w:rFonts w:ascii="Courier New" w:hAnsi="Courier New" w:cs="Courier New"/>
-          <w:b/>
-          <w:bCs/>
-          <w:color w:val="000080"/>
-          <w:sz w:val="20"/>
-          <w:szCs w:val="20"/>
-          <w:highlight w:val="white"/>
-        </w:rPr>
-        <w:t>[</w:t>
-      </w:r>
-      <w:r>
-        <w:rPr>
-          <w:rFonts w:ascii="Courier New" w:hAnsi="Courier New" w:cs="Courier New"/>
-          <w:color w:val="000000"/>
-          <w:sz w:val="20"/>
-          <w:szCs w:val="20"/>
-          <w:highlight w:val="white"/>
-        </w:rPr>
-        <w:t>OUEST</w:t>
-      </w:r>
-      <w:r>
-        <w:rPr>
-          <w:rFonts w:ascii="Courier New" w:hAnsi="Courier New" w:cs="Courier New"/>
-          <w:b/>
-          <w:bCs/>
-          <w:color w:val="000080"/>
-          <w:sz w:val="20"/>
-          <w:szCs w:val="20"/>
-          <w:highlight w:val="white"/>
-        </w:rPr>
-        <w:t>-</w:t>
-      </w:r>
-      <w:r>
-        <w:rPr>
-          <w:rFonts w:ascii="Courier New" w:hAnsi="Courier New" w:cs="Courier New"/>
-          <w:color w:val="FF8000"/>
-          <w:sz w:val="20"/>
-          <w:szCs w:val="20"/>
-          <w:highlight w:val="white"/>
-        </w:rPr>
-        <w:t>1</w:t>
-      </w:r>
-      <w:r>
-        <w:rPr>
-          <w:rFonts w:ascii="Courier New" w:hAnsi="Courier New" w:cs="Courier New"/>
-          <w:b/>
-          <w:bCs/>
-          <w:color w:val="000080"/>
-          <w:sz w:val="20"/>
-          <w:szCs w:val="20"/>
-          <w:highlight w:val="white"/>
-        </w:rPr>
-        <w:t>],</w:t>
-      </w:r>
-      <w:r>
-        <w:rPr>
-          <w:rFonts w:ascii="Courier New" w:hAnsi="Courier New" w:cs="Courier New"/>
-          <w:color w:val="808080"/>
-          <w:sz w:val="20"/>
-          <w:szCs w:val="20"/>
-          <w:highlight w:val="white"/>
-        </w:rPr>
-        <w:t>"Tutu"</w:t>
-      </w:r>
-      <w:r>
-        <w:rPr>
-          <w:rFonts w:ascii="Courier New" w:hAnsi="Courier New" w:cs="Courier New"/>
-          <w:b/>
-          <w:bCs/>
-          <w:color w:val="000080"/>
-          <w:sz w:val="20"/>
-          <w:szCs w:val="20"/>
-          <w:highlight w:val="white"/>
-        </w:rPr>
-        <w:t>);</w:t>
-      </w:r>
-    </w:p>
-    <w:p>
-      <w:r>
-        <w:t xml:space="preserve">Utiliser cette méthode à été utile pour l’acquisition des pseudos avec la fonction acquisitionPsseudoAvecMessage et surtout la fonction parametre qui l’appelle car on peut lui envoyer </w:t>
-      </w:r>
-      <w:r>
-        <w:lastRenderedPageBreak/>
-        <w:t>seulement un pointeur pour tous les pseudos. La fonction d’acquisition du pseudo elle demande à l’utilisateur de saisir un nouveau pseudo pour le joueur sélectionné précédemment, ensuite elle verifie la validité de du pseudo (longueur maximale, caractères interdits, pseudo vide) et redemande le pseudo tant que la saisie est incorrecte.</w:t>
       </w:r>
     </w:p>
     <w:p>
@@ -3082,28 +2956,18 @@
           <w:highlight w:val="white"/>
         </w:rPr>
       </w:pPr>
-      <w:r>
-        <w:rPr>
-          <w:rFonts w:ascii="Courier New" w:hAnsi="Courier New" w:cs="Courier New"/>
-          <w:b/>
-          <w:bCs/>
-          <w:color w:val="0000FF"/>
-          <w:sz w:val="20"/>
-          <w:szCs w:val="20"/>
-          <w:highlight w:val="white"/>
-        </w:rPr>
-        <w:t>switch</w:t>
-      </w:r>
-      <w:r>
-        <w:rPr>
-          <w:rFonts w:ascii="Courier New" w:hAnsi="Courier New" w:cs="Courier New"/>
-          <w:color w:val="000000"/>
-          <w:sz w:val="20"/>
-          <w:szCs w:val="20"/>
-          <w:highlight w:val="white"/>
-        </w:rPr>
-        <w:t xml:space="preserve"> </w:t>
-      </w:r>
+      <w:proofErr w:type="spellStart"/>
+      <w:r>
+        <w:rPr>
+          <w:rFonts w:ascii="Courier New" w:hAnsi="Courier New" w:cs="Courier New"/>
+          <w:color w:val="000000"/>
+          <w:sz w:val="20"/>
+          <w:szCs w:val="20"/>
+          <w:highlight w:val="white"/>
+        </w:rPr>
+        <w:t>strcpy</w:t>
+      </w:r>
+      <w:proofErr w:type="spellEnd"/>
       <w:r>
         <w:rPr>
           <w:rFonts w:ascii="Courier New" w:hAnsi="Courier New" w:cs="Courier New"/>
@@ -3124,19 +2988,247 @@
           <w:szCs w:val="20"/>
           <w:highlight w:val="white"/>
         </w:rPr>
-        <w:t>controle</w:t>
-      </w:r>
-      <w:r>
-        <w:rPr>
-          <w:rFonts w:ascii="Courier New" w:hAnsi="Courier New" w:cs="Courier New"/>
-          <w:b/>
-          <w:bCs/>
-          <w:color w:val="000080"/>
-          <w:sz w:val="20"/>
-          <w:szCs w:val="20"/>
-          <w:highlight w:val="white"/>
-        </w:rPr>
-        <w:t>)</w:t>
+        <w:t>pseudo</w:t>
+      </w:r>
+      <w:r>
+        <w:rPr>
+          <w:rFonts w:ascii="Courier New" w:hAnsi="Courier New" w:cs="Courier New"/>
+          <w:b/>
+          <w:bCs/>
+          <w:color w:val="000080"/>
+          <w:sz w:val="20"/>
+          <w:szCs w:val="20"/>
+          <w:highlight w:val="white"/>
+        </w:rPr>
+        <w:t>[</w:t>
+      </w:r>
+      <w:r>
+        <w:rPr>
+          <w:rFonts w:ascii="Courier New" w:hAnsi="Courier New" w:cs="Courier New"/>
+          <w:color w:val="000000"/>
+          <w:sz w:val="20"/>
+          <w:szCs w:val="20"/>
+          <w:highlight w:val="white"/>
+        </w:rPr>
+        <w:t>EST</w:t>
+      </w:r>
+      <w:r>
+        <w:rPr>
+          <w:rFonts w:ascii="Courier New" w:hAnsi="Courier New" w:cs="Courier New"/>
+          <w:b/>
+          <w:bCs/>
+          <w:color w:val="000080"/>
+          <w:sz w:val="20"/>
+          <w:szCs w:val="20"/>
+          <w:highlight w:val="white"/>
+        </w:rPr>
+        <w:t>-</w:t>
+      </w:r>
+      <w:r>
+        <w:rPr>
+          <w:rFonts w:ascii="Courier New" w:hAnsi="Courier New" w:cs="Courier New"/>
+          <w:color w:val="FF8000"/>
+          <w:sz w:val="20"/>
+          <w:szCs w:val="20"/>
+          <w:highlight w:val="white"/>
+        </w:rPr>
+        <w:t>1</w:t>
+      </w:r>
+      <w:r>
+        <w:rPr>
+          <w:rFonts w:ascii="Courier New" w:hAnsi="Courier New" w:cs="Courier New"/>
+          <w:b/>
+          <w:bCs/>
+          <w:color w:val="000080"/>
+          <w:sz w:val="20"/>
+          <w:szCs w:val="20"/>
+          <w:highlight w:val="white"/>
+        </w:rPr>
+        <w:t>],</w:t>
+      </w:r>
+      <w:r>
+        <w:rPr>
+          <w:rFonts w:ascii="Courier New" w:hAnsi="Courier New" w:cs="Courier New"/>
+          <w:color w:val="808080"/>
+          <w:sz w:val="20"/>
+          <w:szCs w:val="20"/>
+          <w:highlight w:val="white"/>
+        </w:rPr>
+        <w:t>"Gilou"</w:t>
+      </w:r>
+      <w:r>
+        <w:rPr>
+          <w:rFonts w:ascii="Courier New" w:hAnsi="Courier New" w:cs="Courier New"/>
+          <w:b/>
+          <w:bCs/>
+          <w:color w:val="000080"/>
+          <w:sz w:val="20"/>
+          <w:szCs w:val="20"/>
+          <w:highlight w:val="white"/>
+        </w:rPr>
+        <w:t>);</w:t>
+      </w:r>
+    </w:p>
+    <w:p>
+      <w:pPr>
+        <w:rPr>
+          <w:rFonts w:ascii="Courier New" w:hAnsi="Courier New" w:cs="Courier New"/>
+          <w:b/>
+          <w:bCs/>
+          <w:color w:val="000080"/>
+          <w:sz w:val="20"/>
+          <w:szCs w:val="20"/>
+        </w:rPr>
+      </w:pPr>
+      <w:proofErr w:type="spellStart"/>
+      <w:r>
+        <w:rPr>
+          <w:rFonts w:ascii="Courier New" w:hAnsi="Courier New" w:cs="Courier New"/>
+          <w:color w:val="000000"/>
+          <w:sz w:val="20"/>
+          <w:szCs w:val="20"/>
+          <w:highlight w:val="white"/>
+        </w:rPr>
+        <w:t>strcpy</w:t>
+      </w:r>
+      <w:proofErr w:type="spellEnd"/>
+      <w:r>
+        <w:rPr>
+          <w:rFonts w:ascii="Courier New" w:hAnsi="Courier New" w:cs="Courier New"/>
+          <w:b/>
+          <w:bCs/>
+          <w:color w:val="000080"/>
+          <w:sz w:val="20"/>
+          <w:szCs w:val="20"/>
+          <w:highlight w:val="white"/>
+        </w:rPr>
+        <w:t>(</w:t>
+      </w:r>
+      <w:r>
+        <w:rPr>
+          <w:rFonts w:ascii="Courier New" w:hAnsi="Courier New" w:cs="Courier New"/>
+          <w:color w:val="000000"/>
+          <w:sz w:val="20"/>
+          <w:szCs w:val="20"/>
+          <w:highlight w:val="white"/>
+        </w:rPr>
+        <w:t>pseudo</w:t>
+      </w:r>
+      <w:r>
+        <w:rPr>
+          <w:rFonts w:ascii="Courier New" w:hAnsi="Courier New" w:cs="Courier New"/>
+          <w:b/>
+          <w:bCs/>
+          <w:color w:val="000080"/>
+          <w:sz w:val="20"/>
+          <w:szCs w:val="20"/>
+          <w:highlight w:val="white"/>
+        </w:rPr>
+        <w:t>[</w:t>
+      </w:r>
+      <w:r>
+        <w:rPr>
+          <w:rFonts w:ascii="Courier New" w:hAnsi="Courier New" w:cs="Courier New"/>
+          <w:color w:val="000000"/>
+          <w:sz w:val="20"/>
+          <w:szCs w:val="20"/>
+          <w:highlight w:val="white"/>
+        </w:rPr>
+        <w:t>OUEST</w:t>
+      </w:r>
+      <w:r>
+        <w:rPr>
+          <w:rFonts w:ascii="Courier New" w:hAnsi="Courier New" w:cs="Courier New"/>
+          <w:b/>
+          <w:bCs/>
+          <w:color w:val="000080"/>
+          <w:sz w:val="20"/>
+          <w:szCs w:val="20"/>
+          <w:highlight w:val="white"/>
+        </w:rPr>
+        <w:t>-</w:t>
+      </w:r>
+      <w:r>
+        <w:rPr>
+          <w:rFonts w:ascii="Courier New" w:hAnsi="Courier New" w:cs="Courier New"/>
+          <w:color w:val="FF8000"/>
+          <w:sz w:val="20"/>
+          <w:szCs w:val="20"/>
+          <w:highlight w:val="white"/>
+        </w:rPr>
+        <w:t>1</w:t>
+      </w:r>
+      <w:r>
+        <w:rPr>
+          <w:rFonts w:ascii="Courier New" w:hAnsi="Courier New" w:cs="Courier New"/>
+          <w:b/>
+          <w:bCs/>
+          <w:color w:val="000080"/>
+          <w:sz w:val="20"/>
+          <w:szCs w:val="20"/>
+          <w:highlight w:val="white"/>
+        </w:rPr>
+        <w:t>],</w:t>
+      </w:r>
+      <w:r>
+        <w:rPr>
+          <w:rFonts w:ascii="Courier New" w:hAnsi="Courier New" w:cs="Courier New"/>
+          <w:color w:val="808080"/>
+          <w:sz w:val="20"/>
+          <w:szCs w:val="20"/>
+          <w:highlight w:val="white"/>
+        </w:rPr>
+        <w:t>"Tutu"</w:t>
+      </w:r>
+      <w:r>
+        <w:rPr>
+          <w:rFonts w:ascii="Courier New" w:hAnsi="Courier New" w:cs="Courier New"/>
+          <w:b/>
+          <w:bCs/>
+          <w:color w:val="000080"/>
+          <w:sz w:val="20"/>
+          <w:szCs w:val="20"/>
+          <w:highlight w:val="white"/>
+        </w:rPr>
+        <w:t>);</w:t>
+      </w:r>
+    </w:p>
+    <w:p>
+      <w:r>
+        <w:lastRenderedPageBreak/>
+        <w:t xml:space="preserve">Utiliser cette méthode </w:t>
+      </w:r>
+      <w:proofErr w:type="spellStart"/>
+      <w:r>
+        <w:t>à</w:t>
+      </w:r>
+      <w:proofErr w:type="spellEnd"/>
+      <w:r>
+        <w:t xml:space="preserve"> été utile pour l’acquisition des pseudos avec la fonction </w:t>
+      </w:r>
+      <w:proofErr w:type="spellStart"/>
+      <w:r>
+        <w:t>acquisitionPsseudoAvecMessage</w:t>
+      </w:r>
+      <w:proofErr w:type="spellEnd"/>
+      <w:r>
+        <w:t xml:space="preserve"> et surtout la fonction </w:t>
+      </w:r>
+      <w:proofErr w:type="spellStart"/>
+      <w:r>
+        <w:t>parametre</w:t>
+      </w:r>
+      <w:proofErr w:type="spellEnd"/>
+      <w:r>
+        <w:t xml:space="preserve"> qui l’appelle car on peut lui envoyer seulement un pointeur pour tous les pseudos. La fonction d’acquisition du pseudo elle demande à l’utilisateur de saisir un nouveau pseudo pour le joueur sélectionné précédemment, ensuite elle </w:t>
+      </w:r>
+      <w:proofErr w:type="spellStart"/>
+      <w:r>
+        <w:t>verifie</w:t>
+      </w:r>
+      <w:proofErr w:type="spellEnd"/>
+      <w:r>
+        <w:t xml:space="preserve"> la validité de du pseudo (longueur maximale, caractères interdits, pseudo vide) et redemande le pseudo tant que la saisie est incorrecte.</w:t>
       </w:r>
     </w:p>
     <w:p>
@@ -3157,24 +3249,60 @@
       <w:r>
         <w:rPr>
           <w:rFonts w:ascii="Courier New" w:hAnsi="Courier New" w:cs="Courier New"/>
-          <w:color w:val="000000"/>
-          <w:sz w:val="20"/>
-          <w:szCs w:val="20"/>
-          <w:highlight w:val="white"/>
-        </w:rPr>
-        <w:t xml:space="preserve">        </w:t>
-      </w:r>
-      <w:r>
-        <w:rPr>
-          <w:rFonts w:ascii="Courier New" w:hAnsi="Courier New" w:cs="Courier New"/>
-          <w:b/>
-          <w:bCs/>
-          <w:color w:val="000080"/>
-          <w:sz w:val="20"/>
-          <w:szCs w:val="20"/>
-          <w:highlight w:val="white"/>
-        </w:rPr>
-        <w:t>{</w:t>
+          <w:b/>
+          <w:bCs/>
+          <w:color w:val="0000FF"/>
+          <w:sz w:val="20"/>
+          <w:szCs w:val="20"/>
+          <w:highlight w:val="white"/>
+        </w:rPr>
+        <w:t>switch</w:t>
+      </w:r>
+      <w:r>
+        <w:rPr>
+          <w:rFonts w:ascii="Courier New" w:hAnsi="Courier New" w:cs="Courier New"/>
+          <w:color w:val="000000"/>
+          <w:sz w:val="20"/>
+          <w:szCs w:val="20"/>
+          <w:highlight w:val="white"/>
+        </w:rPr>
+        <w:t xml:space="preserve"> </w:t>
+      </w:r>
+      <w:r>
+        <w:rPr>
+          <w:rFonts w:ascii="Courier New" w:hAnsi="Courier New" w:cs="Courier New"/>
+          <w:b/>
+          <w:bCs/>
+          <w:color w:val="000080"/>
+          <w:sz w:val="20"/>
+          <w:szCs w:val="20"/>
+          <w:highlight w:val="white"/>
+        </w:rPr>
+        <w:t>(</w:t>
+      </w:r>
+      <w:proofErr w:type="spellStart"/>
+      <w:r>
+        <w:rPr>
+          <w:rFonts w:ascii="Courier New" w:hAnsi="Courier New" w:cs="Courier New"/>
+          <w:color w:val="000000"/>
+          <w:sz w:val="20"/>
+          <w:szCs w:val="20"/>
+          <w:highlight w:val="white"/>
+        </w:rPr>
+        <w:t>controle</w:t>
+      </w:r>
+      <w:proofErr w:type="spellEnd"/>
+      <w:r>
+        <w:rPr>
+          <w:rFonts w:ascii="Courier New" w:hAnsi="Courier New" w:cs="Courier New"/>
+          <w:b/>
+          <w:bCs/>
+          <w:color w:val="000080"/>
+          <w:sz w:val="20"/>
+          <w:szCs w:val="20"/>
+          <w:highlight w:val="white"/>
+        </w:rPr>
+        <w:t>)</w:t>
       </w:r>
     </w:p>
     <w:p>
@@ -3200,127 +3328,19 @@
           <w:szCs w:val="20"/>
           <w:highlight w:val="white"/>
         </w:rPr>
-        <w:t xml:space="preserve">            </w:t>
-      </w:r>
-      <w:r>
-        <w:rPr>
-          <w:rFonts w:ascii="Courier New" w:hAnsi="Courier New" w:cs="Courier New"/>
-          <w:b/>
-          <w:bCs/>
-          <w:color w:val="0000FF"/>
-          <w:sz w:val="20"/>
-          <w:szCs w:val="20"/>
-          <w:highlight w:val="white"/>
-        </w:rPr>
-        <w:t>case</w:t>
-      </w:r>
-      <w:r>
-        <w:rPr>
-          <w:rFonts w:ascii="Courier New" w:hAnsi="Courier New" w:cs="Courier New"/>
-          <w:color w:val="000000"/>
-          <w:sz w:val="20"/>
-          <w:szCs w:val="20"/>
-          <w:highlight w:val="white"/>
-        </w:rPr>
-        <w:t xml:space="preserve"> </w:t>
-      </w:r>
-      <w:r>
-        <w:rPr>
-          <w:rFonts w:ascii="Courier New" w:hAnsi="Courier New" w:cs="Courier New"/>
-          <w:color w:val="FF8000"/>
-          <w:sz w:val="20"/>
-          <w:szCs w:val="20"/>
-          <w:highlight w:val="white"/>
-        </w:rPr>
-        <w:t>1</w:t>
-      </w:r>
-      <w:r>
-        <w:rPr>
-          <w:rFonts w:ascii="Courier New" w:hAnsi="Courier New" w:cs="Courier New"/>
-          <w:color w:val="000000"/>
-          <w:sz w:val="20"/>
-          <w:szCs w:val="20"/>
-          <w:highlight w:val="white"/>
-        </w:rPr>
-        <w:t xml:space="preserve"> </w:t>
-      </w:r>
-      <w:r>
-        <w:rPr>
-          <w:rFonts w:ascii="Courier New" w:hAnsi="Courier New" w:cs="Courier New"/>
-          <w:b/>
-          <w:bCs/>
-          <w:color w:val="000080"/>
-          <w:sz w:val="20"/>
-          <w:szCs w:val="20"/>
-          <w:highlight w:val="white"/>
-        </w:rPr>
-        <w:t>:</w:t>
-      </w:r>
-      <w:r>
-        <w:rPr>
-          <w:rFonts w:ascii="Courier New" w:hAnsi="Courier New" w:cs="Courier New"/>
-          <w:color w:val="000000"/>
-          <w:sz w:val="20"/>
-          <w:szCs w:val="20"/>
-          <w:highlight w:val="white"/>
-        </w:rPr>
-        <w:t xml:space="preserve"> afficheSousMenus</w:t>
-      </w:r>
-      <w:r>
-        <w:rPr>
-          <w:rFonts w:ascii="Courier New" w:hAnsi="Courier New" w:cs="Courier New"/>
-          <w:b/>
-          <w:bCs/>
-          <w:color w:val="000080"/>
-          <w:sz w:val="20"/>
-          <w:szCs w:val="20"/>
-          <w:highlight w:val="white"/>
-        </w:rPr>
-        <w:t>(</w:t>
-      </w:r>
-      <w:r>
-        <w:rPr>
-          <w:rFonts w:ascii="Courier New" w:hAnsi="Courier New" w:cs="Courier New"/>
-          <w:color w:val="808080"/>
-          <w:sz w:val="20"/>
-          <w:szCs w:val="20"/>
-          <w:highlight w:val="white"/>
-        </w:rPr>
-        <w:t>"Votre pseudo possede des carracteres interdis. Choisisez votre pseudo:"</w:t>
-      </w:r>
-      <w:r>
-        <w:rPr>
-          <w:rFonts w:ascii="Courier New" w:hAnsi="Courier New" w:cs="Courier New"/>
-          <w:b/>
-          <w:bCs/>
-          <w:color w:val="000080"/>
-          <w:sz w:val="20"/>
-          <w:szCs w:val="20"/>
-          <w:highlight w:val="white"/>
-        </w:rPr>
-        <w:t>,</w:t>
-      </w:r>
-      <w:r>
-        <w:rPr>
-          <w:rFonts w:ascii="Courier New" w:hAnsi="Courier New" w:cs="Courier New"/>
-          <w:color w:val="808080"/>
-          <w:sz w:val="20"/>
-          <w:szCs w:val="20"/>
-          <w:highlight w:val="white"/>
-        </w:rPr>
-        <w:t>"pseudo"</w:t>
-      </w:r>
-      <w:r>
-        <w:rPr>
-          <w:rFonts w:ascii="Courier New" w:hAnsi="Courier New" w:cs="Courier New"/>
-          <w:b/>
-          <w:bCs/>
-          <w:color w:val="000080"/>
-          <w:sz w:val="20"/>
-          <w:szCs w:val="20"/>
-          <w:highlight w:val="white"/>
-        </w:rPr>
-        <w:t>);</w:t>
+        <w:t xml:space="preserve">        </w:t>
+      </w:r>
+      <w:r>
+        <w:rPr>
+          <w:rFonts w:ascii="Courier New" w:hAnsi="Courier New" w:cs="Courier New"/>
+          <w:b/>
+          <w:bCs/>
+          <w:color w:val="000080"/>
+          <w:sz w:val="20"/>
+          <w:szCs w:val="20"/>
+          <w:highlight w:val="white"/>
+        </w:rPr>
+        <w:t>{</w:t>
       </w:r>
     </w:p>
     <w:p>
@@ -3346,7 +3366,7 @@
           <w:szCs w:val="20"/>
           <w:highlight w:val="white"/>
         </w:rPr>
-        <w:t xml:space="preserve">                </w:t>
+        <w:t xml:space="preserve">            </w:t>
       </w:r>
       <w:r>
         <w:rPr>
@@ -3358,19 +3378,215 @@
           <w:szCs w:val="20"/>
           <w:highlight w:val="white"/>
         </w:rPr>
-        <w:t>break</w:t>
-      </w:r>
-      <w:r>
-        <w:rPr>
-          <w:rFonts w:ascii="Courier New" w:hAnsi="Courier New" w:cs="Courier New"/>
-          <w:b/>
-          <w:bCs/>
-          <w:color w:val="000080"/>
-          <w:sz w:val="20"/>
-          <w:szCs w:val="20"/>
-          <w:highlight w:val="white"/>
-        </w:rPr>
-        <w:t>;</w:t>
+        <w:t>case</w:t>
+      </w:r>
+      <w:r>
+        <w:rPr>
+          <w:rFonts w:ascii="Courier New" w:hAnsi="Courier New" w:cs="Courier New"/>
+          <w:color w:val="000000"/>
+          <w:sz w:val="20"/>
+          <w:szCs w:val="20"/>
+          <w:highlight w:val="white"/>
+        </w:rPr>
+        <w:t xml:space="preserve"> </w:t>
+      </w:r>
+      <w:r>
+        <w:rPr>
+          <w:rFonts w:ascii="Courier New" w:hAnsi="Courier New" w:cs="Courier New"/>
+          <w:color w:val="FF8000"/>
+          <w:sz w:val="20"/>
+          <w:szCs w:val="20"/>
+          <w:highlight w:val="white"/>
+        </w:rPr>
+        <w:t>1</w:t>
+      </w:r>
+      <w:r>
+        <w:rPr>
+          <w:rFonts w:ascii="Courier New" w:hAnsi="Courier New" w:cs="Courier New"/>
+          <w:color w:val="000000"/>
+          <w:sz w:val="20"/>
+          <w:szCs w:val="20"/>
+          <w:highlight w:val="white"/>
+        </w:rPr>
+        <w:t xml:space="preserve"> </w:t>
+      </w:r>
+      <w:r>
+        <w:rPr>
+          <w:rFonts w:ascii="Courier New" w:hAnsi="Courier New" w:cs="Courier New"/>
+          <w:b/>
+          <w:bCs/>
+          <w:color w:val="000080"/>
+          <w:sz w:val="20"/>
+          <w:szCs w:val="20"/>
+          <w:highlight w:val="white"/>
+        </w:rPr>
+        <w:t>:</w:t>
+      </w:r>
+      <w:r>
+        <w:rPr>
+          <w:rFonts w:ascii="Courier New" w:hAnsi="Courier New" w:cs="Courier New"/>
+          <w:color w:val="000000"/>
+          <w:sz w:val="20"/>
+          <w:szCs w:val="20"/>
+          <w:highlight w:val="white"/>
+        </w:rPr>
+        <w:t xml:space="preserve"> </w:t>
+      </w:r>
+      <w:proofErr w:type="spellStart"/>
+      <w:r>
+        <w:rPr>
+          <w:rFonts w:ascii="Courier New" w:hAnsi="Courier New" w:cs="Courier New"/>
+          <w:color w:val="000000"/>
+          <w:sz w:val="20"/>
+          <w:szCs w:val="20"/>
+          <w:highlight w:val="white"/>
+        </w:rPr>
+        <w:t>afficheSousMenus</w:t>
+      </w:r>
+      <w:proofErr w:type="spellEnd"/>
+      <w:r>
+        <w:rPr>
+          <w:rFonts w:ascii="Courier New" w:hAnsi="Courier New" w:cs="Courier New"/>
+          <w:b/>
+          <w:bCs/>
+          <w:color w:val="000080"/>
+          <w:sz w:val="20"/>
+          <w:szCs w:val="20"/>
+          <w:highlight w:val="white"/>
+        </w:rPr>
+        <w:t>(</w:t>
+      </w:r>
+      <w:r>
+        <w:rPr>
+          <w:rFonts w:ascii="Courier New" w:hAnsi="Courier New" w:cs="Courier New"/>
+          <w:color w:val="808080"/>
+          <w:sz w:val="20"/>
+          <w:szCs w:val="20"/>
+          <w:highlight w:val="white"/>
+        </w:rPr>
+        <w:t xml:space="preserve">"Votre pseudo </w:t>
+      </w:r>
+      <w:proofErr w:type="spellStart"/>
+      <w:r>
+        <w:rPr>
+          <w:rFonts w:ascii="Courier New" w:hAnsi="Courier New" w:cs="Courier New"/>
+          <w:color w:val="808080"/>
+          <w:sz w:val="20"/>
+          <w:szCs w:val="20"/>
+          <w:highlight w:val="white"/>
+        </w:rPr>
+        <w:t>possede</w:t>
+      </w:r>
+      <w:proofErr w:type="spellEnd"/>
+      <w:r>
+        <w:rPr>
+          <w:rFonts w:ascii="Courier New" w:hAnsi="Courier New" w:cs="Courier New"/>
+          <w:color w:val="808080"/>
+          <w:sz w:val="20"/>
+          <w:szCs w:val="20"/>
+          <w:highlight w:val="white"/>
+        </w:rPr>
+        <w:t xml:space="preserve"> des </w:t>
+      </w:r>
+      <w:proofErr w:type="spellStart"/>
+      <w:r>
+        <w:rPr>
+          <w:rFonts w:ascii="Courier New" w:hAnsi="Courier New" w:cs="Courier New"/>
+          <w:color w:val="808080"/>
+          <w:sz w:val="20"/>
+          <w:szCs w:val="20"/>
+          <w:highlight w:val="white"/>
+        </w:rPr>
+        <w:t>carracteres</w:t>
+      </w:r>
+      <w:proofErr w:type="spellEnd"/>
+      <w:r>
+        <w:rPr>
+          <w:rFonts w:ascii="Courier New" w:hAnsi="Courier New" w:cs="Courier New"/>
+          <w:color w:val="808080"/>
+          <w:sz w:val="20"/>
+          <w:szCs w:val="20"/>
+          <w:highlight w:val="white"/>
+        </w:rPr>
+        <w:t xml:space="preserve"> interdis. </w:t>
+      </w:r>
+      <w:proofErr w:type="spellStart"/>
+      <w:r>
+        <w:rPr>
+          <w:rFonts w:ascii="Courier New" w:hAnsi="Courier New" w:cs="Courier New"/>
+          <w:color w:val="808080"/>
+          <w:sz w:val="20"/>
+          <w:szCs w:val="20"/>
+          <w:highlight w:val="white"/>
+        </w:rPr>
+        <w:t>Choisisez</w:t>
+      </w:r>
+      <w:proofErr w:type="spellEnd"/>
+      <w:r>
+        <w:rPr>
+          <w:rFonts w:ascii="Courier New" w:hAnsi="Courier New" w:cs="Courier New"/>
+          <w:color w:val="808080"/>
+          <w:sz w:val="20"/>
+          <w:szCs w:val="20"/>
+          <w:highlight w:val="white"/>
+        </w:rPr>
+        <w:t xml:space="preserve"> votre </w:t>
+      </w:r>
+      <w:proofErr w:type="spellStart"/>
+      <w:r>
+        <w:rPr>
+          <w:rFonts w:ascii="Courier New" w:hAnsi="Courier New" w:cs="Courier New"/>
+          <w:color w:val="808080"/>
+          <w:sz w:val="20"/>
+          <w:szCs w:val="20"/>
+          <w:highlight w:val="white"/>
+        </w:rPr>
+        <w:t>pseudo:"</w:t>
+      </w:r>
+      <w:r>
+        <w:rPr>
+          <w:rFonts w:ascii="Courier New" w:hAnsi="Courier New" w:cs="Courier New"/>
+          <w:b/>
+          <w:bCs/>
+          <w:color w:val="000080"/>
+          <w:sz w:val="20"/>
+          <w:szCs w:val="20"/>
+          <w:highlight w:val="white"/>
+        </w:rPr>
+        <w:t>,</w:t>
+      </w:r>
+      <w:r>
+        <w:rPr>
+          <w:rFonts w:ascii="Courier New" w:hAnsi="Courier New" w:cs="Courier New"/>
+          <w:color w:val="808080"/>
+          <w:sz w:val="20"/>
+          <w:szCs w:val="20"/>
+          <w:highlight w:val="white"/>
+        </w:rPr>
+        <w:t>"pseudo</w:t>
+      </w:r>
+      <w:proofErr w:type="spellEnd"/>
+      <w:r>
+        <w:rPr>
+          <w:rFonts w:ascii="Courier New" w:hAnsi="Courier New" w:cs="Courier New"/>
+          <w:color w:val="808080"/>
+          <w:sz w:val="20"/>
+          <w:szCs w:val="20"/>
+          <w:highlight w:val="white"/>
+        </w:rPr>
+        <w:t>"</w:t>
+      </w:r>
+      <w:r>
+        <w:rPr>
+          <w:rFonts w:ascii="Courier New" w:hAnsi="Courier New" w:cs="Courier New"/>
+          <w:b/>
+          <w:bCs/>
+          <w:color w:val="000080"/>
+          <w:sz w:val="20"/>
+          <w:szCs w:val="20"/>
+          <w:highlight w:val="white"/>
+        </w:rPr>
+        <w:t>);</w:t>
       </w:r>
     </w:p>
     <w:p>
@@ -3396,7 +3612,7 @@
           <w:szCs w:val="20"/>
           <w:highlight w:val="white"/>
         </w:rPr>
-        <w:t xml:space="preserve">            </w:t>
+        <w:t xml:space="preserve">                </w:t>
       </w:r>
       <w:r>
         <w:rPr>
@@ -3408,115 +3624,19 @@
           <w:szCs w:val="20"/>
           <w:highlight w:val="white"/>
         </w:rPr>
-        <w:t>case</w:t>
-      </w:r>
-      <w:r>
-        <w:rPr>
-          <w:rFonts w:ascii="Courier New" w:hAnsi="Courier New" w:cs="Courier New"/>
-          <w:color w:val="000000"/>
-          <w:sz w:val="20"/>
-          <w:szCs w:val="20"/>
-          <w:highlight w:val="white"/>
-        </w:rPr>
-        <w:t xml:space="preserve"> </w:t>
-      </w:r>
-      <w:r>
-        <w:rPr>
-          <w:rFonts w:ascii="Courier New" w:hAnsi="Courier New" w:cs="Courier New"/>
-          <w:color w:val="FF8000"/>
-          <w:sz w:val="20"/>
-          <w:szCs w:val="20"/>
-          <w:highlight w:val="white"/>
-        </w:rPr>
-        <w:t>2</w:t>
-      </w:r>
-      <w:r>
-        <w:rPr>
-          <w:rFonts w:ascii="Courier New" w:hAnsi="Courier New" w:cs="Courier New"/>
-          <w:color w:val="000000"/>
-          <w:sz w:val="20"/>
-          <w:szCs w:val="20"/>
-          <w:highlight w:val="white"/>
-        </w:rPr>
-        <w:t xml:space="preserve"> </w:t>
-      </w:r>
-      <w:r>
-        <w:rPr>
-          <w:rFonts w:ascii="Courier New" w:hAnsi="Courier New" w:cs="Courier New"/>
-          <w:b/>
-          <w:bCs/>
-          <w:color w:val="000080"/>
-          <w:sz w:val="20"/>
-          <w:szCs w:val="20"/>
-          <w:highlight w:val="white"/>
-        </w:rPr>
-        <w:t>:</w:t>
-      </w:r>
-      <w:r>
-        <w:rPr>
-          <w:rFonts w:ascii="Courier New" w:hAnsi="Courier New" w:cs="Courier New"/>
-          <w:color w:val="000000"/>
-          <w:sz w:val="20"/>
-          <w:szCs w:val="20"/>
-          <w:highlight w:val="white"/>
-        </w:rPr>
-        <w:t xml:space="preserve"> afficheSousMenus</w:t>
-      </w:r>
-      <w:r>
-        <w:rPr>
-          <w:rFonts w:ascii="Courier New" w:hAnsi="Courier New" w:cs="Courier New"/>
-          <w:b/>
-          <w:bCs/>
-          <w:color w:val="000080"/>
-          <w:sz w:val="20"/>
-          <w:szCs w:val="20"/>
-          <w:highlight w:val="white"/>
-        </w:rPr>
-        <w:t>(</w:t>
-      </w:r>
-      <w:r>
-        <w:rPr>
-          <w:rFonts w:ascii="Courier New" w:hAnsi="Courier New" w:cs="Courier New"/>
-          <w:color w:val="808080"/>
-          <w:sz w:val="20"/>
-          <w:szCs w:val="20"/>
-          <w:highlight w:val="white"/>
-        </w:rPr>
-        <w:t>"Votre pseudo n'as pas le nombre de carracteres recquis. Choisisez votre pseudo:"</w:t>
-      </w:r>
-      <w:r>
-        <w:rPr>
-          <w:rFonts w:ascii="Courier New" w:hAnsi="Courier New" w:cs="Courier New"/>
-          <w:b/>
-          <w:bCs/>
-          <w:color w:val="000080"/>
-          <w:sz w:val="20"/>
-          <w:szCs w:val="20"/>
-          <w:highlight w:val="white"/>
-        </w:rPr>
-        <w:t>,</w:t>
-      </w:r>
-      <w:r>
-        <w:rPr>
-          <w:rFonts w:ascii="Courier New" w:hAnsi="Courier New" w:cs="Courier New"/>
-          <w:color w:val="808080"/>
-          <w:sz w:val="20"/>
-          <w:szCs w:val="20"/>
-          <w:highlight w:val="white"/>
-        </w:rPr>
-        <w:t>"pseudo"</w:t>
-      </w:r>
-      <w:r>
-        <w:rPr>
-          <w:rFonts w:ascii="Courier New" w:hAnsi="Courier New" w:cs="Courier New"/>
-          <w:b/>
-          <w:bCs/>
-          <w:color w:val="000080"/>
-          <w:sz w:val="20"/>
-          <w:szCs w:val="20"/>
-          <w:highlight w:val="white"/>
-        </w:rPr>
-        <w:t>);</w:t>
+        <w:t>break</w:t>
+      </w:r>
+      <w:r>
+        <w:rPr>
+          <w:rFonts w:ascii="Courier New" w:hAnsi="Courier New" w:cs="Courier New"/>
+          <w:b/>
+          <w:bCs/>
+          <w:color w:val="000080"/>
+          <w:sz w:val="20"/>
+          <w:szCs w:val="20"/>
+          <w:highlight w:val="white"/>
+        </w:rPr>
+        <w:t>;</w:t>
       </w:r>
     </w:p>
     <w:p>
@@ -3542,7 +3662,7 @@
           <w:szCs w:val="20"/>
           <w:highlight w:val="white"/>
         </w:rPr>
-        <w:t xml:space="preserve">                </w:t>
+        <w:t xml:space="preserve">            </w:t>
       </w:r>
       <w:r>
         <w:rPr>
@@ -3554,19 +3674,215 @@
           <w:szCs w:val="20"/>
           <w:highlight w:val="white"/>
         </w:rPr>
-        <w:t>break</w:t>
-      </w:r>
-      <w:r>
-        <w:rPr>
-          <w:rFonts w:ascii="Courier New" w:hAnsi="Courier New" w:cs="Courier New"/>
-          <w:b/>
-          <w:bCs/>
-          <w:color w:val="000080"/>
-          <w:sz w:val="20"/>
-          <w:szCs w:val="20"/>
-          <w:highlight w:val="white"/>
-        </w:rPr>
-        <w:t>;</w:t>
+        <w:t>case</w:t>
+      </w:r>
+      <w:r>
+        <w:rPr>
+          <w:rFonts w:ascii="Courier New" w:hAnsi="Courier New" w:cs="Courier New"/>
+          <w:color w:val="000000"/>
+          <w:sz w:val="20"/>
+          <w:szCs w:val="20"/>
+          <w:highlight w:val="white"/>
+        </w:rPr>
+        <w:t xml:space="preserve"> </w:t>
+      </w:r>
+      <w:r>
+        <w:rPr>
+          <w:rFonts w:ascii="Courier New" w:hAnsi="Courier New" w:cs="Courier New"/>
+          <w:color w:val="FF8000"/>
+          <w:sz w:val="20"/>
+          <w:szCs w:val="20"/>
+          <w:highlight w:val="white"/>
+        </w:rPr>
+        <w:t>2</w:t>
+      </w:r>
+      <w:r>
+        <w:rPr>
+          <w:rFonts w:ascii="Courier New" w:hAnsi="Courier New" w:cs="Courier New"/>
+          <w:color w:val="000000"/>
+          <w:sz w:val="20"/>
+          <w:szCs w:val="20"/>
+          <w:highlight w:val="white"/>
+        </w:rPr>
+        <w:t xml:space="preserve"> </w:t>
+      </w:r>
+      <w:r>
+        <w:rPr>
+          <w:rFonts w:ascii="Courier New" w:hAnsi="Courier New" w:cs="Courier New"/>
+          <w:b/>
+          <w:bCs/>
+          <w:color w:val="000080"/>
+          <w:sz w:val="20"/>
+          <w:szCs w:val="20"/>
+          <w:highlight w:val="white"/>
+        </w:rPr>
+        <w:t>:</w:t>
+      </w:r>
+      <w:r>
+        <w:rPr>
+          <w:rFonts w:ascii="Courier New" w:hAnsi="Courier New" w:cs="Courier New"/>
+          <w:color w:val="000000"/>
+          <w:sz w:val="20"/>
+          <w:szCs w:val="20"/>
+          <w:highlight w:val="white"/>
+        </w:rPr>
+        <w:t xml:space="preserve"> </w:t>
+      </w:r>
+      <w:proofErr w:type="spellStart"/>
+      <w:r>
+        <w:rPr>
+          <w:rFonts w:ascii="Courier New" w:hAnsi="Courier New" w:cs="Courier New"/>
+          <w:color w:val="000000"/>
+          <w:sz w:val="20"/>
+          <w:szCs w:val="20"/>
+          <w:highlight w:val="white"/>
+        </w:rPr>
+        <w:t>afficheSousMenus</w:t>
+      </w:r>
+      <w:proofErr w:type="spellEnd"/>
+      <w:r>
+        <w:rPr>
+          <w:rFonts w:ascii="Courier New" w:hAnsi="Courier New" w:cs="Courier New"/>
+          <w:b/>
+          <w:bCs/>
+          <w:color w:val="000080"/>
+          <w:sz w:val="20"/>
+          <w:szCs w:val="20"/>
+          <w:highlight w:val="white"/>
+        </w:rPr>
+        <w:t>(</w:t>
+      </w:r>
+      <w:r>
+        <w:rPr>
+          <w:rFonts w:ascii="Courier New" w:hAnsi="Courier New" w:cs="Courier New"/>
+          <w:color w:val="808080"/>
+          <w:sz w:val="20"/>
+          <w:szCs w:val="20"/>
+          <w:highlight w:val="white"/>
+        </w:rPr>
+        <w:t xml:space="preserve">"Votre pseudo n'as pas le nombre de </w:t>
+      </w:r>
+      <w:proofErr w:type="spellStart"/>
+      <w:r>
+        <w:rPr>
+          <w:rFonts w:ascii="Courier New" w:hAnsi="Courier New" w:cs="Courier New"/>
+          <w:color w:val="808080"/>
+          <w:sz w:val="20"/>
+          <w:szCs w:val="20"/>
+          <w:highlight w:val="white"/>
+        </w:rPr>
+        <w:t>carracteres</w:t>
+      </w:r>
+      <w:proofErr w:type="spellEnd"/>
+      <w:r>
+        <w:rPr>
+          <w:rFonts w:ascii="Courier New" w:hAnsi="Courier New" w:cs="Courier New"/>
+          <w:color w:val="808080"/>
+          <w:sz w:val="20"/>
+          <w:szCs w:val="20"/>
+          <w:highlight w:val="white"/>
+        </w:rPr>
+        <w:t xml:space="preserve"> </w:t>
+      </w:r>
+      <w:proofErr w:type="spellStart"/>
+      <w:r>
+        <w:rPr>
+          <w:rFonts w:ascii="Courier New" w:hAnsi="Courier New" w:cs="Courier New"/>
+          <w:color w:val="808080"/>
+          <w:sz w:val="20"/>
+          <w:szCs w:val="20"/>
+          <w:highlight w:val="white"/>
+        </w:rPr>
+        <w:t>recquis</w:t>
+      </w:r>
+      <w:proofErr w:type="spellEnd"/>
+      <w:r>
+        <w:rPr>
+          <w:rFonts w:ascii="Courier New" w:hAnsi="Courier New" w:cs="Courier New"/>
+          <w:color w:val="808080"/>
+          <w:sz w:val="20"/>
+          <w:szCs w:val="20"/>
+          <w:highlight w:val="white"/>
+        </w:rPr>
+        <w:t xml:space="preserve">. </w:t>
+      </w:r>
+      <w:proofErr w:type="spellStart"/>
+      <w:r>
+        <w:rPr>
+          <w:rFonts w:ascii="Courier New" w:hAnsi="Courier New" w:cs="Courier New"/>
+          <w:color w:val="808080"/>
+          <w:sz w:val="20"/>
+          <w:szCs w:val="20"/>
+          <w:highlight w:val="white"/>
+        </w:rPr>
+        <w:t>Choisisez</w:t>
+      </w:r>
+      <w:proofErr w:type="spellEnd"/>
+      <w:r>
+        <w:rPr>
+          <w:rFonts w:ascii="Courier New" w:hAnsi="Courier New" w:cs="Courier New"/>
+          <w:color w:val="808080"/>
+          <w:sz w:val="20"/>
+          <w:szCs w:val="20"/>
+          <w:highlight w:val="white"/>
+        </w:rPr>
+        <w:t xml:space="preserve"> votre </w:t>
+      </w:r>
+      <w:proofErr w:type="spellStart"/>
+      <w:r>
+        <w:rPr>
+          <w:rFonts w:ascii="Courier New" w:hAnsi="Courier New" w:cs="Courier New"/>
+          <w:color w:val="808080"/>
+          <w:sz w:val="20"/>
+          <w:szCs w:val="20"/>
+          <w:highlight w:val="white"/>
+        </w:rPr>
+        <w:t>pseudo:"</w:t>
+      </w:r>
+      <w:r>
+        <w:rPr>
+          <w:rFonts w:ascii="Courier New" w:hAnsi="Courier New" w:cs="Courier New"/>
+          <w:b/>
+          <w:bCs/>
+          <w:color w:val="000080"/>
+          <w:sz w:val="20"/>
+          <w:szCs w:val="20"/>
+          <w:highlight w:val="white"/>
+        </w:rPr>
+        <w:t>,</w:t>
+      </w:r>
+      <w:r>
+        <w:rPr>
+          <w:rFonts w:ascii="Courier New" w:hAnsi="Courier New" w:cs="Courier New"/>
+          <w:color w:val="808080"/>
+          <w:sz w:val="20"/>
+          <w:szCs w:val="20"/>
+          <w:highlight w:val="white"/>
+        </w:rPr>
+        <w:t>"pseudo</w:t>
+      </w:r>
+      <w:proofErr w:type="spellEnd"/>
+      <w:r>
+        <w:rPr>
+          <w:rFonts w:ascii="Courier New" w:hAnsi="Courier New" w:cs="Courier New"/>
+          <w:color w:val="808080"/>
+          <w:sz w:val="20"/>
+          <w:szCs w:val="20"/>
+          <w:highlight w:val="white"/>
+        </w:rPr>
+        <w:t>"</w:t>
+      </w:r>
+      <w:r>
+        <w:rPr>
+          <w:rFonts w:ascii="Courier New" w:hAnsi="Courier New" w:cs="Courier New"/>
+          <w:b/>
+          <w:bCs/>
+          <w:color w:val="000080"/>
+          <w:sz w:val="20"/>
+          <w:szCs w:val="20"/>
+          <w:highlight w:val="white"/>
+        </w:rPr>
+        <w:t>);</w:t>
       </w:r>
     </w:p>
     <w:p>
@@ -3592,6 +3908,56 @@
           <w:szCs w:val="20"/>
           <w:highlight w:val="white"/>
         </w:rPr>
+        <w:t xml:space="preserve">                </w:t>
+      </w:r>
+      <w:r>
+        <w:rPr>
+          <w:rFonts w:ascii="Courier New" w:hAnsi="Courier New" w:cs="Courier New"/>
+          <w:b/>
+          <w:bCs/>
+          <w:color w:val="0000FF"/>
+          <w:sz w:val="20"/>
+          <w:szCs w:val="20"/>
+          <w:highlight w:val="white"/>
+        </w:rPr>
+        <w:t>break</w:t>
+      </w:r>
+      <w:r>
+        <w:rPr>
+          <w:rFonts w:ascii="Courier New" w:hAnsi="Courier New" w:cs="Courier New"/>
+          <w:b/>
+          <w:bCs/>
+          <w:color w:val="000080"/>
+          <w:sz w:val="20"/>
+          <w:szCs w:val="20"/>
+          <w:highlight w:val="white"/>
+        </w:rPr>
+        <w:t>;</w:t>
+      </w:r>
+    </w:p>
+    <w:p>
+      <w:pPr>
+        <w:autoSpaceDE w:val="0"/>
+        <w:autoSpaceDN w:val="0"/>
+        <w:adjustRightInd w:val="0"/>
+        <w:spacing w:after="0" w:line="240" w:lineRule="auto"/>
+        <w:jc w:val="left"/>
+        <w:rPr>
+          <w:rFonts w:ascii="Courier New" w:hAnsi="Courier New" w:cs="Courier New"/>
+          <w:color w:val="000000"/>
+          <w:sz w:val="20"/>
+          <w:szCs w:val="20"/>
+          <w:highlight w:val="white"/>
+        </w:rPr>
+      </w:pPr>
+      <w:r>
+        <w:rPr>
+          <w:rFonts w:ascii="Courier New" w:hAnsi="Courier New" w:cs="Courier New"/>
+          <w:color w:val="000000"/>
+          <w:sz w:val="20"/>
+          <w:szCs w:val="20"/>
+          <w:highlight w:val="white"/>
+        </w:rPr>
         <w:t xml:space="preserve">            </w:t>
       </w:r>
       <w:r>
@@ -3656,8 +4022,20 @@
           <w:szCs w:val="20"/>
           <w:highlight w:val="white"/>
         </w:rPr>
-        <w:t xml:space="preserve"> afficheSousMenus</w:t>
-      </w:r>
+        <w:t xml:space="preserve"> </w:t>
+      </w:r>
+      <w:proofErr w:type="spellStart"/>
+      <w:r>
+        <w:rPr>
+          <w:rFonts w:ascii="Courier New" w:hAnsi="Courier New" w:cs="Courier New"/>
+          <w:color w:val="000000"/>
+          <w:sz w:val="20"/>
+          <w:szCs w:val="20"/>
+          <w:highlight w:val="white"/>
+        </w:rPr>
+        <w:t>afficheSousMenus</w:t>
+      </w:r>
+      <w:proofErr w:type="spellEnd"/>
       <w:r>
         <w:rPr>
           <w:rFonts w:ascii="Courier New" w:hAnsi="Courier New" w:cs="Courier New"/>
@@ -3678,7 +4056,62 @@
           <w:szCs w:val="20"/>
           <w:highlight w:val="white"/>
         </w:rPr>
-        <w:t>"Votre pseudo ne respecte pas les criteres. Choisisez votre pseudo:"</w:t>
+        <w:t xml:space="preserve">"Votre pseudo ne respecte pas les </w:t>
+      </w:r>
+      <w:proofErr w:type="spellStart"/>
+      <w:r>
+        <w:rPr>
+          <w:rFonts w:ascii="Courier New" w:hAnsi="Courier New" w:cs="Courier New"/>
+          <w:color w:val="808080"/>
+          <w:sz w:val="20"/>
+          <w:szCs w:val="20"/>
+          <w:highlight w:val="white"/>
+        </w:rPr>
+        <w:t>criteres</w:t>
+      </w:r>
+      <w:proofErr w:type="spellEnd"/>
+      <w:r>
+        <w:rPr>
+          <w:rFonts w:ascii="Courier New" w:hAnsi="Courier New" w:cs="Courier New"/>
+          <w:color w:val="808080"/>
+          <w:sz w:val="20"/>
+          <w:szCs w:val="20"/>
+          <w:highlight w:val="white"/>
+        </w:rPr>
+        <w:t xml:space="preserve">. </w:t>
+      </w:r>
+      <w:proofErr w:type="spellStart"/>
+      <w:r>
+        <w:rPr>
+          <w:rFonts w:ascii="Courier New" w:hAnsi="Courier New" w:cs="Courier New"/>
+          <w:color w:val="808080"/>
+          <w:sz w:val="20"/>
+          <w:szCs w:val="20"/>
+          <w:highlight w:val="white"/>
+        </w:rPr>
+        <w:t>Choisisez</w:t>
+      </w:r>
+      <w:proofErr w:type="spellEnd"/>
+      <w:r>
+        <w:rPr>
+          <w:rFonts w:ascii="Courier New" w:hAnsi="Courier New" w:cs="Courier New"/>
+          <w:color w:val="808080"/>
+          <w:sz w:val="20"/>
+          <w:szCs w:val="20"/>
+          <w:highlight w:val="white"/>
+        </w:rPr>
+        <w:t xml:space="preserve"> votre </w:t>
+      </w:r>
+      <w:proofErr w:type="spellStart"/>
+      <w:r>
+        <w:rPr>
+          <w:rFonts w:ascii="Courier New" w:hAnsi="Courier New" w:cs="Courier New"/>
+          <w:color w:val="808080"/>
+          <w:sz w:val="20"/>
+          <w:szCs w:val="20"/>
+          <w:highlight w:val="white"/>
+        </w:rPr>
+        <w:t>pseudo:"</w:t>
       </w:r>
       <w:r>
         <w:rPr>
@@ -3700,7 +4133,18 @@
           <w:szCs w:val="20"/>
           <w:highlight w:val="white"/>
         </w:rPr>
-        <w:t>"pseudo"</w:t>
+        <w:t>"pseudo</w:t>
+      </w:r>
+      <w:proofErr w:type="spellEnd"/>
+      <w:r>
+        <w:rPr>
+          <w:rFonts w:ascii="Courier New" w:hAnsi="Courier New" w:cs="Courier New"/>
+          <w:color w:val="808080"/>
+          <w:sz w:val="20"/>
+          <w:szCs w:val="20"/>
+          <w:highlight w:val="white"/>
+        </w:rPr>
+        <w:t>"</w:t>
       </w:r>
       <w:r>
         <w:rPr>
@@ -3810,6 +4254,7 @@
       <w:r>
         <w:t xml:space="preserve"> et du </w:t>
       </w:r>
+      <w:proofErr w:type="spellStart"/>
       <w:r>
         <w:t>d</w:t>
       </w:r>
@@ -3819,6 +4264,7 @@
       <w:r>
         <w:t>bug</w:t>
       </w:r>
+      <w:proofErr w:type="spellEnd"/>
       <w:r>
         <w:t xml:space="preserve"> des autres fonctions.</w:t>
       </w:r>
@@ -4113,7 +4559,15 @@
         <w:t xml:space="preserve"> </w:t>
       </w:r>
       <w:r>
-        <w:t xml:space="preserve">une fonction (decoupeChaine) se charge de </w:t>
+        <w:t>une fonction (</w:t>
+      </w:r>
+      <w:proofErr w:type="spellStart"/>
+      <w:r>
+        <w:t>decoupeChaine</w:t>
+      </w:r>
+      <w:proofErr w:type="spellEnd"/>
+      <w:r>
+        <w:t xml:space="preserve">) se charge de </w:t>
       </w:r>
       <w:r>
         <w:t>couper la cha</w:t>
@@ -4139,16 +4593,34 @@
         <w:ind w:firstLine="708"/>
       </w:pPr>
       <w:r>
-        <w:t xml:space="preserve">Pour afficher les Menus nous avions premièrement fait un affichage uniquement avec un printf pour le menu principal </w:t>
-      </w:r>
-      <w:r>
-        <w:rPr>
-          <w:color w:val="FF0000"/>
-        </w:rPr>
-        <w:t>||||</w:t>
-      </w:r>
-      <w:r>
-        <w:t xml:space="preserve"> </w:t>
+        <w:t>Pour afficher les Menus nous avions premièrement fait un affichage uniquement avec un printf pour le menu principal</w:t>
+      </w:r>
+      <w:r>
+        <w:t xml:space="preserve">. Ensuite Nous avons essayé de </w:t>
+      </w:r>
+      <w:proofErr w:type="spellStart"/>
+      <w:r>
+        <w:t>crée</w:t>
+      </w:r>
+      <w:proofErr w:type="spellEnd"/>
+      <w:r>
+        <w:t xml:space="preserve"> une fonction un peu plus générale </w:t>
+      </w:r>
+      <w:proofErr w:type="spellStart"/>
+      <w:r>
+        <w:t>afficheSousMenu</w:t>
+      </w:r>
+      <w:proofErr w:type="spellEnd"/>
+      <w:r>
+        <w:t xml:space="preserve"> pour afficher des messages dans la console, comme par exemple les instructions de jeu. Mais cette fonction était très vite obsolète lorsque nous avons réalisé les sous-Menus, en effet elle ne nous permettait pas de gérer l’espacement ou des éventuels retours. Nous avons donc fait la fonction </w:t>
+      </w:r>
+      <w:proofErr w:type="spellStart"/>
+      <w:r>
+        <w:t>afficheMenuSelection</w:t>
+      </w:r>
+      <w:proofErr w:type="spellEnd"/>
+      <w:r>
+        <w:t xml:space="preserve">, celle-ci nous permettait de modifie le titre du sous-menu et de sauter de ligne en ajoutant ‘’;’’ à la fin de la phrase, ce qui nous a été très utile pour tous les autres affichages dans la console pour écrire un texte plus aéré et lisible ainsi qu’afficher les listes d’option dans les sous-menus.  </w:t>
       </w:r>
     </w:p>
     <w:p>
@@ -4157,7 +4629,7 @@
         <w:autoSpaceDN w:val="0"/>
         <w:adjustRightInd w:val="0"/>
         <w:spacing w:after="0" w:line="240" w:lineRule="auto"/>
-        <w:jc w:val="left"/>
+        <w:jc w:val="center"/>
         <w:rPr>
           <w:rFonts w:ascii="Courier New" w:hAnsi="Courier New" w:cs="Courier New"/>
           <w:color w:val="000000"/>
@@ -4174,6 +4646,7 @@
           <w:szCs w:val="20"/>
           <w:highlight w:val="white"/>
         </w:rPr>
+        <w:lastRenderedPageBreak/>
         <w:t>printf</w:t>
       </w:r>
       <w:r>
@@ -4217,7 +4690,7 @@
         <w:autoSpaceDN w:val="0"/>
         <w:adjustRightInd w:val="0"/>
         <w:spacing w:after="0" w:line="240" w:lineRule="auto"/>
-        <w:jc w:val="left"/>
+        <w:jc w:val="center"/>
         <w:rPr>
           <w:rFonts w:ascii="Courier New" w:hAnsi="Courier New" w:cs="Courier New"/>
           <w:color w:val="000000"/>
@@ -4277,7 +4750,7 @@
         <w:autoSpaceDN w:val="0"/>
         <w:adjustRightInd w:val="0"/>
         <w:spacing w:after="0" w:line="240" w:lineRule="auto"/>
-        <w:jc w:val="left"/>
+        <w:jc w:val="center"/>
         <w:rPr>
           <w:rFonts w:ascii="Courier New" w:hAnsi="Courier New" w:cs="Courier New"/>
           <w:color w:val="000000"/>
@@ -4337,7 +4810,7 @@
         <w:autoSpaceDN w:val="0"/>
         <w:adjustRightInd w:val="0"/>
         <w:spacing w:after="0" w:line="240" w:lineRule="auto"/>
-        <w:jc w:val="left"/>
+        <w:jc w:val="center"/>
         <w:rPr>
           <w:rFonts w:ascii="Courier New" w:hAnsi="Courier New" w:cs="Courier New"/>
           <w:color w:val="000000"/>
@@ -4397,7 +4870,7 @@
         <w:autoSpaceDN w:val="0"/>
         <w:adjustRightInd w:val="0"/>
         <w:spacing w:after="0" w:line="240" w:lineRule="auto"/>
-        <w:jc w:val="left"/>
+        <w:jc w:val="center"/>
         <w:rPr>
           <w:rFonts w:ascii="Courier New" w:hAnsi="Courier New" w:cs="Courier New"/>
           <w:color w:val="000000"/>
@@ -4457,7 +4930,7 @@
         <w:autoSpaceDN w:val="0"/>
         <w:adjustRightInd w:val="0"/>
         <w:spacing w:after="0" w:line="240" w:lineRule="auto"/>
-        <w:jc w:val="left"/>
+        <w:jc w:val="center"/>
         <w:rPr>
           <w:rFonts w:ascii="Courier New" w:hAnsi="Courier New" w:cs="Courier New"/>
           <w:color w:val="000000"/>
@@ -4517,7 +4990,7 @@
         <w:autoSpaceDN w:val="0"/>
         <w:adjustRightInd w:val="0"/>
         <w:spacing w:after="0" w:line="240" w:lineRule="auto"/>
-        <w:jc w:val="left"/>
+        <w:jc w:val="center"/>
         <w:rPr>
           <w:rFonts w:ascii="Courier New" w:hAnsi="Courier New" w:cs="Courier New"/>
           <w:color w:val="000000"/>
@@ -4577,7 +5050,7 @@
         <w:autoSpaceDN w:val="0"/>
         <w:adjustRightInd w:val="0"/>
         <w:spacing w:after="0" w:line="240" w:lineRule="auto"/>
-        <w:jc w:val="left"/>
+        <w:jc w:val="center"/>
         <w:rPr>
           <w:rFonts w:ascii="Courier New" w:hAnsi="Courier New" w:cs="Courier New"/>
           <w:color w:val="000000"/>
@@ -4637,7 +5110,7 @@
         <w:autoSpaceDN w:val="0"/>
         <w:adjustRightInd w:val="0"/>
         <w:spacing w:after="0" w:line="240" w:lineRule="auto"/>
-        <w:jc w:val="left"/>
+        <w:jc w:val="center"/>
         <w:rPr>
           <w:rFonts w:ascii="Courier New" w:hAnsi="Courier New" w:cs="Courier New"/>
           <w:color w:val="000000"/>
@@ -4697,7 +5170,7 @@
         <w:autoSpaceDN w:val="0"/>
         <w:adjustRightInd w:val="0"/>
         <w:spacing w:after="0" w:line="240" w:lineRule="auto"/>
-        <w:jc w:val="left"/>
+        <w:jc w:val="center"/>
         <w:rPr>
           <w:rFonts w:ascii="Courier New" w:hAnsi="Courier New" w:cs="Courier New"/>
           <w:color w:val="000000"/>
@@ -4757,7 +5230,7 @@
         <w:autoSpaceDN w:val="0"/>
         <w:adjustRightInd w:val="0"/>
         <w:spacing w:after="0" w:line="240" w:lineRule="auto"/>
-        <w:jc w:val="left"/>
+        <w:jc w:val="center"/>
         <w:rPr>
           <w:rFonts w:ascii="Courier New" w:hAnsi="Courier New" w:cs="Courier New"/>
           <w:color w:val="000000"/>
@@ -4774,7 +5247,6 @@
           <w:szCs w:val="20"/>
           <w:highlight w:val="white"/>
         </w:rPr>
-        <w:lastRenderedPageBreak/>
         <w:t>printf</w:t>
       </w:r>
       <w:r>
@@ -4818,7 +5290,7 @@
         <w:autoSpaceDN w:val="0"/>
         <w:adjustRightInd w:val="0"/>
         <w:spacing w:after="0" w:line="240" w:lineRule="auto"/>
-        <w:jc w:val="left"/>
+        <w:jc w:val="center"/>
         <w:rPr>
           <w:rFonts w:ascii="Courier New" w:hAnsi="Courier New" w:cs="Courier New"/>
           <w:color w:val="000000"/>
@@ -4878,7 +5350,7 @@
         <w:autoSpaceDN w:val="0"/>
         <w:adjustRightInd w:val="0"/>
         <w:spacing w:after="0" w:line="240" w:lineRule="auto"/>
-        <w:jc w:val="left"/>
+        <w:jc w:val="center"/>
         <w:rPr>
           <w:rFonts w:ascii="Courier New" w:hAnsi="Courier New" w:cs="Courier New"/>
           <w:color w:val="000000"/>
@@ -4938,7 +5410,7 @@
         <w:autoSpaceDN w:val="0"/>
         <w:adjustRightInd w:val="0"/>
         <w:spacing w:after="0" w:line="240" w:lineRule="auto"/>
-        <w:jc w:val="left"/>
+        <w:jc w:val="center"/>
         <w:rPr>
           <w:rFonts w:ascii="Courier New" w:hAnsi="Courier New" w:cs="Courier New"/>
           <w:color w:val="000000"/>
@@ -4998,7 +5470,7 @@
         <w:autoSpaceDN w:val="0"/>
         <w:adjustRightInd w:val="0"/>
         <w:spacing w:after="0" w:line="240" w:lineRule="auto"/>
-        <w:jc w:val="left"/>
+        <w:jc w:val="center"/>
         <w:rPr>
           <w:rFonts w:ascii="Courier New" w:hAnsi="Courier New" w:cs="Courier New"/>
           <w:color w:val="000000"/>
@@ -5058,7 +5530,7 @@
         <w:autoSpaceDN w:val="0"/>
         <w:adjustRightInd w:val="0"/>
         <w:spacing w:after="0" w:line="240" w:lineRule="auto"/>
-        <w:jc w:val="left"/>
+        <w:jc w:val="center"/>
         <w:rPr>
           <w:rFonts w:ascii="Courier New" w:hAnsi="Courier New" w:cs="Courier New"/>
           <w:color w:val="000000"/>
@@ -5118,7 +5590,7 @@
         <w:autoSpaceDN w:val="0"/>
         <w:adjustRightInd w:val="0"/>
         <w:spacing w:after="0" w:line="240" w:lineRule="auto"/>
-        <w:jc w:val="left"/>
+        <w:jc w:val="center"/>
         <w:rPr>
           <w:rFonts w:ascii="Courier New" w:hAnsi="Courier New" w:cs="Courier New"/>
           <w:color w:val="000000"/>
@@ -5173,6 +5645,9 @@
       </w:r>
     </w:p>
     <w:p>
+      <w:pPr>
+        <w:jc w:val="center"/>
+      </w:pPr>
       <w:r>
         <w:rPr>
           <w:rFonts w:ascii="Courier New" w:hAnsi="Courier New" w:cs="Courier New"/>
@@ -5216,26 +5691,31 @@
           <w:highlight w:val="white"/>
         </w:rPr>
         <w:t>);</w:t>
-      </w:r>
-      <w:r>
-        <w:rPr>
-          <w:rFonts w:ascii="Courier New" w:hAnsi="Courier New" w:cs="Courier New"/>
-          <w:b/>
-          <w:bCs/>
-          <w:color w:val="000080"/>
-          <w:sz w:val="20"/>
-          <w:szCs w:val="20"/>
-        </w:rPr>
-        <w:tab/>
       </w:r>
     </w:p>
     <w:p>
       <w:r>
         <w:tab/>
-        <w:t xml:space="preserve">La fonction afficheInterfacePli est </w:t>
-      </w:r>
-      <w:r>
-        <w:t xml:space="preserve">la fonction qui ce charge d’afficher le plateau de jeu durant un pli. Elle est appelée un grand nombre de fois </w:t>
+        <w:t xml:space="preserve">La fonction </w:t>
+      </w:r>
+      <w:proofErr w:type="spellStart"/>
+      <w:r>
+        <w:t>afficheInterfacePli</w:t>
+      </w:r>
+      <w:proofErr w:type="spellEnd"/>
+      <w:r>
+        <w:t xml:space="preserve"> est </w:t>
+      </w:r>
+      <w:r>
+        <w:t xml:space="preserve">la fonction qui </w:t>
+      </w:r>
+      <w:proofErr w:type="spellStart"/>
+      <w:r>
+        <w:t>ce</w:t>
+      </w:r>
+      <w:proofErr w:type="spellEnd"/>
+      <w:r>
+        <w:t xml:space="preserve"> charge d’afficher le plateau de jeu durant un pli. Elle est appelée un grand nombre de fois </w:t>
       </w:r>
       <w:r>
         <w:t>et c’est le résultat de cette fon</w:t>
@@ -5250,7 +5730,15 @@
         <w:t>sateur voit durant la majorité du temps d’exécution du programme. Afin de déterminer la forme et l’emplacement des différente information qui sont affichée à l’écran, nous avons commencé à travailler sur un fichier texte ouvert dans le bloc note ceci nous a permis de voir directement le résultat. La fonction prend comme paramètre toure les information qui vont devoir être affichée comme la main du joueur, les scores ou bien les carte posée sur la tables…</w:t>
       </w:r>
       <w:r>
-        <w:t xml:space="preserve"> La fonction envoie toute ces informations au fonction de formatage associée puis les chaine de caractères ainsi formatée sont affichée a l’endroit voulu sur l’écran grâce à plusieurs printf(). Nous avons choisi d’utiliser un printf par ligne à afficher pour des raison de lisibilité du code, ainsi en lisant le code il est possible de distinguer la forme de l’interface ce qui permet de faire des modification beaucoup plus vite.</w:t>
+        <w:t xml:space="preserve"> La fonction envoie toute ces informations au fonction de formatage associée puis les chaine de caractères ainsi formatée sont affichée </w:t>
+      </w:r>
+      <w:proofErr w:type="spellStart"/>
+      <w:r>
+        <w:t>a</w:t>
+      </w:r>
+      <w:proofErr w:type="spellEnd"/>
+      <w:r>
+        <w:t xml:space="preserve"> l’endroit voulu sur l’écran grâce à plusieurs printf(). Nous avons choisi d’utiliser un printf par ligne à afficher pour des raison de lisibilité du code, ainsi en lisant le code il est possible de distinguer la forme de l’interface ce qui permet de faire des modification beaucoup plus vite.</w:t>
       </w:r>
     </w:p>
     <w:p/>
@@ -5306,7 +5794,15 @@
       </w:pPr>
       <w:r>
         <w:tab/>
-        <w:t>Afin de distribuer les cartes au différent joueur de manière rapide et simple nous avons décidé de ne pas utiliser un méthode proche de ce qui ce fait lors d’une partie de carte réel ou on distribue une carte par joueur en faisant les tour. Nous avons préféré le faire de manière aléatoire. Pour ce faire on déclare un tableau de 32 variables de typer Carte et on le remplit avec toutes les carte d’un jeu de 32 cartes. Puis on déclare un second tableau de Carte à deux dimensions</w:t>
+        <w:t xml:space="preserve">Afin de distribuer les cartes au différent joueur de manière rapide et simple nous avons décidé de ne pas utiliser un méthode proche de ce qui </w:t>
+      </w:r>
+      <w:proofErr w:type="spellStart"/>
+      <w:r>
+        <w:t>ce</w:t>
+      </w:r>
+      <w:proofErr w:type="spellEnd"/>
+      <w:r>
+        <w:t xml:space="preserve"> fait lors d’une partie de carte réel ou on distribue une carte par joueur en faisant les tour. Nous avons préféré le faire de manière aléatoire. Pour ce faire on déclare un tableau de 32 variables de typer Carte et on le remplit avec toutes les carte d’un jeu de 32 cartes. Puis on déclare un second tableau de Carte à deux dimensions</w:t>
       </w:r>
       <w:r>
         <w:t xml:space="preserve"> (</w:t>
@@ -5319,8 +5815,20 @@
           <w:szCs w:val="20"/>
           <w:highlight w:val="white"/>
         </w:rPr>
-        <w:t>Carte tableauCarte</w:t>
-      </w:r>
+        <w:t xml:space="preserve">Carte </w:t>
+      </w:r>
+      <w:proofErr w:type="spellStart"/>
+      <w:r>
+        <w:rPr>
+          <w:rFonts w:ascii="Courier New" w:hAnsi="Courier New" w:cs="Courier New"/>
+          <w:color w:val="000000"/>
+          <w:sz w:val="20"/>
+          <w:szCs w:val="20"/>
+          <w:highlight w:val="white"/>
+        </w:rPr>
+        <w:t>tableauCarte</w:t>
+      </w:r>
+      <w:proofErr w:type="spellEnd"/>
       <w:r>
         <w:rPr>
           <w:rFonts w:ascii="Courier New" w:hAnsi="Courier New" w:cs="Courier New"/>
@@ -5401,6 +5909,7 @@
       <w:r>
         <w:t xml:space="preserve">. Ainsi pour accéder à la carte n du joueur SUD il faudra entrer : </w:t>
       </w:r>
+      <w:proofErr w:type="spellStart"/>
       <w:r>
         <w:rPr>
           <w:rFonts w:ascii="Courier New" w:hAnsi="Courier New" w:cs="Courier New"/>
@@ -5411,6 +5920,7 @@
         </w:rPr>
         <w:t>tableauCarte</w:t>
       </w:r>
+      <w:proofErr w:type="spellEnd"/>
       <w:r>
         <w:rPr>
           <w:rFonts w:ascii="Courier New" w:hAnsi="Courier New" w:cs="Courier New"/>
@@ -5504,15 +6014,27 @@
         </w:rPr>
         <w:t>*(</w:t>
       </w:r>
-      <w:r>
-        <w:rPr>
-          <w:rFonts w:ascii="Courier New" w:hAnsi="Courier New" w:cs="Courier New"/>
-          <w:color w:val="000000"/>
-          <w:sz w:val="20"/>
-          <w:szCs w:val="20"/>
-          <w:highlight w:val="white"/>
-        </w:rPr>
-        <w:t xml:space="preserve">pTableauCarte </w:t>
+      <w:proofErr w:type="spellStart"/>
+      <w:r>
+        <w:rPr>
+          <w:rFonts w:ascii="Courier New" w:hAnsi="Courier New" w:cs="Courier New"/>
+          <w:color w:val="000000"/>
+          <w:sz w:val="20"/>
+          <w:szCs w:val="20"/>
+          <w:highlight w:val="white"/>
+        </w:rPr>
+        <w:t>pTableauCarte</w:t>
+      </w:r>
+      <w:proofErr w:type="spellEnd"/>
+      <w:r>
+        <w:rPr>
+          <w:rFonts w:ascii="Courier New" w:hAnsi="Courier New" w:cs="Courier New"/>
+          <w:color w:val="000000"/>
+          <w:sz w:val="20"/>
+          <w:szCs w:val="20"/>
+          <w:highlight w:val="white"/>
+        </w:rPr>
+        <w:t xml:space="preserve"> </w:t>
       </w:r>
       <w:r>
         <w:rPr>
@@ -5663,6 +6185,7 @@
         <w:ind w:firstLine="708"/>
       </w:pPr>
       <w:r>
+        <w:lastRenderedPageBreak/>
         <w:t>Une fois les carte</w:t>
       </w:r>
       <w:r>
@@ -5684,7 +6207,15 @@
         <w:t xml:space="preserve"> des contrats</w:t>
       </w:r>
       <w:r>
-        <w:t xml:space="preserve">. La fonction qui ce charge de cela </w:t>
+        <w:t xml:space="preserve">. La fonction qui </w:t>
+      </w:r>
+      <w:proofErr w:type="spellStart"/>
+      <w:r>
+        <w:t>ce</w:t>
+      </w:r>
+      <w:proofErr w:type="spellEnd"/>
+      <w:r>
+        <w:t xml:space="preserve"> charge de cela </w:t>
       </w:r>
       <w:r>
         <w:t>appelle</w:t>
@@ -5698,14 +6229,29 @@
       <w:r>
         <w:t xml:space="preserve"> ou un ordinateur la fonction associé respectivement </w:t>
       </w:r>
+      <w:proofErr w:type="spellStart"/>
       <w:r>
         <w:t>proposeContratUtilisateur</w:t>
       </w:r>
-      <w:r>
-        <w:t xml:space="preserve"> et choixCarteIA</w:t>
-      </w:r>
-      <w:r>
-        <w:t xml:space="preserve">. Ces fonctions renvoient chacune une variable de type Contrat qui représente le contrat que le joueur a choisi de prendre. Si ce contrat à un nombre de point supérieur a 0,  ce qui signifie que le joueur n’a pas passé alors ce nouveau </w:t>
+      <w:proofErr w:type="spellEnd"/>
+      <w:r>
+        <w:t xml:space="preserve"> et </w:t>
+      </w:r>
+      <w:proofErr w:type="spellStart"/>
+      <w:r>
+        <w:t>choixCarteIA</w:t>
+      </w:r>
+      <w:proofErr w:type="spellEnd"/>
+      <w:r>
+        <w:t xml:space="preserve">. Ces fonctions renvoient chacune une variable de type Contrat qui représente le contrat que le joueur a choisi de prendre. Si ce contrat à un nombre de point supérieur </w:t>
+      </w:r>
+      <w:proofErr w:type="spellStart"/>
+      <w:r>
+        <w:t>a</w:t>
+      </w:r>
+      <w:proofErr w:type="spellEnd"/>
+      <w:r>
+        <w:t xml:space="preserve"> 0,  ce qui signifie que le joueur n’a pas passé alors ce nouveau </w:t>
       </w:r>
       <w:r>
         <w:t>contrat</w:t>
@@ -5717,13 +6263,29 @@
         <w:t>vient</w:t>
       </w:r>
       <w:r>
-        <w:t xml:space="preserve"> remplacer celui proposer par le dernier joueur à avoir proposé un contrat. C’est lors de l’</w:t>
+        <w:t xml:space="preserve"> remplacer celui </w:t>
+      </w:r>
+      <w:proofErr w:type="spellStart"/>
+      <w:r>
+        <w:t>proposer</w:t>
+      </w:r>
+      <w:proofErr w:type="spellEnd"/>
+      <w:r>
+        <w:t xml:space="preserve"> par le dernier joueur à avoir proposé un contrat. C’est lors de l’</w:t>
       </w:r>
       <w:r>
         <w:t>acquisition</w:t>
       </w:r>
       <w:r>
-        <w:t xml:space="preserve"> que l’on ce charge de vérifier que le nouveau contrat proposé à bien un nombre de point </w:t>
+        <w:t xml:space="preserve"> que l’on </w:t>
+      </w:r>
+      <w:proofErr w:type="spellStart"/>
+      <w:r>
+        <w:t>ce</w:t>
+      </w:r>
+      <w:proofErr w:type="spellEnd"/>
+      <w:r>
+        <w:t xml:space="preserve"> charge de vérifier que le nouveau contrat proposé à bien un nombre de point </w:t>
       </w:r>
       <w:r>
         <w:t>supérieur</w:t>
@@ -5744,11 +6306,7 @@
         <w:t>personne ne souhaite</w:t>
       </w:r>
       <w:r>
-        <w:t xml:space="preserve"> surenchérir, </w:t>
-      </w:r>
-      <w:r>
-        <w:lastRenderedPageBreak/>
-        <w:t xml:space="preserve">la fonction qui gère les contrat de termine et revoit le contrat définitif qui sera appliqué pour </w:t>
+        <w:t xml:space="preserve"> surenchérir, la fonction qui gère les contrat de termine et revoit le contrat définitif qui sera appliqué pour </w:t>
       </w:r>
       <w:r>
         <w:t>le reste de la manche.</w:t>
@@ -5768,7 +6326,31 @@
         <w:t>possibilité</w:t>
       </w:r>
       <w:r>
-        <w:t xml:space="preserve"> de coincher et de sur coincher à aussi été mise en place, ainsi un joueur à la possibilité de coincher si un joueur de l’équipe adverse à proposé un </w:t>
+        <w:t xml:space="preserve"> de coincher et de sur coincher </w:t>
+      </w:r>
+      <w:proofErr w:type="spellStart"/>
+      <w:r>
+        <w:t>à</w:t>
+      </w:r>
+      <w:proofErr w:type="spellEnd"/>
+      <w:r>
+        <w:t xml:space="preserve"> aussi été mise en place, ainsi un joueur à la possibilité de coincher si un joueur de l’équipe adverse </w:t>
+      </w:r>
+      <w:proofErr w:type="spellStart"/>
+      <w:r>
+        <w:t>à</w:t>
+      </w:r>
+      <w:proofErr w:type="spellEnd"/>
+      <w:r>
+        <w:t xml:space="preserve"> </w:t>
+      </w:r>
+      <w:proofErr w:type="spellStart"/>
+      <w:r>
+        <w:t>proposé</w:t>
+      </w:r>
+      <w:proofErr w:type="spellEnd"/>
+      <w:r>
+        <w:t xml:space="preserve"> un </w:t>
       </w:r>
       <w:r>
         <w:t>contrat</w:t>
@@ -5801,7 +6383,15 @@
         <w:t>n</w:t>
       </w:r>
       <w:r>
-        <w:t>ché un contrat proposé par un membre de sont équipe. La sur coinche se passe comme pour la coinche</w:t>
+        <w:t xml:space="preserve">ché un contrat proposé par un membre de </w:t>
+      </w:r>
+      <w:proofErr w:type="spellStart"/>
+      <w:r>
+        <w:t>sont</w:t>
+      </w:r>
+      <w:proofErr w:type="spellEnd"/>
+      <w:r>
+        <w:t xml:space="preserve"> équipe. La sur coinche se passe comme pour la coinche</w:t>
       </w:r>
       <w:r>
         <w:t xml:space="preserve"> à la différence que</w:t>
@@ -5823,7 +6413,75 @@
       </w:r>
       <w:bookmarkEnd w:id="10"/>
     </w:p>
-    <w:p/>
+    <w:p>
+      <w:r>
+        <w:rPr>
+          <w:noProof/>
+        </w:rPr>
+        <w:drawing>
+          <wp:anchor distT="0" distB="0" distL="114300" distR="114300" simplePos="0" relativeHeight="251710464" behindDoc="0" locked="0" layoutInCell="1" allowOverlap="1" wp14:anchorId="0B431040" wp14:editId="1CFF9E32">
+            <wp:simplePos x="0" y="0"/>
+            <wp:positionH relativeFrom="margin">
+              <wp:align>left</wp:align>
+            </wp:positionH>
+            <wp:positionV relativeFrom="paragraph">
+              <wp:posOffset>289560</wp:posOffset>
+            </wp:positionV>
+            <wp:extent cx="3378835" cy="2968625"/>
+            <wp:effectExtent l="0" t="0" r="0" b="3175"/>
+            <wp:wrapSquare wrapText="bothSides"/>
+            <wp:docPr id="6" name="Image 6" descr="Les règles de la Belote avec annonces"/>
+            <wp:cNvGraphicFramePr>
+              <a:graphicFrameLocks xmlns:a="http://schemas.openxmlformats.org/drawingml/2006/main" noChangeAspect="1"/>
+            </wp:cNvGraphicFramePr>
+            <a:graphic xmlns:a="http://schemas.openxmlformats.org/drawingml/2006/main">
+              <a:graphicData uri="http://schemas.openxmlformats.org/drawingml/2006/picture">
+                <pic:pic xmlns:pic="http://schemas.openxmlformats.org/drawingml/2006/picture">
+                  <pic:nvPicPr>
+                    <pic:cNvPr id="0" name="Picture 1" descr="Les règles de la Belote avec annonces"/>
+                    <pic:cNvPicPr>
+                      <a:picLocks noChangeAspect="1" noChangeArrowheads="1"/>
+                    </pic:cNvPicPr>
+                  </pic:nvPicPr>
+                  <pic:blipFill>
+                    <a:blip r:embed="rId18">
+                      <a:extLst>
+                        <a:ext uri="{28A0092B-C50C-407E-A947-70E740481C1C}">
+                          <a14:useLocalDpi xmlns:a14="http://schemas.microsoft.com/office/drawing/2010/main" val="0"/>
+                        </a:ext>
+                      </a:extLst>
+                    </a:blip>
+                    <a:srcRect/>
+                    <a:stretch>
+                      <a:fillRect/>
+                    </a:stretch>
+                  </pic:blipFill>
+                  <pic:spPr bwMode="auto">
+                    <a:xfrm>
+                      <a:off x="0" y="0"/>
+                      <a:ext cx="3378835" cy="2968625"/>
+                    </a:xfrm>
+                    <a:prstGeom prst="rect">
+                      <a:avLst/>
+                    </a:prstGeom>
+                    <a:noFill/>
+                    <a:ln>
+                      <a:noFill/>
+                    </a:ln>
+                  </pic:spPr>
+                </pic:pic>
+              </a:graphicData>
+            </a:graphic>
+            <wp14:sizeRelH relativeFrom="margin">
+              <wp14:pctWidth>0</wp14:pctWidth>
+            </wp14:sizeRelH>
+            <wp14:sizeRelV relativeFrom="margin">
+              <wp14:pctHeight>0</wp14:pctHeight>
+            </wp14:sizeRelV>
+          </wp:anchor>
+        </w:drawing>
+      </w:r>
+    </w:p>
     <w:p>
       <w:pPr>
         <w:ind w:firstLine="708"/>
@@ -5838,7 +6496,15 @@
         <w:t xml:space="preserve"> quelle carte est la plus forte </w:t>
       </w:r>
       <w:r>
-        <w:t xml:space="preserve">et va remporter le plis, la fonction forceCarte permet d’associer à chaque carte une valeur numérique comprise entre 0 et 1 </w:t>
+        <w:t xml:space="preserve">et va remporter le plis, la fonction </w:t>
+      </w:r>
+      <w:proofErr w:type="spellStart"/>
+      <w:r>
+        <w:t>forceCarte</w:t>
+      </w:r>
+      <w:proofErr w:type="spellEnd"/>
+      <w:r>
+        <w:t xml:space="preserve"> permet d’associer à chaque carte une valeur numérique comprise entre 0 et 1 </w:t>
       </w:r>
       <w:r>
         <w:t xml:space="preserve">qui reflète ca force, plus ce nombre sera grand plus la carte sera forte. </w:t>
@@ -5889,7 +6555,15 @@
         <w:t>des paramètres</w:t>
       </w:r>
       <w:r>
-        <w:t xml:space="preserve"> de la fonction forceCarte. </w:t>
+        <w:t xml:space="preserve"> de la fonction </w:t>
+      </w:r>
+      <w:proofErr w:type="spellStart"/>
+      <w:r>
+        <w:t>forceCarte</w:t>
+      </w:r>
+      <w:proofErr w:type="spellEnd"/>
+      <w:r>
+        <w:t xml:space="preserve">. </w:t>
       </w:r>
       <w:r>
         <w:t>La fo</w:t>
@@ -5959,7 +6633,23 @@
         <w:t xml:space="preserve"> et aura donc une force de 0.</w:t>
       </w:r>
       <w:r>
-        <w:t xml:space="preserve"> Avoir fait des enum et des struct pour définir </w:t>
+        <w:t xml:space="preserve"> Avoir fait des </w:t>
+      </w:r>
+      <w:proofErr w:type="spellStart"/>
+      <w:r>
+        <w:t>enum</w:t>
+      </w:r>
+      <w:proofErr w:type="spellEnd"/>
+      <w:r>
+        <w:t xml:space="preserve"> et des </w:t>
+      </w:r>
+      <w:proofErr w:type="spellStart"/>
+      <w:r>
+        <w:t>struct</w:t>
+      </w:r>
+      <w:proofErr w:type="spellEnd"/>
+      <w:r>
+        <w:t xml:space="preserve"> pour définir </w:t>
       </w:r>
       <w:r>
         <w:t xml:space="preserve">la variable </w:t>
@@ -5995,7 +6685,15 @@
         <w:t xml:space="preserve"> parmi les cartes du plis</w:t>
       </w:r>
       <w:r>
-        <w:t>. Mais cette fonction à aussi d’autre</w:t>
+        <w:t xml:space="preserve">. Mais cette fonction </w:t>
+      </w:r>
+      <w:proofErr w:type="spellStart"/>
+      <w:r>
+        <w:t>à</w:t>
+      </w:r>
+      <w:proofErr w:type="spellEnd"/>
+      <w:r>
+        <w:t xml:space="preserve"> aussi d’autre</w:t>
       </w:r>
       <w:r>
         <w:t>s</w:t>
@@ -6016,7 +6714,15 @@
         <w:t>ée</w:t>
       </w:r>
       <w:r>
-        <w:t xml:space="preserve"> dans les fonctions ia, afin d’évaluer et de </w:t>
+        <w:t xml:space="preserve"> dans les fonctions </w:t>
+      </w:r>
+      <w:proofErr w:type="spellStart"/>
+      <w:r>
+        <w:t>ia</w:t>
+      </w:r>
+      <w:proofErr w:type="spellEnd"/>
+      <w:r>
+        <w:t xml:space="preserve">, afin d’évaluer et de </w:t>
       </w:r>
       <w:r>
         <w:t xml:space="preserve">pouvoir faire des calcul dessus afin de prendre une </w:t>
@@ -6035,7 +6741,15 @@
       </w:pPr>
       <w:bookmarkStart w:id="11" w:name="_Toc42961023"/>
       <w:r>
-        <w:t>Intelligence Artificielle (ia)</w:t>
+        <w:t>Intelligence Artificielle (</w:t>
+      </w:r>
+      <w:proofErr w:type="spellStart"/>
+      <w:r>
+        <w:t>ia</w:t>
+      </w:r>
+      <w:proofErr w:type="spellEnd"/>
+      <w:r>
+        <w:t>)</w:t>
       </w:r>
       <w:bookmarkEnd w:id="11"/>
     </w:p>
@@ -6045,6 +6759,57 @@
         <w:ind w:firstLine="708"/>
       </w:pPr>
       <w:r>
+        <w:drawing>
+          <wp:anchor distT="0" distB="0" distL="114300" distR="114300" simplePos="0" relativeHeight="251711488" behindDoc="0" locked="0" layoutInCell="1" allowOverlap="1" wp14:anchorId="38681CD5" wp14:editId="76DB8E0D">
+            <wp:simplePos x="0" y="0"/>
+            <wp:positionH relativeFrom="margin">
+              <wp:align>left</wp:align>
+            </wp:positionH>
+            <wp:positionV relativeFrom="paragraph">
+              <wp:posOffset>4445</wp:posOffset>
+            </wp:positionV>
+            <wp:extent cx="2863997" cy="3587934"/>
+            <wp:effectExtent l="0" t="0" r="0" b="0"/>
+            <wp:wrapSquare wrapText="bothSides"/>
+            <wp:docPr id="51" name="Image 51"/>
+            <wp:cNvGraphicFramePr>
+              <a:graphicFrameLocks xmlns:a="http://schemas.openxmlformats.org/drawingml/2006/main" noChangeAspect="1"/>
+            </wp:cNvGraphicFramePr>
+            <a:graphic xmlns:a="http://schemas.openxmlformats.org/drawingml/2006/main">
+              <a:graphicData uri="http://schemas.openxmlformats.org/drawingml/2006/picture">
+                <pic:pic xmlns:pic="http://schemas.openxmlformats.org/drawingml/2006/picture">
+                  <pic:nvPicPr>
+                    <pic:cNvPr id="1" name=""/>
+                    <pic:cNvPicPr/>
+                  </pic:nvPicPr>
+                  <pic:blipFill>
+                    <a:blip r:embed="rId19">
+                      <a:extLst>
+                        <a:ext uri="{28A0092B-C50C-407E-A947-70E740481C1C}">
+                          <a14:useLocalDpi xmlns:a14="http://schemas.microsoft.com/office/drawing/2010/main" val="0"/>
+                        </a:ext>
+                      </a:extLst>
+                    </a:blip>
+                    <a:stretch>
+                      <a:fillRect/>
+                    </a:stretch>
+                  </pic:blipFill>
+                  <pic:spPr>
+                    <a:xfrm>
+                      <a:off x="0" y="0"/>
+                      <a:ext cx="2863997" cy="3587934"/>
+                    </a:xfrm>
+                    <a:prstGeom prst="rect">
+                      <a:avLst/>
+                    </a:prstGeom>
+                  </pic:spPr>
+                </pic:pic>
+              </a:graphicData>
+            </a:graphic>
+          </wp:anchor>
+        </w:drawing>
+      </w:r>
+      <w:r>
         <w:t>Afin de réaliser ce programme, nous avons d</w:t>
       </w:r>
       <w:r>
@@ -6062,8 +6827,13 @@
       <w:r>
         <w:t xml:space="preserve"> </w:t>
       </w:r>
-      <w:r>
-        <w:t>ia. La première permet de</w:t>
+      <w:proofErr w:type="spellStart"/>
+      <w:r>
+        <w:t>ia</w:t>
+      </w:r>
+      <w:proofErr w:type="spellEnd"/>
+      <w:r>
+        <w:t>. La première permet de</w:t>
       </w:r>
       <w:r>
         <w:t xml:space="preserve"> déterminer quelle sera le </w:t>
@@ -6084,7 +6854,15 @@
         <w:t xml:space="preserve"> la seconde permet de choisir quelle carte l’ordinateur va jouer lors de chaque pli.</w:t>
       </w:r>
       <w:r>
-        <w:t xml:space="preserve">  Ces deux ia prennent la forme de deux fonction</w:t>
+        <w:t xml:space="preserve">  Ces deux </w:t>
+      </w:r>
+      <w:proofErr w:type="spellStart"/>
+      <w:r>
+        <w:t>ia</w:t>
+      </w:r>
+      <w:proofErr w:type="spellEnd"/>
+      <w:r>
+        <w:t xml:space="preserve"> prennent la forme de deux fonction</w:t>
       </w:r>
       <w:r>
         <w:t>s</w:t>
@@ -6092,14 +6870,20 @@
       <w:r>
         <w:t xml:space="preserve"> (</w:t>
       </w:r>
+      <w:proofErr w:type="spellStart"/>
       <w:r>
         <w:t>proposeContratI</w:t>
       </w:r>
       <w:r>
         <w:t>A</w:t>
       </w:r>
-      <w:r>
-        <w:t xml:space="preserve"> et choixCarte</w:t>
+      <w:proofErr w:type="spellEnd"/>
+      <w:r>
+        <w:t xml:space="preserve"> et </w:t>
+      </w:r>
+      <w:proofErr w:type="spellStart"/>
+      <w:r>
+        <w:t>choixCarte</w:t>
       </w:r>
       <w:r>
         <w:t>I</w:t>
@@ -6107,6 +6891,7 @@
       <w:r>
         <w:t>A</w:t>
       </w:r>
+      <w:proofErr w:type="spellEnd"/>
       <w:r>
         <w:t>) qui prennent comme paramètre de nombreuse</w:t>
       </w:r>
@@ -6182,7 +6967,13 @@
         <w:t xml:space="preserve">dans quelle couleur la </w:t>
       </w:r>
       <w:r>
-        <w:t>valeur est la plus grande, une grande valeur correspond à un main forte dans la couleur.</w:t>
+        <w:t xml:space="preserve">valeur est la plus grande, une grande valeur correspond à </w:t>
+      </w:r>
+      <w:r>
+        <w:t>une main forte</w:t>
+      </w:r>
+      <w:r>
+        <w:t xml:space="preserve"> dans la couleur.</w:t>
       </w:r>
       <w:r>
         <w:t xml:space="preserve"> En faisant des test sur cette méthode nous avo</w:t>
@@ -6236,11 +7027,7 @@
         <w:t>supérieur</w:t>
       </w:r>
       <w:r>
-        <w:t xml:space="preserve"> au seuil minimum de prise </w:t>
-      </w:r>
-      <w:r>
-        <w:lastRenderedPageBreak/>
-        <w:t>de contrat. Si tel est le cas, l’ordinateur va chercher à prendre un con</w:t>
+        <w:t xml:space="preserve"> au seuil minimum de prise de contrat. Si tel est le cas, l’ordinateur va chercher à prendre un con</w:t>
       </w:r>
       <w:r>
         <w:t>t</w:t>
@@ -6297,7 +7084,15 @@
         <w:t>sa main ne lui permet pas de dépasser le se</w:t>
       </w:r>
       <w:r>
-        <w:t>uil minimal de prise alors elle passe, ce qui ce matéria</w:t>
+        <w:t xml:space="preserve">uil minimal de prise alors elle passe, ce qui </w:t>
+      </w:r>
+      <w:proofErr w:type="spellStart"/>
+      <w:r>
+        <w:t>ce</w:t>
+      </w:r>
+      <w:proofErr w:type="spellEnd"/>
+      <w:r>
+        <w:t xml:space="preserve"> matéria</w:t>
       </w:r>
       <w:r>
         <w:t>lise par le renvoi pas la fonction d’une variable de type Contrat dont le nombre de point vaut 0.</w:t>
@@ -6309,15 +7104,164 @@
         <w:t xml:space="preserve">Si le joueur ne peut pas surenchérir car un </w:t>
       </w:r>
       <w:r>
-        <w:t>membres de l’équipe adverse à proposé un contrat supérieur au maximum de ce qui le joueur peut enchérir, alors il va regarder s’il peut coincher. Nous avons détermier par des test sur un grand nombre de partie deux paramètre seuilMiniCoinche et deltaCoinche. Alors le joueur va coincher si la valueur du contrat proposé par le dernier joueur  est supérieur a seuilMiniCoinche et que la diference entre la valeur du dernier contrat et la valeur du contrat qu’il aurait proposé est inférieur a deltaCoinche.</w:t>
+        <w:t xml:space="preserve">membres de l’équipe adverse </w:t>
+      </w:r>
+      <w:proofErr w:type="spellStart"/>
+      <w:r>
+        <w:t>à</w:t>
+      </w:r>
+      <w:proofErr w:type="spellEnd"/>
+      <w:r>
+        <w:t xml:space="preserve"> </w:t>
+      </w:r>
+      <w:proofErr w:type="spellStart"/>
+      <w:r>
+        <w:t>proposé</w:t>
+      </w:r>
+      <w:proofErr w:type="spellEnd"/>
+      <w:r>
+        <w:t xml:space="preserve"> un contrat supérieur au maximum de ce qui le joueur peut enchérir, alors il va regarder s’il peut coincher. Nous avons </w:t>
+      </w:r>
+      <w:proofErr w:type="spellStart"/>
+      <w:r>
+        <w:t>détermier</w:t>
+      </w:r>
+      <w:proofErr w:type="spellEnd"/>
+      <w:r>
+        <w:t xml:space="preserve"> par des test sur un grand nombre de partie deux paramètre </w:t>
+      </w:r>
+      <w:proofErr w:type="spellStart"/>
+      <w:r>
+        <w:t>seuilMiniCoinche</w:t>
+      </w:r>
+      <w:proofErr w:type="spellEnd"/>
+      <w:r>
+        <w:t xml:space="preserve"> et </w:t>
+      </w:r>
+      <w:proofErr w:type="spellStart"/>
+      <w:r>
+        <w:t>deltaCoinche</w:t>
+      </w:r>
+      <w:proofErr w:type="spellEnd"/>
+      <w:r>
+        <w:t xml:space="preserve">. Alors le joueur va coincher si la </w:t>
+      </w:r>
+      <w:proofErr w:type="spellStart"/>
+      <w:r>
+        <w:t>valueur</w:t>
+      </w:r>
+      <w:proofErr w:type="spellEnd"/>
+      <w:r>
+        <w:t xml:space="preserve"> du contrat proposé par le dernier joueur  est supérieur </w:t>
+      </w:r>
+      <w:proofErr w:type="spellStart"/>
+      <w:r>
+        <w:t>a</w:t>
+      </w:r>
+      <w:proofErr w:type="spellEnd"/>
+      <w:r>
+        <w:t xml:space="preserve"> </w:t>
+      </w:r>
+      <w:proofErr w:type="spellStart"/>
+      <w:r>
+        <w:t>seuilMiniCoinche</w:t>
+      </w:r>
+      <w:proofErr w:type="spellEnd"/>
+      <w:r>
+        <w:t xml:space="preserve"> et que la </w:t>
+      </w:r>
+      <w:proofErr w:type="spellStart"/>
+      <w:r>
+        <w:t>diference</w:t>
+      </w:r>
+      <w:proofErr w:type="spellEnd"/>
+      <w:r>
+        <w:t xml:space="preserve"> entre la valeur du dernier contrat et la valeur du contrat qu’il aurait proposé est inférieur </w:t>
+      </w:r>
+      <w:proofErr w:type="spellStart"/>
+      <w:r>
+        <w:t>a</w:t>
+      </w:r>
+      <w:proofErr w:type="spellEnd"/>
+      <w:r>
+        <w:t xml:space="preserve"> </w:t>
+      </w:r>
+      <w:proofErr w:type="spellStart"/>
+      <w:r>
+        <w:t>deltaCoinche</w:t>
+      </w:r>
+      <w:proofErr w:type="spellEnd"/>
+      <w:r>
+        <w:t>.</w:t>
       </w:r>
     </w:p>
     <w:p>
       <w:r>
-        <w:t>--&gt;fonction choixCartIa</w:t>
+        <w:tab/>
+        <w:t xml:space="preserve">Pour déterminer quelle carte l’IA peut jouer nous avons tout premièrement fait une version pour le </w:t>
+      </w:r>
+      <w:proofErr w:type="spellStart"/>
+      <w:r>
+        <w:t>débug</w:t>
+      </w:r>
+      <w:proofErr w:type="spellEnd"/>
+      <w:r>
+        <w:t xml:space="preserve">, c’est-à-dire que pour </w:t>
+      </w:r>
+      <w:r>
+        <w:t>déterminer</w:t>
+      </w:r>
+      <w:r>
+        <w:t xml:space="preserve"> quelle carte l’IA va jouer </w:t>
+      </w:r>
+      <w:r>
+        <w:t xml:space="preserve">nous parcourons toute sa main et dès que la carte est jouable la fonction renvoie le numéro de la carte à jouer à la fonction </w:t>
+      </w:r>
+      <w:proofErr w:type="spellStart"/>
+      <w:r>
+        <w:lastRenderedPageBreak/>
+        <w:t>poseCarte</w:t>
+      </w:r>
+      <w:proofErr w:type="spellEnd"/>
+      <w:r>
+        <w:t xml:space="preserve"> qui s’occupera de jouer la carte. Ensuite nous avons rajouter un niveau 2 pour l’IA pour respecter le cahier des charges. Ce niveau d’IA</w:t>
+      </w:r>
+      <w:r>
+        <w:t xml:space="preserve"> (niveau </w:t>
+      </w:r>
+      <w:r>
+        <w:t>2), va donc jouer un peu plus stratégiquement, le code de cette partie est divisé en 3 étapes.</w:t>
+      </w:r>
+      <w:r>
+        <w:t xml:space="preserve"> La première étape était de vérifier quelles cartes étaient jouables et de les enregistrer dans un nouveau tableau, le but étant de pouvoir traiter ce tableau par la suite. La deuxième étape était d’analyser </w:t>
+      </w:r>
+      <w:r>
+        <w:t xml:space="preserve">les cartes posées dans le pli et de voir si dans les cartes qui étaient jouables une des cartes permette de gagner le pli et de la même manière qu’avant d’enregistrer les cartes qui permettraient de gagner. </w:t>
+      </w:r>
+      <w:r>
+        <w:t xml:space="preserve">Dans la troisième partie on vérifie si l’on peut gagner le pli, si on ne peut, pas ou si une seule carte est possible à jouer, le but est par exemple si on ne peut pas gagner le pli que la carte la plus faible soit jouée ou dans le cas contraire on joue la meilleure carte possible. </w:t>
+      </w:r>
+      <w:r>
+        <w:t>Finalement</w:t>
+      </w:r>
+      <w:r>
+        <w:t xml:space="preserve"> la fonction renvoie uniquement le numéro de la carte à jouer</w:t>
+      </w:r>
+      <w:r>
+        <w:t>. De plus nous avons ajouté une sécurité au cas ou le numéro de carte n’est pas valide, nous testons donc si le numéro  de carte est valide et si il n</w:t>
+      </w:r>
+      <w:r>
+        <w:t xml:space="preserve">e l’est pas nous passons au niveau 1 d’IA pour que la fonction renvoie toujours un numéro jouable pour que la fonction </w:t>
+      </w:r>
+      <w:proofErr w:type="spellStart"/>
+      <w:r>
+        <w:t>poseCarte</w:t>
+      </w:r>
+      <w:proofErr w:type="spellEnd"/>
+      <w:r>
+        <w:t xml:space="preserve"> marche.</w:t>
       </w:r>
     </w:p>
-    <w:p/>
     <w:p>
       <w:pPr>
         <w:pStyle w:val="Titre3"/>
@@ -6376,10 +7320,24 @@
         <w:t>créé</w:t>
       </w:r>
       <w:r>
-        <w:t xml:space="preserve"> la fonction carteValide qui </w:t>
-      </w:r>
-      <w:r>
-        <w:t>renvoie 1 si la carte que l’on veut jouer et valide en fonction des cartes déjà présente sur la table, des carte dans la main du joueur et de la couleur de l’atout.</w:t>
+        <w:t xml:space="preserve"> la fonction </w:t>
+      </w:r>
+      <w:proofErr w:type="spellStart"/>
+      <w:r>
+        <w:t>carteValide</w:t>
+      </w:r>
+      <w:proofErr w:type="spellEnd"/>
+      <w:r>
+        <w:t xml:space="preserve"> qui </w:t>
+      </w:r>
+      <w:r>
+        <w:t xml:space="preserve">renvoie 1 si la carte que l’on veut jouer et valide en fonction des cartes déjà présente sur la table, </w:t>
+      </w:r>
+      <w:r>
+        <w:t>des cartes</w:t>
+      </w:r>
+      <w:r>
+        <w:t xml:space="preserve"> dans la main du joueur et de la couleur de l’atout.</w:t>
       </w:r>
       <w:r>
         <w:t xml:space="preserve"> Afin de transposer les règle du jeux </w:t>
@@ -6418,13 +7376,29 @@
         <w:t xml:space="preserve">si une carte peut être jouer, ainsi une fois se travaille préliminaire effectué, il a été beaucoup plus facile de </w:t>
       </w:r>
       <w:r>
-        <w:t xml:space="preserve">rédiger la fonction carteValide en faisant une </w:t>
+        <w:t xml:space="preserve">rédiger la fonction </w:t>
+      </w:r>
+      <w:proofErr w:type="spellStart"/>
+      <w:r>
+        <w:t>carteValide</w:t>
+      </w:r>
+      <w:proofErr w:type="spellEnd"/>
+      <w:r>
+        <w:t xml:space="preserve"> en faisant une </w:t>
       </w:r>
       <w:r>
         <w:t>succession</w:t>
       </w:r>
       <w:r>
-        <w:t xml:space="preserve"> de if et de else if im</w:t>
+        <w:t xml:space="preserve"> de if et de </w:t>
+      </w:r>
+      <w:proofErr w:type="spellStart"/>
+      <w:r>
+        <w:t>else</w:t>
+      </w:r>
+      <w:proofErr w:type="spellEnd"/>
+      <w:r>
+        <w:t xml:space="preserve"> if im</w:t>
       </w:r>
       <w:r>
         <w:t>briqué les un dans les autres.</w:t>
@@ -10167,37 +11141,6 @@
     <w:p/>
     <w:p>
       <w:pPr>
-        <w:pStyle w:val="Titre3"/>
-      </w:pPr>
-      <w:bookmarkStart w:id="14" w:name="_Toc42961026"/>
-      <w:r>
-        <w:t>Gestion des fichiers</w:t>
-      </w:r>
-      <w:bookmarkEnd w:id="14"/>
-      <w:r>
-        <w:t xml:space="preserve"> </w:t>
-      </w:r>
-    </w:p>
-    <w:p>
-      <w:r>
-        <w:t>Si le joueur n’existe pas déjà et enregistre la ligne à laquelle est stockée sa sauvegarde.</w:t>
-      </w:r>
-    </w:p>
-    <w:p>
-      <w:pPr>
-        <w:rPr>
-          <w:noProof/>
-        </w:rPr>
-      </w:pPr>
-      <w:r>
-        <w:rPr>
-          <w:noProof/>
-        </w:rPr>
-        <w:t>Nous avons utilisé des fichier .csv car ils nous permettent d’enregistrer corectement les informations à stocker et de pouvoir lire ces information avec un tableur (excel).</w:t>
-      </w:r>
-    </w:p>
-    <w:p>
-      <w:pPr>
         <w:rPr>
           <w:noProof/>
         </w:rPr>
@@ -10215,6 +11158,1752 @@
           <w:noProof/>
         </w:rPr>
         <w:t>Gestion des score</w:t>
+      </w:r>
+    </w:p>
+    <w:p>
+      <w:r>
+        <w:rPr>
+          <w:noProof/>
+        </w:rPr>
+        <w:drawing>
+          <wp:anchor distT="0" distB="0" distL="114300" distR="114300" simplePos="0" relativeHeight="251709440" behindDoc="0" locked="0" layoutInCell="1" allowOverlap="1" wp14:anchorId="40BF12E1" wp14:editId="0E39FA41">
+            <wp:simplePos x="0" y="0"/>
+            <wp:positionH relativeFrom="margin">
+              <wp:align>left</wp:align>
+            </wp:positionH>
+            <wp:positionV relativeFrom="paragraph">
+              <wp:posOffset>280670</wp:posOffset>
+            </wp:positionV>
+            <wp:extent cx="3378200" cy="2970530"/>
+            <wp:effectExtent l="0" t="0" r="0" b="1270"/>
+            <wp:wrapSquare wrapText="bothSides"/>
+            <wp:docPr id="22" name="Image 22" descr="Les règles de la Belote avec annonces"/>
+            <wp:cNvGraphicFramePr>
+              <a:graphicFrameLocks xmlns:a="http://schemas.openxmlformats.org/drawingml/2006/main" noChangeAspect="1"/>
+            </wp:cNvGraphicFramePr>
+            <a:graphic xmlns:a="http://schemas.openxmlformats.org/drawingml/2006/main">
+              <a:graphicData uri="http://schemas.openxmlformats.org/drawingml/2006/picture">
+                <pic:pic xmlns:pic="http://schemas.openxmlformats.org/drawingml/2006/picture">
+                  <pic:nvPicPr>
+                    <pic:cNvPr id="0" name="Picture 3" descr="Les règles de la Belote avec annonces"/>
+                    <pic:cNvPicPr>
+                      <a:picLocks noChangeAspect="1" noChangeArrowheads="1"/>
+                    </pic:cNvPicPr>
+                  </pic:nvPicPr>
+                  <pic:blipFill>
+                    <a:blip r:embed="rId20">
+                      <a:extLst>
+                        <a:ext uri="{28A0092B-C50C-407E-A947-70E740481C1C}">
+                          <a14:useLocalDpi xmlns:a14="http://schemas.microsoft.com/office/drawing/2010/main" val="0"/>
+                        </a:ext>
+                      </a:extLst>
+                    </a:blip>
+                    <a:srcRect/>
+                    <a:stretch>
+                      <a:fillRect/>
+                    </a:stretch>
+                  </pic:blipFill>
+                  <pic:spPr bwMode="auto">
+                    <a:xfrm>
+                      <a:off x="0" y="0"/>
+                      <a:ext cx="3378200" cy="2970530"/>
+                    </a:xfrm>
+                    <a:prstGeom prst="rect">
+                      <a:avLst/>
+                    </a:prstGeom>
+                    <a:noFill/>
+                    <a:ln>
+                      <a:noFill/>
+                    </a:ln>
+                  </pic:spPr>
+                </pic:pic>
+              </a:graphicData>
+            </a:graphic>
+            <wp14:sizeRelH relativeFrom="margin">
+              <wp14:pctWidth>0</wp14:pctWidth>
+            </wp14:sizeRelH>
+            <wp14:sizeRelV relativeFrom="margin">
+              <wp14:pctHeight>0</wp14:pctHeight>
+            </wp14:sizeRelV>
+          </wp:anchor>
+        </w:drawing>
+      </w:r>
+      <w:r>
+        <w:tab/>
+      </w:r>
+      <w:r>
+        <w:tab/>
+      </w:r>
+    </w:p>
+    <w:p>
+      <w:r>
+        <w:t>Pour cette partie du projet nous avons fait une fonction</w:t>
+      </w:r>
+      <w:r>
+        <w:t xml:space="preserve"> </w:t>
+      </w:r>
+      <w:proofErr w:type="spellStart"/>
+      <w:r>
+        <w:t>pointPli</w:t>
+      </w:r>
+      <w:proofErr w:type="spellEnd"/>
+      <w:r>
+        <w:t xml:space="preserve"> </w:t>
+      </w:r>
+      <w:r>
+        <w:t>qui compte les points à chaque pli</w:t>
+      </w:r>
+      <w:r>
+        <w:t>. Cette fonction prend en paramètre le tableau contenant les cartes jouées pendant le pli et utilise des switch pour trouver la bonne valeur de la carte puis l’additionne au total. Tout d’abord nous vérifions quel atout est joué, SANS_ATOUT, TOUT-ATOUT ou ATOUT (cœur, carreau, pique, trèfle), dans les 2 premiers cas les cartes valent toutes la même valeur, en revanche dans le dernier cas il fallait prendre en compte si la carte était de la couleur de l’atout pour lui attribuer une valeur.</w:t>
+      </w:r>
+    </w:p>
+    <w:p/>
+    <w:p>
+      <w:pPr>
+        <w:shd w:val="clear" w:color="auto" w:fill="FFFFFF"/>
+        <w:spacing w:after="0" w:line="240" w:lineRule="auto"/>
+        <w:jc w:val="left"/>
+        <w:rPr>
+          <w:rFonts w:ascii="Courier New" w:eastAsia="Times New Roman" w:hAnsi="Courier New" w:cs="Courier New"/>
+          <w:color w:val="000000"/>
+          <w:sz w:val="20"/>
+          <w:szCs w:val="20"/>
+          <w:lang w:eastAsia="fr-FR"/>
+        </w:rPr>
+      </w:pPr>
+      <w:r>
+        <w:rPr>
+          <w:rFonts w:ascii="Courier New" w:eastAsia="Times New Roman" w:hAnsi="Courier New" w:cs="Courier New"/>
+          <w:b/>
+          <w:bCs/>
+          <w:color w:val="0000FF"/>
+          <w:sz w:val="20"/>
+          <w:szCs w:val="20"/>
+          <w:lang w:eastAsia="fr-FR"/>
+        </w:rPr>
+        <w:t>switch</w:t>
+      </w:r>
+      <w:r>
+        <w:rPr>
+          <w:rFonts w:ascii="Courier New" w:eastAsia="Times New Roman" w:hAnsi="Courier New" w:cs="Courier New"/>
+          <w:b/>
+          <w:bCs/>
+          <w:color w:val="000080"/>
+          <w:sz w:val="20"/>
+          <w:szCs w:val="20"/>
+          <w:lang w:eastAsia="fr-FR"/>
+        </w:rPr>
+        <w:t>(</w:t>
+      </w:r>
+      <w:r>
+        <w:rPr>
+          <w:rFonts w:ascii="Courier New" w:eastAsia="Times New Roman" w:hAnsi="Courier New" w:cs="Courier New"/>
+          <w:color w:val="000000"/>
+          <w:sz w:val="20"/>
+          <w:szCs w:val="20"/>
+          <w:lang w:eastAsia="fr-FR"/>
+        </w:rPr>
+        <w:t>atout</w:t>
+      </w:r>
+      <w:r>
+        <w:rPr>
+          <w:rFonts w:ascii="Courier New" w:eastAsia="Times New Roman" w:hAnsi="Courier New" w:cs="Courier New"/>
+          <w:b/>
+          <w:bCs/>
+          <w:color w:val="000080"/>
+          <w:sz w:val="20"/>
+          <w:szCs w:val="20"/>
+          <w:lang w:eastAsia="fr-FR"/>
+        </w:rPr>
+        <w:t>){</w:t>
+      </w:r>
+    </w:p>
+    <w:p>
+      <w:pPr>
+        <w:shd w:val="clear" w:color="auto" w:fill="FFFFFF"/>
+        <w:spacing w:after="0" w:line="240" w:lineRule="auto"/>
+        <w:jc w:val="left"/>
+        <w:rPr>
+          <w:rFonts w:ascii="Courier New" w:eastAsia="Times New Roman" w:hAnsi="Courier New" w:cs="Courier New"/>
+          <w:color w:val="000000"/>
+          <w:sz w:val="20"/>
+          <w:szCs w:val="20"/>
+          <w:lang w:eastAsia="fr-FR"/>
+        </w:rPr>
+      </w:pPr>
+      <w:r>
+        <w:rPr>
+          <w:rFonts w:ascii="Courier New" w:eastAsia="Times New Roman" w:hAnsi="Courier New" w:cs="Courier New"/>
+          <w:color w:val="000000"/>
+          <w:sz w:val="20"/>
+          <w:szCs w:val="20"/>
+          <w:lang w:eastAsia="fr-FR"/>
+        </w:rPr>
+        <w:t xml:space="preserve">            </w:t>
+      </w:r>
+      <w:r>
+        <w:rPr>
+          <w:rFonts w:ascii="Courier New" w:eastAsia="Times New Roman" w:hAnsi="Courier New" w:cs="Courier New"/>
+          <w:b/>
+          <w:bCs/>
+          <w:color w:val="0000FF"/>
+          <w:sz w:val="20"/>
+          <w:szCs w:val="20"/>
+          <w:lang w:eastAsia="fr-FR"/>
+        </w:rPr>
+        <w:t>case</w:t>
+      </w:r>
+      <w:r>
+        <w:rPr>
+          <w:rFonts w:ascii="Courier New" w:eastAsia="Times New Roman" w:hAnsi="Courier New" w:cs="Courier New"/>
+          <w:color w:val="000000"/>
+          <w:sz w:val="20"/>
+          <w:szCs w:val="20"/>
+          <w:lang w:eastAsia="fr-FR"/>
+        </w:rPr>
+        <w:t xml:space="preserve"> TOUT_ATOUT</w:t>
+      </w:r>
+      <w:r>
+        <w:rPr>
+          <w:rFonts w:ascii="Courier New" w:eastAsia="Times New Roman" w:hAnsi="Courier New" w:cs="Courier New"/>
+          <w:b/>
+          <w:bCs/>
+          <w:color w:val="000080"/>
+          <w:sz w:val="20"/>
+          <w:szCs w:val="20"/>
+          <w:lang w:eastAsia="fr-FR"/>
+        </w:rPr>
+        <w:t>:</w:t>
+      </w:r>
+    </w:p>
+    <w:p>
+      <w:pPr>
+        <w:shd w:val="clear" w:color="auto" w:fill="FFFFFF"/>
+        <w:spacing w:after="0" w:line="240" w:lineRule="auto"/>
+        <w:jc w:val="left"/>
+        <w:rPr>
+          <w:rFonts w:ascii="Courier New" w:eastAsia="Times New Roman" w:hAnsi="Courier New" w:cs="Courier New"/>
+          <w:color w:val="000000"/>
+          <w:sz w:val="20"/>
+          <w:szCs w:val="20"/>
+          <w:lang w:eastAsia="fr-FR"/>
+        </w:rPr>
+      </w:pPr>
+      <w:r>
+        <w:rPr>
+          <w:rFonts w:ascii="Courier New" w:eastAsia="Times New Roman" w:hAnsi="Courier New" w:cs="Courier New"/>
+          <w:color w:val="000000"/>
+          <w:sz w:val="20"/>
+          <w:szCs w:val="20"/>
+          <w:lang w:eastAsia="fr-FR"/>
+        </w:rPr>
+        <w:t xml:space="preserve">                    </w:t>
+      </w:r>
+      <w:r>
+        <w:rPr>
+          <w:rFonts w:ascii="Courier New" w:eastAsia="Times New Roman" w:hAnsi="Courier New" w:cs="Courier New"/>
+          <w:b/>
+          <w:bCs/>
+          <w:color w:val="000080"/>
+          <w:sz w:val="20"/>
+          <w:szCs w:val="20"/>
+          <w:lang w:eastAsia="fr-FR"/>
+        </w:rPr>
+        <w:t>{</w:t>
+      </w:r>
+    </w:p>
+    <w:p>
+      <w:pPr>
+        <w:shd w:val="clear" w:color="auto" w:fill="FFFFFF"/>
+        <w:spacing w:after="0" w:line="240" w:lineRule="auto"/>
+        <w:jc w:val="left"/>
+        <w:rPr>
+          <w:rFonts w:ascii="Courier New" w:eastAsia="Times New Roman" w:hAnsi="Courier New" w:cs="Courier New"/>
+          <w:color w:val="000000"/>
+          <w:sz w:val="20"/>
+          <w:szCs w:val="20"/>
+          <w:lang w:eastAsia="fr-FR"/>
+        </w:rPr>
+      </w:pPr>
+      <w:r>
+        <w:rPr>
+          <w:rFonts w:ascii="Courier New" w:eastAsia="Times New Roman" w:hAnsi="Courier New" w:cs="Courier New"/>
+          <w:color w:val="000000"/>
+          <w:sz w:val="20"/>
+          <w:szCs w:val="20"/>
+          <w:lang w:eastAsia="fr-FR"/>
+        </w:rPr>
+        <w:t xml:space="preserve">                    </w:t>
+      </w:r>
+      <w:r>
+        <w:rPr>
+          <w:rFonts w:ascii="Courier New" w:eastAsia="Times New Roman" w:hAnsi="Courier New" w:cs="Courier New"/>
+          <w:b/>
+          <w:bCs/>
+          <w:color w:val="0000FF"/>
+          <w:sz w:val="20"/>
+          <w:szCs w:val="20"/>
+          <w:lang w:eastAsia="fr-FR"/>
+        </w:rPr>
+        <w:t>switch</w:t>
+      </w:r>
+      <w:r>
+        <w:rPr>
+          <w:rFonts w:ascii="Courier New" w:eastAsia="Times New Roman" w:hAnsi="Courier New" w:cs="Courier New"/>
+          <w:color w:val="000000"/>
+          <w:sz w:val="20"/>
+          <w:szCs w:val="20"/>
+          <w:lang w:eastAsia="fr-FR"/>
+        </w:rPr>
+        <w:t xml:space="preserve"> </w:t>
+      </w:r>
+      <w:r>
+        <w:rPr>
+          <w:rFonts w:ascii="Courier New" w:eastAsia="Times New Roman" w:hAnsi="Courier New" w:cs="Courier New"/>
+          <w:b/>
+          <w:bCs/>
+          <w:color w:val="000080"/>
+          <w:sz w:val="20"/>
+          <w:szCs w:val="20"/>
+          <w:lang w:eastAsia="fr-FR"/>
+        </w:rPr>
+        <w:t>(</w:t>
+      </w:r>
+      <w:r>
+        <w:rPr>
+          <w:rFonts w:ascii="Courier New" w:eastAsia="Times New Roman" w:hAnsi="Courier New" w:cs="Courier New"/>
+          <w:color w:val="000000"/>
+          <w:sz w:val="20"/>
+          <w:szCs w:val="20"/>
+          <w:lang w:eastAsia="fr-FR"/>
+        </w:rPr>
+        <w:t>pli</w:t>
+      </w:r>
+      <w:r>
+        <w:rPr>
+          <w:rFonts w:ascii="Courier New" w:eastAsia="Times New Roman" w:hAnsi="Courier New" w:cs="Courier New"/>
+          <w:b/>
+          <w:bCs/>
+          <w:color w:val="000080"/>
+          <w:sz w:val="20"/>
+          <w:szCs w:val="20"/>
+          <w:lang w:eastAsia="fr-FR"/>
+        </w:rPr>
+        <w:t>[</w:t>
+      </w:r>
+      <w:r>
+        <w:rPr>
+          <w:rFonts w:ascii="Courier New" w:eastAsia="Times New Roman" w:hAnsi="Courier New" w:cs="Courier New"/>
+          <w:color w:val="000000"/>
+          <w:sz w:val="20"/>
+          <w:szCs w:val="20"/>
+          <w:lang w:eastAsia="fr-FR"/>
+        </w:rPr>
+        <w:t>i</w:t>
+      </w:r>
+      <w:r>
+        <w:rPr>
+          <w:rFonts w:ascii="Courier New" w:eastAsia="Times New Roman" w:hAnsi="Courier New" w:cs="Courier New"/>
+          <w:b/>
+          <w:bCs/>
+          <w:color w:val="000080"/>
+          <w:sz w:val="20"/>
+          <w:szCs w:val="20"/>
+          <w:lang w:eastAsia="fr-FR"/>
+        </w:rPr>
+        <w:t>].</w:t>
+      </w:r>
+      <w:r>
+        <w:rPr>
+          <w:rFonts w:ascii="Courier New" w:eastAsia="Times New Roman" w:hAnsi="Courier New" w:cs="Courier New"/>
+          <w:color w:val="000000"/>
+          <w:sz w:val="20"/>
+          <w:szCs w:val="20"/>
+          <w:lang w:eastAsia="fr-FR"/>
+        </w:rPr>
+        <w:t>valeur</w:t>
+      </w:r>
+      <w:r>
+        <w:rPr>
+          <w:rFonts w:ascii="Courier New" w:eastAsia="Times New Roman" w:hAnsi="Courier New" w:cs="Courier New"/>
+          <w:b/>
+          <w:bCs/>
+          <w:color w:val="000080"/>
+          <w:sz w:val="20"/>
+          <w:szCs w:val="20"/>
+          <w:lang w:eastAsia="fr-FR"/>
+        </w:rPr>
+        <w:t>){</w:t>
+      </w:r>
+    </w:p>
+    <w:p>
+      <w:pPr>
+        <w:shd w:val="clear" w:color="auto" w:fill="FFFFFF"/>
+        <w:spacing w:after="0" w:line="240" w:lineRule="auto"/>
+        <w:jc w:val="left"/>
+        <w:rPr>
+          <w:rFonts w:ascii="Courier New" w:eastAsia="Times New Roman" w:hAnsi="Courier New" w:cs="Courier New"/>
+          <w:color w:val="000000"/>
+          <w:sz w:val="20"/>
+          <w:szCs w:val="20"/>
+          <w:lang w:eastAsia="fr-FR"/>
+        </w:rPr>
+      </w:pPr>
+      <w:r>
+        <w:rPr>
+          <w:rFonts w:ascii="Courier New" w:eastAsia="Times New Roman" w:hAnsi="Courier New" w:cs="Courier New"/>
+          <w:color w:val="000000"/>
+          <w:sz w:val="20"/>
+          <w:szCs w:val="20"/>
+          <w:lang w:eastAsia="fr-FR"/>
+        </w:rPr>
+        <w:t xml:space="preserve">                            </w:t>
+      </w:r>
+      <w:r>
+        <w:rPr>
+          <w:rFonts w:ascii="Courier New" w:eastAsia="Times New Roman" w:hAnsi="Courier New" w:cs="Courier New"/>
+          <w:b/>
+          <w:bCs/>
+          <w:color w:val="000080"/>
+          <w:sz w:val="20"/>
+          <w:szCs w:val="20"/>
+          <w:lang w:eastAsia="fr-FR"/>
+        </w:rPr>
+        <w:t>...</w:t>
+      </w:r>
+    </w:p>
+    <w:p>
+      <w:pPr>
+        <w:shd w:val="clear" w:color="auto" w:fill="FFFFFF"/>
+        <w:spacing w:after="0" w:line="240" w:lineRule="auto"/>
+        <w:jc w:val="left"/>
+        <w:rPr>
+          <w:rFonts w:ascii="Courier New" w:eastAsia="Times New Roman" w:hAnsi="Courier New" w:cs="Courier New"/>
+          <w:color w:val="000000"/>
+          <w:sz w:val="20"/>
+          <w:szCs w:val="20"/>
+          <w:lang w:eastAsia="fr-FR"/>
+        </w:rPr>
+      </w:pPr>
+      <w:r>
+        <w:rPr>
+          <w:rFonts w:ascii="Courier New" w:eastAsia="Times New Roman" w:hAnsi="Courier New" w:cs="Courier New"/>
+          <w:color w:val="000000"/>
+          <w:sz w:val="20"/>
+          <w:szCs w:val="20"/>
+          <w:lang w:eastAsia="fr-FR"/>
+        </w:rPr>
+        <w:t xml:space="preserve">                        </w:t>
+      </w:r>
+      <w:r>
+        <w:rPr>
+          <w:rFonts w:ascii="Courier New" w:eastAsia="Times New Roman" w:hAnsi="Courier New" w:cs="Courier New"/>
+          <w:b/>
+          <w:bCs/>
+          <w:color w:val="000080"/>
+          <w:sz w:val="20"/>
+          <w:szCs w:val="20"/>
+          <w:lang w:eastAsia="fr-FR"/>
+        </w:rPr>
+        <w:t>}</w:t>
+      </w:r>
+    </w:p>
+    <w:p>
+      <w:pPr>
+        <w:shd w:val="clear" w:color="auto" w:fill="FFFFFF"/>
+        <w:spacing w:after="0" w:line="240" w:lineRule="auto"/>
+        <w:jc w:val="left"/>
+        <w:rPr>
+          <w:rFonts w:ascii="Courier New" w:eastAsia="Times New Roman" w:hAnsi="Courier New" w:cs="Courier New"/>
+          <w:color w:val="000000"/>
+          <w:sz w:val="20"/>
+          <w:szCs w:val="20"/>
+          <w:lang w:eastAsia="fr-FR"/>
+        </w:rPr>
+      </w:pPr>
+      <w:r>
+        <w:rPr>
+          <w:rFonts w:ascii="Courier New" w:eastAsia="Times New Roman" w:hAnsi="Courier New" w:cs="Courier New"/>
+          <w:color w:val="000000"/>
+          <w:sz w:val="20"/>
+          <w:szCs w:val="20"/>
+          <w:lang w:eastAsia="fr-FR"/>
+        </w:rPr>
+        <w:t xml:space="preserve">                    </w:t>
+      </w:r>
+      <w:r>
+        <w:rPr>
+          <w:rFonts w:ascii="Courier New" w:eastAsia="Times New Roman" w:hAnsi="Courier New" w:cs="Courier New"/>
+          <w:b/>
+          <w:bCs/>
+          <w:color w:val="000080"/>
+          <w:sz w:val="20"/>
+          <w:szCs w:val="20"/>
+          <w:lang w:eastAsia="fr-FR"/>
+        </w:rPr>
+        <w:t>}</w:t>
+      </w:r>
+    </w:p>
+    <w:p>
+      <w:pPr>
+        <w:shd w:val="clear" w:color="auto" w:fill="FFFFFF"/>
+        <w:spacing w:after="0" w:line="240" w:lineRule="auto"/>
+        <w:jc w:val="left"/>
+        <w:rPr>
+          <w:rFonts w:ascii="Courier New" w:eastAsia="Times New Roman" w:hAnsi="Courier New" w:cs="Courier New"/>
+          <w:color w:val="000000"/>
+          <w:sz w:val="20"/>
+          <w:szCs w:val="20"/>
+          <w:lang w:eastAsia="fr-FR"/>
+        </w:rPr>
+      </w:pPr>
+      <w:r>
+        <w:rPr>
+          <w:rFonts w:ascii="Courier New" w:eastAsia="Times New Roman" w:hAnsi="Courier New" w:cs="Courier New"/>
+          <w:color w:val="000000"/>
+          <w:sz w:val="20"/>
+          <w:szCs w:val="20"/>
+          <w:lang w:eastAsia="fr-FR"/>
+        </w:rPr>
+        <w:t xml:space="preserve">                    </w:t>
+      </w:r>
+      <w:r>
+        <w:rPr>
+          <w:rFonts w:ascii="Courier New" w:eastAsia="Times New Roman" w:hAnsi="Courier New" w:cs="Courier New"/>
+          <w:b/>
+          <w:bCs/>
+          <w:color w:val="0000FF"/>
+          <w:sz w:val="20"/>
+          <w:szCs w:val="20"/>
+          <w:lang w:eastAsia="fr-FR"/>
+        </w:rPr>
+        <w:t>break</w:t>
+      </w:r>
+      <w:r>
+        <w:rPr>
+          <w:rFonts w:ascii="Courier New" w:eastAsia="Times New Roman" w:hAnsi="Courier New" w:cs="Courier New"/>
+          <w:b/>
+          <w:bCs/>
+          <w:color w:val="000080"/>
+          <w:sz w:val="20"/>
+          <w:szCs w:val="20"/>
+          <w:lang w:eastAsia="fr-FR"/>
+        </w:rPr>
+        <w:t>;</w:t>
+      </w:r>
+    </w:p>
+    <w:p>
+      <w:pPr>
+        <w:shd w:val="clear" w:color="auto" w:fill="FFFFFF"/>
+        <w:spacing w:after="0" w:line="240" w:lineRule="auto"/>
+        <w:jc w:val="left"/>
+        <w:rPr>
+          <w:rFonts w:ascii="Courier New" w:eastAsia="Times New Roman" w:hAnsi="Courier New" w:cs="Courier New"/>
+          <w:color w:val="000000"/>
+          <w:sz w:val="20"/>
+          <w:szCs w:val="20"/>
+          <w:lang w:eastAsia="fr-FR"/>
+        </w:rPr>
+      </w:pPr>
+      <w:r>
+        <w:rPr>
+          <w:rFonts w:ascii="Courier New" w:eastAsia="Times New Roman" w:hAnsi="Courier New" w:cs="Courier New"/>
+          <w:color w:val="000000"/>
+          <w:sz w:val="20"/>
+          <w:szCs w:val="20"/>
+          <w:lang w:eastAsia="fr-FR"/>
+        </w:rPr>
+        <w:t xml:space="preserve">            </w:t>
+      </w:r>
+      <w:r>
+        <w:rPr>
+          <w:rFonts w:ascii="Courier New" w:eastAsia="Times New Roman" w:hAnsi="Courier New" w:cs="Courier New"/>
+          <w:b/>
+          <w:bCs/>
+          <w:color w:val="0000FF"/>
+          <w:sz w:val="20"/>
+          <w:szCs w:val="20"/>
+          <w:lang w:eastAsia="fr-FR"/>
+        </w:rPr>
+        <w:t>case</w:t>
+      </w:r>
+      <w:r>
+        <w:rPr>
+          <w:rFonts w:ascii="Courier New" w:eastAsia="Times New Roman" w:hAnsi="Courier New" w:cs="Courier New"/>
+          <w:color w:val="000000"/>
+          <w:sz w:val="20"/>
+          <w:szCs w:val="20"/>
+          <w:lang w:eastAsia="fr-FR"/>
+        </w:rPr>
+        <w:t xml:space="preserve"> SANS_ATOUT</w:t>
+      </w:r>
+      <w:r>
+        <w:rPr>
+          <w:rFonts w:ascii="Courier New" w:eastAsia="Times New Roman" w:hAnsi="Courier New" w:cs="Courier New"/>
+          <w:b/>
+          <w:bCs/>
+          <w:color w:val="000080"/>
+          <w:sz w:val="20"/>
+          <w:szCs w:val="20"/>
+          <w:lang w:eastAsia="fr-FR"/>
+        </w:rPr>
+        <w:t>:</w:t>
+      </w:r>
+    </w:p>
+    <w:p>
+      <w:pPr>
+        <w:shd w:val="clear" w:color="auto" w:fill="FFFFFF"/>
+        <w:spacing w:after="0" w:line="240" w:lineRule="auto"/>
+        <w:jc w:val="left"/>
+        <w:rPr>
+          <w:rFonts w:ascii="Courier New" w:eastAsia="Times New Roman" w:hAnsi="Courier New" w:cs="Courier New"/>
+          <w:color w:val="000000"/>
+          <w:sz w:val="20"/>
+          <w:szCs w:val="20"/>
+          <w:lang w:eastAsia="fr-FR"/>
+        </w:rPr>
+      </w:pPr>
+      <w:r>
+        <w:rPr>
+          <w:rFonts w:ascii="Courier New" w:eastAsia="Times New Roman" w:hAnsi="Courier New" w:cs="Courier New"/>
+          <w:color w:val="000000"/>
+          <w:sz w:val="20"/>
+          <w:szCs w:val="20"/>
+          <w:lang w:eastAsia="fr-FR"/>
+        </w:rPr>
+        <w:t xml:space="preserve">                    </w:t>
+      </w:r>
+      <w:r>
+        <w:rPr>
+          <w:rFonts w:ascii="Courier New" w:eastAsia="Times New Roman" w:hAnsi="Courier New" w:cs="Courier New"/>
+          <w:b/>
+          <w:bCs/>
+          <w:color w:val="000080"/>
+          <w:sz w:val="20"/>
+          <w:szCs w:val="20"/>
+          <w:lang w:eastAsia="fr-FR"/>
+        </w:rPr>
+        <w:t>{</w:t>
+      </w:r>
+    </w:p>
+    <w:p>
+      <w:pPr>
+        <w:shd w:val="clear" w:color="auto" w:fill="FFFFFF"/>
+        <w:spacing w:after="0" w:line="240" w:lineRule="auto"/>
+        <w:jc w:val="left"/>
+        <w:rPr>
+          <w:rFonts w:ascii="Courier New" w:eastAsia="Times New Roman" w:hAnsi="Courier New" w:cs="Courier New"/>
+          <w:color w:val="000000"/>
+          <w:sz w:val="20"/>
+          <w:szCs w:val="20"/>
+          <w:lang w:eastAsia="fr-FR"/>
+        </w:rPr>
+      </w:pPr>
+      <w:r>
+        <w:rPr>
+          <w:rFonts w:ascii="Courier New" w:eastAsia="Times New Roman" w:hAnsi="Courier New" w:cs="Courier New"/>
+          <w:color w:val="000000"/>
+          <w:sz w:val="20"/>
+          <w:szCs w:val="20"/>
+          <w:lang w:eastAsia="fr-FR"/>
+        </w:rPr>
+        <w:t xml:space="preserve">                     </w:t>
+      </w:r>
+      <w:r>
+        <w:rPr>
+          <w:rFonts w:ascii="Courier New" w:eastAsia="Times New Roman" w:hAnsi="Courier New" w:cs="Courier New"/>
+          <w:b/>
+          <w:bCs/>
+          <w:color w:val="0000FF"/>
+          <w:sz w:val="20"/>
+          <w:szCs w:val="20"/>
+          <w:lang w:eastAsia="fr-FR"/>
+        </w:rPr>
+        <w:t>switch</w:t>
+      </w:r>
+      <w:r>
+        <w:rPr>
+          <w:rFonts w:ascii="Courier New" w:eastAsia="Times New Roman" w:hAnsi="Courier New" w:cs="Courier New"/>
+          <w:color w:val="000000"/>
+          <w:sz w:val="20"/>
+          <w:szCs w:val="20"/>
+          <w:lang w:eastAsia="fr-FR"/>
+        </w:rPr>
+        <w:t xml:space="preserve"> </w:t>
+      </w:r>
+      <w:r>
+        <w:rPr>
+          <w:rFonts w:ascii="Courier New" w:eastAsia="Times New Roman" w:hAnsi="Courier New" w:cs="Courier New"/>
+          <w:b/>
+          <w:bCs/>
+          <w:color w:val="000080"/>
+          <w:sz w:val="20"/>
+          <w:szCs w:val="20"/>
+          <w:lang w:eastAsia="fr-FR"/>
+        </w:rPr>
+        <w:t>(</w:t>
+      </w:r>
+      <w:r>
+        <w:rPr>
+          <w:rFonts w:ascii="Courier New" w:eastAsia="Times New Roman" w:hAnsi="Courier New" w:cs="Courier New"/>
+          <w:color w:val="000000"/>
+          <w:sz w:val="20"/>
+          <w:szCs w:val="20"/>
+          <w:lang w:eastAsia="fr-FR"/>
+        </w:rPr>
+        <w:t>pli</w:t>
+      </w:r>
+      <w:r>
+        <w:rPr>
+          <w:rFonts w:ascii="Courier New" w:eastAsia="Times New Roman" w:hAnsi="Courier New" w:cs="Courier New"/>
+          <w:b/>
+          <w:bCs/>
+          <w:color w:val="000080"/>
+          <w:sz w:val="20"/>
+          <w:szCs w:val="20"/>
+          <w:lang w:eastAsia="fr-FR"/>
+        </w:rPr>
+        <w:t>[</w:t>
+      </w:r>
+      <w:r>
+        <w:rPr>
+          <w:rFonts w:ascii="Courier New" w:eastAsia="Times New Roman" w:hAnsi="Courier New" w:cs="Courier New"/>
+          <w:color w:val="000000"/>
+          <w:sz w:val="20"/>
+          <w:szCs w:val="20"/>
+          <w:lang w:eastAsia="fr-FR"/>
+        </w:rPr>
+        <w:t>i</w:t>
+      </w:r>
+      <w:r>
+        <w:rPr>
+          <w:rFonts w:ascii="Courier New" w:eastAsia="Times New Roman" w:hAnsi="Courier New" w:cs="Courier New"/>
+          <w:b/>
+          <w:bCs/>
+          <w:color w:val="000080"/>
+          <w:sz w:val="20"/>
+          <w:szCs w:val="20"/>
+          <w:lang w:eastAsia="fr-FR"/>
+        </w:rPr>
+        <w:t>].</w:t>
+      </w:r>
+      <w:r>
+        <w:rPr>
+          <w:rFonts w:ascii="Courier New" w:eastAsia="Times New Roman" w:hAnsi="Courier New" w:cs="Courier New"/>
+          <w:color w:val="000000"/>
+          <w:sz w:val="20"/>
+          <w:szCs w:val="20"/>
+          <w:lang w:eastAsia="fr-FR"/>
+        </w:rPr>
+        <w:t>valeur</w:t>
+      </w:r>
+      <w:r>
+        <w:rPr>
+          <w:rFonts w:ascii="Courier New" w:eastAsia="Times New Roman" w:hAnsi="Courier New" w:cs="Courier New"/>
+          <w:b/>
+          <w:bCs/>
+          <w:color w:val="000080"/>
+          <w:sz w:val="20"/>
+          <w:szCs w:val="20"/>
+          <w:lang w:eastAsia="fr-FR"/>
+        </w:rPr>
+        <w:t>){</w:t>
+      </w:r>
+    </w:p>
+    <w:p>
+      <w:pPr>
+        <w:shd w:val="clear" w:color="auto" w:fill="FFFFFF"/>
+        <w:spacing w:after="0" w:line="240" w:lineRule="auto"/>
+        <w:jc w:val="left"/>
+        <w:rPr>
+          <w:rFonts w:ascii="Courier New" w:eastAsia="Times New Roman" w:hAnsi="Courier New" w:cs="Courier New"/>
+          <w:color w:val="000000"/>
+          <w:sz w:val="20"/>
+          <w:szCs w:val="20"/>
+          <w:lang w:eastAsia="fr-FR"/>
+        </w:rPr>
+      </w:pPr>
+      <w:r>
+        <w:rPr>
+          <w:rFonts w:ascii="Courier New" w:eastAsia="Times New Roman" w:hAnsi="Courier New" w:cs="Courier New"/>
+          <w:color w:val="000000"/>
+          <w:sz w:val="20"/>
+          <w:szCs w:val="20"/>
+          <w:lang w:eastAsia="fr-FR"/>
+        </w:rPr>
+        <w:t xml:space="preserve">                            </w:t>
+      </w:r>
+      <w:r>
+        <w:rPr>
+          <w:rFonts w:ascii="Courier New" w:eastAsia="Times New Roman" w:hAnsi="Courier New" w:cs="Courier New"/>
+          <w:b/>
+          <w:bCs/>
+          <w:color w:val="000080"/>
+          <w:sz w:val="20"/>
+          <w:szCs w:val="20"/>
+          <w:lang w:eastAsia="fr-FR"/>
+        </w:rPr>
+        <w:t>...</w:t>
+      </w:r>
+    </w:p>
+    <w:p>
+      <w:pPr>
+        <w:shd w:val="clear" w:color="auto" w:fill="FFFFFF"/>
+        <w:spacing w:after="0" w:line="240" w:lineRule="auto"/>
+        <w:jc w:val="left"/>
+        <w:rPr>
+          <w:rFonts w:ascii="Courier New" w:eastAsia="Times New Roman" w:hAnsi="Courier New" w:cs="Courier New"/>
+          <w:color w:val="000000"/>
+          <w:sz w:val="20"/>
+          <w:szCs w:val="20"/>
+          <w:lang w:eastAsia="fr-FR"/>
+        </w:rPr>
+      </w:pPr>
+      <w:r>
+        <w:rPr>
+          <w:rFonts w:ascii="Courier New" w:eastAsia="Times New Roman" w:hAnsi="Courier New" w:cs="Courier New"/>
+          <w:color w:val="000000"/>
+          <w:sz w:val="20"/>
+          <w:szCs w:val="20"/>
+          <w:lang w:eastAsia="fr-FR"/>
+        </w:rPr>
+        <w:t xml:space="preserve">                        </w:t>
+      </w:r>
+      <w:r>
+        <w:rPr>
+          <w:rFonts w:ascii="Courier New" w:eastAsia="Times New Roman" w:hAnsi="Courier New" w:cs="Courier New"/>
+          <w:b/>
+          <w:bCs/>
+          <w:color w:val="000080"/>
+          <w:sz w:val="20"/>
+          <w:szCs w:val="20"/>
+          <w:lang w:eastAsia="fr-FR"/>
+        </w:rPr>
+        <w:t>}</w:t>
+      </w:r>
+    </w:p>
+    <w:p>
+      <w:pPr>
+        <w:shd w:val="clear" w:color="auto" w:fill="FFFFFF"/>
+        <w:spacing w:after="0" w:line="240" w:lineRule="auto"/>
+        <w:jc w:val="left"/>
+        <w:rPr>
+          <w:rFonts w:ascii="Courier New" w:eastAsia="Times New Roman" w:hAnsi="Courier New" w:cs="Courier New"/>
+          <w:color w:val="000000"/>
+          <w:sz w:val="20"/>
+          <w:szCs w:val="20"/>
+          <w:lang w:eastAsia="fr-FR"/>
+        </w:rPr>
+      </w:pPr>
+      <w:r>
+        <w:rPr>
+          <w:rFonts w:ascii="Courier New" w:eastAsia="Times New Roman" w:hAnsi="Courier New" w:cs="Courier New"/>
+          <w:color w:val="000000"/>
+          <w:sz w:val="20"/>
+          <w:szCs w:val="20"/>
+          <w:lang w:eastAsia="fr-FR"/>
+        </w:rPr>
+        <w:t xml:space="preserve">                    </w:t>
+      </w:r>
+      <w:r>
+        <w:rPr>
+          <w:rFonts w:ascii="Courier New" w:eastAsia="Times New Roman" w:hAnsi="Courier New" w:cs="Courier New"/>
+          <w:b/>
+          <w:bCs/>
+          <w:color w:val="000080"/>
+          <w:sz w:val="20"/>
+          <w:szCs w:val="20"/>
+          <w:lang w:eastAsia="fr-FR"/>
+        </w:rPr>
+        <w:t>}</w:t>
+      </w:r>
+    </w:p>
+    <w:p>
+      <w:pPr>
+        <w:shd w:val="clear" w:color="auto" w:fill="FFFFFF"/>
+        <w:spacing w:after="0" w:line="240" w:lineRule="auto"/>
+        <w:jc w:val="left"/>
+        <w:rPr>
+          <w:rFonts w:ascii="Courier New" w:eastAsia="Times New Roman" w:hAnsi="Courier New" w:cs="Courier New"/>
+          <w:color w:val="000000"/>
+          <w:sz w:val="20"/>
+          <w:szCs w:val="20"/>
+          <w:lang w:eastAsia="fr-FR"/>
+        </w:rPr>
+      </w:pPr>
+      <w:r>
+        <w:rPr>
+          <w:rFonts w:ascii="Courier New" w:eastAsia="Times New Roman" w:hAnsi="Courier New" w:cs="Courier New"/>
+          <w:color w:val="000000"/>
+          <w:sz w:val="20"/>
+          <w:szCs w:val="20"/>
+          <w:lang w:eastAsia="fr-FR"/>
+        </w:rPr>
+        <w:t xml:space="preserve">                    </w:t>
+      </w:r>
+      <w:r>
+        <w:rPr>
+          <w:rFonts w:ascii="Courier New" w:eastAsia="Times New Roman" w:hAnsi="Courier New" w:cs="Courier New"/>
+          <w:b/>
+          <w:bCs/>
+          <w:color w:val="0000FF"/>
+          <w:sz w:val="20"/>
+          <w:szCs w:val="20"/>
+          <w:lang w:eastAsia="fr-FR"/>
+        </w:rPr>
+        <w:t>break</w:t>
+      </w:r>
+      <w:r>
+        <w:rPr>
+          <w:rFonts w:ascii="Courier New" w:eastAsia="Times New Roman" w:hAnsi="Courier New" w:cs="Courier New"/>
+          <w:b/>
+          <w:bCs/>
+          <w:color w:val="000080"/>
+          <w:sz w:val="20"/>
+          <w:szCs w:val="20"/>
+          <w:lang w:eastAsia="fr-FR"/>
+        </w:rPr>
+        <w:t>;</w:t>
+      </w:r>
+    </w:p>
+    <w:p>
+      <w:pPr>
+        <w:shd w:val="clear" w:color="auto" w:fill="FFFFFF"/>
+        <w:spacing w:after="0" w:line="240" w:lineRule="auto"/>
+        <w:jc w:val="left"/>
+        <w:rPr>
+          <w:rFonts w:ascii="Courier New" w:eastAsia="Times New Roman" w:hAnsi="Courier New" w:cs="Courier New"/>
+          <w:color w:val="000000"/>
+          <w:sz w:val="20"/>
+          <w:szCs w:val="20"/>
+          <w:lang w:eastAsia="fr-FR"/>
+        </w:rPr>
+      </w:pPr>
+      <w:r>
+        <w:rPr>
+          <w:rFonts w:ascii="Courier New" w:eastAsia="Times New Roman" w:hAnsi="Courier New" w:cs="Courier New"/>
+          <w:color w:val="000000"/>
+          <w:sz w:val="20"/>
+          <w:szCs w:val="20"/>
+          <w:lang w:eastAsia="fr-FR"/>
+        </w:rPr>
+        <w:t xml:space="preserve">            </w:t>
+      </w:r>
+      <w:r>
+        <w:rPr>
+          <w:rFonts w:ascii="Courier New" w:eastAsia="Times New Roman" w:hAnsi="Courier New" w:cs="Courier New"/>
+          <w:b/>
+          <w:bCs/>
+          <w:color w:val="0000FF"/>
+          <w:sz w:val="20"/>
+          <w:szCs w:val="20"/>
+          <w:lang w:eastAsia="fr-FR"/>
+        </w:rPr>
+        <w:t>default</w:t>
+      </w:r>
+      <w:r>
+        <w:rPr>
+          <w:rFonts w:ascii="Courier New" w:eastAsia="Times New Roman" w:hAnsi="Courier New" w:cs="Courier New"/>
+          <w:b/>
+          <w:bCs/>
+          <w:color w:val="000080"/>
+          <w:sz w:val="20"/>
+          <w:szCs w:val="20"/>
+          <w:lang w:eastAsia="fr-FR"/>
+        </w:rPr>
+        <w:t>:</w:t>
+      </w:r>
+    </w:p>
+    <w:p>
+      <w:pPr>
+        <w:shd w:val="clear" w:color="auto" w:fill="FFFFFF"/>
+        <w:spacing w:after="0" w:line="240" w:lineRule="auto"/>
+        <w:jc w:val="left"/>
+        <w:rPr>
+          <w:rFonts w:ascii="Courier New" w:eastAsia="Times New Roman" w:hAnsi="Courier New" w:cs="Courier New"/>
+          <w:color w:val="000000"/>
+          <w:sz w:val="20"/>
+          <w:szCs w:val="20"/>
+          <w:lang w:eastAsia="fr-FR"/>
+        </w:rPr>
+      </w:pPr>
+      <w:r>
+        <w:rPr>
+          <w:rFonts w:ascii="Courier New" w:eastAsia="Times New Roman" w:hAnsi="Courier New" w:cs="Courier New"/>
+          <w:color w:val="000000"/>
+          <w:sz w:val="20"/>
+          <w:szCs w:val="20"/>
+          <w:lang w:eastAsia="fr-FR"/>
+        </w:rPr>
+        <w:t xml:space="preserve">                    </w:t>
+      </w:r>
+      <w:r>
+        <w:rPr>
+          <w:rFonts w:ascii="Courier New" w:eastAsia="Times New Roman" w:hAnsi="Courier New" w:cs="Courier New"/>
+          <w:b/>
+          <w:bCs/>
+          <w:color w:val="000080"/>
+          <w:sz w:val="20"/>
+          <w:szCs w:val="20"/>
+          <w:lang w:eastAsia="fr-FR"/>
+        </w:rPr>
+        <w:t>{</w:t>
+      </w:r>
+    </w:p>
+    <w:p>
+      <w:pPr>
+        <w:shd w:val="clear" w:color="auto" w:fill="FFFFFF"/>
+        <w:spacing w:after="0" w:line="240" w:lineRule="auto"/>
+        <w:jc w:val="left"/>
+        <w:rPr>
+          <w:rFonts w:ascii="Courier New" w:eastAsia="Times New Roman" w:hAnsi="Courier New" w:cs="Courier New"/>
+          <w:color w:val="000000"/>
+          <w:sz w:val="20"/>
+          <w:szCs w:val="20"/>
+          <w:lang w:eastAsia="fr-FR"/>
+        </w:rPr>
+      </w:pPr>
+      <w:r>
+        <w:rPr>
+          <w:rFonts w:ascii="Courier New" w:eastAsia="Times New Roman" w:hAnsi="Courier New" w:cs="Courier New"/>
+          <w:color w:val="000000"/>
+          <w:sz w:val="20"/>
+          <w:szCs w:val="20"/>
+          <w:lang w:eastAsia="fr-FR"/>
+        </w:rPr>
+        <w:t xml:space="preserve">                    </w:t>
+      </w:r>
+      <w:r>
+        <w:rPr>
+          <w:rFonts w:ascii="Courier New" w:eastAsia="Times New Roman" w:hAnsi="Courier New" w:cs="Courier New"/>
+          <w:b/>
+          <w:bCs/>
+          <w:color w:val="0000FF"/>
+          <w:sz w:val="20"/>
+          <w:szCs w:val="20"/>
+          <w:lang w:eastAsia="fr-FR"/>
+        </w:rPr>
+        <w:t>if</w:t>
+      </w:r>
+      <w:r>
+        <w:rPr>
+          <w:rFonts w:ascii="Courier New" w:eastAsia="Times New Roman" w:hAnsi="Courier New" w:cs="Courier New"/>
+          <w:color w:val="000000"/>
+          <w:sz w:val="20"/>
+          <w:szCs w:val="20"/>
+          <w:lang w:eastAsia="fr-FR"/>
+        </w:rPr>
+        <w:t xml:space="preserve"> </w:t>
+      </w:r>
+      <w:r>
+        <w:rPr>
+          <w:rFonts w:ascii="Courier New" w:eastAsia="Times New Roman" w:hAnsi="Courier New" w:cs="Courier New"/>
+          <w:b/>
+          <w:bCs/>
+          <w:color w:val="000080"/>
+          <w:sz w:val="20"/>
+          <w:szCs w:val="20"/>
+          <w:lang w:eastAsia="fr-FR"/>
+        </w:rPr>
+        <w:t>(</w:t>
+      </w:r>
+      <w:r>
+        <w:rPr>
+          <w:rFonts w:ascii="Courier New" w:eastAsia="Times New Roman" w:hAnsi="Courier New" w:cs="Courier New"/>
+          <w:color w:val="000000"/>
+          <w:sz w:val="20"/>
+          <w:szCs w:val="20"/>
+          <w:lang w:eastAsia="fr-FR"/>
+        </w:rPr>
+        <w:t>pli</w:t>
+      </w:r>
+      <w:r>
+        <w:rPr>
+          <w:rFonts w:ascii="Courier New" w:eastAsia="Times New Roman" w:hAnsi="Courier New" w:cs="Courier New"/>
+          <w:b/>
+          <w:bCs/>
+          <w:color w:val="000080"/>
+          <w:sz w:val="20"/>
+          <w:szCs w:val="20"/>
+          <w:lang w:eastAsia="fr-FR"/>
+        </w:rPr>
+        <w:t>[</w:t>
+      </w:r>
+      <w:r>
+        <w:rPr>
+          <w:rFonts w:ascii="Courier New" w:eastAsia="Times New Roman" w:hAnsi="Courier New" w:cs="Courier New"/>
+          <w:color w:val="000000"/>
+          <w:sz w:val="20"/>
+          <w:szCs w:val="20"/>
+          <w:lang w:eastAsia="fr-FR"/>
+        </w:rPr>
+        <w:t>i</w:t>
+      </w:r>
+      <w:r>
+        <w:rPr>
+          <w:rFonts w:ascii="Courier New" w:eastAsia="Times New Roman" w:hAnsi="Courier New" w:cs="Courier New"/>
+          <w:b/>
+          <w:bCs/>
+          <w:color w:val="000080"/>
+          <w:sz w:val="20"/>
+          <w:szCs w:val="20"/>
+          <w:lang w:eastAsia="fr-FR"/>
+        </w:rPr>
+        <w:t>].</w:t>
+      </w:r>
+      <w:r>
+        <w:rPr>
+          <w:rFonts w:ascii="Courier New" w:eastAsia="Times New Roman" w:hAnsi="Courier New" w:cs="Courier New"/>
+          <w:color w:val="000000"/>
+          <w:sz w:val="20"/>
+          <w:szCs w:val="20"/>
+          <w:lang w:eastAsia="fr-FR"/>
+        </w:rPr>
+        <w:t xml:space="preserve">couleur </w:t>
+      </w:r>
+      <w:r>
+        <w:rPr>
+          <w:rFonts w:ascii="Courier New" w:eastAsia="Times New Roman" w:hAnsi="Courier New" w:cs="Courier New"/>
+          <w:b/>
+          <w:bCs/>
+          <w:color w:val="000080"/>
+          <w:sz w:val="20"/>
+          <w:szCs w:val="20"/>
+          <w:lang w:eastAsia="fr-FR"/>
+        </w:rPr>
+        <w:t>==</w:t>
+      </w:r>
+      <w:r>
+        <w:rPr>
+          <w:rFonts w:ascii="Courier New" w:eastAsia="Times New Roman" w:hAnsi="Courier New" w:cs="Courier New"/>
+          <w:color w:val="000000"/>
+          <w:sz w:val="20"/>
+          <w:szCs w:val="20"/>
+          <w:lang w:eastAsia="fr-FR"/>
+        </w:rPr>
+        <w:t xml:space="preserve"> atout</w:t>
+      </w:r>
+      <w:r>
+        <w:rPr>
+          <w:rFonts w:ascii="Courier New" w:eastAsia="Times New Roman" w:hAnsi="Courier New" w:cs="Courier New"/>
+          <w:b/>
+          <w:bCs/>
+          <w:color w:val="000080"/>
+          <w:sz w:val="20"/>
+          <w:szCs w:val="20"/>
+          <w:lang w:eastAsia="fr-FR"/>
+        </w:rPr>
+        <w:t>){</w:t>
+      </w:r>
+    </w:p>
+    <w:p>
+      <w:pPr>
+        <w:shd w:val="clear" w:color="auto" w:fill="FFFFFF"/>
+        <w:spacing w:after="0" w:line="240" w:lineRule="auto"/>
+        <w:jc w:val="left"/>
+        <w:rPr>
+          <w:rFonts w:ascii="Courier New" w:eastAsia="Times New Roman" w:hAnsi="Courier New" w:cs="Courier New"/>
+          <w:color w:val="000000"/>
+          <w:sz w:val="20"/>
+          <w:szCs w:val="20"/>
+          <w:lang w:eastAsia="fr-FR"/>
+        </w:rPr>
+      </w:pPr>
+      <w:r>
+        <w:rPr>
+          <w:rFonts w:ascii="Courier New" w:eastAsia="Times New Roman" w:hAnsi="Courier New" w:cs="Courier New"/>
+          <w:color w:val="000000"/>
+          <w:sz w:val="20"/>
+          <w:szCs w:val="20"/>
+          <w:lang w:eastAsia="fr-FR"/>
+        </w:rPr>
+        <w:t xml:space="preserve">                        </w:t>
+      </w:r>
+      <w:r>
+        <w:rPr>
+          <w:rFonts w:ascii="Courier New" w:eastAsia="Times New Roman" w:hAnsi="Courier New" w:cs="Courier New"/>
+          <w:b/>
+          <w:bCs/>
+          <w:color w:val="0000FF"/>
+          <w:sz w:val="20"/>
+          <w:szCs w:val="20"/>
+          <w:lang w:eastAsia="fr-FR"/>
+        </w:rPr>
+        <w:t>switch</w:t>
+      </w:r>
+      <w:r>
+        <w:rPr>
+          <w:rFonts w:ascii="Courier New" w:eastAsia="Times New Roman" w:hAnsi="Courier New" w:cs="Courier New"/>
+          <w:color w:val="000000"/>
+          <w:sz w:val="20"/>
+          <w:szCs w:val="20"/>
+          <w:lang w:eastAsia="fr-FR"/>
+        </w:rPr>
+        <w:t xml:space="preserve"> </w:t>
+      </w:r>
+      <w:r>
+        <w:rPr>
+          <w:rFonts w:ascii="Courier New" w:eastAsia="Times New Roman" w:hAnsi="Courier New" w:cs="Courier New"/>
+          <w:b/>
+          <w:bCs/>
+          <w:color w:val="000080"/>
+          <w:sz w:val="20"/>
+          <w:szCs w:val="20"/>
+          <w:lang w:eastAsia="fr-FR"/>
+        </w:rPr>
+        <w:t>(</w:t>
+      </w:r>
+      <w:r>
+        <w:rPr>
+          <w:rFonts w:ascii="Courier New" w:eastAsia="Times New Roman" w:hAnsi="Courier New" w:cs="Courier New"/>
+          <w:color w:val="000000"/>
+          <w:sz w:val="20"/>
+          <w:szCs w:val="20"/>
+          <w:lang w:eastAsia="fr-FR"/>
+        </w:rPr>
+        <w:t>pli</w:t>
+      </w:r>
+      <w:r>
+        <w:rPr>
+          <w:rFonts w:ascii="Courier New" w:eastAsia="Times New Roman" w:hAnsi="Courier New" w:cs="Courier New"/>
+          <w:b/>
+          <w:bCs/>
+          <w:color w:val="000080"/>
+          <w:sz w:val="20"/>
+          <w:szCs w:val="20"/>
+          <w:lang w:eastAsia="fr-FR"/>
+        </w:rPr>
+        <w:t>[</w:t>
+      </w:r>
+      <w:r>
+        <w:rPr>
+          <w:rFonts w:ascii="Courier New" w:eastAsia="Times New Roman" w:hAnsi="Courier New" w:cs="Courier New"/>
+          <w:color w:val="000000"/>
+          <w:sz w:val="20"/>
+          <w:szCs w:val="20"/>
+          <w:lang w:eastAsia="fr-FR"/>
+        </w:rPr>
+        <w:t>i</w:t>
+      </w:r>
+      <w:r>
+        <w:rPr>
+          <w:rFonts w:ascii="Courier New" w:eastAsia="Times New Roman" w:hAnsi="Courier New" w:cs="Courier New"/>
+          <w:b/>
+          <w:bCs/>
+          <w:color w:val="000080"/>
+          <w:sz w:val="20"/>
+          <w:szCs w:val="20"/>
+          <w:lang w:eastAsia="fr-FR"/>
+        </w:rPr>
+        <w:t>].</w:t>
+      </w:r>
+      <w:r>
+        <w:rPr>
+          <w:rFonts w:ascii="Courier New" w:eastAsia="Times New Roman" w:hAnsi="Courier New" w:cs="Courier New"/>
+          <w:color w:val="000000"/>
+          <w:sz w:val="20"/>
+          <w:szCs w:val="20"/>
+          <w:lang w:eastAsia="fr-FR"/>
+        </w:rPr>
+        <w:t>valeur</w:t>
+      </w:r>
+      <w:r>
+        <w:rPr>
+          <w:rFonts w:ascii="Courier New" w:eastAsia="Times New Roman" w:hAnsi="Courier New" w:cs="Courier New"/>
+          <w:b/>
+          <w:bCs/>
+          <w:color w:val="000080"/>
+          <w:sz w:val="20"/>
+          <w:szCs w:val="20"/>
+          <w:lang w:eastAsia="fr-FR"/>
+        </w:rPr>
+        <w:t>){</w:t>
+      </w:r>
+    </w:p>
+    <w:p>
+      <w:pPr>
+        <w:shd w:val="clear" w:color="auto" w:fill="FFFFFF"/>
+        <w:spacing w:after="0" w:line="240" w:lineRule="auto"/>
+        <w:jc w:val="left"/>
+        <w:rPr>
+          <w:rFonts w:ascii="Courier New" w:eastAsia="Times New Roman" w:hAnsi="Courier New" w:cs="Courier New"/>
+          <w:color w:val="000000"/>
+          <w:sz w:val="20"/>
+          <w:szCs w:val="20"/>
+          <w:lang w:eastAsia="fr-FR"/>
+        </w:rPr>
+      </w:pPr>
+      <w:r>
+        <w:rPr>
+          <w:rFonts w:ascii="Courier New" w:eastAsia="Times New Roman" w:hAnsi="Courier New" w:cs="Courier New"/>
+          <w:color w:val="000000"/>
+          <w:sz w:val="20"/>
+          <w:szCs w:val="20"/>
+          <w:lang w:eastAsia="fr-FR"/>
+        </w:rPr>
+        <w:t xml:space="preserve">                            </w:t>
+      </w:r>
+      <w:r>
+        <w:rPr>
+          <w:rFonts w:ascii="Courier New" w:eastAsia="Times New Roman" w:hAnsi="Courier New" w:cs="Courier New"/>
+          <w:b/>
+          <w:bCs/>
+          <w:color w:val="000080"/>
+          <w:sz w:val="20"/>
+          <w:szCs w:val="20"/>
+          <w:lang w:eastAsia="fr-FR"/>
+        </w:rPr>
+        <w:t>...</w:t>
+      </w:r>
+    </w:p>
+    <w:p>
+      <w:pPr>
+        <w:shd w:val="clear" w:color="auto" w:fill="FFFFFF"/>
+        <w:spacing w:after="0" w:line="240" w:lineRule="auto"/>
+        <w:jc w:val="left"/>
+        <w:rPr>
+          <w:rFonts w:ascii="Courier New" w:eastAsia="Times New Roman" w:hAnsi="Courier New" w:cs="Courier New"/>
+          <w:color w:val="000000"/>
+          <w:sz w:val="20"/>
+          <w:szCs w:val="20"/>
+          <w:lang w:eastAsia="fr-FR"/>
+        </w:rPr>
+      </w:pPr>
+      <w:r>
+        <w:rPr>
+          <w:rFonts w:ascii="Courier New" w:eastAsia="Times New Roman" w:hAnsi="Courier New" w:cs="Courier New"/>
+          <w:color w:val="000000"/>
+          <w:sz w:val="20"/>
+          <w:szCs w:val="20"/>
+          <w:lang w:eastAsia="fr-FR"/>
+        </w:rPr>
+        <w:t xml:space="preserve">                        </w:t>
+      </w:r>
+      <w:r>
+        <w:rPr>
+          <w:rFonts w:ascii="Courier New" w:eastAsia="Times New Roman" w:hAnsi="Courier New" w:cs="Courier New"/>
+          <w:b/>
+          <w:bCs/>
+          <w:color w:val="000080"/>
+          <w:sz w:val="20"/>
+          <w:szCs w:val="20"/>
+          <w:lang w:eastAsia="fr-FR"/>
+        </w:rPr>
+        <w:t>}</w:t>
+      </w:r>
+    </w:p>
+    <w:p>
+      <w:pPr>
+        <w:shd w:val="clear" w:color="auto" w:fill="FFFFFF"/>
+        <w:spacing w:after="0" w:line="240" w:lineRule="auto"/>
+        <w:jc w:val="left"/>
+        <w:rPr>
+          <w:rFonts w:ascii="Courier New" w:eastAsia="Times New Roman" w:hAnsi="Courier New" w:cs="Courier New"/>
+          <w:color w:val="000000"/>
+          <w:sz w:val="20"/>
+          <w:szCs w:val="20"/>
+          <w:lang w:eastAsia="fr-FR"/>
+        </w:rPr>
+      </w:pPr>
+      <w:r>
+        <w:rPr>
+          <w:rFonts w:ascii="Courier New" w:eastAsia="Times New Roman" w:hAnsi="Courier New" w:cs="Courier New"/>
+          <w:color w:val="000000"/>
+          <w:sz w:val="20"/>
+          <w:szCs w:val="20"/>
+          <w:lang w:eastAsia="fr-FR"/>
+        </w:rPr>
+        <w:t xml:space="preserve">                    </w:t>
+      </w:r>
+      <w:r>
+        <w:rPr>
+          <w:rFonts w:ascii="Courier New" w:eastAsia="Times New Roman" w:hAnsi="Courier New" w:cs="Courier New"/>
+          <w:b/>
+          <w:bCs/>
+          <w:color w:val="000080"/>
+          <w:sz w:val="20"/>
+          <w:szCs w:val="20"/>
+          <w:lang w:eastAsia="fr-FR"/>
+        </w:rPr>
+        <w:t>}</w:t>
+      </w:r>
+      <w:proofErr w:type="spellStart"/>
+      <w:r>
+        <w:rPr>
+          <w:rFonts w:ascii="Courier New" w:eastAsia="Times New Roman" w:hAnsi="Courier New" w:cs="Courier New"/>
+          <w:b/>
+          <w:bCs/>
+          <w:color w:val="0000FF"/>
+          <w:sz w:val="20"/>
+          <w:szCs w:val="20"/>
+          <w:lang w:eastAsia="fr-FR"/>
+        </w:rPr>
+        <w:t>else</w:t>
+      </w:r>
+      <w:proofErr w:type="spellEnd"/>
+      <w:r>
+        <w:rPr>
+          <w:rFonts w:ascii="Courier New" w:eastAsia="Times New Roman" w:hAnsi="Courier New" w:cs="Courier New"/>
+          <w:b/>
+          <w:bCs/>
+          <w:color w:val="000080"/>
+          <w:sz w:val="20"/>
+          <w:szCs w:val="20"/>
+          <w:lang w:eastAsia="fr-FR"/>
+        </w:rPr>
+        <w:t>{</w:t>
+      </w:r>
+    </w:p>
+    <w:p>
+      <w:pPr>
+        <w:shd w:val="clear" w:color="auto" w:fill="FFFFFF"/>
+        <w:spacing w:after="0" w:line="240" w:lineRule="auto"/>
+        <w:jc w:val="left"/>
+        <w:rPr>
+          <w:rFonts w:ascii="Courier New" w:eastAsia="Times New Roman" w:hAnsi="Courier New" w:cs="Courier New"/>
+          <w:color w:val="000000"/>
+          <w:sz w:val="20"/>
+          <w:szCs w:val="20"/>
+          <w:lang w:eastAsia="fr-FR"/>
+        </w:rPr>
+      </w:pPr>
+      <w:r>
+        <w:rPr>
+          <w:rFonts w:ascii="Courier New" w:eastAsia="Times New Roman" w:hAnsi="Courier New" w:cs="Courier New"/>
+          <w:color w:val="000000"/>
+          <w:sz w:val="20"/>
+          <w:szCs w:val="20"/>
+          <w:lang w:eastAsia="fr-FR"/>
+        </w:rPr>
+        <w:t xml:space="preserve">                        </w:t>
+      </w:r>
+      <w:r>
+        <w:rPr>
+          <w:rFonts w:ascii="Courier New" w:eastAsia="Times New Roman" w:hAnsi="Courier New" w:cs="Courier New"/>
+          <w:b/>
+          <w:bCs/>
+          <w:color w:val="0000FF"/>
+          <w:sz w:val="20"/>
+          <w:szCs w:val="20"/>
+          <w:lang w:eastAsia="fr-FR"/>
+        </w:rPr>
+        <w:t>switch</w:t>
+      </w:r>
+      <w:r>
+        <w:rPr>
+          <w:rFonts w:ascii="Courier New" w:eastAsia="Times New Roman" w:hAnsi="Courier New" w:cs="Courier New"/>
+          <w:color w:val="000000"/>
+          <w:sz w:val="20"/>
+          <w:szCs w:val="20"/>
+          <w:lang w:eastAsia="fr-FR"/>
+        </w:rPr>
+        <w:t xml:space="preserve"> </w:t>
+      </w:r>
+      <w:r>
+        <w:rPr>
+          <w:rFonts w:ascii="Courier New" w:eastAsia="Times New Roman" w:hAnsi="Courier New" w:cs="Courier New"/>
+          <w:b/>
+          <w:bCs/>
+          <w:color w:val="000080"/>
+          <w:sz w:val="20"/>
+          <w:szCs w:val="20"/>
+          <w:lang w:eastAsia="fr-FR"/>
+        </w:rPr>
+        <w:t>(</w:t>
+      </w:r>
+      <w:r>
+        <w:rPr>
+          <w:rFonts w:ascii="Courier New" w:eastAsia="Times New Roman" w:hAnsi="Courier New" w:cs="Courier New"/>
+          <w:color w:val="000000"/>
+          <w:sz w:val="20"/>
+          <w:szCs w:val="20"/>
+          <w:lang w:eastAsia="fr-FR"/>
+        </w:rPr>
+        <w:t>pli</w:t>
+      </w:r>
+      <w:r>
+        <w:rPr>
+          <w:rFonts w:ascii="Courier New" w:eastAsia="Times New Roman" w:hAnsi="Courier New" w:cs="Courier New"/>
+          <w:b/>
+          <w:bCs/>
+          <w:color w:val="000080"/>
+          <w:sz w:val="20"/>
+          <w:szCs w:val="20"/>
+          <w:lang w:eastAsia="fr-FR"/>
+        </w:rPr>
+        <w:t>[</w:t>
+      </w:r>
+      <w:r>
+        <w:rPr>
+          <w:rFonts w:ascii="Courier New" w:eastAsia="Times New Roman" w:hAnsi="Courier New" w:cs="Courier New"/>
+          <w:color w:val="000000"/>
+          <w:sz w:val="20"/>
+          <w:szCs w:val="20"/>
+          <w:lang w:eastAsia="fr-FR"/>
+        </w:rPr>
+        <w:t>i</w:t>
+      </w:r>
+      <w:r>
+        <w:rPr>
+          <w:rFonts w:ascii="Courier New" w:eastAsia="Times New Roman" w:hAnsi="Courier New" w:cs="Courier New"/>
+          <w:b/>
+          <w:bCs/>
+          <w:color w:val="000080"/>
+          <w:sz w:val="20"/>
+          <w:szCs w:val="20"/>
+          <w:lang w:eastAsia="fr-FR"/>
+        </w:rPr>
+        <w:t>].</w:t>
+      </w:r>
+      <w:r>
+        <w:rPr>
+          <w:rFonts w:ascii="Courier New" w:eastAsia="Times New Roman" w:hAnsi="Courier New" w:cs="Courier New"/>
+          <w:color w:val="000000"/>
+          <w:sz w:val="20"/>
+          <w:szCs w:val="20"/>
+          <w:lang w:eastAsia="fr-FR"/>
+        </w:rPr>
+        <w:t>valeur</w:t>
+      </w:r>
+      <w:r>
+        <w:rPr>
+          <w:rFonts w:ascii="Courier New" w:eastAsia="Times New Roman" w:hAnsi="Courier New" w:cs="Courier New"/>
+          <w:b/>
+          <w:bCs/>
+          <w:color w:val="000080"/>
+          <w:sz w:val="20"/>
+          <w:szCs w:val="20"/>
+          <w:lang w:eastAsia="fr-FR"/>
+        </w:rPr>
+        <w:t>){</w:t>
+      </w:r>
+    </w:p>
+    <w:p>
+      <w:pPr>
+        <w:shd w:val="clear" w:color="auto" w:fill="FFFFFF"/>
+        <w:spacing w:after="0" w:line="240" w:lineRule="auto"/>
+        <w:jc w:val="left"/>
+        <w:rPr>
+          <w:rFonts w:ascii="Courier New" w:eastAsia="Times New Roman" w:hAnsi="Courier New" w:cs="Courier New"/>
+          <w:color w:val="000000"/>
+          <w:sz w:val="20"/>
+          <w:szCs w:val="20"/>
+          <w:lang w:eastAsia="fr-FR"/>
+        </w:rPr>
+      </w:pPr>
+      <w:r>
+        <w:rPr>
+          <w:rFonts w:ascii="Courier New" w:eastAsia="Times New Roman" w:hAnsi="Courier New" w:cs="Courier New"/>
+          <w:color w:val="000000"/>
+          <w:sz w:val="20"/>
+          <w:szCs w:val="20"/>
+          <w:lang w:eastAsia="fr-FR"/>
+        </w:rPr>
+        <w:t xml:space="preserve">                            </w:t>
+      </w:r>
+      <w:r>
+        <w:rPr>
+          <w:rFonts w:ascii="Courier New" w:eastAsia="Times New Roman" w:hAnsi="Courier New" w:cs="Courier New"/>
+          <w:b/>
+          <w:bCs/>
+          <w:color w:val="000080"/>
+          <w:sz w:val="20"/>
+          <w:szCs w:val="20"/>
+          <w:lang w:eastAsia="fr-FR"/>
+        </w:rPr>
+        <w:t>...</w:t>
+      </w:r>
+    </w:p>
+    <w:p>
+      <w:pPr>
+        <w:shd w:val="clear" w:color="auto" w:fill="FFFFFF"/>
+        <w:spacing w:after="0" w:line="240" w:lineRule="auto"/>
+        <w:jc w:val="left"/>
+        <w:rPr>
+          <w:rFonts w:ascii="Courier New" w:eastAsia="Times New Roman" w:hAnsi="Courier New" w:cs="Courier New"/>
+          <w:color w:val="000000"/>
+          <w:sz w:val="20"/>
+          <w:szCs w:val="20"/>
+          <w:lang w:eastAsia="fr-FR"/>
+        </w:rPr>
+      </w:pPr>
+      <w:r>
+        <w:rPr>
+          <w:rFonts w:ascii="Courier New" w:eastAsia="Times New Roman" w:hAnsi="Courier New" w:cs="Courier New"/>
+          <w:color w:val="000000"/>
+          <w:sz w:val="20"/>
+          <w:szCs w:val="20"/>
+          <w:lang w:eastAsia="fr-FR"/>
+        </w:rPr>
+        <w:t xml:space="preserve">                        </w:t>
+      </w:r>
+      <w:r>
+        <w:rPr>
+          <w:rFonts w:ascii="Courier New" w:eastAsia="Times New Roman" w:hAnsi="Courier New" w:cs="Courier New"/>
+          <w:b/>
+          <w:bCs/>
+          <w:color w:val="000080"/>
+          <w:sz w:val="20"/>
+          <w:szCs w:val="20"/>
+          <w:lang w:eastAsia="fr-FR"/>
+        </w:rPr>
+        <w:t>}</w:t>
+      </w:r>
+    </w:p>
+    <w:p>
+      <w:pPr>
+        <w:shd w:val="clear" w:color="auto" w:fill="FFFFFF"/>
+        <w:spacing w:after="0" w:line="240" w:lineRule="auto"/>
+        <w:jc w:val="left"/>
+        <w:rPr>
+          <w:rFonts w:ascii="Courier New" w:eastAsia="Times New Roman" w:hAnsi="Courier New" w:cs="Courier New"/>
+          <w:color w:val="000000"/>
+          <w:sz w:val="20"/>
+          <w:szCs w:val="20"/>
+          <w:lang w:eastAsia="fr-FR"/>
+        </w:rPr>
+      </w:pPr>
+      <w:r>
+        <w:rPr>
+          <w:rFonts w:ascii="Courier New" w:eastAsia="Times New Roman" w:hAnsi="Courier New" w:cs="Courier New"/>
+          <w:color w:val="000000"/>
+          <w:sz w:val="20"/>
+          <w:szCs w:val="20"/>
+          <w:lang w:eastAsia="fr-FR"/>
+        </w:rPr>
+        <w:t xml:space="preserve">                    </w:t>
+      </w:r>
+      <w:r>
+        <w:rPr>
+          <w:rFonts w:ascii="Courier New" w:eastAsia="Times New Roman" w:hAnsi="Courier New" w:cs="Courier New"/>
+          <w:b/>
+          <w:bCs/>
+          <w:color w:val="000080"/>
+          <w:sz w:val="20"/>
+          <w:szCs w:val="20"/>
+          <w:lang w:eastAsia="fr-FR"/>
+        </w:rPr>
+        <w:t>}</w:t>
+      </w:r>
+    </w:p>
+    <w:p>
+      <w:pPr>
+        <w:shd w:val="clear" w:color="auto" w:fill="FFFFFF"/>
+        <w:spacing w:after="0" w:line="240" w:lineRule="auto"/>
+        <w:jc w:val="left"/>
+        <w:rPr>
+          <w:rFonts w:ascii="Courier New" w:eastAsia="Times New Roman" w:hAnsi="Courier New" w:cs="Courier New"/>
+          <w:color w:val="000000"/>
+          <w:sz w:val="20"/>
+          <w:szCs w:val="20"/>
+          <w:lang w:eastAsia="fr-FR"/>
+        </w:rPr>
+      </w:pPr>
+      <w:r>
+        <w:rPr>
+          <w:rFonts w:ascii="Courier New" w:eastAsia="Times New Roman" w:hAnsi="Courier New" w:cs="Courier New"/>
+          <w:color w:val="000000"/>
+          <w:sz w:val="20"/>
+          <w:szCs w:val="20"/>
+          <w:lang w:eastAsia="fr-FR"/>
+        </w:rPr>
+        <w:t xml:space="preserve">                </w:t>
+      </w:r>
+      <w:r>
+        <w:rPr>
+          <w:rFonts w:ascii="Courier New" w:eastAsia="Times New Roman" w:hAnsi="Courier New" w:cs="Courier New"/>
+          <w:b/>
+          <w:bCs/>
+          <w:color w:val="000080"/>
+          <w:sz w:val="20"/>
+          <w:szCs w:val="20"/>
+          <w:lang w:eastAsia="fr-FR"/>
+        </w:rPr>
+        <w:t>}</w:t>
+      </w:r>
+    </w:p>
+    <w:p>
+      <w:pPr>
+        <w:shd w:val="clear" w:color="auto" w:fill="FFFFFF"/>
+        <w:spacing w:after="0" w:line="240" w:lineRule="auto"/>
+        <w:jc w:val="left"/>
+        <w:rPr>
+          <w:rFonts w:ascii="Courier New" w:eastAsia="Times New Roman" w:hAnsi="Courier New" w:cs="Courier New"/>
+          <w:color w:val="000000"/>
+          <w:sz w:val="20"/>
+          <w:szCs w:val="20"/>
+          <w:lang w:eastAsia="fr-FR"/>
+        </w:rPr>
+      </w:pPr>
+      <w:r>
+        <w:rPr>
+          <w:rFonts w:ascii="Courier New" w:eastAsia="Times New Roman" w:hAnsi="Courier New" w:cs="Courier New"/>
+          <w:color w:val="000000"/>
+          <w:sz w:val="20"/>
+          <w:szCs w:val="20"/>
+          <w:lang w:eastAsia="fr-FR"/>
+        </w:rPr>
+        <w:t xml:space="preserve">                </w:t>
+      </w:r>
+      <w:r>
+        <w:rPr>
+          <w:rFonts w:ascii="Courier New" w:eastAsia="Times New Roman" w:hAnsi="Courier New" w:cs="Courier New"/>
+          <w:b/>
+          <w:bCs/>
+          <w:color w:val="0000FF"/>
+          <w:sz w:val="20"/>
+          <w:szCs w:val="20"/>
+          <w:lang w:eastAsia="fr-FR"/>
+        </w:rPr>
+        <w:t>break</w:t>
+      </w:r>
+      <w:r>
+        <w:rPr>
+          <w:rFonts w:ascii="Courier New" w:eastAsia="Times New Roman" w:hAnsi="Courier New" w:cs="Courier New"/>
+          <w:b/>
+          <w:bCs/>
+          <w:color w:val="000080"/>
+          <w:sz w:val="20"/>
+          <w:szCs w:val="20"/>
+          <w:lang w:eastAsia="fr-FR"/>
+        </w:rPr>
+        <w:t>;</w:t>
+      </w:r>
+    </w:p>
+    <w:p>
+      <w:pPr>
+        <w:shd w:val="clear" w:color="auto" w:fill="FFFFFF"/>
+        <w:spacing w:after="0" w:line="240" w:lineRule="auto"/>
+        <w:jc w:val="left"/>
+        <w:rPr>
+          <w:rFonts w:ascii="Courier New" w:eastAsia="Times New Roman" w:hAnsi="Courier New" w:cs="Courier New"/>
+          <w:color w:val="000000"/>
+          <w:sz w:val="20"/>
+          <w:szCs w:val="20"/>
+          <w:lang w:eastAsia="fr-FR"/>
+        </w:rPr>
+      </w:pPr>
+      <w:r>
+        <w:rPr>
+          <w:rFonts w:ascii="Courier New" w:eastAsia="Times New Roman" w:hAnsi="Courier New" w:cs="Courier New"/>
+          <w:color w:val="000000"/>
+          <w:sz w:val="20"/>
+          <w:szCs w:val="20"/>
+          <w:lang w:eastAsia="fr-FR"/>
+        </w:rPr>
+        <w:t xml:space="preserve">        </w:t>
+      </w:r>
+      <w:r>
+        <w:rPr>
+          <w:rFonts w:ascii="Courier New" w:eastAsia="Times New Roman" w:hAnsi="Courier New" w:cs="Courier New"/>
+          <w:b/>
+          <w:bCs/>
+          <w:color w:val="000080"/>
+          <w:sz w:val="20"/>
+          <w:szCs w:val="20"/>
+          <w:lang w:eastAsia="fr-FR"/>
+        </w:rPr>
+        <w:t>}</w:t>
       </w:r>
     </w:p>
     <w:p/>
@@ -10223,11 +12912,1506 @@
         <w:pStyle w:val="Titre3"/>
       </w:pPr>
       <w:r>
+        <w:lastRenderedPageBreak/>
         <w:t>Jouer des partie ente 4 ordinateurs</w:t>
       </w:r>
     </w:p>
+    <w:p/>
+    <w:p>
+      <w:pPr>
+        <w:pStyle w:val="Titre3"/>
+      </w:pPr>
+      <w:r>
+        <w:t xml:space="preserve">Poser la carte </w:t>
+      </w:r>
+    </w:p>
+    <w:p>
+      <w:r>
+        <w:tab/>
+        <w:t xml:space="preserve">La pose de carte s’effectue par la fonction </w:t>
+      </w:r>
+      <w:proofErr w:type="spellStart"/>
+      <w:r>
+        <w:t>poseCarte</w:t>
+      </w:r>
+      <w:proofErr w:type="spellEnd"/>
+      <w:r>
+        <w:t>, pour cela on lui envoie le pointeur vers la main du joueur, le pointeur vers les cartes du pli et le numéro de la carte à jouer. Premièrement la carte à jouer est récupérée de la main du joueur,</w:t>
+      </w:r>
+      <w:r>
+        <w:t xml:space="preserve"> et enregistré dans une variable de type Carte. Dans un second temps la carte est supprimée de la main du joueur et les autres cartes sont repositionnées par la fonction supprime carte. Finalement la carte est ajoutée dans le tableau des cartes du pli à la position du joueur</w:t>
+      </w:r>
+      <w:r>
+        <w:t>.</w:t>
+      </w:r>
+      <w:r>
+        <w:t xml:space="preserve"> </w:t>
+      </w:r>
+    </w:p>
+    <w:p>
+      <w:pPr>
+        <w:shd w:val="clear" w:color="auto" w:fill="FFFFFF"/>
+        <w:spacing w:after="0" w:line="240" w:lineRule="auto"/>
+        <w:jc w:val="left"/>
+        <w:rPr>
+          <w:rFonts w:ascii="Courier New" w:eastAsia="Times New Roman" w:hAnsi="Courier New" w:cs="Courier New"/>
+          <w:color w:val="000000"/>
+          <w:sz w:val="20"/>
+          <w:szCs w:val="20"/>
+          <w:lang w:eastAsia="fr-FR"/>
+        </w:rPr>
+      </w:pPr>
+      <w:proofErr w:type="spellStart"/>
+      <w:r>
+        <w:rPr>
+          <w:rFonts w:ascii="Courier New" w:eastAsia="Times New Roman" w:hAnsi="Courier New" w:cs="Courier New"/>
+          <w:color w:val="8000FF"/>
+          <w:sz w:val="20"/>
+          <w:szCs w:val="20"/>
+          <w:lang w:eastAsia="fr-FR"/>
+        </w:rPr>
+        <w:t>int</w:t>
+      </w:r>
+      <w:proofErr w:type="spellEnd"/>
+      <w:r>
+        <w:rPr>
+          <w:rFonts w:ascii="Courier New" w:eastAsia="Times New Roman" w:hAnsi="Courier New" w:cs="Courier New"/>
+          <w:color w:val="000000"/>
+          <w:sz w:val="20"/>
+          <w:szCs w:val="20"/>
+          <w:lang w:eastAsia="fr-FR"/>
+        </w:rPr>
+        <w:t xml:space="preserve"> </w:t>
+      </w:r>
+      <w:proofErr w:type="spellStart"/>
+      <w:r>
+        <w:rPr>
+          <w:rFonts w:ascii="Courier New" w:eastAsia="Times New Roman" w:hAnsi="Courier New" w:cs="Courier New"/>
+          <w:color w:val="000000"/>
+          <w:sz w:val="20"/>
+          <w:szCs w:val="20"/>
+          <w:lang w:eastAsia="fr-FR"/>
+        </w:rPr>
+        <w:t>poseCarte</w:t>
+      </w:r>
+      <w:proofErr w:type="spellEnd"/>
+      <w:r>
+        <w:rPr>
+          <w:rFonts w:ascii="Courier New" w:eastAsia="Times New Roman" w:hAnsi="Courier New" w:cs="Courier New"/>
+          <w:color w:val="000000"/>
+          <w:sz w:val="20"/>
+          <w:szCs w:val="20"/>
+          <w:lang w:eastAsia="fr-FR"/>
+        </w:rPr>
+        <w:t xml:space="preserve"> </w:t>
+      </w:r>
+      <w:r>
+        <w:rPr>
+          <w:rFonts w:ascii="Courier New" w:eastAsia="Times New Roman" w:hAnsi="Courier New" w:cs="Courier New"/>
+          <w:b/>
+          <w:bCs/>
+          <w:color w:val="000080"/>
+          <w:sz w:val="20"/>
+          <w:szCs w:val="20"/>
+          <w:lang w:eastAsia="fr-FR"/>
+        </w:rPr>
+        <w:t>(</w:t>
+      </w:r>
+      <w:r>
+        <w:rPr>
+          <w:rFonts w:ascii="Courier New" w:eastAsia="Times New Roman" w:hAnsi="Courier New" w:cs="Courier New"/>
+          <w:color w:val="000000"/>
+          <w:sz w:val="20"/>
+          <w:szCs w:val="20"/>
+          <w:lang w:eastAsia="fr-FR"/>
+        </w:rPr>
+        <w:t xml:space="preserve">Joueur </w:t>
+      </w:r>
+      <w:proofErr w:type="spellStart"/>
+      <w:r>
+        <w:rPr>
+          <w:rFonts w:ascii="Courier New" w:eastAsia="Times New Roman" w:hAnsi="Courier New" w:cs="Courier New"/>
+          <w:color w:val="000000"/>
+          <w:sz w:val="20"/>
+          <w:szCs w:val="20"/>
+          <w:lang w:eastAsia="fr-FR"/>
+        </w:rPr>
+        <w:t>joueur</w:t>
+      </w:r>
+      <w:r>
+        <w:rPr>
+          <w:rFonts w:ascii="Courier New" w:eastAsia="Times New Roman" w:hAnsi="Courier New" w:cs="Courier New"/>
+          <w:b/>
+          <w:bCs/>
+          <w:color w:val="000080"/>
+          <w:sz w:val="20"/>
+          <w:szCs w:val="20"/>
+          <w:lang w:eastAsia="fr-FR"/>
+        </w:rPr>
+        <w:t>,</w:t>
+      </w:r>
+      <w:r>
+        <w:rPr>
+          <w:rFonts w:ascii="Courier New" w:eastAsia="Times New Roman" w:hAnsi="Courier New" w:cs="Courier New"/>
+          <w:color w:val="8000FF"/>
+          <w:sz w:val="20"/>
+          <w:szCs w:val="20"/>
+          <w:lang w:eastAsia="fr-FR"/>
+        </w:rPr>
+        <w:t>int</w:t>
+      </w:r>
+      <w:proofErr w:type="spellEnd"/>
+      <w:r>
+        <w:rPr>
+          <w:rFonts w:ascii="Courier New" w:eastAsia="Times New Roman" w:hAnsi="Courier New" w:cs="Courier New"/>
+          <w:color w:val="000000"/>
+          <w:sz w:val="20"/>
+          <w:szCs w:val="20"/>
+          <w:lang w:eastAsia="fr-FR"/>
+        </w:rPr>
+        <w:t xml:space="preserve"> </w:t>
+      </w:r>
+      <w:proofErr w:type="spellStart"/>
+      <w:r>
+        <w:rPr>
+          <w:rFonts w:ascii="Courier New" w:eastAsia="Times New Roman" w:hAnsi="Courier New" w:cs="Courier New"/>
+          <w:color w:val="000000"/>
+          <w:sz w:val="20"/>
+          <w:szCs w:val="20"/>
+          <w:lang w:eastAsia="fr-FR"/>
+        </w:rPr>
+        <w:t>numCarte</w:t>
+      </w:r>
+      <w:proofErr w:type="spellEnd"/>
+      <w:r>
+        <w:rPr>
+          <w:rFonts w:ascii="Courier New" w:eastAsia="Times New Roman" w:hAnsi="Courier New" w:cs="Courier New"/>
+          <w:b/>
+          <w:bCs/>
+          <w:color w:val="000080"/>
+          <w:sz w:val="20"/>
+          <w:szCs w:val="20"/>
+          <w:lang w:eastAsia="fr-FR"/>
+        </w:rPr>
+        <w:t>,</w:t>
+      </w:r>
+      <w:r>
+        <w:rPr>
+          <w:rFonts w:ascii="Courier New" w:eastAsia="Times New Roman" w:hAnsi="Courier New" w:cs="Courier New"/>
+          <w:color w:val="000000"/>
+          <w:sz w:val="20"/>
+          <w:szCs w:val="20"/>
+          <w:lang w:eastAsia="fr-FR"/>
+        </w:rPr>
+        <w:t xml:space="preserve"> Carte </w:t>
+      </w:r>
+      <w:r>
+        <w:rPr>
+          <w:rFonts w:ascii="Courier New" w:eastAsia="Times New Roman" w:hAnsi="Courier New" w:cs="Courier New"/>
+          <w:b/>
+          <w:bCs/>
+          <w:color w:val="000080"/>
+          <w:sz w:val="20"/>
+          <w:szCs w:val="20"/>
+          <w:lang w:eastAsia="fr-FR"/>
+        </w:rPr>
+        <w:t>*</w:t>
+      </w:r>
+      <w:proofErr w:type="spellStart"/>
+      <w:r>
+        <w:rPr>
+          <w:rFonts w:ascii="Courier New" w:eastAsia="Times New Roman" w:hAnsi="Courier New" w:cs="Courier New"/>
+          <w:color w:val="000000"/>
+          <w:sz w:val="20"/>
+          <w:szCs w:val="20"/>
+          <w:lang w:eastAsia="fr-FR"/>
+        </w:rPr>
+        <w:t>pMainJoueurs</w:t>
+      </w:r>
+      <w:proofErr w:type="spellEnd"/>
+      <w:r>
+        <w:rPr>
+          <w:rFonts w:ascii="Courier New" w:eastAsia="Times New Roman" w:hAnsi="Courier New" w:cs="Courier New"/>
+          <w:b/>
+          <w:bCs/>
+          <w:color w:val="000080"/>
+          <w:sz w:val="20"/>
+          <w:szCs w:val="20"/>
+          <w:lang w:eastAsia="fr-FR"/>
+        </w:rPr>
+        <w:t>,</w:t>
+      </w:r>
+      <w:r>
+        <w:rPr>
+          <w:rFonts w:ascii="Courier New" w:eastAsia="Times New Roman" w:hAnsi="Courier New" w:cs="Courier New"/>
+          <w:color w:val="000000"/>
+          <w:sz w:val="20"/>
+          <w:szCs w:val="20"/>
+          <w:lang w:eastAsia="fr-FR"/>
+        </w:rPr>
+        <w:t xml:space="preserve"> Carte pli</w:t>
+      </w:r>
+      <w:r>
+        <w:rPr>
+          <w:rFonts w:ascii="Courier New" w:eastAsia="Times New Roman" w:hAnsi="Courier New" w:cs="Courier New"/>
+          <w:b/>
+          <w:bCs/>
+          <w:color w:val="000080"/>
+          <w:sz w:val="20"/>
+          <w:szCs w:val="20"/>
+          <w:lang w:eastAsia="fr-FR"/>
+        </w:rPr>
+        <w:t>[],</w:t>
+      </w:r>
+      <w:proofErr w:type="spellStart"/>
+      <w:r>
+        <w:rPr>
+          <w:rFonts w:ascii="Courier New" w:eastAsia="Times New Roman" w:hAnsi="Courier New" w:cs="Courier New"/>
+          <w:color w:val="8000FF"/>
+          <w:sz w:val="20"/>
+          <w:szCs w:val="20"/>
+          <w:lang w:eastAsia="fr-FR"/>
+        </w:rPr>
+        <w:t>int</w:t>
+      </w:r>
+      <w:proofErr w:type="spellEnd"/>
+      <w:r>
+        <w:rPr>
+          <w:rFonts w:ascii="Courier New" w:eastAsia="Times New Roman" w:hAnsi="Courier New" w:cs="Courier New"/>
+          <w:color w:val="000000"/>
+          <w:sz w:val="20"/>
+          <w:szCs w:val="20"/>
+          <w:lang w:eastAsia="fr-FR"/>
+        </w:rPr>
+        <w:t xml:space="preserve"> </w:t>
+      </w:r>
+      <w:proofErr w:type="spellStart"/>
+      <w:r>
+        <w:rPr>
+          <w:rFonts w:ascii="Courier New" w:eastAsia="Times New Roman" w:hAnsi="Courier New" w:cs="Courier New"/>
+          <w:color w:val="000000"/>
+          <w:sz w:val="20"/>
+          <w:szCs w:val="20"/>
+          <w:lang w:eastAsia="fr-FR"/>
+        </w:rPr>
+        <w:t>carteRestante</w:t>
+      </w:r>
+      <w:proofErr w:type="spellEnd"/>
+      <w:r>
+        <w:rPr>
+          <w:rFonts w:ascii="Courier New" w:eastAsia="Times New Roman" w:hAnsi="Courier New" w:cs="Courier New"/>
+          <w:b/>
+          <w:bCs/>
+          <w:color w:val="000080"/>
+          <w:sz w:val="20"/>
+          <w:szCs w:val="20"/>
+          <w:lang w:eastAsia="fr-FR"/>
+        </w:rPr>
+        <w:t>)</w:t>
+      </w:r>
+    </w:p>
+    <w:p>
+      <w:pPr>
+        <w:shd w:val="clear" w:color="auto" w:fill="FFFFFF"/>
+        <w:spacing w:after="0" w:line="240" w:lineRule="auto"/>
+        <w:jc w:val="left"/>
+        <w:rPr>
+          <w:rFonts w:ascii="Courier New" w:eastAsia="Times New Roman" w:hAnsi="Courier New" w:cs="Courier New"/>
+          <w:color w:val="000000"/>
+          <w:sz w:val="20"/>
+          <w:szCs w:val="20"/>
+          <w:lang w:eastAsia="fr-FR"/>
+        </w:rPr>
+      </w:pPr>
+      <w:r>
+        <w:rPr>
+          <w:rFonts w:ascii="Courier New" w:eastAsia="Times New Roman" w:hAnsi="Courier New" w:cs="Courier New"/>
+          <w:b/>
+          <w:bCs/>
+          <w:color w:val="000080"/>
+          <w:sz w:val="20"/>
+          <w:szCs w:val="20"/>
+          <w:lang w:eastAsia="fr-FR"/>
+        </w:rPr>
+        <w:t>{</w:t>
+      </w:r>
+    </w:p>
+    <w:p>
+      <w:pPr>
+        <w:shd w:val="clear" w:color="auto" w:fill="FFFFFF"/>
+        <w:spacing w:after="0" w:line="240" w:lineRule="auto"/>
+        <w:jc w:val="left"/>
+        <w:rPr>
+          <w:rFonts w:ascii="Courier New" w:eastAsia="Times New Roman" w:hAnsi="Courier New" w:cs="Courier New"/>
+          <w:color w:val="000000"/>
+          <w:sz w:val="20"/>
+          <w:szCs w:val="20"/>
+          <w:lang w:eastAsia="fr-FR"/>
+        </w:rPr>
+      </w:pPr>
+      <w:r>
+        <w:rPr>
+          <w:rFonts w:ascii="Courier New" w:eastAsia="Times New Roman" w:hAnsi="Courier New" w:cs="Courier New"/>
+          <w:color w:val="000000"/>
+          <w:sz w:val="20"/>
+          <w:szCs w:val="20"/>
+          <w:lang w:eastAsia="fr-FR"/>
+        </w:rPr>
+        <w:t xml:space="preserve">    </w:t>
+      </w:r>
+      <w:proofErr w:type="spellStart"/>
+      <w:r>
+        <w:rPr>
+          <w:rFonts w:ascii="Courier New" w:eastAsia="Times New Roman" w:hAnsi="Courier New" w:cs="Courier New"/>
+          <w:color w:val="8000FF"/>
+          <w:sz w:val="20"/>
+          <w:szCs w:val="20"/>
+          <w:lang w:eastAsia="fr-FR"/>
+        </w:rPr>
+        <w:t>int</w:t>
+      </w:r>
+      <w:proofErr w:type="spellEnd"/>
+      <w:r>
+        <w:rPr>
+          <w:rFonts w:ascii="Courier New" w:eastAsia="Times New Roman" w:hAnsi="Courier New" w:cs="Courier New"/>
+          <w:color w:val="000000"/>
+          <w:sz w:val="20"/>
+          <w:szCs w:val="20"/>
+          <w:lang w:eastAsia="fr-FR"/>
+        </w:rPr>
+        <w:t xml:space="preserve"> retour</w:t>
+      </w:r>
+      <w:r>
+        <w:rPr>
+          <w:rFonts w:ascii="Courier New" w:eastAsia="Times New Roman" w:hAnsi="Courier New" w:cs="Courier New"/>
+          <w:b/>
+          <w:bCs/>
+          <w:color w:val="000080"/>
+          <w:sz w:val="20"/>
+          <w:szCs w:val="20"/>
+          <w:lang w:eastAsia="fr-FR"/>
+        </w:rPr>
+        <w:t>=</w:t>
+      </w:r>
+      <w:r>
+        <w:rPr>
+          <w:rFonts w:ascii="Courier New" w:eastAsia="Times New Roman" w:hAnsi="Courier New" w:cs="Courier New"/>
+          <w:b/>
+          <w:bCs/>
+          <w:color w:val="0000FF"/>
+          <w:sz w:val="20"/>
+          <w:szCs w:val="20"/>
+          <w:lang w:eastAsia="fr-FR"/>
+        </w:rPr>
+        <w:t>NULL</w:t>
+      </w:r>
+      <w:r>
+        <w:rPr>
+          <w:rFonts w:ascii="Courier New" w:eastAsia="Times New Roman" w:hAnsi="Courier New" w:cs="Courier New"/>
+          <w:b/>
+          <w:bCs/>
+          <w:color w:val="000080"/>
+          <w:sz w:val="20"/>
+          <w:szCs w:val="20"/>
+          <w:lang w:eastAsia="fr-FR"/>
+        </w:rPr>
+        <w:t>;</w:t>
+      </w:r>
+    </w:p>
+    <w:p>
+      <w:pPr>
+        <w:shd w:val="clear" w:color="auto" w:fill="FFFFFF"/>
+        <w:spacing w:after="0" w:line="240" w:lineRule="auto"/>
+        <w:jc w:val="left"/>
+        <w:rPr>
+          <w:rFonts w:ascii="Courier New" w:eastAsia="Times New Roman" w:hAnsi="Courier New" w:cs="Courier New"/>
+          <w:color w:val="000000"/>
+          <w:sz w:val="20"/>
+          <w:szCs w:val="20"/>
+          <w:lang w:eastAsia="fr-FR"/>
+        </w:rPr>
+      </w:pPr>
+      <w:r>
+        <w:rPr>
+          <w:rFonts w:ascii="Courier New" w:eastAsia="Times New Roman" w:hAnsi="Courier New" w:cs="Courier New"/>
+          <w:color w:val="000000"/>
+          <w:sz w:val="20"/>
+          <w:szCs w:val="20"/>
+          <w:lang w:eastAsia="fr-FR"/>
+        </w:rPr>
+        <w:t xml:space="preserve">    Carte </w:t>
+      </w:r>
+      <w:proofErr w:type="spellStart"/>
+      <w:r>
+        <w:rPr>
+          <w:rFonts w:ascii="Courier New" w:eastAsia="Times New Roman" w:hAnsi="Courier New" w:cs="Courier New"/>
+          <w:color w:val="000000"/>
+          <w:sz w:val="20"/>
+          <w:szCs w:val="20"/>
+          <w:lang w:eastAsia="fr-FR"/>
+        </w:rPr>
+        <w:t>carteAJouer</w:t>
+      </w:r>
+      <w:proofErr w:type="spellEnd"/>
+      <w:r>
+        <w:rPr>
+          <w:rFonts w:ascii="Courier New" w:eastAsia="Times New Roman" w:hAnsi="Courier New" w:cs="Courier New"/>
+          <w:b/>
+          <w:bCs/>
+          <w:color w:val="000080"/>
+          <w:sz w:val="20"/>
+          <w:szCs w:val="20"/>
+          <w:lang w:eastAsia="fr-FR"/>
+        </w:rPr>
+        <w:t>;</w:t>
+      </w:r>
+    </w:p>
+    <w:p>
+      <w:pPr>
+        <w:shd w:val="clear" w:color="auto" w:fill="FFFFFF"/>
+        <w:spacing w:after="0" w:line="240" w:lineRule="auto"/>
+        <w:jc w:val="left"/>
+        <w:rPr>
+          <w:rFonts w:ascii="Courier New" w:eastAsia="Times New Roman" w:hAnsi="Courier New" w:cs="Courier New"/>
+          <w:color w:val="000000"/>
+          <w:sz w:val="20"/>
+          <w:szCs w:val="20"/>
+          <w:lang w:eastAsia="fr-FR"/>
+        </w:rPr>
+      </w:pPr>
+      <w:r>
+        <w:rPr>
+          <w:rFonts w:ascii="Courier New" w:eastAsia="Times New Roman" w:hAnsi="Courier New" w:cs="Courier New"/>
+          <w:color w:val="000000"/>
+          <w:sz w:val="20"/>
+          <w:szCs w:val="20"/>
+          <w:lang w:eastAsia="fr-FR"/>
+        </w:rPr>
+        <w:t xml:space="preserve">    </w:t>
+      </w:r>
+      <w:proofErr w:type="spellStart"/>
+      <w:r>
+        <w:rPr>
+          <w:rFonts w:ascii="Courier New" w:eastAsia="Times New Roman" w:hAnsi="Courier New" w:cs="Courier New"/>
+          <w:color w:val="000000"/>
+          <w:sz w:val="20"/>
+          <w:szCs w:val="20"/>
+          <w:lang w:eastAsia="fr-FR"/>
+        </w:rPr>
+        <w:t>carteAJouer</w:t>
+      </w:r>
+      <w:proofErr w:type="spellEnd"/>
+      <w:r>
+        <w:rPr>
+          <w:rFonts w:ascii="Courier New" w:eastAsia="Times New Roman" w:hAnsi="Courier New" w:cs="Courier New"/>
+          <w:color w:val="000000"/>
+          <w:sz w:val="20"/>
+          <w:szCs w:val="20"/>
+          <w:lang w:eastAsia="fr-FR"/>
+        </w:rPr>
+        <w:t xml:space="preserve"> </w:t>
+      </w:r>
+      <w:r>
+        <w:rPr>
+          <w:rFonts w:ascii="Courier New" w:eastAsia="Times New Roman" w:hAnsi="Courier New" w:cs="Courier New"/>
+          <w:b/>
+          <w:bCs/>
+          <w:color w:val="000080"/>
+          <w:sz w:val="20"/>
+          <w:szCs w:val="20"/>
+          <w:lang w:eastAsia="fr-FR"/>
+        </w:rPr>
+        <w:t>=</w:t>
+      </w:r>
+      <w:r>
+        <w:rPr>
+          <w:rFonts w:ascii="Courier New" w:eastAsia="Times New Roman" w:hAnsi="Courier New" w:cs="Courier New"/>
+          <w:color w:val="000000"/>
+          <w:sz w:val="20"/>
+          <w:szCs w:val="20"/>
+          <w:lang w:eastAsia="fr-FR"/>
+        </w:rPr>
+        <w:t xml:space="preserve">  </w:t>
+      </w:r>
+      <w:r>
+        <w:rPr>
+          <w:rFonts w:ascii="Courier New" w:eastAsia="Times New Roman" w:hAnsi="Courier New" w:cs="Courier New"/>
+          <w:b/>
+          <w:bCs/>
+          <w:color w:val="000080"/>
+          <w:sz w:val="20"/>
+          <w:szCs w:val="20"/>
+          <w:lang w:eastAsia="fr-FR"/>
+        </w:rPr>
+        <w:t>*((</w:t>
+      </w:r>
+      <w:r>
+        <w:rPr>
+          <w:rFonts w:ascii="Courier New" w:eastAsia="Times New Roman" w:hAnsi="Courier New" w:cs="Courier New"/>
+          <w:color w:val="000000"/>
+          <w:sz w:val="20"/>
+          <w:szCs w:val="20"/>
+          <w:lang w:eastAsia="fr-FR"/>
+        </w:rPr>
+        <w:t>numCarte</w:t>
+      </w:r>
+      <w:r>
+        <w:rPr>
+          <w:rFonts w:ascii="Courier New" w:eastAsia="Times New Roman" w:hAnsi="Courier New" w:cs="Courier New"/>
+          <w:b/>
+          <w:bCs/>
+          <w:color w:val="000080"/>
+          <w:sz w:val="20"/>
+          <w:szCs w:val="20"/>
+          <w:lang w:eastAsia="fr-FR"/>
+        </w:rPr>
+        <w:t>-</w:t>
+      </w:r>
+      <w:r>
+        <w:rPr>
+          <w:rFonts w:ascii="Courier New" w:eastAsia="Times New Roman" w:hAnsi="Courier New" w:cs="Courier New"/>
+          <w:color w:val="FF8000"/>
+          <w:sz w:val="20"/>
+          <w:szCs w:val="20"/>
+          <w:lang w:eastAsia="fr-FR"/>
+        </w:rPr>
+        <w:t>1</w:t>
+      </w:r>
+      <w:r>
+        <w:rPr>
+          <w:rFonts w:ascii="Courier New" w:eastAsia="Times New Roman" w:hAnsi="Courier New" w:cs="Courier New"/>
+          <w:b/>
+          <w:bCs/>
+          <w:color w:val="000080"/>
+          <w:sz w:val="20"/>
+          <w:szCs w:val="20"/>
+          <w:lang w:eastAsia="fr-FR"/>
+        </w:rPr>
+        <w:t>)+</w:t>
+      </w:r>
+      <w:r>
+        <w:rPr>
+          <w:rFonts w:ascii="Courier New" w:eastAsia="Times New Roman" w:hAnsi="Courier New" w:cs="Courier New"/>
+          <w:color w:val="000000"/>
+          <w:sz w:val="20"/>
+          <w:szCs w:val="20"/>
+          <w:lang w:eastAsia="fr-FR"/>
+        </w:rPr>
+        <w:t xml:space="preserve"> </w:t>
+      </w:r>
+      <w:proofErr w:type="spellStart"/>
+      <w:r>
+        <w:rPr>
+          <w:rFonts w:ascii="Courier New" w:eastAsia="Times New Roman" w:hAnsi="Courier New" w:cs="Courier New"/>
+          <w:color w:val="000000"/>
+          <w:sz w:val="20"/>
+          <w:szCs w:val="20"/>
+          <w:lang w:eastAsia="fr-FR"/>
+        </w:rPr>
+        <w:t>pMainJoueurs</w:t>
+      </w:r>
+      <w:proofErr w:type="spellEnd"/>
+      <w:r>
+        <w:rPr>
+          <w:rFonts w:ascii="Courier New" w:eastAsia="Times New Roman" w:hAnsi="Courier New" w:cs="Courier New"/>
+          <w:b/>
+          <w:bCs/>
+          <w:color w:val="000080"/>
+          <w:sz w:val="20"/>
+          <w:szCs w:val="20"/>
+          <w:lang w:eastAsia="fr-FR"/>
+        </w:rPr>
+        <w:t>);</w:t>
+      </w:r>
+    </w:p>
+    <w:p>
+      <w:pPr>
+        <w:shd w:val="clear" w:color="auto" w:fill="FFFFFF"/>
+        <w:spacing w:after="0" w:line="240" w:lineRule="auto"/>
+        <w:jc w:val="left"/>
+        <w:rPr>
+          <w:rFonts w:ascii="Courier New" w:eastAsia="Times New Roman" w:hAnsi="Courier New" w:cs="Courier New"/>
+          <w:color w:val="000000"/>
+          <w:sz w:val="20"/>
+          <w:szCs w:val="20"/>
+          <w:lang w:eastAsia="fr-FR"/>
+        </w:rPr>
+      </w:pPr>
+    </w:p>
+    <w:p>
+      <w:pPr>
+        <w:shd w:val="clear" w:color="auto" w:fill="FFFFFF"/>
+        <w:spacing w:after="0" w:line="240" w:lineRule="auto"/>
+        <w:jc w:val="left"/>
+        <w:rPr>
+          <w:rFonts w:ascii="Courier New" w:eastAsia="Times New Roman" w:hAnsi="Courier New" w:cs="Courier New"/>
+          <w:color w:val="000000"/>
+          <w:sz w:val="20"/>
+          <w:szCs w:val="20"/>
+          <w:lang w:eastAsia="fr-FR"/>
+        </w:rPr>
+      </w:pPr>
+      <w:r>
+        <w:rPr>
+          <w:rFonts w:ascii="Courier New" w:eastAsia="Times New Roman" w:hAnsi="Courier New" w:cs="Courier New"/>
+          <w:color w:val="000000"/>
+          <w:sz w:val="20"/>
+          <w:szCs w:val="20"/>
+          <w:lang w:eastAsia="fr-FR"/>
+        </w:rPr>
+        <w:t xml:space="preserve">    </w:t>
+      </w:r>
+      <w:proofErr w:type="spellStart"/>
+      <w:r>
+        <w:rPr>
+          <w:rFonts w:ascii="Courier New" w:eastAsia="Times New Roman" w:hAnsi="Courier New" w:cs="Courier New"/>
+          <w:color w:val="000000"/>
+          <w:sz w:val="20"/>
+          <w:szCs w:val="20"/>
+          <w:lang w:eastAsia="fr-FR"/>
+        </w:rPr>
+        <w:t>supprimeCarte</w:t>
+      </w:r>
+      <w:proofErr w:type="spellEnd"/>
+      <w:r>
+        <w:rPr>
+          <w:rFonts w:ascii="Courier New" w:eastAsia="Times New Roman" w:hAnsi="Courier New" w:cs="Courier New"/>
+          <w:b/>
+          <w:bCs/>
+          <w:color w:val="000080"/>
+          <w:sz w:val="20"/>
+          <w:szCs w:val="20"/>
+          <w:lang w:eastAsia="fr-FR"/>
+        </w:rPr>
+        <w:t>(</w:t>
+      </w:r>
+      <w:r>
+        <w:rPr>
+          <w:rFonts w:ascii="Courier New" w:eastAsia="Times New Roman" w:hAnsi="Courier New" w:cs="Courier New"/>
+          <w:color w:val="000000"/>
+          <w:sz w:val="20"/>
+          <w:szCs w:val="20"/>
+          <w:lang w:eastAsia="fr-FR"/>
+        </w:rPr>
+        <w:t>pMainJoueurs</w:t>
+      </w:r>
+      <w:r>
+        <w:rPr>
+          <w:rFonts w:ascii="Courier New" w:eastAsia="Times New Roman" w:hAnsi="Courier New" w:cs="Courier New"/>
+          <w:b/>
+          <w:bCs/>
+          <w:color w:val="000080"/>
+          <w:sz w:val="20"/>
+          <w:szCs w:val="20"/>
+          <w:lang w:eastAsia="fr-FR"/>
+        </w:rPr>
+        <w:t>,</w:t>
+      </w:r>
+      <w:r>
+        <w:rPr>
+          <w:rFonts w:ascii="Courier New" w:eastAsia="Times New Roman" w:hAnsi="Courier New" w:cs="Courier New"/>
+          <w:color w:val="000000"/>
+          <w:sz w:val="20"/>
+          <w:szCs w:val="20"/>
+          <w:lang w:eastAsia="fr-FR"/>
+        </w:rPr>
+        <w:t>carteRestante</w:t>
+      </w:r>
+      <w:r>
+        <w:rPr>
+          <w:rFonts w:ascii="Courier New" w:eastAsia="Times New Roman" w:hAnsi="Courier New" w:cs="Courier New"/>
+          <w:b/>
+          <w:bCs/>
+          <w:color w:val="000080"/>
+          <w:sz w:val="20"/>
+          <w:szCs w:val="20"/>
+          <w:lang w:eastAsia="fr-FR"/>
+        </w:rPr>
+        <w:t>,</w:t>
+      </w:r>
+      <w:r>
+        <w:rPr>
+          <w:rFonts w:ascii="Courier New" w:eastAsia="Times New Roman" w:hAnsi="Courier New" w:cs="Courier New"/>
+          <w:color w:val="000000"/>
+          <w:sz w:val="20"/>
+          <w:szCs w:val="20"/>
+          <w:lang w:eastAsia="fr-FR"/>
+        </w:rPr>
+        <w:t>numCarte</w:t>
+      </w:r>
+      <w:r>
+        <w:rPr>
+          <w:rFonts w:ascii="Courier New" w:eastAsia="Times New Roman" w:hAnsi="Courier New" w:cs="Courier New"/>
+          <w:b/>
+          <w:bCs/>
+          <w:color w:val="000080"/>
+          <w:sz w:val="20"/>
+          <w:szCs w:val="20"/>
+          <w:lang w:eastAsia="fr-FR"/>
+        </w:rPr>
+        <w:t>-</w:t>
+      </w:r>
+      <w:r>
+        <w:rPr>
+          <w:rFonts w:ascii="Courier New" w:eastAsia="Times New Roman" w:hAnsi="Courier New" w:cs="Courier New"/>
+          <w:color w:val="FF8000"/>
+          <w:sz w:val="20"/>
+          <w:szCs w:val="20"/>
+          <w:lang w:eastAsia="fr-FR"/>
+        </w:rPr>
+        <w:t>1</w:t>
+      </w:r>
+      <w:r>
+        <w:rPr>
+          <w:rFonts w:ascii="Courier New" w:eastAsia="Times New Roman" w:hAnsi="Courier New" w:cs="Courier New"/>
+          <w:b/>
+          <w:bCs/>
+          <w:color w:val="000080"/>
+          <w:sz w:val="20"/>
+          <w:szCs w:val="20"/>
+          <w:lang w:eastAsia="fr-FR"/>
+        </w:rPr>
+        <w:t>);</w:t>
+      </w:r>
+    </w:p>
+    <w:p>
+      <w:pPr>
+        <w:shd w:val="clear" w:color="auto" w:fill="FFFFFF"/>
+        <w:spacing w:after="0" w:line="240" w:lineRule="auto"/>
+        <w:jc w:val="left"/>
+        <w:rPr>
+          <w:rFonts w:ascii="Courier New" w:eastAsia="Times New Roman" w:hAnsi="Courier New" w:cs="Courier New"/>
+          <w:color w:val="000000"/>
+          <w:sz w:val="20"/>
+          <w:szCs w:val="20"/>
+          <w:lang w:eastAsia="fr-FR"/>
+        </w:rPr>
+      </w:pPr>
+      <w:r>
+        <w:rPr>
+          <w:rFonts w:ascii="Courier New" w:eastAsia="Times New Roman" w:hAnsi="Courier New" w:cs="Courier New"/>
+          <w:color w:val="000000"/>
+          <w:sz w:val="20"/>
+          <w:szCs w:val="20"/>
+          <w:lang w:eastAsia="fr-FR"/>
+        </w:rPr>
+        <w:t xml:space="preserve">    </w:t>
+      </w:r>
+      <w:proofErr w:type="spellStart"/>
+      <w:r>
+        <w:rPr>
+          <w:rFonts w:ascii="Courier New" w:eastAsia="Times New Roman" w:hAnsi="Courier New" w:cs="Courier New"/>
+          <w:color w:val="000000"/>
+          <w:sz w:val="20"/>
+          <w:szCs w:val="20"/>
+          <w:lang w:eastAsia="fr-FR"/>
+        </w:rPr>
+        <w:t>setCarte</w:t>
+      </w:r>
+      <w:proofErr w:type="spellEnd"/>
+      <w:r>
+        <w:rPr>
+          <w:rFonts w:ascii="Courier New" w:eastAsia="Times New Roman" w:hAnsi="Courier New" w:cs="Courier New"/>
+          <w:b/>
+          <w:bCs/>
+          <w:color w:val="000080"/>
+          <w:sz w:val="20"/>
+          <w:szCs w:val="20"/>
+          <w:lang w:eastAsia="fr-FR"/>
+        </w:rPr>
+        <w:t>(</w:t>
+      </w:r>
+      <w:r>
+        <w:rPr>
+          <w:rFonts w:ascii="Courier New" w:eastAsia="Times New Roman" w:hAnsi="Courier New" w:cs="Courier New"/>
+          <w:color w:val="000000"/>
+          <w:sz w:val="20"/>
+          <w:szCs w:val="20"/>
+          <w:lang w:eastAsia="fr-FR"/>
+        </w:rPr>
+        <w:t>pli</w:t>
+      </w:r>
+      <w:r>
+        <w:rPr>
+          <w:rFonts w:ascii="Courier New" w:eastAsia="Times New Roman" w:hAnsi="Courier New" w:cs="Courier New"/>
+          <w:b/>
+          <w:bCs/>
+          <w:color w:val="000080"/>
+          <w:sz w:val="20"/>
+          <w:szCs w:val="20"/>
+          <w:lang w:eastAsia="fr-FR"/>
+        </w:rPr>
+        <w:t>+</w:t>
+      </w:r>
+      <w:r>
+        <w:rPr>
+          <w:rFonts w:ascii="Courier New" w:eastAsia="Times New Roman" w:hAnsi="Courier New" w:cs="Courier New"/>
+          <w:color w:val="000000"/>
+          <w:sz w:val="20"/>
+          <w:szCs w:val="20"/>
+          <w:lang w:eastAsia="fr-FR"/>
+        </w:rPr>
+        <w:t>joueur</w:t>
+      </w:r>
+      <w:r>
+        <w:rPr>
+          <w:rFonts w:ascii="Courier New" w:eastAsia="Times New Roman" w:hAnsi="Courier New" w:cs="Courier New"/>
+          <w:b/>
+          <w:bCs/>
+          <w:color w:val="000080"/>
+          <w:sz w:val="20"/>
+          <w:szCs w:val="20"/>
+          <w:lang w:eastAsia="fr-FR"/>
+        </w:rPr>
+        <w:t>-</w:t>
+      </w:r>
+      <w:r>
+        <w:rPr>
+          <w:rFonts w:ascii="Courier New" w:eastAsia="Times New Roman" w:hAnsi="Courier New" w:cs="Courier New"/>
+          <w:color w:val="FF8000"/>
+          <w:sz w:val="20"/>
+          <w:szCs w:val="20"/>
+          <w:lang w:eastAsia="fr-FR"/>
+        </w:rPr>
+        <w:t>1</w:t>
+      </w:r>
+      <w:r>
+        <w:rPr>
+          <w:rFonts w:ascii="Courier New" w:eastAsia="Times New Roman" w:hAnsi="Courier New" w:cs="Courier New"/>
+          <w:b/>
+          <w:bCs/>
+          <w:color w:val="000080"/>
+          <w:sz w:val="20"/>
+          <w:szCs w:val="20"/>
+          <w:lang w:eastAsia="fr-FR"/>
+        </w:rPr>
+        <w:t>,</w:t>
+      </w:r>
+      <w:r>
+        <w:rPr>
+          <w:rFonts w:ascii="Courier New" w:eastAsia="Times New Roman" w:hAnsi="Courier New" w:cs="Courier New"/>
+          <w:color w:val="000000"/>
+          <w:sz w:val="20"/>
+          <w:szCs w:val="20"/>
+          <w:lang w:eastAsia="fr-FR"/>
+        </w:rPr>
+        <w:t>carteAJouer</w:t>
+      </w:r>
+      <w:r>
+        <w:rPr>
+          <w:rFonts w:ascii="Courier New" w:eastAsia="Times New Roman" w:hAnsi="Courier New" w:cs="Courier New"/>
+          <w:b/>
+          <w:bCs/>
+          <w:color w:val="000080"/>
+          <w:sz w:val="20"/>
+          <w:szCs w:val="20"/>
+          <w:lang w:eastAsia="fr-FR"/>
+        </w:rPr>
+        <w:t>.</w:t>
+      </w:r>
+      <w:r>
+        <w:rPr>
+          <w:rFonts w:ascii="Courier New" w:eastAsia="Times New Roman" w:hAnsi="Courier New" w:cs="Courier New"/>
+          <w:color w:val="000000"/>
+          <w:sz w:val="20"/>
+          <w:szCs w:val="20"/>
+          <w:lang w:eastAsia="fr-FR"/>
+        </w:rPr>
+        <w:t>valeur</w:t>
+      </w:r>
+      <w:r>
+        <w:rPr>
+          <w:rFonts w:ascii="Courier New" w:eastAsia="Times New Roman" w:hAnsi="Courier New" w:cs="Courier New"/>
+          <w:b/>
+          <w:bCs/>
+          <w:color w:val="000080"/>
+          <w:sz w:val="20"/>
+          <w:szCs w:val="20"/>
+          <w:lang w:eastAsia="fr-FR"/>
+        </w:rPr>
+        <w:t>,</w:t>
+      </w:r>
+      <w:r>
+        <w:rPr>
+          <w:rFonts w:ascii="Courier New" w:eastAsia="Times New Roman" w:hAnsi="Courier New" w:cs="Courier New"/>
+          <w:color w:val="000000"/>
+          <w:sz w:val="20"/>
+          <w:szCs w:val="20"/>
+          <w:lang w:eastAsia="fr-FR"/>
+        </w:rPr>
+        <w:t>carteAJouer</w:t>
+      </w:r>
+      <w:r>
+        <w:rPr>
+          <w:rFonts w:ascii="Courier New" w:eastAsia="Times New Roman" w:hAnsi="Courier New" w:cs="Courier New"/>
+          <w:b/>
+          <w:bCs/>
+          <w:color w:val="000080"/>
+          <w:sz w:val="20"/>
+          <w:szCs w:val="20"/>
+          <w:lang w:eastAsia="fr-FR"/>
+        </w:rPr>
+        <w:t>.</w:t>
+      </w:r>
+      <w:r>
+        <w:rPr>
+          <w:rFonts w:ascii="Courier New" w:eastAsia="Times New Roman" w:hAnsi="Courier New" w:cs="Courier New"/>
+          <w:color w:val="000000"/>
+          <w:sz w:val="20"/>
+          <w:szCs w:val="20"/>
+          <w:lang w:eastAsia="fr-FR"/>
+        </w:rPr>
+        <w:t>couleur</w:t>
+      </w:r>
+      <w:r>
+        <w:rPr>
+          <w:rFonts w:ascii="Courier New" w:eastAsia="Times New Roman" w:hAnsi="Courier New" w:cs="Courier New"/>
+          <w:b/>
+          <w:bCs/>
+          <w:color w:val="000080"/>
+          <w:sz w:val="20"/>
+          <w:szCs w:val="20"/>
+          <w:lang w:eastAsia="fr-FR"/>
+        </w:rPr>
+        <w:t>);</w:t>
+      </w:r>
+    </w:p>
+    <w:p>
+      <w:pPr>
+        <w:shd w:val="clear" w:color="auto" w:fill="FFFFFF"/>
+        <w:spacing w:after="0" w:line="240" w:lineRule="auto"/>
+        <w:jc w:val="left"/>
+        <w:rPr>
+          <w:rFonts w:ascii="Courier New" w:eastAsia="Times New Roman" w:hAnsi="Courier New" w:cs="Courier New"/>
+          <w:color w:val="000000"/>
+          <w:sz w:val="20"/>
+          <w:szCs w:val="20"/>
+          <w:lang w:eastAsia="fr-FR"/>
+        </w:rPr>
+      </w:pPr>
+      <w:r>
+        <w:rPr>
+          <w:rFonts w:ascii="Courier New" w:eastAsia="Times New Roman" w:hAnsi="Courier New" w:cs="Courier New"/>
+          <w:color w:val="000000"/>
+          <w:sz w:val="20"/>
+          <w:szCs w:val="20"/>
+          <w:lang w:eastAsia="fr-FR"/>
+        </w:rPr>
+        <w:t xml:space="preserve">    retour</w:t>
+      </w:r>
+      <w:r>
+        <w:rPr>
+          <w:rFonts w:ascii="Courier New" w:eastAsia="Times New Roman" w:hAnsi="Courier New" w:cs="Courier New"/>
+          <w:b/>
+          <w:bCs/>
+          <w:color w:val="000080"/>
+          <w:sz w:val="20"/>
+          <w:szCs w:val="20"/>
+          <w:lang w:eastAsia="fr-FR"/>
+        </w:rPr>
+        <w:t>=</w:t>
+      </w:r>
+      <w:r>
+        <w:rPr>
+          <w:rFonts w:ascii="Courier New" w:eastAsia="Times New Roman" w:hAnsi="Courier New" w:cs="Courier New"/>
+          <w:color w:val="FF8000"/>
+          <w:sz w:val="20"/>
+          <w:szCs w:val="20"/>
+          <w:lang w:eastAsia="fr-FR"/>
+        </w:rPr>
+        <w:t>1</w:t>
+      </w:r>
+      <w:r>
+        <w:rPr>
+          <w:rFonts w:ascii="Courier New" w:eastAsia="Times New Roman" w:hAnsi="Courier New" w:cs="Courier New"/>
+          <w:b/>
+          <w:bCs/>
+          <w:color w:val="000080"/>
+          <w:sz w:val="20"/>
+          <w:szCs w:val="20"/>
+          <w:lang w:eastAsia="fr-FR"/>
+        </w:rPr>
+        <w:t>;</w:t>
+      </w:r>
+    </w:p>
+    <w:p>
+      <w:pPr>
+        <w:shd w:val="clear" w:color="auto" w:fill="FFFFFF"/>
+        <w:spacing w:after="0" w:line="240" w:lineRule="auto"/>
+        <w:jc w:val="left"/>
+        <w:rPr>
+          <w:rFonts w:ascii="Courier New" w:eastAsia="Times New Roman" w:hAnsi="Courier New" w:cs="Courier New"/>
+          <w:color w:val="000000"/>
+          <w:sz w:val="20"/>
+          <w:szCs w:val="20"/>
+          <w:lang w:eastAsia="fr-FR"/>
+        </w:rPr>
+      </w:pPr>
+      <w:r>
+        <w:rPr>
+          <w:rFonts w:ascii="Courier New" w:eastAsia="Times New Roman" w:hAnsi="Courier New" w:cs="Courier New"/>
+          <w:color w:val="000000"/>
+          <w:sz w:val="20"/>
+          <w:szCs w:val="20"/>
+          <w:lang w:eastAsia="fr-FR"/>
+        </w:rPr>
+        <w:t xml:space="preserve">    </w:t>
+      </w:r>
+      <w:r>
+        <w:rPr>
+          <w:rFonts w:ascii="Courier New" w:eastAsia="Times New Roman" w:hAnsi="Courier New" w:cs="Courier New"/>
+          <w:b/>
+          <w:bCs/>
+          <w:color w:val="0000FF"/>
+          <w:sz w:val="20"/>
+          <w:szCs w:val="20"/>
+          <w:lang w:eastAsia="fr-FR"/>
+        </w:rPr>
+        <w:t>return</w:t>
+      </w:r>
+      <w:r>
+        <w:rPr>
+          <w:rFonts w:ascii="Courier New" w:eastAsia="Times New Roman" w:hAnsi="Courier New" w:cs="Courier New"/>
+          <w:color w:val="000000"/>
+          <w:sz w:val="20"/>
+          <w:szCs w:val="20"/>
+          <w:lang w:eastAsia="fr-FR"/>
+        </w:rPr>
+        <w:t xml:space="preserve"> retour</w:t>
+      </w:r>
+      <w:r>
+        <w:rPr>
+          <w:rFonts w:ascii="Courier New" w:eastAsia="Times New Roman" w:hAnsi="Courier New" w:cs="Courier New"/>
+          <w:b/>
+          <w:bCs/>
+          <w:color w:val="000080"/>
+          <w:sz w:val="20"/>
+          <w:szCs w:val="20"/>
+          <w:lang w:eastAsia="fr-FR"/>
+        </w:rPr>
+        <w:t>;</w:t>
+      </w:r>
+    </w:p>
+    <w:p>
+      <w:pPr>
+        <w:shd w:val="clear" w:color="auto" w:fill="FFFFFF"/>
+        <w:spacing w:after="0" w:line="240" w:lineRule="auto"/>
+        <w:jc w:val="left"/>
+        <w:rPr>
+          <w:rFonts w:ascii="Times New Roman" w:eastAsia="Times New Roman" w:hAnsi="Times New Roman" w:cs="Times New Roman"/>
+          <w:sz w:val="24"/>
+          <w:szCs w:val="24"/>
+          <w:lang w:eastAsia="fr-FR"/>
+        </w:rPr>
+      </w:pPr>
+      <w:r>
+        <w:rPr>
+          <w:rFonts w:ascii="Courier New" w:eastAsia="Times New Roman" w:hAnsi="Courier New" w:cs="Courier New"/>
+          <w:b/>
+          <w:bCs/>
+          <w:color w:val="000080"/>
+          <w:sz w:val="20"/>
+          <w:szCs w:val="20"/>
+          <w:lang w:eastAsia="fr-FR"/>
+        </w:rPr>
+        <w:t>}</w:t>
+      </w:r>
+    </w:p>
+    <w:p>
+      <w:pPr>
+        <w:pStyle w:val="Sansinterligne"/>
+      </w:pPr>
+    </w:p>
+    <w:p>
+      <w:pPr>
+        <w:pStyle w:val="Sansinterligne"/>
+      </w:pPr>
+      <w:r>
+        <w:t xml:space="preserve">FLO </w:t>
+      </w:r>
+    </w:p>
+    <w:p>
+      <w:pPr>
+        <w:pStyle w:val="Sansinterligne"/>
+      </w:pPr>
+      <w:r>
+        <w:t xml:space="preserve">Parler de </w:t>
+      </w:r>
+      <w:proofErr w:type="spellStart"/>
+      <w:r>
+        <w:t>supprimeCarte</w:t>
+      </w:r>
+      <w:proofErr w:type="spellEnd"/>
+      <w:r>
+        <w:t xml:space="preserve"> et </w:t>
+      </w:r>
+      <w:proofErr w:type="spellStart"/>
+      <w:r>
+        <w:t>setCarte</w:t>
+      </w:r>
+      <w:proofErr w:type="spellEnd"/>
+    </w:p>
+    <w:p>
+      <w:pPr>
+        <w:pStyle w:val="Sansinterligne"/>
+      </w:pPr>
+    </w:p>
+    <w:p>
+      <w:pPr>
+        <w:pStyle w:val="Titre3"/>
+      </w:pPr>
+      <w:bookmarkStart w:id="14" w:name="_Toc42961026"/>
+      <w:r>
+        <w:t>Gestion des fichiers</w:t>
+      </w:r>
+      <w:bookmarkEnd w:id="14"/>
+      <w:r>
+        <w:t xml:space="preserve"> </w:t>
+      </w:r>
+    </w:p>
+    <w:p/>
+    <w:p>
+      <w:r>
+        <w:tab/>
+        <w:t xml:space="preserve">Nous avons décidé pour la sauvegarde de tous les score et </w:t>
+      </w:r>
+      <w:r>
+        <w:t>des meilleurs scores</w:t>
+      </w:r>
+      <w:r>
+        <w:t xml:space="preserve"> de diviser le travail en faisant 2 fichiers séparés</w:t>
+      </w:r>
+      <w:r>
+        <w:t>. Nous avons donc fait un fichier pour les statistiques des utilisateurs ou l’on sauvegarde le nombre de victoires, le maximum de points et le nombre de manches pour gagner une partie, et un fichier pour enregistrer les 10 meilleurs scores.</w:t>
+      </w:r>
+      <w:r>
+        <w:t xml:space="preserve"> Nous avons choisi de définir des constantes pour la position de chaque élément, ainsi pour se déplacer dans le fichier on utilise dans la fonction </w:t>
+      </w:r>
+      <w:proofErr w:type="spellStart"/>
+      <w:r>
+        <w:t>fseek</w:t>
+      </w:r>
+      <w:proofErr w:type="spellEnd"/>
+      <w:r>
+        <w:t xml:space="preserve">() NB_CARRACTERE_SCORE pour se déplacer dans le fichier en le multipliant par le numéro de ligne. De plus on a du fixer le nombre de caractères par ligne pour </w:t>
+      </w:r>
+      <w:r>
+        <w:t xml:space="preserve">pouvoir se déplacer de cette manière </w:t>
+      </w:r>
+    </w:p>
+    <w:p>
+      <w:pPr>
+        <w:shd w:val="clear" w:color="auto" w:fill="FFFFFF"/>
+        <w:spacing w:after="0" w:line="240" w:lineRule="auto"/>
+        <w:jc w:val="left"/>
+        <w:rPr>
+          <w:rFonts w:ascii="Courier New" w:eastAsia="Times New Roman" w:hAnsi="Courier New" w:cs="Courier New"/>
+          <w:color w:val="804000"/>
+          <w:sz w:val="20"/>
+          <w:szCs w:val="20"/>
+          <w:lang w:eastAsia="fr-FR"/>
+        </w:rPr>
+      </w:pPr>
+      <w:r>
+        <w:rPr>
+          <w:rFonts w:ascii="Courier New" w:eastAsia="Times New Roman" w:hAnsi="Courier New" w:cs="Courier New"/>
+          <w:color w:val="804000"/>
+          <w:sz w:val="20"/>
+          <w:szCs w:val="20"/>
+          <w:lang w:eastAsia="fr-FR"/>
+        </w:rPr>
+        <w:t>#define NB_CARRACTERE_SCORE 33</w:t>
+      </w:r>
+    </w:p>
+    <w:p>
+      <w:pPr>
+        <w:shd w:val="clear" w:color="auto" w:fill="FFFFFF"/>
+        <w:spacing w:after="0" w:line="240" w:lineRule="auto"/>
+        <w:jc w:val="left"/>
+        <w:rPr>
+          <w:rFonts w:ascii="Courier New" w:eastAsia="Times New Roman" w:hAnsi="Courier New" w:cs="Courier New"/>
+          <w:color w:val="804000"/>
+          <w:sz w:val="20"/>
+          <w:szCs w:val="20"/>
+          <w:lang w:eastAsia="fr-FR"/>
+        </w:rPr>
+      </w:pPr>
+      <w:r>
+        <w:rPr>
+          <w:rFonts w:ascii="Courier New" w:eastAsia="Times New Roman" w:hAnsi="Courier New" w:cs="Courier New"/>
+          <w:color w:val="804000"/>
+          <w:sz w:val="20"/>
+          <w:szCs w:val="20"/>
+          <w:lang w:eastAsia="fr-FR"/>
+        </w:rPr>
+        <w:t>#define POSITION_NB_VICTOIRE 21</w:t>
+      </w:r>
+    </w:p>
+    <w:p>
+      <w:pPr>
+        <w:shd w:val="clear" w:color="auto" w:fill="FFFFFF"/>
+        <w:spacing w:after="0" w:line="240" w:lineRule="auto"/>
+        <w:jc w:val="left"/>
+        <w:rPr>
+          <w:rFonts w:ascii="Courier New" w:eastAsia="Times New Roman" w:hAnsi="Courier New" w:cs="Courier New"/>
+          <w:color w:val="804000"/>
+          <w:sz w:val="20"/>
+          <w:szCs w:val="20"/>
+          <w:lang w:eastAsia="fr-FR"/>
+        </w:rPr>
+      </w:pPr>
+      <w:r>
+        <w:rPr>
+          <w:rFonts w:ascii="Courier New" w:eastAsia="Times New Roman" w:hAnsi="Courier New" w:cs="Courier New"/>
+          <w:color w:val="804000"/>
+          <w:sz w:val="20"/>
+          <w:szCs w:val="20"/>
+          <w:lang w:eastAsia="fr-FR"/>
+        </w:rPr>
+        <w:t>#define POSITION_SCORE_MAX 25</w:t>
+      </w:r>
+    </w:p>
+    <w:p>
+      <w:pPr>
+        <w:shd w:val="clear" w:color="auto" w:fill="FFFFFF"/>
+        <w:spacing w:after="0" w:line="240" w:lineRule="auto"/>
+        <w:jc w:val="left"/>
+        <w:rPr>
+          <w:rFonts w:ascii="Courier New" w:eastAsia="Times New Roman" w:hAnsi="Courier New" w:cs="Courier New"/>
+          <w:color w:val="804000"/>
+          <w:sz w:val="20"/>
+          <w:szCs w:val="20"/>
+          <w:lang w:eastAsia="fr-FR"/>
+        </w:rPr>
+      </w:pPr>
+      <w:r>
+        <w:rPr>
+          <w:rFonts w:ascii="Courier New" w:eastAsia="Times New Roman" w:hAnsi="Courier New" w:cs="Courier New"/>
+          <w:color w:val="804000"/>
+          <w:sz w:val="20"/>
+          <w:szCs w:val="20"/>
+          <w:lang w:eastAsia="fr-FR"/>
+        </w:rPr>
+        <w:t>#define POSITION_NB_MANCHES_POUR_GAGNER 30</w:t>
+      </w:r>
+    </w:p>
+    <w:p>
+      <w:pPr>
+        <w:shd w:val="clear" w:color="auto" w:fill="FFFFFF"/>
+        <w:spacing w:after="0" w:line="240" w:lineRule="auto"/>
+        <w:jc w:val="left"/>
+        <w:rPr>
+          <w:rFonts w:ascii="Courier New" w:eastAsia="Times New Roman" w:hAnsi="Courier New" w:cs="Courier New"/>
+          <w:color w:val="804000"/>
+          <w:sz w:val="20"/>
+          <w:szCs w:val="20"/>
+          <w:lang w:eastAsia="fr-FR"/>
+        </w:rPr>
+      </w:pPr>
+      <w:r>
+        <w:rPr>
+          <w:rFonts w:ascii="Courier New" w:eastAsia="Times New Roman" w:hAnsi="Courier New" w:cs="Courier New"/>
+          <w:color w:val="804000"/>
+          <w:sz w:val="20"/>
+          <w:szCs w:val="20"/>
+          <w:lang w:eastAsia="fr-FR"/>
+        </w:rPr>
+        <w:t>#define NB_CARRACTERE_LEADERBOARD 26</w:t>
+      </w:r>
+    </w:p>
+    <w:p>
+      <w:pPr>
+        <w:shd w:val="clear" w:color="auto" w:fill="FFFFFF"/>
+        <w:spacing w:after="0" w:line="240" w:lineRule="auto"/>
+        <w:jc w:val="left"/>
+        <w:rPr>
+          <w:rFonts w:ascii="Times New Roman" w:eastAsia="Times New Roman" w:hAnsi="Times New Roman" w:cs="Times New Roman"/>
+          <w:sz w:val="24"/>
+          <w:szCs w:val="24"/>
+          <w:lang w:eastAsia="fr-FR"/>
+        </w:rPr>
+      </w:pPr>
+      <w:r>
+        <w:rPr>
+          <w:rFonts w:ascii="Courier New" w:eastAsia="Times New Roman" w:hAnsi="Courier New" w:cs="Courier New"/>
+          <w:color w:val="804000"/>
+          <w:sz w:val="20"/>
+          <w:szCs w:val="20"/>
+          <w:lang w:eastAsia="fr-FR"/>
+        </w:rPr>
+        <w:t>#define POSITION_RECORD_VICTOIRE 21</w:t>
+      </w:r>
+    </w:p>
+    <w:p>
+      <w:pPr>
+        <w:shd w:val="clear" w:color="auto" w:fill="FFFFFF"/>
+        <w:spacing w:after="0" w:line="240" w:lineRule="auto"/>
+        <w:jc w:val="left"/>
+        <w:rPr>
+          <w:rFonts w:ascii="Times New Roman" w:eastAsia="Times New Roman" w:hAnsi="Times New Roman" w:cs="Times New Roman"/>
+          <w:sz w:val="24"/>
+          <w:szCs w:val="24"/>
+          <w:lang w:eastAsia="fr-FR"/>
+        </w:rPr>
+      </w:pPr>
+    </w:p>
+    <w:p>
+      <w:r>
+        <w:t xml:space="preserve">La première fonction s’occupe donc d’enregistrer les utilisateurs, pour cela elle recherche dans le fichier le pseudo du joueur, 2 cas sont donc possibles soit le joueur n’existe pas </w:t>
+      </w:r>
+      <w:r>
+        <w:t>il est</w:t>
+      </w:r>
+      <w:r>
+        <w:t xml:space="preserve"> donc </w:t>
+      </w:r>
+      <w:r>
+        <w:t xml:space="preserve">rajouté à la fin du fichier, soit le joueur existe dans ce cas la lecture s’achève. Dans tous les cas cette fonction renvoie le numéro de ligne à laquelle sont notées les statistiques de l’utilisateur comme </w:t>
+      </w:r>
+      <w:r>
+        <w:t>ça</w:t>
+      </w:r>
+      <w:r>
+        <w:t xml:space="preserve"> on est pas obligé de relire tout le fichier pour retrouver le pseudo.</w:t>
+      </w:r>
+    </w:p>
+    <w:p>
+      <w:r>
+        <w:lastRenderedPageBreak/>
+        <w:drawing>
+          <wp:anchor distT="0" distB="0" distL="114300" distR="114300" simplePos="0" relativeHeight="251712512" behindDoc="0" locked="0" layoutInCell="1" allowOverlap="1" wp14:anchorId="3883A459" wp14:editId="1AF23165">
+            <wp:simplePos x="0" y="0"/>
+            <wp:positionH relativeFrom="column">
+              <wp:posOffset>433705</wp:posOffset>
+            </wp:positionH>
+            <wp:positionV relativeFrom="paragraph">
+              <wp:posOffset>160655</wp:posOffset>
+            </wp:positionV>
+            <wp:extent cx="2000250" cy="1892300"/>
+            <wp:effectExtent l="0" t="0" r="0" b="0"/>
+            <wp:wrapTopAndBottom/>
+            <wp:docPr id="52" name="Image 52"/>
+            <wp:cNvGraphicFramePr>
+              <a:graphicFrameLocks xmlns:a="http://schemas.openxmlformats.org/drawingml/2006/main" noChangeAspect="1"/>
+            </wp:cNvGraphicFramePr>
+            <a:graphic xmlns:a="http://schemas.openxmlformats.org/drawingml/2006/main">
+              <a:graphicData uri="http://schemas.openxmlformats.org/drawingml/2006/picture">
+                <pic:pic xmlns:pic="http://schemas.openxmlformats.org/drawingml/2006/picture">
+                  <pic:nvPicPr>
+                    <pic:cNvPr id="1" name=""/>
+                    <pic:cNvPicPr/>
+                  </pic:nvPicPr>
+                  <pic:blipFill>
+                    <a:blip r:embed="rId21">
+                      <a:extLst>
+                        <a:ext uri="{28A0092B-C50C-407E-A947-70E740481C1C}">
+                          <a14:useLocalDpi xmlns:a14="http://schemas.microsoft.com/office/drawing/2010/main" val="0"/>
+                        </a:ext>
+                      </a:extLst>
+                    </a:blip>
+                    <a:stretch>
+                      <a:fillRect/>
+                    </a:stretch>
+                  </pic:blipFill>
+                  <pic:spPr>
+                    <a:xfrm>
+                      <a:off x="0" y="0"/>
+                      <a:ext cx="2000250" cy="1892300"/>
+                    </a:xfrm>
+                    <a:prstGeom prst="rect">
+                      <a:avLst/>
+                    </a:prstGeom>
+                  </pic:spPr>
+                </pic:pic>
+              </a:graphicData>
+            </a:graphic>
+          </wp:anchor>
+        </w:drawing>
+      </w:r>
+      <w:r>
+        <w:drawing>
+          <wp:anchor distT="0" distB="0" distL="114300" distR="114300" simplePos="0" relativeHeight="251713536" behindDoc="0" locked="0" layoutInCell="1" allowOverlap="1" wp14:anchorId="34636EB0" wp14:editId="269A82D8">
+            <wp:simplePos x="0" y="0"/>
+            <wp:positionH relativeFrom="column">
+              <wp:posOffset>2732405</wp:posOffset>
+            </wp:positionH>
+            <wp:positionV relativeFrom="paragraph">
+              <wp:posOffset>0</wp:posOffset>
+            </wp:positionV>
+            <wp:extent cx="2019404" cy="2209914"/>
+            <wp:effectExtent l="0" t="0" r="0" b="0"/>
+            <wp:wrapTopAndBottom/>
+            <wp:docPr id="53" name="Image 53"/>
+            <wp:cNvGraphicFramePr>
+              <a:graphicFrameLocks xmlns:a="http://schemas.openxmlformats.org/drawingml/2006/main" noChangeAspect="1"/>
+            </wp:cNvGraphicFramePr>
+            <a:graphic xmlns:a="http://schemas.openxmlformats.org/drawingml/2006/main">
+              <a:graphicData uri="http://schemas.openxmlformats.org/drawingml/2006/picture">
+                <pic:pic xmlns:pic="http://schemas.openxmlformats.org/drawingml/2006/picture">
+                  <pic:nvPicPr>
+                    <pic:cNvPr id="1" name=""/>
+                    <pic:cNvPicPr/>
+                  </pic:nvPicPr>
+                  <pic:blipFill>
+                    <a:blip r:embed="rId22">
+                      <a:extLst>
+                        <a:ext uri="{28A0092B-C50C-407E-A947-70E740481C1C}">
+                          <a14:useLocalDpi xmlns:a14="http://schemas.microsoft.com/office/drawing/2010/main" val="0"/>
+                        </a:ext>
+                      </a:extLst>
+                    </a:blip>
+                    <a:stretch>
+                      <a:fillRect/>
+                    </a:stretch>
+                  </pic:blipFill>
+                  <pic:spPr>
+                    <a:xfrm>
+                      <a:off x="0" y="0"/>
+                      <a:ext cx="2019404" cy="2209914"/>
+                    </a:xfrm>
+                    <a:prstGeom prst="rect">
+                      <a:avLst/>
+                    </a:prstGeom>
+                  </pic:spPr>
+                </pic:pic>
+              </a:graphicData>
+            </a:graphic>
+          </wp:anchor>
+        </w:drawing>
+      </w:r>
+    </w:p>
+    <w:p>
+      <w:pPr>
+        <w:rPr>
+          <w:color w:val="FF0000"/>
+        </w:rPr>
+      </w:pPr>
+      <w:r>
+        <w:rPr>
+          <w:color w:val="FF0000"/>
+        </w:rPr>
+        <w:t>Si le joueur n’existe pas déjà et enregistre la ligne à laquelle est stockée sa sauvegarde.</w:t>
+      </w:r>
+    </w:p>
+    <w:p>
+      <w:pPr>
+        <w:rPr>
+          <w:noProof/>
+          <w:color w:val="FF0000"/>
+        </w:rPr>
+      </w:pPr>
+      <w:r>
+        <w:rPr>
+          <w:noProof/>
+          <w:color w:val="FF0000"/>
+        </w:rPr>
+        <w:t>Nous avons utilisé des fichier .csv car ils nous permettent d’enregistrer corectement les informations à stocker et de pouvoir lire ces information avec un tableur (excel).</w:t>
+      </w:r>
+    </w:p>
+    <w:p/>
+    <w:p/>
     <w:sectPr>
-      <w:footerReference w:type="default" r:id="rId18"/>
+      <w:footerReference w:type="default" r:id="rId23"/>
       <w:pgSz w:w="11906" w:h="16838"/>
       <w:pgMar w:top="1417" w:right="1417" w:bottom="1417" w:left="1417" w:header="708" w:footer="708" w:gutter="0"/>
       <w:cols w:space="708"/>
@@ -10272,7 +14456,6 @@
         <w:docPartUnique/>
       </w:docPartObj>
     </w:sdtPr>
-    <w:sdtEndPr/>
     <w:sdtContent>
       <w:p>
         <w:pPr>
@@ -11033,6 +15216,104 @@
       <w:color w:val="2F5496" w:themeColor="accent1" w:themeShade="BF"/>
     </w:rPr>
   </w:style>
+  <w:style w:type="character" w:customStyle="1" w:styleId="sc0">
+    <w:name w:val="sc0"/>
+    <w:basedOn w:val="Policepardfaut"/>
+    <w:rsid w:val="002B460F"/>
+    <w:rPr>
+      <w:rFonts w:ascii="Courier New" w:hAnsi="Courier New" w:cs="Courier New" w:hint="default"/>
+      <w:color w:val="000000"/>
+      <w:sz w:val="20"/>
+      <w:szCs w:val="20"/>
+    </w:rPr>
+  </w:style>
+  <w:style w:type="character" w:customStyle="1" w:styleId="sc161">
+    <w:name w:val="sc161"/>
+    <w:basedOn w:val="Policepardfaut"/>
+    <w:rsid w:val="00A000E3"/>
+    <w:rPr>
+      <w:rFonts w:ascii="Courier New" w:hAnsi="Courier New" w:cs="Courier New" w:hint="default"/>
+      <w:color w:val="8000FF"/>
+      <w:sz w:val="20"/>
+      <w:szCs w:val="20"/>
+    </w:rPr>
+  </w:style>
+  <w:style w:type="character" w:customStyle="1" w:styleId="sc11">
+    <w:name w:val="sc11"/>
+    <w:basedOn w:val="Policepardfaut"/>
+    <w:rsid w:val="00A000E3"/>
+    <w:rPr>
+      <w:rFonts w:ascii="Courier New" w:hAnsi="Courier New" w:cs="Courier New" w:hint="default"/>
+      <w:color w:val="000000"/>
+      <w:sz w:val="20"/>
+      <w:szCs w:val="20"/>
+    </w:rPr>
+  </w:style>
+  <w:style w:type="character" w:customStyle="1" w:styleId="sc101">
+    <w:name w:val="sc101"/>
+    <w:basedOn w:val="Policepardfaut"/>
+    <w:rsid w:val="00A000E3"/>
+    <w:rPr>
+      <w:rFonts w:ascii="Courier New" w:hAnsi="Courier New" w:cs="Courier New" w:hint="default"/>
+      <w:b/>
+      <w:bCs/>
+      <w:color w:val="000080"/>
+      <w:sz w:val="20"/>
+      <w:szCs w:val="20"/>
+    </w:rPr>
+  </w:style>
+  <w:style w:type="character" w:customStyle="1" w:styleId="sc51">
+    <w:name w:val="sc51"/>
+    <w:basedOn w:val="Policepardfaut"/>
+    <w:rsid w:val="00A000E3"/>
+    <w:rPr>
+      <w:rFonts w:ascii="Courier New" w:hAnsi="Courier New" w:cs="Courier New" w:hint="default"/>
+      <w:b/>
+      <w:bCs/>
+      <w:color w:val="0000FF"/>
+      <w:sz w:val="20"/>
+      <w:szCs w:val="20"/>
+    </w:rPr>
+  </w:style>
+  <w:style w:type="character" w:customStyle="1" w:styleId="sc41">
+    <w:name w:val="sc41"/>
+    <w:basedOn w:val="Policepardfaut"/>
+    <w:rsid w:val="00A000E3"/>
+    <w:rPr>
+      <w:rFonts w:ascii="Courier New" w:hAnsi="Courier New" w:cs="Courier New" w:hint="default"/>
+      <w:color w:val="FF8000"/>
+      <w:sz w:val="20"/>
+      <w:szCs w:val="20"/>
+    </w:rPr>
+  </w:style>
+  <w:style w:type="paragraph" w:styleId="Sansinterligne">
+    <w:name w:val="No Spacing"/>
+    <w:uiPriority w:val="1"/>
+    <w:qFormat/>
+    <w:rsid w:val="0005244B"/>
+    <w:pPr>
+      <w:spacing w:after="0" w:line="240" w:lineRule="auto"/>
+      <w:jc w:val="both"/>
+    </w:pPr>
+    <w:rPr>
+      <w:rFonts w:ascii="Arial" w:hAnsi="Arial"/>
+      <w:b/>
+      <w:color w:val="FF0000"/>
+      <w:sz w:val="24"/>
+      <w:u w:val="single"/>
+    </w:rPr>
+  </w:style>
+  <w:style w:type="character" w:customStyle="1" w:styleId="sc91">
+    <w:name w:val="sc91"/>
+    <w:basedOn w:val="Policepardfaut"/>
+    <w:rsid w:val="00AB05A5"/>
+    <w:rPr>
+      <w:rFonts w:ascii="Courier New" w:hAnsi="Courier New" w:cs="Courier New" w:hint="default"/>
+      <w:color w:val="804000"/>
+      <w:sz w:val="20"/>
+      <w:szCs w:val="20"/>
+    </w:rPr>
+  </w:style>
 </w:styles>
 </file>
 
@@ -11332,6 +15613,12 @@
 </file>
 
 <file path=customXml/item1.xml><?xml version="1.0" encoding="utf-8"?>
+<p:properties xmlns:p="http://schemas.microsoft.com/office/2006/metadata/properties" xmlns:xsi="http://www.w3.org/2001/XMLSchema-instance" xmlns:pc="http://schemas.microsoft.com/office/infopath/2007/PartnerControls">
+  <documentManagement/>
+</p:properties>
+</file>
+
+<file path=customXml/item2.xml><?xml version="1.0" encoding="utf-8"?>
 <?mso-contentType ?>
 <FormTemplates xmlns="http://schemas.microsoft.com/sharepoint/v3/contenttype/forms">
   <Display>DocumentLibraryForm</Display>
@@ -11340,17 +15627,7 @@
 </FormTemplates>
 </file>
 
-<file path=customXml/item2.xml><?xml version="1.0" encoding="utf-8"?>
-<p:properties xmlns:p="http://schemas.microsoft.com/office/2006/metadata/properties" xmlns:xsi="http://www.w3.org/2001/XMLSchema-instance" xmlns:pc="http://schemas.microsoft.com/office/infopath/2007/PartnerControls">
-  <documentManagement/>
-</p:properties>
-</file>
-
 <file path=customXml/item3.xml><?xml version="1.0" encoding="utf-8"?>
-<b:Sources xmlns:b="http://schemas.openxmlformats.org/officeDocument/2006/bibliography" xmlns="http://schemas.openxmlformats.org/officeDocument/2006/bibliography" SelectedStyle="\APASixthEditionOfficeOnline.xsl" StyleName="APA" Version="6"/>
-</file>
-
-<file path=customXml/item4.xml><?xml version="1.0" encoding="utf-8"?>
 <ct:contentTypeSchema xmlns:ct="http://schemas.microsoft.com/office/2006/metadata/contentType" xmlns:ma="http://schemas.microsoft.com/office/2006/metadata/properties/metaAttributes" ct:_="" ma:_="" ma:contentTypeName="Document" ma:contentTypeID="0x010100656473A31C00EE4EBF071CED4DEB1FAF" ma:contentTypeVersion="10" ma:contentTypeDescription="Crée un document." ma:contentTypeScope="" ma:versionID="96f8dfa32c20d07f54f4b99888f04e55">
   <xsd:schema xmlns:xsd="http://www.w3.org/2001/XMLSchema" xmlns:xs="http://www.w3.org/2001/XMLSchema" xmlns:p="http://schemas.microsoft.com/office/2006/metadata/properties" xmlns:ns3="c417d3a4-f8ee-41b3-bb9f-205e6a1ee1db" targetNamespace="http://schemas.microsoft.com/office/2006/metadata/properties" ma:root="true" ma:fieldsID="40a360c9f505e76a6853a409a234ac48" ns3:_="">
     <xsd:import namespace="c417d3a4-f8ee-41b3-bb9f-205e6a1ee1db"/>
@@ -11534,15 +15811,11 @@
 </ct:contentTypeSchema>
 </file>
 
-<file path=customXml/itemProps1.xml><?xml version="1.0" encoding="utf-8"?>
-<ds:datastoreItem xmlns:ds="http://schemas.openxmlformats.org/officeDocument/2006/customXml" ds:itemID="{FEDD91B7-CFA6-4191-860E-2CB2B17C1B6D}">
-  <ds:schemaRefs>
-    <ds:schemaRef ds:uri="http://schemas.microsoft.com/sharepoint/v3/contenttype/forms"/>
-  </ds:schemaRefs>
-</ds:datastoreItem>
+<file path=customXml/item4.xml><?xml version="1.0" encoding="utf-8"?>
+<b:Sources xmlns:b="http://schemas.openxmlformats.org/officeDocument/2006/bibliography" xmlns="http://schemas.openxmlformats.org/officeDocument/2006/bibliography" SelectedStyle="\APASixthEditionOfficeOnline.xsl" StyleName="APA" Version="6"/>
 </file>
 
-<file path=customXml/itemProps2.xml><?xml version="1.0" encoding="utf-8"?>
+<file path=customXml/itemProps1.xml><?xml version="1.0" encoding="utf-8"?>
 <ds:datastoreItem xmlns:ds="http://schemas.openxmlformats.org/officeDocument/2006/customXml" ds:itemID="{C9BC2DB3-3663-4CA4-974C-67307114B448}">
   <ds:schemaRefs>
     <ds:schemaRef ds:uri="http://schemas.microsoft.com/office/2006/metadata/properties"/>
@@ -11551,15 +15824,15 @@
 </ds:datastoreItem>
 </file>
 
-<file path=customXml/itemProps3.xml><?xml version="1.0" encoding="utf-8"?>
-<ds:datastoreItem xmlns:ds="http://schemas.openxmlformats.org/officeDocument/2006/customXml" ds:itemID="{79343E85-FF58-484A-B108-80AB08594D9A}">
+<file path=customXml/itemProps2.xml><?xml version="1.0" encoding="utf-8"?>
+<ds:datastoreItem xmlns:ds="http://schemas.openxmlformats.org/officeDocument/2006/customXml" ds:itemID="{FEDD91B7-CFA6-4191-860E-2CB2B17C1B6D}">
   <ds:schemaRefs>
-    <ds:schemaRef ds:uri="http://schemas.openxmlformats.org/officeDocument/2006/bibliography"/>
+    <ds:schemaRef ds:uri="http://schemas.microsoft.com/sharepoint/v3/contenttype/forms"/>
   </ds:schemaRefs>
 </ds:datastoreItem>
 </file>
 
-<file path=customXml/itemProps4.xml><?xml version="1.0" encoding="utf-8"?>
+<file path=customXml/itemProps3.xml><?xml version="1.0" encoding="utf-8"?>
 <ds:datastoreItem xmlns:ds="http://schemas.openxmlformats.org/officeDocument/2006/customXml" ds:itemID="{D79D7DB5-D511-47A9-9FC9-2C1E9F25C6C2}">
   <ds:schemaRefs>
     <ds:schemaRef ds:uri="http://schemas.microsoft.com/office/2006/metadata/contentType"/>
@@ -11575,4 +15848,12 @@
     <ds:schemaRef ds:uri="http://schemas.microsoft.com/internal/obd"/>
   </ds:schemaRefs>
 </ds:datastoreItem>
+</file>
+
+<file path=customXml/itemProps4.xml><?xml version="1.0" encoding="utf-8"?>
+<ds:datastoreItem xmlns:ds="http://schemas.openxmlformats.org/officeDocument/2006/customXml" ds:itemID="{79343E85-FF58-484A-B108-80AB08594D9A}">
+  <ds:schemaRefs>
+    <ds:schemaRef ds:uri="http://schemas.openxmlformats.org/officeDocument/2006/bibliography"/>
+  </ds:schemaRefs>
+</ds:datastoreItem>
 </file>
--- a/rapport_projet_IFB.docx
+++ b/rapport_projet_IFB.docx
@@ -6,7 +6,7 @@
       <w:pPr>
         <w:pStyle w:val="Titre1"/>
       </w:pPr>
-      <w:bookmarkStart w:id="0" w:name="_Toc42961011"/>
+      <w:bookmarkStart w:id="0" w:name="_Toc42991634"/>
       <w:r>
         <w:t>Rapport du projet d’IFB : Jeu de Belote Coinché</w:t>
       </w:r>
@@ -23,7 +23,7 @@
       <w:pPr>
         <w:pStyle w:val="Titre2"/>
       </w:pPr>
-      <w:bookmarkStart w:id="1" w:name="_Toc42961012"/>
+      <w:bookmarkStart w:id="1" w:name="_Toc42991635"/>
       <w:r>
         <w:t>Introduction</w:t>
       </w:r>
@@ -89,6 +89,7 @@
         <w:p>
           <w:pPr>
             <w:pStyle w:val="En-ttedetabledesmatires"/>
+            <w:spacing w:line="360" w:lineRule="auto"/>
           </w:pPr>
           <w:r>
             <w:t>Table des matières</w:t>
@@ -98,24 +99,49 @@
           <w:pPr>
             <w:pStyle w:val="TM1"/>
             <w:tabs>
-              <w:tab w:val="right" w:leader="dot" w:pos="9062"/>
+              <w:tab w:val="right" w:leader="underscore" w:pos="9062"/>
             </w:tabs>
+            <w:spacing w:line="360" w:lineRule="auto"/>
             <w:rPr>
               <w:rFonts w:eastAsiaTheme="minorEastAsia"/>
+              <w:b w:val="0"/>
+              <w:bCs w:val="0"/>
+              <w:i w:val="0"/>
+              <w:iCs w:val="0"/>
               <w:noProof/>
+              <w:sz w:val="22"/>
+              <w:szCs w:val="22"/>
               <w:lang w:eastAsia="fr-FR"/>
             </w:rPr>
           </w:pPr>
           <w:r>
+            <w:rPr>
+              <w:b w:val="0"/>
+              <w:bCs w:val="0"/>
+              <w:i w:val="0"/>
+              <w:iCs w:val="0"/>
+            </w:rPr>
             <w:fldChar w:fldCharType="begin"/>
           </w:r>
           <w:r>
+            <w:rPr>
+              <w:b w:val="0"/>
+              <w:bCs w:val="0"/>
+              <w:i w:val="0"/>
+              <w:iCs w:val="0"/>
+            </w:rPr>
             <w:instrText xml:space="preserve"> TOC \o "1-3" \h \z \u </w:instrText>
           </w:r>
           <w:r>
+            <w:rPr>
+              <w:b w:val="0"/>
+              <w:bCs w:val="0"/>
+              <w:i w:val="0"/>
+              <w:iCs w:val="0"/>
+            </w:rPr>
             <w:fldChar w:fldCharType="separate"/>
           </w:r>
-          <w:hyperlink w:anchor="_Toc42961011" w:history="1">
+          <w:hyperlink w:anchor="_Toc42991634" w:history="1">
             <w:r>
               <w:rPr>
                 <w:rStyle w:val="Lienhypertexte"/>
@@ -142,7 +168,7 @@
                 <w:noProof/>
                 <w:webHidden/>
               </w:rPr>
-              <w:instrText xml:space="preserve"> PAGEREF _Toc42961011 \h </w:instrText>
+              <w:instrText xml:space="preserve"> PAGEREF _Toc42991634 \h </w:instrText>
             </w:r>
             <w:r>
               <w:rPr>
@@ -177,15 +203,18 @@
           <w:pPr>
             <w:pStyle w:val="TM2"/>
             <w:tabs>
-              <w:tab w:val="right" w:leader="dot" w:pos="9062"/>
+              <w:tab w:val="right" w:leader="underscore" w:pos="9062"/>
             </w:tabs>
+            <w:spacing w:line="360" w:lineRule="auto"/>
             <w:rPr>
               <w:rFonts w:eastAsiaTheme="minorEastAsia"/>
+              <w:b w:val="0"/>
+              <w:bCs w:val="0"/>
               <w:noProof/>
               <w:lang w:eastAsia="fr-FR"/>
             </w:rPr>
           </w:pPr>
-          <w:hyperlink w:anchor="_Toc42961012" w:history="1">
+          <w:hyperlink w:anchor="_Toc42991635" w:history="1">
             <w:r>
               <w:rPr>
                 <w:rStyle w:val="Lienhypertexte"/>
@@ -212,7 +241,7 @@
                 <w:noProof/>
                 <w:webHidden/>
               </w:rPr>
-              <w:instrText xml:space="preserve"> PAGEREF _Toc42961012 \h </w:instrText>
+              <w:instrText xml:space="preserve"> PAGEREF _Toc42991635 \h </w:instrText>
             </w:r>
             <w:r>
               <w:rPr>
@@ -247,15 +276,18 @@
           <w:pPr>
             <w:pStyle w:val="TM2"/>
             <w:tabs>
-              <w:tab w:val="right" w:leader="dot" w:pos="9062"/>
+              <w:tab w:val="right" w:leader="underscore" w:pos="9062"/>
             </w:tabs>
+            <w:spacing w:line="360" w:lineRule="auto"/>
             <w:rPr>
               <w:rFonts w:eastAsiaTheme="minorEastAsia"/>
+              <w:b w:val="0"/>
+              <w:bCs w:val="0"/>
               <w:noProof/>
               <w:lang w:eastAsia="fr-FR"/>
             </w:rPr>
           </w:pPr>
-          <w:hyperlink w:anchor="_Toc42961013" w:history="1">
+          <w:hyperlink w:anchor="_Toc42991636" w:history="1">
             <w:r>
               <w:rPr>
                 <w:rStyle w:val="Lienhypertexte"/>
@@ -282,7 +314,7 @@
                 <w:noProof/>
                 <w:webHidden/>
               </w:rPr>
-              <w:instrText xml:space="preserve"> PAGEREF _Toc42961013 \h </w:instrText>
+              <w:instrText xml:space="preserve"> PAGEREF _Toc42991636 \h </w:instrText>
             </w:r>
             <w:r>
               <w:rPr>
@@ -317,15 +349,18 @@
           <w:pPr>
             <w:pStyle w:val="TM2"/>
             <w:tabs>
-              <w:tab w:val="right" w:leader="dot" w:pos="9062"/>
+              <w:tab w:val="right" w:leader="underscore" w:pos="9062"/>
             </w:tabs>
+            <w:spacing w:line="360" w:lineRule="auto"/>
             <w:rPr>
               <w:rFonts w:eastAsiaTheme="minorEastAsia"/>
+              <w:b w:val="0"/>
+              <w:bCs w:val="0"/>
               <w:noProof/>
               <w:lang w:eastAsia="fr-FR"/>
             </w:rPr>
           </w:pPr>
-          <w:hyperlink w:anchor="_Toc42961014" w:history="1">
+          <w:hyperlink w:anchor="_Toc42991637" w:history="1">
             <w:r>
               <w:rPr>
                 <w:rStyle w:val="Lienhypertexte"/>
@@ -352,7 +387,7 @@
                 <w:noProof/>
                 <w:webHidden/>
               </w:rPr>
-              <w:instrText xml:space="preserve"> PAGEREF _Toc42961014 \h </w:instrText>
+              <w:instrText xml:space="preserve"> PAGEREF _Toc42991637 \h </w:instrText>
             </w:r>
             <w:r>
               <w:rPr>
@@ -372,7 +407,7 @@
                 <w:noProof/>
                 <w:webHidden/>
               </w:rPr>
-              <w:t>1</w:t>
+              <w:t>2</w:t>
             </w:r>
             <w:r>
               <w:rPr>
@@ -387,15 +422,18 @@
           <w:pPr>
             <w:pStyle w:val="TM2"/>
             <w:tabs>
-              <w:tab w:val="right" w:leader="dot" w:pos="9062"/>
+              <w:tab w:val="right" w:leader="underscore" w:pos="9062"/>
             </w:tabs>
+            <w:spacing w:line="360" w:lineRule="auto"/>
             <w:rPr>
               <w:rFonts w:eastAsiaTheme="minorEastAsia"/>
+              <w:b w:val="0"/>
+              <w:bCs w:val="0"/>
               <w:noProof/>
               <w:lang w:eastAsia="fr-FR"/>
             </w:rPr>
           </w:pPr>
-          <w:hyperlink w:anchor="_Toc42961015" w:history="1">
+          <w:hyperlink w:anchor="_Toc42991638" w:history="1">
             <w:r>
               <w:rPr>
                 <w:rStyle w:val="Lienhypertexte"/>
@@ -422,7 +460,7 @@
                 <w:noProof/>
                 <w:webHidden/>
               </w:rPr>
-              <w:instrText xml:space="preserve"> PAGEREF _Toc42961015 \h </w:instrText>
+              <w:instrText xml:space="preserve"> PAGEREF _Toc42991638 \h </w:instrText>
             </w:r>
             <w:r>
               <w:rPr>
@@ -457,15 +495,18 @@
           <w:pPr>
             <w:pStyle w:val="TM3"/>
             <w:tabs>
-              <w:tab w:val="right" w:leader="dot" w:pos="9062"/>
+              <w:tab w:val="right" w:leader="underscore" w:pos="9062"/>
             </w:tabs>
+            <w:spacing w:line="360" w:lineRule="auto"/>
             <w:rPr>
               <w:rFonts w:eastAsiaTheme="minorEastAsia"/>
               <w:noProof/>
+              <w:sz w:val="22"/>
+              <w:szCs w:val="22"/>
               <w:lang w:eastAsia="fr-FR"/>
             </w:rPr>
           </w:pPr>
-          <w:hyperlink w:anchor="_Toc42961016" w:history="1">
+          <w:hyperlink w:anchor="_Toc42991639" w:history="1">
             <w:r>
               <w:rPr>
                 <w:rStyle w:val="Lienhypertexte"/>
@@ -492,7 +533,7 @@
                 <w:noProof/>
                 <w:webHidden/>
               </w:rPr>
-              <w:instrText xml:space="preserve"> PAGEREF _Toc42961016 \h </w:instrText>
+              <w:instrText xml:space="preserve"> PAGEREF _Toc42991639 \h </w:instrText>
             </w:r>
             <w:r>
               <w:rPr>
@@ -527,15 +568,18 @@
           <w:pPr>
             <w:pStyle w:val="TM3"/>
             <w:tabs>
-              <w:tab w:val="right" w:leader="dot" w:pos="9062"/>
+              <w:tab w:val="right" w:leader="underscore" w:pos="9062"/>
             </w:tabs>
+            <w:spacing w:line="360" w:lineRule="auto"/>
             <w:rPr>
               <w:rFonts w:eastAsiaTheme="minorEastAsia"/>
               <w:noProof/>
+              <w:sz w:val="22"/>
+              <w:szCs w:val="22"/>
               <w:lang w:eastAsia="fr-FR"/>
             </w:rPr>
           </w:pPr>
-          <w:hyperlink w:anchor="_Toc42961017" w:history="1">
+          <w:hyperlink w:anchor="_Toc42991640" w:history="1">
             <w:r>
               <w:rPr>
                 <w:rStyle w:val="Lienhypertexte"/>
@@ -562,7 +606,7 @@
                 <w:noProof/>
                 <w:webHidden/>
               </w:rPr>
-              <w:instrText xml:space="preserve"> PAGEREF _Toc42961017 \h </w:instrText>
+              <w:instrText xml:space="preserve"> PAGEREF _Toc42991640 \h </w:instrText>
             </w:r>
             <w:r>
               <w:rPr>
@@ -597,15 +641,18 @@
           <w:pPr>
             <w:pStyle w:val="TM3"/>
             <w:tabs>
-              <w:tab w:val="right" w:leader="dot" w:pos="9062"/>
+              <w:tab w:val="right" w:leader="underscore" w:pos="9062"/>
             </w:tabs>
+            <w:spacing w:line="360" w:lineRule="auto"/>
             <w:rPr>
               <w:rFonts w:eastAsiaTheme="minorEastAsia"/>
               <w:noProof/>
+              <w:sz w:val="22"/>
+              <w:szCs w:val="22"/>
               <w:lang w:eastAsia="fr-FR"/>
             </w:rPr>
           </w:pPr>
-          <w:hyperlink w:anchor="_Toc42961018" w:history="1">
+          <w:hyperlink w:anchor="_Toc42991641" w:history="1">
             <w:r>
               <w:rPr>
                 <w:rStyle w:val="Lienhypertexte"/>
@@ -632,7 +679,7 @@
                 <w:noProof/>
                 <w:webHidden/>
               </w:rPr>
-              <w:instrText xml:space="preserve"> PAGEREF _Toc42961018 \h </w:instrText>
+              <w:instrText xml:space="preserve"> PAGEREF _Toc42991641 \h </w:instrText>
             </w:r>
             <w:r>
               <w:rPr>
@@ -667,21 +714,24 @@
           <w:pPr>
             <w:pStyle w:val="TM3"/>
             <w:tabs>
-              <w:tab w:val="right" w:leader="dot" w:pos="9062"/>
+              <w:tab w:val="right" w:leader="underscore" w:pos="9062"/>
             </w:tabs>
+            <w:spacing w:line="360" w:lineRule="auto"/>
             <w:rPr>
               <w:rFonts w:eastAsiaTheme="minorEastAsia"/>
               <w:noProof/>
+              <w:sz w:val="22"/>
+              <w:szCs w:val="22"/>
               <w:lang w:eastAsia="fr-FR"/>
             </w:rPr>
           </w:pPr>
-          <w:hyperlink w:anchor="_Toc42961019" w:history="1">
+          <w:hyperlink w:anchor="_Toc42991642" w:history="1">
             <w:r>
               <w:rPr>
                 <w:rStyle w:val="Lienhypertexte"/>
                 <w:noProof/>
               </w:rPr>
-              <w:t>L’affichage</w:t>
+              <w:t>Les pseudos</w:t>
             </w:r>
             <w:r>
               <w:rPr>
@@ -702,7 +752,7 @@
                 <w:noProof/>
                 <w:webHidden/>
               </w:rPr>
-              <w:instrText xml:space="preserve"> PAGEREF _Toc42961019 \h </w:instrText>
+              <w:instrText xml:space="preserve"> PAGEREF _Toc42991642 \h </w:instrText>
             </w:r>
             <w:r>
               <w:rPr>
@@ -737,21 +787,24 @@
           <w:pPr>
             <w:pStyle w:val="TM3"/>
             <w:tabs>
-              <w:tab w:val="right" w:leader="dot" w:pos="9062"/>
+              <w:tab w:val="right" w:leader="underscore" w:pos="9062"/>
             </w:tabs>
+            <w:spacing w:line="360" w:lineRule="auto"/>
             <w:rPr>
               <w:rFonts w:eastAsiaTheme="minorEastAsia"/>
               <w:noProof/>
+              <w:sz w:val="22"/>
+              <w:szCs w:val="22"/>
               <w:lang w:eastAsia="fr-FR"/>
             </w:rPr>
           </w:pPr>
-          <w:hyperlink w:anchor="_Toc42961020" w:history="1">
+          <w:hyperlink w:anchor="_Toc42991643" w:history="1">
             <w:r>
               <w:rPr>
                 <w:rStyle w:val="Lienhypertexte"/>
                 <w:noProof/>
               </w:rPr>
-              <w:t>Gestion des pseudos</w:t>
+              <w:t>L’affichage</w:t>
             </w:r>
             <w:r>
               <w:rPr>
@@ -772,7 +825,7 @@
                 <w:noProof/>
                 <w:webHidden/>
               </w:rPr>
-              <w:instrText xml:space="preserve"> PAGEREF _Toc42961020 \h </w:instrText>
+              <w:instrText xml:space="preserve"> PAGEREF _Toc42991643 \h </w:instrText>
             </w:r>
             <w:r>
               <w:rPr>
@@ -807,15 +860,18 @@
           <w:pPr>
             <w:pStyle w:val="TM3"/>
             <w:tabs>
-              <w:tab w:val="right" w:leader="dot" w:pos="9062"/>
+              <w:tab w:val="right" w:leader="underscore" w:pos="9062"/>
             </w:tabs>
+            <w:spacing w:line="360" w:lineRule="auto"/>
             <w:rPr>
               <w:rFonts w:eastAsiaTheme="minorEastAsia"/>
               <w:noProof/>
+              <w:sz w:val="22"/>
+              <w:szCs w:val="22"/>
               <w:lang w:eastAsia="fr-FR"/>
             </w:rPr>
           </w:pPr>
-          <w:hyperlink w:anchor="_Toc42961021" w:history="1">
+          <w:hyperlink w:anchor="_Toc42991644" w:history="1">
             <w:r>
               <w:rPr>
                 <w:rStyle w:val="Lienhypertexte"/>
@@ -842,7 +898,7 @@
                 <w:noProof/>
                 <w:webHidden/>
               </w:rPr>
-              <w:instrText xml:space="preserve"> PAGEREF _Toc42961021 \h </w:instrText>
+              <w:instrText xml:space="preserve"> PAGEREF _Toc42991644 \h </w:instrText>
             </w:r>
             <w:r>
               <w:rPr>
@@ -862,7 +918,7 @@
                 <w:noProof/>
                 <w:webHidden/>
               </w:rPr>
-              <w:t>5</w:t>
+              <w:t>6</w:t>
             </w:r>
             <w:r>
               <w:rPr>
@@ -877,15 +933,18 @@
           <w:pPr>
             <w:pStyle w:val="TM3"/>
             <w:tabs>
-              <w:tab w:val="right" w:leader="dot" w:pos="9062"/>
+              <w:tab w:val="right" w:leader="underscore" w:pos="9062"/>
             </w:tabs>
+            <w:spacing w:line="360" w:lineRule="auto"/>
             <w:rPr>
               <w:rFonts w:eastAsiaTheme="minorEastAsia"/>
               <w:noProof/>
+              <w:sz w:val="22"/>
+              <w:szCs w:val="22"/>
               <w:lang w:eastAsia="fr-FR"/>
             </w:rPr>
           </w:pPr>
-          <w:hyperlink w:anchor="_Toc42961022" w:history="1">
+          <w:hyperlink w:anchor="_Toc42991645" w:history="1">
             <w:r>
               <w:rPr>
                 <w:rStyle w:val="Lienhypertexte"/>
@@ -912,7 +971,7 @@
                 <w:noProof/>
                 <w:webHidden/>
               </w:rPr>
-              <w:instrText xml:space="preserve"> PAGEREF _Toc42961022 \h </w:instrText>
+              <w:instrText xml:space="preserve"> PAGEREF _Toc42991645 \h </w:instrText>
             </w:r>
             <w:r>
               <w:rPr>
@@ -932,7 +991,7 @@
                 <w:noProof/>
                 <w:webHidden/>
               </w:rPr>
-              <w:t>6</w:t>
+              <w:t>8</w:t>
             </w:r>
             <w:r>
               <w:rPr>
@@ -947,15 +1006,18 @@
           <w:pPr>
             <w:pStyle w:val="TM3"/>
             <w:tabs>
-              <w:tab w:val="right" w:leader="dot" w:pos="9062"/>
+              <w:tab w:val="right" w:leader="underscore" w:pos="9062"/>
             </w:tabs>
+            <w:spacing w:line="360" w:lineRule="auto"/>
             <w:rPr>
               <w:rFonts w:eastAsiaTheme="minorEastAsia"/>
               <w:noProof/>
+              <w:sz w:val="22"/>
+              <w:szCs w:val="22"/>
               <w:lang w:eastAsia="fr-FR"/>
             </w:rPr>
           </w:pPr>
-          <w:hyperlink w:anchor="_Toc42961023" w:history="1">
+          <w:hyperlink w:anchor="_Toc42991646" w:history="1">
             <w:r>
               <w:rPr>
                 <w:rStyle w:val="Lienhypertexte"/>
@@ -982,7 +1044,7 @@
                 <w:noProof/>
                 <w:webHidden/>
               </w:rPr>
-              <w:instrText xml:space="preserve"> PAGEREF _Toc42961023 \h </w:instrText>
+              <w:instrText xml:space="preserve"> PAGEREF _Toc42991646 \h </w:instrText>
             </w:r>
             <w:r>
               <w:rPr>
@@ -1002,7 +1064,7 @@
                 <w:noProof/>
                 <w:webHidden/>
               </w:rPr>
-              <w:t>6</w:t>
+              <w:t>8</w:t>
             </w:r>
             <w:r>
               <w:rPr>
@@ -1017,15 +1079,18 @@
           <w:pPr>
             <w:pStyle w:val="TM3"/>
             <w:tabs>
-              <w:tab w:val="right" w:leader="dot" w:pos="9062"/>
+              <w:tab w:val="right" w:leader="underscore" w:pos="9062"/>
             </w:tabs>
+            <w:spacing w:line="360" w:lineRule="auto"/>
             <w:rPr>
               <w:rFonts w:eastAsiaTheme="minorEastAsia"/>
               <w:noProof/>
+              <w:sz w:val="22"/>
+              <w:szCs w:val="22"/>
               <w:lang w:eastAsia="fr-FR"/>
             </w:rPr>
           </w:pPr>
-          <w:hyperlink w:anchor="_Toc42961024" w:history="1">
+          <w:hyperlink w:anchor="_Toc42991647" w:history="1">
             <w:r>
               <w:rPr>
                 <w:rStyle w:val="Lienhypertexte"/>
@@ -1052,7 +1117,7 @@
                 <w:noProof/>
                 <w:webHidden/>
               </w:rPr>
-              <w:instrText xml:space="preserve"> PAGEREF _Toc42961024 \h </w:instrText>
+              <w:instrText xml:space="preserve"> PAGEREF _Toc42991647 \h </w:instrText>
             </w:r>
             <w:r>
               <w:rPr>
@@ -1072,7 +1137,7 @@
                 <w:noProof/>
                 <w:webHidden/>
               </w:rPr>
-              <w:t>7</w:t>
+              <w:t>10</w:t>
             </w:r>
             <w:r>
               <w:rPr>
@@ -1087,21 +1152,24 @@
           <w:pPr>
             <w:pStyle w:val="TM3"/>
             <w:tabs>
-              <w:tab w:val="right" w:leader="dot" w:pos="9062"/>
+              <w:tab w:val="right" w:leader="underscore" w:pos="9062"/>
             </w:tabs>
+            <w:spacing w:line="360" w:lineRule="auto"/>
             <w:rPr>
               <w:rFonts w:eastAsiaTheme="minorEastAsia"/>
               <w:noProof/>
+              <w:sz w:val="22"/>
+              <w:szCs w:val="22"/>
               <w:lang w:eastAsia="fr-FR"/>
             </w:rPr>
           </w:pPr>
-          <w:hyperlink w:anchor="_Toc42961026" w:history="1">
+          <w:hyperlink w:anchor="_Toc42991648" w:history="1">
             <w:r>
               <w:rPr>
                 <w:rStyle w:val="Lienhypertexte"/>
                 <w:noProof/>
               </w:rPr>
-              <w:t>Gestion des fichiers</w:t>
+              <w:t>Gestion des score</w:t>
             </w:r>
             <w:r>
               <w:rPr>
@@ -1122,7 +1190,7 @@
                 <w:noProof/>
                 <w:webHidden/>
               </w:rPr>
-              <w:instrText xml:space="preserve"> PAGEREF _Toc42961026 \h </w:instrText>
+              <w:instrText xml:space="preserve"> PAGEREF _Toc42991648 \h </w:instrText>
             </w:r>
             <w:r>
               <w:rPr>
@@ -1142,7 +1210,7 @@
                 <w:noProof/>
                 <w:webHidden/>
               </w:rPr>
-              <w:t>9</w:t>
+              <w:t>11</w:t>
             </w:r>
             <w:r>
               <w:rPr>
@@ -1154,10 +1222,382 @@
           </w:hyperlink>
         </w:p>
         <w:p>
+          <w:pPr>
+            <w:pStyle w:val="TM3"/>
+            <w:tabs>
+              <w:tab w:val="right" w:leader="underscore" w:pos="9062"/>
+            </w:tabs>
+            <w:spacing w:line="360" w:lineRule="auto"/>
+            <w:rPr>
+              <w:rFonts w:eastAsiaTheme="minorEastAsia"/>
+              <w:noProof/>
+              <w:sz w:val="22"/>
+              <w:szCs w:val="22"/>
+              <w:lang w:eastAsia="fr-FR"/>
+            </w:rPr>
+          </w:pPr>
+          <w:hyperlink w:anchor="_Toc42991649" w:history="1">
+            <w:r>
+              <w:rPr>
+                <w:rStyle w:val="Lienhypertexte"/>
+                <w:noProof/>
+              </w:rPr>
+              <w:t>Jouer des partie ente 4 ordinateurs</w:t>
+            </w:r>
+            <w:r>
+              <w:rPr>
+                <w:noProof/>
+                <w:webHidden/>
+              </w:rPr>
+              <w:tab/>
+            </w:r>
+            <w:r>
+              <w:rPr>
+                <w:noProof/>
+                <w:webHidden/>
+              </w:rPr>
+              <w:fldChar w:fldCharType="begin"/>
+            </w:r>
+            <w:r>
+              <w:rPr>
+                <w:noProof/>
+                <w:webHidden/>
+              </w:rPr>
+              <w:instrText xml:space="preserve"> PAGEREF _Toc42991649 \h </w:instrText>
+            </w:r>
+            <w:r>
+              <w:rPr>
+                <w:noProof/>
+                <w:webHidden/>
+              </w:rPr>
+            </w:r>
+            <w:r>
+              <w:rPr>
+                <w:noProof/>
+                <w:webHidden/>
+              </w:rPr>
+              <w:fldChar w:fldCharType="separate"/>
+            </w:r>
+            <w:r>
+              <w:rPr>
+                <w:noProof/>
+                <w:webHidden/>
+              </w:rPr>
+              <w:t>12</w:t>
+            </w:r>
+            <w:r>
+              <w:rPr>
+                <w:noProof/>
+                <w:webHidden/>
+              </w:rPr>
+              <w:fldChar w:fldCharType="end"/>
+            </w:r>
+          </w:hyperlink>
+        </w:p>
+        <w:p>
+          <w:pPr>
+            <w:pStyle w:val="TM3"/>
+            <w:tabs>
+              <w:tab w:val="right" w:leader="underscore" w:pos="9062"/>
+            </w:tabs>
+            <w:spacing w:line="360" w:lineRule="auto"/>
+            <w:rPr>
+              <w:rFonts w:eastAsiaTheme="minorEastAsia"/>
+              <w:noProof/>
+              <w:sz w:val="22"/>
+              <w:szCs w:val="22"/>
+              <w:lang w:eastAsia="fr-FR"/>
+            </w:rPr>
+          </w:pPr>
+          <w:hyperlink w:anchor="_Toc42991650" w:history="1">
+            <w:r>
+              <w:rPr>
+                <w:rStyle w:val="Lienhypertexte"/>
+                <w:noProof/>
+              </w:rPr>
+              <w:t>Poser la carte</w:t>
+            </w:r>
+            <w:r>
+              <w:rPr>
+                <w:noProof/>
+                <w:webHidden/>
+              </w:rPr>
+              <w:tab/>
+            </w:r>
+            <w:r>
+              <w:rPr>
+                <w:noProof/>
+                <w:webHidden/>
+              </w:rPr>
+              <w:fldChar w:fldCharType="begin"/>
+            </w:r>
+            <w:r>
+              <w:rPr>
+                <w:noProof/>
+                <w:webHidden/>
+              </w:rPr>
+              <w:instrText xml:space="preserve"> PAGEREF _Toc42991650 \h </w:instrText>
+            </w:r>
+            <w:r>
+              <w:rPr>
+                <w:noProof/>
+                <w:webHidden/>
+              </w:rPr>
+            </w:r>
+            <w:r>
+              <w:rPr>
+                <w:noProof/>
+                <w:webHidden/>
+              </w:rPr>
+              <w:fldChar w:fldCharType="separate"/>
+            </w:r>
+            <w:r>
+              <w:rPr>
+                <w:noProof/>
+                <w:webHidden/>
+              </w:rPr>
+              <w:t>12</w:t>
+            </w:r>
+            <w:r>
+              <w:rPr>
+                <w:noProof/>
+                <w:webHidden/>
+              </w:rPr>
+              <w:fldChar w:fldCharType="end"/>
+            </w:r>
+          </w:hyperlink>
+        </w:p>
+        <w:p>
+          <w:pPr>
+            <w:pStyle w:val="TM3"/>
+            <w:tabs>
+              <w:tab w:val="right" w:leader="underscore" w:pos="9062"/>
+            </w:tabs>
+            <w:spacing w:line="360" w:lineRule="auto"/>
+            <w:rPr>
+              <w:rFonts w:eastAsiaTheme="minorEastAsia"/>
+              <w:noProof/>
+              <w:sz w:val="22"/>
+              <w:szCs w:val="22"/>
+              <w:lang w:eastAsia="fr-FR"/>
+            </w:rPr>
+          </w:pPr>
+          <w:hyperlink w:anchor="_Toc42991651" w:history="1">
+            <w:r>
+              <w:rPr>
+                <w:rStyle w:val="Lienhypertexte"/>
+                <w:noProof/>
+              </w:rPr>
+              <w:t>Gestion des fichiers</w:t>
+            </w:r>
+            <w:r>
+              <w:rPr>
+                <w:noProof/>
+                <w:webHidden/>
+              </w:rPr>
+              <w:tab/>
+            </w:r>
+            <w:r>
+              <w:rPr>
+                <w:noProof/>
+                <w:webHidden/>
+              </w:rPr>
+              <w:fldChar w:fldCharType="begin"/>
+            </w:r>
+            <w:r>
+              <w:rPr>
+                <w:noProof/>
+                <w:webHidden/>
+              </w:rPr>
+              <w:instrText xml:space="preserve"> PAGEREF _Toc42991651 \h </w:instrText>
+            </w:r>
+            <w:r>
+              <w:rPr>
+                <w:noProof/>
+                <w:webHidden/>
+              </w:rPr>
+            </w:r>
+            <w:r>
+              <w:rPr>
+                <w:noProof/>
+                <w:webHidden/>
+              </w:rPr>
+              <w:fldChar w:fldCharType="separate"/>
+            </w:r>
+            <w:r>
+              <w:rPr>
+                <w:noProof/>
+                <w:webHidden/>
+              </w:rPr>
+              <w:t>12</w:t>
+            </w:r>
+            <w:r>
+              <w:rPr>
+                <w:noProof/>
+                <w:webHidden/>
+              </w:rPr>
+              <w:fldChar w:fldCharType="end"/>
+            </w:r>
+          </w:hyperlink>
+        </w:p>
+        <w:p>
+          <w:pPr>
+            <w:pStyle w:val="TM3"/>
+            <w:tabs>
+              <w:tab w:val="right" w:leader="underscore" w:pos="9062"/>
+            </w:tabs>
+            <w:spacing w:line="360" w:lineRule="auto"/>
+            <w:rPr>
+              <w:rFonts w:eastAsiaTheme="minorEastAsia"/>
+              <w:noProof/>
+              <w:sz w:val="22"/>
+              <w:szCs w:val="22"/>
+              <w:lang w:eastAsia="fr-FR"/>
+            </w:rPr>
+          </w:pPr>
+          <w:hyperlink w:anchor="_Toc42991652" w:history="1">
+            <w:r>
+              <w:rPr>
+                <w:rStyle w:val="Lienhypertexte"/>
+                <w:noProof/>
+              </w:rPr>
+              <w:t>Tri des cartes dans la main</w:t>
+            </w:r>
+            <w:r>
+              <w:rPr>
+                <w:noProof/>
+                <w:webHidden/>
+              </w:rPr>
+              <w:tab/>
+            </w:r>
+            <w:r>
+              <w:rPr>
+                <w:noProof/>
+                <w:webHidden/>
+              </w:rPr>
+              <w:fldChar w:fldCharType="begin"/>
+            </w:r>
+            <w:r>
+              <w:rPr>
+                <w:noProof/>
+                <w:webHidden/>
+              </w:rPr>
+              <w:instrText xml:space="preserve"> PAGEREF _Toc42991652 \h </w:instrText>
+            </w:r>
+            <w:r>
+              <w:rPr>
+                <w:noProof/>
+                <w:webHidden/>
+              </w:rPr>
+            </w:r>
+            <w:r>
+              <w:rPr>
+                <w:noProof/>
+                <w:webHidden/>
+              </w:rPr>
+              <w:fldChar w:fldCharType="separate"/>
+            </w:r>
+            <w:r>
+              <w:rPr>
+                <w:noProof/>
+                <w:webHidden/>
+              </w:rPr>
+              <w:t>13</w:t>
+            </w:r>
+            <w:r>
+              <w:rPr>
+                <w:noProof/>
+                <w:webHidden/>
+              </w:rPr>
+              <w:fldChar w:fldCharType="end"/>
+            </w:r>
+          </w:hyperlink>
+        </w:p>
+        <w:p>
+          <w:pPr>
+            <w:pStyle w:val="TM3"/>
+            <w:tabs>
+              <w:tab w:val="right" w:leader="underscore" w:pos="9062"/>
+            </w:tabs>
+            <w:spacing w:line="360" w:lineRule="auto"/>
+            <w:rPr>
+              <w:rFonts w:eastAsiaTheme="minorEastAsia"/>
+              <w:noProof/>
+              <w:sz w:val="22"/>
+              <w:szCs w:val="22"/>
+              <w:lang w:eastAsia="fr-FR"/>
+            </w:rPr>
+          </w:pPr>
+          <w:hyperlink w:anchor="_Toc42991653" w:history="1">
+            <w:r>
+              <w:rPr>
+                <w:rStyle w:val="Lienhypertexte"/>
+                <w:noProof/>
+              </w:rPr>
+              <w:t>Affichage des statistiques</w:t>
+            </w:r>
+            <w:r>
+              <w:rPr>
+                <w:noProof/>
+                <w:webHidden/>
+              </w:rPr>
+              <w:tab/>
+            </w:r>
+            <w:r>
+              <w:rPr>
+                <w:noProof/>
+                <w:webHidden/>
+              </w:rPr>
+              <w:fldChar w:fldCharType="begin"/>
+            </w:r>
+            <w:r>
+              <w:rPr>
+                <w:noProof/>
+                <w:webHidden/>
+              </w:rPr>
+              <w:instrText xml:space="preserve"> PAGEREF _Toc42991653 \h </w:instrText>
+            </w:r>
+            <w:r>
+              <w:rPr>
+                <w:noProof/>
+                <w:webHidden/>
+              </w:rPr>
+            </w:r>
+            <w:r>
+              <w:rPr>
+                <w:noProof/>
+                <w:webHidden/>
+              </w:rPr>
+              <w:fldChar w:fldCharType="separate"/>
+            </w:r>
+            <w:r>
+              <w:rPr>
+                <w:noProof/>
+                <w:webHidden/>
+              </w:rPr>
+              <w:t>13</w:t>
+            </w:r>
+            <w:r>
+              <w:rPr>
+                <w:noProof/>
+                <w:webHidden/>
+              </w:rPr>
+              <w:fldChar w:fldCharType="end"/>
+            </w:r>
+          </w:hyperlink>
+        </w:p>
+        <w:p>
+          <w:pPr>
+            <w:spacing w:line="360" w:lineRule="auto"/>
+          </w:pPr>
           <w:r>
             <w:rPr>
               <w:b/>
               <w:bCs/>
+              <w:i/>
+              <w:iCs/>
+              <w:sz w:val="24"/>
+              <w:szCs w:val="24"/>
             </w:rPr>
             <w:fldChar w:fldCharType="end"/>
           </w:r>
@@ -1168,7 +1608,7 @@
       <w:pPr>
         <w:pStyle w:val="Titre2"/>
       </w:pPr>
-      <w:bookmarkStart w:id="2" w:name="_Toc42961013"/>
+      <w:bookmarkStart w:id="2" w:name="_Toc42991636"/>
       <w:r>
         <w:t>Sources utilisée</w:t>
       </w:r>
@@ -1211,8 +1651,9 @@
       <w:pPr>
         <w:pStyle w:val="Titre2"/>
       </w:pPr>
-      <w:bookmarkStart w:id="3" w:name="_Toc42961014"/>
-      <w:r>
+      <w:bookmarkStart w:id="3" w:name="_Toc42991637"/>
+      <w:r>
+        <w:lastRenderedPageBreak/>
         <w:t>Organisation générale du projet</w:t>
       </w:r>
       <w:bookmarkEnd w:id="3"/>
@@ -1340,7 +1781,7 @@
       <w:pPr>
         <w:pStyle w:val="Titre2"/>
       </w:pPr>
-      <w:bookmarkStart w:id="4" w:name="_Toc42961015"/>
+      <w:bookmarkStart w:id="4" w:name="_Toc42991638"/>
       <w:r>
         <w:t>Solution</w:t>
       </w:r>
@@ -1406,7 +1847,7 @@
       <w:pPr>
         <w:pStyle w:val="Titre3"/>
       </w:pPr>
-      <w:bookmarkStart w:id="5" w:name="_Toc42961016"/>
+      <w:bookmarkStart w:id="5" w:name="_Toc42991639"/>
       <w:r>
         <w:t>Modularité</w:t>
       </w:r>
@@ -1776,7 +2217,11 @@
         <w:t>se</w:t>
       </w:r>
       <w:r>
-        <w:t xml:space="preserve"> concentrer sur ce que l’on fait, de gagner du temps et surtout d’éviter de </w:t>
+        <w:t xml:space="preserve"> concentrer sur ce que l’on fait, de gagner du temps et surtout d’éviter </w:t>
+      </w:r>
+      <w:r>
+        <w:lastRenderedPageBreak/>
+        <w:t xml:space="preserve">de </w:t>
       </w:r>
       <w:r>
         <w:t>nombreuses erreurs</w:t>
@@ -2086,7 +2531,6 @@
           <w:sz w:val="20"/>
           <w:szCs w:val="20"/>
         </w:rPr>
-        <w:lastRenderedPageBreak/>
         <w:drawing>
           <wp:inline distT="0" distB="0" distL="0" distR="0" wp14:anchorId="6AEF13FB" wp14:editId="18ED2A40">
             <wp:extent cx="4584700" cy="3295506"/>
@@ -2128,7 +2572,7 @@
       <w:pPr>
         <w:pStyle w:val="Titre3"/>
       </w:pPr>
-      <w:bookmarkStart w:id="6" w:name="_Toc42961017"/>
+      <w:bookmarkStart w:id="6" w:name="_Toc42991640"/>
       <w:r>
         <w:t>Les type</w:t>
       </w:r>
@@ -2341,7 +2785,7 @@
       <w:pPr>
         <w:pStyle w:val="Titre3"/>
       </w:pPr>
-      <w:bookmarkStart w:id="7" w:name="_Toc42961018"/>
+      <w:bookmarkStart w:id="7" w:name="_Toc42991641"/>
       <w:r>
         <w:t>Les Menus</w:t>
       </w:r>
@@ -2381,18 +2825,18 @@
         </w:rPr>
         <w:lastRenderedPageBreak/>
         <w:drawing>
-          <wp:anchor distT="0" distB="0" distL="114300" distR="114300" simplePos="0" relativeHeight="251707392" behindDoc="0" locked="0" layoutInCell="1" allowOverlap="1" wp14:anchorId="34D9F265" wp14:editId="523F0AB9">
+          <wp:anchor distT="0" distB="0" distL="114300" distR="114300" simplePos="0" relativeHeight="251705344" behindDoc="0" locked="0" layoutInCell="1" allowOverlap="1" wp14:anchorId="7A5E894E" wp14:editId="0CD323FB">
             <wp:simplePos x="0" y="0"/>
-            <wp:positionH relativeFrom="column">
-              <wp:posOffset>338455</wp:posOffset>
+            <wp:positionH relativeFrom="margin">
+              <wp:align>center</wp:align>
             </wp:positionH>
             <wp:positionV relativeFrom="paragraph">
-              <wp:posOffset>101600</wp:posOffset>
+              <wp:posOffset>499544</wp:posOffset>
             </wp:positionV>
-            <wp:extent cx="1828800" cy="2665095"/>
-            <wp:effectExtent l="0" t="0" r="0" b="1905"/>
-            <wp:wrapTopAndBottom/>
-            <wp:docPr id="3" name="Image 3"/>
+            <wp:extent cx="1282700" cy="1991360"/>
+            <wp:effectExtent l="0" t="0" r="0" b="8890"/>
+            <wp:wrapSquare wrapText="bothSides"/>
+            <wp:docPr id="2" name="Image 2"/>
             <wp:cNvGraphicFramePr>
               <a:graphicFrameLocks xmlns:a="http://schemas.openxmlformats.org/drawingml/2006/main" noChangeAspect="1"/>
             </wp:cNvGraphicFramePr>
@@ -2418,7 +2862,7 @@
                   <pic:spPr>
                     <a:xfrm>
                       <a:off x="0" y="0"/>
-                      <a:ext cx="1828800" cy="2665095"/>
+                      <a:ext cx="1282700" cy="1991360"/>
                     </a:xfrm>
                     <a:prstGeom prst="rect">
                       <a:avLst/>
@@ -2435,13 +2879,13 @@
           <w:noProof/>
         </w:rPr>
         <w:drawing>
-          <wp:anchor distT="0" distB="0" distL="114300" distR="114300" simplePos="0" relativeHeight="251708416" behindDoc="0" locked="0" layoutInCell="1" allowOverlap="1" wp14:anchorId="56092EC8" wp14:editId="215BC33C">
+          <wp:anchor distT="0" distB="0" distL="114300" distR="114300" simplePos="0" relativeHeight="251707392" behindDoc="0" locked="0" layoutInCell="1" allowOverlap="1" wp14:anchorId="56092EC8" wp14:editId="641EFF5A">
             <wp:simplePos x="0" y="0"/>
-            <wp:positionH relativeFrom="column">
-              <wp:posOffset>3623945</wp:posOffset>
+            <wp:positionH relativeFrom="margin">
+              <wp:align>right</wp:align>
             </wp:positionH>
             <wp:positionV relativeFrom="paragraph">
-              <wp:posOffset>177800</wp:posOffset>
+              <wp:posOffset>472</wp:posOffset>
             </wp:positionV>
             <wp:extent cx="1842135" cy="2672715"/>
             <wp:effectExtent l="0" t="0" r="5715" b="0"/>
@@ -2495,18 +2939,18 @@
           <w:noProof/>
         </w:rPr>
         <w:drawing>
-          <wp:anchor distT="0" distB="0" distL="114300" distR="114300" simplePos="0" relativeHeight="251706368" behindDoc="0" locked="0" layoutInCell="1" allowOverlap="1" wp14:anchorId="7A5E894E" wp14:editId="113BAC03">
+          <wp:anchor distT="0" distB="0" distL="114300" distR="114300" simplePos="0" relativeHeight="251706368" behindDoc="0" locked="0" layoutInCell="1" allowOverlap="1" wp14:anchorId="34D9F265" wp14:editId="130B8E7A">
             <wp:simplePos x="0" y="0"/>
             <wp:positionH relativeFrom="margin">
-              <wp:align>center</wp:align>
+              <wp:align>left</wp:align>
             </wp:positionH>
             <wp:positionV relativeFrom="paragraph">
-              <wp:posOffset>635000</wp:posOffset>
+              <wp:posOffset>107315</wp:posOffset>
             </wp:positionV>
-            <wp:extent cx="1282700" cy="1991360"/>
-            <wp:effectExtent l="0" t="0" r="0" b="8890"/>
-            <wp:wrapSquare wrapText="bothSides"/>
-            <wp:docPr id="2" name="Image 2"/>
+            <wp:extent cx="1828800" cy="2665095"/>
+            <wp:effectExtent l="0" t="0" r="0" b="1905"/>
+            <wp:wrapTopAndBottom/>
+            <wp:docPr id="3" name="Image 3"/>
             <wp:cNvGraphicFramePr>
               <a:graphicFrameLocks xmlns:a="http://schemas.openxmlformats.org/drawingml/2006/main" noChangeAspect="1"/>
             </wp:cNvGraphicFramePr>
@@ -2532,7 +2976,7 @@
                   <pic:spPr>
                     <a:xfrm>
                       <a:off x="0" y="0"/>
-                      <a:ext cx="1282700" cy="1991360"/>
+                      <a:ext cx="1828800" cy="2665095"/>
                     </a:xfrm>
                     <a:prstGeom prst="rect">
                       <a:avLst/>
@@ -2546,6 +2990,9 @@
       </w:r>
     </w:p>
     <w:p>
+      <w:pPr>
+        <w:ind w:firstLine="708"/>
+      </w:pPr>
       <w:r>
         <w:t xml:space="preserve">Nous avons donc réalisé 2 versions du logo, car nous nous sommes rendu compte que le premier logo était trop petit pour afficher à l’intérieur de la carte les différents sous-menus (comme sur l’image ci-dessus). Ensuite la fonction se charge d’acquérir le pseudo du joueur qui est directement enregistrée dans les fichiers de sauvegarde gestion_scores_joueurs.csv. </w:t>
       </w:r>
@@ -2558,7 +3005,15 @@
       </w:r>
       <w:proofErr w:type="spellEnd"/>
       <w:r>
-        <w:t xml:space="preserve"> pour répéter indéfiniment cette partie du code qui appelle le cœur du projet, le seul moyen de sortir de la boucle est le sous-menu 7 qui ferme les fichiers précédemment ouverts puis met fin à la fonction. Nous avons ensuite les sous-menus qui lance une nouvelle partie qui sera jouée par l’utilisateur ou le sous-menu pour jouer 1000 parties entre les IA, cela nous a permis de récupérer des statistiques afin de pouvoir tester la capacité de nos IA à remplir des contrats et à gagner des parties. Ensuite on a les paramètres qui nous permettent de modifier les pseudos des joueurs comme on le souhaite dans la limite des caractères autorisées et le changement d’utilisateur qui permet l’acquisition d’un nouveau pseudo et d’accéder à une autre sauvegarde. Nous avons également les statistiques, qui permettent de voir les statistiques de l’utilisateur sélectionné, comme le nombre de victoire, le score maximal et le nombre de manches minimum pour gagner une partie. Pour finir le </w:t>
+        <w:t xml:space="preserve"> pour répéter indéfiniment cette partie du code qui appelle le cœur du projet, le seul moyen de sortir de la boucle est le sous-menu 7 qui ferme les fichiers précédemment ouverts puis met fin à la fonction. </w:t>
+      </w:r>
+    </w:p>
+    <w:p>
+      <w:pPr>
+        <w:ind w:firstLine="708"/>
+      </w:pPr>
+      <w:r>
+        <w:t xml:space="preserve">Nous avons ensuite les sous-menus qui lance une nouvelle partie qui sera jouée par l’utilisateur ou le sous-menu pour jouer 1000 parties entre les IA, cela nous a permis de récupérer des statistiques afin de pouvoir tester la capacité de nos IA à remplir des contrats et à gagner des parties. Ensuite on a les paramètres qui nous permettent de modifier les pseudos des joueurs comme on le souhaite dans la limite des caractères autorisées et le changement d’utilisateur qui permet l’acquisition d’un nouveau pseudo et d’accéder à une autre sauvegarde. Nous avons également les statistiques, qui permettent de voir les statistiques de l’utilisateur sélectionné, comme le nombre de victoire, le score maximal et le nombre de manches minimum pour gagner une partie. Pour finir le </w:t>
       </w:r>
       <w:proofErr w:type="spellStart"/>
       <w:r>
@@ -2571,18 +3026,35 @@
     </w:p>
     <w:p>
       <w:pPr>
-        <w:pStyle w:val="Titre2"/>
-      </w:pPr>
-      <w:r>
-        <w:t xml:space="preserve">Les pseudos </w:t>
-      </w:r>
-    </w:p>
-    <w:p>
-      <w:pPr>
         <w:ind w:firstLine="708"/>
       </w:pPr>
-      <w:r>
-        <w:t>Pour les pseudos, nous avons décidé de crée un tableau de char à 2 dimension, il est de dimension 4x21, 4 pour les 4 joueurs et 21 qui correspond à la taille maximum des pseudos, plus ‘’\0’’. En effet en utilisant cette méthode il est plus facile d’enregistrer les noms de joueur est de les envoyer dans les fonctions. On peut donc utiliser une variable personnalisée de type Joueur pour récupérer le pointeur vers le pseudo du joueur NORD, SUD, EST, OUEST en indiquant directement l’emplacement dans le tableau, par exemple pseudo[SUD-1] correspond au pseudo du joueur SUD.</w:t>
+    </w:p>
+    <w:p>
+      <w:pPr>
+        <w:pStyle w:val="Titre3"/>
+      </w:pPr>
+      <w:bookmarkStart w:id="8" w:name="_Toc42991642"/>
+      <w:r>
+        <w:t>Les pseudos</w:t>
+      </w:r>
+      <w:bookmarkEnd w:id="8"/>
+      <w:r>
+        <w:t xml:space="preserve"> </w:t>
+      </w:r>
+    </w:p>
+    <w:p/>
+    <w:p>
+      <w:pPr>
+        <w:ind w:firstLine="708"/>
+      </w:pPr>
+      <w:r>
+        <w:t xml:space="preserve">Pour les pseudos, nous avons décidé de crée un tableau de char à 2 </w:t>
+      </w:r>
+      <w:r>
+        <w:t>dimensions</w:t>
+      </w:r>
+      <w:r>
+        <w:t>, il est de dimension 4x21, 4 pour les 4 joueurs et 21 qui correspond à la taille maximum des pseudos, plus ‘’\0’’. En effet en utilisant cette méthode il est plus facile d’enregistrer les noms de joueur est de les envoyer dans les fonctions. On peut donc utiliser une variable personnalisée de type Joueur pour récupérer le pointeur vers le pseudo du joueur NORD, SUD, EST, OUEST en indiquant directement l’emplacement dans le tableau, par exemple pseudo[SUD-1] correspond au pseudo du joueur SUD.</w:t>
       </w:r>
     </w:p>
     <w:p>
@@ -2608,6 +3080,7 @@
           <w:szCs w:val="20"/>
           <w:highlight w:val="white"/>
         </w:rPr>
+        <w:lastRenderedPageBreak/>
         <w:t>/** On crée un tableau de char de dimension 4x21 **/</w:t>
       </w:r>
     </w:p>
@@ -3195,38 +3668,31 @@
     </w:p>
     <w:p>
       <w:r>
-        <w:lastRenderedPageBreak/>
         <w:t xml:space="preserve">Utiliser cette méthode </w:t>
       </w:r>
+      <w:r>
+        <w:t>a</w:t>
+      </w:r>
+      <w:r>
+        <w:t xml:space="preserve"> été utile pour l’acquisition des pseudos avec la fonction </w:t>
+      </w:r>
       <w:proofErr w:type="spellStart"/>
       <w:r>
-        <w:t>à</w:t>
+        <w:t>acquisitionPsseudoAvecMessage</w:t>
       </w:r>
       <w:proofErr w:type="spellEnd"/>
       <w:r>
-        <w:t xml:space="preserve"> été utile pour l’acquisition des pseudos avec la fonction </w:t>
-      </w:r>
-      <w:proofErr w:type="spellStart"/>
-      <w:r>
-        <w:t>acquisitionPsseudoAvecMessage</w:t>
-      </w:r>
-      <w:proofErr w:type="spellEnd"/>
-      <w:r>
         <w:t xml:space="preserve"> et surtout la fonction </w:t>
       </w:r>
-      <w:proofErr w:type="spellStart"/>
-      <w:r>
-        <w:t>parametre</w:t>
-      </w:r>
-      <w:proofErr w:type="spellEnd"/>
+      <w:r>
+        <w:t>paramètre</w:t>
+      </w:r>
       <w:r>
         <w:t xml:space="preserve"> qui l’appelle car on peut lui envoyer seulement un pointeur pour tous les pseudos. La fonction d’acquisition du pseudo elle demande à l’utilisateur de saisir un nouveau pseudo pour le joueur sélectionné précédemment, ensuite elle </w:t>
       </w:r>
-      <w:proofErr w:type="spellStart"/>
-      <w:r>
-        <w:t>verifie</w:t>
-      </w:r>
-      <w:proofErr w:type="spellEnd"/>
+      <w:r>
+        <w:t>vérifie</w:t>
+      </w:r>
       <w:r>
         <w:t xml:space="preserve"> la validité de du pseudo (longueur maximale, caractères interdits, pseudo vide) et redemande le pseudo tant que la saisie est incorrecte.</w:t>
       </w:r>
@@ -4192,22 +4658,16 @@
         </w:rPr>
         <w:t>}</w:t>
       </w:r>
-      <w:bookmarkStart w:id="8" w:name="_Toc42961019"/>
-    </w:p>
-    <w:p/>
+    </w:p>
     <w:p>
       <w:pPr>
         <w:pStyle w:val="Titre3"/>
       </w:pPr>
-    </w:p>
-    <w:p>
-      <w:pPr>
-        <w:pStyle w:val="Titre3"/>
-      </w:pPr>
+      <w:bookmarkStart w:id="9" w:name="_Toc42991643"/>
       <w:r>
         <w:t>L’affichage</w:t>
       </w:r>
-      <w:bookmarkEnd w:id="8"/>
+      <w:bookmarkEnd w:id="9"/>
     </w:p>
     <w:p>
       <w:pPr>
@@ -4477,6 +4937,11 @@
       <w:r>
         <w:t xml:space="preserve"> </w:t>
       </w:r>
+    </w:p>
+    <w:p>
+      <w:pPr>
+        <w:ind w:firstLine="708"/>
+      </w:pPr>
       <w:r>
         <w:t xml:space="preserve">Nous avons de plus prévu le cas </w:t>
       </w:r>
@@ -4589,6 +5054,66 @@
       </w:r>
     </w:p>
     <w:p>
+      <w:r>
+        <w:lastRenderedPageBreak/>
+        <w:drawing>
+          <wp:anchor distT="0" distB="0" distL="114300" distR="114300" simplePos="0" relativeHeight="251717632" behindDoc="0" locked="0" layoutInCell="1" allowOverlap="1" wp14:anchorId="1621D1DC" wp14:editId="07BD8635">
+            <wp:simplePos x="0" y="0"/>
+            <wp:positionH relativeFrom="margin">
+              <wp:align>center</wp:align>
+            </wp:positionH>
+            <wp:positionV relativeFrom="paragraph">
+              <wp:posOffset>0</wp:posOffset>
+            </wp:positionV>
+            <wp:extent cx="3903980" cy="4046855"/>
+            <wp:effectExtent l="0" t="0" r="1270" b="0"/>
+            <wp:wrapTopAndBottom/>
+            <wp:docPr id="56" name="Image 56"/>
+            <wp:cNvGraphicFramePr>
+              <a:graphicFrameLocks xmlns:a="http://schemas.openxmlformats.org/drawingml/2006/main" noChangeAspect="1"/>
+            </wp:cNvGraphicFramePr>
+            <a:graphic xmlns:a="http://schemas.openxmlformats.org/drawingml/2006/main">
+              <a:graphicData uri="http://schemas.openxmlformats.org/drawingml/2006/picture">
+                <pic:pic xmlns:pic="http://schemas.openxmlformats.org/drawingml/2006/picture">
+                  <pic:nvPicPr>
+                    <pic:cNvPr id="1" name=""/>
+                    <pic:cNvPicPr/>
+                  </pic:nvPicPr>
+                  <pic:blipFill>
+                    <a:blip r:embed="rId18">
+                      <a:extLst>
+                        <a:ext uri="{28A0092B-C50C-407E-A947-70E740481C1C}">
+                          <a14:useLocalDpi xmlns:a14="http://schemas.microsoft.com/office/drawing/2010/main" val="0"/>
+                        </a:ext>
+                      </a:extLst>
+                    </a:blip>
+                    <a:stretch>
+                      <a:fillRect/>
+                    </a:stretch>
+                  </pic:blipFill>
+                  <pic:spPr>
+                    <a:xfrm>
+                      <a:off x="0" y="0"/>
+                      <a:ext cx="3903980" cy="4046855"/>
+                    </a:xfrm>
+                    <a:prstGeom prst="rect">
+                      <a:avLst/>
+                    </a:prstGeom>
+                  </pic:spPr>
+                </pic:pic>
+              </a:graphicData>
+            </a:graphic>
+            <wp14:sizeRelH relativeFrom="margin">
+              <wp14:pctWidth>0</wp14:pctWidth>
+            </wp14:sizeRelH>
+            <wp14:sizeRelV relativeFrom="margin">
+              <wp14:pctHeight>0</wp14:pctHeight>
+            </wp14:sizeRelV>
+          </wp:anchor>
+        </w:drawing>
+      </w:r>
+    </w:p>
+    <w:p>
       <w:pPr>
         <w:ind w:firstLine="708"/>
       </w:pPr>
@@ -4598,29 +5123,33 @@
       <w:r>
         <w:t xml:space="preserve">. Ensuite Nous avons essayé de </w:t>
       </w:r>
+      <w:r>
+        <w:t>créer</w:t>
+      </w:r>
+      <w:r>
+        <w:t xml:space="preserve"> une fonction un peu plus générale </w:t>
+      </w:r>
       <w:proofErr w:type="spellStart"/>
       <w:r>
-        <w:t>crée</w:t>
+        <w:t>afficheSousMenu</w:t>
       </w:r>
       <w:proofErr w:type="spellEnd"/>
       <w:r>
-        <w:t xml:space="preserve"> une fonction un peu plus générale </w:t>
+        <w:t xml:space="preserve"> pour afficher des messages dans la console, comme par exemple les instructions de jeu. Mais cette fonction était très vite obsolète lorsque nous avons réalisé les sous-Menus, en effet elle ne nous permettait pas de gérer l’espacement ou des éventuels retours. Nous avons donc fait la fonction </w:t>
       </w:r>
       <w:proofErr w:type="spellStart"/>
       <w:r>
-        <w:t>afficheSousMenu</w:t>
+        <w:t>afficheMenuSelection</w:t>
       </w:r>
       <w:proofErr w:type="spellEnd"/>
       <w:r>
-        <w:t xml:space="preserve"> pour afficher des messages dans la console, comme par exemple les instructions de jeu. Mais cette fonction était très vite obsolète lorsque nous avons réalisé les sous-Menus, en effet elle ne nous permettait pas de gérer l’espacement ou des éventuels retours. Nous avons donc fait la fonction </w:t>
-      </w:r>
-      <w:proofErr w:type="spellStart"/>
-      <w:r>
-        <w:t>afficheMenuSelection</w:t>
-      </w:r>
-      <w:proofErr w:type="spellEnd"/>
-      <w:r>
-        <w:t xml:space="preserve">, celle-ci nous permettait de modifie le titre du sous-menu et de sauter de ligne en ajoutant ‘’;’’ à la fin de la phrase, ce qui nous a été très utile pour tous les autres affichages dans la console pour écrire un texte plus aéré et lisible ainsi qu’afficher les listes d’option dans les sous-menus.  </w:t>
+        <w:t xml:space="preserve">, celle-ci nous permettait de modifie le titre du sous-menu et de sauter de ligne en ajoutant </w:t>
+      </w:r>
+      <w:r>
+        <w:t>‘’</w:t>
+      </w:r>
+      <w:r>
+        <w:t xml:space="preserve">;’’ à la fin de la phrase, ce qui nous a été très utile pour tous les autres affichages dans la console pour écrire un texte plus aéré et lisible ainsi qu’afficher les listes d’option dans les sous-menus.  </w:t>
       </w:r>
     </w:p>
     <w:p>
@@ -4646,7 +5175,6 @@
           <w:szCs w:val="20"/>
           <w:highlight w:val="white"/>
         </w:rPr>
-        <w:lastRenderedPageBreak/>
         <w:t>printf</w:t>
       </w:r>
       <w:r>
@@ -5695,6 +6223,7 @@
     </w:p>
     <w:p>
       <w:r>
+        <w:lastRenderedPageBreak/>
         <w:tab/>
         <w:t xml:space="preserve">La fonction </w:t>
       </w:r>
@@ -5709,709 +6238,742 @@
       <w:r>
         <w:t xml:space="preserve">la fonction qui </w:t>
       </w:r>
+      <w:r>
+        <w:t>se</w:t>
+      </w:r>
+      <w:r>
+        <w:t xml:space="preserve"> charge d’afficher le plateau de jeu durant un pli. Elle est appelée un grand nombre de fois </w:t>
+      </w:r>
+      <w:r>
+        <w:t>et c’est le résultat de cette fon</w:t>
+      </w:r>
+      <w:r>
+        <w:t>c</w:t>
+      </w:r>
+      <w:r>
+        <w:t>tion que l’utili</w:t>
+      </w:r>
+      <w:r>
+        <w:t xml:space="preserve">sateur voit durant la majorité du temps d’exécution du programme. Afin de déterminer la forme et l’emplacement des différente information qui sont affichée à l’écran, nous avons commencé à travailler sur un fichier texte ouvert dans le bloc note ceci nous a permis de voir directement le résultat. La fonction prend comme paramètre toure </w:t>
+      </w:r>
+      <w:r>
+        <w:t>les informations</w:t>
+      </w:r>
+      <w:r>
+        <w:t xml:space="preserve"> qui vont devoir être affichée comme la main du joueur, les scores ou bien </w:t>
+      </w:r>
+      <w:r>
+        <w:t>les cartes posées</w:t>
+      </w:r>
+      <w:r>
+        <w:t xml:space="preserve"> sur </w:t>
+      </w:r>
+      <w:r>
+        <w:t>la table</w:t>
+      </w:r>
+      <w:r>
+        <w:t>…</w:t>
+      </w:r>
+      <w:r>
+        <w:t xml:space="preserve"> La fonction envoie toute ces informations au fonction de formatage associée puis les chaine de caractères ainsi formatée sont affichée </w:t>
+      </w:r>
+      <w:r>
+        <w:t>à</w:t>
+      </w:r>
+      <w:r>
+        <w:t xml:space="preserve"> l’endroit voulu sur l’écran grâce à plusieurs printf(). Nous avons choisi d’utiliser un printf par ligne à afficher pour </w:t>
+      </w:r>
+      <w:r>
+        <w:t>des raisons</w:t>
+      </w:r>
+      <w:r>
+        <w:t xml:space="preserve"> de lisibilité du code, ainsi en lisant le code il est possible de distinguer la forme de l’interface ce qui permet de faire </w:t>
+      </w:r>
+      <w:r>
+        <w:t>des modifications</w:t>
+      </w:r>
+      <w:r>
+        <w:t xml:space="preserve"> beaucoup plus vite.</w:t>
+      </w:r>
+    </w:p>
+    <w:p/>
+    <w:p>
+      <w:pPr>
+        <w:pStyle w:val="Titre3"/>
+      </w:pPr>
+      <w:bookmarkStart w:id="10" w:name="_Toc42991644"/>
+      <w:r>
+        <w:t>Distribution des cartes et p</w:t>
+      </w:r>
+      <w:r>
+        <w:t>hase d’</w:t>
+      </w:r>
+      <w:r>
+        <w:t>an</w:t>
+      </w:r>
+      <w:r>
+        <w:t>n</w:t>
+      </w:r>
+      <w:r>
+        <w:t>once</w:t>
+      </w:r>
+      <w:r>
+        <w:t>s</w:t>
+      </w:r>
+      <w:r>
+        <w:t xml:space="preserve"> des contrat</w:t>
+      </w:r>
+      <w:r>
+        <w:t>s</w:t>
+      </w:r>
+      <w:bookmarkEnd w:id="10"/>
+      <w:r>
+        <w:t xml:space="preserve"> </w:t>
+      </w:r>
+    </w:p>
+    <w:p>
+      <w:r>
+        <w:tab/>
+      </w:r>
+    </w:p>
+    <w:p>
+      <w:pPr>
+        <w:rPr>
+          <w:rFonts w:ascii="Courier New" w:hAnsi="Courier New" w:cs="Courier New"/>
+          <w:b/>
+          <w:bCs/>
+          <w:color w:val="000080"/>
+          <w:sz w:val="20"/>
+          <w:szCs w:val="20"/>
+        </w:rPr>
+      </w:pPr>
+      <w:r>
+        <w:tab/>
+        <w:t xml:space="preserve">Afin de distribuer les cartes au différent joueur de manière rapide et simple nous avons décidé de ne pas utiliser </w:t>
+      </w:r>
+      <w:r>
+        <w:t>une méthode proche</w:t>
+      </w:r>
+      <w:r>
+        <w:t xml:space="preserve"> de ce qui </w:t>
+      </w:r>
+      <w:r>
+        <w:t>se</w:t>
+      </w:r>
+      <w:r>
+        <w:t xml:space="preserve"> fait lors d’une partie de carte réel ou on distribue une carte par joueur en faisant les tour. Nous avons préféré le faire de manière aléatoire. Pour ce faire on déclare un tableau de 32 variables de typer Carte et on le remplit avec toutes les carte d’un jeu de 32 cartes. Puis on déclare un second tableau de Carte à deux dimensions</w:t>
+      </w:r>
+      <w:r>
+        <w:t xml:space="preserve"> (</w:t>
+      </w:r>
+      <w:r>
+        <w:rPr>
+          <w:rFonts w:ascii="Courier New" w:hAnsi="Courier New" w:cs="Courier New"/>
+          <w:color w:val="000000"/>
+          <w:sz w:val="20"/>
+          <w:szCs w:val="20"/>
+          <w:highlight w:val="white"/>
+        </w:rPr>
+        <w:t xml:space="preserve">Carte </w:t>
+      </w:r>
       <w:proofErr w:type="spellStart"/>
       <w:r>
+        <w:rPr>
+          <w:rFonts w:ascii="Courier New" w:hAnsi="Courier New" w:cs="Courier New"/>
+          <w:color w:val="000000"/>
+          <w:sz w:val="20"/>
+          <w:szCs w:val="20"/>
+          <w:highlight w:val="white"/>
+        </w:rPr>
+        <w:t>tableauCarte</w:t>
+      </w:r>
+      <w:proofErr w:type="spellEnd"/>
+      <w:r>
+        <w:rPr>
+          <w:rFonts w:ascii="Courier New" w:hAnsi="Courier New" w:cs="Courier New"/>
+          <w:b/>
+          <w:bCs/>
+          <w:color w:val="000080"/>
+          <w:sz w:val="20"/>
+          <w:szCs w:val="20"/>
+          <w:highlight w:val="white"/>
+        </w:rPr>
+        <w:t>[</w:t>
+      </w:r>
+      <w:r>
+        <w:rPr>
+          <w:rFonts w:ascii="Courier New" w:hAnsi="Courier New" w:cs="Courier New"/>
+          <w:color w:val="FF8000"/>
+          <w:sz w:val="20"/>
+          <w:szCs w:val="20"/>
+          <w:highlight w:val="white"/>
+        </w:rPr>
+        <w:t>4</w:t>
+      </w:r>
+      <w:r>
+        <w:rPr>
+          <w:rFonts w:ascii="Courier New" w:hAnsi="Courier New" w:cs="Courier New"/>
+          <w:b/>
+          <w:bCs/>
+          <w:color w:val="000080"/>
+          <w:sz w:val="20"/>
+          <w:szCs w:val="20"/>
+          <w:highlight w:val="white"/>
+        </w:rPr>
+        <w:t>][</w:t>
+      </w:r>
+      <w:r>
+        <w:rPr>
+          <w:rFonts w:ascii="Courier New" w:hAnsi="Courier New" w:cs="Courier New"/>
+          <w:color w:val="FF8000"/>
+          <w:sz w:val="20"/>
+          <w:szCs w:val="20"/>
+          <w:highlight w:val="white"/>
+        </w:rPr>
+        <w:t>8</w:t>
+      </w:r>
+      <w:r>
+        <w:rPr>
+          <w:rFonts w:ascii="Courier New" w:hAnsi="Courier New" w:cs="Courier New"/>
+          <w:b/>
+          <w:bCs/>
+          <w:color w:val="000080"/>
+          <w:sz w:val="20"/>
+          <w:szCs w:val="20"/>
+          <w:highlight w:val="white"/>
+        </w:rPr>
+        <w:t>];</w:t>
+      </w:r>
+      <w:r>
+        <w:t>)</w:t>
+      </w:r>
+      <w:r>
+        <w:t xml:space="preserve">, la première dimension vaut 4 et correspond au nombre de joueur et la seconde vaut 8 et correspond au nombre de carte que chaque joueur à en main. </w:t>
+      </w:r>
+      <w:r>
+        <w:t xml:space="preserve">C’est ce tableau à deux dimension qui va contenir toutes les carte que tous les joueur on en main durant la partie. Afin de s’assurer que le mélange des carte sera bien aléatoire on se sert de le fonction rand() on obtient alors un nombre aléatoire qui sera l’indice de la carte que l’on va distribuer en premier, cette carte est alors </w:t>
+      </w:r>
+      <w:r>
+        <w:t>ajoutée</w:t>
+      </w:r>
+      <w:r>
+        <w:t xml:space="preserve"> au premier emplacement du tableau contenant les cartes de tous les joueur et elle est supprimé du tableau qui contient les cartes à distribuer afin qu’aucune carte ne puisse être distribuée 2 fois. On continue cette opération en </w:t>
+      </w:r>
+      <w:r>
+        <w:t>incrémentant</w:t>
+      </w:r>
+      <w:r>
+        <w:t xml:space="preserve"> l’indice ou la carte va être distribuée jusqu’à ce que le tableau contenant les cartes des joueur soit remplie de toutes les cartes du jeu de manière unique</w:t>
+      </w:r>
+      <w:r>
+        <w:t xml:space="preserve">. Ainsi pour accéder à la carte n du joueur SUD il faudra entrer : </w:t>
+      </w:r>
+      <w:proofErr w:type="spellStart"/>
+      <w:r>
+        <w:rPr>
+          <w:rFonts w:ascii="Courier New" w:hAnsi="Courier New" w:cs="Courier New"/>
+          <w:color w:val="000000"/>
+          <w:sz w:val="20"/>
+          <w:szCs w:val="20"/>
+          <w:highlight w:val="white"/>
+        </w:rPr>
+        <w:t>tableauCarte</w:t>
+      </w:r>
+      <w:proofErr w:type="spellEnd"/>
+      <w:r>
+        <w:rPr>
+          <w:rFonts w:ascii="Courier New" w:hAnsi="Courier New" w:cs="Courier New"/>
+          <w:b/>
+          <w:bCs/>
+          <w:color w:val="000080"/>
+          <w:sz w:val="20"/>
+          <w:szCs w:val="20"/>
+          <w:highlight w:val="white"/>
+        </w:rPr>
+        <w:t>[</w:t>
+      </w:r>
+      <w:r>
+        <w:rPr>
+          <w:rFonts w:ascii="Courier New" w:hAnsi="Courier New" w:cs="Courier New"/>
+          <w:color w:val="000000"/>
+          <w:sz w:val="20"/>
+          <w:szCs w:val="20"/>
+          <w:highlight w:val="white"/>
+        </w:rPr>
+        <w:t>SUD</w:t>
+      </w:r>
+      <w:r>
+        <w:rPr>
+          <w:rFonts w:ascii="Courier New" w:hAnsi="Courier New" w:cs="Courier New"/>
+          <w:b/>
+          <w:bCs/>
+          <w:color w:val="000080"/>
+          <w:sz w:val="20"/>
+          <w:szCs w:val="20"/>
+          <w:highlight w:val="white"/>
+        </w:rPr>
+        <w:t>-</w:t>
+      </w:r>
+      <w:r>
+        <w:rPr>
+          <w:rFonts w:ascii="Courier New" w:hAnsi="Courier New" w:cs="Courier New"/>
+          <w:color w:val="FF8000"/>
+          <w:sz w:val="20"/>
+          <w:szCs w:val="20"/>
+          <w:highlight w:val="white"/>
+        </w:rPr>
+        <w:t>1</w:t>
+      </w:r>
+      <w:r>
+        <w:rPr>
+          <w:rFonts w:ascii="Courier New" w:hAnsi="Courier New" w:cs="Courier New"/>
+          <w:b/>
+          <w:bCs/>
+          <w:color w:val="000080"/>
+          <w:sz w:val="20"/>
+          <w:szCs w:val="20"/>
+          <w:highlight w:val="white"/>
+        </w:rPr>
+        <w:t>][</w:t>
+      </w:r>
+      <w:r>
+        <w:rPr>
+          <w:rFonts w:ascii="Courier New" w:hAnsi="Courier New" w:cs="Courier New"/>
+          <w:color w:val="000000"/>
+          <w:sz w:val="20"/>
+          <w:szCs w:val="20"/>
+          <w:highlight w:val="white"/>
+        </w:rPr>
+        <w:t>n</w:t>
+      </w:r>
+      <w:r>
+        <w:rPr>
+          <w:rFonts w:ascii="Courier New" w:hAnsi="Courier New" w:cs="Courier New"/>
+          <w:b/>
+          <w:bCs/>
+          <w:color w:val="000080"/>
+          <w:sz w:val="20"/>
+          <w:szCs w:val="20"/>
+          <w:highlight w:val="white"/>
+        </w:rPr>
+        <w:t xml:space="preserve">] </w:t>
+      </w:r>
+      <w:r>
+        <w:t xml:space="preserve">ce qui en therme de pointeur est équivalent à </w:t>
+      </w:r>
+      <w:r>
+        <w:rPr>
+          <w:rFonts w:ascii="Courier New" w:hAnsi="Courier New" w:cs="Courier New"/>
+          <w:b/>
+          <w:bCs/>
+          <w:color w:val="000080"/>
+          <w:sz w:val="20"/>
+          <w:szCs w:val="20"/>
+          <w:highlight w:val="white"/>
+        </w:rPr>
+        <w:t>*(</w:t>
+      </w:r>
+      <w:proofErr w:type="spellStart"/>
+      <w:r>
+        <w:rPr>
+          <w:rFonts w:ascii="Courier New" w:hAnsi="Courier New" w:cs="Courier New"/>
+          <w:color w:val="000000"/>
+          <w:sz w:val="20"/>
+          <w:szCs w:val="20"/>
+          <w:highlight w:val="white"/>
+        </w:rPr>
+        <w:t>pTableauCarte</w:t>
+      </w:r>
+      <w:proofErr w:type="spellEnd"/>
+      <w:r>
+        <w:rPr>
+          <w:rFonts w:ascii="Courier New" w:hAnsi="Courier New" w:cs="Courier New"/>
+          <w:color w:val="000000"/>
+          <w:sz w:val="20"/>
+          <w:szCs w:val="20"/>
+          <w:highlight w:val="white"/>
+        </w:rPr>
+        <w:t xml:space="preserve"> </w:t>
+      </w:r>
+      <w:r>
+        <w:rPr>
+          <w:rFonts w:ascii="Courier New" w:hAnsi="Courier New" w:cs="Courier New"/>
+          <w:b/>
+          <w:bCs/>
+          <w:color w:val="000080"/>
+          <w:sz w:val="20"/>
+          <w:szCs w:val="20"/>
+          <w:highlight w:val="white"/>
+        </w:rPr>
+        <w:t>+</w:t>
+      </w:r>
+      <w:r>
+        <w:rPr>
+          <w:rFonts w:ascii="Courier New" w:hAnsi="Courier New" w:cs="Courier New"/>
+          <w:color w:val="000000"/>
+          <w:sz w:val="20"/>
+          <w:szCs w:val="20"/>
+          <w:highlight w:val="white"/>
+        </w:rPr>
+        <w:t xml:space="preserve"> </w:t>
+      </w:r>
+      <w:r>
+        <w:rPr>
+          <w:rFonts w:ascii="Courier New" w:hAnsi="Courier New" w:cs="Courier New"/>
+          <w:b/>
+          <w:bCs/>
+          <w:color w:val="000080"/>
+          <w:sz w:val="20"/>
+          <w:szCs w:val="20"/>
+          <w:highlight w:val="white"/>
+        </w:rPr>
+        <w:t>(</w:t>
+      </w:r>
+      <w:r>
+        <w:rPr>
+          <w:rFonts w:ascii="Courier New" w:hAnsi="Courier New" w:cs="Courier New"/>
+          <w:color w:val="000000"/>
+          <w:sz w:val="20"/>
+          <w:szCs w:val="20"/>
+          <w:highlight w:val="white"/>
+        </w:rPr>
+        <w:t>SUD</w:t>
+      </w:r>
+      <w:r>
+        <w:rPr>
+          <w:rFonts w:ascii="Courier New" w:hAnsi="Courier New" w:cs="Courier New"/>
+          <w:b/>
+          <w:bCs/>
+          <w:color w:val="000080"/>
+          <w:sz w:val="20"/>
+          <w:szCs w:val="20"/>
+          <w:highlight w:val="white"/>
+        </w:rPr>
+        <w:t>-</w:t>
+      </w:r>
+      <w:r>
+        <w:rPr>
+          <w:rFonts w:ascii="Courier New" w:hAnsi="Courier New" w:cs="Courier New"/>
+          <w:color w:val="FF8000"/>
+          <w:sz w:val="20"/>
+          <w:szCs w:val="20"/>
+          <w:highlight w:val="white"/>
+        </w:rPr>
+        <w:t>1</w:t>
+      </w:r>
+      <w:r>
+        <w:rPr>
+          <w:rFonts w:ascii="Courier New" w:hAnsi="Courier New" w:cs="Courier New"/>
+          <w:b/>
+          <w:bCs/>
+          <w:color w:val="000080"/>
+          <w:sz w:val="20"/>
+          <w:szCs w:val="20"/>
+          <w:highlight w:val="white"/>
+        </w:rPr>
+        <w:t>)*</w:t>
+      </w:r>
+      <w:r>
+        <w:rPr>
+          <w:rFonts w:ascii="Courier New" w:hAnsi="Courier New" w:cs="Courier New"/>
+          <w:color w:val="FF8000"/>
+          <w:sz w:val="20"/>
+          <w:szCs w:val="20"/>
+          <w:highlight w:val="white"/>
+        </w:rPr>
+        <w:t>8</w:t>
+      </w:r>
+      <w:r>
+        <w:rPr>
+          <w:rFonts w:ascii="Courier New" w:hAnsi="Courier New" w:cs="Courier New"/>
+          <w:color w:val="000000"/>
+          <w:sz w:val="20"/>
+          <w:szCs w:val="20"/>
+          <w:highlight w:val="white"/>
+        </w:rPr>
+        <w:t xml:space="preserve"> </w:t>
+      </w:r>
+      <w:r>
+        <w:rPr>
+          <w:rFonts w:ascii="Courier New" w:hAnsi="Courier New" w:cs="Courier New"/>
+          <w:b/>
+          <w:bCs/>
+          <w:color w:val="000080"/>
+          <w:sz w:val="20"/>
+          <w:szCs w:val="20"/>
+          <w:highlight w:val="white"/>
+        </w:rPr>
+        <w:t>+</w:t>
+      </w:r>
+      <w:r>
+        <w:rPr>
+          <w:rFonts w:ascii="Courier New" w:hAnsi="Courier New" w:cs="Courier New"/>
+          <w:color w:val="000000"/>
+          <w:sz w:val="20"/>
+          <w:szCs w:val="20"/>
+          <w:highlight w:val="white"/>
+        </w:rPr>
+        <w:t xml:space="preserve"> n</w:t>
+      </w:r>
+      <w:r>
+        <w:rPr>
+          <w:rFonts w:ascii="Courier New" w:hAnsi="Courier New" w:cs="Courier New"/>
+          <w:b/>
+          <w:bCs/>
+          <w:color w:val="000080"/>
+          <w:sz w:val="20"/>
+          <w:szCs w:val="20"/>
+          <w:highlight w:val="white"/>
+        </w:rPr>
+        <w:t>)</w:t>
+      </w:r>
+      <w:r>
+        <w:rPr>
+          <w:rFonts w:ascii="Courier New" w:hAnsi="Courier New" w:cs="Courier New"/>
+          <w:b/>
+          <w:bCs/>
+          <w:color w:val="000080"/>
+          <w:sz w:val="20"/>
+          <w:szCs w:val="20"/>
+        </w:rPr>
+        <w:t>.</w:t>
+      </w:r>
+    </w:p>
+    <w:p>
+      <w:pPr>
+        <w:ind w:firstLine="708"/>
+      </w:pPr>
+      <w:r>
+        <w:t>Une fois les carte</w:t>
+      </w:r>
+      <w:r>
+        <w:t>s</w:t>
+      </w:r>
+      <w:r>
+        <w:t xml:space="preserve"> </w:t>
+      </w:r>
+      <w:r>
+        <w:t>distribuées</w:t>
+      </w:r>
+      <w:r>
+        <w:t>, on entre la phase d’</w:t>
+      </w:r>
+      <w:r>
+        <w:t>annonce</w:t>
+      </w:r>
+      <w:r>
+        <w:t xml:space="preserve"> des contrats</w:t>
+      </w:r>
+      <w:r>
+        <w:t xml:space="preserve">. La fonction qui </w:t>
+      </w:r>
+      <w:proofErr w:type="spellStart"/>
+      <w:r>
         <w:t>ce</w:t>
       </w:r>
       <w:proofErr w:type="spellEnd"/>
       <w:r>
-        <w:t xml:space="preserve"> charge d’afficher le plateau de jeu durant un pli. Elle est appelée un grand nombre de fois </w:t>
-      </w:r>
-      <w:r>
-        <w:t>et c’est le résultat de cette fon</w:t>
-      </w:r>
-      <w:r>
-        <w:t>c</w:t>
-      </w:r>
-      <w:r>
-        <w:t>tion que l’utili</w:t>
-      </w:r>
-      <w:r>
-        <w:t>sateur voit durant la majorité du temps d’exécution du programme. Afin de déterminer la forme et l’emplacement des différente information qui sont affichée à l’écran, nous avons commencé à travailler sur un fichier texte ouvert dans le bloc note ceci nous a permis de voir directement le résultat. La fonction prend comme paramètre toure les information qui vont devoir être affichée comme la main du joueur, les scores ou bien les carte posée sur la tables…</w:t>
-      </w:r>
-      <w:r>
-        <w:t xml:space="preserve"> La fonction envoie toute ces informations au fonction de formatage associée puis les chaine de caractères ainsi formatée sont affichée </w:t>
+        <w:t xml:space="preserve"> charge de cela </w:t>
+      </w:r>
+      <w:r>
+        <w:t>appelle</w:t>
+      </w:r>
+      <w:r>
+        <w:t xml:space="preserve"> selon si le joueur qui doit proposer un contrat est un </w:t>
+      </w:r>
+      <w:r>
+        <w:t>utilisateur</w:t>
+      </w:r>
+      <w:r>
+        <w:t xml:space="preserve"> ou un ordinateur la fonction associé respectivement </w:t>
       </w:r>
       <w:proofErr w:type="spellStart"/>
       <w:r>
+        <w:t>proposeContratUtilisateur</w:t>
+      </w:r>
+      <w:proofErr w:type="spellEnd"/>
+      <w:r>
+        <w:t xml:space="preserve"> et </w:t>
+      </w:r>
+      <w:proofErr w:type="spellStart"/>
+      <w:r>
+        <w:t>choixCarteIA</w:t>
+      </w:r>
+      <w:proofErr w:type="spellEnd"/>
+      <w:r>
+        <w:t xml:space="preserve">. Ces fonctions renvoient chacune une variable de type Contrat qui représente le contrat que le joueur a choisi de prendre. Si ce contrat à un nombre de point supérieur </w:t>
+      </w:r>
+      <w:proofErr w:type="spellStart"/>
+      <w:r>
         <w:t>a</w:t>
       </w:r>
       <w:proofErr w:type="spellEnd"/>
       <w:r>
-        <w:t xml:space="preserve"> l’endroit voulu sur l’écran grâce à plusieurs printf(). Nous avons choisi d’utiliser un printf par ligne à afficher pour des raison de lisibilité du code, ainsi en lisant le code il est possible de distinguer la forme de l’interface ce qui permet de faire des modification beaucoup plus vite.</w:t>
-      </w:r>
-    </w:p>
-    <w:p/>
+        <w:t xml:space="preserve"> 0,  ce qui signifie que le joueur n’a pas passé alors ce nouveau </w:t>
+      </w:r>
+      <w:r>
+        <w:t>contrat</w:t>
+      </w:r>
+      <w:r>
+        <w:t xml:space="preserve"> </w:t>
+      </w:r>
+      <w:r>
+        <w:t>vient</w:t>
+      </w:r>
+      <w:r>
+        <w:t xml:space="preserve"> remplacer celui </w:t>
+      </w:r>
+      <w:proofErr w:type="spellStart"/>
+      <w:r>
+        <w:t>proposer</w:t>
+      </w:r>
+      <w:proofErr w:type="spellEnd"/>
+      <w:r>
+        <w:t xml:space="preserve"> par le dernier joueur à avoir proposé un contrat. C’est lors de l’</w:t>
+      </w:r>
+      <w:r>
+        <w:t>acquisition</w:t>
+      </w:r>
+      <w:r>
+        <w:t xml:space="preserve"> que l’on </w:t>
+      </w:r>
+      <w:proofErr w:type="spellStart"/>
+      <w:r>
+        <w:t>ce</w:t>
+      </w:r>
+      <w:proofErr w:type="spellEnd"/>
+      <w:r>
+        <w:t xml:space="preserve"> charge de vérifier que le nouveau contrat proposé à bien un nombre de point </w:t>
+      </w:r>
+      <w:r>
+        <w:t>supérieur</w:t>
+      </w:r>
+      <w:r>
+        <w:t xml:space="preserve"> au dernier contrat. Les joueur continue de proposer des contrat chacun lors tour </w:t>
+      </w:r>
+      <w:r>
+        <w:t>jusqu’à qu’après</w:t>
+      </w:r>
+      <w:r>
+        <w:t xml:space="preserve"> le </w:t>
+      </w:r>
+      <w:r>
+        <w:lastRenderedPageBreak/>
+        <w:t>premier tour, 3 joueur d’affilé passent.</w:t>
+      </w:r>
+      <w:r>
+        <w:t xml:space="preserve"> Une fois que plus </w:t>
+      </w:r>
+      <w:r>
+        <w:t>personne ne souhaite</w:t>
+      </w:r>
+      <w:r>
+        <w:t xml:space="preserve"> surenchérir, la fonction qui gère les contrat de termine et revoit le contrat définitif qui sera appliqué pour </w:t>
+      </w:r>
+      <w:r>
+        <w:t>le reste de la manche.</w:t>
+      </w:r>
+      <w:r>
+        <w:t xml:space="preserve"> </w:t>
+      </w:r>
+    </w:p>
+    <w:p>
+      <w:pPr>
+        <w:ind w:firstLine="708"/>
+      </w:pPr>
+      <w:r>
+        <w:t xml:space="preserve"> La </w:t>
+      </w:r>
+      <w:r>
+        <w:t>possibilité</w:t>
+      </w:r>
+      <w:r>
+        <w:t xml:space="preserve"> de coincher et de sur coincher </w:t>
+      </w:r>
+      <w:proofErr w:type="spellStart"/>
+      <w:r>
+        <w:t>à</w:t>
+      </w:r>
+      <w:proofErr w:type="spellEnd"/>
+      <w:r>
+        <w:t xml:space="preserve"> aussi été mise en place, ainsi un joueur à la possibilité de coincher si un joueur de l’équipe adverse </w:t>
+      </w:r>
+      <w:proofErr w:type="spellStart"/>
+      <w:r>
+        <w:t>à</w:t>
+      </w:r>
+      <w:proofErr w:type="spellEnd"/>
+      <w:r>
+        <w:t xml:space="preserve"> </w:t>
+      </w:r>
+      <w:proofErr w:type="spellStart"/>
+      <w:r>
+        <w:t>proposé</w:t>
+      </w:r>
+      <w:proofErr w:type="spellEnd"/>
+      <w:r>
+        <w:t xml:space="preserve"> un </w:t>
+      </w:r>
+      <w:r>
+        <w:t>contrat</w:t>
+      </w:r>
+      <w:r>
+        <w:t xml:space="preserve">. En coinchant, </w:t>
+      </w:r>
+      <w:r>
+        <w:t xml:space="preserve">le joueur propose un </w:t>
+      </w:r>
+      <w:r>
+        <w:t>nouveau</w:t>
+      </w:r>
+      <w:r>
+        <w:t xml:space="preserve"> contrat identique au </w:t>
+      </w:r>
+      <w:r>
+        <w:t>précèdent</w:t>
+      </w:r>
+      <w:r>
+        <w:t xml:space="preserve"> à la différence que la sous variable .coinche ne vaut plus NORMAL, mais vaut alors COINCHE. Un joueur à la </w:t>
+      </w:r>
+      <w:r>
+        <w:t>possibilité</w:t>
+      </w:r>
+      <w:r>
+        <w:t xml:space="preserve"> de sur coincher si un joueur de l’équiper adverse à coi</w:t>
+      </w:r>
+      <w:r>
+        <w:t>n</w:t>
+      </w:r>
+      <w:r>
+        <w:t xml:space="preserve">ché un contrat proposé par un membre de </w:t>
+      </w:r>
+      <w:proofErr w:type="spellStart"/>
+      <w:r>
+        <w:t>sont</w:t>
+      </w:r>
+      <w:proofErr w:type="spellEnd"/>
+      <w:r>
+        <w:t xml:space="preserve"> équipe. La sur coinche se passe comme pour la coinche</w:t>
+      </w:r>
+      <w:r>
+        <w:t xml:space="preserve"> à la différence que</w:t>
+      </w:r>
+      <w:r>
+        <w:t xml:space="preserve"> la sous variable .coinche vaut alors SURCOICHE. </w:t>
+      </w:r>
+    </w:p>
     <w:p>
       <w:pPr>
         <w:pStyle w:val="Titre3"/>
       </w:pPr>
-      <w:bookmarkStart w:id="9" w:name="_Toc42961021"/>
-      <w:r>
-        <w:t>Distribution des cartes et p</w:t>
-      </w:r>
-      <w:r>
-        <w:t>hase d’</w:t>
-      </w:r>
-      <w:r>
-        <w:t>an</w:t>
-      </w:r>
-      <w:r>
-        <w:t>n</w:t>
-      </w:r>
-      <w:r>
-        <w:t>once</w:t>
-      </w:r>
-      <w:r>
-        <w:t>s</w:t>
-      </w:r>
-      <w:r>
-        <w:t xml:space="preserve"> des contrat</w:t>
-      </w:r>
-      <w:r>
-        <w:t>s</w:t>
-      </w:r>
-      <w:bookmarkEnd w:id="9"/>
-      <w:r>
-        <w:t xml:space="preserve"> </w:t>
-      </w:r>
-    </w:p>
-    <w:p>
-      <w:r>
-        <w:tab/>
-      </w:r>
-    </w:p>
-    <w:p>
-      <w:pPr>
-        <w:rPr>
-          <w:rFonts w:ascii="Courier New" w:hAnsi="Courier New" w:cs="Courier New"/>
-          <w:b/>
-          <w:bCs/>
-          <w:color w:val="000080"/>
-          <w:sz w:val="20"/>
-          <w:szCs w:val="20"/>
-        </w:rPr>
-      </w:pPr>
-      <w:r>
-        <w:tab/>
-        <w:t xml:space="preserve">Afin de distribuer les cartes au différent joueur de manière rapide et simple nous avons décidé de ne pas utiliser un méthode proche de ce qui </w:t>
-      </w:r>
-      <w:proofErr w:type="spellStart"/>
-      <w:r>
-        <w:t>ce</w:t>
-      </w:r>
-      <w:proofErr w:type="spellEnd"/>
-      <w:r>
-        <w:t xml:space="preserve"> fait lors d’une partie de carte réel ou on distribue une carte par joueur en faisant les tour. Nous avons préféré le faire de manière aléatoire. Pour ce faire on déclare un tableau de 32 variables de typer Carte et on le remplit avec toutes les carte d’un jeu de 32 cartes. Puis on déclare un second tableau de Carte à deux dimensions</w:t>
-      </w:r>
-      <w:r>
-        <w:t xml:space="preserve"> (</w:t>
-      </w:r>
-      <w:r>
-        <w:rPr>
-          <w:rFonts w:ascii="Courier New" w:hAnsi="Courier New" w:cs="Courier New"/>
-          <w:color w:val="000000"/>
-          <w:sz w:val="20"/>
-          <w:szCs w:val="20"/>
-          <w:highlight w:val="white"/>
-        </w:rPr>
-        <w:t xml:space="preserve">Carte </w:t>
-      </w:r>
-      <w:proofErr w:type="spellStart"/>
-      <w:r>
-        <w:rPr>
-          <w:rFonts w:ascii="Courier New" w:hAnsi="Courier New" w:cs="Courier New"/>
-          <w:color w:val="000000"/>
-          <w:sz w:val="20"/>
-          <w:szCs w:val="20"/>
-          <w:highlight w:val="white"/>
-        </w:rPr>
-        <w:t>tableauCarte</w:t>
-      </w:r>
-      <w:proofErr w:type="spellEnd"/>
-      <w:r>
-        <w:rPr>
-          <w:rFonts w:ascii="Courier New" w:hAnsi="Courier New" w:cs="Courier New"/>
-          <w:b/>
-          <w:bCs/>
-          <w:color w:val="000080"/>
-          <w:sz w:val="20"/>
-          <w:szCs w:val="20"/>
-          <w:highlight w:val="white"/>
-        </w:rPr>
-        <w:t>[</w:t>
-      </w:r>
-      <w:r>
-        <w:rPr>
-          <w:rFonts w:ascii="Courier New" w:hAnsi="Courier New" w:cs="Courier New"/>
-          <w:color w:val="FF8000"/>
-          <w:sz w:val="20"/>
-          <w:szCs w:val="20"/>
-          <w:highlight w:val="white"/>
-        </w:rPr>
-        <w:t>4</w:t>
-      </w:r>
-      <w:r>
-        <w:rPr>
-          <w:rFonts w:ascii="Courier New" w:hAnsi="Courier New" w:cs="Courier New"/>
-          <w:b/>
-          <w:bCs/>
-          <w:color w:val="000080"/>
-          <w:sz w:val="20"/>
-          <w:szCs w:val="20"/>
-          <w:highlight w:val="white"/>
-        </w:rPr>
-        <w:t>][</w:t>
-      </w:r>
-      <w:r>
-        <w:rPr>
-          <w:rFonts w:ascii="Courier New" w:hAnsi="Courier New" w:cs="Courier New"/>
-          <w:color w:val="FF8000"/>
-          <w:sz w:val="20"/>
-          <w:szCs w:val="20"/>
-          <w:highlight w:val="white"/>
-        </w:rPr>
-        <w:t>8</w:t>
-      </w:r>
-      <w:r>
-        <w:rPr>
-          <w:rFonts w:ascii="Courier New" w:hAnsi="Courier New" w:cs="Courier New"/>
-          <w:b/>
-          <w:bCs/>
-          <w:color w:val="000080"/>
-          <w:sz w:val="20"/>
-          <w:szCs w:val="20"/>
-          <w:highlight w:val="white"/>
-        </w:rPr>
-        <w:t>];</w:t>
-      </w:r>
-      <w:r>
-        <w:t>)</w:t>
-      </w:r>
-      <w:r>
-        <w:t xml:space="preserve">, la première dimension vaut 4 et correspond au nombre de joueur et la seconde vaut 8 et correspond au nombre de carte que chaque joueur à en main. </w:t>
-      </w:r>
-      <w:r>
-        <w:t xml:space="preserve">C’est ce tableau à deux dimension qui va contenir toutes les carte que tous les joueur on en main durant la partie. Afin de s’assurer que le mélange des carte sera bien aléatoire on se sert de le fonction rand() on obtient alors un nombre aléatoire qui sera l’indice de la carte que l’on va distribuer en premier, cette carte est alors </w:t>
-      </w:r>
-      <w:r>
-        <w:t>ajoutée</w:t>
-      </w:r>
-      <w:r>
-        <w:t xml:space="preserve"> au premier emplacement du tableau contenant les cartes de tous les joueur et elle est supprimé du tableau qui contient les cartes à distribuer afin qu’aucune carte ne puisse être distribuée 2 fois. On continue cette opération en </w:t>
-      </w:r>
-      <w:r>
-        <w:t>incrémentant</w:t>
-      </w:r>
-      <w:r>
-        <w:t xml:space="preserve"> l’indice ou la carte va être distribuée jusqu’à ce que le tableau contenant les cartes des joueur soit remplie de toutes les cartes du jeu de manière unique</w:t>
-      </w:r>
-      <w:r>
-        <w:t xml:space="preserve">. Ainsi pour accéder à la carte n du joueur SUD il faudra entrer : </w:t>
-      </w:r>
-      <w:proofErr w:type="spellStart"/>
-      <w:r>
-        <w:rPr>
-          <w:rFonts w:ascii="Courier New" w:hAnsi="Courier New" w:cs="Courier New"/>
-          <w:color w:val="000000"/>
-          <w:sz w:val="20"/>
-          <w:szCs w:val="20"/>
-          <w:highlight w:val="white"/>
-        </w:rPr>
-        <w:t>tableauCarte</w:t>
-      </w:r>
-      <w:proofErr w:type="spellEnd"/>
-      <w:r>
-        <w:rPr>
-          <w:rFonts w:ascii="Courier New" w:hAnsi="Courier New" w:cs="Courier New"/>
-          <w:b/>
-          <w:bCs/>
-          <w:color w:val="000080"/>
-          <w:sz w:val="20"/>
-          <w:szCs w:val="20"/>
-          <w:highlight w:val="white"/>
-        </w:rPr>
-        <w:t>[</w:t>
-      </w:r>
-      <w:r>
-        <w:rPr>
-          <w:rFonts w:ascii="Courier New" w:hAnsi="Courier New" w:cs="Courier New"/>
-          <w:color w:val="000000"/>
-          <w:sz w:val="20"/>
-          <w:szCs w:val="20"/>
-          <w:highlight w:val="white"/>
-        </w:rPr>
-        <w:t>SUD</w:t>
-      </w:r>
-      <w:r>
-        <w:rPr>
-          <w:rFonts w:ascii="Courier New" w:hAnsi="Courier New" w:cs="Courier New"/>
-          <w:b/>
-          <w:bCs/>
-          <w:color w:val="000080"/>
-          <w:sz w:val="20"/>
-          <w:szCs w:val="20"/>
-          <w:highlight w:val="white"/>
-        </w:rPr>
-        <w:t>-</w:t>
-      </w:r>
-      <w:r>
-        <w:rPr>
-          <w:rFonts w:ascii="Courier New" w:hAnsi="Courier New" w:cs="Courier New"/>
-          <w:color w:val="FF8000"/>
-          <w:sz w:val="20"/>
-          <w:szCs w:val="20"/>
-          <w:highlight w:val="white"/>
-        </w:rPr>
-        <w:t>1</w:t>
-      </w:r>
-      <w:r>
-        <w:rPr>
-          <w:rFonts w:ascii="Courier New" w:hAnsi="Courier New" w:cs="Courier New"/>
-          <w:b/>
-          <w:bCs/>
-          <w:color w:val="000080"/>
-          <w:sz w:val="20"/>
-          <w:szCs w:val="20"/>
-          <w:highlight w:val="white"/>
-        </w:rPr>
-        <w:t>][</w:t>
-      </w:r>
-      <w:r>
-        <w:rPr>
-          <w:rFonts w:ascii="Courier New" w:hAnsi="Courier New" w:cs="Courier New"/>
-          <w:color w:val="000000"/>
-          <w:sz w:val="20"/>
-          <w:szCs w:val="20"/>
-          <w:highlight w:val="white"/>
-        </w:rPr>
-        <w:t>n</w:t>
-      </w:r>
-      <w:r>
-        <w:rPr>
-          <w:rFonts w:ascii="Courier New" w:hAnsi="Courier New" w:cs="Courier New"/>
-          <w:b/>
-          <w:bCs/>
-          <w:color w:val="000080"/>
-          <w:sz w:val="20"/>
-          <w:szCs w:val="20"/>
-          <w:highlight w:val="white"/>
-        </w:rPr>
-        <w:t xml:space="preserve">] </w:t>
-      </w:r>
-      <w:r>
-        <w:t xml:space="preserve">ce qui en therme de pointeur est équivalent à </w:t>
-      </w:r>
-      <w:r>
-        <w:rPr>
-          <w:rFonts w:ascii="Courier New" w:hAnsi="Courier New" w:cs="Courier New"/>
-          <w:b/>
-          <w:bCs/>
-          <w:color w:val="000080"/>
-          <w:sz w:val="20"/>
-          <w:szCs w:val="20"/>
-          <w:highlight w:val="white"/>
-        </w:rPr>
-        <w:t>*(</w:t>
-      </w:r>
-      <w:proofErr w:type="spellStart"/>
-      <w:r>
-        <w:rPr>
-          <w:rFonts w:ascii="Courier New" w:hAnsi="Courier New" w:cs="Courier New"/>
-          <w:color w:val="000000"/>
-          <w:sz w:val="20"/>
-          <w:szCs w:val="20"/>
-          <w:highlight w:val="white"/>
-        </w:rPr>
-        <w:t>pTableauCarte</w:t>
-      </w:r>
-      <w:proofErr w:type="spellEnd"/>
-      <w:r>
-        <w:rPr>
-          <w:rFonts w:ascii="Courier New" w:hAnsi="Courier New" w:cs="Courier New"/>
-          <w:color w:val="000000"/>
-          <w:sz w:val="20"/>
-          <w:szCs w:val="20"/>
-          <w:highlight w:val="white"/>
-        </w:rPr>
-        <w:t xml:space="preserve"> </w:t>
-      </w:r>
-      <w:r>
-        <w:rPr>
-          <w:rFonts w:ascii="Courier New" w:hAnsi="Courier New" w:cs="Courier New"/>
-          <w:b/>
-          <w:bCs/>
-          <w:color w:val="000080"/>
-          <w:sz w:val="20"/>
-          <w:szCs w:val="20"/>
-          <w:highlight w:val="white"/>
-        </w:rPr>
-        <w:t>+</w:t>
-      </w:r>
-      <w:r>
-        <w:rPr>
-          <w:rFonts w:ascii="Courier New" w:hAnsi="Courier New" w:cs="Courier New"/>
-          <w:color w:val="000000"/>
-          <w:sz w:val="20"/>
-          <w:szCs w:val="20"/>
-          <w:highlight w:val="white"/>
-        </w:rPr>
-        <w:t xml:space="preserve"> </w:t>
-      </w:r>
-      <w:r>
-        <w:rPr>
-          <w:rFonts w:ascii="Courier New" w:hAnsi="Courier New" w:cs="Courier New"/>
-          <w:b/>
-          <w:bCs/>
-          <w:color w:val="000080"/>
-          <w:sz w:val="20"/>
-          <w:szCs w:val="20"/>
-          <w:highlight w:val="white"/>
-        </w:rPr>
-        <w:t>(</w:t>
-      </w:r>
-      <w:r>
-        <w:rPr>
-          <w:rFonts w:ascii="Courier New" w:hAnsi="Courier New" w:cs="Courier New"/>
-          <w:color w:val="000000"/>
-          <w:sz w:val="20"/>
-          <w:szCs w:val="20"/>
-          <w:highlight w:val="white"/>
-        </w:rPr>
-        <w:t>SUD</w:t>
-      </w:r>
-      <w:r>
-        <w:rPr>
-          <w:rFonts w:ascii="Courier New" w:hAnsi="Courier New" w:cs="Courier New"/>
-          <w:b/>
-          <w:bCs/>
-          <w:color w:val="000080"/>
-          <w:sz w:val="20"/>
-          <w:szCs w:val="20"/>
-          <w:highlight w:val="white"/>
-        </w:rPr>
-        <w:t>-</w:t>
-      </w:r>
-      <w:r>
-        <w:rPr>
-          <w:rFonts w:ascii="Courier New" w:hAnsi="Courier New" w:cs="Courier New"/>
-          <w:color w:val="FF8000"/>
-          <w:sz w:val="20"/>
-          <w:szCs w:val="20"/>
-          <w:highlight w:val="white"/>
-        </w:rPr>
-        <w:t>1</w:t>
-      </w:r>
-      <w:r>
-        <w:rPr>
-          <w:rFonts w:ascii="Courier New" w:hAnsi="Courier New" w:cs="Courier New"/>
-          <w:b/>
-          <w:bCs/>
-          <w:color w:val="000080"/>
-          <w:sz w:val="20"/>
-          <w:szCs w:val="20"/>
-          <w:highlight w:val="white"/>
-        </w:rPr>
-        <w:t>)*</w:t>
-      </w:r>
-      <w:r>
-        <w:rPr>
-          <w:rFonts w:ascii="Courier New" w:hAnsi="Courier New" w:cs="Courier New"/>
-          <w:color w:val="FF8000"/>
-          <w:sz w:val="20"/>
-          <w:szCs w:val="20"/>
-          <w:highlight w:val="white"/>
-        </w:rPr>
-        <w:t>8</w:t>
-      </w:r>
-      <w:r>
-        <w:rPr>
-          <w:rFonts w:ascii="Courier New" w:hAnsi="Courier New" w:cs="Courier New"/>
-          <w:color w:val="000000"/>
-          <w:sz w:val="20"/>
-          <w:szCs w:val="20"/>
-          <w:highlight w:val="white"/>
-        </w:rPr>
-        <w:t xml:space="preserve"> </w:t>
-      </w:r>
-      <w:r>
-        <w:rPr>
-          <w:rFonts w:ascii="Courier New" w:hAnsi="Courier New" w:cs="Courier New"/>
-          <w:b/>
-          <w:bCs/>
-          <w:color w:val="000080"/>
-          <w:sz w:val="20"/>
-          <w:szCs w:val="20"/>
-          <w:highlight w:val="white"/>
-        </w:rPr>
-        <w:t>+</w:t>
-      </w:r>
-      <w:r>
-        <w:rPr>
-          <w:rFonts w:ascii="Courier New" w:hAnsi="Courier New" w:cs="Courier New"/>
-          <w:color w:val="000000"/>
-          <w:sz w:val="20"/>
-          <w:szCs w:val="20"/>
-          <w:highlight w:val="white"/>
-        </w:rPr>
-        <w:t xml:space="preserve"> n</w:t>
-      </w:r>
-      <w:r>
-        <w:rPr>
-          <w:rFonts w:ascii="Courier New" w:hAnsi="Courier New" w:cs="Courier New"/>
-          <w:b/>
-          <w:bCs/>
-          <w:color w:val="000080"/>
-          <w:sz w:val="20"/>
-          <w:szCs w:val="20"/>
-          <w:highlight w:val="white"/>
-        </w:rPr>
-        <w:t>)</w:t>
-      </w:r>
-      <w:r>
-        <w:rPr>
-          <w:rFonts w:ascii="Courier New" w:hAnsi="Courier New" w:cs="Courier New"/>
-          <w:b/>
-          <w:bCs/>
-          <w:color w:val="000080"/>
-          <w:sz w:val="20"/>
-          <w:szCs w:val="20"/>
-        </w:rPr>
-        <w:t>.</w:t>
-      </w:r>
-    </w:p>
-    <w:p>
-      <w:pPr>
-        <w:ind w:firstLine="708"/>
-      </w:pPr>
-      <w:r>
-        <w:lastRenderedPageBreak/>
-        <w:t>Une fois les carte</w:t>
-      </w:r>
-      <w:r>
-        <w:t>s</w:t>
-      </w:r>
-      <w:r>
-        <w:t xml:space="preserve"> </w:t>
-      </w:r>
-      <w:r>
-        <w:t>distribuées</w:t>
-      </w:r>
-      <w:r>
-        <w:t>, on entre la phase d’</w:t>
-      </w:r>
-      <w:r>
-        <w:t>annonce</w:t>
-      </w:r>
-      <w:r>
-        <w:t xml:space="preserve"> des contrats</w:t>
-      </w:r>
-      <w:r>
-        <w:t xml:space="preserve">. La fonction qui </w:t>
-      </w:r>
-      <w:proofErr w:type="spellStart"/>
-      <w:r>
-        <w:t>ce</w:t>
-      </w:r>
-      <w:proofErr w:type="spellEnd"/>
-      <w:r>
-        <w:t xml:space="preserve"> charge de cela </w:t>
-      </w:r>
-      <w:r>
-        <w:t>appelle</w:t>
-      </w:r>
-      <w:r>
-        <w:t xml:space="preserve"> selon si le joueur qui doit proposer un contrat est un </w:t>
-      </w:r>
-      <w:r>
-        <w:t>utilisateur</w:t>
-      </w:r>
-      <w:r>
-        <w:t xml:space="preserve"> ou un ordinateur la fonction associé respectivement </w:t>
-      </w:r>
-      <w:proofErr w:type="spellStart"/>
-      <w:r>
-        <w:t>proposeContratUtilisateur</w:t>
-      </w:r>
-      <w:proofErr w:type="spellEnd"/>
-      <w:r>
-        <w:t xml:space="preserve"> et </w:t>
-      </w:r>
-      <w:proofErr w:type="spellStart"/>
-      <w:r>
-        <w:t>choixCarteIA</w:t>
-      </w:r>
-      <w:proofErr w:type="spellEnd"/>
-      <w:r>
-        <w:t xml:space="preserve">. Ces fonctions renvoient chacune une variable de type Contrat qui représente le contrat que le joueur a choisi de prendre. Si ce contrat à un nombre de point supérieur </w:t>
-      </w:r>
-      <w:proofErr w:type="spellStart"/>
-      <w:r>
-        <w:t>a</w:t>
-      </w:r>
-      <w:proofErr w:type="spellEnd"/>
-      <w:r>
-        <w:t xml:space="preserve"> 0,  ce qui signifie que le joueur n’a pas passé alors ce nouveau </w:t>
-      </w:r>
-      <w:r>
-        <w:t>contrat</w:t>
-      </w:r>
-      <w:r>
-        <w:t xml:space="preserve"> </w:t>
-      </w:r>
-      <w:r>
-        <w:t>vient</w:t>
-      </w:r>
-      <w:r>
-        <w:t xml:space="preserve"> remplacer celui </w:t>
-      </w:r>
-      <w:proofErr w:type="spellStart"/>
-      <w:r>
-        <w:t>proposer</w:t>
-      </w:r>
-      <w:proofErr w:type="spellEnd"/>
-      <w:r>
-        <w:t xml:space="preserve"> par le dernier joueur à avoir proposé un contrat. C’est lors de l’</w:t>
-      </w:r>
-      <w:r>
-        <w:t>acquisition</w:t>
-      </w:r>
-      <w:r>
-        <w:t xml:space="preserve"> que l’on </w:t>
-      </w:r>
-      <w:proofErr w:type="spellStart"/>
-      <w:r>
-        <w:t>ce</w:t>
-      </w:r>
-      <w:proofErr w:type="spellEnd"/>
-      <w:r>
-        <w:t xml:space="preserve"> charge de vérifier que le nouveau contrat proposé à bien un nombre de point </w:t>
-      </w:r>
-      <w:r>
-        <w:t>supérieur</w:t>
-      </w:r>
-      <w:r>
-        <w:t xml:space="preserve"> au dernier contrat. Les joueur continue de proposer des contrat chacun lors tour </w:t>
-      </w:r>
-      <w:r>
-        <w:t>jusqu’à qu’après</w:t>
-      </w:r>
-      <w:r>
-        <w:t xml:space="preserve"> le premier tour, 3 joueur d’affilé passent.</w:t>
-      </w:r>
-      <w:r>
-        <w:t xml:space="preserve"> Une fois que plus </w:t>
-      </w:r>
-      <w:r>
-        <w:t>personne ne souhaite</w:t>
-      </w:r>
-      <w:r>
-        <w:t xml:space="preserve"> surenchérir, la fonction qui gère les contrat de termine et revoit le contrat définitif qui sera appliqué pour </w:t>
-      </w:r>
-      <w:r>
-        <w:t>le reste de la manche.</w:t>
-      </w:r>
-      <w:r>
-        <w:t xml:space="preserve"> </w:t>
-      </w:r>
-    </w:p>
-    <w:p>
-      <w:pPr>
-        <w:ind w:firstLine="708"/>
-      </w:pPr>
-      <w:r>
-        <w:t xml:space="preserve"> La </w:t>
-      </w:r>
-      <w:r>
-        <w:t>possibilité</w:t>
-      </w:r>
-      <w:r>
-        <w:t xml:space="preserve"> de coincher et de sur coincher </w:t>
-      </w:r>
-      <w:proofErr w:type="spellStart"/>
-      <w:r>
-        <w:t>à</w:t>
-      </w:r>
-      <w:proofErr w:type="spellEnd"/>
-      <w:r>
-        <w:t xml:space="preserve"> aussi été mise en place, ainsi un joueur à la possibilité de coincher si un joueur de l’équipe adverse </w:t>
-      </w:r>
-      <w:proofErr w:type="spellStart"/>
-      <w:r>
-        <w:t>à</w:t>
-      </w:r>
-      <w:proofErr w:type="spellEnd"/>
-      <w:r>
-        <w:t xml:space="preserve"> </w:t>
-      </w:r>
-      <w:proofErr w:type="spellStart"/>
-      <w:r>
-        <w:t>proposé</w:t>
-      </w:r>
-      <w:proofErr w:type="spellEnd"/>
-      <w:r>
-        <w:t xml:space="preserve"> un </w:t>
-      </w:r>
-      <w:r>
-        <w:t>contrat</w:t>
-      </w:r>
-      <w:r>
-        <w:t xml:space="preserve">. En coinchant, </w:t>
-      </w:r>
-      <w:r>
-        <w:t xml:space="preserve">le joueur propose un </w:t>
-      </w:r>
-      <w:r>
-        <w:t>nouveau</w:t>
-      </w:r>
-      <w:r>
-        <w:t xml:space="preserve"> contrat identique au </w:t>
-      </w:r>
-      <w:r>
-        <w:t>précèdent</w:t>
-      </w:r>
-      <w:r>
-        <w:t xml:space="preserve"> à la différence que la sous variable .coinche ne vaut plus NORMAL, mais vaut alors COINCHE. Un joueur à la </w:t>
-      </w:r>
-      <w:r>
-        <w:t>possibilité</w:t>
-      </w:r>
-      <w:r>
-        <w:t xml:space="preserve"> de sur coincher si un joueur de l’équiper adverse à coi</w:t>
-      </w:r>
-      <w:r>
-        <w:t>n</w:t>
-      </w:r>
-      <w:r>
-        <w:t xml:space="preserve">ché un contrat proposé par un membre de </w:t>
-      </w:r>
-      <w:proofErr w:type="spellStart"/>
-      <w:r>
-        <w:t>sont</w:t>
-      </w:r>
-      <w:proofErr w:type="spellEnd"/>
-      <w:r>
-        <w:t xml:space="preserve"> équipe. La sur coinche se passe comme pour la coinche</w:t>
-      </w:r>
-      <w:r>
-        <w:t xml:space="preserve"> à la différence que</w:t>
-      </w:r>
-      <w:r>
-        <w:t xml:space="preserve"> la sous variable .coinche vaut alors SURCOICHE. </w:t>
-      </w:r>
-    </w:p>
-    <w:p>
-      <w:pPr>
-        <w:pStyle w:val="Titre3"/>
-      </w:pPr>
-      <w:bookmarkStart w:id="10" w:name="_Toc42961022"/>
+      <w:bookmarkStart w:id="11" w:name="_Toc42991645"/>
       <w:r>
         <w:t xml:space="preserve">Calcul de </w:t>
       </w:r>
       <w:r>
         <w:t>la force d’une carte</w:t>
       </w:r>
-      <w:bookmarkEnd w:id="10"/>
+      <w:bookmarkEnd w:id="11"/>
     </w:p>
     <w:p>
       <w:r>
@@ -6419,7 +6981,7 @@
           <w:noProof/>
         </w:rPr>
         <w:drawing>
-          <wp:anchor distT="0" distB="0" distL="114300" distR="114300" simplePos="0" relativeHeight="251710464" behindDoc="0" locked="0" layoutInCell="1" allowOverlap="1" wp14:anchorId="0B431040" wp14:editId="1CFF9E32">
+          <wp:anchor distT="0" distB="0" distL="114300" distR="114300" simplePos="0" relativeHeight="251709440" behindDoc="0" locked="0" layoutInCell="1" allowOverlap="1" wp14:anchorId="0B431040" wp14:editId="44D2ED1A">
             <wp:simplePos x="0" y="0"/>
             <wp:positionH relativeFrom="margin">
               <wp:align>left</wp:align>
@@ -6444,7 +7006,7 @@
                     </pic:cNvPicPr>
                   </pic:nvPicPr>
                   <pic:blipFill>
-                    <a:blip r:embed="rId18">
+                    <a:blip r:embed="rId19">
                       <a:extLst>
                         <a:ext uri="{28A0092B-C50C-407E-A947-70E740481C1C}">
                           <a14:useLocalDpi xmlns:a14="http://schemas.microsoft.com/office/drawing/2010/main" val="0"/>
@@ -6739,8 +7301,9 @@
       <w:pPr>
         <w:pStyle w:val="Titre3"/>
       </w:pPr>
-      <w:bookmarkStart w:id="11" w:name="_Toc42961023"/>
-      <w:r>
+      <w:bookmarkStart w:id="12" w:name="_Toc42991646"/>
+      <w:r>
+        <w:lastRenderedPageBreak/>
         <w:t>Intelligence Artificielle (</w:t>
       </w:r>
       <w:proofErr w:type="spellStart"/>
@@ -6751,7 +7314,7 @@
       <w:r>
         <w:t>)</w:t>
       </w:r>
-      <w:bookmarkEnd w:id="11"/>
+      <w:bookmarkEnd w:id="12"/>
     </w:p>
     <w:p/>
     <w:p>
@@ -6760,7 +7323,7 @@
       </w:pPr>
       <w:r>
         <w:drawing>
-          <wp:anchor distT="0" distB="0" distL="114300" distR="114300" simplePos="0" relativeHeight="251711488" behindDoc="0" locked="0" layoutInCell="1" allowOverlap="1" wp14:anchorId="38681CD5" wp14:editId="76DB8E0D">
+          <wp:anchor distT="0" distB="0" distL="114300" distR="114300" simplePos="0" relativeHeight="251710464" behindDoc="0" locked="0" layoutInCell="1" allowOverlap="1" wp14:anchorId="38681CD5" wp14:editId="6ADED044">
             <wp:simplePos x="0" y="0"/>
             <wp:positionH relativeFrom="margin">
               <wp:align>left</wp:align>
@@ -6783,7 +7346,7 @@
                     <pic:cNvPicPr/>
                   </pic:nvPicPr>
                   <pic:blipFill>
-                    <a:blip r:embed="rId19">
+                    <a:blip r:embed="rId20">
                       <a:extLst>
                         <a:ext uri="{28A0092B-C50C-407E-A947-70E740481C1C}">
                           <a14:useLocalDpi xmlns:a14="http://schemas.microsoft.com/office/drawing/2010/main" val="0"/>
@@ -7152,7 +7715,11 @@
       </w:r>
       <w:proofErr w:type="spellEnd"/>
       <w:r>
-        <w:t xml:space="preserve"> du contrat proposé par le dernier joueur  est supérieur </w:t>
+        <w:t xml:space="preserve"> du contrat </w:t>
+      </w:r>
+      <w:r>
+        <w:lastRenderedPageBreak/>
+        <w:t xml:space="preserve">proposé par le dernier joueur  est supérieur </w:t>
       </w:r>
       <w:proofErr w:type="spellStart"/>
       <w:r>
@@ -7219,560 +7786,311 @@
       </w:r>
       <w:proofErr w:type="spellStart"/>
       <w:r>
+        <w:t>poseCarte</w:t>
+      </w:r>
+      <w:proofErr w:type="spellEnd"/>
+      <w:r>
+        <w:t xml:space="preserve"> qui s’occupera de jouer la carte. Ensuite nous avons rajouter un niveau 2 pour l’IA pour respecter le cahier des charges. Ce niveau d’IA</w:t>
+      </w:r>
+      <w:r>
+        <w:t xml:space="preserve"> (niveau </w:t>
+      </w:r>
+      <w:r>
+        <w:t>2), va donc jouer un peu plus stratégiquement, le code de cette partie est divisé en 3 étapes.</w:t>
+      </w:r>
+      <w:r>
+        <w:t xml:space="preserve"> La première étape était de vérifier quelles cartes étaient jouables et de les enregistrer dans un nouveau tableau, le but étant de pouvoir traiter ce tableau par la suite. La deuxième étape était d’analyser </w:t>
+      </w:r>
+      <w:r>
+        <w:t xml:space="preserve">les cartes posées dans le pli et de voir si dans les cartes qui étaient jouables une des cartes permette de gagner le pli et de la même manière qu’avant d’enregistrer les cartes qui permettraient de gagner. </w:t>
+      </w:r>
+      <w:r>
+        <w:t xml:space="preserve">Dans la troisième partie on vérifie si l’on peut gagner le pli, si on ne peut, pas ou si une seule carte est possible à jouer, le but est par exemple si on ne peut pas gagner le pli que la carte la plus faible soit jouée ou dans le cas contraire on joue la meilleure carte possible. </w:t>
+      </w:r>
+      <w:r>
+        <w:t>Finalement</w:t>
+      </w:r>
+      <w:r>
+        <w:t xml:space="preserve"> la fonction renvoie uniquement le numéro de la carte à jouer</w:t>
+      </w:r>
+      <w:r>
+        <w:t>. De plus nous avons ajouté une sécurité au cas ou le numéro de carte n’est pas valide, nous testons donc si le numéro  de carte est valide et si il n</w:t>
+      </w:r>
+      <w:r>
+        <w:t xml:space="preserve">e l’est pas nous passons au niveau 1 d’IA pour que la fonction renvoie toujours un numéro jouable pour que la fonction </w:t>
+      </w:r>
+      <w:proofErr w:type="spellStart"/>
+      <w:r>
+        <w:t>poseCarte</w:t>
+      </w:r>
+      <w:proofErr w:type="spellEnd"/>
+      <w:r>
+        <w:t xml:space="preserve"> marche.</w:t>
+      </w:r>
+    </w:p>
+    <w:p>
+      <w:pPr>
+        <w:pStyle w:val="Titre3"/>
+      </w:pPr>
+      <w:bookmarkStart w:id="13" w:name="_Toc42991647"/>
+      <w:r>
+        <w:t>Déterminer</w:t>
+      </w:r>
+      <w:r>
+        <w:t xml:space="preserve"> si on </w:t>
+      </w:r>
+      <w:r>
+        <w:t>a</w:t>
+      </w:r>
+      <w:r>
+        <w:t xml:space="preserve"> le droit de jouer une carte</w:t>
+      </w:r>
+      <w:bookmarkEnd w:id="13"/>
+    </w:p>
+    <w:p/>
+    <w:p>
+      <w:r>
+        <w:tab/>
+      </w:r>
+      <w:r>
+        <w:t xml:space="preserve">A de nombreuse reprise lors </w:t>
+      </w:r>
+      <w:r>
+        <w:t>d</w:t>
+      </w:r>
+      <w:r>
+        <w:t>e l’exéc</w:t>
+      </w:r>
+      <w:r>
+        <w:t>u</w:t>
+      </w:r>
+      <w:r>
+        <w:t xml:space="preserve">tion du programme il est </w:t>
+      </w:r>
+      <w:r>
+        <w:t>nécessaire</w:t>
+      </w:r>
+      <w:r>
+        <w:t xml:space="preserve"> de déterminer si la car</w:t>
+      </w:r>
+      <w:r>
+        <w:t>te</w:t>
+      </w:r>
+      <w:r>
+        <w:t xml:space="preserve"> qu’un joueur ou un ordinateur est valide</w:t>
+      </w:r>
+      <w:r>
+        <w:t xml:space="preserve"> ou non. Pour ce faire nous avons </w:t>
+      </w:r>
+      <w:r>
+        <w:t>créé</w:t>
+      </w:r>
+      <w:r>
+        <w:t xml:space="preserve"> la fonction </w:t>
+      </w:r>
+      <w:proofErr w:type="spellStart"/>
+      <w:r>
+        <w:t>carteValide</w:t>
+      </w:r>
+      <w:proofErr w:type="spellEnd"/>
+      <w:r>
+        <w:t xml:space="preserve"> qui </w:t>
+      </w:r>
+      <w:r>
+        <w:t xml:space="preserve">renvoie 1 si la carte que l’on veut jouer et valide en fonction des cartes déjà présente sur la table, </w:t>
+      </w:r>
+      <w:r>
+        <w:t>des cartes</w:t>
+      </w:r>
+      <w:r>
+        <w:t xml:space="preserve"> dans la main du joueur et de la couleur de l’atout.</w:t>
+      </w:r>
+      <w:r>
+        <w:t xml:space="preserve"> Afin de transposer les règle du jeux </w:t>
+      </w:r>
+      <w:r>
+        <w:t xml:space="preserve">qui ne sont pas </w:t>
+      </w:r>
+      <w:r>
+        <w:t xml:space="preserve">évidente à traduire en </w:t>
+      </w:r>
+      <w:r>
+        <w:t>langage</w:t>
+      </w:r>
+      <w:r>
+        <w:t xml:space="preserve"> </w:t>
+      </w:r>
+      <w:r>
+        <w:t>algorithmique</w:t>
+      </w:r>
+      <w:r>
+        <w:t xml:space="preserve">, nous avons </w:t>
+      </w:r>
+      <w:r>
+        <w:t>créé</w:t>
+      </w:r>
+      <w:r>
+        <w:t xml:space="preserve"> l’organigramme s</w:t>
+      </w:r>
+      <w:r>
+        <w:t>i dessous</w:t>
+      </w:r>
+      <w:r>
+        <w:t xml:space="preserve"> afin de déterminer </w:t>
+      </w:r>
+      <w:r>
+        <w:t xml:space="preserve">si une carte peut être jouer, ainsi une fois se travaille préliminaire effectué, il a été beaucoup plus facile de </w:t>
+      </w:r>
+      <w:r>
+        <w:t xml:space="preserve">rédiger la fonction </w:t>
+      </w:r>
+      <w:proofErr w:type="spellStart"/>
+      <w:r>
+        <w:t>carteValide</w:t>
+      </w:r>
+      <w:proofErr w:type="spellEnd"/>
+      <w:r>
+        <w:t xml:space="preserve"> en faisant une </w:t>
+      </w:r>
+      <w:r>
+        <w:t>succession</w:t>
+      </w:r>
+      <w:r>
+        <w:t xml:space="preserve"> de if et de </w:t>
+      </w:r>
+      <w:proofErr w:type="spellStart"/>
+      <w:r>
+        <w:t>else</w:t>
+      </w:r>
+      <w:proofErr w:type="spellEnd"/>
+      <w:r>
+        <w:t xml:space="preserve"> if im</w:t>
+      </w:r>
+      <w:r>
+        <w:t>briqué les un dans les autres.</w:t>
+      </w:r>
+    </w:p>
+    <w:p>
+      <w:pPr>
+        <w:pStyle w:val="Titre3"/>
+        <w:rPr>
+          <w:noProof/>
+        </w:rPr>
+      </w:pPr>
+      <w:bookmarkStart w:id="14" w:name="_Toc42991648"/>
+      <w:r>
+        <w:rPr>
+          <w:noProof/>
+        </w:rPr>
         <w:lastRenderedPageBreak/>
-        <w:t>poseCarte</w:t>
-      </w:r>
-      <w:proofErr w:type="spellEnd"/>
-      <w:r>
-        <w:t xml:space="preserve"> qui s’occupera de jouer la carte. Ensuite nous avons rajouter un niveau 2 pour l’IA pour respecter le cahier des charges. Ce niveau d’IA</w:t>
-      </w:r>
-      <w:r>
-        <w:t xml:space="preserve"> (niveau </w:t>
-      </w:r>
-      <w:r>
-        <w:t>2), va donc jouer un peu plus stratégiquement, le code de cette partie est divisé en 3 étapes.</w:t>
-      </w:r>
-      <w:r>
-        <w:t xml:space="preserve"> La première étape était de vérifier quelles cartes étaient jouables et de les enregistrer dans un nouveau tableau, le but étant de pouvoir traiter ce tableau par la suite. La deuxième étape était d’analyser </w:t>
-      </w:r>
-      <w:r>
-        <w:t xml:space="preserve">les cartes posées dans le pli et de voir si dans les cartes qui étaient jouables une des cartes permette de gagner le pli et de la même manière qu’avant d’enregistrer les cartes qui permettraient de gagner. </w:t>
-      </w:r>
-      <w:r>
-        <w:t xml:space="preserve">Dans la troisième partie on vérifie si l’on peut gagner le pli, si on ne peut, pas ou si une seule carte est possible à jouer, le but est par exemple si on ne peut pas gagner le pli que la carte la plus faible soit jouée ou dans le cas contraire on joue la meilleure carte possible. </w:t>
-      </w:r>
-      <w:r>
-        <w:t>Finalement</w:t>
-      </w:r>
-      <w:r>
-        <w:t xml:space="preserve"> la fonction renvoie uniquement le numéro de la carte à jouer</w:t>
-      </w:r>
-      <w:r>
-        <w:t>. De plus nous avons ajouté une sécurité au cas ou le numéro de carte n’est pas valide, nous testons donc si le numéro  de carte est valide et si il n</w:t>
-      </w:r>
-      <w:r>
-        <w:t xml:space="preserve">e l’est pas nous passons au niveau 1 d’IA pour que la fonction renvoie toujours un numéro jouable pour que la fonction </w:t>
-      </w:r>
-      <w:proofErr w:type="spellStart"/>
-      <w:r>
-        <w:t>poseCarte</w:t>
-      </w:r>
-      <w:proofErr w:type="spellEnd"/>
-      <w:r>
-        <w:t xml:space="preserve"> marche.</w:t>
-      </w:r>
-    </w:p>
-    <w:p>
-      <w:pPr>
-        <w:pStyle w:val="Titre3"/>
-      </w:pPr>
-      <w:bookmarkStart w:id="12" w:name="_Toc42961024"/>
-      <w:r>
-        <w:t>Déterminer</w:t>
-      </w:r>
-      <w:r>
-        <w:t xml:space="preserve"> si on </w:t>
-      </w:r>
-      <w:r>
-        <w:t>a</w:t>
-      </w:r>
-      <w:r>
-        <w:t xml:space="preserve"> le droit de jouer une carte</w:t>
-      </w:r>
-      <w:bookmarkEnd w:id="12"/>
-    </w:p>
-    <w:p/>
-    <w:p>
-      <w:r>
-        <w:tab/>
-      </w:r>
-      <w:r>
-        <w:t xml:space="preserve">A de nombreuse reprise lors </w:t>
-      </w:r>
-      <w:r>
-        <w:t>d</w:t>
-      </w:r>
-      <w:r>
-        <w:t>e l’exéc</w:t>
-      </w:r>
-      <w:r>
-        <w:t>u</w:t>
-      </w:r>
-      <w:r>
-        <w:t xml:space="preserve">tion du programme il est </w:t>
-      </w:r>
-      <w:r>
-        <w:t>nécessaire</w:t>
-      </w:r>
-      <w:r>
-        <w:t xml:space="preserve"> de déterminer si la car</w:t>
-      </w:r>
-      <w:r>
-        <w:t>te</w:t>
-      </w:r>
-      <w:r>
-        <w:t xml:space="preserve"> qu’un joueur ou un ordinateur est valide</w:t>
-      </w:r>
-      <w:r>
-        <w:t xml:space="preserve"> ou non. Pour ce faire nous avons </w:t>
-      </w:r>
-      <w:r>
-        <w:t>créé</w:t>
-      </w:r>
-      <w:r>
-        <w:t xml:space="preserve"> la fonction </w:t>
-      </w:r>
-      <w:proofErr w:type="spellStart"/>
-      <w:r>
-        <w:t>carteValide</w:t>
-      </w:r>
-      <w:proofErr w:type="spellEnd"/>
-      <w:r>
-        <w:t xml:space="preserve"> qui </w:t>
-      </w:r>
-      <w:r>
-        <w:t xml:space="preserve">renvoie 1 si la carte que l’on veut jouer et valide en fonction des cartes déjà présente sur la table, </w:t>
-      </w:r>
-      <w:r>
-        <w:t>des cartes</w:t>
-      </w:r>
-      <w:r>
-        <w:t xml:space="preserve"> dans la main du joueur et de la couleur de l’atout.</w:t>
-      </w:r>
-      <w:r>
-        <w:t xml:space="preserve"> Afin de transposer les règle du jeux </w:t>
-      </w:r>
-      <w:r>
-        <w:t xml:space="preserve">qui ne sont pas </w:t>
-      </w:r>
-      <w:r>
-        <w:t xml:space="preserve">évidente à traduire en </w:t>
-      </w:r>
-      <w:r>
-        <w:t>langage</w:t>
-      </w:r>
-      <w:r>
-        <w:t xml:space="preserve"> </w:t>
-      </w:r>
-      <w:r>
-        <w:t>algorithmique</w:t>
-      </w:r>
-      <w:r>
-        <w:t xml:space="preserve">, nous avons </w:t>
-      </w:r>
-      <w:r>
-        <w:t>créé</w:t>
-      </w:r>
-      <w:r>
-        <w:t xml:space="preserve"> l’organigramme s</w:t>
-      </w:r>
-      <w:r>
-        <w:t>i dessous</w:t>
-      </w:r>
-      <w:r>
-        <w:t xml:space="preserve"> afin de déterminer </w:t>
-      </w:r>
-      <w:r>
-        <w:t xml:space="preserve">si une carte peut être jouer, ainsi une fois se travaille préliminaire effectué, il a été beaucoup plus facile de </w:t>
-      </w:r>
-      <w:r>
-        <w:t xml:space="preserve">rédiger la fonction </w:t>
-      </w:r>
-      <w:proofErr w:type="spellStart"/>
-      <w:r>
-        <w:t>carteValide</w:t>
-      </w:r>
-      <w:proofErr w:type="spellEnd"/>
-      <w:r>
-        <w:t xml:space="preserve"> en faisant une </w:t>
-      </w:r>
-      <w:r>
-        <w:t>succession</w:t>
-      </w:r>
-      <w:r>
-        <w:t xml:space="preserve"> de if et de </w:t>
-      </w:r>
-      <w:proofErr w:type="spellStart"/>
-      <w:r>
-        <w:t>else</w:t>
-      </w:r>
-      <w:proofErr w:type="spellEnd"/>
-      <w:r>
-        <w:t xml:space="preserve"> if im</w:t>
-      </w:r>
-      <w:r>
-        <w:t>briqué les un dans les autres.</w:t>
-      </w:r>
-    </w:p>
-    <w:p>
-      <w:pPr>
-        <w:rPr>
-          <w:rFonts w:asciiTheme="majorHAnsi" w:eastAsiaTheme="majorEastAsia" w:hAnsiTheme="majorHAnsi" w:cstheme="majorBidi"/>
-          <w:color w:val="2F5496" w:themeColor="accent1" w:themeShade="BF"/>
-        </w:rPr>
-      </w:pPr>
-      <w:r>
-        <w:rPr>
-          <w:rStyle w:val="Titre1Car"/>
-          <w:sz w:val="22"/>
-          <w:szCs w:val="22"/>
-        </w:rPr>
-        <w:br w:type="page"/>
-      </w:r>
-    </w:p>
-    <w:p>
-      <w:bookmarkStart w:id="13" w:name="_Toc42961025"/>
-      <w:r>
-        <w:rPr>
-          <w:rStyle w:val="Titre1Car"/>
-          <w:rFonts w:asciiTheme="minorHAnsi" w:eastAsiaTheme="minorHAnsi" w:hAnsiTheme="minorHAnsi" w:cstheme="minorBidi"/>
-          <w:color w:val="auto"/>
-          <w:sz w:val="22"/>
-          <w:szCs w:val="22"/>
-        </w:rPr>
-        <w:lastRenderedPageBreak/>
-        <w:t>Organigramme décisionnel de la fonction qui détermine si une carte peut être posée dans un pli</w:t>
-      </w:r>
-      <w:bookmarkEnd w:id="13"/>
-      <w:r>
-        <w:t xml:space="preserve"> </w:t>
-      </w:r>
-      <w:r>
-        <w:rPr>
-          <w:noProof/>
-        </w:rPr>
         <mc:AlternateContent>
-          <mc:Choice Requires="wps">
+          <mc:Choice Requires="wpg">
             <w:drawing>
-              <wp:anchor distT="0" distB="0" distL="114300" distR="114300" simplePos="0" relativeHeight="251664384" behindDoc="0" locked="0" layoutInCell="1" allowOverlap="1" wp14:anchorId="62FE4BDA" wp14:editId="1B2BB838">
+              <wp:anchor distT="0" distB="0" distL="114300" distR="114300" simplePos="0" relativeHeight="251716608" behindDoc="0" locked="0" layoutInCell="1" allowOverlap="1" wp14:anchorId="09485771" wp14:editId="1D37ADC2">
                 <wp:simplePos x="0" y="0"/>
-                <wp:positionH relativeFrom="margin">
-                  <wp:posOffset>5051425</wp:posOffset>
+                <wp:positionH relativeFrom="column">
+                  <wp:posOffset>-160324</wp:posOffset>
                 </wp:positionH>
                 <wp:positionV relativeFrom="paragraph">
-                  <wp:posOffset>593725</wp:posOffset>
+                  <wp:posOffset>-1298</wp:posOffset>
                 </wp:positionV>
-                <wp:extent cx="401955" cy="247650"/>
-                <wp:effectExtent l="0" t="0" r="17145" b="19050"/>
+                <wp:extent cx="6082665" cy="8007268"/>
+                <wp:effectExtent l="0" t="0" r="0" b="0"/>
                 <wp:wrapNone/>
-                <wp:docPr id="40" name="Zone de texte 40"/>
+                <wp:docPr id="55" name="Groupe 55"/>
                 <wp:cNvGraphicFramePr/>
                 <a:graphic xmlns:a="http://schemas.openxmlformats.org/drawingml/2006/main">
-                  <a:graphicData uri="http://schemas.microsoft.com/office/word/2010/wordprocessingShape">
-                    <wps:wsp>
-                      <wps:cNvSpPr txBox="1"/>
-                      <wps:spPr>
+                  <a:graphicData uri="http://schemas.microsoft.com/office/word/2010/wordprocessingGroup">
+                    <wpg:wgp>
+                      <wpg:cNvGrpSpPr/>
+                      <wpg:grpSpPr>
                         <a:xfrm>
                           <a:off x="0" y="0"/>
-                          <a:ext cx="401955" cy="247650"/>
+                          <a:ext cx="6082665" cy="8007268"/>
+                          <a:chOff x="0" y="0"/>
+                          <a:chExt cx="6082665" cy="8007268"/>
                         </a:xfrm>
-                        <a:prstGeom prst="rect">
-                          <a:avLst/>
-                        </a:prstGeom>
-                        <a:solidFill>
-                          <a:schemeClr val="lt1"/>
-                        </a:solidFill>
-                        <a:ln w="6350">
+                      </wpg:grpSpPr>
+                      <pic:pic xmlns:pic="http://schemas.openxmlformats.org/drawingml/2006/picture">
+                        <pic:nvPicPr>
+                          <pic:cNvPr id="54" name="Image 54"/>
+                          <pic:cNvPicPr>
+                            <a:picLocks noChangeAspect="1"/>
+                          </pic:cNvPicPr>
+                        </pic:nvPicPr>
+                        <pic:blipFill rotWithShape="1">
+                          <a:blip r:embed="rId21">
+                            <a:extLst>
+                              <a:ext uri="{28A0092B-C50C-407E-A947-70E740481C1C}">
+                                <a14:useLocalDpi xmlns:a14="http://schemas.microsoft.com/office/drawing/2010/main" val="0"/>
+                              </a:ext>
+                            </a:extLst>
+                          </a:blip>
+                          <a:srcRect t="12641"/>
+                          <a:stretch/>
+                        </pic:blipFill>
+                        <pic:spPr bwMode="auto">
+                          <a:xfrm>
+                            <a:off x="0" y="500933"/>
+                            <a:ext cx="6082665" cy="7506335"/>
+                          </a:xfrm>
+                          <a:prstGeom prst="rect">
+                            <a:avLst/>
+                          </a:prstGeom>
+                          <a:noFill/>
+                          <a:ln>
+                            <a:noFill/>
+                          </a:ln>
+                          <a:extLst>
+                            <a:ext uri="{53640926-AAD7-44D8-BBD7-CCE9431645EC}">
+                              <a14:shadowObscured xmlns:a14="http://schemas.microsoft.com/office/drawing/2010/main"/>
+                            </a:ext>
+                          </a:extLst>
+                        </pic:spPr>
+                      </pic:pic>
+                      <wps:wsp>
+                        <wps:cNvPr id="217" name="Zone de texte 2"/>
+                        <wps:cNvSpPr txBox="1">
+                          <a:spLocks noChangeArrowheads="1"/>
+                        </wps:cNvSpPr>
+                        <wps:spPr bwMode="auto">
+                          <a:xfrm>
+                            <a:off x="151075" y="0"/>
+                            <a:ext cx="5756275" cy="492760"/>
+                          </a:xfrm>
+                          <a:prstGeom prst="rect">
+                            <a:avLst/>
+                          </a:prstGeom>
                           <a:solidFill>
-                            <a:prstClr val="black"/>
+                            <a:schemeClr val="accent1"/>
                           </a:solidFill>
-                        </a:ln>
-                      </wps:spPr>
-                      <wps:txbx>
-                        <w:txbxContent>
-                          <w:p>
-                            <w:r>
-                              <w:t>Oui</w:t>
-                            </w:r>
-                          </w:p>
-                        </w:txbxContent>
-                      </wps:txbx>
-                      <wps:bodyPr rot="0" spcFirstLastPara="0" vertOverflow="overflow" horzOverflow="overflow" vert="horz" wrap="square" lIns="91440" tIns="45720" rIns="91440" bIns="45720" numCol="1" spcCol="0" rtlCol="0" fromWordArt="0" anchor="t" anchorCtr="0" forceAA="0" compatLnSpc="1">
-                        <a:prstTxWarp prst="textNoShape">
-                          <a:avLst/>
-                        </a:prstTxWarp>
-                        <a:noAutofit/>
-                      </wps:bodyPr>
-                    </wps:wsp>
-                  </a:graphicData>
-                </a:graphic>
-                <wp14:sizeRelH relativeFrom="margin">
-                  <wp14:pctWidth>0</wp14:pctWidth>
-                </wp14:sizeRelH>
-                <wp14:sizeRelV relativeFrom="margin">
-                  <wp14:pctHeight>0</wp14:pctHeight>
-                </wp14:sizeRelV>
-              </wp:anchor>
-            </w:drawing>
-          </mc:Choice>
-          <mc:Fallback>
-            <w:pict>
-              <v:shapetype w14:anchorId="62FE4BDA" id="_x0000_t202" coordsize="21600,21600" o:spt="202" path="m,l,21600r21600,l21600,xe">
-                <v:stroke joinstyle="miter"/>
-                <v:path gradientshapeok="t" o:connecttype="rect"/>
-              </v:shapetype>
-              <v:shape id="Zone de texte 40" o:spid="_x0000_s1026" type="#_x0000_t202" style="position:absolute;left:0;text-align:left;margin-left:397.75pt;margin-top:46.75pt;width:31.65pt;height:19.5pt;z-index:251664384;visibility:visible;mso-wrap-style:square;mso-width-percent:0;mso-height-percent:0;mso-wrap-distance-left:9pt;mso-wrap-distance-top:0;mso-wrap-distance-right:9pt;mso-wrap-distance-bottom:0;mso-position-horizontal:absolute;mso-position-horizontal-relative:margin;mso-position-vertical:absolute;mso-position-vertical-relative:text;mso-width-percent:0;mso-height-percent:0;mso-width-relative:margin;mso-height-relative:margin;v-text-anchor:top" o:gfxdata="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" fillcolor="white [3201]" strokeweight=".5pt">
-                <v:textbox>
-                  <w:txbxContent>
-                    <w:p>
-                      <w:r>
-                        <w:t>Oui</w:t>
-                      </w:r>
-                    </w:p>
-                  </w:txbxContent>
-                </v:textbox>
-                <w10:wrap anchorx="margin"/>
-              </v:shape>
-            </w:pict>
-          </mc:Fallback>
-        </mc:AlternateContent>
-      </w:r>
-      <w:r>
-        <w:rPr>
-          <w:noProof/>
-        </w:rPr>
-        <mc:AlternateContent>
-          <mc:Choice Requires="wps">
-            <w:drawing>
-              <wp:anchor distT="0" distB="0" distL="114300" distR="114300" simplePos="0" relativeHeight="251666432" behindDoc="0" locked="0" layoutInCell="1" allowOverlap="1" wp14:anchorId="2B73DB61" wp14:editId="16B3DCE0">
-                <wp:simplePos x="0" y="0"/>
-                <wp:positionH relativeFrom="column">
-                  <wp:posOffset>2559685</wp:posOffset>
-                </wp:positionH>
-                <wp:positionV relativeFrom="paragraph">
-                  <wp:posOffset>578485</wp:posOffset>
-                </wp:positionV>
-                <wp:extent cx="441960" cy="264795"/>
-                <wp:effectExtent l="0" t="0" r="15240" b="20955"/>
-                <wp:wrapNone/>
-                <wp:docPr id="7" name="Zone de texte 7"/>
-                <wp:cNvGraphicFramePr/>
-                <a:graphic xmlns:a="http://schemas.openxmlformats.org/drawingml/2006/main">
-                  <a:graphicData uri="http://schemas.microsoft.com/office/word/2010/wordprocessingShape">
-                    <wps:wsp>
-                      <wps:cNvSpPr txBox="1"/>
-                      <wps:spPr>
-                        <a:xfrm>
-                          <a:off x="0" y="0"/>
-                          <a:ext cx="441960" cy="264795"/>
-                        </a:xfrm>
-                        <a:prstGeom prst="rect">
-                          <a:avLst/>
-                        </a:prstGeom>
-                        <a:solidFill>
-                          <a:schemeClr val="lt1"/>
-                        </a:solidFill>
-                        <a:ln w="6350">
-                          <a:solidFill>
-                            <a:prstClr val="black"/>
-                          </a:solidFill>
-                        </a:ln>
-                      </wps:spPr>
-                      <wps:txbx>
-                        <w:txbxContent>
-                          <w:p>
-                            <w:r>
-                              <w:t>Non</w:t>
-                            </w:r>
-                          </w:p>
-                          <w:p/>
-                        </w:txbxContent>
-                      </wps:txbx>
-                      <wps:bodyPr rot="0" spcFirstLastPara="0" vertOverflow="overflow" horzOverflow="overflow" vert="horz" wrap="square" lIns="91440" tIns="45720" rIns="91440" bIns="45720" numCol="1" spcCol="0" rtlCol="0" fromWordArt="0" anchor="t" anchorCtr="0" forceAA="0" compatLnSpc="1">
-                        <a:prstTxWarp prst="textNoShape">
-                          <a:avLst/>
-                        </a:prstTxWarp>
-                        <a:noAutofit/>
-                      </wps:bodyPr>
-                    </wps:wsp>
-                  </a:graphicData>
-                </a:graphic>
-                <wp14:sizeRelH relativeFrom="margin">
-                  <wp14:pctWidth>0</wp14:pctWidth>
-                </wp14:sizeRelH>
-                <wp14:sizeRelV relativeFrom="margin">
-                  <wp14:pctHeight>0</wp14:pctHeight>
-                </wp14:sizeRelV>
-              </wp:anchor>
-            </w:drawing>
-          </mc:Choice>
-          <mc:Fallback>
-            <w:pict>
-              <v:shape w14:anchorId="2B73DB61" id="Zone de texte 7" o:spid="_x0000_s1027" type="#_x0000_t202" style="position:absolute;left:0;text-align:left;margin-left:201.55pt;margin-top:45.55pt;width:34.8pt;height:20.85pt;z-index:251666432;visibility:visible;mso-wrap-style:square;mso-width-percent:0;mso-height-percent:0;mso-wrap-distance-left:9pt;mso-wrap-distance-top:0;mso-wrap-distance-right:9pt;mso-wrap-distance-bottom:0;mso-position-horizontal:absolute;mso-position-horizontal-relative:text;mso-position-vertical:absolute;mso-position-vertical-relative:text;mso-width-percent:0;mso-height-percent:0;mso-width-relative:margin;mso-height-relative:margin;v-text-anchor:top" o:gfxdata="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" fillcolor="white [3201]" strokeweight=".5pt">
-                <v:textbox>
-                  <w:txbxContent>
-                    <w:p>
-                      <w:r>
-                        <w:t>Non</w:t>
-                      </w:r>
-                    </w:p>
-                    <w:p/>
-                  </w:txbxContent>
-                </v:textbox>
-              </v:shape>
-            </w:pict>
-          </mc:Fallback>
-        </mc:AlternateContent>
-      </w:r>
-      <w:r>
-        <w:rPr>
-          <w:noProof/>
-        </w:rPr>
-        <mc:AlternateContent>
-          <mc:Choice Requires="wps">
-            <w:drawing>
-              <wp:anchor distT="0" distB="0" distL="114300" distR="114300" simplePos="0" relativeHeight="251665408" behindDoc="0" locked="0" layoutInCell="1" allowOverlap="1" wp14:anchorId="13D1F906" wp14:editId="317FF724">
-                <wp:simplePos x="0" y="0"/>
-                <wp:positionH relativeFrom="margin">
-                  <wp:posOffset>4952365</wp:posOffset>
-                </wp:positionH>
-                <wp:positionV relativeFrom="paragraph">
-                  <wp:posOffset>868045</wp:posOffset>
-                </wp:positionV>
-                <wp:extent cx="769620" cy="937260"/>
-                <wp:effectExtent l="0" t="0" r="30480" b="34290"/>
-                <wp:wrapNone/>
-                <wp:docPr id="5" name="Flèche : angle droit 5"/>
-                <wp:cNvGraphicFramePr/>
-                <a:graphic xmlns:a="http://schemas.openxmlformats.org/drawingml/2006/main">
-                  <a:graphicData uri="http://schemas.microsoft.com/office/word/2010/wordprocessingShape">
-                    <wps:wsp>
-                      <wps:cNvSpPr/>
-                      <wps:spPr>
-                        <a:xfrm flipV="1">
-                          <a:off x="0" y="0"/>
-                          <a:ext cx="769620" cy="937260"/>
-                        </a:xfrm>
-                        <a:prstGeom prst="bentUpArrow">
-                          <a:avLst>
-                            <a:gd name="adj1" fmla="val 26173"/>
-                            <a:gd name="adj2" fmla="val 25000"/>
-                            <a:gd name="adj3" fmla="val 36392"/>
-                          </a:avLst>
-                        </a:prstGeom>
-                      </wps:spPr>
-                      <wps:style>
-                        <a:lnRef idx="2">
-                          <a:schemeClr val="dk1">
-                            <a:shade val="50000"/>
-                          </a:schemeClr>
-                        </a:lnRef>
-                        <a:fillRef idx="1">
-                          <a:schemeClr val="dk1"/>
-                        </a:fillRef>
-                        <a:effectRef idx="0">
-                          <a:schemeClr val="dk1"/>
-                        </a:effectRef>
-                        <a:fontRef idx="minor">
-                          <a:schemeClr val="lt1"/>
-                        </a:fontRef>
-                      </wps:style>
-                      <wps:bodyPr rot="0" spcFirstLastPara="0" vertOverflow="overflow" horzOverflow="overflow" vert="horz" wrap="square" lIns="91440" tIns="45720" rIns="91440" bIns="45720" numCol="1" spcCol="0" rtlCol="0" fromWordArt="0" anchor="ctr" anchorCtr="0" forceAA="0" compatLnSpc="1">
-                        <a:prstTxWarp prst="textNoShape">
-                          <a:avLst/>
-                        </a:prstTxWarp>
-                        <a:noAutofit/>
-                      </wps:bodyPr>
-                    </wps:wsp>
-                  </a:graphicData>
-                </a:graphic>
-                <wp14:sizeRelH relativeFrom="margin">
-                  <wp14:pctWidth>0</wp14:pctWidth>
-                </wp14:sizeRelH>
-                <wp14:sizeRelV relativeFrom="margin">
-                  <wp14:pctHeight>0</wp14:pctHeight>
-                </wp14:sizeRelV>
-              </wp:anchor>
-            </w:drawing>
-          </mc:Choice>
-          <mc:Fallback>
-            <w:pict>
-              <v:shape w14:anchorId="529B523D" id="Flèche : angle droit 5" o:spid="_x0000_s1026" style="position:absolute;margin-left:389.95pt;margin-top:68.35pt;width:60.6pt;height:73.8pt;flip:y;z-index:251665408;visibility:visible;mso-wrap-style:square;mso-width-percent:0;mso-height-percent:0;mso-wrap-distance-left:9pt;mso-wrap-distance-top:0;mso-wrap-distance-right:9pt;mso-wrap-distance-bottom:0;mso-position-horizontal:absolute;mso-position-horizontal-relative:margin;mso-position-vertical:absolute;mso-position-vertical-relative:text;mso-width-percent:0;mso-height-percent:0;mso-width-relative:margin;mso-height-relative:margin;v-text-anchor:middle" coordsize="769620,937260" o:gfxdata="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" path="m,735827r476499,l476499,280080r-91689,l577215,,769620,280080r-91689,l677931,937260,,937260,,735827xe" fillcolor="black [3200]" strokecolor="black [1600]" strokeweight="1pt">
-                <v:stroke joinstyle="miter"/>
-                <v:path arrowok="t" o:connecttype="custom" o:connectlocs="0,735827;476499,735827;476499,280080;384810,280080;577215,0;769620,280080;677931,280080;677931,937260;0,937260;0,735827" o:connectangles="0,0,0,0,0,0,0,0,0,0"/>
-                <w10:wrap anchorx="margin"/>
-              </v:shape>
-            </w:pict>
-          </mc:Fallback>
-        </mc:AlternateContent>
-      </w:r>
-      <w:r>
-        <w:rPr>
-          <w:noProof/>
-        </w:rPr>
-        <mc:AlternateContent>
-          <mc:Choice Requires="wps">
-            <w:drawing>
-              <wp:anchor distT="0" distB="0" distL="114300" distR="114300" simplePos="0" relativeHeight="251662336" behindDoc="0" locked="0" layoutInCell="1" allowOverlap="1" wp14:anchorId="4E9AFEEB" wp14:editId="2B32697F">
-                <wp:simplePos x="0" y="0"/>
-                <wp:positionH relativeFrom="column">
-                  <wp:posOffset>2974975</wp:posOffset>
-                </wp:positionH>
-                <wp:positionV relativeFrom="paragraph">
-                  <wp:posOffset>525145</wp:posOffset>
-                </wp:positionV>
-                <wp:extent cx="2238375" cy="904875"/>
-                <wp:effectExtent l="19050" t="19050" r="28575" b="47625"/>
-                <wp:wrapNone/>
-                <wp:docPr id="49" name="Organigramme : Décision 49"/>
-                <wp:cNvGraphicFramePr/>
-                <a:graphic xmlns:a="http://schemas.openxmlformats.org/drawingml/2006/main">
-                  <a:graphicData uri="http://schemas.microsoft.com/office/word/2010/wordprocessingShape">
-                    <wps:wsp>
-                      <wps:cNvSpPr/>
-                      <wps:spPr>
-                        <a:xfrm>
-                          <a:off x="0" y="0"/>
-                          <a:ext cx="2238375" cy="904875"/>
-                        </a:xfrm>
-                        <a:prstGeom prst="flowChartDecision">
-                          <a:avLst/>
-                        </a:prstGeom>
-                      </wps:spPr>
-                      <wps:style>
-                        <a:lnRef idx="2">
-                          <a:schemeClr val="dk1">
-                            <a:shade val="50000"/>
-                          </a:schemeClr>
-                        </a:lnRef>
-                        <a:fillRef idx="1">
-                          <a:schemeClr val="dk1"/>
-                        </a:fillRef>
-                        <a:effectRef idx="0">
-                          <a:schemeClr val="dk1"/>
-                        </a:effectRef>
-                        <a:fontRef idx="minor">
-                          <a:schemeClr val="lt1"/>
-                        </a:fontRef>
-                      </wps:style>
-                      <wps:txbx>
-                        <w:txbxContent>
-                          <w:p>
-                            <w:pPr>
-                              <w:jc w:val="center"/>
-                            </w:pPr>
-                            <w:r>
-                              <w:t>1</w:t>
-                            </w:r>
-                            <w:r>
-                              <w:rPr>
-                                <w:vertAlign w:val="superscript"/>
-                              </w:rPr>
-                              <w:t>er</w:t>
-                            </w:r>
-                            <w:r>
-                              <w:t xml:space="preserve"> carte du pli ?</w:t>
-                            </w:r>
-                          </w:p>
-                        </w:txbxContent>
-                      </wps:txbx>
-                      <wps:bodyPr rot="0" spcFirstLastPara="0" vertOverflow="overflow" horzOverflow="overflow" vert="horz" wrap="square" lIns="91440" tIns="45720" rIns="91440" bIns="45720" numCol="1" spcCol="0" rtlCol="0" fromWordArt="0" anchor="ctr" anchorCtr="0" forceAA="0" compatLnSpc="1">
-                        <a:prstTxWarp prst="textNoShape">
-                          <a:avLst/>
-                        </a:prstTxWarp>
-                        <a:noAutofit/>
-                      </wps:bodyPr>
-                    </wps:wsp>
+                          <a:ln w="9525">
+                            <a:solidFill>
+                              <a:srgbClr val="000000"/>
+                            </a:solidFill>
+                            <a:miter lim="800000"/>
+                            <a:headEnd/>
+                            <a:tailEnd/>
+                          </a:ln>
+                        </wps:spPr>
+                        <wps:txbx>
+                          <w:txbxContent>
+                            <w:p>
+                              <w:pPr>
+                                <w:jc w:val="center"/>
+                              </w:pPr>
+                              <w:r>
+                                <w:t>Organigramme décisionnel de la fonction qui détermine si une carte peut être posée dans un pli</w:t>
+                              </w:r>
+                            </w:p>
+                            <w:p/>
+                          </w:txbxContent>
+                        </wps:txbx>
+                        <wps:bodyPr rot="0" vert="horz" wrap="square" lIns="91440" tIns="45720" rIns="91440" bIns="45720" anchor="t" anchorCtr="0">
+                          <a:noAutofit/>
+                        </wps:bodyPr>
+                      </wps:wsp>
+                    </wpg:wgp>
                   </a:graphicData>
                 </a:graphic>
               </wp:anchor>
@@ -7780,3393 +8098,68 @@
           </mc:Choice>
           <mc:Fallback>
             <w:pict>
-              <v:shapetype w14:anchorId="4E9AFEEB" id="_x0000_t110" coordsize="21600,21600" o:spt="110" path="m10800,l,10800,10800,21600,21600,10800xe">
-                <v:stroke joinstyle="miter"/>
-                <v:path gradientshapeok="t" o:connecttype="rect" textboxrect="5400,5400,16200,16200"/>
-              </v:shapetype>
-              <v:shape id="Organigramme : Décision 49" o:spid="_x0000_s1028" type="#_x0000_t110" style="position:absolute;left:0;text-align:left;margin-left:234.25pt;margin-top:41.35pt;width:176.25pt;height:71.25pt;z-index:251662336;visibility:visible;mso-wrap-style:square;mso-wrap-distance-left:9pt;mso-wrap-distance-top:0;mso-wrap-distance-right:9pt;mso-wrap-distance-bottom:0;mso-position-horizontal:absolute;mso-position-horizontal-relative:text;mso-position-vertical:absolute;mso-position-vertical-relative:text;v-text-anchor:middle" o:gfxdata="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" fillcolor="black [3200]" strokecolor="black [1600]" strokeweight="1pt">
-                <v:textbox>
-                  <w:txbxContent>
-                    <w:p>
-                      <w:pPr>
-                        <w:jc w:val="center"/>
-                      </w:pPr>
-                      <w:r>
-                        <w:t>1</w:t>
-                      </w:r>
-                      <w:r>
-                        <w:rPr>
-                          <w:vertAlign w:val="superscript"/>
-                        </w:rPr>
-                        <w:t>er</w:t>
-                      </w:r>
-                      <w:r>
-                        <w:t xml:space="preserve"> carte du pli ?</w:t>
-                      </w:r>
-                    </w:p>
-                  </w:txbxContent>
-                </v:textbox>
-              </v:shape>
+              <v:group w14:anchorId="09485771" id="Groupe 55" o:spid="_x0000_s1026" style="position:absolute;left:0;text-align:left;margin-left:-12.6pt;margin-top:-.1pt;width:478.95pt;height:630.5pt;z-index:251716608" coordsize="60826,80072" o:gfxdata="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">
+                <v:shapetype id="_x0000_t75" coordsize="21600,21600" o:spt="75" o:preferrelative="t" path="m@4@5l@4@11@9@11@9@5xe" filled="f" stroked="f">
+                  <v:stroke joinstyle="miter"/>
+                  <v:formulas>
+                    <v:f eqn="if lineDrawn pixelLineWidth 0"/>
+                    <v:f eqn="sum @0 1 0"/>
+                    <v:f eqn="sum 0 0 @1"/>
+                    <v:f eqn="prod @2 1 2"/>
+                    <v:f eqn="prod @3 21600 pixelWidth"/>
+                    <v:f eqn="prod @3 21600 pixelHeight"/>
+                    <v:f eqn="sum @0 0 1"/>
+                    <v:f eqn="prod @6 1 2"/>
+                    <v:f eqn="prod @7 21600 pixelWidth"/>
+                    <v:f eqn="sum @8 21600 0"/>
+                    <v:f eqn="prod @7 21600 pixelHeight"/>
+                    <v:f eqn="sum @10 21600 0"/>
+                  </v:formulas>
+                  <v:path o:extrusionok="f" gradientshapeok="t" o:connecttype="rect"/>
+                  <o:lock v:ext="edit" aspectratio="t"/>
+                </v:shapetype>
+                <v:shape id="Image 54" o:spid="_x0000_s1027" type="#_x0000_t75" style="position:absolute;top:5009;width:60826;height:75063;visibility:visible;mso-wrap-style:square" o:gfxdata="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">
+                  <v:imagedata r:id="rId22" o:title="" croptop="8284f"/>
+                </v:shape>
+                <v:shapetype id="_x0000_t202" coordsize="21600,21600" o:spt="202" path="m,l,21600r21600,l21600,xe">
+                  <v:stroke joinstyle="miter"/>
+                  <v:path gradientshapeok="t" o:connecttype="rect"/>
+                </v:shapetype>
+                <v:shape id="Zone de texte 2" o:spid="_x0000_s1028" type="#_x0000_t202" style="position:absolute;left:1510;width:57563;height:4927;visibility:visible;mso-wrap-style:square;v-text-anchor:top" o:gfxdata="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" fillcolor="#00c6bb [3204]">
+                  <v:textbox>
+                    <w:txbxContent>
+                      <w:p>
+                        <w:pPr>
+                          <w:jc w:val="center"/>
+                        </w:pPr>
+                        <w:r>
+                          <w:t>Organigramme décisionnel de la fonction qui détermine si une carte peut être posée dans un pli</w:t>
+                        </w:r>
+                      </w:p>
+                      <w:p/>
+                    </w:txbxContent>
+                  </v:textbox>
+                </v:shape>
+              </v:group>
             </w:pict>
           </mc:Fallback>
         </mc:AlternateContent>
       </w:r>
-    </w:p>
-    <w:p>
       <w:r>
         <w:rPr>
           <w:noProof/>
         </w:rPr>
-        <mc:AlternateContent>
-          <mc:Choice Requires="wps">
-            <w:drawing>
-              <wp:anchor distT="0" distB="0" distL="114300" distR="114300" simplePos="0" relativeHeight="251693056" behindDoc="0" locked="0" layoutInCell="1" allowOverlap="1" wp14:anchorId="4805E4BC" wp14:editId="529B7079">
-                <wp:simplePos x="0" y="0"/>
-                <wp:positionH relativeFrom="column">
-                  <wp:posOffset>3960495</wp:posOffset>
-                </wp:positionH>
-                <wp:positionV relativeFrom="paragraph">
-                  <wp:posOffset>6926580</wp:posOffset>
-                </wp:positionV>
-                <wp:extent cx="457200" cy="295275"/>
-                <wp:effectExtent l="0" t="0" r="19050" b="28575"/>
-                <wp:wrapNone/>
-                <wp:docPr id="35" name="Zone de texte 35"/>
-                <wp:cNvGraphicFramePr/>
-                <a:graphic xmlns:a="http://schemas.openxmlformats.org/drawingml/2006/main">
-                  <a:graphicData uri="http://schemas.microsoft.com/office/word/2010/wordprocessingShape">
-                    <wps:wsp>
-                      <wps:cNvSpPr txBox="1"/>
-                      <wps:spPr>
-                        <a:xfrm>
-                          <a:off x="0" y="0"/>
-                          <a:ext cx="457200" cy="295275"/>
-                        </a:xfrm>
-                        <a:prstGeom prst="rect">
-                          <a:avLst/>
-                        </a:prstGeom>
-                        <a:solidFill>
-                          <a:schemeClr val="lt1"/>
-                        </a:solidFill>
-                        <a:ln w="6350">
-                          <a:solidFill>
-                            <a:prstClr val="black"/>
-                          </a:solidFill>
-                        </a:ln>
-                      </wps:spPr>
-                      <wps:txbx>
-                        <w:txbxContent>
-                          <w:p>
-                            <w:r>
-                              <w:t>Non</w:t>
-                            </w:r>
-                          </w:p>
-                        </w:txbxContent>
-                      </wps:txbx>
-                      <wps:bodyPr rot="0" spcFirstLastPara="0" vertOverflow="overflow" horzOverflow="overflow" vert="horz" wrap="square" lIns="91440" tIns="45720" rIns="91440" bIns="45720" numCol="1" spcCol="0" rtlCol="0" fromWordArt="0" anchor="t" anchorCtr="0" forceAA="0" compatLnSpc="1">
-                        <a:prstTxWarp prst="textNoShape">
-                          <a:avLst/>
-                        </a:prstTxWarp>
-                        <a:noAutofit/>
-                      </wps:bodyPr>
-                    </wps:wsp>
-                  </a:graphicData>
-                </a:graphic>
-                <wp14:sizeRelH relativeFrom="margin">
-                  <wp14:pctWidth>0</wp14:pctWidth>
-                </wp14:sizeRelH>
-                <wp14:sizeRelV relativeFrom="margin">
-                  <wp14:pctHeight>0</wp14:pctHeight>
-                </wp14:sizeRelV>
-              </wp:anchor>
-            </w:drawing>
-          </mc:Choice>
-          <mc:Fallback>
-            <w:pict>
-              <v:shape w14:anchorId="4805E4BC" id="Zone de texte 35" o:spid="_x0000_s1029" type="#_x0000_t202" style="position:absolute;left:0;text-align:left;margin-left:311.85pt;margin-top:545.4pt;width:36pt;height:23.25pt;z-index:251693056;visibility:visible;mso-wrap-style:square;mso-width-percent:0;mso-height-percent:0;mso-wrap-distance-left:9pt;mso-wrap-distance-top:0;mso-wrap-distance-right:9pt;mso-wrap-distance-bottom:0;mso-position-horizontal:absolute;mso-position-horizontal-relative:text;mso-position-vertical:absolute;mso-position-vertical-relative:text;mso-width-percent:0;mso-height-percent:0;mso-width-relative:margin;mso-height-relative:margin;v-text-anchor:top" o:gfxdata="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" fillcolor="white [3201]" strokeweight=".5pt">
-                <v:textbox>
-                  <w:txbxContent>
-                    <w:p>
-                      <w:r>
-                        <w:t>Non</w:t>
-                      </w:r>
-                    </w:p>
-                  </w:txbxContent>
-                </v:textbox>
-              </v:shape>
-            </w:pict>
-          </mc:Fallback>
-        </mc:AlternateContent>
-      </w:r>
+        <w:t>Gestion des score</w:t>
+      </w:r>
+      <w:bookmarkEnd w:id="14"/>
+    </w:p>
+    <w:p>
       <w:r>
         <w:rPr>
           <w:noProof/>
         </w:rPr>
-        <mc:AlternateContent>
-          <mc:Choice Requires="wps">
-            <w:drawing>
-              <wp:anchor distT="0" distB="0" distL="114300" distR="114300" simplePos="0" relativeHeight="251691008" behindDoc="0" locked="0" layoutInCell="1" allowOverlap="1" wp14:anchorId="10899122" wp14:editId="20BBE268">
-                <wp:simplePos x="0" y="0"/>
-                <wp:positionH relativeFrom="column">
-                  <wp:posOffset>4007485</wp:posOffset>
-                </wp:positionH>
-                <wp:positionV relativeFrom="paragraph">
-                  <wp:posOffset>7258050</wp:posOffset>
-                </wp:positionV>
-                <wp:extent cx="876300" cy="533400"/>
-                <wp:effectExtent l="0" t="19050" r="38100" b="38100"/>
-                <wp:wrapNone/>
-                <wp:docPr id="33" name="Flèche : droite 33"/>
-                <wp:cNvGraphicFramePr/>
-                <a:graphic xmlns:a="http://schemas.openxmlformats.org/drawingml/2006/main">
-                  <a:graphicData uri="http://schemas.microsoft.com/office/word/2010/wordprocessingShape">
-                    <wps:wsp>
-                      <wps:cNvSpPr/>
-                      <wps:spPr>
-                        <a:xfrm>
-                          <a:off x="0" y="0"/>
-                          <a:ext cx="876300" cy="533400"/>
-                        </a:xfrm>
-                        <a:prstGeom prst="rightArrow">
-                          <a:avLst>
-                            <a:gd name="adj1" fmla="val 50000"/>
-                            <a:gd name="adj2" fmla="val 64286"/>
-                          </a:avLst>
-                        </a:prstGeom>
-                      </wps:spPr>
-                      <wps:style>
-                        <a:lnRef idx="2">
-                          <a:schemeClr val="dk1">
-                            <a:shade val="50000"/>
-                          </a:schemeClr>
-                        </a:lnRef>
-                        <a:fillRef idx="1">
-                          <a:schemeClr val="dk1"/>
-                        </a:fillRef>
-                        <a:effectRef idx="0">
-                          <a:schemeClr val="dk1"/>
-                        </a:effectRef>
-                        <a:fontRef idx="minor">
-                          <a:schemeClr val="lt1"/>
-                        </a:fontRef>
-                      </wps:style>
-                      <wps:bodyPr rot="0" spcFirstLastPara="0" vertOverflow="overflow" horzOverflow="overflow" vert="horz" wrap="square" lIns="91440" tIns="45720" rIns="91440" bIns="45720" numCol="1" spcCol="0" rtlCol="0" fromWordArt="0" anchor="ctr" anchorCtr="0" forceAA="0" compatLnSpc="1">
-                        <a:prstTxWarp prst="textNoShape">
-                          <a:avLst/>
-                        </a:prstTxWarp>
-                        <a:noAutofit/>
-                      </wps:bodyPr>
-                    </wps:wsp>
-                  </a:graphicData>
-                </a:graphic>
-                <wp14:sizeRelH relativeFrom="margin">
-                  <wp14:pctWidth>0</wp14:pctWidth>
-                </wp14:sizeRelH>
-              </wp:anchor>
-            </w:drawing>
-          </mc:Choice>
-          <mc:Fallback>
-            <w:pict>
-              <v:shapetype w14:anchorId="3B6ECAF2" id="_x0000_t13" coordsize="21600,21600" o:spt="13" adj="16200,5400" path="m@0,l@0@1,0@1,0@2@0@2@0,21600,21600,10800xe">
-                <v:stroke joinstyle="miter"/>
-                <v:formulas>
-                  <v:f eqn="val #0"/>
-                  <v:f eqn="val #1"/>
-                  <v:f eqn="sum height 0 #1"/>
-                  <v:f eqn="sum 10800 0 #1"/>
-                  <v:f eqn="sum width 0 #0"/>
-                  <v:f eqn="prod @4 @3 10800"/>
-                  <v:f eqn="sum width 0 @5"/>
-                </v:formulas>
-                <v:path o:connecttype="custom" o:connectlocs="@0,0;0,10800;@0,21600;21600,10800" o:connectangles="270,180,90,0" textboxrect="0,@1,@6,@2"/>
-                <v:handles>
-                  <v:h position="#0,#1" xrange="0,21600" yrange="0,10800"/>
-                </v:handles>
-              </v:shapetype>
-              <v:shape id="Flèche : droite 33" o:spid="_x0000_s1026" type="#_x0000_t13" style="position:absolute;margin-left:315.55pt;margin-top:571.5pt;width:69pt;height:42pt;z-index:251691008;visibility:visible;mso-wrap-style:square;mso-width-percent:0;mso-wrap-distance-left:9pt;mso-wrap-distance-top:0;mso-wrap-distance-right:9pt;mso-wrap-distance-bottom:0;mso-position-horizontal:absolute;mso-position-horizontal-relative:text;mso-position-vertical:absolute;mso-position-vertical-relative:text;mso-width-percent:0;mso-width-relative:margin;v-text-anchor:middle" o:gfxdata="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" adj="13148" fillcolor="black [3200]" strokecolor="black [1600]" strokeweight="1pt"/>
-            </w:pict>
-          </mc:Fallback>
-        </mc:AlternateContent>
-      </w:r>
-      <w:r>
-        <w:rPr>
-          <w:noProof/>
-        </w:rPr>
-        <mc:AlternateContent>
-          <mc:Choice Requires="wps">
-            <w:drawing>
-              <wp:anchor distT="0" distB="0" distL="114300" distR="114300" simplePos="0" relativeHeight="251692032" behindDoc="0" locked="0" layoutInCell="1" allowOverlap="1" wp14:anchorId="2100C669" wp14:editId="0F06CCC4">
-                <wp:simplePos x="0" y="0"/>
-                <wp:positionH relativeFrom="column">
-                  <wp:posOffset>4883785</wp:posOffset>
-                </wp:positionH>
-                <wp:positionV relativeFrom="paragraph">
-                  <wp:posOffset>7178040</wp:posOffset>
-                </wp:positionV>
-                <wp:extent cx="1266825" cy="704850"/>
-                <wp:effectExtent l="0" t="0" r="28575" b="19050"/>
-                <wp:wrapNone/>
-                <wp:docPr id="34" name="Ellipse 34"/>
-                <wp:cNvGraphicFramePr/>
-                <a:graphic xmlns:a="http://schemas.openxmlformats.org/drawingml/2006/main">
-                  <a:graphicData uri="http://schemas.microsoft.com/office/word/2010/wordprocessingShape">
-                    <wps:wsp>
-                      <wps:cNvSpPr/>
-                      <wps:spPr>
-                        <a:xfrm>
-                          <a:off x="0" y="0"/>
-                          <a:ext cx="1266825" cy="704850"/>
-                        </a:xfrm>
-                        <a:prstGeom prst="ellipse">
-                          <a:avLst/>
-                        </a:prstGeom>
-                      </wps:spPr>
-                      <wps:style>
-                        <a:lnRef idx="2">
-                          <a:schemeClr val="dk1">
-                            <a:shade val="50000"/>
-                          </a:schemeClr>
-                        </a:lnRef>
-                        <a:fillRef idx="1">
-                          <a:schemeClr val="dk1"/>
-                        </a:fillRef>
-                        <a:effectRef idx="0">
-                          <a:schemeClr val="dk1"/>
-                        </a:effectRef>
-                        <a:fontRef idx="minor">
-                          <a:schemeClr val="lt1"/>
-                        </a:fontRef>
-                      </wps:style>
-                      <wps:txbx>
-                        <w:txbxContent>
-                          <w:p>
-                            <w:pPr>
-                              <w:jc w:val="center"/>
-                            </w:pPr>
-                            <w:r>
-                              <w:t>La carte est valide</w:t>
-                            </w:r>
-                          </w:p>
-                        </w:txbxContent>
-                      </wps:txbx>
-                      <wps:bodyPr rot="0" spcFirstLastPara="0" vertOverflow="overflow" horzOverflow="overflow" vert="horz" wrap="square" lIns="91440" tIns="45720" rIns="91440" bIns="45720" numCol="1" spcCol="0" rtlCol="0" fromWordArt="0" anchor="ctr" anchorCtr="0" forceAA="0" compatLnSpc="1">
-                        <a:prstTxWarp prst="textNoShape">
-                          <a:avLst/>
-                        </a:prstTxWarp>
-                        <a:noAutofit/>
-                      </wps:bodyPr>
-                    </wps:wsp>
-                  </a:graphicData>
-                </a:graphic>
-                <wp14:sizeRelH relativeFrom="margin">
-                  <wp14:pctWidth>0</wp14:pctWidth>
-                </wp14:sizeRelH>
-                <wp14:sizeRelV relativeFrom="margin">
-                  <wp14:pctHeight>0</wp14:pctHeight>
-                </wp14:sizeRelV>
-              </wp:anchor>
-            </w:drawing>
-          </mc:Choice>
-          <mc:Fallback>
-            <w:pict>
-              <v:oval w14:anchorId="2100C669" id="Ellipse 34" o:spid="_x0000_s1030" style="position:absolute;left:0;text-align:left;margin-left:384.55pt;margin-top:565.2pt;width:99.75pt;height:55.5pt;z-index:251692032;visibility:visible;mso-wrap-style:square;mso-width-percent:0;mso-height-percent:0;mso-wrap-distance-left:9pt;mso-wrap-distance-top:0;mso-wrap-distance-right:9pt;mso-wrap-distance-bottom:0;mso-position-horizontal:absolute;mso-position-horizontal-relative:text;mso-position-vertical:absolute;mso-position-vertical-relative:text;mso-width-percent:0;mso-height-percent:0;mso-width-relative:margin;mso-height-relative:margin;v-text-anchor:middle" o:gfxdata="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" fillcolor="black [3200]" strokecolor="black [1600]" strokeweight="1pt">
-                <v:stroke joinstyle="miter"/>
-                <v:textbox>
-                  <w:txbxContent>
-                    <w:p>
-                      <w:pPr>
-                        <w:jc w:val="center"/>
-                      </w:pPr>
-                      <w:r>
-                        <w:t>La carte est valide</w:t>
-                      </w:r>
-                    </w:p>
-                  </w:txbxContent>
-                </v:textbox>
-              </v:oval>
-            </w:pict>
-          </mc:Fallback>
-        </mc:AlternateContent>
-      </w:r>
-      <w:r>
-        <w:rPr>
-          <w:noProof/>
-        </w:rPr>
-        <mc:AlternateContent>
-          <mc:Choice Requires="wps">
-            <w:drawing>
-              <wp:anchor distT="0" distB="0" distL="114300" distR="114300" simplePos="0" relativeHeight="251689984" behindDoc="0" locked="0" layoutInCell="1" allowOverlap="1" wp14:anchorId="512E1F2B" wp14:editId="62368D4C">
-                <wp:simplePos x="0" y="0"/>
-                <wp:positionH relativeFrom="column">
-                  <wp:posOffset>1287145</wp:posOffset>
-                </wp:positionH>
-                <wp:positionV relativeFrom="paragraph">
-                  <wp:posOffset>6918325</wp:posOffset>
-                </wp:positionV>
-                <wp:extent cx="400050" cy="276225"/>
-                <wp:effectExtent l="0" t="0" r="19050" b="28575"/>
-                <wp:wrapNone/>
-                <wp:docPr id="32" name="Zone de texte 32"/>
-                <wp:cNvGraphicFramePr/>
-                <a:graphic xmlns:a="http://schemas.openxmlformats.org/drawingml/2006/main">
-                  <a:graphicData uri="http://schemas.microsoft.com/office/word/2010/wordprocessingShape">
-                    <wps:wsp>
-                      <wps:cNvSpPr txBox="1"/>
-                      <wps:spPr>
-                        <a:xfrm>
-                          <a:off x="0" y="0"/>
-                          <a:ext cx="400050" cy="276225"/>
-                        </a:xfrm>
-                        <a:prstGeom prst="rect">
-                          <a:avLst/>
-                        </a:prstGeom>
-                        <a:solidFill>
-                          <a:schemeClr val="lt1"/>
-                        </a:solidFill>
-                        <a:ln w="6350">
-                          <a:solidFill>
-                            <a:prstClr val="black"/>
-                          </a:solidFill>
-                        </a:ln>
-                      </wps:spPr>
-                      <wps:txbx>
-                        <w:txbxContent>
-                          <w:p>
-                            <w:r>
-                              <w:t>Oui</w:t>
-                            </w:r>
-                          </w:p>
-                        </w:txbxContent>
-                      </wps:txbx>
-                      <wps:bodyPr rot="0" spcFirstLastPara="0" vertOverflow="overflow" horzOverflow="overflow" vert="horz" wrap="square" lIns="91440" tIns="45720" rIns="91440" bIns="45720" numCol="1" spcCol="0" rtlCol="0" fromWordArt="0" anchor="t" anchorCtr="0" forceAA="0" compatLnSpc="1">
-                        <a:prstTxWarp prst="textNoShape">
-                          <a:avLst/>
-                        </a:prstTxWarp>
-                        <a:noAutofit/>
-                      </wps:bodyPr>
-                    </wps:wsp>
-                  </a:graphicData>
-                </a:graphic>
-                <wp14:sizeRelH relativeFrom="margin">
-                  <wp14:pctWidth>0</wp14:pctWidth>
-                </wp14:sizeRelH>
-                <wp14:sizeRelV relativeFrom="margin">
-                  <wp14:pctHeight>0</wp14:pctHeight>
-                </wp14:sizeRelV>
-              </wp:anchor>
-            </w:drawing>
-          </mc:Choice>
-          <mc:Fallback>
-            <w:pict>
-              <v:shape w14:anchorId="512E1F2B" id="Zone de texte 32" o:spid="_x0000_s1031" type="#_x0000_t202" style="position:absolute;left:0;text-align:left;margin-left:101.35pt;margin-top:544.75pt;width:31.5pt;height:21.75pt;z-index:251689984;visibility:visible;mso-wrap-style:square;mso-width-percent:0;mso-height-percent:0;mso-wrap-distance-left:9pt;mso-wrap-distance-top:0;mso-wrap-distance-right:9pt;mso-wrap-distance-bottom:0;mso-position-horizontal:absolute;mso-position-horizontal-relative:text;mso-position-vertical:absolute;mso-position-vertical-relative:text;mso-width-percent:0;mso-height-percent:0;mso-width-relative:margin;mso-height-relative:margin;v-text-anchor:top" o:gfxdata="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" fillcolor="white [3201]" strokeweight=".5pt">
-                <v:textbox>
-                  <w:txbxContent>
-                    <w:p>
-                      <w:r>
-                        <w:t>Oui</w:t>
-                      </w:r>
-                    </w:p>
-                  </w:txbxContent>
-                </v:textbox>
-              </v:shape>
-            </w:pict>
-          </mc:Fallback>
-        </mc:AlternateContent>
-      </w:r>
-      <w:r>
-        <w:rPr>
-          <w:noProof/>
-        </w:rPr>
-        <mc:AlternateContent>
-          <mc:Choice Requires="wps">
-            <w:drawing>
-              <wp:anchor distT="0" distB="0" distL="114300" distR="114300" simplePos="0" relativeHeight="251687936" behindDoc="0" locked="0" layoutInCell="1" allowOverlap="1" wp14:anchorId="39EBD013" wp14:editId="4014F613">
-                <wp:simplePos x="0" y="0"/>
-                <wp:positionH relativeFrom="column">
-                  <wp:posOffset>1003300</wp:posOffset>
-                </wp:positionH>
-                <wp:positionV relativeFrom="paragraph">
-                  <wp:posOffset>7267575</wp:posOffset>
-                </wp:positionV>
-                <wp:extent cx="704850" cy="514350"/>
-                <wp:effectExtent l="19050" t="19050" r="19050" b="38100"/>
-                <wp:wrapNone/>
-                <wp:docPr id="29" name="Flèche : gauche 29"/>
-                <wp:cNvGraphicFramePr/>
-                <a:graphic xmlns:a="http://schemas.openxmlformats.org/drawingml/2006/main">
-                  <a:graphicData uri="http://schemas.microsoft.com/office/word/2010/wordprocessingShape">
-                    <wps:wsp>
-                      <wps:cNvSpPr/>
-                      <wps:spPr>
-                        <a:xfrm>
-                          <a:off x="0" y="0"/>
-                          <a:ext cx="704850" cy="514350"/>
-                        </a:xfrm>
-                        <a:prstGeom prst="leftArrow">
-                          <a:avLst>
-                            <a:gd name="adj1" fmla="val 50000"/>
-                            <a:gd name="adj2" fmla="val 62963"/>
-                          </a:avLst>
-                        </a:prstGeom>
-                      </wps:spPr>
-                      <wps:style>
-                        <a:lnRef idx="2">
-                          <a:schemeClr val="dk1">
-                            <a:shade val="50000"/>
-                          </a:schemeClr>
-                        </a:lnRef>
-                        <a:fillRef idx="1">
-                          <a:schemeClr val="dk1"/>
-                        </a:fillRef>
-                        <a:effectRef idx="0">
-                          <a:schemeClr val="dk1"/>
-                        </a:effectRef>
-                        <a:fontRef idx="minor">
-                          <a:schemeClr val="lt1"/>
-                        </a:fontRef>
-                      </wps:style>
-                      <wps:bodyPr rot="0" spcFirstLastPara="0" vertOverflow="overflow" horzOverflow="overflow" vert="horz" wrap="square" lIns="91440" tIns="45720" rIns="91440" bIns="45720" numCol="1" spcCol="0" rtlCol="0" fromWordArt="0" anchor="ctr" anchorCtr="0" forceAA="0" compatLnSpc="1">
-                        <a:prstTxWarp prst="textNoShape">
-                          <a:avLst/>
-                        </a:prstTxWarp>
-                        <a:noAutofit/>
-                      </wps:bodyPr>
-                    </wps:wsp>
-                  </a:graphicData>
-                </a:graphic>
-              </wp:anchor>
-            </w:drawing>
-          </mc:Choice>
-          <mc:Fallback>
-            <w:pict>
-              <v:shapetype w14:anchorId="1498512B" id="_x0000_t66" coordsize="21600,21600" o:spt="66" adj="5400,5400" path="m@0,l@0@1,21600@1,21600@2@0@2@0,21600,,10800xe">
-                <v:stroke joinstyle="miter"/>
-                <v:formulas>
-                  <v:f eqn="val #0"/>
-                  <v:f eqn="val #1"/>
-                  <v:f eqn="sum 21600 0 #1"/>
-                  <v:f eqn="prod #0 #1 10800"/>
-                  <v:f eqn="sum #0 0 @3"/>
-                </v:formulas>
-                <v:path o:connecttype="custom" o:connectlocs="@0,0;0,10800;@0,21600;21600,10800" o:connectangles="270,180,90,0" textboxrect="@4,@1,21600,@2"/>
-                <v:handles>
-                  <v:h position="#0,#1" xrange="0,21600" yrange="0,10800"/>
-                </v:handles>
-              </v:shapetype>
-              <v:shape id="Flèche : gauche 29" o:spid="_x0000_s1026" type="#_x0000_t66" style="position:absolute;margin-left:79pt;margin-top:572.25pt;width:55.5pt;height:40.5pt;z-index:251687936;visibility:visible;mso-wrap-style:square;mso-wrap-distance-left:9pt;mso-wrap-distance-top:0;mso-wrap-distance-right:9pt;mso-wrap-distance-bottom:0;mso-position-horizontal:absolute;mso-position-horizontal-relative:text;mso-position-vertical:absolute;mso-position-vertical-relative:text;v-text-anchor:middle" o:gfxdata="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" adj="9924" fillcolor="black [3200]" strokecolor="black [1600]" strokeweight="1pt"/>
-            </w:pict>
-          </mc:Fallback>
-        </mc:AlternateContent>
-      </w:r>
-      <w:r>
-        <w:rPr>
-          <w:noProof/>
-        </w:rPr>
-        <mc:AlternateContent>
-          <mc:Choice Requires="wps">
-            <w:drawing>
-              <wp:anchor distT="0" distB="0" distL="114300" distR="114300" simplePos="0" relativeHeight="251688960" behindDoc="0" locked="0" layoutInCell="1" allowOverlap="1" wp14:anchorId="676558C3" wp14:editId="20627B35">
-                <wp:simplePos x="0" y="0"/>
-                <wp:positionH relativeFrom="page">
-                  <wp:posOffset>38100</wp:posOffset>
-                </wp:positionH>
-                <wp:positionV relativeFrom="paragraph">
-                  <wp:posOffset>6831330</wp:posOffset>
-                </wp:positionV>
-                <wp:extent cx="1885950" cy="1514475"/>
-                <wp:effectExtent l="0" t="0" r="19050" b="28575"/>
-                <wp:wrapNone/>
-                <wp:docPr id="30" name="Ellipse 30"/>
-                <wp:cNvGraphicFramePr/>
-                <a:graphic xmlns:a="http://schemas.openxmlformats.org/drawingml/2006/main">
-                  <a:graphicData uri="http://schemas.microsoft.com/office/word/2010/wordprocessingShape">
-                    <wps:wsp>
-                      <wps:cNvSpPr/>
-                      <wps:spPr>
-                        <a:xfrm>
-                          <a:off x="0" y="0"/>
-                          <a:ext cx="1885950" cy="1514475"/>
-                        </a:xfrm>
-                        <a:prstGeom prst="ellipse">
-                          <a:avLst/>
-                        </a:prstGeom>
-                      </wps:spPr>
-                      <wps:style>
-                        <a:lnRef idx="2">
-                          <a:schemeClr val="dk1">
-                            <a:shade val="50000"/>
-                          </a:schemeClr>
-                        </a:lnRef>
-                        <a:fillRef idx="1">
-                          <a:schemeClr val="dk1"/>
-                        </a:fillRef>
-                        <a:effectRef idx="0">
-                          <a:schemeClr val="dk1"/>
-                        </a:effectRef>
-                        <a:fontRef idx="minor">
-                          <a:schemeClr val="lt1"/>
-                        </a:fontRef>
-                      </wps:style>
-                      <wps:txbx>
-                        <w:txbxContent>
-                          <w:p>
-                            <w:pPr>
-                              <w:jc w:val="center"/>
-                            </w:pPr>
-                            <w:r>
-                              <w:t>La carte est valide si c’est un atout de valeur supérieure au meilleur atout posé</w:t>
-                            </w:r>
-                          </w:p>
-                        </w:txbxContent>
-                      </wps:txbx>
-                      <wps:bodyPr rot="0" spcFirstLastPara="0" vertOverflow="overflow" horzOverflow="overflow" vert="horz" wrap="square" lIns="91440" tIns="45720" rIns="91440" bIns="45720" numCol="1" spcCol="0" rtlCol="0" fromWordArt="0" anchor="ctr" anchorCtr="0" forceAA="0" compatLnSpc="1">
-                        <a:prstTxWarp prst="textNoShape">
-                          <a:avLst/>
-                        </a:prstTxWarp>
-                        <a:noAutofit/>
-                      </wps:bodyPr>
-                    </wps:wsp>
-                  </a:graphicData>
-                </a:graphic>
-                <wp14:sizeRelH relativeFrom="margin">
-                  <wp14:pctWidth>0</wp14:pctWidth>
-                </wp14:sizeRelH>
-                <wp14:sizeRelV relativeFrom="margin">
-                  <wp14:pctHeight>0</wp14:pctHeight>
-                </wp14:sizeRelV>
-              </wp:anchor>
-            </w:drawing>
-          </mc:Choice>
-          <mc:Fallback>
-            <w:pict>
-              <v:oval w14:anchorId="676558C3" id="Ellipse 30" o:spid="_x0000_s1032" style="position:absolute;left:0;text-align:left;margin-left:3pt;margin-top:537.9pt;width:148.5pt;height:119.25pt;z-index:251688960;visibility:visible;mso-wrap-style:square;mso-width-percent:0;mso-height-percent:0;mso-wrap-distance-left:9pt;mso-wrap-distance-top:0;mso-wrap-distance-right:9pt;mso-wrap-distance-bottom:0;mso-position-horizontal:absolute;mso-position-horizontal-relative:page;mso-position-vertical:absolute;mso-position-vertical-relative:text;mso-width-percent:0;mso-height-percent:0;mso-width-relative:margin;mso-height-relative:margin;v-text-anchor:middle" o:gfxdata="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" fillcolor="black [3200]" strokecolor="black [1600]" strokeweight="1pt">
-                <v:stroke joinstyle="miter"/>
-                <v:textbox>
-                  <w:txbxContent>
-                    <w:p>
-                      <w:pPr>
-                        <w:jc w:val="center"/>
-                      </w:pPr>
-                      <w:r>
-                        <w:t>La carte est valide si c’est un atout de valeur supérieure au meilleur atout posé</w:t>
-                      </w:r>
-                    </w:p>
-                  </w:txbxContent>
-                </v:textbox>
-                <w10:wrap anchorx="page"/>
-              </v:oval>
-            </w:pict>
-          </mc:Fallback>
-        </mc:AlternateContent>
-      </w:r>
-      <w:r>
-        <w:rPr>
-          <w:noProof/>
-        </w:rPr>
-        <mc:AlternateContent>
-          <mc:Choice Requires="wps">
-            <w:drawing>
-              <wp:anchor distT="0" distB="0" distL="114300" distR="114300" simplePos="0" relativeHeight="251686912" behindDoc="0" locked="0" layoutInCell="1" allowOverlap="1" wp14:anchorId="10080D52" wp14:editId="7337AC1A">
-                <wp:simplePos x="0" y="0"/>
-                <wp:positionH relativeFrom="column">
-                  <wp:posOffset>1287145</wp:posOffset>
-                </wp:positionH>
-                <wp:positionV relativeFrom="paragraph">
-                  <wp:posOffset>6842125</wp:posOffset>
-                </wp:positionV>
-                <wp:extent cx="3130550" cy="1352550"/>
-                <wp:effectExtent l="19050" t="19050" r="31750" b="38100"/>
-                <wp:wrapNone/>
-                <wp:docPr id="28" name="Organigramme : Décision 28"/>
-                <wp:cNvGraphicFramePr/>
-                <a:graphic xmlns:a="http://schemas.openxmlformats.org/drawingml/2006/main">
-                  <a:graphicData uri="http://schemas.microsoft.com/office/word/2010/wordprocessingShape">
-                    <wps:wsp>
-                      <wps:cNvSpPr/>
-                      <wps:spPr>
-                        <a:xfrm>
-                          <a:off x="0" y="0"/>
-                          <a:ext cx="3130550" cy="1352550"/>
-                        </a:xfrm>
-                        <a:prstGeom prst="flowChartDecision">
-                          <a:avLst/>
-                        </a:prstGeom>
-                      </wps:spPr>
-                      <wps:style>
-                        <a:lnRef idx="2">
-                          <a:schemeClr val="dk1">
-                            <a:shade val="50000"/>
-                          </a:schemeClr>
-                        </a:lnRef>
-                        <a:fillRef idx="1">
-                          <a:schemeClr val="dk1"/>
-                        </a:fillRef>
-                        <a:effectRef idx="0">
-                          <a:schemeClr val="dk1"/>
-                        </a:effectRef>
-                        <a:fontRef idx="minor">
-                          <a:schemeClr val="lt1"/>
-                        </a:fontRef>
-                      </wps:style>
-                      <wps:txbx>
-                        <w:txbxContent>
-                          <w:p>
-                            <w:pPr>
-                              <w:jc w:val="center"/>
-                            </w:pPr>
-                            <w:r>
-                              <w:t>Le joueur a-t-il un atout de valeur supérieure au meilleur atout posé ?</w:t>
-                            </w:r>
-                          </w:p>
-                        </w:txbxContent>
-                      </wps:txbx>
-                      <wps:bodyPr rot="0" spcFirstLastPara="0" vertOverflow="overflow" horzOverflow="overflow" vert="horz" wrap="square" lIns="91440" tIns="45720" rIns="91440" bIns="45720" numCol="1" spcCol="0" rtlCol="0" fromWordArt="0" anchor="ctr" anchorCtr="0" forceAA="0" compatLnSpc="1">
-                        <a:prstTxWarp prst="textNoShape">
-                          <a:avLst/>
-                        </a:prstTxWarp>
-                        <a:noAutofit/>
-                      </wps:bodyPr>
-                    </wps:wsp>
-                  </a:graphicData>
-                </a:graphic>
-                <wp14:sizeRelH relativeFrom="margin">
-                  <wp14:pctWidth>0</wp14:pctWidth>
-                </wp14:sizeRelH>
-                <wp14:sizeRelV relativeFrom="margin">
-                  <wp14:pctHeight>0</wp14:pctHeight>
-                </wp14:sizeRelV>
-              </wp:anchor>
-            </w:drawing>
-          </mc:Choice>
-          <mc:Fallback>
-            <w:pict>
-              <v:shape w14:anchorId="10080D52" id="Organigramme : Décision 28" o:spid="_x0000_s1033" type="#_x0000_t110" style="position:absolute;left:0;text-align:left;margin-left:101.35pt;margin-top:538.75pt;width:246.5pt;height:106.5pt;z-index:251686912;visibility:visible;mso-wrap-style:square;mso-width-percent:0;mso-height-percent:0;mso-wrap-distance-left:9pt;mso-wrap-distance-top:0;mso-wrap-distance-right:9pt;mso-wrap-distance-bottom:0;mso-position-horizontal:absolute;mso-position-horizontal-relative:text;mso-position-vertical:absolute;mso-position-vertical-relative:text;mso-width-percent:0;mso-height-percent:0;mso-width-relative:margin;mso-height-relative:margin;v-text-anchor:middle" o:gfxdata="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" fillcolor="black [3200]" strokecolor="black [1600]" strokeweight="1pt">
-                <v:textbox>
-                  <w:txbxContent>
-                    <w:p>
-                      <w:pPr>
-                        <w:jc w:val="center"/>
-                      </w:pPr>
-                      <w:r>
-                        <w:t>Le joueur a-t-il un atout de valeur supérieure au meilleur atout posé ?</w:t>
-                      </w:r>
-                    </w:p>
-                  </w:txbxContent>
-                </v:textbox>
-              </v:shape>
-            </w:pict>
-          </mc:Fallback>
-        </mc:AlternateContent>
-      </w:r>
-      <w:r>
-        <w:rPr>
-          <w:noProof/>
-        </w:rPr>
-        <mc:AlternateContent>
-          <mc:Choice Requires="wps">
-            <w:drawing>
-              <wp:anchor distT="0" distB="0" distL="114300" distR="114300" simplePos="0" relativeHeight="251685888" behindDoc="0" locked="0" layoutInCell="1" allowOverlap="1" wp14:anchorId="04CBDE0C" wp14:editId="7C5DFB7C">
-                <wp:simplePos x="0" y="0"/>
-                <wp:positionH relativeFrom="column">
-                  <wp:posOffset>2193290</wp:posOffset>
-                </wp:positionH>
-                <wp:positionV relativeFrom="paragraph">
-                  <wp:posOffset>6198870</wp:posOffset>
-                </wp:positionV>
-                <wp:extent cx="390525" cy="314325"/>
-                <wp:effectExtent l="0" t="0" r="28575" b="28575"/>
-                <wp:wrapNone/>
-                <wp:docPr id="27" name="Zone de texte 27"/>
-                <wp:cNvGraphicFramePr/>
-                <a:graphic xmlns:a="http://schemas.openxmlformats.org/drawingml/2006/main">
-                  <a:graphicData uri="http://schemas.microsoft.com/office/word/2010/wordprocessingShape">
-                    <wps:wsp>
-                      <wps:cNvSpPr txBox="1"/>
-                      <wps:spPr>
-                        <a:xfrm>
-                          <a:off x="0" y="0"/>
-                          <a:ext cx="390525" cy="314325"/>
-                        </a:xfrm>
-                        <a:prstGeom prst="rect">
-                          <a:avLst/>
-                        </a:prstGeom>
-                        <a:solidFill>
-                          <a:schemeClr val="lt1"/>
-                        </a:solidFill>
-                        <a:ln w="6350">
-                          <a:solidFill>
-                            <a:prstClr val="black"/>
-                          </a:solidFill>
-                        </a:ln>
-                      </wps:spPr>
-                      <wps:txbx>
-                        <w:txbxContent>
-                          <w:p>
-                            <w:r>
-                              <w:t>Oui</w:t>
-                            </w:r>
-                          </w:p>
-                        </w:txbxContent>
-                      </wps:txbx>
-                      <wps:bodyPr rot="0" spcFirstLastPara="0" vertOverflow="overflow" horzOverflow="overflow" vert="horz" wrap="square" lIns="91440" tIns="45720" rIns="91440" bIns="45720" numCol="1" spcCol="0" rtlCol="0" fromWordArt="0" anchor="t" anchorCtr="0" forceAA="0" compatLnSpc="1">
-                        <a:prstTxWarp prst="textNoShape">
-                          <a:avLst/>
-                        </a:prstTxWarp>
-                        <a:noAutofit/>
-                      </wps:bodyPr>
-                    </wps:wsp>
-                  </a:graphicData>
-                </a:graphic>
-                <wp14:sizeRelH relativeFrom="margin">
-                  <wp14:pctWidth>0</wp14:pctWidth>
-                </wp14:sizeRelH>
-                <wp14:sizeRelV relativeFrom="margin">
-                  <wp14:pctHeight>0</wp14:pctHeight>
-                </wp14:sizeRelV>
-              </wp:anchor>
-            </w:drawing>
-          </mc:Choice>
-          <mc:Fallback>
-            <w:pict>
-              <v:shape w14:anchorId="04CBDE0C" id="Zone de texte 27" o:spid="_x0000_s1034" type="#_x0000_t202" style="position:absolute;left:0;text-align:left;margin-left:172.7pt;margin-top:488.1pt;width:30.75pt;height:24.75pt;z-index:251685888;visibility:visible;mso-wrap-style:square;mso-width-percent:0;mso-height-percent:0;mso-wrap-distance-left:9pt;mso-wrap-distance-top:0;mso-wrap-distance-right:9pt;mso-wrap-distance-bottom:0;mso-position-horizontal:absolute;mso-position-horizontal-relative:text;mso-position-vertical:absolute;mso-position-vertical-relative:text;mso-width-percent:0;mso-height-percent:0;mso-width-relative:margin;mso-height-relative:margin;v-text-anchor:top" o:gfxdata="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" fillcolor="white [3201]" strokeweight=".5pt">
-                <v:textbox>
-                  <w:txbxContent>
-                    <w:p>
-                      <w:r>
-                        <w:t>Oui</w:t>
-                      </w:r>
-                    </w:p>
-                  </w:txbxContent>
-                </v:textbox>
-              </v:shape>
-            </w:pict>
-          </mc:Fallback>
-        </mc:AlternateContent>
-      </w:r>
-      <w:r>
-        <w:rPr>
-          <w:noProof/>
-        </w:rPr>
-        <mc:AlternateContent>
-          <mc:Choice Requires="wps">
-            <w:drawing>
-              <wp:anchor distT="0" distB="0" distL="114300" distR="114300" simplePos="0" relativeHeight="251684864" behindDoc="0" locked="0" layoutInCell="1" allowOverlap="1" wp14:anchorId="7F819191" wp14:editId="7FB96B39">
-                <wp:simplePos x="0" y="0"/>
-                <wp:positionH relativeFrom="column">
-                  <wp:posOffset>2595880</wp:posOffset>
-                </wp:positionH>
-                <wp:positionV relativeFrom="paragraph">
-                  <wp:posOffset>6195060</wp:posOffset>
-                </wp:positionV>
-                <wp:extent cx="514350" cy="647700"/>
-                <wp:effectExtent l="19050" t="0" r="19050" b="38100"/>
-                <wp:wrapNone/>
-                <wp:docPr id="26" name="Flèche : bas 26"/>
-                <wp:cNvGraphicFramePr/>
-                <a:graphic xmlns:a="http://schemas.openxmlformats.org/drawingml/2006/main">
-                  <a:graphicData uri="http://schemas.microsoft.com/office/word/2010/wordprocessingShape">
-                    <wps:wsp>
-                      <wps:cNvSpPr/>
-                      <wps:spPr>
-                        <a:xfrm>
-                          <a:off x="0" y="0"/>
-                          <a:ext cx="514350" cy="647700"/>
-                        </a:xfrm>
-                        <a:prstGeom prst="downArrow">
-                          <a:avLst/>
-                        </a:prstGeom>
-                      </wps:spPr>
-                      <wps:style>
-                        <a:lnRef idx="2">
-                          <a:schemeClr val="dk1">
-                            <a:shade val="50000"/>
-                          </a:schemeClr>
-                        </a:lnRef>
-                        <a:fillRef idx="1">
-                          <a:schemeClr val="dk1"/>
-                        </a:fillRef>
-                        <a:effectRef idx="0">
-                          <a:schemeClr val="dk1"/>
-                        </a:effectRef>
-                        <a:fontRef idx="minor">
-                          <a:schemeClr val="lt1"/>
-                        </a:fontRef>
-                      </wps:style>
-                      <wps:bodyPr rot="0" spcFirstLastPara="0" vertOverflow="overflow" horzOverflow="overflow" vert="horz" wrap="square" lIns="91440" tIns="45720" rIns="91440" bIns="45720" numCol="1" spcCol="0" rtlCol="0" fromWordArt="0" anchor="ctr" anchorCtr="0" forceAA="0" compatLnSpc="1">
-                        <a:prstTxWarp prst="textNoShape">
-                          <a:avLst/>
-                        </a:prstTxWarp>
-                        <a:noAutofit/>
-                      </wps:bodyPr>
-                    </wps:wsp>
-                  </a:graphicData>
-                </a:graphic>
-                <wp14:sizeRelV relativeFrom="margin">
-                  <wp14:pctHeight>0</wp14:pctHeight>
-                </wp14:sizeRelV>
-              </wp:anchor>
-            </w:drawing>
-          </mc:Choice>
-          <mc:Fallback>
-            <w:pict>
-              <v:shapetype w14:anchorId="1CEB50B1" id="_x0000_t67" coordsize="21600,21600" o:spt="67" adj="16200,5400" path="m0@0l@1@0@1,0@2,0@2@0,21600@0,10800,21600xe">
-                <v:stroke joinstyle="miter"/>
-                <v:formulas>
-                  <v:f eqn="val #0"/>
-                  <v:f eqn="val #1"/>
-                  <v:f eqn="sum height 0 #1"/>
-                  <v:f eqn="sum 10800 0 #1"/>
-                  <v:f eqn="sum width 0 #0"/>
-                  <v:f eqn="prod @4 @3 10800"/>
-                  <v:f eqn="sum width 0 @5"/>
-                </v:formulas>
-                <v:path o:connecttype="custom" o:connectlocs="10800,0;0,@0;10800,21600;21600,@0" o:connectangles="270,180,90,0" textboxrect="@1,0,@2,@6"/>
-                <v:handles>
-                  <v:h position="#1,#0" xrange="0,10800" yrange="0,21600"/>
-                </v:handles>
-              </v:shapetype>
-              <v:shape id="Flèche : bas 26" o:spid="_x0000_s1026" type="#_x0000_t67" style="position:absolute;margin-left:204.4pt;margin-top:487.8pt;width:40.5pt;height:51pt;z-index:251684864;visibility:visible;mso-wrap-style:square;mso-height-percent:0;mso-wrap-distance-left:9pt;mso-wrap-distance-top:0;mso-wrap-distance-right:9pt;mso-wrap-distance-bottom:0;mso-position-horizontal:absolute;mso-position-horizontal-relative:text;mso-position-vertical:absolute;mso-position-vertical-relative:text;mso-height-percent:0;mso-height-relative:margin;v-text-anchor:middle" o:gfxdata="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" adj="13024" fillcolor="black [3200]" strokecolor="black [1600]" strokeweight="1pt"/>
-            </w:pict>
-          </mc:Fallback>
-        </mc:AlternateContent>
-      </w:r>
-      <w:r>
-        <w:rPr>
-          <w:noProof/>
-        </w:rPr>
-        <mc:AlternateContent>
-          <mc:Choice Requires="wps">
-            <w:drawing>
-              <wp:anchor distT="0" distB="0" distL="114300" distR="114300" simplePos="0" relativeHeight="251683840" behindDoc="0" locked="0" layoutInCell="1" allowOverlap="1" wp14:anchorId="0F9570E6" wp14:editId="4BF4E065">
-                <wp:simplePos x="0" y="0"/>
-                <wp:positionH relativeFrom="column">
-                  <wp:posOffset>4527550</wp:posOffset>
-                </wp:positionH>
-                <wp:positionV relativeFrom="paragraph">
-                  <wp:posOffset>5361940</wp:posOffset>
-                </wp:positionV>
-                <wp:extent cx="1352550" cy="952500"/>
-                <wp:effectExtent l="0" t="0" r="19050" b="19050"/>
-                <wp:wrapNone/>
-                <wp:docPr id="25" name="Ellipse 25"/>
-                <wp:cNvGraphicFramePr/>
-                <a:graphic xmlns:a="http://schemas.openxmlformats.org/drawingml/2006/main">
-                  <a:graphicData uri="http://schemas.microsoft.com/office/word/2010/wordprocessingShape">
-                    <wps:wsp>
-                      <wps:cNvSpPr/>
-                      <wps:spPr>
-                        <a:xfrm>
-                          <a:off x="0" y="0"/>
-                          <a:ext cx="1352550" cy="952500"/>
-                        </a:xfrm>
-                        <a:prstGeom prst="ellipse">
-                          <a:avLst/>
-                        </a:prstGeom>
-                      </wps:spPr>
-                      <wps:style>
-                        <a:lnRef idx="2">
-                          <a:schemeClr val="dk1">
-                            <a:shade val="50000"/>
-                          </a:schemeClr>
-                        </a:lnRef>
-                        <a:fillRef idx="1">
-                          <a:schemeClr val="dk1"/>
-                        </a:fillRef>
-                        <a:effectRef idx="0">
-                          <a:schemeClr val="dk1"/>
-                        </a:effectRef>
-                        <a:fontRef idx="minor">
-                          <a:schemeClr val="lt1"/>
-                        </a:fontRef>
-                      </wps:style>
-                      <wps:txbx>
-                        <w:txbxContent>
-                          <w:p>
-                            <w:pPr>
-                              <w:jc w:val="center"/>
-                            </w:pPr>
-                            <w:r>
-                              <w:t>La carte est valide si c’est un atout</w:t>
-                            </w:r>
-                          </w:p>
-                        </w:txbxContent>
-                      </wps:txbx>
-                      <wps:bodyPr rot="0" spcFirstLastPara="0" vertOverflow="overflow" horzOverflow="overflow" vert="horz" wrap="square" lIns="91440" tIns="45720" rIns="91440" bIns="45720" numCol="1" spcCol="0" rtlCol="0" fromWordArt="0" anchor="ctr" anchorCtr="0" forceAA="0" compatLnSpc="1">
-                        <a:prstTxWarp prst="textNoShape">
-                          <a:avLst/>
-                        </a:prstTxWarp>
-                        <a:noAutofit/>
-                      </wps:bodyPr>
-                    </wps:wsp>
-                  </a:graphicData>
-                </a:graphic>
-              </wp:anchor>
-            </w:drawing>
-          </mc:Choice>
-          <mc:Fallback>
-            <w:pict>
-              <v:oval w14:anchorId="0F9570E6" id="Ellipse 25" o:spid="_x0000_s1035" style="position:absolute;left:0;text-align:left;margin-left:356.5pt;margin-top:422.2pt;width:106.5pt;height:75pt;z-index:251683840;visibility:visible;mso-wrap-style:square;mso-wrap-distance-left:9pt;mso-wrap-distance-top:0;mso-wrap-distance-right:9pt;mso-wrap-distance-bottom:0;mso-position-horizontal:absolute;mso-position-horizontal-relative:text;mso-position-vertical:absolute;mso-position-vertical-relative:text;v-text-anchor:middle" o:gfxdata="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" fillcolor="black [3200]" strokecolor="black [1600]" strokeweight="1pt">
-                <v:stroke joinstyle="miter"/>
-                <v:textbox>
-                  <w:txbxContent>
-                    <w:p>
-                      <w:pPr>
-                        <w:jc w:val="center"/>
-                      </w:pPr>
-                      <w:r>
-                        <w:t>La carte est valide si c’est un atout</w:t>
-                      </w:r>
-                    </w:p>
-                  </w:txbxContent>
-                </v:textbox>
-              </v:oval>
-            </w:pict>
-          </mc:Fallback>
-        </mc:AlternateContent>
-      </w:r>
-      <w:r>
-        <w:rPr>
-          <w:noProof/>
-        </w:rPr>
-        <mc:AlternateContent>
-          <mc:Choice Requires="wps">
-            <w:drawing>
-              <wp:anchor distT="0" distB="0" distL="114300" distR="114300" simplePos="0" relativeHeight="251681792" behindDoc="0" locked="0" layoutInCell="1" allowOverlap="1" wp14:anchorId="1BF94F2F" wp14:editId="465D80FC">
-                <wp:simplePos x="0" y="0"/>
-                <wp:positionH relativeFrom="column">
-                  <wp:posOffset>3550285</wp:posOffset>
-                </wp:positionH>
-                <wp:positionV relativeFrom="paragraph">
-                  <wp:posOffset>5587365</wp:posOffset>
-                </wp:positionV>
-                <wp:extent cx="975360" cy="485775"/>
-                <wp:effectExtent l="0" t="19050" r="34290" b="47625"/>
-                <wp:wrapNone/>
-                <wp:docPr id="23" name="Flèche : gauche 23"/>
-                <wp:cNvGraphicFramePr/>
-                <a:graphic xmlns:a="http://schemas.openxmlformats.org/drawingml/2006/main">
-                  <a:graphicData uri="http://schemas.microsoft.com/office/word/2010/wordprocessingShape">
-                    <wps:wsp>
-                      <wps:cNvSpPr/>
-                      <wps:spPr>
-                        <a:xfrm flipH="1">
-                          <a:off x="0" y="0"/>
-                          <a:ext cx="975360" cy="485775"/>
-                        </a:xfrm>
-                        <a:prstGeom prst="leftArrow">
-                          <a:avLst>
-                            <a:gd name="adj1" fmla="val 43137"/>
-                            <a:gd name="adj2" fmla="val 63726"/>
-                          </a:avLst>
-                        </a:prstGeom>
-                      </wps:spPr>
-                      <wps:style>
-                        <a:lnRef idx="2">
-                          <a:schemeClr val="dk1">
-                            <a:shade val="50000"/>
-                          </a:schemeClr>
-                        </a:lnRef>
-                        <a:fillRef idx="1">
-                          <a:schemeClr val="dk1"/>
-                        </a:fillRef>
-                        <a:effectRef idx="0">
-                          <a:schemeClr val="dk1"/>
-                        </a:effectRef>
-                        <a:fontRef idx="minor">
-                          <a:schemeClr val="lt1"/>
-                        </a:fontRef>
-                      </wps:style>
-                      <wps:bodyPr rot="0" spcFirstLastPara="0" vertOverflow="overflow" horzOverflow="overflow" vert="horz" wrap="square" lIns="91440" tIns="45720" rIns="91440" bIns="45720" numCol="1" spcCol="0" rtlCol="0" fromWordArt="0" anchor="ctr" anchorCtr="0" forceAA="0" compatLnSpc="1">
-                        <a:prstTxWarp prst="textNoShape">
-                          <a:avLst/>
-                        </a:prstTxWarp>
-                        <a:noAutofit/>
-                      </wps:bodyPr>
-                    </wps:wsp>
-                  </a:graphicData>
-                </a:graphic>
-                <wp14:sizeRelH relativeFrom="margin">
-                  <wp14:pctWidth>0</wp14:pctWidth>
-                </wp14:sizeRelH>
-                <wp14:sizeRelV relativeFrom="margin">
-                  <wp14:pctHeight>0</wp14:pctHeight>
-                </wp14:sizeRelV>
-              </wp:anchor>
-            </w:drawing>
-          </mc:Choice>
-          <mc:Fallback>
-            <w:pict>
-              <v:shape w14:anchorId="0B1D4A44" id="Flèche : gauche 23" o:spid="_x0000_s1026" type="#_x0000_t66" style="position:absolute;margin-left:279.55pt;margin-top:439.95pt;width:76.8pt;height:38.25pt;flip:x;z-index:251681792;visibility:visible;mso-wrap-style:square;mso-width-percent:0;mso-height-percent:0;mso-wrap-distance-left:9pt;mso-wrap-distance-top:0;mso-wrap-distance-right:9pt;mso-wrap-distance-bottom:0;mso-position-horizontal:absolute;mso-position-horizontal-relative:text;mso-position-vertical:absolute;mso-position-vertical-relative:text;mso-width-percent:0;mso-height-percent:0;mso-width-relative:margin;mso-height-relative:margin;v-text-anchor:middle" o:gfxdata="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" adj="6856,6141" fillcolor="black [3200]" strokecolor="black [1600]" strokeweight="1pt"/>
-            </w:pict>
-          </mc:Fallback>
-        </mc:AlternateContent>
-      </w:r>
-      <w:r>
-        <w:rPr>
-          <w:noProof/>
-        </w:rPr>
-        <mc:AlternateContent>
-          <mc:Choice Requires="wps">
-            <w:drawing>
-              <wp:anchor distT="0" distB="0" distL="114300" distR="114300" simplePos="0" relativeHeight="251682816" behindDoc="0" locked="0" layoutInCell="1" allowOverlap="1" wp14:anchorId="2B61D2A8" wp14:editId="16809F07">
-                <wp:simplePos x="0" y="0"/>
-                <wp:positionH relativeFrom="column">
-                  <wp:posOffset>3769360</wp:posOffset>
-                </wp:positionH>
-                <wp:positionV relativeFrom="paragraph">
-                  <wp:posOffset>5158105</wp:posOffset>
-                </wp:positionV>
-                <wp:extent cx="466725" cy="285750"/>
-                <wp:effectExtent l="0" t="0" r="28575" b="19050"/>
-                <wp:wrapNone/>
-                <wp:docPr id="24" name="Zone de texte 24"/>
-                <wp:cNvGraphicFramePr/>
-                <a:graphic xmlns:a="http://schemas.openxmlformats.org/drawingml/2006/main">
-                  <a:graphicData uri="http://schemas.microsoft.com/office/word/2010/wordprocessingShape">
-                    <wps:wsp>
-                      <wps:cNvSpPr txBox="1"/>
-                      <wps:spPr>
-                        <a:xfrm>
-                          <a:off x="0" y="0"/>
-                          <a:ext cx="466725" cy="285750"/>
-                        </a:xfrm>
-                        <a:prstGeom prst="rect">
-                          <a:avLst/>
-                        </a:prstGeom>
-                        <a:solidFill>
-                          <a:schemeClr val="lt1"/>
-                        </a:solidFill>
-                        <a:ln w="6350">
-                          <a:solidFill>
-                            <a:prstClr val="black"/>
-                          </a:solidFill>
-                        </a:ln>
-                      </wps:spPr>
-                      <wps:txbx>
-                        <w:txbxContent>
-                          <w:p>
-                            <w:r>
-                              <w:t>Non</w:t>
-                            </w:r>
-                          </w:p>
-                        </w:txbxContent>
-                      </wps:txbx>
-                      <wps:bodyPr rot="0" spcFirstLastPara="0" vertOverflow="overflow" horzOverflow="overflow" vert="horz" wrap="square" lIns="91440" tIns="45720" rIns="91440" bIns="45720" numCol="1" spcCol="0" rtlCol="0" fromWordArt="0" anchor="t" anchorCtr="0" forceAA="0" compatLnSpc="1">
-                        <a:prstTxWarp prst="textNoShape">
-                          <a:avLst/>
-                        </a:prstTxWarp>
-                        <a:noAutofit/>
-                      </wps:bodyPr>
-                    </wps:wsp>
-                  </a:graphicData>
-                </a:graphic>
-                <wp14:sizeRelH relativeFrom="margin">
-                  <wp14:pctWidth>0</wp14:pctWidth>
-                </wp14:sizeRelH>
-                <wp14:sizeRelV relativeFrom="margin">
-                  <wp14:pctHeight>0</wp14:pctHeight>
-                </wp14:sizeRelV>
-              </wp:anchor>
-            </w:drawing>
-          </mc:Choice>
-          <mc:Fallback>
-            <w:pict>
-              <v:shape w14:anchorId="2B61D2A8" id="Zone de texte 24" o:spid="_x0000_s1036" type="#_x0000_t202" style="position:absolute;left:0;text-align:left;margin-left:296.8pt;margin-top:406.15pt;width:36.75pt;height:22.5pt;z-index:251682816;visibility:visible;mso-wrap-style:square;mso-width-percent:0;mso-height-percent:0;mso-wrap-distance-left:9pt;mso-wrap-distance-top:0;mso-wrap-distance-right:9pt;mso-wrap-distance-bottom:0;mso-position-horizontal:absolute;mso-position-horizontal-relative:text;mso-position-vertical:absolute;mso-position-vertical-relative:text;mso-width-percent:0;mso-height-percent:0;mso-width-relative:margin;mso-height-relative:margin;v-text-anchor:top" o:gfxdata="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" fillcolor="white [3201]" strokeweight=".5pt">
-                <v:textbox>
-                  <w:txbxContent>
-                    <w:p>
-                      <w:r>
-                        <w:t>Non</w:t>
-                      </w:r>
-                    </w:p>
-                  </w:txbxContent>
-                </v:textbox>
-              </v:shape>
-            </w:pict>
-          </mc:Fallback>
-        </mc:AlternateContent>
-      </w:r>
-      <w:r>
-        <w:rPr>
-          <w:noProof/>
-        </w:rPr>
-        <mc:AlternateContent>
-          <mc:Choice Requires="wps">
-            <w:drawing>
-              <wp:anchor distT="0" distB="0" distL="114300" distR="114300" simplePos="0" relativeHeight="251680768" behindDoc="0" locked="0" layoutInCell="1" allowOverlap="1" wp14:anchorId="62764DF4" wp14:editId="1A387BB0">
-                <wp:simplePos x="0" y="0"/>
-                <wp:positionH relativeFrom="column">
-                  <wp:posOffset>1745615</wp:posOffset>
-                </wp:positionH>
-                <wp:positionV relativeFrom="paragraph">
-                  <wp:posOffset>5350510</wp:posOffset>
-                </wp:positionV>
-                <wp:extent cx="2165350" cy="942975"/>
-                <wp:effectExtent l="19050" t="19050" r="25400" b="47625"/>
-                <wp:wrapNone/>
-                <wp:docPr id="21" name="Organigramme : Décision 21"/>
-                <wp:cNvGraphicFramePr/>
-                <a:graphic xmlns:a="http://schemas.openxmlformats.org/drawingml/2006/main">
-                  <a:graphicData uri="http://schemas.microsoft.com/office/word/2010/wordprocessingShape">
-                    <wps:wsp>
-                      <wps:cNvSpPr/>
-                      <wps:spPr>
-                        <a:xfrm>
-                          <a:off x="0" y="0"/>
-                          <a:ext cx="2165350" cy="942975"/>
-                        </a:xfrm>
-                        <a:prstGeom prst="flowChartDecision">
-                          <a:avLst/>
-                        </a:prstGeom>
-                      </wps:spPr>
-                      <wps:style>
-                        <a:lnRef idx="2">
-                          <a:schemeClr val="dk1">
-                            <a:shade val="50000"/>
-                          </a:schemeClr>
-                        </a:lnRef>
-                        <a:fillRef idx="1">
-                          <a:schemeClr val="dk1"/>
-                        </a:fillRef>
-                        <a:effectRef idx="0">
-                          <a:schemeClr val="dk1"/>
-                        </a:effectRef>
-                        <a:fontRef idx="minor">
-                          <a:schemeClr val="lt1"/>
-                        </a:fontRef>
-                      </wps:style>
-                      <wps:txbx>
-                        <w:txbxContent>
-                          <w:p>
-                            <w:pPr>
-                              <w:jc w:val="center"/>
-                            </w:pPr>
-                            <w:r>
-                              <w:t>Y a-t-il déjà un atout de posé ?</w:t>
-                            </w:r>
-                          </w:p>
-                        </w:txbxContent>
-                      </wps:txbx>
-                      <wps:bodyPr rot="0" spcFirstLastPara="0" vertOverflow="overflow" horzOverflow="overflow" vert="horz" wrap="square" lIns="91440" tIns="45720" rIns="91440" bIns="45720" numCol="1" spcCol="0" rtlCol="0" fromWordArt="0" anchor="ctr" anchorCtr="0" forceAA="0" compatLnSpc="1">
-                        <a:prstTxWarp prst="textNoShape">
-                          <a:avLst/>
-                        </a:prstTxWarp>
-                        <a:noAutofit/>
-                      </wps:bodyPr>
-                    </wps:wsp>
-                  </a:graphicData>
-                </a:graphic>
-                <wp14:sizeRelH relativeFrom="margin">
-                  <wp14:pctWidth>0</wp14:pctWidth>
-                </wp14:sizeRelH>
-                <wp14:sizeRelV relativeFrom="margin">
-                  <wp14:pctHeight>0</wp14:pctHeight>
-                </wp14:sizeRelV>
-              </wp:anchor>
-            </w:drawing>
-          </mc:Choice>
-          <mc:Fallback>
-            <w:pict>
-              <v:shape w14:anchorId="62764DF4" id="Organigramme : Décision 21" o:spid="_x0000_s1037" type="#_x0000_t110" style="position:absolute;left:0;text-align:left;margin-left:137.45pt;margin-top:421.3pt;width:170.5pt;height:74.25pt;z-index:251680768;visibility:visible;mso-wrap-style:square;mso-width-percent:0;mso-height-percent:0;mso-wrap-distance-left:9pt;mso-wrap-distance-top:0;mso-wrap-distance-right:9pt;mso-wrap-distance-bottom:0;mso-position-horizontal:absolute;mso-position-horizontal-relative:text;mso-position-vertical:absolute;mso-position-vertical-relative:text;mso-width-percent:0;mso-height-percent:0;mso-width-relative:margin;mso-height-relative:margin;v-text-anchor:middle" o:gfxdata="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" fillcolor="black [3200]" strokecolor="black [1600]" strokeweight="1pt">
-                <v:textbox>
-                  <w:txbxContent>
-                    <w:p>
-                      <w:pPr>
-                        <w:jc w:val="center"/>
-                      </w:pPr>
-                      <w:r>
-                        <w:t>Y a-t-il déjà un atout de posé ?</w:t>
-                      </w:r>
-                    </w:p>
-                  </w:txbxContent>
-                </v:textbox>
-              </v:shape>
-            </w:pict>
-          </mc:Fallback>
-        </mc:AlternateContent>
-      </w:r>
-      <w:r>
-        <w:rPr>
-          <w:noProof/>
-        </w:rPr>
-        <mc:AlternateContent>
-          <mc:Choice Requires="wps">
-            <w:drawing>
-              <wp:anchor distT="0" distB="0" distL="114300" distR="114300" simplePos="0" relativeHeight="251699200" behindDoc="0" locked="0" layoutInCell="1" allowOverlap="1" wp14:anchorId="0D2D3F8A" wp14:editId="73F64C32">
-                <wp:simplePos x="0" y="0"/>
-                <wp:positionH relativeFrom="column">
-                  <wp:posOffset>3100705</wp:posOffset>
-                </wp:positionH>
-                <wp:positionV relativeFrom="paragraph">
-                  <wp:posOffset>4806315</wp:posOffset>
-                </wp:positionV>
-                <wp:extent cx="388620" cy="243840"/>
-                <wp:effectExtent l="0" t="0" r="11430" b="22860"/>
-                <wp:wrapNone/>
-                <wp:docPr id="42" name="Zone de texte 42"/>
-                <wp:cNvGraphicFramePr/>
-                <a:graphic xmlns:a="http://schemas.openxmlformats.org/drawingml/2006/main">
-                  <a:graphicData uri="http://schemas.microsoft.com/office/word/2010/wordprocessingShape">
-                    <wps:wsp>
-                      <wps:cNvSpPr txBox="1"/>
-                      <wps:spPr>
-                        <a:xfrm>
-                          <a:off x="0" y="0"/>
-                          <a:ext cx="388620" cy="243840"/>
-                        </a:xfrm>
-                        <a:prstGeom prst="rect">
-                          <a:avLst/>
-                        </a:prstGeom>
-                        <a:solidFill>
-                          <a:schemeClr val="lt1"/>
-                        </a:solidFill>
-                        <a:ln w="6350">
-                          <a:solidFill>
-                            <a:prstClr val="black"/>
-                          </a:solidFill>
-                        </a:ln>
-                      </wps:spPr>
-                      <wps:txbx>
-                        <w:txbxContent>
-                          <w:p>
-                            <w:r>
-                              <w:t>Oui</w:t>
-                            </w:r>
-                          </w:p>
-                        </w:txbxContent>
-                      </wps:txbx>
-                      <wps:bodyPr rot="0" spcFirstLastPara="0" vertOverflow="overflow" horzOverflow="overflow" vert="horz" wrap="square" lIns="91440" tIns="45720" rIns="91440" bIns="45720" numCol="1" spcCol="0" rtlCol="0" fromWordArt="0" anchor="t" anchorCtr="0" forceAA="0" compatLnSpc="1">
-                        <a:prstTxWarp prst="textNoShape">
-                          <a:avLst/>
-                        </a:prstTxWarp>
-                        <a:noAutofit/>
-                      </wps:bodyPr>
-                    </wps:wsp>
-                  </a:graphicData>
-                </a:graphic>
-              </wp:anchor>
-            </w:drawing>
-          </mc:Choice>
-          <mc:Fallback>
-            <w:pict>
-              <v:shape w14:anchorId="0D2D3F8A" id="Zone de texte 42" o:spid="_x0000_s1038" type="#_x0000_t202" style="position:absolute;left:0;text-align:left;margin-left:244.15pt;margin-top:378.45pt;width:30.6pt;height:19.2pt;z-index:251699200;visibility:visible;mso-wrap-style:square;mso-wrap-distance-left:9pt;mso-wrap-distance-top:0;mso-wrap-distance-right:9pt;mso-wrap-distance-bottom:0;mso-position-horizontal:absolute;mso-position-horizontal-relative:text;mso-position-vertical:absolute;mso-position-vertical-relative:text;v-text-anchor:top" o:gfxdata="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" fillcolor="white [3201]" strokeweight=".5pt">
-                <v:textbox>
-                  <w:txbxContent>
-                    <w:p>
-                      <w:r>
-                        <w:t>Oui</w:t>
-                      </w:r>
-                    </w:p>
-                  </w:txbxContent>
-                </v:textbox>
-              </v:shape>
-            </w:pict>
-          </mc:Fallback>
-        </mc:AlternateContent>
-      </w:r>
-      <w:r>
-        <w:rPr>
-          <w:noProof/>
-        </w:rPr>
-        <mc:AlternateContent>
-          <mc:Choice Requires="wps">
-            <w:drawing>
-              <wp:anchor distT="0" distB="0" distL="114300" distR="114300" simplePos="0" relativeHeight="251698176" behindDoc="0" locked="0" layoutInCell="1" allowOverlap="1" wp14:anchorId="2DEFEC9C" wp14:editId="043A085E">
-                <wp:simplePos x="0" y="0"/>
-                <wp:positionH relativeFrom="column">
-                  <wp:posOffset>2616835</wp:posOffset>
-                </wp:positionH>
-                <wp:positionV relativeFrom="paragraph">
-                  <wp:posOffset>4775835</wp:posOffset>
-                </wp:positionV>
-                <wp:extent cx="430530" cy="563880"/>
-                <wp:effectExtent l="19050" t="0" r="45720" b="45720"/>
-                <wp:wrapNone/>
-                <wp:docPr id="41" name="Flèche : bas 41"/>
-                <wp:cNvGraphicFramePr/>
-                <a:graphic xmlns:a="http://schemas.openxmlformats.org/drawingml/2006/main">
-                  <a:graphicData uri="http://schemas.microsoft.com/office/word/2010/wordprocessingShape">
-                    <wps:wsp>
-                      <wps:cNvSpPr/>
-                      <wps:spPr>
-                        <a:xfrm>
-                          <a:off x="0" y="0"/>
-                          <a:ext cx="430530" cy="563880"/>
-                        </a:xfrm>
-                        <a:prstGeom prst="downArrow">
-                          <a:avLst>
-                            <a:gd name="adj1" fmla="val 35840"/>
-                            <a:gd name="adj2" fmla="val 65929"/>
-                          </a:avLst>
-                        </a:prstGeom>
-                      </wps:spPr>
-                      <wps:style>
-                        <a:lnRef idx="2">
-                          <a:schemeClr val="dk1">
-                            <a:shade val="50000"/>
-                          </a:schemeClr>
-                        </a:lnRef>
-                        <a:fillRef idx="1">
-                          <a:schemeClr val="dk1"/>
-                        </a:fillRef>
-                        <a:effectRef idx="0">
-                          <a:schemeClr val="dk1"/>
-                        </a:effectRef>
-                        <a:fontRef idx="minor">
-                          <a:schemeClr val="lt1"/>
-                        </a:fontRef>
-                      </wps:style>
-                      <wps:bodyPr rot="0" spcFirstLastPara="0" vertOverflow="overflow" horzOverflow="overflow" vert="horz" wrap="square" lIns="91440" tIns="45720" rIns="91440" bIns="45720" numCol="1" spcCol="0" rtlCol="0" fromWordArt="0" anchor="ctr" anchorCtr="0" forceAA="0" compatLnSpc="1">
-                        <a:prstTxWarp prst="textNoShape">
-                          <a:avLst/>
-                        </a:prstTxWarp>
-                        <a:noAutofit/>
-                      </wps:bodyPr>
-                    </wps:wsp>
-                  </a:graphicData>
-                </a:graphic>
-                <wp14:sizeRelH relativeFrom="margin">
-                  <wp14:pctWidth>0</wp14:pctWidth>
-                </wp14:sizeRelH>
-                <wp14:sizeRelV relativeFrom="margin">
-                  <wp14:pctHeight>0</wp14:pctHeight>
-                </wp14:sizeRelV>
-              </wp:anchor>
-            </w:drawing>
-          </mc:Choice>
-          <mc:Fallback>
-            <w:pict>
-              <v:shape w14:anchorId="1C672E79" id="Flèche : bas 41" o:spid="_x0000_s1026" type="#_x0000_t67" style="position:absolute;margin-left:206.05pt;margin-top:376.05pt;width:33.9pt;height:44.4pt;z-index:251698176;visibility:visible;mso-wrap-style:square;mso-width-percent:0;mso-height-percent:0;mso-wrap-distance-left:9pt;mso-wrap-distance-top:0;mso-wrap-distance-right:9pt;mso-wrap-distance-bottom:0;mso-position-horizontal:absolute;mso-position-horizontal-relative:text;mso-position-vertical:absolute;mso-position-vertical-relative:text;mso-width-percent:0;mso-height-percent:0;mso-width-relative:margin;mso-height-relative:margin;v-text-anchor:middle" o:gfxdata="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" adj="10727,6929" fillcolor="black [3200]" strokecolor="black [1600]" strokeweight="1pt"/>
-            </w:pict>
-          </mc:Fallback>
-        </mc:AlternateContent>
-      </w:r>
-      <w:r>
-        <w:rPr>
-          <w:noProof/>
-        </w:rPr>
-        <mc:AlternateContent>
-          <mc:Choice Requires="wps">
-            <w:drawing>
-              <wp:anchor distT="0" distB="0" distL="114300" distR="114300" simplePos="0" relativeHeight="251671552" behindDoc="0" locked="0" layoutInCell="1" allowOverlap="1" wp14:anchorId="6C1405A3" wp14:editId="71D153F4">
-                <wp:simplePos x="0" y="0"/>
-                <wp:positionH relativeFrom="column">
-                  <wp:posOffset>-648335</wp:posOffset>
-                </wp:positionH>
-                <wp:positionV relativeFrom="paragraph">
-                  <wp:posOffset>5474335</wp:posOffset>
-                </wp:positionV>
-                <wp:extent cx="1819275" cy="952500"/>
-                <wp:effectExtent l="0" t="0" r="28575" b="19050"/>
-                <wp:wrapNone/>
-                <wp:docPr id="12" name="Ellipse 12"/>
-                <wp:cNvGraphicFramePr/>
-                <a:graphic xmlns:a="http://schemas.openxmlformats.org/drawingml/2006/main">
-                  <a:graphicData uri="http://schemas.microsoft.com/office/word/2010/wordprocessingShape">
-                    <wps:wsp>
-                      <wps:cNvSpPr/>
-                      <wps:spPr>
-                        <a:xfrm>
-                          <a:off x="0" y="0"/>
-                          <a:ext cx="1819275" cy="952500"/>
-                        </a:xfrm>
-                        <a:prstGeom prst="ellipse">
-                          <a:avLst/>
-                        </a:prstGeom>
-                      </wps:spPr>
-                      <wps:style>
-                        <a:lnRef idx="2">
-                          <a:schemeClr val="dk1">
-                            <a:shade val="50000"/>
-                          </a:schemeClr>
-                        </a:lnRef>
-                        <a:fillRef idx="1">
-                          <a:schemeClr val="dk1"/>
-                        </a:fillRef>
-                        <a:effectRef idx="0">
-                          <a:schemeClr val="dk1"/>
-                        </a:effectRef>
-                        <a:fontRef idx="minor">
-                          <a:schemeClr val="lt1"/>
-                        </a:fontRef>
-                      </wps:style>
-                      <wps:txbx>
-                        <w:txbxContent>
-                          <w:p>
-                            <w:pPr>
-                              <w:jc w:val="center"/>
-                            </w:pPr>
-                            <w:r>
-                              <w:t>La carte est valide si elle est dans la couleur demandée</w:t>
-                            </w:r>
-                          </w:p>
-                        </w:txbxContent>
-                      </wps:txbx>
-                      <wps:bodyPr rot="0" spcFirstLastPara="0" vertOverflow="overflow" horzOverflow="overflow" vert="horz" wrap="square" lIns="91440" tIns="45720" rIns="91440" bIns="45720" numCol="1" spcCol="0" rtlCol="0" fromWordArt="0" anchor="ctr" anchorCtr="0" forceAA="0" compatLnSpc="1">
-                        <a:prstTxWarp prst="textNoShape">
-                          <a:avLst/>
-                        </a:prstTxWarp>
-                        <a:noAutofit/>
-                      </wps:bodyPr>
-                    </wps:wsp>
-                  </a:graphicData>
-                </a:graphic>
-                <wp14:sizeRelH relativeFrom="margin">
-                  <wp14:pctWidth>0</wp14:pctWidth>
-                </wp14:sizeRelH>
-                <wp14:sizeRelV relativeFrom="margin">
-                  <wp14:pctHeight>0</wp14:pctHeight>
-                </wp14:sizeRelV>
-              </wp:anchor>
-            </w:drawing>
-          </mc:Choice>
-          <mc:Fallback>
-            <w:pict>
-              <v:oval w14:anchorId="6C1405A3" id="Ellipse 12" o:spid="_x0000_s1039" style="position:absolute;left:0;text-align:left;margin-left:-51.05pt;margin-top:431.05pt;width:143.25pt;height:75pt;z-index:251671552;visibility:visible;mso-wrap-style:square;mso-width-percent:0;mso-height-percent:0;mso-wrap-distance-left:9pt;mso-wrap-distance-top:0;mso-wrap-distance-right:9pt;mso-wrap-distance-bottom:0;mso-position-horizontal:absolute;mso-position-horizontal-relative:text;mso-position-vertical:absolute;mso-position-vertical-relative:text;mso-width-percent:0;mso-height-percent:0;mso-width-relative:margin;mso-height-relative:margin;v-text-anchor:middle" o:gfxdata="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" fillcolor="black [3200]" strokecolor="black [1600]" strokeweight="1pt">
-                <v:stroke joinstyle="miter"/>
-                <v:textbox>
-                  <w:txbxContent>
-                    <w:p>
-                      <w:pPr>
-                        <w:jc w:val="center"/>
-                      </w:pPr>
-                      <w:r>
-                        <w:t>La carte est valide si elle est dans la couleur demandée</w:t>
-                      </w:r>
-                    </w:p>
-                  </w:txbxContent>
-                </v:textbox>
-              </v:oval>
-            </w:pict>
-          </mc:Fallback>
-        </mc:AlternateContent>
-      </w:r>
-      <w:r>
-        <w:rPr>
-          <w:noProof/>
-        </w:rPr>
-        <mc:AlternateContent>
-          <mc:Choice Requires="wps">
-            <w:drawing>
-              <wp:anchor distT="0" distB="0" distL="114300" distR="114300" simplePos="0" relativeHeight="251704320" behindDoc="0" locked="0" layoutInCell="1" allowOverlap="1" wp14:anchorId="601F10BA" wp14:editId="299A9BEA">
-                <wp:simplePos x="0" y="0"/>
-                <wp:positionH relativeFrom="leftMargin">
-                  <wp:align>right</wp:align>
-                </wp:positionH>
-                <wp:positionV relativeFrom="paragraph">
-                  <wp:posOffset>4847590</wp:posOffset>
-                </wp:positionV>
-                <wp:extent cx="447675" cy="266700"/>
-                <wp:effectExtent l="0" t="0" r="28575" b="19050"/>
-                <wp:wrapNone/>
-                <wp:docPr id="47" name="Zone de texte 47"/>
-                <wp:cNvGraphicFramePr/>
-                <a:graphic xmlns:a="http://schemas.openxmlformats.org/drawingml/2006/main">
-                  <a:graphicData uri="http://schemas.microsoft.com/office/word/2010/wordprocessingShape">
-                    <wps:wsp>
-                      <wps:cNvSpPr txBox="1"/>
-                      <wps:spPr>
-                        <a:xfrm>
-                          <a:off x="0" y="0"/>
-                          <a:ext cx="447675" cy="266700"/>
-                        </a:xfrm>
-                        <a:prstGeom prst="rect">
-                          <a:avLst/>
-                        </a:prstGeom>
-                        <a:solidFill>
-                          <a:schemeClr val="lt1"/>
-                        </a:solidFill>
-                        <a:ln w="6350">
-                          <a:solidFill>
-                            <a:prstClr val="black"/>
-                          </a:solidFill>
-                        </a:ln>
-                      </wps:spPr>
-                      <wps:txbx>
-                        <w:txbxContent>
-                          <w:p>
-                            <w:r>
-                              <w:t>Non</w:t>
-                            </w:r>
-                          </w:p>
-                        </w:txbxContent>
-                      </wps:txbx>
-                      <wps:bodyPr rot="0" spcFirstLastPara="0" vertOverflow="overflow" horzOverflow="overflow" vert="horz" wrap="square" lIns="91440" tIns="45720" rIns="91440" bIns="45720" numCol="1" spcCol="0" rtlCol="0" fromWordArt="0" anchor="t" anchorCtr="0" forceAA="0" compatLnSpc="1">
-                        <a:prstTxWarp prst="textNoShape">
-                          <a:avLst/>
-                        </a:prstTxWarp>
-                        <a:noAutofit/>
-                      </wps:bodyPr>
-                    </wps:wsp>
-                  </a:graphicData>
-                </a:graphic>
-                <wp14:sizeRelH relativeFrom="margin">
-                  <wp14:pctWidth>0</wp14:pctWidth>
-                </wp14:sizeRelH>
-                <wp14:sizeRelV relativeFrom="margin">
-                  <wp14:pctHeight>0</wp14:pctHeight>
-                </wp14:sizeRelV>
-              </wp:anchor>
-            </w:drawing>
-          </mc:Choice>
-          <mc:Fallback>
-            <w:pict>
-              <v:shape w14:anchorId="601F10BA" id="Zone de texte 47" o:spid="_x0000_s1040" type="#_x0000_t202" style="position:absolute;left:0;text-align:left;margin-left:-15.95pt;margin-top:381.7pt;width:35.25pt;height:21pt;z-index:251704320;visibility:visible;mso-wrap-style:square;mso-width-percent:0;mso-height-percent:0;mso-wrap-distance-left:9pt;mso-wrap-distance-top:0;mso-wrap-distance-right:9pt;mso-wrap-distance-bottom:0;mso-position-horizontal:right;mso-position-horizontal-relative:left-margin-area;mso-position-vertical:absolute;mso-position-vertical-relative:text;mso-width-percent:0;mso-height-percent:0;mso-width-relative:margin;mso-height-relative:margin;v-text-anchor:top" o:gfxdata="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" fillcolor="white [3201]" strokeweight=".5pt">
-                <v:textbox>
-                  <w:txbxContent>
-                    <w:p>
-                      <w:r>
-                        <w:t>Non</w:t>
-                      </w:r>
-                    </w:p>
-                  </w:txbxContent>
-                </v:textbox>
-                <w10:wrap anchorx="margin"/>
-              </v:shape>
-            </w:pict>
-          </mc:Fallback>
-        </mc:AlternateContent>
-      </w:r>
-      <w:r>
-        <w:rPr>
-          <w:noProof/>
-        </w:rPr>
-        <mc:AlternateContent>
-          <mc:Choice Requires="wps">
-            <w:drawing>
-              <wp:anchor distT="0" distB="0" distL="114300" distR="114300" simplePos="0" relativeHeight="251703296" behindDoc="0" locked="0" layoutInCell="1" allowOverlap="1" wp14:anchorId="5C51EA26" wp14:editId="04CCF0D4">
-                <wp:simplePos x="0" y="0"/>
-                <wp:positionH relativeFrom="margin">
-                  <wp:align>left</wp:align>
-                </wp:positionH>
-                <wp:positionV relativeFrom="paragraph">
-                  <wp:posOffset>4763770</wp:posOffset>
-                </wp:positionV>
-                <wp:extent cx="485775" cy="666750"/>
-                <wp:effectExtent l="19050" t="0" r="28575" b="38100"/>
-                <wp:wrapNone/>
-                <wp:docPr id="46" name="Flèche : bas 46"/>
-                <wp:cNvGraphicFramePr/>
-                <a:graphic xmlns:a="http://schemas.openxmlformats.org/drawingml/2006/main">
-                  <a:graphicData uri="http://schemas.microsoft.com/office/word/2010/wordprocessingShape">
-                    <wps:wsp>
-                      <wps:cNvSpPr/>
-                      <wps:spPr>
-                        <a:xfrm>
-                          <a:off x="0" y="0"/>
-                          <a:ext cx="485775" cy="666750"/>
-                        </a:xfrm>
-                        <a:prstGeom prst="downArrow">
-                          <a:avLst/>
-                        </a:prstGeom>
-                      </wps:spPr>
-                      <wps:style>
-                        <a:lnRef idx="2">
-                          <a:schemeClr val="dk1">
-                            <a:shade val="50000"/>
-                          </a:schemeClr>
-                        </a:lnRef>
-                        <a:fillRef idx="1">
-                          <a:schemeClr val="dk1"/>
-                        </a:fillRef>
-                        <a:effectRef idx="0">
-                          <a:schemeClr val="dk1"/>
-                        </a:effectRef>
-                        <a:fontRef idx="minor">
-                          <a:schemeClr val="lt1"/>
-                        </a:fontRef>
-                      </wps:style>
-                      <wps:bodyPr rot="0" spcFirstLastPara="0" vertOverflow="overflow" horzOverflow="overflow" vert="hor